--- a/devmedia_integracao_continua.docx
+++ b/devmedia_integracao_continua.docx
@@ -114,13 +114,20 @@
       </w:r>
     </w:p>
     <w:p>
-      <w:r>
-        <w:t xml:space="preserve">Login </w:t>
-      </w:r>
+      <w:proofErr w:type="spellStart"/>
+      <w:r>
+        <w:t>Login</w:t>
+      </w:r>
+      <w:proofErr w:type="spellEnd"/>
+      <w:r>
+        <w:t xml:space="preserve"> </w:t>
+      </w:r>
+      <w:proofErr w:type="spellStart"/>
       <w:proofErr w:type="gramStart"/>
       <w:r>
         <w:t>DevMedia</w:t>
       </w:r>
+      <w:proofErr w:type="spellEnd"/>
       <w:proofErr w:type="gramEnd"/>
       <w:r>
         <w:t>: juanplopes@gmail.com</w:t>
@@ -325,7 +332,15 @@
               </w:rPr>
             </w:pPr>
             <w:r>
-              <w:t>Este artigo trata de integração contínua. Um termo cunhado por Kent Beck em seu livro sobre Extreme Programming, que define uma prática aplicada na indústria há muito tempo. Consiste, basicamente, em diminuir o ciclo de integração e efetuá-lo tão freqüentemente quanto possível.</w:t>
+              <w:t xml:space="preserve">Este artigo trata de integração contínua. Um termo cunhado por Kent </w:t>
+            </w:r>
+            <w:proofErr w:type="spellStart"/>
+            <w:r>
+              <w:t>Beck</w:t>
+            </w:r>
+            <w:proofErr w:type="spellEnd"/>
+            <w:r>
+              <w:t xml:space="preserve"> em seu livro sobre Extreme Programming, que define uma prática aplicada na indústria há muito tempo. Consiste, basicamente, em diminuir o ciclo de integração e efetuá-lo tão freqüentemente quanto possível.</w:t>
             </w:r>
           </w:p>
         </w:tc>
@@ -446,7 +461,15 @@
               </w:rPr>
             </w:pPr>
             <w:r>
-              <w:t xml:space="preserve">Este tema é especialmente útil ao se trabalhar com equipes com muitas pessoas, onde frequentemente as mudanças feitas por um membro impactam todos os outros. Em muitas empresas, </w:t>
+              <w:t xml:space="preserve">Este tema é especialmente útil ao se trabalhar com equipes com muitas pessoas, onde </w:t>
+            </w:r>
+            <w:proofErr w:type="spellStart"/>
+            <w:r>
+              <w:t>frequentemente</w:t>
+            </w:r>
+            <w:proofErr w:type="spellEnd"/>
+            <w:r>
+              <w:t xml:space="preserve"> as mudanças feitas por um membro impactam todos os outros. Em muitas empresas, </w:t>
             </w:r>
             <w:proofErr w:type="gramStart"/>
             <w:r>
@@ -454,7 +477,15 @@
             </w:r>
             <w:proofErr w:type="gramEnd"/>
             <w:r>
-              <w:t xml:space="preserve"> esquemas antiquados para evitar erros de integração, como a aplicação de locks exclusivos no controle de versão. A integração contínua tenta resolver esse problema sem tirar a fluidez necessária a um processo de desenvolvimento saudável.</w:t>
+              <w:t xml:space="preserve"> esquemas antiquados para evitar erros de integração, como a aplicação de </w:t>
+            </w:r>
+            <w:proofErr w:type="spellStart"/>
+            <w:r>
+              <w:t>locks</w:t>
+            </w:r>
+            <w:proofErr w:type="spellEnd"/>
+            <w:r>
+              <w:t xml:space="preserve"> exclusivos no controle de versão. A integração contínua tenta resolver esse problema sem tirar a fluidez necessária a um processo de desenvolvimento saudável.</w:t>
             </w:r>
           </w:p>
         </w:tc>
@@ -499,11 +530,576 @@
         <w:jc w:val="both"/>
       </w:pPr>
       <w:r>
-        <w:t xml:space="preserve">Corpo Corpo Corpo Corpo Corpo Corpo Corpo Corpo Corpo Corpo Corpo Corpo Corpo Corpo Corpo Corpo Corpo Corpo Corpo Corpo Corpo Corpo Corpo Corpo Corpo Corpo Corpo Corpo Corpo Corpo </w:t>
-      </w:r>
+        <w:t xml:space="preserve">Corpo </w:t>
+      </w:r>
+      <w:proofErr w:type="spellStart"/>
+      <w:r>
+        <w:t>Corpo</w:t>
+      </w:r>
+      <w:proofErr w:type="spellEnd"/>
+      <w:r>
+        <w:t xml:space="preserve"> </w:t>
+      </w:r>
+      <w:proofErr w:type="spellStart"/>
+      <w:r>
+        <w:t>Corpo</w:t>
+      </w:r>
+      <w:proofErr w:type="spellEnd"/>
+      <w:r>
+        <w:t xml:space="preserve"> </w:t>
+      </w:r>
+      <w:proofErr w:type="spellStart"/>
+      <w:r>
+        <w:t>Corpo</w:t>
+      </w:r>
+      <w:proofErr w:type="spellEnd"/>
+      <w:r>
+        <w:t xml:space="preserve"> </w:t>
+      </w:r>
+      <w:proofErr w:type="spellStart"/>
+      <w:r>
+        <w:t>Corpo</w:t>
+      </w:r>
+      <w:proofErr w:type="spellEnd"/>
+      <w:r>
+        <w:t xml:space="preserve"> </w:t>
+      </w:r>
+      <w:proofErr w:type="spellStart"/>
+      <w:r>
+        <w:t>Corpo</w:t>
+      </w:r>
+      <w:proofErr w:type="spellEnd"/>
+      <w:r>
+        <w:t xml:space="preserve"> </w:t>
+      </w:r>
+      <w:proofErr w:type="spellStart"/>
+      <w:r>
+        <w:t>Corpo</w:t>
+      </w:r>
+      <w:proofErr w:type="spellEnd"/>
+      <w:r>
+        <w:t xml:space="preserve"> </w:t>
+      </w:r>
+      <w:proofErr w:type="spellStart"/>
+      <w:r>
+        <w:t>Corpo</w:t>
+      </w:r>
+      <w:proofErr w:type="spellEnd"/>
+      <w:r>
+        <w:t xml:space="preserve"> </w:t>
+      </w:r>
+      <w:proofErr w:type="spellStart"/>
+      <w:r>
+        <w:t>Corpo</w:t>
+      </w:r>
+      <w:proofErr w:type="spellEnd"/>
+      <w:r>
+        <w:t xml:space="preserve"> </w:t>
+      </w:r>
+      <w:proofErr w:type="spellStart"/>
+      <w:r>
+        <w:t>Corpo</w:t>
+      </w:r>
+      <w:proofErr w:type="spellEnd"/>
+      <w:r>
+        <w:t xml:space="preserve"> </w:t>
+      </w:r>
+      <w:proofErr w:type="spellStart"/>
+      <w:r>
+        <w:t>Corpo</w:t>
+      </w:r>
+      <w:proofErr w:type="spellEnd"/>
+      <w:r>
+        <w:t xml:space="preserve"> </w:t>
+      </w:r>
+      <w:proofErr w:type="spellStart"/>
+      <w:r>
+        <w:t>Corpo</w:t>
+      </w:r>
+      <w:proofErr w:type="spellEnd"/>
+      <w:r>
+        <w:t xml:space="preserve"> </w:t>
+      </w:r>
+      <w:proofErr w:type="spellStart"/>
+      <w:r>
+        <w:t>Corpo</w:t>
+      </w:r>
+      <w:proofErr w:type="spellEnd"/>
+      <w:r>
+        <w:t xml:space="preserve"> </w:t>
+      </w:r>
+      <w:proofErr w:type="spellStart"/>
+      <w:r>
+        <w:t>Corpo</w:t>
+      </w:r>
+      <w:proofErr w:type="spellEnd"/>
+      <w:r>
+        <w:t xml:space="preserve"> </w:t>
+      </w:r>
+      <w:proofErr w:type="spellStart"/>
+      <w:r>
+        <w:t>Corpo</w:t>
+      </w:r>
+      <w:proofErr w:type="spellEnd"/>
+      <w:r>
+        <w:t xml:space="preserve"> </w:t>
+      </w:r>
+      <w:proofErr w:type="spellStart"/>
+      <w:r>
+        <w:t>Corpo</w:t>
+      </w:r>
+      <w:proofErr w:type="spellEnd"/>
+      <w:r>
+        <w:t xml:space="preserve"> </w:t>
+      </w:r>
+      <w:proofErr w:type="spellStart"/>
+      <w:r>
+        <w:t>Corpo</w:t>
+      </w:r>
+      <w:proofErr w:type="spellEnd"/>
+      <w:r>
+        <w:t xml:space="preserve"> </w:t>
+      </w:r>
+      <w:proofErr w:type="spellStart"/>
+      <w:r>
+        <w:t>Corpo</w:t>
+      </w:r>
+      <w:proofErr w:type="spellEnd"/>
+      <w:r>
+        <w:t xml:space="preserve"> </w:t>
+      </w:r>
+      <w:proofErr w:type="spellStart"/>
+      <w:r>
+        <w:t>Corpo</w:t>
+      </w:r>
+      <w:proofErr w:type="spellEnd"/>
+      <w:r>
+        <w:t xml:space="preserve"> </w:t>
+      </w:r>
+      <w:proofErr w:type="spellStart"/>
+      <w:r>
+        <w:t>Corpo</w:t>
+      </w:r>
+      <w:proofErr w:type="spellEnd"/>
+      <w:r>
+        <w:t xml:space="preserve"> </w:t>
+      </w:r>
+      <w:proofErr w:type="spellStart"/>
+      <w:r>
+        <w:t>Corpo</w:t>
+      </w:r>
+      <w:proofErr w:type="spellEnd"/>
+      <w:r>
+        <w:t xml:space="preserve"> </w:t>
+      </w:r>
+      <w:proofErr w:type="spellStart"/>
+      <w:r>
+        <w:t>Corpo</w:t>
+      </w:r>
+      <w:proofErr w:type="spellEnd"/>
+      <w:r>
+        <w:t xml:space="preserve"> </w:t>
+      </w:r>
+      <w:proofErr w:type="spellStart"/>
+      <w:r>
+        <w:t>Corpo</w:t>
+      </w:r>
+      <w:proofErr w:type="spellEnd"/>
+      <w:r>
+        <w:t xml:space="preserve"> </w:t>
+      </w:r>
+      <w:proofErr w:type="spellStart"/>
+      <w:r>
+        <w:t>Corpo</w:t>
+      </w:r>
+      <w:proofErr w:type="spellEnd"/>
+      <w:r>
+        <w:t xml:space="preserve"> </w:t>
+      </w:r>
+      <w:proofErr w:type="spellStart"/>
+      <w:r>
+        <w:t>Corpo</w:t>
+      </w:r>
+      <w:proofErr w:type="spellEnd"/>
+      <w:r>
+        <w:t xml:space="preserve"> </w:t>
+      </w:r>
+      <w:proofErr w:type="spellStart"/>
+      <w:r>
+        <w:t>Corpo</w:t>
+      </w:r>
+      <w:proofErr w:type="spellEnd"/>
+      <w:r>
+        <w:t xml:space="preserve"> </w:t>
+      </w:r>
+      <w:proofErr w:type="spellStart"/>
+      <w:r>
+        <w:t>Corpo</w:t>
+      </w:r>
+      <w:proofErr w:type="spellEnd"/>
+      <w:r>
+        <w:t xml:space="preserve"> </w:t>
+      </w:r>
+      <w:proofErr w:type="spellStart"/>
+      <w:r>
+        <w:t>Corpo</w:t>
+      </w:r>
+      <w:proofErr w:type="spellEnd"/>
+      <w:r>
+        <w:t xml:space="preserve"> </w:t>
+      </w:r>
+      <w:proofErr w:type="spellStart"/>
+      <w:r>
+        <w:t>Corpo</w:t>
+      </w:r>
+      <w:proofErr w:type="spellEnd"/>
+      <w:r>
+        <w:t xml:space="preserve"> </w:t>
+      </w:r>
+      <w:proofErr w:type="spellStart"/>
+      <w:r>
+        <w:t>Corpo</w:t>
+      </w:r>
+      <w:proofErr w:type="spellEnd"/>
+      <w:r>
+        <w:t xml:space="preserve"> </w:t>
+      </w:r>
+      <w:proofErr w:type="spellStart"/>
       <w:r>
         <w:lastRenderedPageBreak/>
-        <w:t xml:space="preserve">Corpo Corpo Corpo Corpo Corpo Corpo Corpo Corpo Corpo Corpo Corpo Corpo Corpo Corpo Corpo Corpo Corpo Corpo Corpo Corpo Corpo Corpo Corpo Corpo Corpo Corpo Corpo Corpo Corpo Corpo Corpo Corpo Corpo Corpo Corpo Corpo Corpo Corpo Corpo Corpo Corpo Corpo </w:t>
+        <w:t>Corpo</w:t>
+      </w:r>
+      <w:proofErr w:type="spellEnd"/>
+      <w:r>
+        <w:t xml:space="preserve"> </w:t>
+      </w:r>
+      <w:proofErr w:type="spellStart"/>
+      <w:r>
+        <w:t>Corpo</w:t>
+      </w:r>
+      <w:proofErr w:type="spellEnd"/>
+      <w:r>
+        <w:t xml:space="preserve"> </w:t>
+      </w:r>
+      <w:proofErr w:type="spellStart"/>
+      <w:r>
+        <w:t>Corpo</w:t>
+      </w:r>
+      <w:proofErr w:type="spellEnd"/>
+      <w:r>
+        <w:t xml:space="preserve"> </w:t>
+      </w:r>
+      <w:proofErr w:type="spellStart"/>
+      <w:r>
+        <w:t>Corpo</w:t>
+      </w:r>
+      <w:proofErr w:type="spellEnd"/>
+      <w:r>
+        <w:t xml:space="preserve"> </w:t>
+      </w:r>
+      <w:proofErr w:type="spellStart"/>
+      <w:r>
+        <w:t>Corpo</w:t>
+      </w:r>
+      <w:proofErr w:type="spellEnd"/>
+      <w:r>
+        <w:t xml:space="preserve"> </w:t>
+      </w:r>
+      <w:proofErr w:type="spellStart"/>
+      <w:r>
+        <w:t>Corpo</w:t>
+      </w:r>
+      <w:proofErr w:type="spellEnd"/>
+      <w:r>
+        <w:t xml:space="preserve"> </w:t>
+      </w:r>
+      <w:proofErr w:type="spellStart"/>
+      <w:r>
+        <w:t>Corpo</w:t>
+      </w:r>
+      <w:proofErr w:type="spellEnd"/>
+      <w:r>
+        <w:t xml:space="preserve"> </w:t>
+      </w:r>
+      <w:proofErr w:type="spellStart"/>
+      <w:r>
+        <w:t>Corpo</w:t>
+      </w:r>
+      <w:proofErr w:type="spellEnd"/>
+      <w:r>
+        <w:t xml:space="preserve"> </w:t>
+      </w:r>
+      <w:proofErr w:type="spellStart"/>
+      <w:r>
+        <w:t>Corpo</w:t>
+      </w:r>
+      <w:proofErr w:type="spellEnd"/>
+      <w:r>
+        <w:t xml:space="preserve"> </w:t>
+      </w:r>
+      <w:proofErr w:type="spellStart"/>
+      <w:r>
+        <w:t>Corpo</w:t>
+      </w:r>
+      <w:proofErr w:type="spellEnd"/>
+      <w:r>
+        <w:t xml:space="preserve"> </w:t>
+      </w:r>
+      <w:proofErr w:type="spellStart"/>
+      <w:r>
+        <w:t>Corpo</w:t>
+      </w:r>
+      <w:proofErr w:type="spellEnd"/>
+      <w:r>
+        <w:t xml:space="preserve"> </w:t>
+      </w:r>
+      <w:proofErr w:type="spellStart"/>
+      <w:r>
+        <w:t>Corpo</w:t>
+      </w:r>
+      <w:proofErr w:type="spellEnd"/>
+      <w:r>
+        <w:t xml:space="preserve"> </w:t>
+      </w:r>
+      <w:proofErr w:type="spellStart"/>
+      <w:r>
+        <w:t>Corpo</w:t>
+      </w:r>
+      <w:proofErr w:type="spellEnd"/>
+      <w:r>
+        <w:t xml:space="preserve"> </w:t>
+      </w:r>
+      <w:proofErr w:type="spellStart"/>
+      <w:r>
+        <w:t>Corpo</w:t>
+      </w:r>
+      <w:proofErr w:type="spellEnd"/>
+      <w:r>
+        <w:t xml:space="preserve"> </w:t>
+      </w:r>
+      <w:proofErr w:type="spellStart"/>
+      <w:r>
+        <w:t>Corpo</w:t>
+      </w:r>
+      <w:proofErr w:type="spellEnd"/>
+      <w:r>
+        <w:t xml:space="preserve"> </w:t>
+      </w:r>
+      <w:proofErr w:type="spellStart"/>
+      <w:r>
+        <w:t>Corpo</w:t>
+      </w:r>
+      <w:proofErr w:type="spellEnd"/>
+      <w:r>
+        <w:t xml:space="preserve"> </w:t>
+      </w:r>
+      <w:proofErr w:type="spellStart"/>
+      <w:r>
+        <w:t>Corpo</w:t>
+      </w:r>
+      <w:proofErr w:type="spellEnd"/>
+      <w:r>
+        <w:t xml:space="preserve"> </w:t>
+      </w:r>
+      <w:proofErr w:type="spellStart"/>
+      <w:r>
+        <w:t>Corpo</w:t>
+      </w:r>
+      <w:proofErr w:type="spellEnd"/>
+      <w:r>
+        <w:t xml:space="preserve"> </w:t>
+      </w:r>
+      <w:proofErr w:type="spellStart"/>
+      <w:r>
+        <w:t>Corpo</w:t>
+      </w:r>
+      <w:proofErr w:type="spellEnd"/>
+      <w:r>
+        <w:t xml:space="preserve"> </w:t>
+      </w:r>
+      <w:proofErr w:type="spellStart"/>
+      <w:r>
+        <w:t>Corpo</w:t>
+      </w:r>
+      <w:proofErr w:type="spellEnd"/>
+      <w:r>
+        <w:t xml:space="preserve"> </w:t>
+      </w:r>
+      <w:proofErr w:type="spellStart"/>
+      <w:r>
+        <w:t>Corpo</w:t>
+      </w:r>
+      <w:proofErr w:type="spellEnd"/>
+      <w:r>
+        <w:t xml:space="preserve"> </w:t>
+      </w:r>
+      <w:proofErr w:type="spellStart"/>
+      <w:r>
+        <w:t>Corpo</w:t>
+      </w:r>
+      <w:proofErr w:type="spellEnd"/>
+      <w:r>
+        <w:t xml:space="preserve"> </w:t>
+      </w:r>
+      <w:proofErr w:type="spellStart"/>
+      <w:r>
+        <w:t>Corpo</w:t>
+      </w:r>
+      <w:proofErr w:type="spellEnd"/>
+      <w:r>
+        <w:t xml:space="preserve"> </w:t>
+      </w:r>
+      <w:proofErr w:type="spellStart"/>
+      <w:r>
+        <w:t>Corpo</w:t>
+      </w:r>
+      <w:proofErr w:type="spellEnd"/>
+      <w:r>
+        <w:t xml:space="preserve"> </w:t>
+      </w:r>
+      <w:proofErr w:type="spellStart"/>
+      <w:r>
+        <w:t>Corpo</w:t>
+      </w:r>
+      <w:proofErr w:type="spellEnd"/>
+      <w:r>
+        <w:t xml:space="preserve"> </w:t>
+      </w:r>
+      <w:proofErr w:type="spellStart"/>
+      <w:r>
+        <w:t>Corpo</w:t>
+      </w:r>
+      <w:proofErr w:type="spellEnd"/>
+      <w:r>
+        <w:t xml:space="preserve"> </w:t>
+      </w:r>
+      <w:proofErr w:type="spellStart"/>
+      <w:r>
+        <w:t>Corpo</w:t>
+      </w:r>
+      <w:proofErr w:type="spellEnd"/>
+      <w:r>
+        <w:t xml:space="preserve"> </w:t>
+      </w:r>
+      <w:proofErr w:type="spellStart"/>
+      <w:r>
+        <w:t>Corpo</w:t>
+      </w:r>
+      <w:proofErr w:type="spellEnd"/>
+      <w:r>
+        <w:t xml:space="preserve"> </w:t>
+      </w:r>
+      <w:proofErr w:type="spellStart"/>
+      <w:r>
+        <w:t>Corpo</w:t>
+      </w:r>
+      <w:proofErr w:type="spellEnd"/>
+      <w:r>
+        <w:t xml:space="preserve"> </w:t>
+      </w:r>
+      <w:proofErr w:type="spellStart"/>
+      <w:r>
+        <w:t>Corpo</w:t>
+      </w:r>
+      <w:proofErr w:type="spellEnd"/>
+      <w:r>
+        <w:t xml:space="preserve"> </w:t>
+      </w:r>
+      <w:proofErr w:type="spellStart"/>
+      <w:r>
+        <w:t>Corpo</w:t>
+      </w:r>
+      <w:proofErr w:type="spellEnd"/>
+      <w:r>
+        <w:t xml:space="preserve"> </w:t>
+      </w:r>
+      <w:proofErr w:type="spellStart"/>
+      <w:r>
+        <w:t>Corpo</w:t>
+      </w:r>
+      <w:proofErr w:type="spellEnd"/>
+      <w:r>
+        <w:t xml:space="preserve"> </w:t>
+      </w:r>
+      <w:proofErr w:type="spellStart"/>
+      <w:r>
+        <w:t>Corpo</w:t>
+      </w:r>
+      <w:proofErr w:type="spellEnd"/>
+      <w:r>
+        <w:t xml:space="preserve"> </w:t>
+      </w:r>
+      <w:proofErr w:type="spellStart"/>
+      <w:r>
+        <w:t>Corpo</w:t>
+      </w:r>
+      <w:proofErr w:type="spellEnd"/>
+      <w:r>
+        <w:t xml:space="preserve"> </w:t>
+      </w:r>
+      <w:proofErr w:type="spellStart"/>
+      <w:r>
+        <w:t>Corpo</w:t>
+      </w:r>
+      <w:proofErr w:type="spellEnd"/>
+      <w:r>
+        <w:t xml:space="preserve"> </w:t>
+      </w:r>
+      <w:proofErr w:type="spellStart"/>
+      <w:r>
+        <w:t>Corpo</w:t>
+      </w:r>
+      <w:proofErr w:type="spellEnd"/>
+      <w:r>
+        <w:t xml:space="preserve"> </w:t>
+      </w:r>
+      <w:proofErr w:type="spellStart"/>
+      <w:r>
+        <w:t>Corpo</w:t>
+      </w:r>
+      <w:proofErr w:type="spellEnd"/>
+      <w:r>
+        <w:t xml:space="preserve"> </w:t>
+      </w:r>
+      <w:proofErr w:type="spellStart"/>
+      <w:r>
+        <w:t>Corpo</w:t>
+      </w:r>
+      <w:proofErr w:type="spellEnd"/>
+      <w:r>
+        <w:t xml:space="preserve"> </w:t>
+      </w:r>
+      <w:proofErr w:type="spellStart"/>
+      <w:r>
+        <w:t>Corpo</w:t>
+      </w:r>
+      <w:proofErr w:type="spellEnd"/>
+      <w:r>
+        <w:t xml:space="preserve"> </w:t>
+      </w:r>
+      <w:proofErr w:type="spellStart"/>
+      <w:r>
+        <w:t>Corpo</w:t>
+      </w:r>
+      <w:proofErr w:type="spellEnd"/>
+      <w:r>
+        <w:t xml:space="preserve"> </w:t>
+      </w:r>
+      <w:proofErr w:type="spellStart"/>
+      <w:r>
+        <w:t>Corpo</w:t>
+      </w:r>
+      <w:proofErr w:type="spellEnd"/>
+      <w:r>
+        <w:t xml:space="preserve"> </w:t>
+      </w:r>
+      <w:proofErr w:type="spellStart"/>
+      <w:r>
+        <w:t>Corpo</w:t>
+      </w:r>
+      <w:proofErr w:type="spellEnd"/>
+      <w:r>
+        <w:t xml:space="preserve"> </w:t>
       </w:r>
     </w:p>
     <w:p>
@@ -546,7 +1142,19 @@
         <w:pStyle w:val="Corpo"/>
       </w:pPr>
       <w:r>
-        <w:t xml:space="preserve">A metodologia XP cunhou o termo Integração Contínua, como um dos 12 princípios de desenvolvimento de software. </w:t>
+        <w:t xml:space="preserve">A metodologia XP cunhou o termo </w:t>
+      </w:r>
+      <w:r>
+        <w:t>“</w:t>
+      </w:r>
+      <w:r>
+        <w:t>Integração Contínua</w:t>
+      </w:r>
+      <w:r>
+        <w:t>”</w:t>
+      </w:r>
+      <w:r>
+        <w:t xml:space="preserve">, como um dos 12 princípios de desenvolvimento de software. </w:t>
       </w:r>
       <w:r>
         <w:t xml:space="preserve">Desde então, muito tem se falado sobre este princípio nos mais diversos contextos. Isso acontece porque a prática da Integração Contínua permeia quase todos os processos do desenvolvimento de software, alimentando ou recebendo </w:t>
@@ -588,6 +1196,7 @@
         </w:rPr>
         <w:t xml:space="preserve">Nota do </w:t>
       </w:r>
+      <w:proofErr w:type="spellStart"/>
       <w:proofErr w:type="gramStart"/>
       <w:r>
         <w:rPr>
@@ -596,6 +1205,7 @@
         </w:rPr>
         <w:t>DevMan</w:t>
       </w:r>
+      <w:proofErr w:type="spellEnd"/>
       <w:proofErr w:type="gramEnd"/>
     </w:p>
     <w:p>
@@ -620,13 +1230,29 @@
       </w:r>
       <w:proofErr w:type="gramEnd"/>
       <w:r>
-        <w:t xml:space="preserve"> e.g., pair programming, TDD e iterações curtas.</w:t>
+        <w:t xml:space="preserve"> e.g., </w:t>
+      </w:r>
+      <w:proofErr w:type="spellStart"/>
+      <w:r>
+        <w:t>pair</w:t>
+      </w:r>
+      <w:proofErr w:type="spellEnd"/>
+      <w:r>
+        <w:t xml:space="preserve"> programming, TDD e iterações curtas.</w:t>
       </w:r>
       <w:r>
         <w:t xml:space="preserve"> Foi c</w:t>
       </w:r>
       <w:r>
-        <w:t xml:space="preserve">riada por Kent Back, que escreveu um livro sobre o assunto em 1999. Desde então, XP tornou-se uma das metodologias ágeis mais famosas. Apesar de relativamente nova, seus princípios vem sido discutidos há muito tempo na indústria e na comunidade científica. </w:t>
+        <w:t xml:space="preserve">riada por Kent </w:t>
+      </w:r>
+      <w:proofErr w:type="spellStart"/>
+      <w:r>
+        <w:t>Back</w:t>
+      </w:r>
+      <w:proofErr w:type="spellEnd"/>
+      <w:r>
+        <w:t xml:space="preserve">, que escreveu um livro sobre o assunto em 1999. Desde então, XP tornou-se uma das metodologias ágeis mais famosas. Apesar de relativamente nova, seus princípios vem sido discutidos há muito tempo na indústria e na comunidade científica. </w:t>
       </w:r>
     </w:p>
     <w:p>
@@ -639,22 +1265,56 @@
         <w:pStyle w:val="Corpo"/>
       </w:pPr>
       <w:r>
-        <w:t xml:space="preserve">Muitos desenvolvedores argumentam que essa é uma prática muito custosa no processo de desenvolvimento e que, para aplicá-la, muitas mudanças precisam ser feitas. De fato, muitas vezes isso é verdade. Mas aplicar a Integração Contínua, assim como o TDD, não é o motivo de tal dificuldade, mas sim a falta de outras práticas complementares que </w:t>
-      </w:r>
-      <w:r>
-        <w:t xml:space="preserve">já </w:t>
-      </w:r>
-      <w:r>
-        <w:t>estavam sendo negligenciadas.</w:t>
-      </w:r>
-    </w:p>
-    <w:p>
-      <w:pPr>
+        <w:t xml:space="preserve">Muitos desenvolvedores argumentam que essa é uma prática muito custosa no processo de desenvolvimento e que, para aplicá-la, muitas mudanças precisam ser feitas. De fato, muitas vezes isso é verdade. Mas aplicar a Integração Contínua, assim como o TDD, não é o motivo de tal dificuldade, mas sim a </w:t>
+      </w:r>
+      <w:r>
+        <w:t>negligência</w:t>
+      </w:r>
+      <w:r>
+        <w:t xml:space="preserve"> de out</w:t>
+      </w:r>
+      <w:r>
+        <w:t>ras boas práticas complementares</w:t>
+      </w:r>
+      <w:r>
+        <w:t>.</w:t>
+      </w:r>
+    </w:p>
+    <w:p/>
+    <w:p>
+      <w:pPr>
+        <w:pStyle w:val="Corpo"/>
         <w:rPr>
           <w:highlight w:val="yellow"/>
           <w:lang w:eastAsia="pt-BR"/>
         </w:rPr>
       </w:pPr>
+      <w:r>
+        <w:t xml:space="preserve">A </w:t>
+      </w:r>
+      <w:r>
+        <w:t>i</w:t>
+      </w:r>
+      <w:r>
+        <w:t xml:space="preserve">ntegração </w:t>
+      </w:r>
+      <w:r>
+        <w:t>c</w:t>
+      </w:r>
+      <w:r>
+        <w:t>ontínua não é o tipo de prática que se implante. É uma prática que se alcança através da implantação de outras.</w:t>
+      </w:r>
+      <w:r>
+        <w:t xml:space="preserve"> Várias práticas que tornam a integração contínua possível serão discutidas neste artigo.</w:t>
+      </w:r>
+    </w:p>
+    <w:p>
+      <w:pPr>
+        <w:rPr>
+          <w:highlight w:val="yellow"/>
+          <w:lang w:eastAsia="pt-BR"/>
+        </w:rPr>
+      </w:pPr>
     </w:p>
     <w:p>
       <w:pPr>
@@ -707,22 +1367,38 @@
         <w:t>Deve existir um repositório comum, acessado por todos os membros da equipe, que contenha todo o código já integrado até certo momento da vida de um software. Esse repositório cen</w:t>
       </w:r>
       <w:r>
-        <w:t>tral é chamado de “m</w:t>
+        <w:t>tral é chamado de “</w:t>
+      </w:r>
+      <w:proofErr w:type="spellStart"/>
+      <w:r>
+        <w:t>m</w:t>
       </w:r>
       <w:r>
         <w:t>ainline</w:t>
       </w:r>
+      <w:proofErr w:type="spellEnd"/>
       <w:r>
         <w:t>”</w:t>
       </w:r>
       <w:r>
         <w:t xml:space="preserve">.  Existem muitas estratégias sobre como gerenciar a </w:t>
       </w:r>
+      <w:proofErr w:type="spellStart"/>
       <w:r>
         <w:t>m</w:t>
       </w:r>
       <w:r>
-        <w:t xml:space="preserve">ainline e as várias versões que ela guarda. Iremos discutir mais sobre isso a frente. </w:t>
+        <w:t>ainline</w:t>
+      </w:r>
+      <w:proofErr w:type="spellEnd"/>
+      <w:r>
+        <w:t xml:space="preserve"> e as várias versões que ela guarda. Iremos discutir sobre isso</w:t>
+      </w:r>
+      <w:r>
+        <w:t xml:space="preserve"> mais</w:t>
+      </w:r>
+      <w:r>
+        <w:t xml:space="preserve"> a frente. </w:t>
       </w:r>
     </w:p>
     <w:p/>
@@ -731,7 +1407,36 @@
         <w:pStyle w:val="Corpo"/>
       </w:pPr>
       <w:r>
-        <w:t>Para desenvolver uma funcionalidade, um membro da equipe deve copiar a última versão disponível na Mainline, desenvolver em cima dela, integrar as modificações de seus colegas, e então devolver as modificações para a mainline.</w:t>
+        <w:lastRenderedPageBreak/>
+        <w:t>Para desenvolver uma funcionalidade, um membro da equipe deve copiar</w:t>
+      </w:r>
+      <w:r>
+        <w:t xml:space="preserve"> a última versão disponível na </w:t>
+      </w:r>
+      <w:proofErr w:type="spellStart"/>
+      <w:r>
+        <w:t>m</w:t>
+      </w:r>
+      <w:r>
+        <w:t>ai</w:t>
+      </w:r>
+      <w:r>
+        <w:t>nline</w:t>
+      </w:r>
+      <w:proofErr w:type="spellEnd"/>
+      <w:r>
+        <w:t>, desenvolver em cima dela. Depois, deve</w:t>
+      </w:r>
+      <w:r>
+        <w:t xml:space="preserve"> integrar as modificações de seus colegas, e então devolver as modificações para a </w:t>
+      </w:r>
+      <w:proofErr w:type="spellStart"/>
+      <w:r>
+        <w:t>mainline</w:t>
+      </w:r>
+      <w:proofErr w:type="spellEnd"/>
+      <w:r>
+        <w:t>.</w:t>
       </w:r>
       <w:r>
         <w:t xml:space="preserve"> </w:t>
@@ -740,234 +1445,328 @@
         <w:t>O ideal é que o desenvolvedor passe o mínimo tempo possível desco</w:t>
       </w:r>
       <w:r>
-        <w:t>nectado da mainline, pois quanto maior o tempo desconectado, maior a dificuldade de realizar a integração.</w:t>
-      </w:r>
-    </w:p>
+        <w:t>nectado</w:t>
+      </w:r>
+      <w:r>
+        <w:t xml:space="preserve">, pois quanto maior o tempo, maior a dificuldade </w:t>
+      </w:r>
+      <w:r>
+        <w:t>para</w:t>
+      </w:r>
+      <w:r>
+        <w:t xml:space="preserve"> realizar a integração.</w:t>
+      </w:r>
+    </w:p>
+    <w:p/>
     <w:p>
       <w:pPr>
         <w:pStyle w:val="Corpo"/>
       </w:pPr>
       <w:r>
+        <w:t>Parece um ciclo simples, a primeira vista. A grande dificuldade está em garantir que as modificações feitas se integrem com a versão já existente e com as modificações feitas em paralelo. Existem algumas práticas que facilitam esse trabalho.</w:t>
+      </w:r>
+      <w:r>
+        <w:t xml:space="preserve"> Muitas delas envolvem, na verdade, automatizar tarefas manuais.</w:t>
+      </w:r>
+    </w:p>
+    <w:p/>
+    <w:p>
+      <w:pPr>
+        <w:pStyle w:val="Interttulo"/>
+        <w:rPr>
+          <w:lang w:val="pt-BR" w:eastAsia="pt-BR"/>
+        </w:rPr>
+      </w:pPr>
+      <w:r>
+        <w:rPr>
+          <w:lang w:val="pt-BR" w:eastAsia="pt-BR"/>
+        </w:rPr>
+        <w:t>O controle de versão deve ajudar, não atrapalhar</w:t>
+      </w:r>
+    </w:p>
+    <w:p>
+      <w:pPr>
+        <w:pStyle w:val="Corpo"/>
+      </w:pPr>
+    </w:p>
+    <w:p>
+      <w:pPr>
+        <w:pStyle w:val="Corpo"/>
+      </w:pPr>
+      <w:r>
+        <w:t>Por mais que pareça óbvio para a maioria dos leit</w:t>
+      </w:r>
+      <w:r>
+        <w:t>ores, utilizar um software de c</w:t>
+      </w:r>
+      <w:r>
+        <w:t xml:space="preserve">ontrole </w:t>
+      </w:r>
+      <w:r>
+        <w:t>de versão</w:t>
+      </w:r>
+      <w:r>
+        <w:t xml:space="preserve"> </w:t>
+      </w:r>
+      <w:r>
+        <w:t>é uma prática essencial para o ciclo de vida do desenvolvimento de software.</w:t>
+      </w:r>
+      <w:r>
+        <w:t xml:space="preserve"> </w:t>
+      </w:r>
+      <w:r>
+        <w:t>Ele irá não só controlar o histórico de desenvolvimento como também irá ajudar a integrar as modificações mais facilmente.</w:t>
+      </w:r>
+    </w:p>
+    <w:p/>
+    <w:p>
+      <w:pPr>
+        <w:pStyle w:val="Corpo"/>
+      </w:pPr>
+      <w:r>
+        <w:t xml:space="preserve">Ferramentas como o </w:t>
+      </w:r>
+      <w:proofErr w:type="spellStart"/>
+      <w:r>
+        <w:t>Subversion</w:t>
+      </w:r>
+      <w:proofErr w:type="spellEnd"/>
+      <w:r>
+        <w:t xml:space="preserve">, Mercurial e </w:t>
+      </w:r>
+      <w:proofErr w:type="spellStart"/>
+      <w:r>
+        <w:t>Git</w:t>
+      </w:r>
+      <w:proofErr w:type="spellEnd"/>
+      <w:r>
+        <w:t xml:space="preserve"> são amplamen</w:t>
+      </w:r>
+      <w:r>
+        <w:t>te utilizada</w:t>
+      </w:r>
+      <w:r>
+        <w:t xml:space="preserve">s pelo mercado. Cada </w:t>
+      </w:r>
+      <w:r>
+        <w:t>uma delas</w:t>
+      </w:r>
+      <w:r>
+        <w:t xml:space="preserve"> tem prós e contras que devem ser avaliados, pois impactam diretamente o ciclo de desenvolvimento da sua equipe. Escolher uma ferramenta como o </w:t>
+      </w:r>
+      <w:proofErr w:type="spellStart"/>
+      <w:r>
+        <w:t>Subversion</w:t>
+      </w:r>
+      <w:proofErr w:type="spellEnd"/>
+      <w:r>
+        <w:t>, por exemplo,</w:t>
+      </w:r>
+      <w:r>
+        <w:t xml:space="preserve"> pode ser um problema quando</w:t>
+      </w:r>
+      <w:r>
+        <w:t xml:space="preserve"> </w:t>
+      </w:r>
+      <w:r>
+        <w:t>muitos merges precisam ser efetuados.</w:t>
+      </w:r>
+    </w:p>
+    <w:p/>
+    <w:p>
+      <w:pPr>
+        <w:pStyle w:val="Corpo"/>
+      </w:pPr>
+      <w:r>
+        <w:t xml:space="preserve">Isso evidencia o primeiro problema ser resolvido </w:t>
+      </w:r>
+      <w:r>
+        <w:t>em uma equipe: como gerenciar os conflitos? É fato que em certo ponto do desenvolvimento de software, duas ou mais pessoas poderão concorrer pela modificação de um mesmo artefato</w:t>
+      </w:r>
+      <w:r>
+        <w:t xml:space="preserve"> de código. Nesse ponto, existem </w:t>
+      </w:r>
+      <w:r>
+        <w:t>primariamente</w:t>
+      </w:r>
+      <w:r>
+        <w:t xml:space="preserve"> duas opções: </w:t>
+      </w:r>
+      <w:proofErr w:type="spellStart"/>
+      <w:r>
+        <w:t>lock</w:t>
+      </w:r>
+      <w:proofErr w:type="spellEnd"/>
+      <w:r>
+        <w:t xml:space="preserve"> pessimista ou </w:t>
+      </w:r>
+      <w:proofErr w:type="spellStart"/>
+      <w:r>
+        <w:t>lock</w:t>
+      </w:r>
+      <w:proofErr w:type="spellEnd"/>
+      <w:r>
+        <w:t xml:space="preserve"> otimista.</w:t>
+      </w:r>
+    </w:p>
+    <w:p>
+      <w:pPr>
+        <w:pStyle w:val="Corpo"/>
+      </w:pPr>
+    </w:p>
+    <w:p>
+      <w:pPr>
+        <w:pStyle w:val="Corpo"/>
+      </w:pPr>
+      <w:r>
+        <w:t xml:space="preserve">Ao </w:t>
+      </w:r>
+      <w:r>
+        <w:t xml:space="preserve">utilizar </w:t>
+      </w:r>
+      <w:proofErr w:type="spellStart"/>
+      <w:r>
+        <w:t>lock</w:t>
+      </w:r>
+      <w:proofErr w:type="spellEnd"/>
+      <w:r>
+        <w:t xml:space="preserve"> pessimista</w:t>
+      </w:r>
+      <w:r>
+        <w:t xml:space="preserve">, </w:t>
+      </w:r>
+      <w:r>
+        <w:t>a</w:t>
+      </w:r>
+      <w:r>
+        <w:t>ssume</w:t>
+      </w:r>
+      <w:r>
+        <w:t>-se</w:t>
+      </w:r>
+      <w:r>
+        <w:t xml:space="preserve"> que as mudanças que duas pessoas fizerem no código vão gerar conflitos entre si e, para garantir que isso não aconteça, </w:t>
+      </w:r>
+      <w:r>
+        <w:t>permite-se</w:t>
+      </w:r>
+      <w:r>
+        <w:t xml:space="preserve"> que apenas uma pessoa modifique o código por vez. Essa opção é b</w:t>
+      </w:r>
+      <w:r>
+        <w:t xml:space="preserve">astante famosa entre usuários de </w:t>
+      </w:r>
+      <w:proofErr w:type="spellStart"/>
+      <w:r>
+        <w:t>SCMs</w:t>
+      </w:r>
+      <w:proofErr w:type="spellEnd"/>
+      <w:r>
+        <w:t xml:space="preserve"> como</w:t>
+      </w:r>
+      <w:r>
+        <w:t xml:space="preserve"> Source Safe e TFS, </w:t>
+      </w:r>
+      <w:r>
+        <w:t xml:space="preserve">e é </w:t>
+      </w:r>
+      <w:r>
+        <w:t xml:space="preserve">conhecida como </w:t>
+      </w:r>
+      <w:proofErr w:type="spellStart"/>
+      <w:r>
+        <w:t>lock</w:t>
+      </w:r>
+      <w:proofErr w:type="spellEnd"/>
+      <w:r>
+        <w:t xml:space="preserve"> exclusivo. </w:t>
+      </w:r>
+      <w:r>
+        <w:t>A outra opção</w:t>
+      </w:r>
+      <w:r>
+        <w:t xml:space="preserve"> (</w:t>
+      </w:r>
+      <w:proofErr w:type="spellStart"/>
+      <w:r>
+        <w:t>lock</w:t>
+      </w:r>
+      <w:proofErr w:type="spellEnd"/>
+      <w:r>
+        <w:t xml:space="preserve"> otimista)</w:t>
+      </w:r>
+      <w:r>
+        <w:t xml:space="preserve"> seria </w:t>
+      </w:r>
+      <w:r>
+        <w:t>permitir</w:t>
+      </w:r>
+      <w:r>
+        <w:t xml:space="preserve"> as modificações</w:t>
+      </w:r>
+      <w:r>
+        <w:t>, a</w:t>
+      </w:r>
+      <w:r>
+        <w:t>ssum</w:t>
+      </w:r>
+      <w:r>
+        <w:t>indo</w:t>
+      </w:r>
+      <w:r>
+        <w:t xml:space="preserve"> que as mudanças </w:t>
+      </w:r>
+      <w:r>
+        <w:t>podem ser mescladas no final do desenvolvimento</w:t>
+      </w:r>
+      <w:r>
+        <w:t>, seja de forma automática, seja de forma manual.</w:t>
+      </w:r>
+    </w:p>
+    <w:p/>
+    <w:p>
+      <w:pPr>
+        <w:pStyle w:val="Corpo"/>
+      </w:pPr>
+      <w:r>
+        <w:t>Na maior parte das vezes, a segunda opç</w:t>
+      </w:r>
+      <w:r>
+        <w:t>ão torna o trabalho mais fluido. E</w:t>
+      </w:r>
+      <w:r>
+        <w:t xml:space="preserve"> </w:t>
+      </w:r>
+      <w:r>
+        <w:t>graças</w:t>
+      </w:r>
+      <w:r>
+        <w:t xml:space="preserve"> </w:t>
+      </w:r>
+      <w:r>
+        <w:t>a</w:t>
+      </w:r>
+      <w:r>
+        <w:t>os mecanismos de merge atuais</w:t>
+      </w:r>
+      <w:r>
+        <w:t xml:space="preserve">, </w:t>
+      </w:r>
+      <w:r>
+        <w:t xml:space="preserve">são necessários </w:t>
+      </w:r>
+      <w:r>
+        <w:t>menos merges manuais por parte do desenvolvedor.</w:t>
+      </w:r>
+    </w:p>
+    <w:p/>
+    <w:p>
+      <w:r>
+        <w:rPr>
+          <w:noProof/>
+          <w:lang w:val="en-US"/>
+        </w:rPr>
         <w:lastRenderedPageBreak/>
-        <w:t>Parece um ciclo simples, a primeira vista. A grande dificuldade está em garantir que as modificações feitas se integrem com a versão já existente e com as modificações feitas em paralelo. Existem algumas práticas que facilitam esse trabalho.</w:t>
-      </w:r>
-      <w:r>
-        <w:t xml:space="preserve"> Muitas delas envolvem, na verdade, automatizar tarefas manuais.</w:t>
-      </w:r>
-    </w:p>
-    <w:p/>
-    <w:p>
-      <w:pPr>
-        <w:pStyle w:val="Interttulo"/>
-        <w:rPr>
-          <w:lang w:val="pt-BR" w:eastAsia="pt-BR"/>
-        </w:rPr>
-      </w:pPr>
-      <w:r>
-        <w:rPr>
-          <w:lang w:val="pt-BR" w:eastAsia="pt-BR"/>
-        </w:rPr>
-        <w:t>O controle de versão deve ajudar, não atrapalhar</w:t>
-      </w:r>
-    </w:p>
-    <w:p>
-      <w:pPr>
-        <w:pStyle w:val="Corpo"/>
-      </w:pPr>
-    </w:p>
-    <w:p>
-      <w:pPr>
-        <w:pStyle w:val="Corpo"/>
-      </w:pPr>
-      <w:r>
-        <w:t>Por mais que pareça óbvio para a maioria dos leit</w:t>
-      </w:r>
-      <w:r>
-        <w:t>ores, utilizar um software de c</w:t>
-      </w:r>
-      <w:r>
-        <w:t xml:space="preserve">ontrole </w:t>
-      </w:r>
-      <w:r>
-        <w:t>de versão</w:t>
-      </w:r>
-      <w:r>
-        <w:t xml:space="preserve"> </w:t>
-      </w:r>
-      <w:r>
-        <w:t>é uma prática essencial para o ciclo de vida do desenvolvimento de software.</w:t>
-      </w:r>
-      <w:r>
-        <w:t xml:space="preserve"> </w:t>
-      </w:r>
-      <w:r>
-        <w:t>Ele irá não só controlar o histórico de desenvolvimento como também irá ajudar a integrar as modificações mais facilmente.</w:t>
-      </w:r>
-    </w:p>
-    <w:p/>
-    <w:p>
-      <w:pPr>
-        <w:pStyle w:val="Corpo"/>
-      </w:pPr>
-      <w:r>
-        <w:t>Ferramentas como o Subversion, Mercurial e Git são amplamen</w:t>
-      </w:r>
-      <w:r>
-        <w:t>te utilizada</w:t>
-      </w:r>
-      <w:r>
-        <w:t xml:space="preserve">s pelo mercado. Cada </w:t>
-      </w:r>
-      <w:r>
-        <w:t>uma delas</w:t>
-      </w:r>
-      <w:r>
-        <w:t xml:space="preserve"> tem prós e contras que devem ser avaliados, pois impactam diretamente o ciclo de desenvolvimento da sua equipe. Escolher uma ferramenta como o Subversion</w:t>
-      </w:r>
-      <w:r>
-        <w:t>, por exemplo,</w:t>
-      </w:r>
-      <w:r>
-        <w:t xml:space="preserve"> pode ser um problema quando sua equipe quando muitos merges precisam ser efetuados.</w:t>
-      </w:r>
-    </w:p>
-    <w:p/>
-    <w:p>
-      <w:pPr>
-        <w:pStyle w:val="Corpo"/>
-      </w:pPr>
-      <w:r>
-        <w:t xml:space="preserve">Isso evidencia o primeiro problema ser resolvido </w:t>
-      </w:r>
-      <w:r>
-        <w:t>em uma equipe: como gerenciar os conflitos? É fato que em certo ponto do desenvolvimento de software, duas ou mais pessoas poderão concorrer pela modificação de um mesmo artefato</w:t>
-      </w:r>
-      <w:r>
-        <w:t xml:space="preserve"> de código. Nesse ponto, existem basicamente duas opções: </w:t>
-      </w:r>
-      <w:r>
-        <w:t>lock pessimista ou lock otimista.</w:t>
-      </w:r>
-    </w:p>
-    <w:p>
-      <w:pPr>
-        <w:pStyle w:val="Corpo"/>
-      </w:pPr>
-    </w:p>
-    <w:p>
-      <w:pPr>
-        <w:pStyle w:val="Corpo"/>
-      </w:pPr>
-      <w:r>
-        <w:t xml:space="preserve">Ao </w:t>
-      </w:r>
-      <w:r>
-        <w:t>utilizar lock pessimista</w:t>
-      </w:r>
-      <w:r>
-        <w:t xml:space="preserve">, </w:t>
-      </w:r>
-      <w:r>
-        <w:t>a</w:t>
-      </w:r>
-      <w:r>
-        <w:t>ssume</w:t>
-      </w:r>
-      <w:r>
-        <w:t>-se</w:t>
-      </w:r>
-      <w:r>
-        <w:t xml:space="preserve"> que as mudanças que duas pessoas fizerem no código vão gerar conflitos entre si e, para garantir que isso não aconteça, </w:t>
-      </w:r>
-      <w:r>
-        <w:t>permite-se</w:t>
-      </w:r>
-      <w:r>
-        <w:t xml:space="preserve"> que apenas uma pessoa modifique o código por vez. Essa opção é bastante famosa entre usuários do Source Safe e TFS, conhecida como lock exclusivo. </w:t>
-      </w:r>
-      <w:r>
-        <w:t>A outra opção</w:t>
-      </w:r>
-      <w:r>
-        <w:t xml:space="preserve"> (lock otimista)</w:t>
-      </w:r>
-      <w:r>
-        <w:t xml:space="preserve"> seria </w:t>
-      </w:r>
-      <w:r>
-        <w:t>permitir</w:t>
-      </w:r>
-      <w:r>
-        <w:t xml:space="preserve"> as modificações</w:t>
-      </w:r>
-      <w:r>
-        <w:t>, a</w:t>
-      </w:r>
-      <w:r>
-        <w:t>ssum</w:t>
-      </w:r>
-      <w:r>
-        <w:t>indo</w:t>
-      </w:r>
-      <w:r>
-        <w:t xml:space="preserve"> que as mudanças </w:t>
-      </w:r>
-      <w:r>
-        <w:t>podem ser mescladas no final do desenvolvimento</w:t>
-      </w:r>
-      <w:r>
-        <w:t>, seja de forma automática, seja de forma manual.</w:t>
-      </w:r>
-    </w:p>
-    <w:p/>
-    <w:p>
-      <w:pPr>
-        <w:pStyle w:val="Corpo"/>
-      </w:pPr>
-      <w:r>
-        <w:t>Na maior parte das vezes, a segunda opç</w:t>
-      </w:r>
-      <w:r>
-        <w:t>ão torna o trabalho mais fluido. E</w:t>
-      </w:r>
-      <w:r>
-        <w:t xml:space="preserve"> </w:t>
-      </w:r>
-      <w:r>
-        <w:t>graças</w:t>
-      </w:r>
-      <w:r>
-        <w:t xml:space="preserve"> </w:t>
-      </w:r>
-      <w:r>
-        <w:t>a</w:t>
-      </w:r>
-      <w:r>
-        <w:t>os mecanismos de merge atuais</w:t>
-      </w:r>
-      <w:r>
-        <w:t xml:space="preserve">, </w:t>
-      </w:r>
-      <w:r>
-        <w:t>muito mais avançados</w:t>
-      </w:r>
-      <w:r>
-        <w:t xml:space="preserve">, </w:t>
-      </w:r>
-      <w:r>
-        <w:t xml:space="preserve">são necessários </w:t>
-      </w:r>
-      <w:r>
-        <w:t>menos merges manuais por parte do desenvolvedor.</w:t>
-      </w:r>
-    </w:p>
-    <w:p/>
-    <w:p>
-      <w:r>
-        <w:rPr>
-          <w:noProof/>
-          <w:lang w:val="en-US"/>
-        </w:rPr>
         <w:drawing>
           <wp:inline distT="0" distB="0" distL="0" distR="0">
             <wp:extent cx="5387837" cy="3036442"/>
@@ -1027,14 +1826,386 @@
           <w:b/>
           <w:lang w:val="pt-BR"/>
         </w:rPr>
+        <w:t>Figura 1.</w:t>
+      </w:r>
+      <w:r>
+        <w:rPr>
+          <w:lang w:val="pt-BR"/>
+        </w:rPr>
+        <w:t xml:space="preserve"> Comparando dois commits</w:t>
+      </w:r>
+      <w:r>
+        <w:rPr>
+          <w:lang w:val="pt-BR"/>
+        </w:rPr>
+        <w:t xml:space="preserve"> (manualmente)</w:t>
+      </w:r>
+      <w:r>
+        <w:rPr>
+          <w:lang w:val="pt-BR"/>
+        </w:rPr>
+        <w:t xml:space="preserve"> com o TortoiseMerge</w:t>
+      </w:r>
+    </w:p>
+    <w:p/>
+    <w:p>
+      <w:pPr>
+        <w:pStyle w:val="Corpo"/>
+      </w:pPr>
+      <w:r>
+        <w:t xml:space="preserve">A segunda grande decisão com relação ao controle de versão é: o que </w:t>
+      </w:r>
+      <w:proofErr w:type="spellStart"/>
+      <w:r>
+        <w:t>versionar</w:t>
+      </w:r>
+      <w:proofErr w:type="spellEnd"/>
+      <w:r>
+        <w:t>? Existe muita discussão nesse ponto.</w:t>
+      </w:r>
+      <w:r>
+        <w:t xml:space="preserve"> </w:t>
+      </w:r>
+      <w:r>
+        <w:t>A regra é: tudo o que for necessário para transformar seu código em um software precisa estar no seu repositório. Isso</w:t>
+      </w:r>
+      <w:r>
+        <w:t xml:space="preserve"> pode</w:t>
+      </w:r>
+      <w:r>
+        <w:t xml:space="preserve"> inclui</w:t>
+      </w:r>
+      <w:r>
+        <w:t>r</w:t>
+      </w:r>
+      <w:r>
+        <w:t xml:space="preserve"> dependências, scripts de build, ferramentas de análise, entre outros. Um dos problemas mais comuns é assumir que controle de versão deve ser usado apenas para guardar código fonte. Isso torna a integração</w:t>
+      </w:r>
+      <w:r>
+        <w:t xml:space="preserve"> bem</w:t>
+      </w:r>
+      <w:r>
+        <w:t xml:space="preserve"> mais difícil, pois exige que cada membro da equipe configure um ambiente, muitas vezes complexo, apenas para começar a trabalhar.</w:t>
+      </w:r>
+    </w:p>
+    <w:p/>
+    <w:p>
+      <w:pPr>
+        <w:pStyle w:val="Interttulo"/>
+        <w:rPr>
+          <w:lang w:val="pt-BR"/>
+        </w:rPr>
+      </w:pPr>
+      <w:r>
+        <w:rPr>
+          <w:lang w:val="pt-BR"/>
+        </w:rPr>
+        <w:t>Build automatizado</w:t>
+      </w:r>
+    </w:p>
+    <w:p>
+      <w:pPr>
+        <w:rPr>
+          <w:highlight w:val="yellow"/>
+          <w:lang w:eastAsia="pt-BR"/>
+        </w:rPr>
+      </w:pPr>
+    </w:p>
+    <w:p>
+      <w:pPr>
+        <w:pStyle w:val="Corpo"/>
+      </w:pPr>
+      <w:r>
+        <w:t xml:space="preserve">Durante o ciclo de desenvolvimento, uma das tarefas para verificar a integridade de </w:t>
+      </w:r>
+      <w:r>
+        <w:t>certo</w:t>
+      </w:r>
+      <w:r>
+        <w:t xml:space="preserve"> ponto da </w:t>
+      </w:r>
+      <w:proofErr w:type="spellStart"/>
+      <w:r>
+        <w:t>mainline</w:t>
+      </w:r>
+      <w:proofErr w:type="spellEnd"/>
+      <w:r>
+        <w:t xml:space="preserve"> é transformá-lo em software executável. Para linguagens como o C#, isso geralmente significa compilar o código. Mas o processo de build não </w:t>
+      </w:r>
+      <w:r>
+        <w:t>envolve</w:t>
+      </w:r>
+      <w:r>
+        <w:t xml:space="preserve"> só isso. Envolve também preparar um pacote completo que permita que o software seja distribuído. </w:t>
+      </w:r>
+      <w:r>
+        <w:t xml:space="preserve">Esse processo pode se tornar muito complexo, conforme o sistema cresce. </w:t>
+      </w:r>
+      <w:r>
+        <w:t>O objetivo é automatizar as tarefas envolvidas</w:t>
+      </w:r>
+      <w:r>
+        <w:t>.</w:t>
+      </w:r>
+    </w:p>
+    <w:p/>
+    <w:p>
+      <w:pPr>
+        <w:pStyle w:val="Corpo"/>
+        <w:rPr>
+          <w:lang w:eastAsia="pt-BR"/>
+        </w:rPr>
+      </w:pPr>
+      <w:r>
+        <w:rPr>
+          <w:lang w:eastAsia="pt-BR"/>
+        </w:rPr>
+        <w:t xml:space="preserve">Tudo aquilo que é necessário para o software funcionar precisa estar incluído no build automatizado. Se o seu sistema utiliza um banco de dados, o seu build deve ser capaz de executar a última versão dos </w:t>
+      </w:r>
+      <w:r>
+        <w:rPr>
+          <w:lang w:eastAsia="pt-BR"/>
+        </w:rPr>
+        <w:t>scripts</w:t>
+      </w:r>
+      <w:r>
+        <w:rPr>
+          <w:lang w:eastAsia="pt-BR"/>
+        </w:rPr>
+        <w:t xml:space="preserve">. Também </w:t>
+      </w:r>
+      <w:proofErr w:type="gramStart"/>
+      <w:r>
+        <w:rPr>
+          <w:lang w:eastAsia="pt-BR"/>
+        </w:rPr>
+        <w:t>pode incluir chamadas</w:t>
+      </w:r>
+      <w:proofErr w:type="gramEnd"/>
+      <w:r>
+        <w:rPr>
+          <w:lang w:eastAsia="pt-BR"/>
+        </w:rPr>
+        <w:t xml:space="preserve"> a ferramentas de análise de código que irão emitir relatórios </w:t>
+      </w:r>
+      <w:r>
+        <w:rPr>
+          <w:lang w:eastAsia="pt-BR"/>
+        </w:rPr>
+        <w:t>úteis</w:t>
+      </w:r>
+      <w:r>
+        <w:rPr>
+          <w:lang w:eastAsia="pt-BR"/>
+        </w:rPr>
+        <w:t xml:space="preserve"> sobre o progresso do projeto.</w:t>
+      </w:r>
+    </w:p>
+    <w:p>
+      <w:pPr>
+        <w:rPr>
+          <w:lang w:eastAsia="pt-BR"/>
+        </w:rPr>
+      </w:pPr>
+    </w:p>
+    <w:p>
+      <w:pPr>
+        <w:pStyle w:val="Corpo"/>
+        <w:rPr>
+          <w:lang w:eastAsia="pt-BR"/>
+        </w:rPr>
+      </w:pPr>
+      <w:r>
+        <w:rPr>
+          <w:lang w:eastAsia="pt-BR"/>
+        </w:rPr>
+        <w:t>É preciso tomar cuidado,</w:t>
+      </w:r>
+      <w:r>
+        <w:rPr>
+          <w:lang w:eastAsia="pt-BR"/>
+        </w:rPr>
+        <w:t xml:space="preserve"> entretanto, pois um</w:t>
+      </w:r>
+      <w:r>
+        <w:rPr>
+          <w:lang w:eastAsia="pt-BR"/>
+        </w:rPr>
+        <w:t xml:space="preserve"> build </w:t>
+      </w:r>
+      <w:r>
+        <w:rPr>
+          <w:lang w:eastAsia="pt-BR"/>
+        </w:rPr>
+        <w:t xml:space="preserve">com muitos passos </w:t>
+      </w:r>
+      <w:r>
+        <w:rPr>
+          <w:lang w:eastAsia="pt-BR"/>
+        </w:rPr>
+        <w:t xml:space="preserve">pode demorar muito e acabar desanimado os desenvolvedores </w:t>
+      </w:r>
+      <w:r>
+        <w:rPr>
+          <w:lang w:eastAsia="pt-BR"/>
+        </w:rPr>
+        <w:t>em</w:t>
+      </w:r>
+      <w:r>
+        <w:rPr>
+          <w:lang w:eastAsia="pt-BR"/>
+        </w:rPr>
+        <w:t xml:space="preserve"> executá-lo com freqüência. Pode ser importante quebrá-lo em partes menores e fazê-lo mais inteligente, de forma a somente executar para os artefatos que forem modificados.</w:t>
+      </w:r>
+    </w:p>
+    <w:p/>
+    <w:p>
+      <w:pPr>
+        <w:pStyle w:val="Corpo"/>
+      </w:pPr>
+      <w:r>
+        <w:t>Existem várias ferramentas para ajudar ness</w:t>
+      </w:r>
+      <w:r>
+        <w:t>a</w:t>
+      </w:r>
+      <w:r>
+        <w:t xml:space="preserve"> </w:t>
+      </w:r>
+      <w:r>
+        <w:t>automatização</w:t>
+      </w:r>
+      <w:r>
+        <w:t xml:space="preserve">. A principal delas é o </w:t>
+      </w:r>
+      <w:proofErr w:type="spellStart"/>
+      <w:proofErr w:type="gramStart"/>
+      <w:r>
+        <w:t>MsBuild</w:t>
+      </w:r>
+      <w:proofErr w:type="spellEnd"/>
+      <w:proofErr w:type="gramEnd"/>
+      <w:r>
+        <w:t xml:space="preserve">, que vem incluído na maior parte das distribuições do .Net Framework. Mas além dela, </w:t>
+      </w:r>
+      <w:r>
+        <w:t>existem outras, e.g., o</w:t>
+      </w:r>
+      <w:r>
+        <w:t xml:space="preserve"> </w:t>
+      </w:r>
+      <w:proofErr w:type="spellStart"/>
+      <w:proofErr w:type="gramStart"/>
+      <w:r>
+        <w:t>NAnt</w:t>
+      </w:r>
+      <w:proofErr w:type="spellEnd"/>
+      <w:proofErr w:type="gramEnd"/>
+      <w:r>
+        <w:t xml:space="preserve"> (</w:t>
+      </w:r>
+      <w:r>
+        <w:t xml:space="preserve">que é baseado no </w:t>
+      </w:r>
+      <w:proofErr w:type="spellStart"/>
+      <w:r>
+        <w:t>Ant</w:t>
+      </w:r>
+      <w:proofErr w:type="spellEnd"/>
+      <w:r>
+        <w:t>, do Java</w:t>
+      </w:r>
+      <w:r>
+        <w:t>),</w:t>
+      </w:r>
+      <w:r>
+        <w:t xml:space="preserve"> o </w:t>
+      </w:r>
+      <w:proofErr w:type="spellStart"/>
+      <w:r>
+        <w:t>PSake</w:t>
+      </w:r>
+      <w:proofErr w:type="spellEnd"/>
+      <w:r>
+        <w:t xml:space="preserve"> (</w:t>
+      </w:r>
+      <w:r>
+        <w:t xml:space="preserve">escrito em </w:t>
+      </w:r>
+      <w:proofErr w:type="spellStart"/>
+      <w:r>
+        <w:t>PowerShell</w:t>
+      </w:r>
+      <w:proofErr w:type="spellEnd"/>
+      <w:r>
+        <w:t>)</w:t>
+      </w:r>
+      <w:r>
+        <w:t>.</w:t>
+      </w:r>
+    </w:p>
+    <w:p/>
+    <w:p>
+      <w:pPr>
+        <w:pStyle w:val="Corpo"/>
+      </w:pPr>
+      <w:r>
         <w:lastRenderedPageBreak/>
-        <w:t>Figura 1.</w:t>
-      </w:r>
-      <w:r>
-        <w:rPr>
-          <w:lang w:val="pt-BR"/>
-        </w:rPr>
-        <w:t xml:space="preserve"> Comparando dois commits com o TortoiseMerge</w:t>
+        <w:t xml:space="preserve">Uma das vantagens do </w:t>
+      </w:r>
+      <w:proofErr w:type="spellStart"/>
+      <w:proofErr w:type="gramStart"/>
+      <w:r>
+        <w:t>MsBuild</w:t>
+      </w:r>
+      <w:proofErr w:type="spellEnd"/>
+      <w:proofErr w:type="gramEnd"/>
+      <w:r>
+        <w:t xml:space="preserve"> é que todo projeto C# (.</w:t>
+      </w:r>
+      <w:proofErr w:type="spellStart"/>
+      <w:r>
+        <w:t>csproj</w:t>
+      </w:r>
+      <w:proofErr w:type="spellEnd"/>
+      <w:r>
+        <w:t xml:space="preserve">) é </w:t>
+      </w:r>
+      <w:r>
+        <w:t xml:space="preserve">também </w:t>
+      </w:r>
+      <w:r>
+        <w:t>um script nesta linguagem</w:t>
+      </w:r>
+      <w:r>
+        <w:t xml:space="preserve">. Isso </w:t>
+      </w:r>
+      <w:r>
+        <w:t>faz com que chamar um script do projeto seja</w:t>
+      </w:r>
+      <w:r>
+        <w:t xml:space="preserve"> mais fácil, muitas vezes. Mas, de uma forma geral, s</w:t>
+      </w:r>
+      <w:r>
+        <w:t>ão</w:t>
+      </w:r>
+      <w:r>
+        <w:t xml:space="preserve"> ferramentas </w:t>
+      </w:r>
+      <w:r>
+        <w:t>que d</w:t>
+      </w:r>
+      <w:r>
+        <w:t>iferem na sintaxe</w:t>
+      </w:r>
+      <w:r>
+        <w:t xml:space="preserve"> e sua escolha está mais relacionada à preferência pessoal</w:t>
+      </w:r>
+      <w:r>
+        <w:t xml:space="preserve"> do que a utilidade em si</w:t>
+      </w:r>
+      <w:r>
+        <w:t>.</w:t>
       </w:r>
     </w:p>
     <w:p/>
@@ -1043,355 +2214,100 @@
         <w:pStyle w:val="Corpo"/>
       </w:pPr>
       <w:r>
-        <w:t>A segunda grande decisão com relação ao controle de versão é: o que versionar</w:t>
-      </w:r>
-      <w:r>
-        <w:t>? Existe muita discussão nesse ponto.</w:t>
-      </w:r>
-      <w:r>
-        <w:t xml:space="preserve"> </w:t>
-      </w:r>
-      <w:r>
-        <w:t>A regra é: tudo o que for necessário para transformar seu código em um software precisa estar no seu repositório. Isso</w:t>
-      </w:r>
-      <w:r>
-        <w:t xml:space="preserve"> pode</w:t>
-      </w:r>
-      <w:r>
-        <w:t xml:space="preserve"> inclui</w:t>
-      </w:r>
-      <w:r>
-        <w:t>r</w:t>
-      </w:r>
-      <w:r>
-        <w:t xml:space="preserve"> dependências, scripts de build, ferramentas de análise, entre outros. Um dos problemas mais comuns é assumir que controle de versão deve ser usado apenas para guardar código fonte. Isso torna a integração</w:t>
-      </w:r>
-      <w:r>
-        <w:t xml:space="preserve"> bem</w:t>
-      </w:r>
-      <w:r>
-        <w:t xml:space="preserve"> mais difícil, pois exige que cada membro da equipe configure um ambiente, muitas vezes complexo, apenas para começar a trabalhar.</w:t>
-      </w:r>
-    </w:p>
-    <w:p/>
-    <w:p>
-      <w:pPr>
-        <w:pStyle w:val="Interttulo"/>
-      </w:pPr>
-      <w:r>
-        <w:t>Build automatizado</w:t>
-      </w:r>
-    </w:p>
-    <w:p>
-      <w:pPr>
-        <w:rPr>
-          <w:highlight w:val="yellow"/>
-          <w:lang w:eastAsia="pt-BR"/>
-        </w:rPr>
-      </w:pPr>
-    </w:p>
-    <w:p>
-      <w:pPr>
-        <w:pStyle w:val="Corpo"/>
-      </w:pPr>
-      <w:r>
-        <w:t xml:space="preserve">Durante o ciclo de desenvolvimento, uma das tarefas para verificar a integridade de </w:t>
-      </w:r>
-      <w:r>
-        <w:t>certo</w:t>
-      </w:r>
-      <w:r>
-        <w:t xml:space="preserve"> ponto da mainline é transformá-lo em software executável. Para linguagens como o C#, isso geralmente significa compilar o código. Mas o processo de build não </w:t>
-      </w:r>
-      <w:r>
-        <w:t>envolve</w:t>
-      </w:r>
-      <w:r>
-        <w:t xml:space="preserve"> só isso. Envolve também preparar um pacote completo que permita que o software seja distribuído. </w:t>
-      </w:r>
-      <w:r>
-        <w:t xml:space="preserve">Esse processo pode se tornar muito complexo, conforme o sistema cresce. </w:t>
-      </w:r>
-      <w:r>
-        <w:t>O objetivo é automatizar as tarefas envolvidas</w:t>
-      </w:r>
-      <w:r>
-        <w:t>.</w:t>
-      </w:r>
-    </w:p>
-    <w:p/>
-    <w:p>
-      <w:pPr>
-        <w:pStyle w:val="Corpo"/>
-        <w:rPr>
-          <w:lang w:eastAsia="pt-BR"/>
-        </w:rPr>
-      </w:pPr>
-      <w:r>
-        <w:rPr>
-          <w:lang w:eastAsia="pt-BR"/>
-        </w:rPr>
-        <w:t xml:space="preserve">Tudo aquilo que é necessário para o software funcionar precisa estar incluído no build automatizado. Se o seu sistema utiliza um banco de dados, o seu build deve ser capaz de executar a última versão dos </w:t>
-      </w:r>
-      <w:r>
-        <w:rPr>
-          <w:lang w:eastAsia="pt-BR"/>
-        </w:rPr>
-        <w:t>scripts</w:t>
-      </w:r>
-      <w:r>
-        <w:rPr>
-          <w:lang w:eastAsia="pt-BR"/>
-        </w:rPr>
-        <w:t xml:space="preserve">. Também </w:t>
+        <w:t xml:space="preserve">A </w:t>
+      </w:r>
+      <w:r>
+        <w:rPr>
+          <w:b/>
+        </w:rPr>
+        <w:t xml:space="preserve">Listagem </w:t>
       </w:r>
       <w:proofErr w:type="gramStart"/>
       <w:r>
         <w:rPr>
-          <w:lang w:eastAsia="pt-BR"/>
-        </w:rPr>
-        <w:t>pode incluir chamadas</w:t>
+          <w:b/>
+        </w:rPr>
+        <w:t>1</w:t>
       </w:r>
       <w:proofErr w:type="gramEnd"/>
       <w:r>
         <w:rPr>
-          <w:lang w:eastAsia="pt-BR"/>
-        </w:rPr>
-        <w:t xml:space="preserve"> a ferramentas de análise de código que irão emitir relatórios interessantes sobre o progresso do projeto.</w:t>
-      </w:r>
-    </w:p>
-    <w:p>
-      <w:pPr>
-        <w:rPr>
-          <w:lang w:eastAsia="pt-BR"/>
-        </w:rPr>
-      </w:pPr>
-    </w:p>
-    <w:p>
-      <w:pPr>
-        <w:pStyle w:val="Corpo"/>
-        <w:rPr>
-          <w:lang w:eastAsia="pt-BR"/>
-        </w:rPr>
-      </w:pPr>
-      <w:r>
-        <w:rPr>
-          <w:lang w:eastAsia="pt-BR"/>
-        </w:rPr>
-        <w:t>É preciso tomar cuidado,</w:t>
-      </w:r>
-      <w:r>
-        <w:rPr>
-          <w:lang w:eastAsia="pt-BR"/>
-        </w:rPr>
-        <w:t xml:space="preserve"> entretanto, pois um</w:t>
-      </w:r>
-      <w:r>
-        <w:rPr>
-          <w:lang w:eastAsia="pt-BR"/>
-        </w:rPr>
-        <w:t xml:space="preserve"> build </w:t>
-      </w:r>
-      <w:r>
-        <w:rPr>
-          <w:lang w:eastAsia="pt-BR"/>
-        </w:rPr>
-        <w:t xml:space="preserve">com muitos passos </w:t>
-      </w:r>
-      <w:r>
-        <w:rPr>
-          <w:lang w:eastAsia="pt-BR"/>
-        </w:rPr>
-        <w:t xml:space="preserve">pode demorar muito e acabar desanimado os desenvolvedores </w:t>
-      </w:r>
-      <w:r>
-        <w:rPr>
-          <w:lang w:eastAsia="pt-BR"/>
-        </w:rPr>
-        <w:t>em</w:t>
-      </w:r>
-      <w:r>
-        <w:rPr>
-          <w:lang w:eastAsia="pt-BR"/>
-        </w:rPr>
-        <w:t xml:space="preserve"> executá-lo com freqüência. Pode ser importante quebrá-lo em partes menores e fazê-lo mais inteligente, de forma a somente executar para os artefatos que forem modificados.</w:t>
-      </w:r>
-    </w:p>
-    <w:p/>
-    <w:p>
-      <w:pPr>
-        <w:pStyle w:val="Corpo"/>
-      </w:pPr>
-      <w:r>
-        <w:t>Existem várias ferramentas para ajudar ness</w:t>
-      </w:r>
-      <w:r>
-        <w:t>a</w:t>
-      </w:r>
-      <w:r>
-        <w:t xml:space="preserve"> </w:t>
-      </w:r>
-      <w:r>
-        <w:t>automatização</w:t>
-      </w:r>
-      <w:r>
-        <w:t xml:space="preserve">. A principal delas é o </w:t>
-      </w:r>
+          <w:b/>
+        </w:rPr>
+        <w:t xml:space="preserve"> </w:t>
+      </w:r>
+      <w:r>
+        <w:t xml:space="preserve">mostra um exemplo de script de build em </w:t>
+      </w:r>
+      <w:proofErr w:type="spellStart"/>
+      <w:r>
+        <w:t>MsBuild</w:t>
+      </w:r>
+      <w:proofErr w:type="spellEnd"/>
+      <w:r>
+        <w:t xml:space="preserve">. </w:t>
+      </w:r>
+      <w:proofErr w:type="spellStart"/>
+      <w:r>
+        <w:rPr>
+          <w:lang w:val="en-US"/>
+        </w:rPr>
+        <w:t>Ele</w:t>
+      </w:r>
+      <w:proofErr w:type="spellEnd"/>
+      <w:r>
+        <w:rPr>
+          <w:lang w:val="en-US"/>
+        </w:rPr>
+        <w:t xml:space="preserve"> </w:t>
+      </w:r>
+      <w:proofErr w:type="spellStart"/>
+      <w:r>
+        <w:rPr>
+          <w:lang w:val="en-US"/>
+        </w:rPr>
+        <w:t>possui</w:t>
+      </w:r>
+      <w:proofErr w:type="spellEnd"/>
+      <w:r>
+        <w:rPr>
+          <w:lang w:val="en-US"/>
+        </w:rPr>
+        <w:t xml:space="preserve"> 4 tasks: Clean, Build, Rebuild e Test. </w:t>
+      </w:r>
+      <w:r>
+        <w:t xml:space="preserve">As três primeiras basicamente compilam o código usando o </w:t>
+      </w:r>
+      <w:proofErr w:type="spellStart"/>
       <w:proofErr w:type="gramStart"/>
       <w:r>
         <w:t>MsBuild</w:t>
       </w:r>
+      <w:proofErr w:type="spellEnd"/>
       <w:proofErr w:type="gramEnd"/>
       <w:r>
-        <w:t xml:space="preserve">, que vem incluído na maior parte das distribuições do .Net Framework. Mas além dela, </w:t>
-      </w:r>
-      <w:r>
-        <w:t>existem outras, e.g., o</w:t>
-      </w:r>
-      <w:r>
-        <w:t xml:space="preserve"> </w:t>
-      </w:r>
+        <w:t xml:space="preserve"> em cima da soluç</w:t>
+      </w:r>
+      <w:r>
+        <w:t xml:space="preserve">ão original. A última executa o </w:t>
+      </w:r>
+      <w:proofErr w:type="spellStart"/>
       <w:proofErr w:type="gramStart"/>
       <w:r>
-        <w:t>NAnt</w:t>
-      </w:r>
+        <w:t>NUnit</w:t>
+      </w:r>
+      <w:proofErr w:type="spellEnd"/>
       <w:proofErr w:type="gramEnd"/>
       <w:r>
-        <w:t xml:space="preserve"> (</w:t>
-      </w:r>
-      <w:r>
-        <w:t>que é baseado no Ant, do Java</w:t>
-      </w:r>
-      <w:r>
-        <w:t>),</w:t>
-      </w:r>
-      <w:r>
-        <w:t xml:space="preserve"> o PSake</w:t>
-      </w:r>
-      <w:r>
-        <w:t xml:space="preserve"> (</w:t>
-      </w:r>
-      <w:r>
-        <w:t>escrito em PowerShell</w:t>
-      </w:r>
-      <w:r>
-        <w:t>)</w:t>
-      </w:r>
-      <w:r>
-        <w:t>.</w:t>
-      </w:r>
-    </w:p>
-    <w:p/>
-    <w:p>
-      <w:pPr>
-        <w:pStyle w:val="Corpo"/>
-      </w:pPr>
-      <w:r>
-        <w:t xml:space="preserve">Uma das grandes vantagens do </w:t>
-      </w:r>
-      <w:proofErr w:type="gramStart"/>
-      <w:r>
-        <w:t>MsBuild</w:t>
-      </w:r>
-      <w:proofErr w:type="gramEnd"/>
-      <w:r>
-        <w:t xml:space="preserve"> é que todo projeto C# (.csproj) é </w:t>
-      </w:r>
-      <w:r>
-        <w:t xml:space="preserve">também </w:t>
-      </w:r>
-      <w:r>
-        <w:t xml:space="preserve">um script em MsBuild. Isso </w:t>
-      </w:r>
-      <w:r>
-        <w:t>faz com que chamar um script do projeto seja</w:t>
-      </w:r>
-      <w:r>
-        <w:t xml:space="preserve"> mais fácil, muitas vezes. Mas, de uma forma geral, s</w:t>
-      </w:r>
-      <w:r>
-        <w:t>ão</w:t>
-      </w:r>
-      <w:r>
-        <w:t xml:space="preserve"> ferramentas </w:t>
-      </w:r>
-      <w:r>
-        <w:t>que d</w:t>
-      </w:r>
-      <w:r>
-        <w:t>iferem na sintaxe</w:t>
-      </w:r>
-      <w:r>
-        <w:t xml:space="preserve"> e sua escolha está mais relacionada à preferência pessoal</w:t>
-      </w:r>
-      <w:r>
-        <w:t xml:space="preserve"> do que a utilidade em si</w:t>
-      </w:r>
-      <w:r>
-        <w:t>.</w:t>
-      </w:r>
-    </w:p>
-    <w:p/>
-    <w:p>
-      <w:pPr>
-        <w:pStyle w:val="Corpo"/>
-      </w:pPr>
-      <w:r>
-        <w:t xml:space="preserve">A </w:t>
-      </w:r>
-      <w:r>
-        <w:rPr>
-          <w:b/>
-        </w:rPr>
-        <w:t xml:space="preserve">Listagem </w:t>
-      </w:r>
-      <w:proofErr w:type="gramStart"/>
-      <w:r>
-        <w:rPr>
-          <w:b/>
-        </w:rPr>
-        <w:t>1</w:t>
-      </w:r>
-      <w:proofErr w:type="gramEnd"/>
-      <w:r>
-        <w:rPr>
-          <w:b/>
-        </w:rPr>
-        <w:t xml:space="preserve"> </w:t>
-      </w:r>
-      <w:r>
-        <w:t>mostra um exemplo de script de build em MsBuild</w:t>
-      </w:r>
-      <w:r>
-        <w:t xml:space="preserve">. </w:t>
-      </w:r>
-      <w:r>
-        <w:rPr>
-          <w:lang w:val="en-US"/>
-        </w:rPr>
-        <w:t xml:space="preserve">Ele possui 4 tasks: Clean, Build, Rebuild e Test. </w:t>
-      </w:r>
-      <w:r>
-        <w:t xml:space="preserve">As três primeiras basicamente compilam o código usando o </w:t>
-      </w:r>
-      <w:proofErr w:type="gramStart"/>
-      <w:r>
-        <w:t>MsBuild</w:t>
-      </w:r>
-      <w:proofErr w:type="gramEnd"/>
-      <w:r>
-        <w:t xml:space="preserve"> em cima da soluç</w:t>
-      </w:r>
-      <w:r>
-        <w:t xml:space="preserve">ão original. A última executa o </w:t>
-      </w:r>
-      <w:proofErr w:type="gramStart"/>
-      <w:r>
-        <w:t>NUnit</w:t>
-      </w:r>
-      <w:proofErr w:type="gramEnd"/>
-      <w:r>
-        <w:t xml:space="preserve"> contra o assembly de testes.</w:t>
+        <w:t xml:space="preserve"> contra o </w:t>
+      </w:r>
+      <w:proofErr w:type="spellStart"/>
+      <w:r>
+        <w:t>assembly</w:t>
+      </w:r>
+      <w:proofErr w:type="spellEnd"/>
+      <w:r>
+        <w:t xml:space="preserve"> de testes.</w:t>
       </w:r>
     </w:p>
     <w:p/>
@@ -1451,6 +2367,7 @@
         </w:rPr>
         <w:t xml:space="preserve"> </w:t>
       </w:r>
+      <w:proofErr w:type="spellStart"/>
       <w:r>
         <w:rPr>
           <w:rFonts w:ascii="Consolas" w:hAnsi="Consolas" w:cs="Consolas"/>
@@ -1461,6 +2378,7 @@
         </w:rPr>
         <w:t>xmlns</w:t>
       </w:r>
+      <w:proofErr w:type="spellEnd"/>
       <w:r>
         <w:rPr>
           <w:rFonts w:ascii="Consolas" w:hAnsi="Consolas" w:cs="Consolas"/>
@@ -1509,6 +2427,7 @@
         </w:rPr>
         <w:t xml:space="preserve"> </w:t>
       </w:r>
+      <w:proofErr w:type="spellStart"/>
       <w:r>
         <w:rPr>
           <w:rFonts w:ascii="Consolas" w:hAnsi="Consolas" w:cs="Consolas"/>
@@ -1519,6 +2438,7 @@
         </w:rPr>
         <w:t>DefaultTargets</w:t>
       </w:r>
+      <w:proofErr w:type="spellEnd"/>
       <w:r>
         <w:rPr>
           <w:rFonts w:ascii="Consolas" w:hAnsi="Consolas" w:cs="Consolas"/>
@@ -1590,6 +2510,7 @@
         </w:rPr>
         <w:t xml:space="preserve">  &lt;</w:t>
       </w:r>
+      <w:proofErr w:type="spellStart"/>
       <w:r>
         <w:rPr>
           <w:rFonts w:ascii="Consolas" w:hAnsi="Consolas" w:cs="Consolas"/>
@@ -1600,6 +2521,7 @@
         </w:rPr>
         <w:t>PropertyGroup</w:t>
       </w:r>
+      <w:proofErr w:type="spellEnd"/>
       <w:r>
         <w:rPr>
           <w:rFonts w:ascii="Consolas" w:hAnsi="Consolas" w:cs="Consolas"/>
@@ -1633,6 +2555,7 @@
         </w:rPr>
         <w:t xml:space="preserve">    &lt;</w:t>
       </w:r>
+      <w:proofErr w:type="spellStart"/>
       <w:r>
         <w:rPr>
           <w:rFonts w:ascii="Consolas" w:hAnsi="Consolas" w:cs="Consolas"/>
@@ -1643,6 +2566,7 @@
         </w:rPr>
         <w:t>BuildDir</w:t>
       </w:r>
+      <w:proofErr w:type="spellEnd"/>
       <w:r>
         <w:rPr>
           <w:rFonts w:ascii="Consolas" w:hAnsi="Consolas" w:cs="Consolas"/>
@@ -1660,7 +2584,27 @@
           <w:szCs w:val="19"/>
           <w:lang w:val="en-US"/>
         </w:rPr>
-        <w:t>$(MSBuildProjectDirectory)\build\</w:t>
+        <w:t>$(</w:t>
+      </w:r>
+      <w:proofErr w:type="spellStart"/>
+      <w:r>
+        <w:rPr>
+          <w:rFonts w:ascii="Consolas" w:hAnsi="Consolas" w:cs="Consolas"/>
+          <w:sz w:val="19"/>
+          <w:szCs w:val="19"/>
+          <w:lang w:val="en-US"/>
+        </w:rPr>
+        <w:t>MSBuildProjectDirectory</w:t>
+      </w:r>
+      <w:proofErr w:type="spellEnd"/>
+      <w:r>
+        <w:rPr>
+          <w:rFonts w:ascii="Consolas" w:hAnsi="Consolas" w:cs="Consolas"/>
+          <w:sz w:val="19"/>
+          <w:szCs w:val="19"/>
+          <w:lang w:val="en-US"/>
+        </w:rPr>
+        <w:t>)\build\</w:t>
       </w:r>
       <w:r>
         <w:rPr>
@@ -1672,6 +2616,7 @@
         </w:rPr>
         <w:t>&lt;/</w:t>
       </w:r>
+      <w:proofErr w:type="spellStart"/>
       <w:r>
         <w:rPr>
           <w:rFonts w:ascii="Consolas" w:hAnsi="Consolas" w:cs="Consolas"/>
@@ -1682,6 +2627,7 @@
         </w:rPr>
         <w:t>BuildDir</w:t>
       </w:r>
+      <w:proofErr w:type="spellEnd"/>
       <w:r>
         <w:rPr>
           <w:rFonts w:ascii="Consolas" w:hAnsi="Consolas" w:cs="Consolas"/>
@@ -1715,6 +2661,7 @@
         </w:rPr>
         <w:t xml:space="preserve">    &lt;</w:t>
       </w:r>
+      <w:proofErr w:type="spellStart"/>
       <w:r>
         <w:rPr>
           <w:rFonts w:ascii="Consolas" w:hAnsi="Consolas" w:cs="Consolas"/>
@@ -1725,6 +2672,7 @@
         </w:rPr>
         <w:t>TestAssembly</w:t>
       </w:r>
+      <w:proofErr w:type="spellEnd"/>
       <w:r>
         <w:rPr>
           <w:rFonts w:ascii="Consolas" w:hAnsi="Consolas" w:cs="Consolas"/>
@@ -1742,8 +2690,19 @@
           <w:szCs w:val="19"/>
           <w:lang w:val="en-US"/>
         </w:rPr>
-        <w:t>$(BuildDir</w:t>
-      </w:r>
+        <w:t>$(</w:t>
+      </w:r>
+      <w:proofErr w:type="spellStart"/>
+      <w:r>
+        <w:rPr>
+          <w:rFonts w:ascii="Consolas" w:hAnsi="Consolas" w:cs="Consolas"/>
+          <w:sz w:val="19"/>
+          <w:szCs w:val="19"/>
+          <w:lang w:val="en-US"/>
+        </w:rPr>
+        <w:t>BuildDir</w:t>
+      </w:r>
+      <w:proofErr w:type="spellEnd"/>
       <w:proofErr w:type="gramStart"/>
       <w:r>
         <w:rPr>
@@ -1831,6 +2790,7 @@
         </w:rPr>
         <w:t xml:space="preserve">    &lt;</w:t>
       </w:r>
+      <w:proofErr w:type="spellStart"/>
       <w:r>
         <w:rPr>
           <w:rFonts w:ascii="Consolas" w:hAnsi="Consolas" w:cs="Consolas"/>
@@ -1841,6 +2801,7 @@
         </w:rPr>
         <w:t>SourceDir</w:t>
       </w:r>
+      <w:proofErr w:type="spellEnd"/>
       <w:r>
         <w:rPr>
           <w:rFonts w:ascii="Consolas" w:hAnsi="Consolas" w:cs="Consolas"/>
@@ -1851,14 +2812,25 @@
         </w:rPr>
         <w:t>&gt;</w:t>
       </w:r>
-      <w:r>
-        <w:rPr>
-          <w:rFonts w:ascii="Consolas" w:hAnsi="Consolas" w:cs="Consolas"/>
-          <w:sz w:val="19"/>
-          <w:szCs w:val="19"/>
-          <w:lang w:val="en-US"/>
-        </w:rPr>
-        <w:t>src\</w:t>
+      <w:proofErr w:type="spellStart"/>
+      <w:r>
+        <w:rPr>
+          <w:rFonts w:ascii="Consolas" w:hAnsi="Consolas" w:cs="Consolas"/>
+          <w:sz w:val="19"/>
+          <w:szCs w:val="19"/>
+          <w:lang w:val="en-US"/>
+        </w:rPr>
+        <w:t>src</w:t>
+      </w:r>
+      <w:proofErr w:type="spellEnd"/>
+      <w:r>
+        <w:rPr>
+          <w:rFonts w:ascii="Consolas" w:hAnsi="Consolas" w:cs="Consolas"/>
+          <w:sz w:val="19"/>
+          <w:szCs w:val="19"/>
+          <w:lang w:val="en-US"/>
+        </w:rPr>
+        <w:t>\</w:t>
       </w:r>
       <w:r>
         <w:rPr>
@@ -1870,6 +2842,7 @@
         </w:rPr>
         <w:t>&lt;/</w:t>
       </w:r>
+      <w:proofErr w:type="spellStart"/>
       <w:r>
         <w:rPr>
           <w:rFonts w:ascii="Consolas" w:hAnsi="Consolas" w:cs="Consolas"/>
@@ -1880,6 +2853,7 @@
         </w:rPr>
         <w:t>SourceDir</w:t>
       </w:r>
+      <w:proofErr w:type="spellEnd"/>
       <w:r>
         <w:rPr>
           <w:rFonts w:ascii="Consolas" w:hAnsi="Consolas" w:cs="Consolas"/>
@@ -2077,6 +3051,7 @@
         </w:rPr>
         <w:t xml:space="preserve">  &lt;/</w:t>
       </w:r>
+      <w:proofErr w:type="spellStart"/>
       <w:r>
         <w:rPr>
           <w:rFonts w:ascii="Consolas" w:hAnsi="Consolas" w:cs="Consolas"/>
@@ -2087,6 +3062,7 @@
         </w:rPr>
         <w:t>PropertyGroup</w:t>
       </w:r>
+      <w:proofErr w:type="spellEnd"/>
       <w:r>
         <w:rPr>
           <w:rFonts w:ascii="Consolas" w:hAnsi="Consolas" w:cs="Consolas"/>
@@ -2133,6 +3109,7 @@
         </w:rPr>
         <w:t xml:space="preserve">  &lt;</w:t>
       </w:r>
+      <w:proofErr w:type="spellStart"/>
       <w:r>
         <w:rPr>
           <w:rFonts w:ascii="Consolas" w:hAnsi="Consolas" w:cs="Consolas"/>
@@ -2143,6 +3120,7 @@
         </w:rPr>
         <w:t>ItemGroup</w:t>
       </w:r>
+      <w:proofErr w:type="spellEnd"/>
       <w:r>
         <w:rPr>
           <w:rFonts w:ascii="Consolas" w:hAnsi="Consolas" w:cs="Consolas"/>
@@ -2176,6 +3154,7 @@
         </w:rPr>
         <w:t xml:space="preserve">    &lt;</w:t>
       </w:r>
+      <w:proofErr w:type="spellStart"/>
       <w:r>
         <w:rPr>
           <w:rFonts w:ascii="Consolas" w:hAnsi="Consolas" w:cs="Consolas"/>
@@ -2186,6 +3165,7 @@
         </w:rPr>
         <w:t>SolutionFile</w:t>
       </w:r>
+      <w:proofErr w:type="spellEnd"/>
       <w:r>
         <w:rPr>
           <w:rFonts w:ascii="Consolas" w:hAnsi="Consolas" w:cs="Consolas"/>
@@ -2233,7 +3213,29 @@
           <w:szCs w:val="19"/>
           <w:lang w:val="en-US"/>
         </w:rPr>
-        <w:t>$(SourceDir)\HelloWorld.sln</w:t>
+        <w:t>$(</w:t>
+      </w:r>
+      <w:proofErr w:type="spellStart"/>
+      <w:r>
+        <w:rPr>
+          <w:rFonts w:ascii="Consolas" w:hAnsi="Consolas" w:cs="Consolas"/>
+          <w:color w:val="0000FF"/>
+          <w:sz w:val="19"/>
+          <w:szCs w:val="19"/>
+          <w:lang w:val="en-US"/>
+        </w:rPr>
+        <w:t>SourceDir</w:t>
+      </w:r>
+      <w:proofErr w:type="spellEnd"/>
+      <w:r>
+        <w:rPr>
+          <w:rFonts w:ascii="Consolas" w:hAnsi="Consolas" w:cs="Consolas"/>
+          <w:color w:val="0000FF"/>
+          <w:sz w:val="19"/>
+          <w:szCs w:val="19"/>
+          <w:lang w:val="en-US"/>
+        </w:rPr>
+        <w:t>)\HelloWorld.sln</w:t>
       </w:r>
       <w:r>
         <w:rPr>
@@ -2277,6 +3279,7 @@
         </w:rPr>
         <w:t xml:space="preserve">  &lt;/</w:t>
       </w:r>
+      <w:proofErr w:type="spellStart"/>
       <w:r>
         <w:rPr>
           <w:rFonts w:ascii="Consolas" w:hAnsi="Consolas" w:cs="Consolas"/>
@@ -2287,6 +3290,7 @@
         </w:rPr>
         <w:t>ItemGroup</w:t>
       </w:r>
+      <w:proofErr w:type="spellEnd"/>
       <w:r>
         <w:rPr>
           <w:rFonts w:ascii="Consolas" w:hAnsi="Consolas" w:cs="Consolas"/>
@@ -2382,16 +3386,62 @@
         </w:rPr>
         <w:t>"</w:t>
       </w:r>
-      <w:r>
-        <w:rPr>
-          <w:rFonts w:ascii="Consolas" w:hAnsi="Consolas" w:cs="Consolas"/>
-          <w:color w:val="0000FF"/>
-          <w:sz w:val="19"/>
-          <w:szCs w:val="19"/>
-          <w:lang w:val="en-US"/>
-        </w:rPr>
-        <w:t>util\msbuild\MSBuild.Community.Tasks.Targets</w:t>
-      </w:r>
+      <w:proofErr w:type="spellStart"/>
+      <w:r>
+        <w:rPr>
+          <w:rFonts w:ascii="Consolas" w:hAnsi="Consolas" w:cs="Consolas"/>
+          <w:color w:val="0000FF"/>
+          <w:sz w:val="19"/>
+          <w:szCs w:val="19"/>
+          <w:lang w:val="en-US"/>
+        </w:rPr>
+        <w:t>util</w:t>
+      </w:r>
+      <w:proofErr w:type="spellEnd"/>
+      <w:r>
+        <w:rPr>
+          <w:rFonts w:ascii="Consolas" w:hAnsi="Consolas" w:cs="Consolas"/>
+          <w:color w:val="0000FF"/>
+          <w:sz w:val="19"/>
+          <w:szCs w:val="19"/>
+          <w:lang w:val="en-US"/>
+        </w:rPr>
+        <w:t>\</w:t>
+      </w:r>
+      <w:proofErr w:type="spellStart"/>
+      <w:r>
+        <w:rPr>
+          <w:rFonts w:ascii="Consolas" w:hAnsi="Consolas" w:cs="Consolas"/>
+          <w:color w:val="0000FF"/>
+          <w:sz w:val="19"/>
+          <w:szCs w:val="19"/>
+          <w:lang w:val="en-US"/>
+        </w:rPr>
+        <w:t>msbuild</w:t>
+      </w:r>
+      <w:proofErr w:type="spellEnd"/>
+      <w:r>
+        <w:rPr>
+          <w:rFonts w:ascii="Consolas" w:hAnsi="Consolas" w:cs="Consolas"/>
+          <w:color w:val="0000FF"/>
+          <w:sz w:val="19"/>
+          <w:szCs w:val="19"/>
+          <w:lang w:val="en-US"/>
+        </w:rPr>
+        <w:t>\</w:t>
+      </w:r>
+      <w:proofErr w:type="spellStart"/>
+      <w:r>
+        <w:rPr>
+          <w:rFonts w:ascii="Consolas" w:hAnsi="Consolas" w:cs="Consolas"/>
+          <w:color w:val="0000FF"/>
+          <w:sz w:val="19"/>
+          <w:szCs w:val="19"/>
+          <w:lang w:val="en-US"/>
+        </w:rPr>
+        <w:t>MSBuild.Community.Tasks.Targets</w:t>
+      </w:r>
+      <w:proofErr w:type="spellEnd"/>
       <w:r>
         <w:rPr>
           <w:rFonts w:ascii="Consolas" w:hAnsi="Consolas" w:cs="Consolas"/>
@@ -2548,6 +3598,7 @@
         </w:rPr>
         <w:t xml:space="preserve">    &lt;</w:t>
       </w:r>
+      <w:proofErr w:type="spellStart"/>
       <w:r>
         <w:rPr>
           <w:rFonts w:ascii="Consolas" w:hAnsi="Consolas" w:cs="Consolas"/>
@@ -2558,6 +3609,7 @@
         </w:rPr>
         <w:t>MSBuild</w:t>
       </w:r>
+      <w:proofErr w:type="spellEnd"/>
       <w:r>
         <w:rPr>
           <w:rFonts w:ascii="Consolas" w:hAnsi="Consolas" w:cs="Consolas"/>
@@ -2608,6 +3660,7 @@
         </w:rPr>
         <w:t>@(</w:t>
       </w:r>
+      <w:proofErr w:type="spellStart"/>
       <w:proofErr w:type="gramEnd"/>
       <w:r>
         <w:rPr>
@@ -2617,7 +3670,18 @@
           <w:szCs w:val="19"/>
           <w:lang w:val="en-US"/>
         </w:rPr>
-        <w:t>SolutionFile)</w:t>
+        <w:t>SolutionFile</w:t>
+      </w:r>
+      <w:proofErr w:type="spellEnd"/>
+      <w:r>
+        <w:rPr>
+          <w:rFonts w:ascii="Consolas" w:hAnsi="Consolas" w:cs="Consolas"/>
+          <w:color w:val="0000FF"/>
+          <w:sz w:val="19"/>
+          <w:szCs w:val="19"/>
+          <w:lang w:val="en-US"/>
+        </w:rPr>
+        <w:t>)</w:t>
       </w:r>
       <w:r>
         <w:rPr>
@@ -2822,6 +3886,7 @@
         </w:rPr>
         <w:t xml:space="preserve">    &lt;</w:t>
       </w:r>
+      <w:proofErr w:type="spellStart"/>
       <w:r>
         <w:rPr>
           <w:rFonts w:ascii="Consolas" w:hAnsi="Consolas" w:cs="Consolas"/>
@@ -2832,6 +3897,7 @@
         </w:rPr>
         <w:t>DeleteTree</w:t>
       </w:r>
+      <w:proofErr w:type="spellEnd"/>
       <w:r>
         <w:rPr>
           <w:rFonts w:ascii="Consolas" w:hAnsi="Consolas" w:cs="Consolas"/>
@@ -2879,7 +3945,29 @@
           <w:szCs w:val="19"/>
           <w:lang w:val="en-US"/>
         </w:rPr>
-        <w:t>$(BuildDir)</w:t>
+        <w:t>$(</w:t>
+      </w:r>
+      <w:proofErr w:type="spellStart"/>
+      <w:r>
+        <w:rPr>
+          <w:rFonts w:ascii="Consolas" w:hAnsi="Consolas" w:cs="Consolas"/>
+          <w:color w:val="0000FF"/>
+          <w:sz w:val="19"/>
+          <w:szCs w:val="19"/>
+          <w:lang w:val="en-US"/>
+        </w:rPr>
+        <w:t>BuildDir</w:t>
+      </w:r>
+      <w:proofErr w:type="spellEnd"/>
+      <w:r>
+        <w:rPr>
+          <w:rFonts w:ascii="Consolas" w:hAnsi="Consolas" w:cs="Consolas"/>
+          <w:color w:val="0000FF"/>
+          <w:sz w:val="19"/>
+          <w:szCs w:val="19"/>
+          <w:lang w:val="en-US"/>
+        </w:rPr>
+        <w:t>)</w:t>
       </w:r>
       <w:r>
         <w:rPr>
@@ -2900,6 +3988,7 @@
         </w:rPr>
         <w:t xml:space="preserve"> </w:t>
       </w:r>
+      <w:proofErr w:type="spellStart"/>
       <w:r>
         <w:rPr>
           <w:rFonts w:ascii="Consolas" w:hAnsi="Consolas" w:cs="Consolas"/>
@@ -2910,6 +3999,7 @@
         </w:rPr>
         <w:t>ContinueOnError</w:t>
       </w:r>
+      <w:proofErr w:type="spellEnd"/>
       <w:r>
         <w:rPr>
           <w:rFonts w:ascii="Consolas" w:hAnsi="Consolas" w:cs="Consolas"/>
@@ -3161,6 +4251,7 @@
         </w:rPr>
         <w:t xml:space="preserve">    &lt;</w:t>
       </w:r>
+      <w:proofErr w:type="spellStart"/>
       <w:r>
         <w:rPr>
           <w:rFonts w:ascii="Consolas" w:hAnsi="Consolas" w:cs="Consolas"/>
@@ -3171,6 +4262,7 @@
         </w:rPr>
         <w:t>MSBuild</w:t>
       </w:r>
+      <w:proofErr w:type="spellEnd"/>
       <w:r>
         <w:rPr>
           <w:rFonts w:ascii="Consolas" w:hAnsi="Consolas" w:cs="Consolas"/>
@@ -3221,6 +4313,7 @@
         </w:rPr>
         <w:t>@(</w:t>
       </w:r>
+      <w:proofErr w:type="spellStart"/>
       <w:proofErr w:type="gramEnd"/>
       <w:r>
         <w:rPr>
@@ -3230,7 +4323,18 @@
           <w:szCs w:val="19"/>
           <w:lang w:val="en-US"/>
         </w:rPr>
-        <w:t>SolutionFile)</w:t>
+        <w:t>SolutionFile</w:t>
+      </w:r>
+      <w:proofErr w:type="spellEnd"/>
+      <w:r>
+        <w:rPr>
+          <w:rFonts w:ascii="Consolas" w:hAnsi="Consolas" w:cs="Consolas"/>
+          <w:color w:val="0000FF"/>
+          <w:sz w:val="19"/>
+          <w:szCs w:val="19"/>
+          <w:lang w:val="en-US"/>
+        </w:rPr>
+        <w:t>)</w:t>
       </w:r>
       <w:r>
         <w:rPr>
@@ -3534,6 +4638,7 @@
         </w:rPr>
         <w:t xml:space="preserve">    &lt;</w:t>
       </w:r>
+      <w:proofErr w:type="spellStart"/>
       <w:r>
         <w:rPr>
           <w:rFonts w:ascii="Consolas" w:hAnsi="Consolas" w:cs="Consolas"/>
@@ -3544,6 +4649,7 @@
         </w:rPr>
         <w:t>CallTarget</w:t>
       </w:r>
+      <w:proofErr w:type="spellEnd"/>
       <w:r>
         <w:rPr>
           <w:rFonts w:ascii="Consolas" w:hAnsi="Consolas" w:cs="Consolas"/>
@@ -3612,6 +4718,7 @@
         </w:rPr>
         <w:t>&gt;&lt;/</w:t>
       </w:r>
+      <w:proofErr w:type="spellStart"/>
       <w:r>
         <w:rPr>
           <w:rFonts w:ascii="Consolas" w:hAnsi="Consolas" w:cs="Consolas"/>
@@ -3622,6 +4729,7 @@
         </w:rPr>
         <w:t>CallTarget</w:t>
       </w:r>
+      <w:proofErr w:type="spellEnd"/>
       <w:r>
         <w:rPr>
           <w:rFonts w:ascii="Consolas" w:hAnsi="Consolas" w:cs="Consolas"/>
@@ -3789,6 +4897,7 @@
         </w:rPr>
         <w:t xml:space="preserve"> </w:t>
       </w:r>
+      <w:proofErr w:type="spellStart"/>
       <w:r>
         <w:rPr>
           <w:rFonts w:ascii="Consolas" w:hAnsi="Consolas" w:cs="Consolas"/>
@@ -3799,6 +4908,7 @@
         </w:rPr>
         <w:t>DependsOnTargets</w:t>
       </w:r>
+      <w:proofErr w:type="spellEnd"/>
       <w:r>
         <w:rPr>
           <w:rFonts w:ascii="Consolas" w:hAnsi="Consolas" w:cs="Consolas"/>
@@ -3870,6 +4980,7 @@
         </w:rPr>
         <w:t xml:space="preserve">    &lt;</w:t>
       </w:r>
+      <w:proofErr w:type="spellStart"/>
       <w:r>
         <w:rPr>
           <w:rFonts w:ascii="Consolas" w:hAnsi="Consolas" w:cs="Consolas"/>
@@ -3880,6 +4991,7 @@
         </w:rPr>
         <w:t>Nunit</w:t>
       </w:r>
+      <w:proofErr w:type="spellEnd"/>
       <w:r>
         <w:rPr>
           <w:rFonts w:ascii="Consolas" w:hAnsi="Consolas" w:cs="Consolas"/>
@@ -3927,7 +5039,29 @@
           <w:szCs w:val="19"/>
           <w:lang w:val="en-US"/>
         </w:rPr>
-        <w:t>$(TestAssembly)</w:t>
+        <w:t>$(</w:t>
+      </w:r>
+      <w:proofErr w:type="spellStart"/>
+      <w:r>
+        <w:rPr>
+          <w:rFonts w:ascii="Consolas" w:hAnsi="Consolas" w:cs="Consolas"/>
+          <w:color w:val="0000FF"/>
+          <w:sz w:val="19"/>
+          <w:szCs w:val="19"/>
+          <w:lang w:val="en-US"/>
+        </w:rPr>
+        <w:t>TestAssembly</w:t>
+      </w:r>
+      <w:proofErr w:type="spellEnd"/>
+      <w:r>
+        <w:rPr>
+          <w:rFonts w:ascii="Consolas" w:hAnsi="Consolas" w:cs="Consolas"/>
+          <w:color w:val="0000FF"/>
+          <w:sz w:val="19"/>
+          <w:szCs w:val="19"/>
+          <w:lang w:val="en-US"/>
+        </w:rPr>
+        <w:t>)</w:t>
       </w:r>
       <w:r>
         <w:rPr>
@@ -3948,6 +5082,7 @@
         </w:rPr>
         <w:t xml:space="preserve"> </w:t>
       </w:r>
+      <w:proofErr w:type="spellStart"/>
       <w:r>
         <w:rPr>
           <w:rFonts w:ascii="Consolas" w:hAnsi="Consolas" w:cs="Consolas"/>
@@ -3958,6 +5093,7 @@
         </w:rPr>
         <w:t>ToolPath</w:t>
       </w:r>
+      <w:proofErr w:type="spellEnd"/>
       <w:r>
         <w:rPr>
           <w:rFonts w:ascii="Consolas" w:hAnsi="Consolas" w:cs="Consolas"/>
@@ -3977,16 +5113,40 @@
         </w:rPr>
         <w:t>"</w:t>
       </w:r>
-      <w:r>
-        <w:rPr>
-          <w:rFonts w:ascii="Consolas" w:hAnsi="Consolas" w:cs="Consolas"/>
-          <w:color w:val="0000FF"/>
-          <w:sz w:val="19"/>
-          <w:szCs w:val="19"/>
-          <w:lang w:val="en-US"/>
-        </w:rPr>
-        <w:t>util\nunit</w:t>
-      </w:r>
+      <w:proofErr w:type="spellStart"/>
+      <w:r>
+        <w:rPr>
+          <w:rFonts w:ascii="Consolas" w:hAnsi="Consolas" w:cs="Consolas"/>
+          <w:color w:val="0000FF"/>
+          <w:sz w:val="19"/>
+          <w:szCs w:val="19"/>
+          <w:lang w:val="en-US"/>
+        </w:rPr>
+        <w:t>util</w:t>
+      </w:r>
+      <w:proofErr w:type="spellEnd"/>
+      <w:r>
+        <w:rPr>
+          <w:rFonts w:ascii="Consolas" w:hAnsi="Consolas" w:cs="Consolas"/>
+          <w:color w:val="0000FF"/>
+          <w:sz w:val="19"/>
+          <w:szCs w:val="19"/>
+          <w:lang w:val="en-US"/>
+        </w:rPr>
+        <w:t>\</w:t>
+      </w:r>
+      <w:proofErr w:type="spellStart"/>
+      <w:r>
+        <w:rPr>
+          <w:rFonts w:ascii="Consolas" w:hAnsi="Consolas" w:cs="Consolas"/>
+          <w:color w:val="0000FF"/>
+          <w:sz w:val="19"/>
+          <w:szCs w:val="19"/>
+          <w:lang w:val="en-US"/>
+        </w:rPr>
+        <w:t>nunit</w:t>
+      </w:r>
+      <w:proofErr w:type="spellEnd"/>
       <w:r>
         <w:rPr>
           <w:rFonts w:ascii="Consolas" w:hAnsi="Consolas" w:cs="Consolas"/>
@@ -4114,6 +5274,7 @@
           <w:noProof/>
           <w:lang w:val="en-US"/>
         </w:rPr>
+        <w:lastRenderedPageBreak/>
         <w:drawing>
           <wp:inline distT="0" distB="0" distL="0" distR="0">
             <wp:extent cx="4974369" cy="2882733"/>
@@ -4165,19 +5326,19 @@
       <w:pPr>
         <w:pStyle w:val="Legenda1"/>
         <w:rPr>
-          <w:lang w:eastAsia="pt-BR"/>
+          <w:lang w:val="pt-BR" w:eastAsia="pt-BR"/>
         </w:rPr>
       </w:pPr>
       <w:r>
         <w:rPr>
           <w:b/>
-          <w:lang w:eastAsia="pt-BR"/>
+          <w:lang w:val="pt-BR" w:eastAsia="pt-BR"/>
         </w:rPr>
         <w:t>Figura 2.</w:t>
       </w:r>
       <w:r>
         <w:rPr>
-          <w:lang w:eastAsia="pt-BR"/>
+          <w:lang w:val="pt-BR" w:eastAsia="pt-BR"/>
         </w:rPr>
         <w:t xml:space="preserve"> MsBuild executando o script</w:t>
       </w:r>
@@ -4194,12 +5355,12 @@
       <w:pPr>
         <w:pStyle w:val="Interttulo"/>
         <w:rPr>
-          <w:lang w:eastAsia="pt-BR"/>
-        </w:rPr>
-      </w:pPr>
-      <w:r>
-        <w:rPr>
-          <w:lang w:eastAsia="pt-BR"/>
+          <w:lang w:val="pt-BR" w:eastAsia="pt-BR"/>
+        </w:rPr>
+      </w:pPr>
+      <w:r>
+        <w:rPr>
+          <w:lang w:val="pt-BR" w:eastAsia="pt-BR"/>
         </w:rPr>
         <w:t>Testes Automatizados</w:t>
       </w:r>
@@ -4208,7 +5369,7 @@
       <w:pPr>
         <w:pStyle w:val="Corpo"/>
         <w:rPr>
-          <w:lang w:val="en-US" w:eastAsia="pt-BR"/>
+          <w:lang w:eastAsia="pt-BR"/>
         </w:rPr>
       </w:pPr>
     </w:p>
@@ -4268,241 +5429,295 @@
         <w:rPr>
           <w:lang w:eastAsia="pt-BR"/>
         </w:rPr>
+        <w:t xml:space="preserve">Os testes ajudam a descobrir muitos </w:t>
+      </w:r>
+      <w:proofErr w:type="spellStart"/>
+      <w:r>
+        <w:rPr>
+          <w:lang w:eastAsia="pt-BR"/>
+        </w:rPr>
+        <w:t>bugs</w:t>
+      </w:r>
+      <w:proofErr w:type="spellEnd"/>
+      <w:r>
+        <w:rPr>
+          <w:lang w:eastAsia="pt-BR"/>
+        </w:rPr>
+        <w:t xml:space="preserve"> no código. Apesar de não garantirem que o código não possui erros, são essenciais para </w:t>
+      </w:r>
+      <w:r>
+        <w:rPr>
+          <w:lang w:eastAsia="pt-BR"/>
+        </w:rPr>
+        <w:t>verificar se</w:t>
+      </w:r>
+      <w:r>
+        <w:rPr>
+          <w:lang w:eastAsia="pt-BR"/>
+        </w:rPr>
+        <w:t xml:space="preserve"> uma mudança uma parte do software </w:t>
+      </w:r>
+      <w:r>
+        <w:rPr>
+          <w:lang w:eastAsia="pt-BR"/>
+        </w:rPr>
+        <w:t>acabará</w:t>
+      </w:r>
+      <w:r>
+        <w:rPr>
+          <w:lang w:eastAsia="pt-BR"/>
+        </w:rPr>
+        <w:t xml:space="preserve"> afetando outras que dependem dela indiretamente.</w:t>
+      </w:r>
+    </w:p>
+    <w:p>
+      <w:pPr>
+        <w:rPr>
+          <w:lang w:eastAsia="pt-BR"/>
+        </w:rPr>
+      </w:pPr>
+    </w:p>
+    <w:p>
+      <w:pPr>
+        <w:pStyle w:val="Corpo"/>
+        <w:rPr>
+          <w:lang w:eastAsia="pt-BR"/>
+        </w:rPr>
+      </w:pPr>
+      <w:r>
+        <w:rPr>
+          <w:lang w:eastAsia="pt-BR"/>
+        </w:rPr>
+        <w:t xml:space="preserve">Muita discussão existe sobre a escrita e manutenção de </w:t>
+      </w:r>
+      <w:r>
+        <w:rPr>
+          <w:lang w:eastAsia="pt-BR"/>
+        </w:rPr>
+        <w:t>testes automatizados</w:t>
+      </w:r>
+      <w:r>
+        <w:rPr>
+          <w:lang w:eastAsia="pt-BR"/>
+        </w:rPr>
+        <w:t xml:space="preserve">, e apesar da maioria dos desenvolvedores </w:t>
+      </w:r>
+      <w:r>
+        <w:rPr>
+          <w:lang w:eastAsia="pt-BR"/>
+        </w:rPr>
+        <w:t>concordarem</w:t>
+      </w:r>
+      <w:r>
+        <w:rPr>
+          <w:lang w:eastAsia="pt-BR"/>
+        </w:rPr>
+        <w:t xml:space="preserve"> que os testes são úteis para aumentar a qualidade do código, ainda é não é consenso o seu </w:t>
+      </w:r>
+      <w:r>
+        <w:rPr>
+          <w:lang w:eastAsia="pt-BR"/>
+        </w:rPr>
+        <w:t xml:space="preserve">real </w:t>
+      </w:r>
+      <w:r>
+        <w:rPr>
+          <w:lang w:eastAsia="pt-BR"/>
+        </w:rPr>
+        <w:t>custo no processo de desenvolvimento.</w:t>
+      </w:r>
+    </w:p>
+    <w:p>
+      <w:pPr>
+        <w:rPr>
+          <w:lang w:eastAsia="pt-BR"/>
+        </w:rPr>
+      </w:pPr>
+    </w:p>
+    <w:p>
+      <w:pPr>
+        <w:pStyle w:val="Corpo"/>
+        <w:rPr>
+          <w:lang w:eastAsia="pt-BR"/>
+        </w:rPr>
+      </w:pPr>
+      <w:r>
+        <w:rPr>
+          <w:lang w:eastAsia="pt-BR"/>
+        </w:rPr>
+        <w:t>Fato é que todo desenvolvedor testa de alguma forma o código que</w:t>
+      </w:r>
+      <w:r>
+        <w:rPr>
+          <w:lang w:eastAsia="pt-BR"/>
+        </w:rPr>
+        <w:t xml:space="preserve"> escreve. Muito desse teste é manual. Escrever testes </w:t>
+      </w:r>
+      <w:r>
+        <w:rPr>
+          <w:lang w:eastAsia="pt-BR"/>
+        </w:rPr>
+        <w:t>automatizados</w:t>
+      </w:r>
+      <w:r>
+        <w:rPr>
+          <w:lang w:eastAsia="pt-BR"/>
+        </w:rPr>
+        <w:t xml:space="preserve"> facilita o processo de integração, pois pe</w:t>
+      </w:r>
+      <w:r>
+        <w:rPr>
+          <w:lang w:eastAsia="pt-BR"/>
+        </w:rPr>
+        <w:t>rmite que mesmo quem não conheça</w:t>
+      </w:r>
+      <w:r>
+        <w:rPr>
+          <w:lang w:eastAsia="pt-BR"/>
+        </w:rPr>
+        <w:t xml:space="preserve"> todo o fluxo de todos os componentes do sistema possa testá-los de forma rápida e intuitiva.</w:t>
+      </w:r>
+    </w:p>
+    <w:p>
+      <w:pPr>
+        <w:rPr>
+          <w:lang w:eastAsia="pt-BR"/>
+        </w:rPr>
+      </w:pPr>
+    </w:p>
+    <w:p>
+      <w:pPr>
+        <w:pStyle w:val="Corpo"/>
+        <w:rPr>
+          <w:lang w:eastAsia="pt-BR"/>
+        </w:rPr>
+      </w:pPr>
+      <w:r>
+        <w:rPr>
+          <w:lang w:eastAsia="pt-BR"/>
+        </w:rPr>
+        <w:t>É importante que executar os testes seja parte da rotina de build. Assim</w:t>
+      </w:r>
+      <w:r>
+        <w:rPr>
+          <w:lang w:eastAsia="pt-BR"/>
+        </w:rPr>
+        <w:t xml:space="preserve"> você permite que seu có</w:t>
+      </w:r>
+      <w:r>
+        <w:rPr>
+          <w:lang w:eastAsia="pt-BR"/>
+        </w:rPr>
+        <w:t xml:space="preserve">digo seja testado em </w:t>
+      </w:r>
+      <w:r>
+        <w:rPr>
+          <w:lang w:eastAsia="pt-BR"/>
+        </w:rPr>
+        <w:t>qualquer ambiente automaticamente</w:t>
+      </w:r>
+      <w:r>
+        <w:rPr>
+          <w:lang w:eastAsia="pt-BR"/>
+        </w:rPr>
+        <w:t>, garantindo que a última</w:t>
+      </w:r>
+      <w:r>
+        <w:rPr>
+          <w:lang w:eastAsia="pt-BR"/>
+        </w:rPr>
+        <w:t xml:space="preserve"> versão na </w:t>
+      </w:r>
+      <w:proofErr w:type="spellStart"/>
+      <w:r>
+        <w:rPr>
+          <w:lang w:eastAsia="pt-BR"/>
+        </w:rPr>
+        <w:t>mainline</w:t>
+      </w:r>
+      <w:proofErr w:type="spellEnd"/>
+      <w:r>
+        <w:rPr>
+          <w:lang w:eastAsia="pt-BR"/>
+        </w:rPr>
+        <w:t xml:space="preserve"> sempre passa por todos os testes escritos sem o programador sequer precisar se preocupar em rodá-los. A </w:t>
+      </w:r>
+      <w:r>
+        <w:rPr>
+          <w:b/>
+          <w:lang w:eastAsia="pt-BR"/>
+        </w:rPr>
+        <w:t xml:space="preserve">Figura </w:t>
+      </w:r>
+      <w:r>
+        <w:rPr>
+          <w:b/>
+          <w:lang w:eastAsia="pt-BR"/>
+        </w:rPr>
+        <w:t>3</w:t>
+      </w:r>
+      <w:r>
+        <w:rPr>
+          <w:lang w:eastAsia="pt-BR"/>
+        </w:rPr>
+        <w:t xml:space="preserve"> mostra um ex</w:t>
+      </w:r>
+      <w:r>
+        <w:rPr>
+          <w:lang w:eastAsia="pt-BR"/>
+        </w:rPr>
+        <w:t xml:space="preserve">emplo de relatório emitido por um servidor </w:t>
+      </w:r>
+      <w:r>
+        <w:rPr>
+          <w:lang w:eastAsia="pt-BR"/>
+        </w:rPr>
+        <w:t xml:space="preserve">de build </w:t>
+      </w:r>
+      <w:proofErr w:type="spellStart"/>
+      <w:proofErr w:type="gramStart"/>
+      <w:r>
+        <w:rPr>
+          <w:lang w:eastAsia="pt-BR"/>
+        </w:rPr>
+        <w:t>TeamCity</w:t>
+      </w:r>
+      <w:proofErr w:type="spellEnd"/>
+      <w:proofErr w:type="gramEnd"/>
+      <w:r>
+        <w:rPr>
+          <w:lang w:eastAsia="pt-BR"/>
+        </w:rPr>
+        <w:t>, mostrando a evolução da quantidade de testes através das versões.</w:t>
+      </w:r>
+    </w:p>
+    <w:p>
+      <w:pPr>
+        <w:pStyle w:val="Corpo"/>
+        <w:rPr>
+          <w:lang w:eastAsia="pt-BR"/>
+        </w:rPr>
+      </w:pPr>
+    </w:p>
+    <w:p>
+      <w:pPr>
+        <w:rPr>
+          <w:lang w:eastAsia="pt-BR"/>
+        </w:rPr>
+      </w:pPr>
+    </w:p>
+    <w:p>
+      <w:pPr>
+        <w:rPr>
+          <w:lang w:eastAsia="pt-BR"/>
+        </w:rPr>
+      </w:pPr>
+      <w:r>
+        <w:rPr>
+          <w:noProof/>
+          <w:lang w:val="en-US"/>
+        </w:rPr>
         <w:lastRenderedPageBreak/>
-        <w:t xml:space="preserve">Os testes ajudam a descobrir muitos bugs no código. Apesar de não garantirem que o código não possui erros, são essenciais para </w:t>
-      </w:r>
-      <w:r>
-        <w:rPr>
-          <w:lang w:eastAsia="pt-BR"/>
-        </w:rPr>
-        <w:t>verificar se</w:t>
-      </w:r>
-      <w:r>
-        <w:rPr>
-          <w:lang w:eastAsia="pt-BR"/>
-        </w:rPr>
-        <w:t xml:space="preserve"> uma mudança uma parte do software </w:t>
-      </w:r>
-      <w:r>
-        <w:rPr>
-          <w:lang w:eastAsia="pt-BR"/>
-        </w:rPr>
-        <w:t>acabará</w:t>
-      </w:r>
-      <w:r>
-        <w:rPr>
-          <w:lang w:eastAsia="pt-BR"/>
-        </w:rPr>
-        <w:t xml:space="preserve"> afetando outras que dependem dela indiretamente.</w:t>
-      </w:r>
-    </w:p>
-    <w:p>
-      <w:pPr>
-        <w:rPr>
-          <w:lang w:eastAsia="pt-BR"/>
-        </w:rPr>
-      </w:pPr>
-    </w:p>
-    <w:p>
-      <w:pPr>
-        <w:pStyle w:val="Corpo"/>
-        <w:rPr>
-          <w:lang w:eastAsia="pt-BR"/>
-        </w:rPr>
-      </w:pPr>
-      <w:r>
-        <w:rPr>
-          <w:lang w:eastAsia="pt-BR"/>
-        </w:rPr>
-        <w:t xml:space="preserve">Muita discussão existe sobre a escrita e manutenção de </w:t>
-      </w:r>
-      <w:r>
-        <w:rPr>
-          <w:lang w:eastAsia="pt-BR"/>
-        </w:rPr>
-        <w:t>testes automatizados</w:t>
-      </w:r>
-      <w:r>
-        <w:rPr>
-          <w:lang w:eastAsia="pt-BR"/>
-        </w:rPr>
-        <w:t xml:space="preserve">, e apesar da maioria dos desenvolvedores </w:t>
-      </w:r>
-      <w:r>
-        <w:rPr>
-          <w:lang w:eastAsia="pt-BR"/>
-        </w:rPr>
-        <w:t>concordarem</w:t>
-      </w:r>
-      <w:r>
-        <w:rPr>
-          <w:lang w:eastAsia="pt-BR"/>
-        </w:rPr>
-        <w:t xml:space="preserve"> que os testes são úteis para aumentar a qualidade do código, ainda é não é consenso o seu </w:t>
-      </w:r>
-      <w:r>
-        <w:rPr>
-          <w:lang w:eastAsia="pt-BR"/>
-        </w:rPr>
-        <w:t xml:space="preserve">real </w:t>
-      </w:r>
-      <w:r>
-        <w:rPr>
-          <w:lang w:eastAsia="pt-BR"/>
-        </w:rPr>
-        <w:t>custo no processo de desenvolvimento.</w:t>
-      </w:r>
-    </w:p>
-    <w:p>
-      <w:pPr>
-        <w:rPr>
-          <w:lang w:eastAsia="pt-BR"/>
-        </w:rPr>
-      </w:pPr>
-    </w:p>
-    <w:p>
-      <w:pPr>
-        <w:pStyle w:val="Corpo"/>
-        <w:rPr>
-          <w:lang w:eastAsia="pt-BR"/>
-        </w:rPr>
-      </w:pPr>
-      <w:r>
-        <w:rPr>
-          <w:lang w:eastAsia="pt-BR"/>
-        </w:rPr>
-        <w:t>Fato é que todo desenvolvedor testa de alguma forma o código que</w:t>
-      </w:r>
-      <w:r>
-        <w:rPr>
-          <w:lang w:eastAsia="pt-BR"/>
-        </w:rPr>
-        <w:t xml:space="preserve"> escreve. Muito desse teste é manual. Escrever testes </w:t>
-      </w:r>
-      <w:r>
-        <w:rPr>
-          <w:lang w:eastAsia="pt-BR"/>
-        </w:rPr>
-        <w:t>automatizados</w:t>
-      </w:r>
-      <w:r>
-        <w:rPr>
-          <w:lang w:eastAsia="pt-BR"/>
-        </w:rPr>
-        <w:t xml:space="preserve"> facilita o processo de integração, pois pe</w:t>
-      </w:r>
-      <w:r>
-        <w:rPr>
-          <w:lang w:eastAsia="pt-BR"/>
-        </w:rPr>
-        <w:t>rmite que mesmo quem não conheça</w:t>
-      </w:r>
-      <w:r>
-        <w:rPr>
-          <w:lang w:eastAsia="pt-BR"/>
-        </w:rPr>
-        <w:t xml:space="preserve"> todo o fluxo de todos os componentes do sistema possa testá-los de forma rápida e intuitiva.</w:t>
-      </w:r>
-    </w:p>
-    <w:p>
-      <w:pPr>
-        <w:rPr>
-          <w:lang w:eastAsia="pt-BR"/>
-        </w:rPr>
-      </w:pPr>
-    </w:p>
-    <w:p>
-      <w:pPr>
-        <w:pStyle w:val="Corpo"/>
-        <w:rPr>
-          <w:lang w:eastAsia="pt-BR"/>
-        </w:rPr>
-      </w:pPr>
-      <w:r>
-        <w:rPr>
-          <w:lang w:eastAsia="pt-BR"/>
-        </w:rPr>
-        <w:t>É importante que executar os testes seja parte da rotina de build. Assim</w:t>
-      </w:r>
-      <w:r>
-        <w:rPr>
-          <w:lang w:eastAsia="pt-BR"/>
-        </w:rPr>
-        <w:t xml:space="preserve"> você permite que seu có</w:t>
-      </w:r>
-      <w:r>
-        <w:rPr>
-          <w:lang w:eastAsia="pt-BR"/>
-        </w:rPr>
-        <w:t>digo seja testado em um ambiente separado, garantindo que a última</w:t>
-      </w:r>
-      <w:r>
-        <w:rPr>
-          <w:lang w:eastAsia="pt-BR"/>
-        </w:rPr>
-        <w:t xml:space="preserve"> versão na mainline sempre passa por todos os testes escritos sem o programador sequer precisar se preocupar em rodá-los. A </w:t>
-      </w:r>
-      <w:r>
-        <w:rPr>
-          <w:b/>
-          <w:lang w:eastAsia="pt-BR"/>
-        </w:rPr>
-        <w:t xml:space="preserve">Figura </w:t>
-      </w:r>
-      <w:r>
-        <w:rPr>
-          <w:b/>
-          <w:lang w:eastAsia="pt-BR"/>
-        </w:rPr>
-        <w:t>3</w:t>
-      </w:r>
-      <w:r>
-        <w:rPr>
-          <w:lang w:eastAsia="pt-BR"/>
-        </w:rPr>
-        <w:t xml:space="preserve"> mostra um exemplo de relatório emitido pela ferramenta de build </w:t>
-      </w:r>
-      <w:proofErr w:type="gramStart"/>
-      <w:r>
-        <w:rPr>
-          <w:lang w:eastAsia="pt-BR"/>
-        </w:rPr>
-        <w:t>TeamCity</w:t>
-      </w:r>
-      <w:proofErr w:type="gramEnd"/>
-      <w:r>
-        <w:rPr>
-          <w:lang w:eastAsia="pt-BR"/>
-        </w:rPr>
-        <w:t>, mostrando a evolução da quantidade de testes através das versões.</w:t>
-      </w:r>
-    </w:p>
-    <w:p>
-      <w:pPr>
-        <w:pStyle w:val="Corpo"/>
-        <w:rPr>
-          <w:lang w:eastAsia="pt-BR"/>
-        </w:rPr>
-      </w:pPr>
-    </w:p>
-    <w:p>
-      <w:pPr>
-        <w:rPr>
-          <w:lang w:eastAsia="pt-BR"/>
-        </w:rPr>
-      </w:pPr>
-    </w:p>
-    <w:p>
-      <w:pPr>
-        <w:rPr>
-          <w:lang w:eastAsia="pt-BR"/>
-        </w:rPr>
-      </w:pPr>
-      <w:r>
-        <w:rPr>
-          <w:noProof/>
-          <w:lang w:val="en-US"/>
-        </w:rPr>
         <w:drawing>
           <wp:inline distT="0" distB="0" distL="0" distR="0">
             <wp:extent cx="6392545" cy="1057275"/>
@@ -4567,34 +5782,34 @@
       <w:r>
         <w:rPr>
           <w:b/>
-          <w:lang w:eastAsia="pt-BR"/>
+          <w:lang w:val="pt-BR" w:eastAsia="pt-BR"/>
         </w:rPr>
         <w:t xml:space="preserve">Figura </w:t>
       </w:r>
       <w:r>
         <w:rPr>
           <w:b/>
-          <w:lang w:eastAsia="pt-BR"/>
+          <w:lang w:val="pt-BR" w:eastAsia="pt-BR"/>
         </w:rPr>
         <w:t>3</w:t>
       </w:r>
       <w:r>
         <w:rPr>
           <w:b/>
-          <w:lang w:eastAsia="pt-BR"/>
+          <w:lang w:val="pt-BR" w:eastAsia="pt-BR"/>
         </w:rPr>
         <w:t>.</w:t>
       </w:r>
       <w:r>
         <w:rPr>
-          <w:lang w:eastAsia="pt-BR"/>
-        </w:rPr>
-        <w:t xml:space="preserve"> </w:t>
-      </w:r>
-      <w:r>
-        <w:rPr>
           <w:lang w:val="pt-BR" w:eastAsia="pt-BR"/>
         </w:rPr>
+        <w:t xml:space="preserve"> </w:t>
+      </w:r>
+      <w:r>
+        <w:rPr>
+          <w:lang w:val="pt-BR" w:eastAsia="pt-BR"/>
+        </w:rPr>
         <w:t xml:space="preserve">Gráfico de quantidade de testes </w:t>
       </w:r>
       <w:r>
@@ -4622,7 +5837,21 @@
         <w:rPr>
           <w:lang w:eastAsia="pt-BR"/>
         </w:rPr>
-        <w:t>Essa informação pode ser útil para relatórios de impacto também, visto que os testes exercitam partes fundamentais do seu código. A partir da execução deles, é possível analisar quais partes do seu sistema tem maior importância em alguns cenários de execução, prevendo, assim, onde os bugs seriam mais críticos ao aparecer.</w:t>
+        <w:t xml:space="preserve">Essa informação pode ser útil para relatórios de impacto também, visto que os testes exercitam partes fundamentais do seu código. A partir da execução deles, é possível analisar quais partes do seu sistema tem maior importância em alguns cenários de execução, prevendo, assim, onde os </w:t>
+      </w:r>
+      <w:proofErr w:type="spellStart"/>
+      <w:r>
+        <w:rPr>
+          <w:lang w:eastAsia="pt-BR"/>
+        </w:rPr>
+        <w:t>bugs</w:t>
+      </w:r>
+      <w:proofErr w:type="spellEnd"/>
+      <w:r>
+        <w:rPr>
+          <w:lang w:eastAsia="pt-BR"/>
+        </w:rPr>
+        <w:t xml:space="preserve"> seriam mais críticos ao aparecer.</w:t>
       </w:r>
     </w:p>
     <w:p>
@@ -4706,7 +5935,21 @@
         <w:rPr>
           <w:lang w:eastAsia="pt-BR"/>
         </w:rPr>
-        <w:t>?”, levando em consideração que isso seja feito em uma máquina apenas com o .Net e o Windows SDK instalados. Isso serve para facilitar o deploy automático em ambientes sem ter que instalar todas as ferramentas de desenvolvimento no servidor.</w:t>
+        <w:t xml:space="preserve">?”, levando em consideração que isso seja feito em uma máquina apenas com o .Net e o Windows SDK instalados. Isso serve para facilitar o </w:t>
+      </w:r>
+      <w:proofErr w:type="spellStart"/>
+      <w:r>
+        <w:rPr>
+          <w:lang w:eastAsia="pt-BR"/>
+        </w:rPr>
+        <w:t>deploy</w:t>
+      </w:r>
+      <w:proofErr w:type="spellEnd"/>
+      <w:r>
+        <w:rPr>
+          <w:lang w:eastAsia="pt-BR"/>
+        </w:rPr>
+        <w:t xml:space="preserve"> automático em ambientes sem ter que instalar todas as ferramentas de desenvolvimento no servidor.</w:t>
       </w:r>
     </w:p>
     <w:p>
@@ -4745,19 +5988,214 @@
         <w:rPr>
           <w:lang w:eastAsia="pt-BR"/>
         </w:rPr>
-        <w:t xml:space="preserve">poder ser executadas da forma mais fácil possível. Um bom </w:t>
-      </w:r>
+        <w:t>poder ser executadas da forma mais fácil possível. Um bom exercício é imaginar que se trata do desenvolvimento de uma ferramenta open-source, onde a facilidade de subir um ambiente de desenvolvimento é crucial para a evolução do projeto.</w:t>
+      </w:r>
+    </w:p>
+    <w:p>
+      <w:pPr>
+        <w:rPr>
+          <w:lang w:eastAsia="pt-BR"/>
+        </w:rPr>
+      </w:pPr>
+    </w:p>
+    <w:p>
+      <w:pPr>
+        <w:pStyle w:val="Corpo"/>
+        <w:rPr>
+          <w:lang w:eastAsia="pt-BR"/>
+        </w:rPr>
+      </w:pPr>
+      <w:r>
+        <w:rPr>
+          <w:lang w:eastAsia="pt-BR"/>
+        </w:rPr>
+        <w:t xml:space="preserve">Tudo isso deve fazer parte do seu processo de build, e será crucial no momento de fazer setup de build e </w:t>
+      </w:r>
+      <w:proofErr w:type="spellStart"/>
+      <w:r>
+        <w:rPr>
+          <w:lang w:eastAsia="pt-BR"/>
+        </w:rPr>
+        <w:t>deploy</w:t>
+      </w:r>
+      <w:proofErr w:type="spellEnd"/>
+      <w:r>
+        <w:rPr>
+          <w:lang w:eastAsia="pt-BR"/>
+        </w:rPr>
+        <w:t xml:space="preserve"> automáticos em servidor</w:t>
+      </w:r>
+      <w:proofErr w:type="gramStart"/>
+      <w:r>
+        <w:rPr>
+          <w:lang w:eastAsia="pt-BR"/>
+        </w:rPr>
+        <w:t xml:space="preserve"> pois</w:t>
+      </w:r>
+      <w:proofErr w:type="gramEnd"/>
+      <w:r>
+        <w:rPr>
+          <w:lang w:eastAsia="pt-BR"/>
+        </w:rPr>
+        <w:t>, no processo de automatização, ficam bastante claras quais são as dependências da aplicação.</w:t>
+      </w:r>
+    </w:p>
+    <w:p>
+      <w:pPr>
+        <w:rPr>
+          <w:lang w:eastAsia="pt-BR"/>
+        </w:rPr>
+      </w:pPr>
+    </w:p>
+    <w:p>
+      <w:pPr>
+        <w:pStyle w:val="Interttulo"/>
+        <w:rPr>
+          <w:lang w:val="pt-BR" w:eastAsia="pt-BR"/>
+        </w:rPr>
+      </w:pPr>
+      <w:r>
+        <w:rPr>
+          <w:lang w:val="pt-BR" w:eastAsia="pt-BR"/>
+        </w:rPr>
+        <w:t>Suporte a um modelo evolutivo</w:t>
+      </w:r>
+    </w:p>
+    <w:p>
+      <w:pPr>
+        <w:pStyle w:val="Corpo"/>
+        <w:rPr>
+          <w:lang w:eastAsia="pt-BR"/>
+        </w:rPr>
+      </w:pPr>
+    </w:p>
+    <w:p>
+      <w:pPr>
+        <w:pStyle w:val="Corpo"/>
+        <w:rPr>
+          <w:lang w:eastAsia="pt-BR"/>
+        </w:rPr>
+      </w:pPr>
+      <w:r>
+        <w:rPr>
+          <w:lang w:eastAsia="pt-BR"/>
+        </w:rPr>
+        <w:t xml:space="preserve">O grande problema e a grande vantagem de automatizar os processos é perceber o quão </w:t>
+      </w:r>
+      <w:r>
+        <w:rPr>
+          <w:lang w:eastAsia="pt-BR"/>
+        </w:rPr>
+        <w:t>mal funcionavam os processos antes</w:t>
+      </w:r>
+      <w:r>
+        <w:rPr>
+          <w:lang w:eastAsia="pt-BR"/>
+        </w:rPr>
+        <w:t>. Muit</w:t>
+      </w:r>
+      <w:r>
+        <w:rPr>
+          <w:lang w:eastAsia="pt-BR"/>
+        </w:rPr>
+        <w:t>a</w:t>
+      </w:r>
+      <w:r>
+        <w:rPr>
+          <w:lang w:eastAsia="pt-BR"/>
+        </w:rPr>
+        <w:t>s d</w:t>
+      </w:r>
+      <w:r>
+        <w:rPr>
+          <w:lang w:eastAsia="pt-BR"/>
+        </w:rPr>
+        <w:t>as práticas</w:t>
+      </w:r>
+      <w:r>
+        <w:rPr>
+          <w:lang w:eastAsia="pt-BR"/>
+        </w:rPr>
+        <w:t xml:space="preserve"> habituais em equipes de desenvolvimento são </w:t>
+      </w:r>
+      <w:r>
+        <w:rPr>
+          <w:lang w:eastAsia="pt-BR"/>
+        </w:rPr>
+        <w:t>amarradas</w:t>
+      </w:r>
+      <w:r>
+        <w:rPr>
+          <w:lang w:eastAsia="pt-BR"/>
+        </w:rPr>
+        <w:t xml:space="preserve"> e não facilitam muito a integração. </w:t>
+      </w:r>
+    </w:p>
+    <w:p>
+      <w:pPr>
+        <w:pStyle w:val="Corpo"/>
+        <w:rPr>
+          <w:lang w:eastAsia="pt-BR"/>
+        </w:rPr>
+      </w:pPr>
+    </w:p>
+    <w:p>
+      <w:pPr>
+        <w:pStyle w:val="Corpo"/>
+        <w:rPr>
+          <w:lang w:eastAsia="pt-BR"/>
+        </w:rPr>
+      </w:pPr>
+      <w:r>
+        <w:rPr>
+          <w:lang w:eastAsia="pt-BR"/>
+        </w:rPr>
+        <w:t>Uma das práticas não-integráveis mais comuns é o uso de um banco de dados compartilhado. Apesar de apresentar vantagens em curto prazo para a equipe de desenvolvimento, como não ter que gerenciar scripts, em longo prazo isso se mostra uma péssima prática para manter a evolução da aplicação.</w:t>
+      </w:r>
+    </w:p>
+    <w:p>
+      <w:pPr>
+        <w:pStyle w:val="Corpo"/>
+        <w:rPr>
+          <w:lang w:eastAsia="pt-BR"/>
+        </w:rPr>
+      </w:pPr>
+    </w:p>
+    <w:p>
+      <w:pPr>
+        <w:pStyle w:val="Corpo"/>
+        <w:rPr>
+          <w:lang w:eastAsia="pt-BR"/>
+        </w:rPr>
+      </w:pPr>
+    </w:p>
+    <w:p>
+      <w:pPr>
+        <w:rPr>
+          <w:lang w:eastAsia="pt-BR"/>
+        </w:rPr>
+      </w:pPr>
+    </w:p>
+    <w:p>
+      <w:pPr>
+        <w:pStyle w:val="Corpo"/>
+        <w:rPr>
+          <w:highlight w:val="yellow"/>
+          <w:lang w:eastAsia="pt-BR"/>
+        </w:rPr>
+      </w:pPr>
       <w:r>
         <w:rPr>
           <w:lang w:eastAsia="pt-BR"/>
         </w:rPr>
         <w:lastRenderedPageBreak/>
-        <w:t>exercício é imaginar que se trata do desenvolvimento de uma ferramenta open-source, onde a facilidade de subir um ambiente de desenvolvimento é crucial para a evolução do projeto.</w:t>
-      </w:r>
-    </w:p>
-    <w:p>
-      <w:pPr>
-        <w:rPr>
+        <w:t xml:space="preserve">O uso de banco de dados compartilhado é um deles. </w:t>
+      </w:r>
+    </w:p>
+    <w:p>
+      <w:pPr>
+        <w:rPr>
+          <w:highlight w:val="yellow"/>
           <w:lang w:eastAsia="pt-BR"/>
         </w:rPr>
       </w:pPr>
@@ -4773,66 +6211,21 @@
         <w:rPr>
           <w:lang w:eastAsia="pt-BR"/>
         </w:rPr>
-        <w:t>Tudo isso deve fazer parte do seu processo de build, e será crucial no momento de fazer setup de build e deploy automáticos em servidor</w:t>
-      </w:r>
-      <w:proofErr w:type="gramStart"/>
-      <w:r>
-        <w:rPr>
-          <w:lang w:eastAsia="pt-BR"/>
-        </w:rPr>
-        <w:t xml:space="preserve"> pois</w:t>
-      </w:r>
-      <w:proofErr w:type="gramEnd"/>
-      <w:r>
-        <w:rPr>
-          <w:lang w:eastAsia="pt-BR"/>
-        </w:rPr>
-        <w:t>, no processo de automatização, ficam bastante claras quais são as dependências da aplicação.</w:t>
-      </w:r>
-    </w:p>
-    <w:p>
-      <w:pPr>
-        <w:rPr>
-          <w:highlight w:val="yellow"/>
-          <w:lang w:eastAsia="pt-BR"/>
-        </w:rPr>
-      </w:pPr>
-    </w:p>
-    <w:p>
-      <w:pPr>
-        <w:pStyle w:val="Interttulo"/>
-        <w:rPr>
-          <w:lang w:eastAsia="pt-BR"/>
-        </w:rPr>
-      </w:pPr>
-      <w:r>
-        <w:rPr>
-          <w:lang w:eastAsia="pt-BR"/>
-        </w:rPr>
-        <w:t>Suporte a um modelo evolutivo</w:t>
-      </w:r>
-    </w:p>
-    <w:p>
-      <w:pPr>
-        <w:pStyle w:val="Corpo"/>
-        <w:rPr>
-          <w:highlight w:val="yellow"/>
-          <w:lang w:val="en-US" w:eastAsia="pt-BR"/>
-        </w:rPr>
-      </w:pPr>
-    </w:p>
-    <w:p>
-      <w:pPr>
-        <w:pStyle w:val="Corpo"/>
-        <w:rPr>
-          <w:lang w:eastAsia="pt-BR"/>
-        </w:rPr>
-      </w:pPr>
-      <w:r>
-        <w:rPr>
-          <w:lang w:eastAsia="pt-BR"/>
-        </w:rPr>
-        <w:t>Tudo isso será crucial no momento de fazer setup de build e deploy automáticos em servidor, pois no processo de automatização, ficam bastante claras quais são as dependências da aplicação.</w:t>
+        <w:t xml:space="preserve">Tudo isso será crucial no momento de fazer setup de build e </w:t>
+      </w:r>
+      <w:proofErr w:type="spellStart"/>
+      <w:r>
+        <w:rPr>
+          <w:lang w:eastAsia="pt-BR"/>
+        </w:rPr>
+        <w:t>deploy</w:t>
+      </w:r>
+      <w:proofErr w:type="spellEnd"/>
+      <w:r>
+        <w:rPr>
+          <w:lang w:eastAsia="pt-BR"/>
+        </w:rPr>
+        <w:t xml:space="preserve"> automáticos em servidor, pois no processo de automatização, ficam bastante claras quais são as dependências da aplicação.</w:t>
       </w:r>
     </w:p>
     <w:p>
@@ -4905,12 +6298,14 @@
         <w:rPr>
           <w:b/>
           <w:bCs/>
+          <w:lang w:val="en-US"/>
         </w:rPr>
       </w:pPr>
       <w:r>
         <w:rPr>
           <w:b/>
           <w:bCs/>
+          <w:lang w:val="en-US"/>
         </w:rPr>
         <w:t>Links</w:t>
       </w:r>
@@ -4925,8 +6320,14 @@
           <w:right w:val="single" w:sz="4" w:space="4" w:color="auto"/>
         </w:pBdr>
         <w:ind w:firstLine="0"/>
-      </w:pPr>
-      <w:r>
+        <w:rPr>
+          <w:lang w:val="en-US"/>
+        </w:rPr>
+      </w:pPr>
+      <w:r>
+        <w:rPr>
+          <w:lang w:val="en-US"/>
+        </w:rPr>
         <w:t>How to create a generic List of anonymous types?</w:t>
       </w:r>
     </w:p>
@@ -4966,10 +6367,12 @@
       <w:r>
         <w:t xml:space="preserve">Exportando </w:t>
       </w:r>
+      <w:proofErr w:type="spellStart"/>
       <w:proofErr w:type="gramStart"/>
       <w:r>
         <w:t>DataSets</w:t>
       </w:r>
+      <w:proofErr w:type="spellEnd"/>
       <w:proofErr w:type="gramEnd"/>
       <w:r>
         <w:t xml:space="preserve"> para XML, TXT, Word, Excel, HTML</w:t>
@@ -5005,7 +6408,15 @@
         <w:ind w:firstLine="0"/>
       </w:pPr>
       <w:r>
-        <w:t xml:space="preserve">Página do autor na Embarcadero </w:t>
+        <w:t xml:space="preserve">Página do autor na </w:t>
+      </w:r>
+      <w:proofErr w:type="spellStart"/>
+      <w:r>
+        <w:t>Embarcadero</w:t>
+      </w:r>
+      <w:proofErr w:type="spellEnd"/>
+      <w:r>
+        <w:t xml:space="preserve"> </w:t>
       </w:r>
       <w:smartTag w:uri="urn:schemas-microsoft-com:office:smarttags" w:element="PersonName">
         <w:r>
@@ -5160,6 +6571,7 @@
         </w:rPr>
         <w:t xml:space="preserve">[Quando estiver criando o artigo, indique no BOX Saiba Mais (exemplo abaixo) algum conteúdo relacionado ao seu artigo que esteja no site da </w:t>
       </w:r>
+      <w:proofErr w:type="spellStart"/>
       <w:proofErr w:type="gramStart"/>
       <w:r>
         <w:rPr>
@@ -5167,6 +6579,7 @@
         </w:rPr>
         <w:t>DevMedia</w:t>
       </w:r>
+      <w:proofErr w:type="spellEnd"/>
       <w:proofErr w:type="gramEnd"/>
       <w:r>
         <w:rPr>
@@ -5187,7 +6600,21 @@
         <w:rPr>
           <w:highlight w:val="yellow"/>
         </w:rPr>
-        <w:t xml:space="preserve">, caso não seja, esse deve ser no Box Links). É válido qualquer tipo de material (vídeo-aulas, cursos, artigos, mesmo de outros canais, por exemplo, um artigo sobre OO </w:t>
+        <w:t>, caso não seja, esse deve ser no Box Links). É válido qualquer tipo de material (</w:t>
+      </w:r>
+      <w:proofErr w:type="spellStart"/>
+      <w:r>
+        <w:rPr>
+          <w:highlight w:val="yellow"/>
+        </w:rPr>
+        <w:t>vídeo-aulas</w:t>
+      </w:r>
+      <w:proofErr w:type="spellEnd"/>
+      <w:r>
+        <w:rPr>
+          <w:highlight w:val="yellow"/>
+        </w:rPr>
+        <w:t xml:space="preserve">, cursos, artigos, mesmo de outros canais, por exemplo, um artigo sobre OO </w:t>
       </w:r>
       <w:smartTag w:uri="urn:schemas-microsoft-com:office:smarttags" w:element="PersonName">
         <w:r>
@@ -5201,7 +6628,21 @@
         <w:rPr>
           <w:highlight w:val="yellow"/>
         </w:rPr>
-        <w:t xml:space="preserve"> Delphi poderia ter links saiba mais para vídeos de UML do canal SQL Magazine ou ES Magazine (pois são temas relacionados). Quanto mais links, melhor, não existem limites, pois esses links serão exibidos somente na versão digital da revista. Para incluir os links, basta entrar no site da DevMedia e usar a função de procura, copiar o link e o título e colar no BOX ]</w:t>
+        <w:t xml:space="preserve"> Delphi poderia ter links saiba mais para vídeos de UML do canal SQL Magazine ou ES Magazine (pois são temas relacionados). Quanto mais links, melhor, não existem limites, pois esses links serão exibidos somente na versão digital da revista. Para incluir os links, basta entrar no site da </w:t>
+      </w:r>
+      <w:proofErr w:type="spellStart"/>
+      <w:r>
+        <w:rPr>
+          <w:highlight w:val="yellow"/>
+        </w:rPr>
+        <w:t>DevMedia</w:t>
+      </w:r>
+      <w:proofErr w:type="spellEnd"/>
+      <w:r>
+        <w:rPr>
+          <w:highlight w:val="yellow"/>
+        </w:rPr>
+        <w:t xml:space="preserve"> e usar a função de procura, copiar o link e o título e colar no BOX ]</w:t>
       </w:r>
       <w:r>
         <w:t xml:space="preserve"> </w:t>
@@ -5242,10 +6683,12 @@
       <w:r>
         <w:t xml:space="preserve">Artigo - </w:t>
       </w:r>
+      <w:proofErr w:type="spellStart"/>
       <w:proofErr w:type="gramStart"/>
       <w:r>
         <w:t>ClubeDelphi</w:t>
       </w:r>
+      <w:proofErr w:type="spellEnd"/>
       <w:proofErr w:type="gramEnd"/>
       <w:r>
         <w:t xml:space="preserve"> 98 - Aplicação ASP.NET multicamadas </w:t>
@@ -5256,8 +6699,29 @@
         </w:r>
       </w:smartTag>
       <w:r>
-        <w:t xml:space="preserve"> Firebird – Guinther Pauli</w:t>
-      </w:r>
+        <w:t xml:space="preserve"> </w:t>
+      </w:r>
+      <w:proofErr w:type="spellStart"/>
+      <w:r>
+        <w:t>Firebird</w:t>
+      </w:r>
+      <w:proofErr w:type="spellEnd"/>
+      <w:r>
+        <w:t xml:space="preserve"> – </w:t>
+      </w:r>
+      <w:proofErr w:type="spellStart"/>
+      <w:r>
+        <w:t>Guinther</w:t>
+      </w:r>
+      <w:proofErr w:type="spellEnd"/>
+      <w:r>
+        <w:t xml:space="preserve"> </w:t>
+      </w:r>
+      <w:proofErr w:type="spellStart"/>
+      <w:r>
+        <w:t>Pauli</w:t>
+      </w:r>
+      <w:proofErr w:type="spellEnd"/>
     </w:p>
     <w:p>
       <w:pPr>
@@ -5289,7 +6753,15 @@
         <w:ind w:firstLine="0"/>
       </w:pPr>
       <w:r>
-        <w:t xml:space="preserve">Artigo – Revista Web Mobile 14 – </w:t>
+        <w:t xml:space="preserve">Artigo – Revista Web </w:t>
+      </w:r>
+      <w:proofErr w:type="spellStart"/>
+      <w:r>
+        <w:t>Mobile</w:t>
+      </w:r>
+      <w:proofErr w:type="spellEnd"/>
+      <w:r>
+        <w:t xml:space="preserve"> 14 – </w:t>
       </w:r>
       <w:proofErr w:type="gramStart"/>
       <w:r>
@@ -5297,8 +6769,29 @@
       </w:r>
       <w:proofErr w:type="gramEnd"/>
       <w:r>
-        <w:t>NET Profiles – Guinther Pauli</w:t>
-      </w:r>
+        <w:t xml:space="preserve">NET </w:t>
+      </w:r>
+      <w:proofErr w:type="spellStart"/>
+      <w:r>
+        <w:t>Profiles</w:t>
+      </w:r>
+      <w:proofErr w:type="spellEnd"/>
+      <w:r>
+        <w:t xml:space="preserve"> – </w:t>
+      </w:r>
+      <w:proofErr w:type="spellStart"/>
+      <w:r>
+        <w:t>Guinther</w:t>
+      </w:r>
+      <w:proofErr w:type="spellEnd"/>
+      <w:r>
+        <w:t xml:space="preserve"> </w:t>
+      </w:r>
+      <w:proofErr w:type="spellStart"/>
+      <w:r>
+        <w:t>Pauli</w:t>
+      </w:r>
+      <w:proofErr w:type="spellEnd"/>
     </w:p>
     <w:p>
       <w:pPr>
@@ -5387,7 +6880,11 @@
       </w:r>
       <w:proofErr w:type="gramEnd"/>
       <w:r>
-        <w:t xml:space="preserve"> recebido, seu artigo passará por uma série de avaliações, incluindo avaliação inicial, edição técnica, edição geral, revisão externa, diagramação, revisão interna e impressão. O prazo estimado de publicação, a partir da entrega do artigo, é de </w:t>
+        <w:t xml:space="preserve"> recebido, seu artigo passará por uma série de avaliações, incluindo avaliação inicial, edição técnica, edição geral, revisão externa, diagramação, revisão interna e impressão. O prazo estimado de </w:t>
+      </w:r>
+      <w:r>
+        <w:lastRenderedPageBreak/>
+        <w:t xml:space="preserve">publicação, a partir da entrega do artigo, é de </w:t>
       </w:r>
       <w:proofErr w:type="gramStart"/>
       <w:r>
@@ -6080,10 +7577,10 @@
     <w:nsid w:val="7BAB29A6"/>
     <w:multiLevelType w:val="hybridMultilevel"/>
     <w:tmpl w:val="2550E198"/>
-    <w:lvl w:ilvl="0">
+    <w:lvl w:ilvl="0" w:tplc="760418AE">
       <w:start w:val="1"/>
       <w:numFmt w:val="bullet"/>
-      <w:pStyle w:val="CdigoTtulo"/>
+      <w:pStyle w:val="Itens"/>
       <w:lvlText w:val=""/>
       <w:lvlJc w:val="left"/>
       <w:pPr>
@@ -6096,7 +7593,7 @@
         <w:rFonts w:ascii="Symbol" w:hAnsi="Symbol" w:hint="default"/>
       </w:rPr>
     </w:lvl>
-    <w:lvl w:ilvl="1">
+    <w:lvl w:ilvl="1" w:tplc="2E8E46A8">
       <w:start w:val="1"/>
       <w:numFmt w:val="bullet"/>
       <w:lvlText w:val="o"/>
@@ -6111,7 +7608,7 @@
         <w:rFonts w:ascii="Courier New" w:hAnsi="Courier New" w:hint="default"/>
       </w:rPr>
     </w:lvl>
-    <w:lvl w:ilvl="2">
+    <w:lvl w:ilvl="2" w:tplc="2364001E">
       <w:start w:val="1"/>
       <w:numFmt w:val="bullet"/>
       <w:lvlText w:val=""/>
@@ -6126,7 +7623,7 @@
         <w:rFonts w:ascii="Wingdings" w:hAnsi="Wingdings" w:hint="default"/>
       </w:rPr>
     </w:lvl>
-    <w:lvl w:ilvl="3" w:tentative="1">
+    <w:lvl w:ilvl="3" w:tplc="FF9E049C" w:tentative="1">
       <w:start w:val="1"/>
       <w:numFmt w:val="bullet"/>
       <w:lvlText w:val=""/>
@@ -6141,7 +7638,7 @@
         <w:rFonts w:ascii="Symbol" w:hAnsi="Symbol" w:hint="default"/>
       </w:rPr>
     </w:lvl>
-    <w:lvl w:ilvl="4" w:tentative="1">
+    <w:lvl w:ilvl="4" w:tplc="2AF8D608" w:tentative="1">
       <w:start w:val="1"/>
       <w:numFmt w:val="bullet"/>
       <w:lvlText w:val="o"/>
@@ -6156,7 +7653,7 @@
         <w:rFonts w:ascii="Courier New" w:hAnsi="Courier New" w:hint="default"/>
       </w:rPr>
     </w:lvl>
-    <w:lvl w:ilvl="5" w:tentative="1">
+    <w:lvl w:ilvl="5" w:tplc="7CEE32D4" w:tentative="1">
       <w:start w:val="1"/>
       <w:numFmt w:val="bullet"/>
       <w:lvlText w:val=""/>
@@ -6171,7 +7668,7 @@
         <w:rFonts w:ascii="Wingdings" w:hAnsi="Wingdings" w:hint="default"/>
       </w:rPr>
     </w:lvl>
-    <w:lvl w:ilvl="6" w:tentative="1">
+    <w:lvl w:ilvl="6" w:tplc="44A0FB66" w:tentative="1">
       <w:start w:val="1"/>
       <w:numFmt w:val="bullet"/>
       <w:lvlText w:val=""/>
@@ -6186,7 +7683,7 @@
         <w:rFonts w:ascii="Symbol" w:hAnsi="Symbol" w:hint="default"/>
       </w:rPr>
     </w:lvl>
-    <w:lvl w:ilvl="7" w:tentative="1">
+    <w:lvl w:ilvl="7" w:tplc="36829B88" w:tentative="1">
       <w:start w:val="1"/>
       <w:numFmt w:val="bullet"/>
       <w:lvlText w:val="o"/>
@@ -6201,7 +7698,7 @@
         <w:rFonts w:ascii="Courier New" w:hAnsi="Courier New" w:hint="default"/>
       </w:rPr>
     </w:lvl>
-    <w:lvl w:ilvl="8" w:tentative="1">
+    <w:lvl w:ilvl="8" w:tplc="57D63F4C" w:tentative="1">
       <w:start w:val="1"/>
       <w:numFmt w:val="bullet"/>
       <w:lvlText w:val=""/>
@@ -6402,6 +7899,7 @@
   <w:style w:type="paragraph" w:default="1" w:styleId="Normal">
     <w:name w:val="Normal"/>
     <w:qFormat/>
+    <w:rsid w:val="008C506E"/>
     <w:rPr>
       <w:sz w:val="24"/>
       <w:lang w:val="pt-BR"/>
@@ -6409,11 +7907,16 @@
   </w:style>
   <w:style w:type="character" w:default="1" w:styleId="DefaultParagraphFont">
     <w:name w:val="Default Paragraph Font"/>
+    <w:uiPriority w:val="1"/>
     <w:semiHidden/>
+    <w:unhideWhenUsed/>
   </w:style>
   <w:style w:type="table" w:default="1" w:styleId="TableNormal">
     <w:name w:val="Normal Table"/>
+    <w:uiPriority w:val="99"/>
     <w:semiHidden/>
+    <w:unhideWhenUsed/>
+    <w:qFormat/>
     <w:tblPr>
       <w:tblInd w:w="0" w:type="dxa"/>
       <w:tblCellMar>
@@ -6426,7 +7929,9 @@
   </w:style>
   <w:style w:type="numbering" w:default="1" w:styleId="NoList">
     <w:name w:val="No List"/>
+    <w:uiPriority w:val="99"/>
     <w:semiHidden/>
+    <w:unhideWhenUsed/>
   </w:style>
   <w:style w:type="character" w:customStyle="1" w:styleId="CorpoChar">
     <w:name w:val="Corpo Char"/>
@@ -6443,6 +7948,7 @@
     <w:name w:val="Corpo"/>
     <w:next w:val="Normal"/>
     <w:link w:val="CorpoChar"/>
+    <w:rsid w:val="008C506E"/>
     <w:pPr>
       <w:ind w:firstLine="567"/>
       <w:jc w:val="both"/>
@@ -6457,6 +7963,7 @@
     <w:name w:val="Intertítulo"/>
     <w:next w:val="Corpo"/>
     <w:link w:val="InterttuloChar"/>
+    <w:rsid w:val="008C506E"/>
     <w:rPr>
       <w:rFonts w:ascii="Arial" w:hAnsi="Arial"/>
       <w:b/>
@@ -6491,6 +7998,7 @@
   <w:style w:type="paragraph" w:customStyle="1" w:styleId="SubTtulo">
     <w:name w:val="SubTítulo"/>
     <w:basedOn w:val="Interttulo"/>
+    <w:rsid w:val="008C506E"/>
     <w:rPr>
       <w:sz w:val="48"/>
     </w:rPr>
@@ -6498,6 +8006,7 @@
   <w:style w:type="paragraph" w:customStyle="1" w:styleId="AutorNome">
     <w:name w:val="Autor Nome"/>
     <w:basedOn w:val="Interttulo"/>
+    <w:rsid w:val="008C506E"/>
     <w:rPr>
       <w:caps/>
       <w:sz w:val="24"/>
@@ -6506,6 +8015,7 @@
   <w:style w:type="paragraph" w:customStyle="1" w:styleId="AutorMiniBio">
     <w:name w:val="Autor MiniBio"/>
     <w:basedOn w:val="Interttulo"/>
+    <w:rsid w:val="008C506E"/>
     <w:rPr>
       <w:b w:val="0"/>
       <w:sz w:val="22"/>
@@ -6515,6 +8025,7 @@
     <w:name w:val="Legenda1"/>
     <w:basedOn w:val="Interttulo"/>
     <w:link w:val="Legenda1Char"/>
+    <w:rsid w:val="008C506E"/>
     <w:pPr>
       <w:spacing w:before="40" w:after="60"/>
     </w:pPr>
@@ -6535,6 +8046,7 @@
   <w:style w:type="character" w:customStyle="1" w:styleId="FiguraCorpo">
     <w:name w:val="Figura Corpo"/>
     <w:basedOn w:val="DefaultParagraphFont"/>
+    <w:rsid w:val="008C506E"/>
     <w:rPr>
       <w:rFonts w:ascii="Arial" w:hAnsi="Arial"/>
       <w:b/>
@@ -6545,6 +8057,7 @@
     <w:name w:val="Código Título"/>
     <w:basedOn w:val="Interttulo"/>
     <w:link w:val="CdigoTtuloChar"/>
+    <w:rsid w:val="008C506E"/>
     <w:pPr>
       <w:spacing w:before="100" w:after="60"/>
     </w:pPr>
@@ -6565,6 +8078,7 @@
   <w:style w:type="paragraph" w:customStyle="1" w:styleId="Cdigo">
     <w:name w:val="Código"/>
     <w:basedOn w:val="AutorMiniBio"/>
+    <w:rsid w:val="008C506E"/>
     <w:pPr>
       <w:tabs>
         <w:tab w:val="left" w:pos="113"/>
@@ -6580,6 +8094,7 @@
   <w:style w:type="paragraph" w:customStyle="1" w:styleId="Itens">
     <w:name w:val="Itens"/>
     <w:basedOn w:val="Corpo"/>
+    <w:rsid w:val="008C506E"/>
     <w:pPr>
       <w:numPr>
         <w:numId w:val="1"/>
@@ -6595,6 +8110,7 @@
   <w:style w:type="paragraph" w:customStyle="1" w:styleId="Dicas">
     <w:name w:val="Dicas"/>
     <w:basedOn w:val="Itens"/>
+    <w:rsid w:val="008C506E"/>
     <w:pPr>
       <w:numPr>
         <w:numId w:val="0"/>
@@ -6610,6 +8126,7 @@
   <w:style w:type="paragraph" w:customStyle="1" w:styleId="Topico">
     <w:name w:val="Topico"/>
     <w:basedOn w:val="CdigoTtulo"/>
+    <w:rsid w:val="008C506E"/>
     <w:rPr>
       <w:b/>
       <w:color w:val="FF0000"/>
@@ -6785,7 +8302,7 @@
     </w:rPr>
   </w:style>
   <w:style w:type="character" w:customStyle="1" w:styleId="CharChar2">
-    <w:name w:val=" Char Char2"/>
+    <w:name w:val="Char Char2"/>
     <w:basedOn w:val="DefaultParagraphFont"/>
     <w:rsid w:val="002A72D3"/>
     <w:rPr>
@@ -7112,7 +8629,7 @@
 </file>
 
 <file path=customXml/itemProps1.xml><?xml version="1.0" encoding="utf-8"?>
-<ds:datastoreItem xmlns:ds="http://schemas.openxmlformats.org/officeDocument/2006/customXml" ds:itemID="{8A38FBBA-29FD-4E25-98D8-C8EEB97B8DB8}">
+<ds:datastoreItem xmlns:ds="http://schemas.openxmlformats.org/officeDocument/2006/customXml" ds:itemID="{FA44B2B4-2A90-4112-A319-15F4B3038FA1}">
   <ds:schemaRefs>
     <ds:schemaRef ds:uri="http://schemas.openxmlformats.org/officeDocument/2006/bibliography"/>
   </ds:schemaRefs>

--- a/devmedia_integracao_continua.docx
+++ b/devmedia_integracao_continua.docx
@@ -1960,7 +1960,19 @@
         <w:rPr>
           <w:lang w:eastAsia="pt-BR"/>
         </w:rPr>
-        <w:t xml:space="preserve">Tudo aquilo que é necessário para o software funcionar precisa estar incluído no build automatizado. Se o seu sistema utiliza um banco de dados, o seu build deve ser capaz de executar a última versão dos </w:t>
+        <w:t>Tudo aquilo que é necessário para o software funcionar precisa estar incluído no build automatizado. Se o seu sistema utiliza um banco de dados, o seu build deve ser capaz de</w:t>
+      </w:r>
+      <w:r>
+        <w:rPr>
+          <w:lang w:eastAsia="pt-BR"/>
+        </w:rPr>
+        <w:t xml:space="preserve"> empacotar e até</w:t>
+      </w:r>
+      <w:r>
+        <w:rPr>
+          <w:lang w:eastAsia="pt-BR"/>
+        </w:rPr>
+        <w:t xml:space="preserve"> executar a última versão dos </w:t>
       </w:r>
       <w:r>
         <w:rPr>
@@ -2043,7 +2055,19 @@
         <w:rPr>
           <w:lang w:eastAsia="pt-BR"/>
         </w:rPr>
-        <w:t xml:space="preserve">pode demorar muito e acabar desanimado os desenvolvedores </w:t>
+        <w:t>pode demorar muito e desanima</w:t>
+      </w:r>
+      <w:r>
+        <w:rPr>
+          <w:lang w:eastAsia="pt-BR"/>
+        </w:rPr>
+        <w:t>r</w:t>
+      </w:r>
+      <w:r>
+        <w:rPr>
+          <w:lang w:eastAsia="pt-BR"/>
+        </w:rPr>
+        <w:t xml:space="preserve"> os desenvolvedores </w:t>
       </w:r>
       <w:r>
         <w:rPr>
@@ -2089,7 +2113,13 @@
         <w:t xml:space="preserve">, que vem incluído na maior parte das distribuições do .Net Framework. Mas além dela, </w:t>
       </w:r>
       <w:r>
-        <w:t>existem outras, e.g., o</w:t>
+        <w:t xml:space="preserve">existem outras, </w:t>
+      </w:r>
+      <w:r>
+        <w:t>como</w:t>
+      </w:r>
+      <w:r>
+        <w:t xml:space="preserve"> o</w:t>
       </w:r>
       <w:r>
         <w:t xml:space="preserve"> </w:t>
@@ -2116,7 +2146,10 @@
         <w:t>, do Java</w:t>
       </w:r>
       <w:r>
-        <w:t>),</w:t>
+        <w:t>)</w:t>
+      </w:r>
+      <w:r>
+        <w:t xml:space="preserve"> ou</w:t>
       </w:r>
       <w:r>
         <w:t xml:space="preserve"> o </w:t>
@@ -2485,7 +2518,7 @@
           <w:szCs w:val="19"/>
           <w:lang w:val="en-US"/>
         </w:rPr>
-        <w:t xml:space="preserve">&gt; </w:t>
+        <w:t>&gt;</w:t>
       </w:r>
     </w:p>
     <w:p>
@@ -2530,7 +2563,7 @@
           <w:szCs w:val="19"/>
           <w:lang w:val="en-US"/>
         </w:rPr>
-        <w:t xml:space="preserve">&gt; </w:t>
+        <w:t>&gt;</w:t>
       </w:r>
     </w:p>
     <w:p>
@@ -2651,99 +2684,6 @@
           <w:lang w:val="en-US"/>
         </w:rPr>
       </w:pPr>
-      <w:r>
-        <w:rPr>
-          <w:rFonts w:ascii="Consolas" w:hAnsi="Consolas" w:cs="Consolas"/>
-          <w:color w:val="0000FF"/>
-          <w:sz w:val="19"/>
-          <w:szCs w:val="19"/>
-          <w:lang w:val="en-US"/>
-        </w:rPr>
-        <w:t xml:space="preserve">    &lt;</w:t>
-      </w:r>
-      <w:proofErr w:type="spellStart"/>
-      <w:r>
-        <w:rPr>
-          <w:rFonts w:ascii="Consolas" w:hAnsi="Consolas" w:cs="Consolas"/>
-          <w:color w:val="A31515"/>
-          <w:sz w:val="19"/>
-          <w:szCs w:val="19"/>
-          <w:lang w:val="en-US"/>
-        </w:rPr>
-        <w:t>TestAssembly</w:t>
-      </w:r>
-      <w:proofErr w:type="spellEnd"/>
-      <w:r>
-        <w:rPr>
-          <w:rFonts w:ascii="Consolas" w:hAnsi="Consolas" w:cs="Consolas"/>
-          <w:color w:val="0000FF"/>
-          <w:sz w:val="19"/>
-          <w:szCs w:val="19"/>
-          <w:lang w:val="en-US"/>
-        </w:rPr>
-        <w:t>&gt;</w:t>
-      </w:r>
-      <w:r>
-        <w:rPr>
-          <w:rFonts w:ascii="Consolas" w:hAnsi="Consolas" w:cs="Consolas"/>
-          <w:sz w:val="19"/>
-          <w:szCs w:val="19"/>
-          <w:lang w:val="en-US"/>
-        </w:rPr>
-        <w:t>$(</w:t>
-      </w:r>
-      <w:proofErr w:type="spellStart"/>
-      <w:r>
-        <w:rPr>
-          <w:rFonts w:ascii="Consolas" w:hAnsi="Consolas" w:cs="Consolas"/>
-          <w:sz w:val="19"/>
-          <w:szCs w:val="19"/>
-          <w:lang w:val="en-US"/>
-        </w:rPr>
-        <w:t>BuildDir</w:t>
-      </w:r>
-      <w:proofErr w:type="spellEnd"/>
-      <w:proofErr w:type="gramStart"/>
-      <w:r>
-        <w:rPr>
-          <w:rFonts w:ascii="Consolas" w:hAnsi="Consolas" w:cs="Consolas"/>
-          <w:sz w:val="19"/>
-          <w:szCs w:val="19"/>
-          <w:lang w:val="en-US"/>
-        </w:rPr>
-        <w:t>)HelloWorld.Tests.dll</w:t>
-      </w:r>
-      <w:proofErr w:type="gramEnd"/>
-      <w:r>
-        <w:rPr>
-          <w:rFonts w:ascii="Consolas" w:hAnsi="Consolas" w:cs="Consolas"/>
-          <w:color w:val="0000FF"/>
-          <w:sz w:val="19"/>
-          <w:szCs w:val="19"/>
-          <w:lang w:val="en-US"/>
-        </w:rPr>
-        <w:t>&lt;/</w:t>
-      </w:r>
-      <w:r>
-        <w:rPr>
-          <w:rFonts w:ascii="Consolas" w:hAnsi="Consolas" w:cs="Consolas"/>
-          <w:color w:val="A31515"/>
-          <w:sz w:val="19"/>
-          <w:szCs w:val="19"/>
-          <w:lang w:val="en-US"/>
-        </w:rPr>
-        <w:t>TestAssembly</w:t>
-      </w:r>
-      <w:r>
-        <w:rPr>
-          <w:rFonts w:ascii="Consolas" w:hAnsi="Consolas" w:cs="Consolas"/>
-          <w:color w:val="0000FF"/>
-          <w:sz w:val="19"/>
-          <w:szCs w:val="19"/>
-          <w:lang w:val="en-US"/>
-        </w:rPr>
-        <w:t>&gt;</w:t>
-      </w:r>
     </w:p>
     <w:p>
       <w:pPr>
@@ -2765,7 +2705,90 @@
           <w:szCs w:val="19"/>
           <w:lang w:val="en-US"/>
         </w:rPr>
-        <w:tab/>
+        <w:t xml:space="preserve">    &lt;</w:t>
+      </w:r>
+      <w:proofErr w:type="spellStart"/>
+      <w:r>
+        <w:rPr>
+          <w:rFonts w:ascii="Consolas" w:hAnsi="Consolas" w:cs="Consolas"/>
+          <w:color w:val="A31515"/>
+          <w:sz w:val="19"/>
+          <w:szCs w:val="19"/>
+          <w:lang w:val="en-US"/>
+        </w:rPr>
+        <w:t>TestAssembly</w:t>
+      </w:r>
+      <w:proofErr w:type="spellEnd"/>
+      <w:r>
+        <w:rPr>
+          <w:rFonts w:ascii="Consolas" w:hAnsi="Consolas" w:cs="Consolas"/>
+          <w:color w:val="0000FF"/>
+          <w:sz w:val="19"/>
+          <w:szCs w:val="19"/>
+          <w:lang w:val="en-US"/>
+        </w:rPr>
+        <w:t>&gt;</w:t>
+      </w:r>
+      <w:r>
+        <w:rPr>
+          <w:rFonts w:ascii="Consolas" w:hAnsi="Consolas" w:cs="Consolas"/>
+          <w:sz w:val="19"/>
+          <w:szCs w:val="19"/>
+          <w:lang w:val="en-US"/>
+        </w:rPr>
+        <w:t>$(</w:t>
+      </w:r>
+      <w:proofErr w:type="spellStart"/>
+      <w:r>
+        <w:rPr>
+          <w:rFonts w:ascii="Consolas" w:hAnsi="Consolas" w:cs="Consolas"/>
+          <w:sz w:val="19"/>
+          <w:szCs w:val="19"/>
+          <w:lang w:val="en-US"/>
+        </w:rPr>
+        <w:t>BuildDir</w:t>
+      </w:r>
+      <w:proofErr w:type="spellEnd"/>
+      <w:proofErr w:type="gramStart"/>
+      <w:r>
+        <w:rPr>
+          <w:rFonts w:ascii="Consolas" w:hAnsi="Consolas" w:cs="Consolas"/>
+          <w:sz w:val="19"/>
+          <w:szCs w:val="19"/>
+          <w:lang w:val="en-US"/>
+        </w:rPr>
+        <w:t>)HelloWorld.Tests.dll</w:t>
+      </w:r>
+      <w:proofErr w:type="gramEnd"/>
+      <w:r>
+        <w:rPr>
+          <w:rFonts w:ascii="Consolas" w:hAnsi="Consolas" w:cs="Consolas"/>
+          <w:color w:val="0000FF"/>
+          <w:sz w:val="19"/>
+          <w:szCs w:val="19"/>
+          <w:lang w:val="en-US"/>
+        </w:rPr>
+        <w:t>&lt;/</w:t>
+      </w:r>
+      <w:r>
+        <w:rPr>
+          <w:rFonts w:ascii="Consolas" w:hAnsi="Consolas" w:cs="Consolas"/>
+          <w:color w:val="A31515"/>
+          <w:sz w:val="19"/>
+          <w:szCs w:val="19"/>
+          <w:lang w:val="en-US"/>
+        </w:rPr>
+        <w:t>TestAssembly</w:t>
+      </w:r>
+      <w:r>
+        <w:rPr>
+          <w:rFonts w:ascii="Consolas" w:hAnsi="Consolas" w:cs="Consolas"/>
+          <w:color w:val="0000FF"/>
+          <w:sz w:val="19"/>
+          <w:szCs w:val="19"/>
+          <w:lang w:val="en-US"/>
+        </w:rPr>
+        <w:t>&gt;</w:t>
       </w:r>
     </w:p>
     <w:p>
@@ -2780,90 +2803,6 @@
           <w:lang w:val="en-US"/>
         </w:rPr>
       </w:pPr>
-      <w:r>
-        <w:rPr>
-          <w:rFonts w:ascii="Consolas" w:hAnsi="Consolas" w:cs="Consolas"/>
-          <w:color w:val="0000FF"/>
-          <w:sz w:val="19"/>
-          <w:szCs w:val="19"/>
-          <w:lang w:val="en-US"/>
-        </w:rPr>
-        <w:t xml:space="preserve">    &lt;</w:t>
-      </w:r>
-      <w:proofErr w:type="spellStart"/>
-      <w:r>
-        <w:rPr>
-          <w:rFonts w:ascii="Consolas" w:hAnsi="Consolas" w:cs="Consolas"/>
-          <w:color w:val="A31515"/>
-          <w:sz w:val="19"/>
-          <w:szCs w:val="19"/>
-          <w:lang w:val="en-US"/>
-        </w:rPr>
-        <w:t>SourceDir</w:t>
-      </w:r>
-      <w:proofErr w:type="spellEnd"/>
-      <w:r>
-        <w:rPr>
-          <w:rFonts w:ascii="Consolas" w:hAnsi="Consolas" w:cs="Consolas"/>
-          <w:color w:val="0000FF"/>
-          <w:sz w:val="19"/>
-          <w:szCs w:val="19"/>
-          <w:lang w:val="en-US"/>
-        </w:rPr>
-        <w:t>&gt;</w:t>
-      </w:r>
-      <w:proofErr w:type="spellStart"/>
-      <w:r>
-        <w:rPr>
-          <w:rFonts w:ascii="Consolas" w:hAnsi="Consolas" w:cs="Consolas"/>
-          <w:sz w:val="19"/>
-          <w:szCs w:val="19"/>
-          <w:lang w:val="en-US"/>
-        </w:rPr>
-        <w:t>src</w:t>
-      </w:r>
-      <w:proofErr w:type="spellEnd"/>
-      <w:r>
-        <w:rPr>
-          <w:rFonts w:ascii="Consolas" w:hAnsi="Consolas" w:cs="Consolas"/>
-          <w:sz w:val="19"/>
-          <w:szCs w:val="19"/>
-          <w:lang w:val="en-US"/>
-        </w:rPr>
-        <w:t>\</w:t>
-      </w:r>
-      <w:r>
-        <w:rPr>
-          <w:rFonts w:ascii="Consolas" w:hAnsi="Consolas" w:cs="Consolas"/>
-          <w:color w:val="0000FF"/>
-          <w:sz w:val="19"/>
-          <w:szCs w:val="19"/>
-          <w:lang w:val="en-US"/>
-        </w:rPr>
-        <w:t>&lt;/</w:t>
-      </w:r>
-      <w:proofErr w:type="spellStart"/>
-      <w:r>
-        <w:rPr>
-          <w:rFonts w:ascii="Consolas" w:hAnsi="Consolas" w:cs="Consolas"/>
-          <w:color w:val="A31515"/>
-          <w:sz w:val="19"/>
-          <w:szCs w:val="19"/>
-          <w:lang w:val="en-US"/>
-        </w:rPr>
-        <w:t>SourceDir</w:t>
-      </w:r>
-      <w:proofErr w:type="spellEnd"/>
-      <w:r>
-        <w:rPr>
-          <w:rFonts w:ascii="Consolas" w:hAnsi="Consolas" w:cs="Consolas"/>
-          <w:color w:val="0000FF"/>
-          <w:sz w:val="19"/>
-          <w:szCs w:val="19"/>
-          <w:lang w:val="en-US"/>
-        </w:rPr>
-        <w:t>&gt;</w:t>
-      </w:r>
     </w:p>
     <w:p>
       <w:pPr>
@@ -2887,6 +2826,7 @@
         </w:rPr>
         <w:t xml:space="preserve">    &lt;</w:t>
       </w:r>
+      <w:proofErr w:type="spellStart"/>
       <w:r>
         <w:rPr>
           <w:rFonts w:ascii="Consolas" w:hAnsi="Consolas" w:cs="Consolas"/>
@@ -2895,8 +2835,9 @@
           <w:szCs w:val="19"/>
           <w:lang w:val="en-US"/>
         </w:rPr>
-        <w:t>Configuration</w:t>
-      </w:r>
+        <w:t>SourceDir</w:t>
+      </w:r>
+      <w:proofErr w:type="spellEnd"/>
       <w:r>
         <w:rPr>
           <w:rFonts w:ascii="Consolas" w:hAnsi="Consolas" w:cs="Consolas"/>
@@ -2907,14 +2848,25 @@
         </w:rPr>
         <w:t>&gt;</w:t>
       </w:r>
-      <w:r>
-        <w:rPr>
-          <w:rFonts w:ascii="Consolas" w:hAnsi="Consolas" w:cs="Consolas"/>
-          <w:sz w:val="19"/>
-          <w:szCs w:val="19"/>
-          <w:lang w:val="en-US"/>
-        </w:rPr>
-        <w:t>Release</w:t>
+      <w:proofErr w:type="spellStart"/>
+      <w:r>
+        <w:rPr>
+          <w:rFonts w:ascii="Consolas" w:hAnsi="Consolas" w:cs="Consolas"/>
+          <w:sz w:val="19"/>
+          <w:szCs w:val="19"/>
+          <w:lang w:val="en-US"/>
+        </w:rPr>
+        <w:t>src</w:t>
+      </w:r>
+      <w:proofErr w:type="spellEnd"/>
+      <w:r>
+        <w:rPr>
+          <w:rFonts w:ascii="Consolas" w:hAnsi="Consolas" w:cs="Consolas"/>
+          <w:sz w:val="19"/>
+          <w:szCs w:val="19"/>
+          <w:lang w:val="en-US"/>
+        </w:rPr>
+        <w:t>\</w:t>
       </w:r>
       <w:r>
         <w:rPr>
@@ -2926,6 +2878,7 @@
         </w:rPr>
         <w:t>&lt;/</w:t>
       </w:r>
+      <w:proofErr w:type="spellStart"/>
       <w:r>
         <w:rPr>
           <w:rFonts w:ascii="Consolas" w:hAnsi="Consolas" w:cs="Consolas"/>
@@ -2934,8 +2887,9 @@
           <w:szCs w:val="19"/>
           <w:lang w:val="en-US"/>
         </w:rPr>
-        <w:t>Configuration</w:t>
-      </w:r>
+        <w:t>SourceDir</w:t>
+      </w:r>
+      <w:proofErr w:type="spellEnd"/>
       <w:r>
         <w:rPr>
           <w:rFonts w:ascii="Consolas" w:hAnsi="Consolas" w:cs="Consolas"/>
@@ -2977,7 +2931,7 @@
           <w:szCs w:val="19"/>
           <w:lang w:val="en-US"/>
         </w:rPr>
-        <w:t>Platform</w:t>
+        <w:t>Configuration</w:t>
       </w:r>
       <w:r>
         <w:rPr>
@@ -2996,7 +2950,7 @@
           <w:szCs w:val="19"/>
           <w:lang w:val="en-US"/>
         </w:rPr>
-        <w:t>Any CPU</w:t>
+        <w:t>Release</w:t>
       </w:r>
       <w:r>
         <w:rPr>
@@ -3016,7 +2970,7 @@
           <w:szCs w:val="19"/>
           <w:lang w:val="en-US"/>
         </w:rPr>
-        <w:t>Platform</w:t>
+        <w:t>Configuration</w:t>
       </w:r>
       <w:r>
         <w:rPr>
@@ -3049,9 +3003,8 @@
           <w:szCs w:val="19"/>
           <w:lang w:val="en-US"/>
         </w:rPr>
-        <w:t xml:space="preserve">  &lt;/</w:t>
-      </w:r>
-      <w:proofErr w:type="spellStart"/>
+        <w:t xml:space="preserve">    &lt;</w:t>
+      </w:r>
       <w:r>
         <w:rPr>
           <w:rFonts w:ascii="Consolas" w:hAnsi="Consolas" w:cs="Consolas"/>
@@ -3060,9 +3013,47 @@
           <w:szCs w:val="19"/>
           <w:lang w:val="en-US"/>
         </w:rPr>
-        <w:t>PropertyGroup</w:t>
-      </w:r>
-      <w:proofErr w:type="spellEnd"/>
+        <w:t>Platform</w:t>
+      </w:r>
+      <w:r>
+        <w:rPr>
+          <w:rFonts w:ascii="Consolas" w:hAnsi="Consolas" w:cs="Consolas"/>
+          <w:color w:val="0000FF"/>
+          <w:sz w:val="19"/>
+          <w:szCs w:val="19"/>
+          <w:lang w:val="en-US"/>
+        </w:rPr>
+        <w:t>&gt;</w:t>
+      </w:r>
+      <w:r>
+        <w:rPr>
+          <w:rFonts w:ascii="Consolas" w:hAnsi="Consolas" w:cs="Consolas"/>
+          <w:sz w:val="19"/>
+          <w:szCs w:val="19"/>
+          <w:lang w:val="en-US"/>
+        </w:rPr>
+        <w:t>Any CPU</w:t>
+      </w:r>
+      <w:r>
+        <w:rPr>
+          <w:rFonts w:ascii="Consolas" w:hAnsi="Consolas" w:cs="Consolas"/>
+          <w:color w:val="0000FF"/>
+          <w:sz w:val="19"/>
+          <w:szCs w:val="19"/>
+          <w:lang w:val="en-US"/>
+        </w:rPr>
+        <w:t>&lt;/</w:t>
+      </w:r>
+      <w:r>
+        <w:rPr>
+          <w:rFonts w:ascii="Consolas" w:hAnsi="Consolas" w:cs="Consolas"/>
+          <w:color w:val="A31515"/>
+          <w:sz w:val="19"/>
+          <w:szCs w:val="19"/>
+          <w:lang w:val="en-US"/>
+        </w:rPr>
+        <w:t>Platform</w:t>
+      </w:r>
       <w:r>
         <w:rPr>
           <w:rFonts w:ascii="Consolas" w:hAnsi="Consolas" w:cs="Consolas"/>
@@ -3107,7 +3098,7 @@
           <w:szCs w:val="19"/>
           <w:lang w:val="en-US"/>
         </w:rPr>
-        <w:t xml:space="preserve">  &lt;</w:t>
+        <w:t xml:space="preserve">    &lt;</w:t>
       </w:r>
       <w:proofErr w:type="spellStart"/>
       <w:r>
@@ -3118,7 +3109,7 @@
           <w:szCs w:val="19"/>
           <w:lang w:val="en-US"/>
         </w:rPr>
-        <w:t>ItemGroup</w:t>
+        <w:t>BuildProperties</w:t>
       </w:r>
       <w:proofErr w:type="spellEnd"/>
       <w:r>
@@ -3147,114 +3138,31 @@
       <w:r>
         <w:rPr>
           <w:rFonts w:ascii="Consolas" w:hAnsi="Consolas" w:cs="Consolas"/>
-          <w:color w:val="0000FF"/>
-          <w:sz w:val="19"/>
-          <w:szCs w:val="19"/>
-          <w:lang w:val="en-US"/>
-        </w:rPr>
-        <w:t xml:space="preserve">    &lt;</w:t>
-      </w:r>
-      <w:proofErr w:type="spellStart"/>
-      <w:r>
-        <w:rPr>
-          <w:rFonts w:ascii="Consolas" w:hAnsi="Consolas" w:cs="Consolas"/>
-          <w:color w:val="A31515"/>
-          <w:sz w:val="19"/>
-          <w:szCs w:val="19"/>
-          <w:lang w:val="en-US"/>
-        </w:rPr>
-        <w:t>SolutionFile</w:t>
-      </w:r>
-      <w:proofErr w:type="spellEnd"/>
-      <w:r>
-        <w:rPr>
-          <w:rFonts w:ascii="Consolas" w:hAnsi="Consolas" w:cs="Consolas"/>
-          <w:color w:val="0000FF"/>
-          <w:sz w:val="19"/>
-          <w:szCs w:val="19"/>
-          <w:lang w:val="en-US"/>
-        </w:rPr>
-        <w:t xml:space="preserve"> </w:t>
-      </w:r>
-      <w:r>
-        <w:rPr>
-          <w:rFonts w:ascii="Consolas" w:hAnsi="Consolas" w:cs="Consolas"/>
-          <w:color w:val="FF0000"/>
-          <w:sz w:val="19"/>
-          <w:szCs w:val="19"/>
-          <w:lang w:val="en-US"/>
-        </w:rPr>
-        <w:t>Include</w:t>
-      </w:r>
-      <w:r>
-        <w:rPr>
-          <w:rFonts w:ascii="Consolas" w:hAnsi="Consolas" w:cs="Consolas"/>
-          <w:color w:val="0000FF"/>
-          <w:sz w:val="19"/>
-          <w:szCs w:val="19"/>
-          <w:lang w:val="en-US"/>
-        </w:rPr>
-        <w:t>=</w:t>
-      </w:r>
-      <w:r>
-        <w:rPr>
-          <w:rFonts w:ascii="Consolas" w:hAnsi="Consolas" w:cs="Consolas"/>
-          <w:sz w:val="19"/>
-          <w:szCs w:val="19"/>
-          <w:lang w:val="en-US"/>
-        </w:rPr>
-        <w:t>"</w:t>
-      </w:r>
-      <w:r>
-        <w:rPr>
-          <w:rFonts w:ascii="Consolas" w:hAnsi="Consolas" w:cs="Consolas"/>
-          <w:color w:val="0000FF"/>
-          <w:sz w:val="19"/>
-          <w:szCs w:val="19"/>
-          <w:lang w:val="en-US"/>
-        </w:rPr>
-        <w:t>$(</w:t>
-      </w:r>
-      <w:proofErr w:type="spellStart"/>
-      <w:r>
-        <w:rPr>
-          <w:rFonts w:ascii="Consolas" w:hAnsi="Consolas" w:cs="Consolas"/>
-          <w:color w:val="0000FF"/>
-          <w:sz w:val="19"/>
-          <w:szCs w:val="19"/>
-          <w:lang w:val="en-US"/>
-        </w:rPr>
-        <w:t>SourceDir</w:t>
-      </w:r>
-      <w:proofErr w:type="spellEnd"/>
-      <w:r>
-        <w:rPr>
-          <w:rFonts w:ascii="Consolas" w:hAnsi="Consolas" w:cs="Consolas"/>
-          <w:color w:val="0000FF"/>
-          <w:sz w:val="19"/>
-          <w:szCs w:val="19"/>
-          <w:lang w:val="en-US"/>
-        </w:rPr>
-        <w:t>)\HelloWorld.sln</w:t>
-      </w:r>
-      <w:r>
-        <w:rPr>
-          <w:rFonts w:ascii="Consolas" w:hAnsi="Consolas" w:cs="Consolas"/>
-          <w:sz w:val="19"/>
-          <w:szCs w:val="19"/>
-          <w:lang w:val="en-US"/>
-        </w:rPr>
-        <w:t>"</w:t>
-      </w:r>
-      <w:r>
-        <w:rPr>
-          <w:rFonts w:ascii="Consolas" w:hAnsi="Consolas" w:cs="Consolas"/>
-          <w:color w:val="0000FF"/>
-          <w:sz w:val="19"/>
-          <w:szCs w:val="19"/>
-          <w:lang w:val="en-US"/>
-        </w:rPr>
-        <w:t xml:space="preserve"> /&gt;</w:t>
+          <w:sz w:val="19"/>
+          <w:szCs w:val="19"/>
+          <w:lang w:val="en-US"/>
+        </w:rPr>
+        <w:t xml:space="preserve">      Configuration=$(Configuration)</w:t>
+      </w:r>
+      <w:proofErr w:type="gramStart"/>
+      <w:r>
+        <w:rPr>
+          <w:rFonts w:ascii="Consolas" w:hAnsi="Consolas" w:cs="Consolas"/>
+          <w:sz w:val="19"/>
+          <w:szCs w:val="19"/>
+          <w:lang w:val="en-US"/>
+        </w:rPr>
+        <w:t>;Platform</w:t>
+      </w:r>
+      <w:proofErr w:type="gramEnd"/>
+      <w:r>
+        <w:rPr>
+          <w:rFonts w:ascii="Consolas" w:hAnsi="Consolas" w:cs="Consolas"/>
+          <w:sz w:val="19"/>
+          <w:szCs w:val="19"/>
+          <w:lang w:val="en-US"/>
+        </w:rPr>
+        <w:t>=$(Platform);OutputPath=$(BuildDir)</w:t>
       </w:r>
     </w:p>
     <w:p>
@@ -3277,7 +3185,7 @@
           <w:szCs w:val="19"/>
           <w:lang w:val="en-US"/>
         </w:rPr>
-        <w:t xml:space="preserve">  &lt;/</w:t>
+        <w:t xml:space="preserve">    &lt;/</w:t>
       </w:r>
       <w:proofErr w:type="spellStart"/>
       <w:r>
@@ -3288,7 +3196,7 @@
           <w:szCs w:val="19"/>
           <w:lang w:val="en-US"/>
         </w:rPr>
-        <w:t>ItemGroup</w:t>
+        <w:t>BuildProperties</w:t>
       </w:r>
       <w:proofErr w:type="spellEnd"/>
       <w:r>
@@ -3314,6 +3222,38 @@
           <w:lang w:val="en-US"/>
         </w:rPr>
       </w:pPr>
+      <w:r>
+        <w:rPr>
+          <w:rFonts w:ascii="Consolas" w:hAnsi="Consolas" w:cs="Consolas"/>
+          <w:color w:val="0000FF"/>
+          <w:sz w:val="19"/>
+          <w:szCs w:val="19"/>
+          <w:lang w:val="en-US"/>
+        </w:rPr>
+        <w:t xml:space="preserve">  &lt;/</w:t>
+      </w:r>
+      <w:proofErr w:type="spellStart"/>
+      <w:r>
+        <w:rPr>
+          <w:rFonts w:ascii="Consolas" w:hAnsi="Consolas" w:cs="Consolas"/>
+          <w:color w:val="A31515"/>
+          <w:sz w:val="19"/>
+          <w:szCs w:val="19"/>
+          <w:lang w:val="en-US"/>
+        </w:rPr>
+        <w:t>PropertyGroup</w:t>
+      </w:r>
+      <w:proofErr w:type="spellEnd"/>
+      <w:r>
+        <w:rPr>
+          <w:rFonts w:ascii="Consolas" w:hAnsi="Consolas" w:cs="Consolas"/>
+          <w:color w:val="0000FF"/>
+          <w:sz w:val="19"/>
+          <w:szCs w:val="19"/>
+          <w:lang w:val="en-US"/>
+        </w:rPr>
+        <w:t>&gt;</w:t>
+      </w:r>
     </w:p>
     <w:p>
       <w:pPr>
@@ -3327,140 +3267,6 @@
           <w:lang w:val="en-US"/>
         </w:rPr>
       </w:pPr>
-      <w:r>
-        <w:rPr>
-          <w:rFonts w:ascii="Consolas" w:hAnsi="Consolas" w:cs="Consolas"/>
-          <w:color w:val="0000FF"/>
-          <w:sz w:val="19"/>
-          <w:szCs w:val="19"/>
-          <w:lang w:val="en-US"/>
-        </w:rPr>
-        <w:t xml:space="preserve">  &lt;</w:t>
-      </w:r>
-      <w:r>
-        <w:rPr>
-          <w:rFonts w:ascii="Consolas" w:hAnsi="Consolas" w:cs="Consolas"/>
-          <w:color w:val="A31515"/>
-          <w:sz w:val="19"/>
-          <w:szCs w:val="19"/>
-          <w:lang w:val="en-US"/>
-        </w:rPr>
-        <w:t>Import</w:t>
-      </w:r>
-      <w:r>
-        <w:rPr>
-          <w:rFonts w:ascii="Consolas" w:hAnsi="Consolas" w:cs="Consolas"/>
-          <w:color w:val="0000FF"/>
-          <w:sz w:val="19"/>
-          <w:szCs w:val="19"/>
-          <w:lang w:val="en-US"/>
-        </w:rPr>
-        <w:t xml:space="preserve"> </w:t>
-      </w:r>
-      <w:r>
-        <w:rPr>
-          <w:rFonts w:ascii="Consolas" w:hAnsi="Consolas" w:cs="Consolas"/>
-          <w:color w:val="FF0000"/>
-          <w:sz w:val="19"/>
-          <w:szCs w:val="19"/>
-          <w:lang w:val="en-US"/>
-        </w:rPr>
-        <w:t>Project</w:t>
-      </w:r>
-      <w:r>
-        <w:rPr>
-          <w:rFonts w:ascii="Consolas" w:hAnsi="Consolas" w:cs="Consolas"/>
-          <w:color w:val="0000FF"/>
-          <w:sz w:val="19"/>
-          <w:szCs w:val="19"/>
-          <w:lang w:val="en-US"/>
-        </w:rPr>
-        <w:t>=</w:t>
-      </w:r>
-      <w:r>
-        <w:rPr>
-          <w:rFonts w:ascii="Consolas" w:hAnsi="Consolas" w:cs="Consolas"/>
-          <w:sz w:val="19"/>
-          <w:szCs w:val="19"/>
-          <w:lang w:val="en-US"/>
-        </w:rPr>
-        <w:t>"</w:t>
-      </w:r>
-      <w:proofErr w:type="spellStart"/>
-      <w:r>
-        <w:rPr>
-          <w:rFonts w:ascii="Consolas" w:hAnsi="Consolas" w:cs="Consolas"/>
-          <w:color w:val="0000FF"/>
-          <w:sz w:val="19"/>
-          <w:szCs w:val="19"/>
-          <w:lang w:val="en-US"/>
-        </w:rPr>
-        <w:t>util</w:t>
-      </w:r>
-      <w:proofErr w:type="spellEnd"/>
-      <w:r>
-        <w:rPr>
-          <w:rFonts w:ascii="Consolas" w:hAnsi="Consolas" w:cs="Consolas"/>
-          <w:color w:val="0000FF"/>
-          <w:sz w:val="19"/>
-          <w:szCs w:val="19"/>
-          <w:lang w:val="en-US"/>
-        </w:rPr>
-        <w:t>\</w:t>
-      </w:r>
-      <w:proofErr w:type="spellStart"/>
-      <w:r>
-        <w:rPr>
-          <w:rFonts w:ascii="Consolas" w:hAnsi="Consolas" w:cs="Consolas"/>
-          <w:color w:val="0000FF"/>
-          <w:sz w:val="19"/>
-          <w:szCs w:val="19"/>
-          <w:lang w:val="en-US"/>
-        </w:rPr>
-        <w:t>msbuild</w:t>
-      </w:r>
-      <w:proofErr w:type="spellEnd"/>
-      <w:r>
-        <w:rPr>
-          <w:rFonts w:ascii="Consolas" w:hAnsi="Consolas" w:cs="Consolas"/>
-          <w:color w:val="0000FF"/>
-          <w:sz w:val="19"/>
-          <w:szCs w:val="19"/>
-          <w:lang w:val="en-US"/>
-        </w:rPr>
-        <w:t>\</w:t>
-      </w:r>
-      <w:proofErr w:type="spellStart"/>
-      <w:r>
-        <w:rPr>
-          <w:rFonts w:ascii="Consolas" w:hAnsi="Consolas" w:cs="Consolas"/>
-          <w:color w:val="0000FF"/>
-          <w:sz w:val="19"/>
-          <w:szCs w:val="19"/>
-          <w:lang w:val="en-US"/>
-        </w:rPr>
-        <w:t>MSBuild.Community.Tasks.Targets</w:t>
-      </w:r>
-      <w:proofErr w:type="spellEnd"/>
-      <w:r>
-        <w:rPr>
-          <w:rFonts w:ascii="Consolas" w:hAnsi="Consolas" w:cs="Consolas"/>
-          <w:sz w:val="19"/>
-          <w:szCs w:val="19"/>
-          <w:lang w:val="en-US"/>
-        </w:rPr>
-        <w:t>"</w:t>
-      </w:r>
-      <w:r>
-        <w:rPr>
-          <w:rFonts w:ascii="Consolas" w:hAnsi="Consolas" w:cs="Consolas"/>
-          <w:color w:val="0000FF"/>
-          <w:sz w:val="19"/>
-          <w:szCs w:val="19"/>
-          <w:lang w:val="en-US"/>
-        </w:rPr>
-        <w:t>/&gt;</w:t>
-      </w:r>
     </w:p>
     <w:p>
       <w:pPr>
@@ -3474,6 +3280,38 @@
           <w:lang w:val="en-US"/>
         </w:rPr>
       </w:pPr>
+      <w:r>
+        <w:rPr>
+          <w:rFonts w:ascii="Consolas" w:hAnsi="Consolas" w:cs="Consolas"/>
+          <w:color w:val="0000FF"/>
+          <w:sz w:val="19"/>
+          <w:szCs w:val="19"/>
+          <w:lang w:val="en-US"/>
+        </w:rPr>
+        <w:t xml:space="preserve">  &lt;</w:t>
+      </w:r>
+      <w:proofErr w:type="spellStart"/>
+      <w:r>
+        <w:rPr>
+          <w:rFonts w:ascii="Consolas" w:hAnsi="Consolas" w:cs="Consolas"/>
+          <w:color w:val="A31515"/>
+          <w:sz w:val="19"/>
+          <w:szCs w:val="19"/>
+          <w:lang w:val="en-US"/>
+        </w:rPr>
+        <w:t>ItemGroup</w:t>
+      </w:r>
+      <w:proofErr w:type="spellEnd"/>
+      <w:r>
+        <w:rPr>
+          <w:rFonts w:ascii="Consolas" w:hAnsi="Consolas" w:cs="Consolas"/>
+          <w:color w:val="0000FF"/>
+          <w:sz w:val="19"/>
+          <w:szCs w:val="19"/>
+          <w:lang w:val="en-US"/>
+        </w:rPr>
+        <w:t>&gt;</w:t>
+      </w:r>
     </w:p>
     <w:p>
       <w:pPr>
@@ -3495,8 +3333,9 @@
           <w:szCs w:val="19"/>
           <w:lang w:val="en-US"/>
         </w:rPr>
-        <w:t xml:space="preserve">  &lt;</w:t>
-      </w:r>
+        <w:t xml:space="preserve">    &lt;</w:t>
+      </w:r>
+      <w:proofErr w:type="spellStart"/>
       <w:r>
         <w:rPr>
           <w:rFonts w:ascii="Consolas" w:hAnsi="Consolas" w:cs="Consolas"/>
@@ -3505,8 +3344,9 @@
           <w:szCs w:val="19"/>
           <w:lang w:val="en-US"/>
         </w:rPr>
-        <w:t>Target</w:t>
-      </w:r>
+        <w:t>SolutionFile</w:t>
+      </w:r>
+      <w:proofErr w:type="spellEnd"/>
       <w:r>
         <w:rPr>
           <w:rFonts w:ascii="Consolas" w:hAnsi="Consolas" w:cs="Consolas"/>
@@ -3525,7 +3365,7 @@
           <w:szCs w:val="19"/>
           <w:lang w:val="en-US"/>
         </w:rPr>
-        <w:t>Name</w:t>
+        <w:t>Include</w:t>
       </w:r>
       <w:r>
         <w:rPr>
@@ -3554,7 +3394,29 @@
           <w:szCs w:val="19"/>
           <w:lang w:val="en-US"/>
         </w:rPr>
-        <w:t>Clean</w:t>
+        <w:t>$(</w:t>
+      </w:r>
+      <w:proofErr w:type="spellStart"/>
+      <w:r>
+        <w:rPr>
+          <w:rFonts w:ascii="Consolas" w:hAnsi="Consolas" w:cs="Consolas"/>
+          <w:color w:val="0000FF"/>
+          <w:sz w:val="19"/>
+          <w:szCs w:val="19"/>
+          <w:lang w:val="en-US"/>
+        </w:rPr>
+        <w:t>SourceDir</w:t>
+      </w:r>
+      <w:proofErr w:type="spellEnd"/>
+      <w:r>
+        <w:rPr>
+          <w:rFonts w:ascii="Consolas" w:hAnsi="Consolas" w:cs="Consolas"/>
+          <w:color w:val="0000FF"/>
+          <w:sz w:val="19"/>
+          <w:szCs w:val="19"/>
+          <w:lang w:val="en-US"/>
+        </w:rPr>
+        <w:t>)\HelloWorld.sln</w:t>
       </w:r>
       <w:r>
         <w:rPr>
@@ -3573,7 +3435,7 @@
           <w:szCs w:val="19"/>
           <w:lang w:val="en-US"/>
         </w:rPr>
-        <w:t>&gt;</w:t>
+        <w:t xml:space="preserve"> /&gt;</w:t>
       </w:r>
     </w:p>
     <w:p>
@@ -3596,7 +3458,7 @@
           <w:szCs w:val="19"/>
           <w:lang w:val="en-US"/>
         </w:rPr>
-        <w:t xml:space="preserve">    &lt;</w:t>
+        <w:t xml:space="preserve">  &lt;/</w:t>
       </w:r>
       <w:proofErr w:type="spellStart"/>
       <w:r>
@@ -3607,158 +3469,18 @@
           <w:szCs w:val="19"/>
           <w:lang w:val="en-US"/>
         </w:rPr>
-        <w:t>MSBuild</w:t>
-      </w:r>
-      <w:proofErr w:type="spellEnd"/>
-      <w:r>
-        <w:rPr>
-          <w:rFonts w:ascii="Consolas" w:hAnsi="Consolas" w:cs="Consolas"/>
-          <w:color w:val="0000FF"/>
-          <w:sz w:val="19"/>
-          <w:szCs w:val="19"/>
-          <w:lang w:val="en-US"/>
-        </w:rPr>
-        <w:t xml:space="preserve"> </w:t>
-      </w:r>
-      <w:r>
-        <w:rPr>
-          <w:rFonts w:ascii="Consolas" w:hAnsi="Consolas" w:cs="Consolas"/>
-          <w:color w:val="FF0000"/>
-          <w:sz w:val="19"/>
-          <w:szCs w:val="19"/>
-          <w:lang w:val="en-US"/>
-        </w:rPr>
-        <w:t>Projects</w:t>
-      </w:r>
-      <w:r>
-        <w:rPr>
-          <w:rFonts w:ascii="Consolas" w:hAnsi="Consolas" w:cs="Consolas"/>
-          <w:color w:val="0000FF"/>
-          <w:sz w:val="19"/>
-          <w:szCs w:val="19"/>
-          <w:lang w:val="en-US"/>
-        </w:rPr>
-        <w:t>=</w:t>
-      </w:r>
-      <w:r>
-        <w:rPr>
-          <w:rFonts w:ascii="Consolas" w:hAnsi="Consolas" w:cs="Consolas"/>
-          <w:sz w:val="19"/>
-          <w:szCs w:val="19"/>
-          <w:lang w:val="en-US"/>
-        </w:rPr>
-        <w:t>"</w:t>
-      </w:r>
-      <w:proofErr w:type="gramStart"/>
-      <w:r>
-        <w:rPr>
-          <w:rFonts w:ascii="Consolas" w:hAnsi="Consolas" w:cs="Consolas"/>
-          <w:color w:val="0000FF"/>
-          <w:sz w:val="19"/>
-          <w:szCs w:val="19"/>
-          <w:lang w:val="en-US"/>
-        </w:rPr>
-        <w:t>@(</w:t>
-      </w:r>
-      <w:proofErr w:type="spellStart"/>
-      <w:proofErr w:type="gramEnd"/>
-      <w:r>
-        <w:rPr>
-          <w:rFonts w:ascii="Consolas" w:hAnsi="Consolas" w:cs="Consolas"/>
-          <w:color w:val="0000FF"/>
-          <w:sz w:val="19"/>
-          <w:szCs w:val="19"/>
-          <w:lang w:val="en-US"/>
-        </w:rPr>
-        <w:t>SolutionFile</w:t>
-      </w:r>
-      <w:proofErr w:type="spellEnd"/>
-      <w:r>
-        <w:rPr>
-          <w:rFonts w:ascii="Consolas" w:hAnsi="Consolas" w:cs="Consolas"/>
-          <w:color w:val="0000FF"/>
-          <w:sz w:val="19"/>
-          <w:szCs w:val="19"/>
-          <w:lang w:val="en-US"/>
-        </w:rPr>
-        <w:t>)</w:t>
-      </w:r>
-      <w:r>
-        <w:rPr>
-          <w:rFonts w:ascii="Consolas" w:hAnsi="Consolas" w:cs="Consolas"/>
-          <w:sz w:val="19"/>
-          <w:szCs w:val="19"/>
-          <w:lang w:val="en-US"/>
-        </w:rPr>
-        <w:t>"</w:t>
-      </w:r>
-      <w:r>
-        <w:rPr>
-          <w:rFonts w:ascii="Consolas" w:hAnsi="Consolas" w:cs="Consolas"/>
-          <w:color w:val="0000FF"/>
-          <w:sz w:val="19"/>
-          <w:szCs w:val="19"/>
-          <w:lang w:val="en-US"/>
-        </w:rPr>
-        <w:t xml:space="preserve"> </w:t>
-      </w:r>
-      <w:r>
-        <w:rPr>
-          <w:rFonts w:ascii="Consolas" w:hAnsi="Consolas" w:cs="Consolas"/>
-          <w:color w:val="FF0000"/>
-          <w:sz w:val="19"/>
-          <w:szCs w:val="19"/>
-          <w:lang w:val="en-US"/>
-        </w:rPr>
-        <w:t>Targets</w:t>
-      </w:r>
-      <w:r>
-        <w:rPr>
-          <w:rFonts w:ascii="Consolas" w:hAnsi="Consolas" w:cs="Consolas"/>
-          <w:color w:val="0000FF"/>
-          <w:sz w:val="19"/>
-          <w:szCs w:val="19"/>
-          <w:lang w:val="en-US"/>
-        </w:rPr>
-        <w:t>=</w:t>
-      </w:r>
-      <w:r>
-        <w:rPr>
-          <w:rFonts w:ascii="Consolas" w:hAnsi="Consolas" w:cs="Consolas"/>
-          <w:sz w:val="19"/>
-          <w:szCs w:val="19"/>
-          <w:lang w:val="en-US"/>
-        </w:rPr>
-        <w:t>"</w:t>
-      </w:r>
-      <w:r>
-        <w:rPr>
-          <w:rFonts w:ascii="Consolas" w:hAnsi="Consolas" w:cs="Consolas"/>
-          <w:color w:val="0000FF"/>
-          <w:sz w:val="19"/>
-          <w:szCs w:val="19"/>
-          <w:lang w:val="en-US"/>
-        </w:rPr>
-        <w:t>Clean</w:t>
-      </w:r>
-      <w:r>
-        <w:rPr>
-          <w:rFonts w:ascii="Consolas" w:hAnsi="Consolas" w:cs="Consolas"/>
-          <w:sz w:val="19"/>
-          <w:szCs w:val="19"/>
-          <w:lang w:val="en-US"/>
-        </w:rPr>
-        <w:t>"</w:t>
-      </w:r>
-      <w:r>
-        <w:rPr>
-          <w:rFonts w:ascii="Consolas" w:hAnsi="Consolas" w:cs="Consolas"/>
-          <w:color w:val="0000FF"/>
-          <w:sz w:val="19"/>
-          <w:szCs w:val="19"/>
-          <w:lang w:val="en-US"/>
-        </w:rPr>
-        <w:t xml:space="preserve"> </w:t>
+        <w:t>ItemGroup</w:t>
+      </w:r>
+      <w:proofErr w:type="spellEnd"/>
+      <w:r>
+        <w:rPr>
+          <w:rFonts w:ascii="Consolas" w:hAnsi="Consolas" w:cs="Consolas"/>
+          <w:color w:val="0000FF"/>
+          <w:sz w:val="19"/>
+          <w:szCs w:val="19"/>
+          <w:lang w:val="en-US"/>
+        </w:rPr>
+        <w:t>&gt;</w:t>
       </w:r>
     </w:p>
     <w:p>
@@ -3773,96 +3495,6 @@
           <w:lang w:val="en-US"/>
         </w:rPr>
       </w:pPr>
-      <w:r>
-        <w:rPr>
-          <w:rFonts w:ascii="Consolas" w:hAnsi="Consolas" w:cs="Consolas"/>
-          <w:color w:val="0000FF"/>
-          <w:sz w:val="19"/>
-          <w:szCs w:val="19"/>
-          <w:lang w:val="en-US"/>
-        </w:rPr>
-        <w:t xml:space="preserve">             </w:t>
-      </w:r>
-      <w:r>
-        <w:rPr>
-          <w:rFonts w:ascii="Consolas" w:hAnsi="Consolas" w:cs="Consolas"/>
-          <w:color w:val="FF0000"/>
-          <w:sz w:val="19"/>
-          <w:szCs w:val="19"/>
-          <w:lang w:val="en-US"/>
-        </w:rPr>
-        <w:t>Properties</w:t>
-      </w:r>
-      <w:r>
-        <w:rPr>
-          <w:rFonts w:ascii="Consolas" w:hAnsi="Consolas" w:cs="Consolas"/>
-          <w:color w:val="0000FF"/>
-          <w:sz w:val="19"/>
-          <w:szCs w:val="19"/>
-          <w:lang w:val="en-US"/>
-        </w:rPr>
-        <w:t>=</w:t>
-      </w:r>
-      <w:r>
-        <w:rPr>
-          <w:rFonts w:ascii="Consolas" w:hAnsi="Consolas" w:cs="Consolas"/>
-          <w:sz w:val="19"/>
-          <w:szCs w:val="19"/>
-          <w:lang w:val="en-US"/>
-        </w:rPr>
-        <w:t>"</w:t>
-      </w:r>
-      <w:r>
-        <w:rPr>
-          <w:rFonts w:ascii="Consolas" w:hAnsi="Consolas" w:cs="Consolas"/>
-          <w:color w:val="0000FF"/>
-          <w:sz w:val="19"/>
-          <w:szCs w:val="19"/>
-          <w:lang w:val="en-US"/>
-        </w:rPr>
-        <w:t>Configuration=$(Configuration)</w:t>
-      </w:r>
-      <w:proofErr w:type="gramStart"/>
-      <w:r>
-        <w:rPr>
-          <w:rFonts w:ascii="Consolas" w:hAnsi="Consolas" w:cs="Consolas"/>
-          <w:color w:val="0000FF"/>
-          <w:sz w:val="19"/>
-          <w:szCs w:val="19"/>
-          <w:lang w:val="en-US"/>
-        </w:rPr>
-        <w:t>;Platform</w:t>
-      </w:r>
-      <w:proofErr w:type="gramEnd"/>
-      <w:r>
-        <w:rPr>
-          <w:rFonts w:ascii="Consolas" w:hAnsi="Consolas" w:cs="Consolas"/>
-          <w:color w:val="0000FF"/>
-          <w:sz w:val="19"/>
-          <w:szCs w:val="19"/>
-          <w:lang w:val="en-US"/>
-        </w:rPr>
-        <w:t>=$(Platform);OutputPath=$(BuildDir)</w:t>
-      </w:r>
-      <w:r>
-        <w:rPr>
-          <w:rFonts w:ascii="Consolas" w:hAnsi="Consolas" w:cs="Consolas"/>
-          <w:sz w:val="19"/>
-          <w:szCs w:val="19"/>
-          <w:lang w:val="en-US"/>
-        </w:rPr>
-        <w:t>"</w:t>
-      </w:r>
-      <w:r>
-        <w:rPr>
-          <w:rFonts w:ascii="Consolas" w:hAnsi="Consolas" w:cs="Consolas"/>
-          <w:color w:val="0000FF"/>
-          <w:sz w:val="19"/>
-          <w:szCs w:val="19"/>
-          <w:lang w:val="en-US"/>
-        </w:rPr>
-        <w:t>/&gt;</w:t>
-      </w:r>
     </w:p>
     <w:p>
       <w:pPr>
@@ -3884,9 +3516,8 @@
           <w:szCs w:val="19"/>
           <w:lang w:val="en-US"/>
         </w:rPr>
-        <w:t xml:space="preserve">    &lt;</w:t>
-      </w:r>
-      <w:proofErr w:type="spellStart"/>
+        <w:t xml:space="preserve">  &lt;</w:t>
+      </w:r>
       <w:r>
         <w:rPr>
           <w:rFonts w:ascii="Consolas" w:hAnsi="Consolas" w:cs="Consolas"/>
@@ -3895,9 +3526,8 @@
           <w:szCs w:val="19"/>
           <w:lang w:val="en-US"/>
         </w:rPr>
-        <w:t>DeleteTree</w:t>
-      </w:r>
-      <w:proofErr w:type="spellEnd"/>
+        <w:t>Import</w:t>
+      </w:r>
       <w:r>
         <w:rPr>
           <w:rFonts w:ascii="Consolas" w:hAnsi="Consolas" w:cs="Consolas"/>
@@ -3916,7 +3546,7 @@
           <w:szCs w:val="19"/>
           <w:lang w:val="en-US"/>
         </w:rPr>
-        <w:t>Directories</w:t>
+        <w:t>Project</w:t>
       </w:r>
       <w:r>
         <w:rPr>
@@ -3937,98 +3567,62 @@
         </w:rPr>
         <w:t>"</w:t>
       </w:r>
-      <w:r>
-        <w:rPr>
-          <w:rFonts w:ascii="Consolas" w:hAnsi="Consolas" w:cs="Consolas"/>
-          <w:color w:val="0000FF"/>
-          <w:sz w:val="19"/>
-          <w:szCs w:val="19"/>
-          <w:lang w:val="en-US"/>
-        </w:rPr>
-        <w:t>$(</w:t>
-      </w:r>
-      <w:proofErr w:type="spellStart"/>
-      <w:r>
-        <w:rPr>
-          <w:rFonts w:ascii="Consolas" w:hAnsi="Consolas" w:cs="Consolas"/>
-          <w:color w:val="0000FF"/>
-          <w:sz w:val="19"/>
-          <w:szCs w:val="19"/>
-          <w:lang w:val="en-US"/>
-        </w:rPr>
-        <w:t>BuildDir</w:t>
-      </w:r>
-      <w:proofErr w:type="spellEnd"/>
-      <w:r>
-        <w:rPr>
-          <w:rFonts w:ascii="Consolas" w:hAnsi="Consolas" w:cs="Consolas"/>
-          <w:color w:val="0000FF"/>
-          <w:sz w:val="19"/>
-          <w:szCs w:val="19"/>
-          <w:lang w:val="en-US"/>
-        </w:rPr>
-        <w:t>)</w:t>
-      </w:r>
-      <w:r>
-        <w:rPr>
-          <w:rFonts w:ascii="Consolas" w:hAnsi="Consolas" w:cs="Consolas"/>
-          <w:sz w:val="19"/>
-          <w:szCs w:val="19"/>
-          <w:lang w:val="en-US"/>
-        </w:rPr>
-        <w:t>"</w:t>
-      </w:r>
-      <w:r>
-        <w:rPr>
-          <w:rFonts w:ascii="Consolas" w:hAnsi="Consolas" w:cs="Consolas"/>
-          <w:color w:val="0000FF"/>
-          <w:sz w:val="19"/>
-          <w:szCs w:val="19"/>
-          <w:lang w:val="en-US"/>
-        </w:rPr>
-        <w:t xml:space="preserve"> </w:t>
-      </w:r>
-      <w:proofErr w:type="spellStart"/>
-      <w:r>
-        <w:rPr>
-          <w:rFonts w:ascii="Consolas" w:hAnsi="Consolas" w:cs="Consolas"/>
-          <w:color w:val="FF0000"/>
-          <w:sz w:val="19"/>
-          <w:szCs w:val="19"/>
-          <w:lang w:val="en-US"/>
-        </w:rPr>
-        <w:t>ContinueOnError</w:t>
-      </w:r>
-      <w:proofErr w:type="spellEnd"/>
-      <w:r>
-        <w:rPr>
-          <w:rFonts w:ascii="Consolas" w:hAnsi="Consolas" w:cs="Consolas"/>
-          <w:color w:val="0000FF"/>
-          <w:sz w:val="19"/>
-          <w:szCs w:val="19"/>
-          <w:lang w:val="en-US"/>
-        </w:rPr>
-        <w:t>=</w:t>
-      </w:r>
-      <w:r>
-        <w:rPr>
-          <w:rFonts w:ascii="Consolas" w:hAnsi="Consolas" w:cs="Consolas"/>
-          <w:sz w:val="19"/>
-          <w:szCs w:val="19"/>
-          <w:lang w:val="en-US"/>
-        </w:rPr>
-        <w:t>"</w:t>
-      </w:r>
-      <w:r>
-        <w:rPr>
-          <w:rFonts w:ascii="Consolas" w:hAnsi="Consolas" w:cs="Consolas"/>
-          <w:color w:val="0000FF"/>
-          <w:sz w:val="19"/>
-          <w:szCs w:val="19"/>
-          <w:lang w:val="en-US"/>
-        </w:rPr>
-        <w:t>true</w:t>
-      </w:r>
+      <w:proofErr w:type="spellStart"/>
+      <w:r>
+        <w:rPr>
+          <w:rFonts w:ascii="Consolas" w:hAnsi="Consolas" w:cs="Consolas"/>
+          <w:color w:val="0000FF"/>
+          <w:sz w:val="19"/>
+          <w:szCs w:val="19"/>
+          <w:lang w:val="en-US"/>
+        </w:rPr>
+        <w:t>util</w:t>
+      </w:r>
+      <w:proofErr w:type="spellEnd"/>
+      <w:r>
+        <w:rPr>
+          <w:rFonts w:ascii="Consolas" w:hAnsi="Consolas" w:cs="Consolas"/>
+          <w:color w:val="0000FF"/>
+          <w:sz w:val="19"/>
+          <w:szCs w:val="19"/>
+          <w:lang w:val="en-US"/>
+        </w:rPr>
+        <w:t>\</w:t>
+      </w:r>
+      <w:proofErr w:type="spellStart"/>
+      <w:r>
+        <w:rPr>
+          <w:rFonts w:ascii="Consolas" w:hAnsi="Consolas" w:cs="Consolas"/>
+          <w:color w:val="0000FF"/>
+          <w:sz w:val="19"/>
+          <w:szCs w:val="19"/>
+          <w:lang w:val="en-US"/>
+        </w:rPr>
+        <w:t>msbuild</w:t>
+      </w:r>
+      <w:proofErr w:type="spellEnd"/>
+      <w:r>
+        <w:rPr>
+          <w:rFonts w:ascii="Consolas" w:hAnsi="Consolas" w:cs="Consolas"/>
+          <w:color w:val="0000FF"/>
+          <w:sz w:val="19"/>
+          <w:szCs w:val="19"/>
+          <w:lang w:val="en-US"/>
+        </w:rPr>
+        <w:t>\</w:t>
+      </w:r>
+      <w:proofErr w:type="spellStart"/>
+      <w:r>
+        <w:rPr>
+          <w:rFonts w:ascii="Consolas" w:hAnsi="Consolas" w:cs="Consolas"/>
+          <w:color w:val="0000FF"/>
+          <w:sz w:val="19"/>
+          <w:szCs w:val="19"/>
+          <w:lang w:val="en-US"/>
+        </w:rPr>
+        <w:t>MSBuild.Community.Tasks.Targets</w:t>
+      </w:r>
+      <w:proofErr w:type="spellEnd"/>
       <w:r>
         <w:rPr>
           <w:rFonts w:ascii="Consolas" w:hAnsi="Consolas" w:cs="Consolas"/>
@@ -4061,36 +3655,6 @@
           <w:lang w:val="en-US"/>
         </w:rPr>
       </w:pPr>
-      <w:r>
-        <w:rPr>
-          <w:rFonts w:ascii="Consolas" w:hAnsi="Consolas" w:cs="Consolas"/>
-          <w:color w:val="0000FF"/>
-          <w:sz w:val="19"/>
-          <w:szCs w:val="19"/>
-          <w:lang w:val="en-US"/>
-        </w:rPr>
-        <w:t xml:space="preserve">  &lt;/</w:t>
-      </w:r>
-      <w:r>
-        <w:rPr>
-          <w:rFonts w:ascii="Consolas" w:hAnsi="Consolas" w:cs="Consolas"/>
-          <w:color w:val="A31515"/>
-          <w:sz w:val="19"/>
-          <w:szCs w:val="19"/>
-          <w:lang w:val="en-US"/>
-        </w:rPr>
-        <w:t>Target</w:t>
-      </w:r>
-      <w:r>
-        <w:rPr>
-          <w:rFonts w:ascii="Consolas" w:hAnsi="Consolas" w:cs="Consolas"/>
-          <w:color w:val="0000FF"/>
-          <w:sz w:val="19"/>
-          <w:szCs w:val="19"/>
-          <w:lang w:val="en-US"/>
-        </w:rPr>
-        <w:t>&gt;</w:t>
-      </w:r>
     </w:p>
     <w:p>
       <w:pPr>
@@ -4112,7 +3676,85 @@
           <w:szCs w:val="19"/>
           <w:lang w:val="en-US"/>
         </w:rPr>
-        <w:t xml:space="preserve"> </w:t>
+        <w:t xml:space="preserve">  &lt;</w:t>
+      </w:r>
+      <w:r>
+        <w:rPr>
+          <w:rFonts w:ascii="Consolas" w:hAnsi="Consolas" w:cs="Consolas"/>
+          <w:color w:val="A31515"/>
+          <w:sz w:val="19"/>
+          <w:szCs w:val="19"/>
+          <w:lang w:val="en-US"/>
+        </w:rPr>
+        <w:t>Target</w:t>
+      </w:r>
+      <w:r>
+        <w:rPr>
+          <w:rFonts w:ascii="Consolas" w:hAnsi="Consolas" w:cs="Consolas"/>
+          <w:color w:val="0000FF"/>
+          <w:sz w:val="19"/>
+          <w:szCs w:val="19"/>
+          <w:lang w:val="en-US"/>
+        </w:rPr>
+        <w:t xml:space="preserve"> </w:t>
+      </w:r>
+      <w:r>
+        <w:rPr>
+          <w:rFonts w:ascii="Consolas" w:hAnsi="Consolas" w:cs="Consolas"/>
+          <w:color w:val="FF0000"/>
+          <w:sz w:val="19"/>
+          <w:szCs w:val="19"/>
+          <w:lang w:val="en-US"/>
+        </w:rPr>
+        <w:t>Name</w:t>
+      </w:r>
+      <w:r>
+        <w:rPr>
+          <w:rFonts w:ascii="Consolas" w:hAnsi="Consolas" w:cs="Consolas"/>
+          <w:color w:val="0000FF"/>
+          <w:sz w:val="19"/>
+          <w:szCs w:val="19"/>
+          <w:lang w:val="en-US"/>
+        </w:rPr>
+        <w:t>=</w:t>
+      </w:r>
+      <w:r>
+        <w:rPr>
+          <w:rFonts w:ascii="Consolas" w:hAnsi="Consolas" w:cs="Consolas"/>
+          <w:sz w:val="19"/>
+          <w:szCs w:val="19"/>
+          <w:lang w:val="en-US"/>
+        </w:rPr>
+        <w:t>"</w:t>
+      </w:r>
+      <w:r>
+        <w:rPr>
+          <w:rFonts w:ascii="Consolas" w:hAnsi="Consolas" w:cs="Consolas"/>
+          <w:color w:val="0000FF"/>
+          <w:sz w:val="19"/>
+          <w:szCs w:val="19"/>
+          <w:lang w:val="en-US"/>
+        </w:rPr>
+        <w:t>Clean</w:t>
+      </w:r>
+      <w:r>
+        <w:rPr>
+          <w:rFonts w:ascii="Consolas" w:hAnsi="Consolas" w:cs="Consolas"/>
+          <w:sz w:val="19"/>
+          <w:szCs w:val="19"/>
+          <w:lang w:val="en-US"/>
+        </w:rPr>
+        <w:t>"</w:t>
+      </w:r>
+      <w:r>
+        <w:rPr>
+          <w:rFonts w:ascii="Consolas" w:hAnsi="Consolas" w:cs="Consolas"/>
+          <w:color w:val="0000FF"/>
+          <w:sz w:val="19"/>
+          <w:szCs w:val="19"/>
+          <w:lang w:val="en-US"/>
+        </w:rPr>
+        <w:t>&gt;</w:t>
       </w:r>
     </w:p>
     <w:p>
@@ -4127,6 +3769,258 @@
           <w:lang w:val="en-US"/>
         </w:rPr>
       </w:pPr>
+      <w:r>
+        <w:rPr>
+          <w:rFonts w:ascii="Consolas" w:hAnsi="Consolas" w:cs="Consolas"/>
+          <w:color w:val="0000FF"/>
+          <w:sz w:val="19"/>
+          <w:szCs w:val="19"/>
+          <w:lang w:val="en-US"/>
+        </w:rPr>
+        <w:t xml:space="preserve">    &lt;</w:t>
+      </w:r>
+      <w:proofErr w:type="spellStart"/>
+      <w:r>
+        <w:rPr>
+          <w:rFonts w:ascii="Consolas" w:hAnsi="Consolas" w:cs="Consolas"/>
+          <w:color w:val="A31515"/>
+          <w:sz w:val="19"/>
+          <w:szCs w:val="19"/>
+          <w:lang w:val="en-US"/>
+        </w:rPr>
+        <w:t>MSBuild</w:t>
+      </w:r>
+      <w:proofErr w:type="spellEnd"/>
+      <w:r>
+        <w:rPr>
+          <w:rFonts w:ascii="Consolas" w:hAnsi="Consolas" w:cs="Consolas"/>
+          <w:color w:val="0000FF"/>
+          <w:sz w:val="19"/>
+          <w:szCs w:val="19"/>
+          <w:lang w:val="en-US"/>
+        </w:rPr>
+        <w:t xml:space="preserve"> </w:t>
+      </w:r>
+      <w:r>
+        <w:rPr>
+          <w:rFonts w:ascii="Consolas" w:hAnsi="Consolas" w:cs="Consolas"/>
+          <w:color w:val="FF0000"/>
+          <w:sz w:val="19"/>
+          <w:szCs w:val="19"/>
+          <w:lang w:val="en-US"/>
+        </w:rPr>
+        <w:t>Projects</w:t>
+      </w:r>
+      <w:r>
+        <w:rPr>
+          <w:rFonts w:ascii="Consolas" w:hAnsi="Consolas" w:cs="Consolas"/>
+          <w:color w:val="0000FF"/>
+          <w:sz w:val="19"/>
+          <w:szCs w:val="19"/>
+          <w:lang w:val="en-US"/>
+        </w:rPr>
+        <w:t>=</w:t>
+      </w:r>
+      <w:r>
+        <w:rPr>
+          <w:rFonts w:ascii="Consolas" w:hAnsi="Consolas" w:cs="Consolas"/>
+          <w:sz w:val="19"/>
+          <w:szCs w:val="19"/>
+          <w:lang w:val="en-US"/>
+        </w:rPr>
+        <w:t>"</w:t>
+      </w:r>
+      <w:proofErr w:type="gramStart"/>
+      <w:r>
+        <w:rPr>
+          <w:rFonts w:ascii="Consolas" w:hAnsi="Consolas" w:cs="Consolas"/>
+          <w:color w:val="0000FF"/>
+          <w:sz w:val="19"/>
+          <w:szCs w:val="19"/>
+          <w:lang w:val="en-US"/>
+        </w:rPr>
+        <w:t>@(</w:t>
+      </w:r>
+      <w:proofErr w:type="spellStart"/>
+      <w:proofErr w:type="gramEnd"/>
+      <w:r>
+        <w:rPr>
+          <w:rFonts w:ascii="Consolas" w:hAnsi="Consolas" w:cs="Consolas"/>
+          <w:color w:val="0000FF"/>
+          <w:sz w:val="19"/>
+          <w:szCs w:val="19"/>
+          <w:lang w:val="en-US"/>
+        </w:rPr>
+        <w:t>SolutionFile</w:t>
+      </w:r>
+      <w:proofErr w:type="spellEnd"/>
+      <w:r>
+        <w:rPr>
+          <w:rFonts w:ascii="Consolas" w:hAnsi="Consolas" w:cs="Consolas"/>
+          <w:color w:val="0000FF"/>
+          <w:sz w:val="19"/>
+          <w:szCs w:val="19"/>
+          <w:lang w:val="en-US"/>
+        </w:rPr>
+        <w:t>)</w:t>
+      </w:r>
+      <w:r>
+        <w:rPr>
+          <w:rFonts w:ascii="Consolas" w:hAnsi="Consolas" w:cs="Consolas"/>
+          <w:sz w:val="19"/>
+          <w:szCs w:val="19"/>
+          <w:lang w:val="en-US"/>
+        </w:rPr>
+        <w:t>"</w:t>
+      </w:r>
+      <w:r>
+        <w:rPr>
+          <w:rFonts w:ascii="Consolas" w:hAnsi="Consolas" w:cs="Consolas"/>
+          <w:color w:val="0000FF"/>
+          <w:sz w:val="19"/>
+          <w:szCs w:val="19"/>
+          <w:lang w:val="en-US"/>
+        </w:rPr>
+        <w:t xml:space="preserve"> </w:t>
+      </w:r>
+      <w:r>
+        <w:rPr>
+          <w:rFonts w:ascii="Consolas" w:hAnsi="Consolas" w:cs="Consolas"/>
+          <w:color w:val="FF0000"/>
+          <w:sz w:val="19"/>
+          <w:szCs w:val="19"/>
+          <w:lang w:val="en-US"/>
+        </w:rPr>
+        <w:t>Targets</w:t>
+      </w:r>
+      <w:r>
+        <w:rPr>
+          <w:rFonts w:ascii="Consolas" w:hAnsi="Consolas" w:cs="Consolas"/>
+          <w:color w:val="0000FF"/>
+          <w:sz w:val="19"/>
+          <w:szCs w:val="19"/>
+          <w:lang w:val="en-US"/>
+        </w:rPr>
+        <w:t>=</w:t>
+      </w:r>
+      <w:r>
+        <w:rPr>
+          <w:rFonts w:ascii="Consolas" w:hAnsi="Consolas" w:cs="Consolas"/>
+          <w:sz w:val="19"/>
+          <w:szCs w:val="19"/>
+          <w:lang w:val="en-US"/>
+        </w:rPr>
+        <w:t>"</w:t>
+      </w:r>
+      <w:r>
+        <w:rPr>
+          <w:rFonts w:ascii="Consolas" w:hAnsi="Consolas" w:cs="Consolas"/>
+          <w:color w:val="0000FF"/>
+          <w:sz w:val="19"/>
+          <w:szCs w:val="19"/>
+          <w:lang w:val="en-US"/>
+        </w:rPr>
+        <w:t>Clean</w:t>
+      </w:r>
+      <w:r>
+        <w:rPr>
+          <w:rFonts w:ascii="Consolas" w:hAnsi="Consolas" w:cs="Consolas"/>
+          <w:sz w:val="19"/>
+          <w:szCs w:val="19"/>
+          <w:lang w:val="en-US"/>
+        </w:rPr>
+        <w:t>"</w:t>
+      </w:r>
+      <w:r>
+        <w:rPr>
+          <w:rFonts w:ascii="Consolas" w:hAnsi="Consolas" w:cs="Consolas"/>
+          <w:color w:val="0000FF"/>
+          <w:sz w:val="19"/>
+          <w:szCs w:val="19"/>
+          <w:lang w:val="en-US"/>
+        </w:rPr>
+        <w:t xml:space="preserve"> </w:t>
+      </w:r>
+      <w:r>
+        <w:rPr>
+          <w:rFonts w:ascii="Consolas" w:hAnsi="Consolas" w:cs="Consolas"/>
+          <w:color w:val="FF0000"/>
+          <w:sz w:val="19"/>
+          <w:szCs w:val="19"/>
+          <w:lang w:val="en-US"/>
+        </w:rPr>
+        <w:t>Properties</w:t>
+      </w:r>
+      <w:r>
+        <w:rPr>
+          <w:rFonts w:ascii="Consolas" w:hAnsi="Consolas" w:cs="Consolas"/>
+          <w:color w:val="0000FF"/>
+          <w:sz w:val="19"/>
+          <w:szCs w:val="19"/>
+          <w:lang w:val="en-US"/>
+        </w:rPr>
+        <w:t>=</w:t>
+      </w:r>
+      <w:r>
+        <w:rPr>
+          <w:rFonts w:ascii="Consolas" w:hAnsi="Consolas" w:cs="Consolas"/>
+          <w:sz w:val="19"/>
+          <w:szCs w:val="19"/>
+          <w:lang w:val="en-US"/>
+        </w:rPr>
+        <w:t>"</w:t>
+      </w:r>
+      <w:r>
+        <w:rPr>
+          <w:rFonts w:ascii="Consolas" w:hAnsi="Consolas" w:cs="Consolas"/>
+          <w:color w:val="0000FF"/>
+          <w:sz w:val="19"/>
+          <w:szCs w:val="19"/>
+          <w:lang w:val="en-US"/>
+        </w:rPr>
+        <w:t>$(</w:t>
+      </w:r>
+      <w:proofErr w:type="spellStart"/>
+      <w:r>
+        <w:rPr>
+          <w:rFonts w:ascii="Consolas" w:hAnsi="Consolas" w:cs="Consolas"/>
+          <w:color w:val="0000FF"/>
+          <w:sz w:val="19"/>
+          <w:szCs w:val="19"/>
+          <w:lang w:val="en-US"/>
+        </w:rPr>
+        <w:t>BuildProperties</w:t>
+      </w:r>
+      <w:proofErr w:type="spellEnd"/>
+      <w:r>
+        <w:rPr>
+          <w:rFonts w:ascii="Consolas" w:hAnsi="Consolas" w:cs="Consolas"/>
+          <w:color w:val="0000FF"/>
+          <w:sz w:val="19"/>
+          <w:szCs w:val="19"/>
+          <w:lang w:val="en-US"/>
+        </w:rPr>
+        <w:t>)</w:t>
+      </w:r>
+      <w:r>
+        <w:rPr>
+          <w:rFonts w:ascii="Consolas" w:hAnsi="Consolas" w:cs="Consolas"/>
+          <w:sz w:val="19"/>
+          <w:szCs w:val="19"/>
+          <w:lang w:val="en-US"/>
+        </w:rPr>
+        <w:t>"</w:t>
+      </w:r>
+      <w:r>
+        <w:rPr>
+          <w:rFonts w:ascii="Consolas" w:hAnsi="Consolas" w:cs="Consolas"/>
+          <w:color w:val="0000FF"/>
+          <w:sz w:val="19"/>
+          <w:szCs w:val="19"/>
+          <w:lang w:val="en-US"/>
+        </w:rPr>
+        <w:t>/&gt;</w:t>
+      </w:r>
     </w:p>
     <w:p>
       <w:pPr>
@@ -4148,8 +4042,9 @@
           <w:szCs w:val="19"/>
           <w:lang w:val="en-US"/>
         </w:rPr>
-        <w:t xml:space="preserve">  &lt;</w:t>
-      </w:r>
+        <w:t xml:space="preserve">    &lt;</w:t>
+      </w:r>
+      <w:proofErr w:type="spellStart"/>
       <w:r>
         <w:rPr>
           <w:rFonts w:ascii="Consolas" w:hAnsi="Consolas" w:cs="Consolas"/>
@@ -4158,8 +4053,9 @@
           <w:szCs w:val="19"/>
           <w:lang w:val="en-US"/>
         </w:rPr>
-        <w:t>Target</w:t>
-      </w:r>
+        <w:t>DeleteTree</w:t>
+      </w:r>
+      <w:proofErr w:type="spellEnd"/>
       <w:r>
         <w:rPr>
           <w:rFonts w:ascii="Consolas" w:hAnsi="Consolas" w:cs="Consolas"/>
@@ -4178,7 +4074,7 @@
           <w:szCs w:val="19"/>
           <w:lang w:val="en-US"/>
         </w:rPr>
-        <w:t>Name</w:t>
+        <w:t>Directories</w:t>
       </w:r>
       <w:r>
         <w:rPr>
@@ -4207,7 +4103,29 @@
           <w:szCs w:val="19"/>
           <w:lang w:val="en-US"/>
         </w:rPr>
-        <w:t>Build</w:t>
+        <w:t>$(</w:t>
+      </w:r>
+      <w:proofErr w:type="spellStart"/>
+      <w:r>
+        <w:rPr>
+          <w:rFonts w:ascii="Consolas" w:hAnsi="Consolas" w:cs="Consolas"/>
+          <w:color w:val="0000FF"/>
+          <w:sz w:val="19"/>
+          <w:szCs w:val="19"/>
+          <w:lang w:val="en-US"/>
+        </w:rPr>
+        <w:t>BuildDir</w:t>
+      </w:r>
+      <w:proofErr w:type="spellEnd"/>
+      <w:r>
+        <w:rPr>
+          <w:rFonts w:ascii="Consolas" w:hAnsi="Consolas" w:cs="Consolas"/>
+          <w:color w:val="0000FF"/>
+          <w:sz w:val="19"/>
+          <w:szCs w:val="19"/>
+          <w:lang w:val="en-US"/>
+        </w:rPr>
+        <w:t>)</w:t>
       </w:r>
       <w:r>
         <w:rPr>
@@ -4226,7 +4144,67 @@
           <w:szCs w:val="19"/>
           <w:lang w:val="en-US"/>
         </w:rPr>
-        <w:t>&gt;</w:t>
+        <w:t xml:space="preserve"> </w:t>
+      </w:r>
+      <w:proofErr w:type="spellStart"/>
+      <w:r>
+        <w:rPr>
+          <w:rFonts w:ascii="Consolas" w:hAnsi="Consolas" w:cs="Consolas"/>
+          <w:color w:val="FF0000"/>
+          <w:sz w:val="19"/>
+          <w:szCs w:val="19"/>
+          <w:lang w:val="en-US"/>
+        </w:rPr>
+        <w:t>ContinueOnError</w:t>
+      </w:r>
+      <w:proofErr w:type="spellEnd"/>
+      <w:r>
+        <w:rPr>
+          <w:rFonts w:ascii="Consolas" w:hAnsi="Consolas" w:cs="Consolas"/>
+          <w:color w:val="0000FF"/>
+          <w:sz w:val="19"/>
+          <w:szCs w:val="19"/>
+          <w:lang w:val="en-US"/>
+        </w:rPr>
+        <w:t>=</w:t>
+      </w:r>
+      <w:r>
+        <w:rPr>
+          <w:rFonts w:ascii="Consolas" w:hAnsi="Consolas" w:cs="Consolas"/>
+          <w:sz w:val="19"/>
+          <w:szCs w:val="19"/>
+          <w:lang w:val="en-US"/>
+        </w:rPr>
+        <w:t>"</w:t>
+      </w:r>
+      <w:r>
+        <w:rPr>
+          <w:rFonts w:ascii="Consolas" w:hAnsi="Consolas" w:cs="Consolas"/>
+          <w:color w:val="0000FF"/>
+          <w:sz w:val="19"/>
+          <w:szCs w:val="19"/>
+          <w:lang w:val="en-US"/>
+        </w:rPr>
+        <w:t>true</w:t>
+      </w:r>
+      <w:r>
+        <w:rPr>
+          <w:rFonts w:ascii="Consolas" w:hAnsi="Consolas" w:cs="Consolas"/>
+          <w:sz w:val="19"/>
+          <w:szCs w:val="19"/>
+          <w:lang w:val="en-US"/>
+        </w:rPr>
+        <w:t>"</w:t>
+      </w:r>
+      <w:r>
+        <w:rPr>
+          <w:rFonts w:ascii="Consolas" w:hAnsi="Consolas" w:cs="Consolas"/>
+          <w:color w:val="0000FF"/>
+          <w:sz w:val="19"/>
+          <w:szCs w:val="19"/>
+          <w:lang w:val="en-US"/>
+        </w:rPr>
+        <w:t>/&gt;</w:t>
       </w:r>
     </w:p>
     <w:p>
@@ -4249,9 +4227,8 @@
           <w:szCs w:val="19"/>
           <w:lang w:val="en-US"/>
         </w:rPr>
-        <w:t xml:space="preserve">    &lt;</w:t>
-      </w:r>
-      <w:proofErr w:type="spellStart"/>
+        <w:t xml:space="preserve">  &lt;/</w:t>
+      </w:r>
       <w:r>
         <w:rPr>
           <w:rFonts w:ascii="Consolas" w:hAnsi="Consolas" w:cs="Consolas"/>
@@ -4260,100 +4237,17 @@
           <w:szCs w:val="19"/>
           <w:lang w:val="en-US"/>
         </w:rPr>
-        <w:t>MSBuild</w:t>
-      </w:r>
-      <w:proofErr w:type="spellEnd"/>
-      <w:r>
-        <w:rPr>
-          <w:rFonts w:ascii="Consolas" w:hAnsi="Consolas" w:cs="Consolas"/>
-          <w:color w:val="0000FF"/>
-          <w:sz w:val="19"/>
-          <w:szCs w:val="19"/>
-          <w:lang w:val="en-US"/>
-        </w:rPr>
-        <w:t xml:space="preserve"> </w:t>
-      </w:r>
-      <w:r>
-        <w:rPr>
-          <w:rFonts w:ascii="Consolas" w:hAnsi="Consolas" w:cs="Consolas"/>
-          <w:color w:val="FF0000"/>
-          <w:sz w:val="19"/>
-          <w:szCs w:val="19"/>
-          <w:lang w:val="en-US"/>
-        </w:rPr>
-        <w:t>Projects</w:t>
-      </w:r>
-      <w:r>
-        <w:rPr>
-          <w:rFonts w:ascii="Consolas" w:hAnsi="Consolas" w:cs="Consolas"/>
-          <w:color w:val="0000FF"/>
-          <w:sz w:val="19"/>
-          <w:szCs w:val="19"/>
-          <w:lang w:val="en-US"/>
-        </w:rPr>
-        <w:t>=</w:t>
-      </w:r>
-      <w:r>
-        <w:rPr>
-          <w:rFonts w:ascii="Consolas" w:hAnsi="Consolas" w:cs="Consolas"/>
-          <w:sz w:val="19"/>
-          <w:szCs w:val="19"/>
-          <w:lang w:val="en-US"/>
-        </w:rPr>
-        <w:t>"</w:t>
-      </w:r>
-      <w:proofErr w:type="gramStart"/>
-      <w:r>
-        <w:rPr>
-          <w:rFonts w:ascii="Consolas" w:hAnsi="Consolas" w:cs="Consolas"/>
-          <w:color w:val="0000FF"/>
-          <w:sz w:val="19"/>
-          <w:szCs w:val="19"/>
-          <w:lang w:val="en-US"/>
-        </w:rPr>
-        <w:t>@(</w:t>
-      </w:r>
-      <w:proofErr w:type="spellStart"/>
-      <w:proofErr w:type="gramEnd"/>
-      <w:r>
-        <w:rPr>
-          <w:rFonts w:ascii="Consolas" w:hAnsi="Consolas" w:cs="Consolas"/>
-          <w:color w:val="0000FF"/>
-          <w:sz w:val="19"/>
-          <w:szCs w:val="19"/>
-          <w:lang w:val="en-US"/>
-        </w:rPr>
-        <w:t>SolutionFile</w:t>
-      </w:r>
-      <w:proofErr w:type="spellEnd"/>
-      <w:r>
-        <w:rPr>
-          <w:rFonts w:ascii="Consolas" w:hAnsi="Consolas" w:cs="Consolas"/>
-          <w:color w:val="0000FF"/>
-          <w:sz w:val="19"/>
-          <w:szCs w:val="19"/>
-          <w:lang w:val="en-US"/>
-        </w:rPr>
-        <w:t>)</w:t>
-      </w:r>
-      <w:r>
-        <w:rPr>
-          <w:rFonts w:ascii="Consolas" w:hAnsi="Consolas" w:cs="Consolas"/>
-          <w:sz w:val="19"/>
-          <w:szCs w:val="19"/>
-          <w:lang w:val="en-US"/>
-        </w:rPr>
-        <w:t>"</w:t>
-      </w:r>
-      <w:r>
-        <w:rPr>
-          <w:rFonts w:ascii="Consolas" w:hAnsi="Consolas" w:cs="Consolas"/>
-          <w:color w:val="0000FF"/>
-          <w:sz w:val="19"/>
-          <w:szCs w:val="19"/>
-          <w:lang w:val="en-US"/>
-        </w:rPr>
-        <w:t xml:space="preserve"> </w:t>
+        <w:t>Target</w:t>
+      </w:r>
+      <w:r>
+        <w:rPr>
+          <w:rFonts w:ascii="Consolas" w:hAnsi="Consolas" w:cs="Consolas"/>
+          <w:color w:val="0000FF"/>
+          <w:sz w:val="19"/>
+          <w:szCs w:val="19"/>
+          <w:lang w:val="en-US"/>
+        </w:rPr>
+        <w:t>&gt;</w:t>
       </w:r>
     </w:p>
     <w:p>
@@ -4368,15 +4262,61 @@
           <w:lang w:val="en-US"/>
         </w:rPr>
       </w:pPr>
-      <w:r>
-        <w:rPr>
-          <w:rFonts w:ascii="Consolas" w:hAnsi="Consolas" w:cs="Consolas"/>
-          <w:color w:val="0000FF"/>
-          <w:sz w:val="19"/>
-          <w:szCs w:val="19"/>
-          <w:lang w:val="en-US"/>
-        </w:rPr>
-        <w:t xml:space="preserve">             </w:t>
+    </w:p>
+    <w:p>
+      <w:pPr>
+        <w:autoSpaceDE w:val="0"/>
+        <w:autoSpaceDN w:val="0"/>
+        <w:adjustRightInd w:val="0"/>
+        <w:rPr>
+          <w:rFonts w:ascii="Consolas" w:hAnsi="Consolas" w:cs="Consolas"/>
+          <w:sz w:val="19"/>
+          <w:szCs w:val="19"/>
+          <w:lang w:val="en-US"/>
+        </w:rPr>
+      </w:pPr>
+    </w:p>
+    <w:p>
+      <w:pPr>
+        <w:autoSpaceDE w:val="0"/>
+        <w:autoSpaceDN w:val="0"/>
+        <w:adjustRightInd w:val="0"/>
+        <w:rPr>
+          <w:rFonts w:ascii="Consolas" w:hAnsi="Consolas" w:cs="Consolas"/>
+          <w:sz w:val="19"/>
+          <w:szCs w:val="19"/>
+          <w:lang w:val="en-US"/>
+        </w:rPr>
+      </w:pPr>
+      <w:r>
+        <w:rPr>
+          <w:rFonts w:ascii="Consolas" w:hAnsi="Consolas" w:cs="Consolas"/>
+          <w:color w:val="0000FF"/>
+          <w:sz w:val="19"/>
+          <w:szCs w:val="19"/>
+          <w:lang w:val="en-US"/>
+        </w:rPr>
+        <w:t xml:space="preserve">  &lt;</w:t>
+      </w:r>
+      <w:r>
+        <w:rPr>
+          <w:rFonts w:ascii="Consolas" w:hAnsi="Consolas" w:cs="Consolas"/>
+          <w:color w:val="A31515"/>
+          <w:sz w:val="19"/>
+          <w:szCs w:val="19"/>
+          <w:lang w:val="en-US"/>
+        </w:rPr>
+        <w:t>Target</w:t>
+      </w:r>
+      <w:r>
+        <w:rPr>
+          <w:rFonts w:ascii="Consolas" w:hAnsi="Consolas" w:cs="Consolas"/>
+          <w:color w:val="0000FF"/>
+          <w:sz w:val="19"/>
+          <w:szCs w:val="19"/>
+          <w:lang w:val="en-US"/>
+        </w:rPr>
+        <w:t xml:space="preserve"> </w:t>
       </w:r>
       <w:r>
         <w:rPr>
@@ -4386,6 +4326,191 @@
           <w:szCs w:val="19"/>
           <w:lang w:val="en-US"/>
         </w:rPr>
+        <w:t>Name</w:t>
+      </w:r>
+      <w:r>
+        <w:rPr>
+          <w:rFonts w:ascii="Consolas" w:hAnsi="Consolas" w:cs="Consolas"/>
+          <w:color w:val="0000FF"/>
+          <w:sz w:val="19"/>
+          <w:szCs w:val="19"/>
+          <w:lang w:val="en-US"/>
+        </w:rPr>
+        <w:t>=</w:t>
+      </w:r>
+      <w:r>
+        <w:rPr>
+          <w:rFonts w:ascii="Consolas" w:hAnsi="Consolas" w:cs="Consolas"/>
+          <w:sz w:val="19"/>
+          <w:szCs w:val="19"/>
+          <w:lang w:val="en-US"/>
+        </w:rPr>
+        <w:t>"</w:t>
+      </w:r>
+      <w:r>
+        <w:rPr>
+          <w:rFonts w:ascii="Consolas" w:hAnsi="Consolas" w:cs="Consolas"/>
+          <w:color w:val="0000FF"/>
+          <w:sz w:val="19"/>
+          <w:szCs w:val="19"/>
+          <w:lang w:val="en-US"/>
+        </w:rPr>
+        <w:t>Build</w:t>
+      </w:r>
+      <w:r>
+        <w:rPr>
+          <w:rFonts w:ascii="Consolas" w:hAnsi="Consolas" w:cs="Consolas"/>
+          <w:sz w:val="19"/>
+          <w:szCs w:val="19"/>
+          <w:lang w:val="en-US"/>
+        </w:rPr>
+        <w:t>"</w:t>
+      </w:r>
+      <w:r>
+        <w:rPr>
+          <w:rFonts w:ascii="Consolas" w:hAnsi="Consolas" w:cs="Consolas"/>
+          <w:color w:val="0000FF"/>
+          <w:sz w:val="19"/>
+          <w:szCs w:val="19"/>
+          <w:lang w:val="en-US"/>
+        </w:rPr>
+        <w:t>&gt;</w:t>
+      </w:r>
+    </w:p>
+    <w:p>
+      <w:pPr>
+        <w:autoSpaceDE w:val="0"/>
+        <w:autoSpaceDN w:val="0"/>
+        <w:adjustRightInd w:val="0"/>
+        <w:rPr>
+          <w:rFonts w:ascii="Consolas" w:hAnsi="Consolas" w:cs="Consolas"/>
+          <w:sz w:val="19"/>
+          <w:szCs w:val="19"/>
+          <w:lang w:val="en-US"/>
+        </w:rPr>
+      </w:pPr>
+      <w:r>
+        <w:rPr>
+          <w:rFonts w:ascii="Consolas" w:hAnsi="Consolas" w:cs="Consolas"/>
+          <w:color w:val="0000FF"/>
+          <w:sz w:val="19"/>
+          <w:szCs w:val="19"/>
+          <w:lang w:val="en-US"/>
+        </w:rPr>
+        <w:t xml:space="preserve">    &lt;</w:t>
+      </w:r>
+      <w:proofErr w:type="spellStart"/>
+      <w:r>
+        <w:rPr>
+          <w:rFonts w:ascii="Consolas" w:hAnsi="Consolas" w:cs="Consolas"/>
+          <w:color w:val="A31515"/>
+          <w:sz w:val="19"/>
+          <w:szCs w:val="19"/>
+          <w:lang w:val="en-US"/>
+        </w:rPr>
+        <w:t>MSBuild</w:t>
+      </w:r>
+      <w:proofErr w:type="spellEnd"/>
+      <w:r>
+        <w:rPr>
+          <w:rFonts w:ascii="Consolas" w:hAnsi="Consolas" w:cs="Consolas"/>
+          <w:color w:val="0000FF"/>
+          <w:sz w:val="19"/>
+          <w:szCs w:val="19"/>
+          <w:lang w:val="en-US"/>
+        </w:rPr>
+        <w:t xml:space="preserve"> </w:t>
+      </w:r>
+      <w:r>
+        <w:rPr>
+          <w:rFonts w:ascii="Consolas" w:hAnsi="Consolas" w:cs="Consolas"/>
+          <w:color w:val="FF0000"/>
+          <w:sz w:val="19"/>
+          <w:szCs w:val="19"/>
+          <w:lang w:val="en-US"/>
+        </w:rPr>
+        <w:t>Projects</w:t>
+      </w:r>
+      <w:r>
+        <w:rPr>
+          <w:rFonts w:ascii="Consolas" w:hAnsi="Consolas" w:cs="Consolas"/>
+          <w:color w:val="0000FF"/>
+          <w:sz w:val="19"/>
+          <w:szCs w:val="19"/>
+          <w:lang w:val="en-US"/>
+        </w:rPr>
+        <w:t>=</w:t>
+      </w:r>
+      <w:r>
+        <w:rPr>
+          <w:rFonts w:ascii="Consolas" w:hAnsi="Consolas" w:cs="Consolas"/>
+          <w:sz w:val="19"/>
+          <w:szCs w:val="19"/>
+          <w:lang w:val="en-US"/>
+        </w:rPr>
+        <w:t>"</w:t>
+      </w:r>
+      <w:proofErr w:type="gramStart"/>
+      <w:r>
+        <w:rPr>
+          <w:rFonts w:ascii="Consolas" w:hAnsi="Consolas" w:cs="Consolas"/>
+          <w:color w:val="0000FF"/>
+          <w:sz w:val="19"/>
+          <w:szCs w:val="19"/>
+          <w:lang w:val="en-US"/>
+        </w:rPr>
+        <w:t>@(</w:t>
+      </w:r>
+      <w:proofErr w:type="spellStart"/>
+      <w:proofErr w:type="gramEnd"/>
+      <w:r>
+        <w:rPr>
+          <w:rFonts w:ascii="Consolas" w:hAnsi="Consolas" w:cs="Consolas"/>
+          <w:color w:val="0000FF"/>
+          <w:sz w:val="19"/>
+          <w:szCs w:val="19"/>
+          <w:lang w:val="en-US"/>
+        </w:rPr>
+        <w:t>SolutionFile</w:t>
+      </w:r>
+      <w:proofErr w:type="spellEnd"/>
+      <w:r>
+        <w:rPr>
+          <w:rFonts w:ascii="Consolas" w:hAnsi="Consolas" w:cs="Consolas"/>
+          <w:color w:val="0000FF"/>
+          <w:sz w:val="19"/>
+          <w:szCs w:val="19"/>
+          <w:lang w:val="en-US"/>
+        </w:rPr>
+        <w:t>)</w:t>
+      </w:r>
+      <w:r>
+        <w:rPr>
+          <w:rFonts w:ascii="Consolas" w:hAnsi="Consolas" w:cs="Consolas"/>
+          <w:sz w:val="19"/>
+          <w:szCs w:val="19"/>
+          <w:lang w:val="en-US"/>
+        </w:rPr>
+        <w:t>"</w:t>
+      </w:r>
+      <w:r>
+        <w:rPr>
+          <w:rFonts w:ascii="Consolas" w:hAnsi="Consolas" w:cs="Consolas"/>
+          <w:color w:val="0000FF"/>
+          <w:sz w:val="19"/>
+          <w:szCs w:val="19"/>
+          <w:lang w:val="en-US"/>
+        </w:rPr>
+        <w:t xml:space="preserve"> </w:t>
+      </w:r>
+      <w:r>
+        <w:rPr>
+          <w:rFonts w:ascii="Consolas" w:hAnsi="Consolas" w:cs="Consolas"/>
+          <w:color w:val="FF0000"/>
+          <w:sz w:val="19"/>
+          <w:szCs w:val="19"/>
+          <w:lang w:val="en-US"/>
+        </w:rPr>
         <w:t>Properties</w:t>
       </w:r>
       <w:r>
@@ -4415,29 +4540,29 @@
           <w:szCs w:val="19"/>
           <w:lang w:val="en-US"/>
         </w:rPr>
-        <w:t>Configuration=$(Configuration)</w:t>
-      </w:r>
-      <w:proofErr w:type="gramStart"/>
-      <w:r>
-        <w:rPr>
-          <w:rFonts w:ascii="Consolas" w:hAnsi="Consolas" w:cs="Consolas"/>
-          <w:color w:val="0000FF"/>
-          <w:sz w:val="19"/>
-          <w:szCs w:val="19"/>
-          <w:lang w:val="en-US"/>
-        </w:rPr>
-        <w:t>;Platform</w:t>
-      </w:r>
-      <w:proofErr w:type="gramEnd"/>
-      <w:r>
-        <w:rPr>
-          <w:rFonts w:ascii="Consolas" w:hAnsi="Consolas" w:cs="Consolas"/>
-          <w:color w:val="0000FF"/>
-          <w:sz w:val="19"/>
-          <w:szCs w:val="19"/>
-          <w:lang w:val="en-US"/>
-        </w:rPr>
-        <w:t>=$(Platform);OutputPath=$(BuildDir)</w:t>
+        <w:t>$(</w:t>
+      </w:r>
+      <w:proofErr w:type="spellStart"/>
+      <w:r>
+        <w:rPr>
+          <w:rFonts w:ascii="Consolas" w:hAnsi="Consolas" w:cs="Consolas"/>
+          <w:color w:val="0000FF"/>
+          <w:sz w:val="19"/>
+          <w:szCs w:val="19"/>
+          <w:lang w:val="en-US"/>
+        </w:rPr>
+        <w:t>BuildProperties</w:t>
+      </w:r>
+      <w:proofErr w:type="spellEnd"/>
+      <w:r>
+        <w:rPr>
+          <w:rFonts w:ascii="Consolas" w:hAnsi="Consolas" w:cs="Consolas"/>
+          <w:color w:val="0000FF"/>
+          <w:sz w:val="19"/>
+          <w:szCs w:val="19"/>
+          <w:lang w:val="en-US"/>
+        </w:rPr>
+        <w:t>)</w:t>
       </w:r>
       <w:r>
         <w:rPr>
@@ -5408,7 +5533,51 @@
         <w:rPr>
           <w:lang w:eastAsia="pt-BR"/>
         </w:rPr>
-        <w:t>. Somente é possível verificar erros em um software exercitando-o. Essa é a função dos testes automatizados. É importante ressaltar que isso não necessariamente significa usar TDD, apesar de ser recomendado.</w:t>
+        <w:t xml:space="preserve">. Somente é possível verificar erros em um software exercitando-o. Essa é a função dos testes automatizados. </w:t>
+      </w:r>
+      <w:r>
+        <w:rPr>
+          <w:lang w:eastAsia="pt-BR"/>
+        </w:rPr>
+        <w:t xml:space="preserve">Os testes ajudam a descobrir muitos </w:t>
+      </w:r>
+      <w:proofErr w:type="spellStart"/>
+      <w:r>
+        <w:rPr>
+          <w:lang w:eastAsia="pt-BR"/>
+        </w:rPr>
+        <w:t>bugs</w:t>
+      </w:r>
+      <w:proofErr w:type="spellEnd"/>
+      <w:r>
+        <w:rPr>
+          <w:lang w:eastAsia="pt-BR"/>
+        </w:rPr>
+        <w:t xml:space="preserve"> no código. Apesar de não garantirem que o código não possui erros, são essenciais para </w:t>
+      </w:r>
+      <w:r>
+        <w:rPr>
+          <w:lang w:eastAsia="pt-BR"/>
+        </w:rPr>
+        <w:t>verificar se</w:t>
+      </w:r>
+      <w:r>
+        <w:rPr>
+          <w:lang w:eastAsia="pt-BR"/>
+        </w:rPr>
+        <w:t xml:space="preserve"> uma mudança uma parte do software </w:t>
+      </w:r>
+      <w:r>
+        <w:rPr>
+          <w:lang w:eastAsia="pt-BR"/>
+        </w:rPr>
+        <w:t>acabará</w:t>
+      </w:r>
+      <w:r>
+        <w:rPr>
+          <w:lang w:eastAsia="pt-BR"/>
+        </w:rPr>
+        <w:t xml:space="preserve"> afetando outras que dependem dela indiretamente.</w:t>
       </w:r>
     </w:p>
     <w:p>
@@ -5429,45 +5598,7 @@
         <w:rPr>
           <w:lang w:eastAsia="pt-BR"/>
         </w:rPr>
-        <w:t xml:space="preserve">Os testes ajudam a descobrir muitos </w:t>
-      </w:r>
-      <w:proofErr w:type="spellStart"/>
-      <w:r>
-        <w:rPr>
-          <w:lang w:eastAsia="pt-BR"/>
-        </w:rPr>
-        <w:t>bugs</w:t>
-      </w:r>
-      <w:proofErr w:type="spellEnd"/>
-      <w:r>
-        <w:rPr>
-          <w:lang w:eastAsia="pt-BR"/>
-        </w:rPr>
-        <w:t xml:space="preserve"> no código. Apesar de não garantirem que o código não possui erros, são essenciais para </w:t>
-      </w:r>
-      <w:r>
-        <w:rPr>
-          <w:lang w:eastAsia="pt-BR"/>
-        </w:rPr>
-        <w:t>verificar se</w:t>
-      </w:r>
-      <w:r>
-        <w:rPr>
-          <w:lang w:eastAsia="pt-BR"/>
-        </w:rPr>
-        <w:t xml:space="preserve"> uma mudança uma parte do software </w:t>
-      </w:r>
-      <w:r>
-        <w:rPr>
-          <w:lang w:eastAsia="pt-BR"/>
-        </w:rPr>
-        <w:t>acabará</w:t>
-      </w:r>
-      <w:r>
-        <w:rPr>
-          <w:lang w:eastAsia="pt-BR"/>
-        </w:rPr>
-        <w:t xml:space="preserve"> afetando outras que dependem dela indiretamente.</w:t>
+        <w:t>É importante ressaltar que isso não necessariamente significa usar TDD, apesar de ser recomendado.</w:t>
       </w:r>
     </w:p>
     <w:p>
@@ -5666,7 +5797,19 @@
         <w:rPr>
           <w:lang w:eastAsia="pt-BR"/>
         </w:rPr>
-        <w:t xml:space="preserve">emplo de relatório emitido por um servidor </w:t>
+        <w:t xml:space="preserve">emplo de </w:t>
+      </w:r>
+      <w:r>
+        <w:rPr>
+          <w:lang w:eastAsia="pt-BR"/>
+        </w:rPr>
+        <w:t>gráfico</w:t>
+      </w:r>
+      <w:r>
+        <w:rPr>
+          <w:lang w:eastAsia="pt-BR"/>
+        </w:rPr>
+        <w:t xml:space="preserve"> emitido por um servidor </w:t>
       </w:r>
       <w:r>
         <w:rPr>
@@ -5935,7 +6078,31 @@
         <w:rPr>
           <w:lang w:eastAsia="pt-BR"/>
         </w:rPr>
-        <w:t xml:space="preserve">?”, levando em consideração que isso seja feito em uma máquina apenas com o .Net e o Windows SDK instalados. Isso serve para facilitar o </w:t>
+        <w:t xml:space="preserve">?”, levando em consideração que isso seja feito em uma máquina apenas </w:t>
+      </w:r>
+      <w:r>
+        <w:rPr>
+          <w:lang w:eastAsia="pt-BR"/>
+        </w:rPr>
+        <w:t>com o mínimo de pré-requisitos possíveis</w:t>
+      </w:r>
+      <w:r>
+        <w:rPr>
+          <w:lang w:eastAsia="pt-BR"/>
+        </w:rPr>
+        <w:t xml:space="preserve">. </w:t>
+      </w:r>
+      <w:r>
+        <w:rPr>
+          <w:lang w:eastAsia="pt-BR"/>
+        </w:rPr>
+        <w:t>Lembre-se que deve ser possível fazer</w:t>
+      </w:r>
+      <w:r>
+        <w:rPr>
+          <w:lang w:eastAsia="pt-BR"/>
+        </w:rPr>
+        <w:t xml:space="preserve"> </w:t>
       </w:r>
       <w:proofErr w:type="spellStart"/>
       <w:r>
@@ -5949,7 +6116,31 @@
         <w:rPr>
           <w:lang w:eastAsia="pt-BR"/>
         </w:rPr>
-        <w:t xml:space="preserve"> automático em ambientes sem ter que instalar todas as ferramentas de desenvolvimento no servidor.</w:t>
+        <w:t xml:space="preserve"> automático em ambientes sem ter que instalar </w:t>
+      </w:r>
+      <w:r>
+        <w:rPr>
+          <w:lang w:eastAsia="pt-BR"/>
+        </w:rPr>
+        <w:t xml:space="preserve">neles </w:t>
+      </w:r>
+      <w:r>
+        <w:rPr>
+          <w:lang w:eastAsia="pt-BR"/>
+        </w:rPr>
+        <w:t>todas as ferramentas de</w:t>
+      </w:r>
+      <w:r>
+        <w:rPr>
+          <w:lang w:eastAsia="pt-BR"/>
+        </w:rPr>
+        <w:t xml:space="preserve"> desenvolvimento</w:t>
+      </w:r>
+      <w:r>
+        <w:rPr>
+          <w:lang w:eastAsia="pt-BR"/>
+        </w:rPr>
+        <w:t>.</w:t>
       </w:r>
     </w:p>
     <w:p>
@@ -5970,7 +6161,19 @@
         <w:rPr>
           <w:lang w:eastAsia="pt-BR"/>
         </w:rPr>
-        <w:t xml:space="preserve">Preparar o ambiente geralmente envolve tarefas como: rodar scripts de banco, registrar aplicação no servidor de aplicação, criação de usuários, inserção de dados de teste, compilação do programa, entre outras coisas. Todas essas tarefas </w:t>
+        <w:t xml:space="preserve">Preparar o ambiente geralmente envolve tarefas como: </w:t>
+      </w:r>
+      <w:r>
+        <w:rPr>
+          <w:lang w:eastAsia="pt-BR"/>
+        </w:rPr>
+        <w:t>executar</w:t>
+      </w:r>
+      <w:r>
+        <w:rPr>
+          <w:lang w:eastAsia="pt-BR"/>
+        </w:rPr>
+        <w:t xml:space="preserve"> scripts de banco, registrar aplicação no servidor de aplicação, criação de usuários, inserção de dados de teste, compilação do programa, entre outras coisas. Todas essas tarefas </w:t>
       </w:r>
       <w:r>
         <w:rPr>
@@ -5988,7 +6191,7 @@
         <w:rPr>
           <w:lang w:eastAsia="pt-BR"/>
         </w:rPr>
-        <w:t>poder ser executadas da forma mais fácil possível. Um bom exercício é imaginar que se trata do desenvolvimento de uma ferramenta open-source, onde a facilidade de subir um ambiente de desenvolvimento é crucial para a evolução do projeto.</w:t>
+        <w:t>ser executadas da forma mais fácil possível. Um bom exercício é imaginar que se trata do desenvolvimento de uma ferramenta open-source, onde a facilidade de subir um ambiente de desenvolvimento é crucial para a evolução do projeto.</w:t>
       </w:r>
     </w:p>
     <w:p>
@@ -6025,41 +6228,443 @@
         </w:rPr>
         <w:t xml:space="preserve"> automáticos em servidor</w:t>
       </w:r>
+      <w:r>
+        <w:rPr>
+          <w:lang w:eastAsia="pt-BR"/>
+        </w:rPr>
+        <w:t>, pois</w:t>
+      </w:r>
+      <w:r>
+        <w:rPr>
+          <w:lang w:eastAsia="pt-BR"/>
+        </w:rPr>
+        <w:t xml:space="preserve"> no processo de automatização, ficam bastante claras quais são as dependências da aplicação.</w:t>
+      </w:r>
+    </w:p>
+    <w:p>
+      <w:pPr>
+        <w:rPr>
+          <w:lang w:eastAsia="pt-BR"/>
+        </w:rPr>
+      </w:pPr>
+    </w:p>
+    <w:p>
+      <w:pPr>
+        <w:pStyle w:val="Interttulo"/>
+        <w:rPr>
+          <w:lang w:val="pt-BR" w:eastAsia="pt-BR"/>
+        </w:rPr>
+      </w:pPr>
+      <w:r>
+        <w:rPr>
+          <w:lang w:val="pt-BR" w:eastAsia="pt-BR"/>
+        </w:rPr>
+        <w:t>Suporte a um modelo evolutivo</w:t>
+      </w:r>
+    </w:p>
+    <w:p>
+      <w:pPr>
+        <w:pStyle w:val="Corpo"/>
+        <w:rPr>
+          <w:lang w:eastAsia="pt-BR"/>
+        </w:rPr>
+      </w:pPr>
+    </w:p>
+    <w:p>
+      <w:pPr>
+        <w:pStyle w:val="Corpo"/>
+        <w:rPr>
+          <w:lang w:eastAsia="pt-BR"/>
+        </w:rPr>
+      </w:pPr>
+      <w:r>
+        <w:rPr>
+          <w:lang w:eastAsia="pt-BR"/>
+        </w:rPr>
+        <w:t xml:space="preserve">O grande problema e a grande vantagem de automatizar os processos é perceber </w:t>
+      </w:r>
+      <w:r>
+        <w:rPr>
+          <w:lang w:eastAsia="pt-BR"/>
+        </w:rPr>
+        <w:t>o quão precariamente</w:t>
+      </w:r>
+      <w:r>
+        <w:rPr>
+          <w:lang w:eastAsia="pt-BR"/>
+        </w:rPr>
+        <w:t xml:space="preserve"> funcionavam os processos antes</w:t>
+      </w:r>
+      <w:r>
+        <w:rPr>
+          <w:lang w:eastAsia="pt-BR"/>
+        </w:rPr>
+        <w:t>. Muit</w:t>
+      </w:r>
+      <w:r>
+        <w:rPr>
+          <w:lang w:eastAsia="pt-BR"/>
+        </w:rPr>
+        <w:t>a</w:t>
+      </w:r>
+      <w:r>
+        <w:rPr>
+          <w:lang w:eastAsia="pt-BR"/>
+        </w:rPr>
+        <w:t>s d</w:t>
+      </w:r>
+      <w:r>
+        <w:rPr>
+          <w:lang w:eastAsia="pt-BR"/>
+        </w:rPr>
+        <w:t>as práticas</w:t>
+      </w:r>
+      <w:r>
+        <w:rPr>
+          <w:lang w:eastAsia="pt-BR"/>
+        </w:rPr>
+        <w:t xml:space="preserve"> habituais em equipes de desenvolvimento são </w:t>
+      </w:r>
+      <w:r>
+        <w:rPr>
+          <w:lang w:eastAsia="pt-BR"/>
+        </w:rPr>
+        <w:t>amarradas</w:t>
+      </w:r>
+      <w:r>
+        <w:rPr>
+          <w:lang w:eastAsia="pt-BR"/>
+        </w:rPr>
+        <w:t xml:space="preserve"> e não facilitam muito a integração. </w:t>
+      </w:r>
+    </w:p>
+    <w:p>
+      <w:pPr>
+        <w:pStyle w:val="Corpo"/>
+        <w:rPr>
+          <w:lang w:eastAsia="pt-BR"/>
+        </w:rPr>
+      </w:pPr>
+    </w:p>
+    <w:p>
+      <w:pPr>
+        <w:pStyle w:val="Corpo"/>
+        <w:rPr>
+          <w:lang w:eastAsia="pt-BR"/>
+        </w:rPr>
+      </w:pPr>
+      <w:r>
+        <w:rPr>
+          <w:lang w:eastAsia="pt-BR"/>
+        </w:rPr>
+        <w:t>Uma das práticas não-integráveis mais comuns</w:t>
+      </w:r>
+      <w:r>
+        <w:rPr>
+          <w:lang w:eastAsia="pt-BR"/>
+        </w:rPr>
+        <w:t>, por exemplo,</w:t>
+      </w:r>
+      <w:r>
+        <w:rPr>
+          <w:lang w:eastAsia="pt-BR"/>
+        </w:rPr>
+        <w:t xml:space="preserve"> é o uso de um banco de dados compartilhado. Apesar de apresentar vantagens em curto prazo para a equipe de desenvolvimento, como não ter que gerenciar scripts, em longo prazo isso se mostra uma péssima prática para manter a evolução da aplicação</w:t>
+      </w:r>
+      <w:r>
+        <w:rPr>
+          <w:lang w:eastAsia="pt-BR"/>
+        </w:rPr>
+        <w:t>.</w:t>
+      </w:r>
+    </w:p>
+    <w:p>
+      <w:pPr>
+        <w:pStyle w:val="Corpo"/>
+        <w:rPr>
+          <w:lang w:eastAsia="pt-BR"/>
+        </w:rPr>
+      </w:pPr>
+    </w:p>
+    <w:p>
+      <w:pPr>
+        <w:pStyle w:val="Corpo"/>
+        <w:rPr>
+          <w:lang w:eastAsia="pt-BR"/>
+        </w:rPr>
+      </w:pPr>
+      <w:r>
+        <w:rPr>
+          <w:lang w:eastAsia="pt-BR"/>
+        </w:rPr>
+        <w:t xml:space="preserve">O grande problema, muitas vezes, é tratar o </w:t>
+      </w:r>
+      <w:proofErr w:type="spellStart"/>
+      <w:r>
+        <w:rPr>
+          <w:lang w:eastAsia="pt-BR"/>
+        </w:rPr>
+        <w:t>deployment</w:t>
+      </w:r>
+      <w:proofErr w:type="spellEnd"/>
+      <w:r>
+        <w:rPr>
+          <w:lang w:eastAsia="pt-BR"/>
+        </w:rPr>
+        <w:t xml:space="preserve"> como um processo sagrado, que acontecerá uma vez somente, e até lá, não se deve ter muita preocupação com a evolução do sistema. </w:t>
+      </w:r>
+      <w:r>
+        <w:rPr>
+          <w:lang w:eastAsia="pt-BR"/>
+        </w:rPr>
+        <w:lastRenderedPageBreak/>
+        <w:t>Mas quando estamos falando de integração contínua, esse processo deve acontecer muito mais freqüentemente, e o sistema deve estar preparado para isso. Não deve ser necessário recriar o banco a cada instalação do sistema, por exemplo.</w:t>
+      </w:r>
+    </w:p>
+    <w:p>
+      <w:pPr>
+        <w:rPr>
+          <w:lang w:eastAsia="pt-BR"/>
+        </w:rPr>
+      </w:pPr>
+    </w:p>
+    <w:p>
+      <w:pPr>
+        <w:pStyle w:val="Corpo"/>
+        <w:rPr>
+          <w:lang w:eastAsia="pt-BR"/>
+        </w:rPr>
+      </w:pPr>
+      <w:r>
+        <w:rPr>
+          <w:lang w:eastAsia="pt-BR"/>
+        </w:rPr>
+        <w:t>É importante deixar claro que a gerência da estrutura do banco de dados é apenas um exemplo.</w:t>
+      </w:r>
+      <w:r>
+        <w:rPr>
+          <w:lang w:eastAsia="pt-BR"/>
+        </w:rPr>
+        <w:t xml:space="preserve"> </w:t>
+      </w:r>
+      <w:r>
+        <w:rPr>
+          <w:lang w:eastAsia="pt-BR"/>
+        </w:rPr>
+        <w:t>Pode</w:t>
+      </w:r>
+      <w:r>
+        <w:rPr>
+          <w:lang w:eastAsia="pt-BR"/>
+        </w:rPr>
+        <w:t xml:space="preserve"> </w:t>
+      </w:r>
+      <w:r>
+        <w:rPr>
+          <w:lang w:eastAsia="pt-BR"/>
+        </w:rPr>
+        <w:t>abranger</w:t>
+      </w:r>
+      <w:r>
+        <w:rPr>
+          <w:lang w:eastAsia="pt-BR"/>
+        </w:rPr>
+        <w:t xml:space="preserve"> muitas outras coisas, como a configuração de uma ferramenta externa, que precisa poder ser tratada como um mecanismo </w:t>
+      </w:r>
+      <w:proofErr w:type="spellStart"/>
+      <w:r>
+        <w:rPr>
+          <w:lang w:eastAsia="pt-BR"/>
+        </w:rPr>
+        <w:t>versionável</w:t>
+      </w:r>
+      <w:proofErr w:type="spellEnd"/>
+      <w:r>
+        <w:rPr>
+          <w:lang w:eastAsia="pt-BR"/>
+        </w:rPr>
+        <w:t>.</w:t>
+      </w:r>
+    </w:p>
+    <w:p>
+      <w:pPr>
+        <w:rPr>
+          <w:lang w:eastAsia="pt-BR"/>
+        </w:rPr>
+      </w:pPr>
+    </w:p>
+    <w:p>
+      <w:pPr>
+        <w:pStyle w:val="Interttulo"/>
+        <w:rPr>
+          <w:lang w:eastAsia="pt-BR"/>
+        </w:rPr>
+      </w:pPr>
+      <w:r>
+        <w:rPr>
+          <w:lang w:eastAsia="pt-BR"/>
+        </w:rPr>
+        <w:t>Sandboxing</w:t>
+      </w:r>
+    </w:p>
+    <w:p>
+      <w:pPr>
+        <w:rPr>
+          <w:lang w:eastAsia="pt-BR"/>
+        </w:rPr>
+      </w:pPr>
+    </w:p>
+    <w:p>
+      <w:pPr>
+        <w:pStyle w:val="Corpo"/>
+        <w:rPr>
+          <w:lang w:eastAsia="pt-BR"/>
+        </w:rPr>
+      </w:pPr>
+      <w:r>
+        <w:rPr>
+          <w:lang w:eastAsia="pt-BR"/>
+        </w:rPr>
+        <w:t>Quando se permite que o modelo evolua naturalmente, o mecanismo de instanciação do ambiente torna-se muito mais intuitivo. E sendo ele incluído no processo de build automático, o ambiente de desenvolvimento se torna muito naturalmente transportável.</w:t>
+      </w:r>
+    </w:p>
+    <w:p>
+      <w:pPr>
+        <w:rPr>
+          <w:lang w:eastAsia="pt-BR"/>
+        </w:rPr>
+      </w:pPr>
+    </w:p>
+    <w:p>
+      <w:pPr>
+        <w:pStyle w:val="Corpo"/>
+        <w:rPr>
+          <w:lang w:eastAsia="pt-BR"/>
+        </w:rPr>
+      </w:pPr>
+      <w:r>
+        <w:rPr>
+          <w:lang w:eastAsia="pt-BR"/>
+        </w:rPr>
+        <w:t xml:space="preserve">O objetivo é que seja possível para cada desenvolvedor ter uma versão funcional do sistema desconectada de qualquer infra-estrutura. E que isso possa ser feito em alguns passos. Preferencialmente, deve-se executar um script em que, dada certa versão da </w:t>
+      </w:r>
+      <w:proofErr w:type="spellStart"/>
+      <w:r>
+        <w:rPr>
+          <w:lang w:eastAsia="pt-BR"/>
+        </w:rPr>
+        <w:t>mainline</w:t>
+      </w:r>
+      <w:proofErr w:type="spellEnd"/>
+      <w:r>
+        <w:rPr>
+          <w:lang w:eastAsia="pt-BR"/>
+        </w:rPr>
+        <w:t>, seja instanciado todo o ambiente sem maiores preocupações.</w:t>
+      </w:r>
+    </w:p>
+    <w:p>
+      <w:pPr>
+        <w:rPr>
+          <w:lang w:eastAsia="pt-BR"/>
+        </w:rPr>
+      </w:pPr>
+    </w:p>
+    <w:p>
+      <w:pPr>
+        <w:pStyle w:val="Corpo"/>
+        <w:rPr>
+          <w:lang w:eastAsia="pt-BR"/>
+        </w:rPr>
+      </w:pPr>
+      <w:r>
+        <w:rPr>
+          <w:lang w:eastAsia="pt-BR"/>
+        </w:rPr>
+        <w:t xml:space="preserve">Isso às vezes é difícil quando </w:t>
+      </w:r>
       <w:proofErr w:type="gramStart"/>
       <w:r>
         <w:rPr>
           <w:lang w:eastAsia="pt-BR"/>
         </w:rPr>
-        <w:t xml:space="preserve"> pois</w:t>
+        <w:t>trata-se</w:t>
       </w:r>
       <w:proofErr w:type="gramEnd"/>
       <w:r>
         <w:rPr>
           <w:lang w:eastAsia="pt-BR"/>
         </w:rPr>
-        <w:t>, no processo de automatização, ficam bastante claras quais são as dependências da aplicação.</w:t>
-      </w:r>
-    </w:p>
-    <w:p>
-      <w:pPr>
-        <w:rPr>
-          <w:lang w:eastAsia="pt-BR"/>
-        </w:rPr>
-      </w:pPr>
-    </w:p>
-    <w:p>
-      <w:pPr>
-        <w:pStyle w:val="Interttulo"/>
-        <w:rPr>
-          <w:lang w:val="pt-BR" w:eastAsia="pt-BR"/>
-        </w:rPr>
-      </w:pPr>
-      <w:r>
-        <w:rPr>
-          <w:lang w:val="pt-BR" w:eastAsia="pt-BR"/>
-        </w:rPr>
-        <w:t>Suporte a um modelo evolutivo</w:t>
-      </w:r>
+        <w:t xml:space="preserve"> de sistemas com alto nível de integração com outros sistemas ou ferramentas. E que nem sempre é possível ter uma cópia </w:t>
+      </w:r>
+      <w:r>
+        <w:rPr>
+          <w:lang w:eastAsia="pt-BR"/>
+        </w:rPr>
+        <w:t>desses artefatos</w:t>
+      </w:r>
+      <w:r>
+        <w:rPr>
+          <w:lang w:eastAsia="pt-BR"/>
+        </w:rPr>
+        <w:t xml:space="preserve"> rodando na máquina local. Para esses casos, é importante desenvolver mecanismos de </w:t>
+      </w:r>
+      <w:proofErr w:type="spellStart"/>
+      <w:r>
+        <w:rPr>
+          <w:lang w:eastAsia="pt-BR"/>
+        </w:rPr>
+        <w:t>stub</w:t>
+      </w:r>
+      <w:proofErr w:type="spellEnd"/>
+      <w:r>
+        <w:rPr>
+          <w:lang w:eastAsia="pt-BR"/>
+        </w:rPr>
+        <w:t xml:space="preserve">, para permitir o </w:t>
+      </w:r>
+      <w:proofErr w:type="spellStart"/>
+      <w:r>
+        <w:rPr>
+          <w:lang w:eastAsia="pt-BR"/>
+        </w:rPr>
+        <w:t>sandboxing</w:t>
+      </w:r>
+      <w:proofErr w:type="spellEnd"/>
+      <w:r>
+        <w:rPr>
+          <w:lang w:eastAsia="pt-BR"/>
+        </w:rPr>
+        <w:t>. Mas sempre com a opção de se conectar com o serviço externo, quando necessário.</w:t>
+      </w:r>
+    </w:p>
+    <w:p>
+      <w:pPr>
+        <w:rPr>
+          <w:lang w:eastAsia="pt-BR"/>
+        </w:rPr>
+      </w:pPr>
+    </w:p>
+    <w:p>
+      <w:pPr>
+        <w:rPr>
+          <w:lang w:eastAsia="pt-BR"/>
+        </w:rPr>
+      </w:pPr>
+    </w:p>
+    <w:p>
+      <w:pPr>
+        <w:rPr>
+          <w:lang w:eastAsia="pt-BR"/>
+        </w:rPr>
+      </w:pPr>
+    </w:p>
+    <w:p>
+      <w:pPr>
+        <w:rPr>
+          <w:lang w:eastAsia="pt-BR"/>
+        </w:rPr>
+      </w:pPr>
     </w:p>
     <w:p>
       <w:pPr>
@@ -6073,113 +6678,6 @@
       <w:pPr>
         <w:pStyle w:val="Corpo"/>
         <w:rPr>
-          <w:lang w:eastAsia="pt-BR"/>
-        </w:rPr>
-      </w:pPr>
-      <w:r>
-        <w:rPr>
-          <w:lang w:eastAsia="pt-BR"/>
-        </w:rPr>
-        <w:t xml:space="preserve">O grande problema e a grande vantagem de automatizar os processos é perceber o quão </w:t>
-      </w:r>
-      <w:r>
-        <w:rPr>
-          <w:lang w:eastAsia="pt-BR"/>
-        </w:rPr>
-        <w:t>mal funcionavam os processos antes</w:t>
-      </w:r>
-      <w:r>
-        <w:rPr>
-          <w:lang w:eastAsia="pt-BR"/>
-        </w:rPr>
-        <w:t>. Muit</w:t>
-      </w:r>
-      <w:r>
-        <w:rPr>
-          <w:lang w:eastAsia="pt-BR"/>
-        </w:rPr>
-        <w:t>a</w:t>
-      </w:r>
-      <w:r>
-        <w:rPr>
-          <w:lang w:eastAsia="pt-BR"/>
-        </w:rPr>
-        <w:t>s d</w:t>
-      </w:r>
-      <w:r>
-        <w:rPr>
-          <w:lang w:eastAsia="pt-BR"/>
-        </w:rPr>
-        <w:t>as práticas</w:t>
-      </w:r>
-      <w:r>
-        <w:rPr>
-          <w:lang w:eastAsia="pt-BR"/>
-        </w:rPr>
-        <w:t xml:space="preserve"> habituais em equipes de desenvolvimento são </w:t>
-      </w:r>
-      <w:r>
-        <w:rPr>
-          <w:lang w:eastAsia="pt-BR"/>
-        </w:rPr>
-        <w:t>amarradas</w:t>
-      </w:r>
-      <w:r>
-        <w:rPr>
-          <w:lang w:eastAsia="pt-BR"/>
-        </w:rPr>
-        <w:t xml:space="preserve"> e não facilitam muito a integração. </w:t>
-      </w:r>
-    </w:p>
-    <w:p>
-      <w:pPr>
-        <w:pStyle w:val="Corpo"/>
-        <w:rPr>
-          <w:lang w:eastAsia="pt-BR"/>
-        </w:rPr>
-      </w:pPr>
-    </w:p>
-    <w:p>
-      <w:pPr>
-        <w:pStyle w:val="Corpo"/>
-        <w:rPr>
-          <w:lang w:eastAsia="pt-BR"/>
-        </w:rPr>
-      </w:pPr>
-      <w:r>
-        <w:rPr>
-          <w:lang w:eastAsia="pt-BR"/>
-        </w:rPr>
-        <w:t>Uma das práticas não-integráveis mais comuns é o uso de um banco de dados compartilhado. Apesar de apresentar vantagens em curto prazo para a equipe de desenvolvimento, como não ter que gerenciar scripts, em longo prazo isso se mostra uma péssima prática para manter a evolução da aplicação.</w:t>
-      </w:r>
-    </w:p>
-    <w:p>
-      <w:pPr>
-        <w:pStyle w:val="Corpo"/>
-        <w:rPr>
-          <w:lang w:eastAsia="pt-BR"/>
-        </w:rPr>
-      </w:pPr>
-    </w:p>
-    <w:p>
-      <w:pPr>
-        <w:pStyle w:val="Corpo"/>
-        <w:rPr>
-          <w:lang w:eastAsia="pt-BR"/>
-        </w:rPr>
-      </w:pPr>
-    </w:p>
-    <w:p>
-      <w:pPr>
-        <w:rPr>
-          <w:lang w:eastAsia="pt-BR"/>
-        </w:rPr>
-      </w:pPr>
-    </w:p>
-    <w:p>
-      <w:pPr>
-        <w:pStyle w:val="Corpo"/>
-        <w:rPr>
           <w:highlight w:val="yellow"/>
           <w:lang w:eastAsia="pt-BR"/>
         </w:rPr>
@@ -6188,69 +6686,8 @@
         <w:rPr>
           <w:lang w:eastAsia="pt-BR"/>
         </w:rPr>
-        <w:lastRenderedPageBreak/>
-        <w:t xml:space="preserve">O uso de banco de dados compartilhado é um deles. </w:t>
-      </w:r>
-    </w:p>
-    <w:p>
-      <w:pPr>
-        <w:rPr>
-          <w:highlight w:val="yellow"/>
-          <w:lang w:eastAsia="pt-BR"/>
-        </w:rPr>
-      </w:pPr>
-    </w:p>
-    <w:p>
-      <w:pPr>
-        <w:pStyle w:val="Corpo"/>
-        <w:rPr>
-          <w:lang w:eastAsia="pt-BR"/>
-        </w:rPr>
-      </w:pPr>
-      <w:r>
-        <w:rPr>
-          <w:lang w:eastAsia="pt-BR"/>
-        </w:rPr>
-        <w:t xml:space="preserve">Tudo isso será crucial no momento de fazer setup de build e </w:t>
-      </w:r>
-      <w:proofErr w:type="spellStart"/>
-      <w:r>
-        <w:rPr>
-          <w:lang w:eastAsia="pt-BR"/>
-        </w:rPr>
-        <w:t>deploy</w:t>
-      </w:r>
-      <w:proofErr w:type="spellEnd"/>
-      <w:r>
-        <w:rPr>
-          <w:lang w:eastAsia="pt-BR"/>
-        </w:rPr>
-        <w:t xml:space="preserve"> automáticos em servidor, pois no processo de automatização, ficam bastante claras quais são as dependências da aplicação.</w:t>
-      </w:r>
-    </w:p>
-    <w:p>
-      <w:pPr>
-        <w:rPr>
-          <w:highlight w:val="yellow"/>
-          <w:lang w:eastAsia="pt-BR"/>
-        </w:rPr>
-      </w:pPr>
-    </w:p>
-    <w:p>
-      <w:pPr>
-        <w:rPr>
-          <w:highlight w:val="yellow"/>
-          <w:lang w:eastAsia="pt-BR"/>
-        </w:rPr>
-      </w:pPr>
-    </w:p>
-    <w:p>
-      <w:pPr>
-        <w:rPr>
-          <w:highlight w:val="yellow"/>
-          <w:lang w:eastAsia="pt-BR"/>
-        </w:rPr>
-      </w:pPr>
+        <w:t>Uma</w:t>
+      </w:r>
     </w:p>
     <w:p>
       <w:pPr>
@@ -6880,11 +7317,7 @@
       </w:r>
       <w:proofErr w:type="gramEnd"/>
       <w:r>
-        <w:t xml:space="preserve"> recebido, seu artigo passará por uma série de avaliações, incluindo avaliação inicial, edição técnica, edição geral, revisão externa, diagramação, revisão interna e impressão. O prazo estimado de </w:t>
-      </w:r>
-      <w:r>
-        <w:lastRenderedPageBreak/>
-        <w:t xml:space="preserve">publicação, a partir da entrega do artigo, é de </w:t>
+        <w:t xml:space="preserve"> recebido, seu artigo passará por uma série de avaliações, incluindo avaliação inicial, edição técnica, edição geral, revisão externa, diagramação, revisão interna e impressão. O prazo estimado de publicação, a partir da entrega do artigo, é de </w:t>
       </w:r>
       <w:proofErr w:type="gramStart"/>
       <w:r>
@@ -8629,7 +9062,7 @@
 </file>
 
 <file path=customXml/itemProps1.xml><?xml version="1.0" encoding="utf-8"?>
-<ds:datastoreItem xmlns:ds="http://schemas.openxmlformats.org/officeDocument/2006/customXml" ds:itemID="{FA44B2B4-2A90-4112-A319-15F4B3038FA1}">
+<ds:datastoreItem xmlns:ds="http://schemas.openxmlformats.org/officeDocument/2006/customXml" ds:itemID="{0859DD74-BAC3-41C4-A66B-6E52F8C9222B}">
   <ds:schemaRefs>
     <ds:schemaRef ds:uri="http://schemas.openxmlformats.org/officeDocument/2006/bibliography"/>
   </ds:schemaRefs>

--- a/devmedia_integracao_continua.docx
+++ b/devmedia_integracao_continua.docx
@@ -29,7 +29,13 @@
         <w:rPr>
           <w:lang w:val="pt-BR"/>
         </w:rPr>
-        <w:t xml:space="preserve">Boas práticas para facilitar um modelo de trabalho </w:t>
+        <w:t>P</w:t>
+      </w:r>
+      <w:r>
+        <w:rPr>
+          <w:lang w:val="pt-BR"/>
+        </w:rPr>
+        <w:t xml:space="preserve">ráticas para facilitar um modelo de trabalho </w:t>
       </w:r>
       <w:r>
         <w:rPr>
@@ -114,23 +120,8 @@
       </w:r>
     </w:p>
     <w:p>
-      <w:proofErr w:type="spellStart"/>
-      <w:r>
-        <w:t>Login</w:t>
-      </w:r>
-      <w:proofErr w:type="spellEnd"/>
-      <w:r>
-        <w:t xml:space="preserve"> </w:t>
-      </w:r>
-      <w:proofErr w:type="spellStart"/>
-      <w:proofErr w:type="gramStart"/>
-      <w:r>
-        <w:t>DevMedia</w:t>
-      </w:r>
-      <w:proofErr w:type="spellEnd"/>
-      <w:proofErr w:type="gramEnd"/>
-      <w:r>
-        <w:t>: juanplopes@gmail.com</w:t>
+      <w:r>
+        <w:t>Login DevMedia: juanplopes@gmail.com</w:t>
       </w:r>
     </w:p>
     <w:p/>
@@ -332,15 +323,7 @@
               </w:rPr>
             </w:pPr>
             <w:r>
-              <w:t xml:space="preserve">Este artigo trata de integração contínua. Um termo cunhado por Kent </w:t>
-            </w:r>
-            <w:proofErr w:type="spellStart"/>
-            <w:r>
-              <w:t>Beck</w:t>
-            </w:r>
-            <w:proofErr w:type="spellEnd"/>
-            <w:r>
-              <w:t xml:space="preserve"> em seu livro sobre Extreme Programming, que define uma prática aplicada na indústria há muito tempo. Consiste, basicamente, em diminuir o ciclo de integração e efetuá-lo tão freqüentemente quanto possível.</w:t>
+              <w:t>Este artigo trata de integração contínua. Um termo cunhado por Kent Beck em seu livro sobre Extreme Programming, que define uma prática aplicada na indústria há muito tempo. Consiste, basicamente, em diminuir o ciclo de integração e efetuá-lo tão freqüentemente quanto possível.</w:t>
             </w:r>
           </w:p>
         </w:tc>
@@ -461,31 +444,7 @@
               </w:rPr>
             </w:pPr>
             <w:r>
-              <w:t xml:space="preserve">Este tema é especialmente útil ao se trabalhar com equipes com muitas pessoas, onde </w:t>
-            </w:r>
-            <w:proofErr w:type="spellStart"/>
-            <w:r>
-              <w:t>frequentemente</w:t>
-            </w:r>
-            <w:proofErr w:type="spellEnd"/>
-            <w:r>
-              <w:t xml:space="preserve"> as mudanças feitas por um membro impactam todos os outros. Em muitas empresas, </w:t>
-            </w:r>
-            <w:proofErr w:type="gramStart"/>
-            <w:r>
-              <w:t>definem-se</w:t>
-            </w:r>
-            <w:proofErr w:type="gramEnd"/>
-            <w:r>
-              <w:t xml:space="preserve"> esquemas antiquados para evitar erros de integração, como a aplicação de </w:t>
-            </w:r>
-            <w:proofErr w:type="spellStart"/>
-            <w:r>
-              <w:t>locks</w:t>
-            </w:r>
-            <w:proofErr w:type="spellEnd"/>
-            <w:r>
-              <w:t xml:space="preserve"> exclusivos no controle de versão. A integração contínua tenta resolver esse problema sem tirar a fluidez necessária a um processo de desenvolvimento saudável.</w:t>
+              <w:t>Este tema é especialmente útil ao se trabalhar com equipes com muitas pessoas, onde frequentemente as mudanças feitas por um membro impactam todos os outros. Em muitas empresas, definem-se esquemas antiquados para evitar erros de integração, como a aplicação de locks exclusivos no controle de versão. A integração contínua tenta resolver esse problema sem tirar a fluidez necessária a um processo de desenvolvimento saudável.</w:t>
             </w:r>
           </w:p>
         </w:tc>
@@ -530,576 +489,48 @@
         <w:jc w:val="both"/>
       </w:pPr>
       <w:r>
-        <w:t xml:space="preserve">Corpo </w:t>
-      </w:r>
-      <w:proofErr w:type="spellStart"/>
-      <w:r>
-        <w:t>Corpo</w:t>
-      </w:r>
-      <w:proofErr w:type="spellEnd"/>
+        <w:t xml:space="preserve">Corpo Corpo Corpo Corpo Corpo Corpo Corpo Corpo Corpo Corpo Corpo Corpo Corpo Corpo Corpo Corpo Corpo Corpo Corpo Corpo Corpo Corpo Corpo Corpo Corpo Corpo Corpo Corpo Corpo Corpo </w:t>
+      </w:r>
+      <w:r>
+        <w:lastRenderedPageBreak/>
+        <w:t xml:space="preserve">Corpo Corpo Corpo Corpo Corpo Corpo Corpo Corpo Corpo Corpo Corpo Corpo Corpo Corpo Corpo Corpo Corpo Corpo Corpo Corpo Corpo Corpo Corpo Corpo Corpo Corpo Corpo Corpo Corpo Corpo Corpo Corpo Corpo Corpo Corpo Corpo Corpo Corpo Corpo Corpo Corpo Corpo </w:t>
+      </w:r>
+    </w:p>
+    <w:p>
+      <w:pPr>
+        <w:pStyle w:val="Corpo"/>
+      </w:pPr>
+    </w:p>
+    <w:p>
+      <w:pPr>
+        <w:pStyle w:val="Corpo"/>
+      </w:pPr>
+      <w:r>
+        <w:t>Em um projeto de software, desenvolvedores trabalham gerando código-fonte e outros artefatos que compõem um sistema maior. Cada desenvolvedor realiza um conjunto de tarefas que</w:t>
+      </w:r>
+      <w:r>
+        <w:t xml:space="preserve"> normalmente</w:t>
+      </w:r>
+      <w:r>
+        <w:t xml:space="preserve"> tem relação com as tarefas que outros desenvolvedores estão realizando.</w:t>
+      </w:r>
+      <w:r>
+        <w:t xml:space="preserve"> Apesar de um software ser um sistema determinístico, o resultado da relação entre cada um dos componentes de um programa pode ser imprevisível.</w:t>
+      </w:r>
+    </w:p>
+    <w:p/>
+    <w:p>
+      <w:pPr>
+        <w:pStyle w:val="Corpo"/>
+      </w:pPr>
+      <w:r>
+        <w:t>Sabendo isso, fica claro o quão complicado pode ser trabalhar num software em equipe. Quanto maior a equipe, maior é o desafio.</w:t>
+      </w:r>
       <w:r>
         <w:t xml:space="preserve"> </w:t>
       </w:r>
-      <w:proofErr w:type="spellStart"/>
-      <w:r>
-        <w:t>Corpo</w:t>
-      </w:r>
-      <w:proofErr w:type="spellEnd"/>
-      <w:r>
-        <w:t xml:space="preserve"> </w:t>
-      </w:r>
-      <w:proofErr w:type="spellStart"/>
-      <w:r>
-        <w:t>Corpo</w:t>
-      </w:r>
-      <w:proofErr w:type="spellEnd"/>
-      <w:r>
-        <w:t xml:space="preserve"> </w:t>
-      </w:r>
-      <w:proofErr w:type="spellStart"/>
-      <w:r>
-        <w:t>Corpo</w:t>
-      </w:r>
-      <w:proofErr w:type="spellEnd"/>
-      <w:r>
-        <w:t xml:space="preserve"> </w:t>
-      </w:r>
-      <w:proofErr w:type="spellStart"/>
-      <w:r>
-        <w:t>Corpo</w:t>
-      </w:r>
-      <w:proofErr w:type="spellEnd"/>
-      <w:r>
-        <w:t xml:space="preserve"> </w:t>
-      </w:r>
-      <w:proofErr w:type="spellStart"/>
-      <w:r>
-        <w:t>Corpo</w:t>
-      </w:r>
-      <w:proofErr w:type="spellEnd"/>
-      <w:r>
-        <w:t xml:space="preserve"> </w:t>
-      </w:r>
-      <w:proofErr w:type="spellStart"/>
-      <w:r>
-        <w:t>Corpo</w:t>
-      </w:r>
-      <w:proofErr w:type="spellEnd"/>
-      <w:r>
-        <w:t xml:space="preserve"> </w:t>
-      </w:r>
-      <w:proofErr w:type="spellStart"/>
-      <w:r>
-        <w:t>Corpo</w:t>
-      </w:r>
-      <w:proofErr w:type="spellEnd"/>
-      <w:r>
-        <w:t xml:space="preserve"> </w:t>
-      </w:r>
-      <w:proofErr w:type="spellStart"/>
-      <w:r>
-        <w:t>Corpo</w:t>
-      </w:r>
-      <w:proofErr w:type="spellEnd"/>
-      <w:r>
-        <w:t xml:space="preserve"> </w:t>
-      </w:r>
-      <w:proofErr w:type="spellStart"/>
-      <w:r>
-        <w:t>Corpo</w:t>
-      </w:r>
-      <w:proofErr w:type="spellEnd"/>
-      <w:r>
-        <w:t xml:space="preserve"> </w:t>
-      </w:r>
-      <w:proofErr w:type="spellStart"/>
-      <w:r>
-        <w:t>Corpo</w:t>
-      </w:r>
-      <w:proofErr w:type="spellEnd"/>
-      <w:r>
-        <w:t xml:space="preserve"> </w:t>
-      </w:r>
-      <w:proofErr w:type="spellStart"/>
-      <w:r>
-        <w:t>Corpo</w:t>
-      </w:r>
-      <w:proofErr w:type="spellEnd"/>
-      <w:r>
-        <w:t xml:space="preserve"> </w:t>
-      </w:r>
-      <w:proofErr w:type="spellStart"/>
-      <w:r>
-        <w:t>Corpo</w:t>
-      </w:r>
-      <w:proofErr w:type="spellEnd"/>
-      <w:r>
-        <w:t xml:space="preserve"> </w:t>
-      </w:r>
-      <w:proofErr w:type="spellStart"/>
-      <w:r>
-        <w:t>Corpo</w:t>
-      </w:r>
-      <w:proofErr w:type="spellEnd"/>
-      <w:r>
-        <w:t xml:space="preserve"> </w:t>
-      </w:r>
-      <w:proofErr w:type="spellStart"/>
-      <w:r>
-        <w:t>Corpo</w:t>
-      </w:r>
-      <w:proofErr w:type="spellEnd"/>
-      <w:r>
-        <w:t xml:space="preserve"> </w:t>
-      </w:r>
-      <w:proofErr w:type="spellStart"/>
-      <w:r>
-        <w:t>Corpo</w:t>
-      </w:r>
-      <w:proofErr w:type="spellEnd"/>
-      <w:r>
-        <w:t xml:space="preserve"> </w:t>
-      </w:r>
-      <w:proofErr w:type="spellStart"/>
-      <w:r>
-        <w:t>Corpo</w:t>
-      </w:r>
-      <w:proofErr w:type="spellEnd"/>
-      <w:r>
-        <w:t xml:space="preserve"> </w:t>
-      </w:r>
-      <w:proofErr w:type="spellStart"/>
-      <w:r>
-        <w:t>Corpo</w:t>
-      </w:r>
-      <w:proofErr w:type="spellEnd"/>
-      <w:r>
-        <w:t xml:space="preserve"> </w:t>
-      </w:r>
-      <w:proofErr w:type="spellStart"/>
-      <w:r>
-        <w:t>Corpo</w:t>
-      </w:r>
-      <w:proofErr w:type="spellEnd"/>
-      <w:r>
-        <w:t xml:space="preserve"> </w:t>
-      </w:r>
-      <w:proofErr w:type="spellStart"/>
-      <w:r>
-        <w:t>Corpo</w:t>
-      </w:r>
-      <w:proofErr w:type="spellEnd"/>
-      <w:r>
-        <w:t xml:space="preserve"> </w:t>
-      </w:r>
-      <w:proofErr w:type="spellStart"/>
-      <w:r>
-        <w:t>Corpo</w:t>
-      </w:r>
-      <w:proofErr w:type="spellEnd"/>
-      <w:r>
-        <w:t xml:space="preserve"> </w:t>
-      </w:r>
-      <w:proofErr w:type="spellStart"/>
-      <w:r>
-        <w:t>Corpo</w:t>
-      </w:r>
-      <w:proofErr w:type="spellEnd"/>
-      <w:r>
-        <w:t xml:space="preserve"> </w:t>
-      </w:r>
-      <w:proofErr w:type="spellStart"/>
-      <w:r>
-        <w:t>Corpo</w:t>
-      </w:r>
-      <w:proofErr w:type="spellEnd"/>
-      <w:r>
-        <w:t xml:space="preserve"> </w:t>
-      </w:r>
-      <w:proofErr w:type="spellStart"/>
-      <w:r>
-        <w:t>Corpo</w:t>
-      </w:r>
-      <w:proofErr w:type="spellEnd"/>
-      <w:r>
-        <w:t xml:space="preserve"> </w:t>
-      </w:r>
-      <w:proofErr w:type="spellStart"/>
-      <w:r>
-        <w:t>Corpo</w:t>
-      </w:r>
-      <w:proofErr w:type="spellEnd"/>
-      <w:r>
-        <w:t xml:space="preserve"> </w:t>
-      </w:r>
-      <w:proofErr w:type="spellStart"/>
-      <w:r>
-        <w:t>Corpo</w:t>
-      </w:r>
-      <w:proofErr w:type="spellEnd"/>
-      <w:r>
-        <w:t xml:space="preserve"> </w:t>
-      </w:r>
-      <w:proofErr w:type="spellStart"/>
-      <w:r>
-        <w:t>Corpo</w:t>
-      </w:r>
-      <w:proofErr w:type="spellEnd"/>
-      <w:r>
-        <w:t xml:space="preserve"> </w:t>
-      </w:r>
-      <w:proofErr w:type="spellStart"/>
-      <w:r>
-        <w:t>Corpo</w:t>
-      </w:r>
-      <w:proofErr w:type="spellEnd"/>
-      <w:r>
-        <w:t xml:space="preserve"> </w:t>
-      </w:r>
-      <w:proofErr w:type="spellStart"/>
-      <w:r>
-        <w:t>Corpo</w:t>
-      </w:r>
-      <w:proofErr w:type="spellEnd"/>
-      <w:r>
-        <w:t xml:space="preserve"> </w:t>
-      </w:r>
-      <w:proofErr w:type="spellStart"/>
-      <w:r>
-        <w:lastRenderedPageBreak/>
-        <w:t>Corpo</w:t>
-      </w:r>
-      <w:proofErr w:type="spellEnd"/>
-      <w:r>
-        <w:t xml:space="preserve"> </w:t>
-      </w:r>
-      <w:proofErr w:type="spellStart"/>
-      <w:r>
-        <w:t>Corpo</w:t>
-      </w:r>
-      <w:proofErr w:type="spellEnd"/>
-      <w:r>
-        <w:t xml:space="preserve"> </w:t>
-      </w:r>
-      <w:proofErr w:type="spellStart"/>
-      <w:r>
-        <w:t>Corpo</w:t>
-      </w:r>
-      <w:proofErr w:type="spellEnd"/>
-      <w:r>
-        <w:t xml:space="preserve"> </w:t>
-      </w:r>
-      <w:proofErr w:type="spellStart"/>
-      <w:r>
-        <w:t>Corpo</w:t>
-      </w:r>
-      <w:proofErr w:type="spellEnd"/>
-      <w:r>
-        <w:t xml:space="preserve"> </w:t>
-      </w:r>
-      <w:proofErr w:type="spellStart"/>
-      <w:r>
-        <w:t>Corpo</w:t>
-      </w:r>
-      <w:proofErr w:type="spellEnd"/>
-      <w:r>
-        <w:t xml:space="preserve"> </w:t>
-      </w:r>
-      <w:proofErr w:type="spellStart"/>
-      <w:r>
-        <w:t>Corpo</w:t>
-      </w:r>
-      <w:proofErr w:type="spellEnd"/>
-      <w:r>
-        <w:t xml:space="preserve"> </w:t>
-      </w:r>
-      <w:proofErr w:type="spellStart"/>
-      <w:r>
-        <w:t>Corpo</w:t>
-      </w:r>
-      <w:proofErr w:type="spellEnd"/>
-      <w:r>
-        <w:t xml:space="preserve"> </w:t>
-      </w:r>
-      <w:proofErr w:type="spellStart"/>
-      <w:r>
-        <w:t>Corpo</w:t>
-      </w:r>
-      <w:proofErr w:type="spellEnd"/>
-      <w:r>
-        <w:t xml:space="preserve"> </w:t>
-      </w:r>
-      <w:proofErr w:type="spellStart"/>
-      <w:r>
-        <w:t>Corpo</w:t>
-      </w:r>
-      <w:proofErr w:type="spellEnd"/>
-      <w:r>
-        <w:t xml:space="preserve"> </w:t>
-      </w:r>
-      <w:proofErr w:type="spellStart"/>
-      <w:r>
-        <w:t>Corpo</w:t>
-      </w:r>
-      <w:proofErr w:type="spellEnd"/>
-      <w:r>
-        <w:t xml:space="preserve"> </w:t>
-      </w:r>
-      <w:proofErr w:type="spellStart"/>
-      <w:r>
-        <w:t>Corpo</w:t>
-      </w:r>
-      <w:proofErr w:type="spellEnd"/>
-      <w:r>
-        <w:t xml:space="preserve"> </w:t>
-      </w:r>
-      <w:proofErr w:type="spellStart"/>
-      <w:r>
-        <w:t>Corpo</w:t>
-      </w:r>
-      <w:proofErr w:type="spellEnd"/>
-      <w:r>
-        <w:t xml:space="preserve"> </w:t>
-      </w:r>
-      <w:proofErr w:type="spellStart"/>
-      <w:r>
-        <w:t>Corpo</w:t>
-      </w:r>
-      <w:proofErr w:type="spellEnd"/>
-      <w:r>
-        <w:t xml:space="preserve"> </w:t>
-      </w:r>
-      <w:proofErr w:type="spellStart"/>
-      <w:r>
-        <w:t>Corpo</w:t>
-      </w:r>
-      <w:proofErr w:type="spellEnd"/>
-      <w:r>
-        <w:t xml:space="preserve"> </w:t>
-      </w:r>
-      <w:proofErr w:type="spellStart"/>
-      <w:r>
-        <w:t>Corpo</w:t>
-      </w:r>
-      <w:proofErr w:type="spellEnd"/>
-      <w:r>
-        <w:t xml:space="preserve"> </w:t>
-      </w:r>
-      <w:proofErr w:type="spellStart"/>
-      <w:r>
-        <w:t>Corpo</w:t>
-      </w:r>
-      <w:proofErr w:type="spellEnd"/>
-      <w:r>
-        <w:t xml:space="preserve"> </w:t>
-      </w:r>
-      <w:proofErr w:type="spellStart"/>
-      <w:r>
-        <w:t>Corpo</w:t>
-      </w:r>
-      <w:proofErr w:type="spellEnd"/>
-      <w:r>
-        <w:t xml:space="preserve"> </w:t>
-      </w:r>
-      <w:proofErr w:type="spellStart"/>
-      <w:r>
-        <w:t>Corpo</w:t>
-      </w:r>
-      <w:proofErr w:type="spellEnd"/>
-      <w:r>
-        <w:t xml:space="preserve"> </w:t>
-      </w:r>
-      <w:proofErr w:type="spellStart"/>
-      <w:r>
-        <w:t>Corpo</w:t>
-      </w:r>
-      <w:proofErr w:type="spellEnd"/>
-      <w:r>
-        <w:t xml:space="preserve"> </w:t>
-      </w:r>
-      <w:proofErr w:type="spellStart"/>
-      <w:r>
-        <w:t>Corpo</w:t>
-      </w:r>
-      <w:proofErr w:type="spellEnd"/>
-      <w:r>
-        <w:t xml:space="preserve"> </w:t>
-      </w:r>
-      <w:proofErr w:type="spellStart"/>
-      <w:r>
-        <w:t>Corpo</w:t>
-      </w:r>
-      <w:proofErr w:type="spellEnd"/>
-      <w:r>
-        <w:t xml:space="preserve"> </w:t>
-      </w:r>
-      <w:proofErr w:type="spellStart"/>
-      <w:r>
-        <w:t>Corpo</w:t>
-      </w:r>
-      <w:proofErr w:type="spellEnd"/>
-      <w:r>
-        <w:t xml:space="preserve"> </w:t>
-      </w:r>
-      <w:proofErr w:type="spellStart"/>
-      <w:r>
-        <w:t>Corpo</w:t>
-      </w:r>
-      <w:proofErr w:type="spellEnd"/>
-      <w:r>
-        <w:t xml:space="preserve"> </w:t>
-      </w:r>
-      <w:proofErr w:type="spellStart"/>
-      <w:r>
-        <w:t>Corpo</w:t>
-      </w:r>
-      <w:proofErr w:type="spellEnd"/>
-      <w:r>
-        <w:t xml:space="preserve"> </w:t>
-      </w:r>
-      <w:proofErr w:type="spellStart"/>
-      <w:r>
-        <w:t>Corpo</w:t>
-      </w:r>
-      <w:proofErr w:type="spellEnd"/>
-      <w:r>
-        <w:t xml:space="preserve"> </w:t>
-      </w:r>
-      <w:proofErr w:type="spellStart"/>
-      <w:r>
-        <w:t>Corpo</w:t>
-      </w:r>
-      <w:proofErr w:type="spellEnd"/>
-      <w:r>
-        <w:t xml:space="preserve"> </w:t>
-      </w:r>
-      <w:proofErr w:type="spellStart"/>
-      <w:r>
-        <w:t>Corpo</w:t>
-      </w:r>
-      <w:proofErr w:type="spellEnd"/>
-      <w:r>
-        <w:t xml:space="preserve"> </w:t>
-      </w:r>
-      <w:proofErr w:type="spellStart"/>
-      <w:r>
-        <w:t>Corpo</w:t>
-      </w:r>
-      <w:proofErr w:type="spellEnd"/>
-      <w:r>
-        <w:t xml:space="preserve"> </w:t>
-      </w:r>
-      <w:proofErr w:type="spellStart"/>
-      <w:r>
-        <w:t>Corpo</w:t>
-      </w:r>
-      <w:proofErr w:type="spellEnd"/>
-      <w:r>
-        <w:t xml:space="preserve"> </w:t>
-      </w:r>
-      <w:proofErr w:type="spellStart"/>
-      <w:r>
-        <w:t>Corpo</w:t>
-      </w:r>
-      <w:proofErr w:type="spellEnd"/>
-      <w:r>
-        <w:t xml:space="preserve"> </w:t>
-      </w:r>
-      <w:proofErr w:type="spellStart"/>
-      <w:r>
-        <w:t>Corpo</w:t>
-      </w:r>
-      <w:proofErr w:type="spellEnd"/>
-      <w:r>
-        <w:t xml:space="preserve"> </w:t>
-      </w:r>
-      <w:proofErr w:type="spellStart"/>
-      <w:r>
-        <w:t>Corpo</w:t>
-      </w:r>
-      <w:proofErr w:type="spellEnd"/>
-      <w:r>
-        <w:t xml:space="preserve"> </w:t>
-      </w:r>
-      <w:proofErr w:type="spellStart"/>
-      <w:r>
-        <w:t>Corpo</w:t>
-      </w:r>
-      <w:proofErr w:type="spellEnd"/>
-      <w:r>
-        <w:t xml:space="preserve"> </w:t>
-      </w:r>
-      <w:proofErr w:type="spellStart"/>
-      <w:r>
-        <w:t>Corpo</w:t>
-      </w:r>
-      <w:proofErr w:type="spellEnd"/>
-      <w:r>
-        <w:t xml:space="preserve"> </w:t>
-      </w:r>
-      <w:proofErr w:type="spellStart"/>
-      <w:r>
-        <w:t>Corpo</w:t>
-      </w:r>
-      <w:proofErr w:type="spellEnd"/>
-      <w:r>
-        <w:t xml:space="preserve"> </w:t>
-      </w:r>
-      <w:proofErr w:type="spellStart"/>
-      <w:r>
-        <w:t>Corpo</w:t>
-      </w:r>
-      <w:proofErr w:type="spellEnd"/>
-      <w:r>
-        <w:t xml:space="preserve"> </w:t>
-      </w:r>
-      <w:proofErr w:type="spellStart"/>
-      <w:r>
-        <w:t>Corpo</w:t>
-      </w:r>
-      <w:proofErr w:type="spellEnd"/>
-      <w:r>
-        <w:t xml:space="preserve"> </w:t>
-      </w:r>
-      <w:proofErr w:type="spellStart"/>
-      <w:r>
-        <w:t>Corpo</w:t>
-      </w:r>
-      <w:proofErr w:type="spellEnd"/>
-      <w:r>
-        <w:t xml:space="preserve"> </w:t>
-      </w:r>
-      <w:proofErr w:type="spellStart"/>
-      <w:r>
-        <w:t>Corpo</w:t>
-      </w:r>
-      <w:proofErr w:type="spellEnd"/>
-      <w:r>
-        <w:t xml:space="preserve"> </w:t>
-      </w:r>
-      <w:proofErr w:type="spellStart"/>
-      <w:r>
-        <w:t>Corpo</w:t>
-      </w:r>
-      <w:proofErr w:type="spellEnd"/>
-      <w:r>
-        <w:t xml:space="preserve"> </w:t>
-      </w:r>
-      <w:proofErr w:type="spellStart"/>
-      <w:r>
-        <w:t>Corpo</w:t>
-      </w:r>
-      <w:proofErr w:type="spellEnd"/>
-      <w:r>
-        <w:t xml:space="preserve"> </w:t>
-      </w:r>
-      <w:proofErr w:type="spellStart"/>
-      <w:r>
-        <w:t>Corpo</w:t>
-      </w:r>
-      <w:proofErr w:type="spellEnd"/>
-      <w:r>
-        <w:t xml:space="preserve"> </w:t>
+      <w:r>
+        <w:t xml:space="preserve">Em um projeto grande, o processo de integração do trabalho de diversas pessoas em várias equipes pode levar dias, semanas ou até meses. </w:t>
       </w:r>
     </w:p>
     <w:p>
@@ -1112,16 +543,28 @@
         <w:pStyle w:val="Corpo"/>
       </w:pPr>
       <w:r>
-        <w:t>Em um projeto de software, desenvolvedores trabalham gerando código-fonte e outros artefatos que compõem um sistema maior. Cada desenvolvedor realiza um conjunto de tarefas que</w:t>
-      </w:r>
-      <w:r>
-        <w:t xml:space="preserve"> normalmente</w:t>
-      </w:r>
-      <w:r>
-        <w:t xml:space="preserve"> tem relação com as tarefas que outros desenvolvedores estão realizando.</w:t>
-      </w:r>
-      <w:r>
-        <w:t xml:space="preserve"> Apesar de um software ser um sistema determinístico, o resultado da relação entre cada um dos componentes de um programa pode ser imprevisível.</w:t>
+        <w:t>Q</w:t>
+      </w:r>
+      <w:r>
+        <w:t>uanto mais tempo um desenvolvedor</w:t>
+      </w:r>
+      <w:r>
+        <w:t xml:space="preserve"> ou equipe</w:t>
+      </w:r>
+      <w:r>
+        <w:t xml:space="preserve"> trabalha sem integrar seu </w:t>
+      </w:r>
+      <w:r>
+        <w:t>trabalho</w:t>
+      </w:r>
+      <w:r>
+        <w:t xml:space="preserve"> com o de seus colegas, mais difícil será essa integração quando acontecer. </w:t>
+      </w:r>
+      <w:r>
+        <w:t>Visando diminuir esse problema,</w:t>
+      </w:r>
+      <w:r>
+        <w:t xml:space="preserve"> tenta-se realizar essa tarefa da maneira mais freqüente possível. Mas nem sempre é uma prática simples.</w:t>
       </w:r>
     </w:p>
     <w:p/>
@@ -1130,18 +573,6 @@
         <w:pStyle w:val="Corpo"/>
       </w:pPr>
       <w:r>
-        <w:t>Sabendo isso, fica claro o quão complicado pode ser trabalhar num software em equipe. Quanto maior a equipe, maior é o desafio.</w:t>
-      </w:r>
-      <w:r>
-        <w:t xml:space="preserve"> E quanto mais tempo um desenvolvedor trabalha sem integrar seu código com o de seus colegas, mais difícil será essa integração quando acontecer. Para diminuir esse problema, é necessário que a integração seja um processo freqüente.</w:t>
-      </w:r>
-    </w:p>
-    <w:p/>
-    <w:p>
-      <w:pPr>
-        <w:pStyle w:val="Corpo"/>
-      </w:pPr>
-      <w:r>
         <w:t xml:space="preserve">A metodologia XP cunhou o termo </w:t>
       </w:r>
       <w:r>
@@ -1157,15 +588,19 @@
         <w:t xml:space="preserve">, como um dos 12 princípios de desenvolvimento de software. </w:t>
       </w:r>
       <w:r>
-        <w:t xml:space="preserve">Desde então, muito tem se falado sobre este princípio nos mais diversos contextos. Isso acontece porque a prática da Integração Contínua permeia quase todos os processos do desenvolvimento de software, alimentando ou recebendo </w:t>
-      </w:r>
-      <w:proofErr w:type="gramStart"/>
-      <w:r>
-        <w:t>feedback</w:t>
-      </w:r>
-      <w:proofErr w:type="gramEnd"/>
-      <w:r>
-        <w:t xml:space="preserve"> de outras práticas.</w:t>
+        <w:t xml:space="preserve">Desde então, muito tem se falado sobre este </w:t>
+      </w:r>
+      <w:r>
+        <w:t>ele</w:t>
+      </w:r>
+      <w:r>
+        <w:t xml:space="preserve"> nos mais diversos contextos. Isso acontece porque a prática </w:t>
+      </w:r>
+      <w:r>
+        <w:t>deste princípio</w:t>
+      </w:r>
+      <w:r>
+        <w:t xml:space="preserve"> permeia quase todos os processos do desenvolvimento de software, alimentando ou recebendo feedback de outras práticas.</w:t>
       </w:r>
     </w:p>
     <w:p/>
@@ -1194,19 +629,8 @@
           <w:b/>
           <w:bCs/>
         </w:rPr>
-        <w:t xml:space="preserve">Nota do </w:t>
-      </w:r>
-      <w:proofErr w:type="spellStart"/>
-      <w:proofErr w:type="gramStart"/>
-      <w:r>
-        <w:rPr>
-          <w:b/>
-          <w:bCs/>
-        </w:rPr>
-        <w:t>DevMan</w:t>
-      </w:r>
-      <w:proofErr w:type="spellEnd"/>
-      <w:proofErr w:type="gramEnd"/>
+        <w:t>Nota do DevMan</w:t>
+      </w:r>
     </w:p>
     <w:p>
       <w:pPr>
@@ -1219,40 +643,28 @@
         </w:pBdr>
       </w:pPr>
       <w:r>
-        <w:t xml:space="preserve">XP é Extreme Programming, uma metodologia ágil de desenvolvimento de software. Ela é baseada em uma série de princípios que se </w:t>
-      </w:r>
-      <w:proofErr w:type="gramStart"/>
-      <w:r>
-        <w:t>complementam</w:t>
+        <w:t>XP é Extreme Programming, uma metodologia ágil de desenvolvimento de software. Ela é baseada em uma série de princípios que se complementam</w:t>
       </w:r>
       <w:r>
         <w:t>,</w:t>
       </w:r>
-      <w:proofErr w:type="gramEnd"/>
-      <w:r>
-        <w:t xml:space="preserve"> e.g., </w:t>
-      </w:r>
-      <w:proofErr w:type="spellStart"/>
-      <w:r>
-        <w:t>pair</w:t>
-      </w:r>
-      <w:proofErr w:type="spellEnd"/>
-      <w:r>
-        <w:t xml:space="preserve"> programming, TDD e iterações curtas.</w:t>
+      <w:r>
+        <w:t xml:space="preserve"> e.g., pair programming, TDD,</w:t>
+      </w:r>
+      <w:r>
+        <w:t xml:space="preserve"> iterações curtas</w:t>
+      </w:r>
+      <w:r>
+        <w:t>, etc</w:t>
+      </w:r>
+      <w:r>
+        <w:t>.</w:t>
       </w:r>
       <w:r>
         <w:t xml:space="preserve"> Foi c</w:t>
       </w:r>
       <w:r>
-        <w:t xml:space="preserve">riada por Kent </w:t>
-      </w:r>
-      <w:proofErr w:type="spellStart"/>
-      <w:r>
-        <w:t>Back</w:t>
-      </w:r>
-      <w:proofErr w:type="spellEnd"/>
-      <w:r>
-        <w:t xml:space="preserve">, que escreveu um livro sobre o assunto em 1999. Desde então, XP tornou-se uma das metodologias ágeis mais famosas. Apesar de relativamente nova, seus princípios vem sido discutidos há muito tempo na indústria e na comunidade científica. </w:t>
+        <w:t xml:space="preserve">riada por Kent Back, que escreveu um livro sobre o assunto em 1999. Desde então, XP tornou-se uma das metodologias ágeis mais famosas. Apesar de relativamente nova, seus princípios vem sido discutidos há muito tempo na indústria e na comunidade científica. </w:t>
       </w:r>
     </w:p>
     <w:p>
@@ -1265,7 +677,31 @@
         <w:pStyle w:val="Corpo"/>
       </w:pPr>
       <w:r>
-        <w:t xml:space="preserve">Muitos desenvolvedores argumentam que essa é uma prática muito custosa no processo de desenvolvimento e que, para aplicá-la, muitas mudanças precisam ser feitas. De fato, muitas vezes isso é verdade. Mas aplicar a Integração Contínua, assim como o TDD, não é o motivo de tal dificuldade, mas sim a </w:t>
+        <w:t xml:space="preserve">Muitos desenvolvedores argumentam que </w:t>
+      </w:r>
+      <w:r>
+        <w:t>aplicar integração contínua se revela muito custoso</w:t>
+      </w:r>
+      <w:r>
+        <w:t xml:space="preserve"> no processo de desenvolvimento e que, para </w:t>
+      </w:r>
+      <w:r>
+        <w:t>ter sucesso</w:t>
+      </w:r>
+      <w:r>
+        <w:t xml:space="preserve">, muitas mudanças precisam ser feitas. De fato, muitas vezes isso é verdade. Mas aplicar a </w:t>
+      </w:r>
+      <w:r>
+        <w:t>i</w:t>
+      </w:r>
+      <w:r>
+        <w:t xml:space="preserve">ntegração </w:t>
+      </w:r>
+      <w:r>
+        <w:t>c</w:t>
+      </w:r>
+      <w:r>
+        <w:t xml:space="preserve">ontínua, assim como o TDD, não é o motivo de tal dificuldade, mas sim a </w:t>
       </w:r>
       <w:r>
         <w:t>negligência</w:t>
@@ -1302,10 +738,40 @@
         <w:t>c</w:t>
       </w:r>
       <w:r>
-        <w:t>ontínua não é o tipo de prática que se implante. É uma prática que se alcança através da implantação de outras.</w:t>
-      </w:r>
-      <w:r>
-        <w:t xml:space="preserve"> Várias práticas que tornam a integração contínua possível serão discutidas neste artigo.</w:t>
+        <w:t xml:space="preserve">ontínua não é o tipo de prática que se implante. </w:t>
+      </w:r>
+      <w:r>
+        <w:t>Ela</w:t>
+      </w:r>
+      <w:r>
+        <w:t xml:space="preserve"> </w:t>
+      </w:r>
+      <w:r>
+        <w:t>deve ser</w:t>
+      </w:r>
+      <w:r>
+        <w:t xml:space="preserve"> alcança</w:t>
+      </w:r>
+      <w:r>
+        <w:t>da</w:t>
+      </w:r>
+      <w:r>
+        <w:t xml:space="preserve"> através da implantação de outras</w:t>
+      </w:r>
+      <w:r>
+        <w:t xml:space="preserve"> práticas</w:t>
+      </w:r>
+      <w:r>
+        <w:t>.</w:t>
+      </w:r>
+      <w:r>
+        <w:t xml:space="preserve"> Várias </w:t>
+      </w:r>
+      <w:r>
+        <w:t>delas</w:t>
+      </w:r>
+      <w:r>
+        <w:t xml:space="preserve"> serão discutidas neste artigo.</w:t>
       </w:r>
     </w:p>
     <w:p>
@@ -1367,32 +833,28 @@
         <w:t>Deve existir um repositório comum, acessado por todos os membros da equipe, que contenha todo o código já integrado até certo momento da vida de um software. Esse repositório cen</w:t>
       </w:r>
       <w:r>
-        <w:t>tral é chamado de “</w:t>
-      </w:r>
-      <w:proofErr w:type="spellStart"/>
+        <w:t>tral é chamado de “m</w:t>
+      </w:r>
+      <w:r>
+        <w:t>ainline</w:t>
+      </w:r>
+      <w:r>
+        <w:t>”</w:t>
+      </w:r>
+      <w:r>
+        <w:t xml:space="preserve">.  Existem muitas estratégias sobre como gerenciar a </w:t>
+      </w:r>
       <w:r>
         <w:t>m</w:t>
       </w:r>
       <w:r>
-        <w:t>ainline</w:t>
-      </w:r>
-      <w:proofErr w:type="spellEnd"/>
-      <w:r>
-        <w:t>”</w:t>
-      </w:r>
-      <w:r>
-        <w:t xml:space="preserve">.  Existem muitas estratégias sobre como gerenciar a </w:t>
-      </w:r>
-      <w:proofErr w:type="spellStart"/>
-      <w:r>
-        <w:t>m</w:t>
-      </w:r>
-      <w:r>
-        <w:t>ainline</w:t>
-      </w:r>
-      <w:proofErr w:type="spellEnd"/>
-      <w:r>
-        <w:t xml:space="preserve"> e as várias versões que ela guarda. Iremos discutir sobre isso</w:t>
+        <w:t xml:space="preserve">ainline e as várias versões que ela </w:t>
+      </w:r>
+      <w:r>
+        <w:t>armazena</w:t>
+      </w:r>
+      <w:r>
+        <w:t>. Iremos discutir sobre isso</w:t>
       </w:r>
       <w:r>
         <w:t xml:space="preserve"> mais</w:t>
@@ -1407,55 +869,150 @@
         <w:pStyle w:val="Corpo"/>
       </w:pPr>
       <w:r>
-        <w:lastRenderedPageBreak/>
         <w:t>Para desenvolver uma funcionalidade, um membro da equipe deve copiar</w:t>
       </w:r>
       <w:r>
-        <w:t xml:space="preserve"> a última versão disponível na </w:t>
-      </w:r>
-      <w:proofErr w:type="spellStart"/>
-      <w:r>
-        <w:t>m</w:t>
+        <w:t xml:space="preserve"> a última versão disponível na m</w:t>
       </w:r>
       <w:r>
         <w:t>ai</w:t>
       </w:r>
       <w:r>
-        <w:t>nline</w:t>
-      </w:r>
-      <w:proofErr w:type="spellEnd"/>
-      <w:r>
-        <w:t>, desenvolver em cima dela. Depois, deve</w:t>
-      </w:r>
-      <w:r>
-        <w:t xml:space="preserve"> integrar as modificações de seus colegas, e então devolver as modificações para a </w:t>
-      </w:r>
-      <w:proofErr w:type="spellStart"/>
-      <w:r>
-        <w:t>mainline</w:t>
-      </w:r>
-      <w:proofErr w:type="spellEnd"/>
+        <w:t>nline, desenvolver em cima dela. Depois, deve</w:t>
+      </w:r>
+      <w:r>
+        <w:t xml:space="preserve"> integrar as modificações de seus colegas, e então devolver as modificações para a mainline.</w:t>
+      </w:r>
+      <w:r>
+        <w:t xml:space="preserve"> </w:t>
+      </w:r>
+      <w:r>
+        <w:t>O ideal é que o desenvolvedor passe o mínimo tempo possível desco</w:t>
+      </w:r>
+      <w:r>
+        <w:t>nectado</w:t>
+      </w:r>
+      <w:r>
+        <w:t xml:space="preserve">, pois quanto maior o tempo, maior a dificuldade </w:t>
+      </w:r>
+      <w:r>
+        <w:t>para</w:t>
+      </w:r>
+      <w:r>
+        <w:t xml:space="preserve"> realizar a integração.</w:t>
+      </w:r>
+      <w:r>
+        <w:t xml:space="preserve"> Idealmente, este ciclo deve se repetir várias vezes ao dia.</w:t>
+      </w:r>
+    </w:p>
+    <w:p/>
+    <w:p>
+      <w:pPr>
+        <w:pStyle w:val="Corpo"/>
+      </w:pPr>
+      <w:r>
+        <w:t>Parece um ciclo simples, à</w:t>
+      </w:r>
+      <w:r>
+        <w:t xml:space="preserve"> primeira vista. A grande dificuldade está em garantir que as modificações feitas se integrem com a versão já existente e com as modificações feitas em paralelo. Existem algumas práticas que facilitam esse trabalho.</w:t>
+      </w:r>
+      <w:r>
+        <w:t xml:space="preserve"> Muitas delas envolvem, na verdade, automatizar tarefas manuais.</w:t>
+      </w:r>
+    </w:p>
+    <w:p/>
+    <w:p>
+      <w:pPr>
+        <w:pStyle w:val="Interttulo"/>
+        <w:rPr>
+          <w:lang w:val="pt-BR" w:eastAsia="pt-BR"/>
+        </w:rPr>
+      </w:pPr>
+      <w:r>
+        <w:rPr>
+          <w:lang w:val="pt-BR" w:eastAsia="pt-BR"/>
+        </w:rPr>
+        <w:t>O controle de versão deve ajudar, não atrapalhar</w:t>
+      </w:r>
+    </w:p>
+    <w:p>
+      <w:pPr>
+        <w:pStyle w:val="Corpo"/>
+      </w:pPr>
+    </w:p>
+    <w:p>
+      <w:pPr>
+        <w:pStyle w:val="Corpo"/>
+      </w:pPr>
+      <w:r>
+        <w:t>Por mais que pareça óbvio para a maioria dos leit</w:t>
+      </w:r>
+      <w:r>
+        <w:t>ores, utilizar um software de c</w:t>
+      </w:r>
+      <w:r>
+        <w:t xml:space="preserve">ontrole </w:t>
+      </w:r>
+      <w:r>
+        <w:t>de versão</w:t>
+      </w:r>
+      <w:r>
+        <w:t xml:space="preserve"> </w:t>
+      </w:r>
+      <w:r>
+        <w:t xml:space="preserve">é uma </w:t>
+      </w:r>
+      <w:r>
+        <w:t>decisão</w:t>
+      </w:r>
+      <w:r>
+        <w:t xml:space="preserve"> essencial para o ciclo de vida do desenvolvimento de software.</w:t>
+      </w:r>
+      <w:r>
+        <w:t xml:space="preserve"> </w:t>
+      </w:r>
+      <w:r>
+        <w:t>Ele não só</w:t>
+      </w:r>
+      <w:r>
+        <w:t xml:space="preserve"> irá</w:t>
+      </w:r>
+      <w:r>
+        <w:t xml:space="preserve"> controlar o histórico de desenvolvimento como também irá ajudar a integrar as modificações mais facilmente.</w:t>
+      </w:r>
+    </w:p>
+    <w:p/>
+    <w:p>
+      <w:pPr>
+        <w:pStyle w:val="Corpo"/>
+      </w:pPr>
+      <w:r>
+        <w:t>Ferramentas como o Subversion, Mercurial e Git são amplamen</w:t>
+      </w:r>
+      <w:r>
+        <w:t>te utilizada</w:t>
+      </w:r>
+      <w:r>
+        <w:t xml:space="preserve">s pelo mercado. Cada </w:t>
+      </w:r>
+      <w:r>
+        <w:t>uma delas</w:t>
+      </w:r>
+      <w:r>
+        <w:t xml:space="preserve"> tem prós e contras que devem ser avaliados, pois impactam diretamente o ciclo de desenvol</w:t>
+      </w:r>
+      <w:r>
+        <w:t xml:space="preserve">vimento da sua equipe. Cada um tem uma forma diferente de lidar com trabalho descnectado, </w:t>
+      </w:r>
+      <w:r>
+        <w:t xml:space="preserve">histórico de versões e </w:t>
+      </w:r>
+      <w:r>
+        <w:t>tolerância a conflitos</w:t>
+      </w:r>
       <w:r>
         <w:t>.</w:t>
       </w:r>
-      <w:r>
-        <w:t xml:space="preserve"> </w:t>
-      </w:r>
-      <w:r>
-        <w:t>O ideal é que o desenvolvedor passe o mínimo tempo possível desco</w:t>
-      </w:r>
-      <w:r>
-        <w:t>nectado</w:t>
-      </w:r>
-      <w:r>
-        <w:t xml:space="preserve">, pois quanto maior o tempo, maior a dificuldade </w:t>
-      </w:r>
-      <w:r>
-        <w:t>para</w:t>
-      </w:r>
-      <w:r>
-        <w:t xml:space="preserve"> realizar a integração.</w:t>
-      </w:r>
     </w:p>
     <w:p/>
     <w:p>
@@ -1463,25 +1020,25 @@
         <w:pStyle w:val="Corpo"/>
       </w:pPr>
       <w:r>
-        <w:t>Parece um ciclo simples, a primeira vista. A grande dificuldade está em garantir que as modificações feitas se integrem com a versão já existente e com as modificações feitas em paralelo. Existem algumas práticas que facilitam esse trabalho.</w:t>
-      </w:r>
-      <w:r>
-        <w:t xml:space="preserve"> Muitas delas envolvem, na verdade, automatizar tarefas manuais.</w:t>
-      </w:r>
-    </w:p>
-    <w:p/>
-    <w:p>
-      <w:pPr>
-        <w:pStyle w:val="Interttulo"/>
-        <w:rPr>
-          <w:lang w:val="pt-BR" w:eastAsia="pt-BR"/>
-        </w:rPr>
-      </w:pPr>
-      <w:r>
-        <w:rPr>
-          <w:lang w:val="pt-BR" w:eastAsia="pt-BR"/>
-        </w:rPr>
-        <w:t>O controle de versão deve ajudar, não atrapalhar</w:t>
+        <w:t xml:space="preserve">Isso evidencia o primeiro problema ser resolvido </w:t>
+      </w:r>
+      <w:r>
+        <w:t>em um projeto</w:t>
+      </w:r>
+      <w:r>
+        <w:t>: como gerenciar os conflitos? É fato que em certo ponto do desenvolvimento de software, duas ou mais pessoas poderão concorrer pela modificação de um mesmo artefato</w:t>
+      </w:r>
+      <w:r>
+        <w:t xml:space="preserve"> de código. Nesse ponto, existem </w:t>
+      </w:r>
+      <w:r>
+        <w:t>primariamente</w:t>
+      </w:r>
+      <w:r>
+        <w:t xml:space="preserve"> duas opções: </w:t>
+      </w:r>
+      <w:r>
+        <w:t>lock pessimista ou lock otimista.</w:t>
       </w:r>
     </w:p>
     <w:p>
@@ -1494,143 +1051,10 @@
         <w:pStyle w:val="Corpo"/>
       </w:pPr>
       <w:r>
-        <w:t>Por mais que pareça óbvio para a maioria dos leit</w:t>
-      </w:r>
-      <w:r>
-        <w:t>ores, utilizar um software de c</w:t>
-      </w:r>
-      <w:r>
-        <w:t xml:space="preserve">ontrole </w:t>
-      </w:r>
-      <w:r>
-        <w:t>de versão</w:t>
-      </w:r>
-      <w:r>
-        <w:t xml:space="preserve"> </w:t>
-      </w:r>
-      <w:r>
-        <w:t>é uma prática essencial para o ciclo de vida do desenvolvimento de software.</w:t>
-      </w:r>
-      <w:r>
-        <w:t xml:space="preserve"> </w:t>
-      </w:r>
-      <w:r>
-        <w:t>Ele irá não só controlar o histórico de desenvolvimento como também irá ajudar a integrar as modificações mais facilmente.</w:t>
-      </w:r>
-    </w:p>
-    <w:p/>
-    <w:p>
-      <w:pPr>
-        <w:pStyle w:val="Corpo"/>
-      </w:pPr>
-      <w:r>
-        <w:t xml:space="preserve">Ferramentas como o </w:t>
-      </w:r>
-      <w:proofErr w:type="spellStart"/>
-      <w:r>
-        <w:t>Subversion</w:t>
-      </w:r>
-      <w:proofErr w:type="spellEnd"/>
-      <w:r>
-        <w:t xml:space="preserve">, Mercurial e </w:t>
-      </w:r>
-      <w:proofErr w:type="spellStart"/>
-      <w:r>
-        <w:t>Git</w:t>
-      </w:r>
-      <w:proofErr w:type="spellEnd"/>
-      <w:r>
-        <w:t xml:space="preserve"> são amplamen</w:t>
-      </w:r>
-      <w:r>
-        <w:t>te utilizada</w:t>
-      </w:r>
-      <w:r>
-        <w:t xml:space="preserve">s pelo mercado. Cada </w:t>
-      </w:r>
-      <w:r>
-        <w:t>uma delas</w:t>
-      </w:r>
-      <w:r>
-        <w:t xml:space="preserve"> tem prós e contras que devem ser avaliados, pois impactam diretamente o ciclo de desenvolvimento da sua equipe. Escolher uma ferramenta como o </w:t>
-      </w:r>
-      <w:proofErr w:type="spellStart"/>
-      <w:r>
-        <w:t>Subversion</w:t>
-      </w:r>
-      <w:proofErr w:type="spellEnd"/>
-      <w:r>
-        <w:t>, por exemplo,</w:t>
-      </w:r>
-      <w:r>
-        <w:t xml:space="preserve"> pode ser um problema quando</w:t>
-      </w:r>
-      <w:r>
-        <w:t xml:space="preserve"> </w:t>
-      </w:r>
-      <w:r>
-        <w:t>muitos merges precisam ser efetuados.</w:t>
-      </w:r>
-    </w:p>
-    <w:p/>
-    <w:p>
-      <w:pPr>
-        <w:pStyle w:val="Corpo"/>
-      </w:pPr>
-      <w:r>
-        <w:t xml:space="preserve">Isso evidencia o primeiro problema ser resolvido </w:t>
-      </w:r>
-      <w:r>
-        <w:t>em uma equipe: como gerenciar os conflitos? É fato que em certo ponto do desenvolvimento de software, duas ou mais pessoas poderão concorrer pela modificação de um mesmo artefato</w:t>
-      </w:r>
-      <w:r>
-        <w:t xml:space="preserve"> de código. Nesse ponto, existem </w:t>
-      </w:r>
-      <w:r>
-        <w:t>primariamente</w:t>
-      </w:r>
-      <w:r>
-        <w:t xml:space="preserve"> duas opções: </w:t>
-      </w:r>
-      <w:proofErr w:type="spellStart"/>
-      <w:r>
-        <w:t>lock</w:t>
-      </w:r>
-      <w:proofErr w:type="spellEnd"/>
-      <w:r>
-        <w:t xml:space="preserve"> pessimista ou </w:t>
-      </w:r>
-      <w:proofErr w:type="spellStart"/>
-      <w:r>
-        <w:t>lock</w:t>
-      </w:r>
-      <w:proofErr w:type="spellEnd"/>
-      <w:r>
-        <w:t xml:space="preserve"> otimista.</w:t>
-      </w:r>
-    </w:p>
-    <w:p>
-      <w:pPr>
-        <w:pStyle w:val="Corpo"/>
-      </w:pPr>
-    </w:p>
-    <w:p>
-      <w:pPr>
-        <w:pStyle w:val="Corpo"/>
-      </w:pPr>
-      <w:r>
         <w:t xml:space="preserve">Ao </w:t>
       </w:r>
       <w:r>
-        <w:t xml:space="preserve">utilizar </w:t>
-      </w:r>
-      <w:proofErr w:type="spellStart"/>
-      <w:r>
-        <w:t>lock</w:t>
-      </w:r>
-      <w:proofErr w:type="spellEnd"/>
-      <w:r>
-        <w:t xml:space="preserve"> pessimista</w:t>
+        <w:t>utilizar lock pessimista</w:t>
       </w:r>
       <w:r>
         <w:t xml:space="preserve">, </w:t>
@@ -1654,13 +1078,17 @@
         <w:t xml:space="preserve"> que apenas uma pessoa modifique o código por vez. Essa opção é b</w:t>
       </w:r>
       <w:r>
-        <w:t xml:space="preserve">astante famosa entre usuários de </w:t>
-      </w:r>
-      <w:proofErr w:type="spellStart"/>
-      <w:r>
-        <w:t>SCMs</w:t>
-      </w:r>
-      <w:proofErr w:type="spellEnd"/>
+        <w:t xml:space="preserve">astante </w:t>
+      </w:r>
+      <w:r>
+        <w:t>comum</w:t>
+      </w:r>
+      <w:r>
+        <w:t xml:space="preserve"> entre usuários de </w:t>
+      </w:r>
+      <w:r>
+        <w:t>controles de versão</w:t>
+      </w:r>
       <w:r>
         <w:t xml:space="preserve"> como</w:t>
       </w:r>
@@ -1671,29 +1099,13 @@
         <w:t xml:space="preserve">e é </w:t>
       </w:r>
       <w:r>
-        <w:t xml:space="preserve">conhecida como </w:t>
-      </w:r>
-      <w:proofErr w:type="spellStart"/>
-      <w:r>
-        <w:t>lock</w:t>
-      </w:r>
-      <w:proofErr w:type="spellEnd"/>
-      <w:r>
-        <w:t xml:space="preserve"> exclusivo. </w:t>
+        <w:t xml:space="preserve">conhecida como lock exclusivo. </w:t>
       </w:r>
       <w:r>
         <w:t>A outra opção</w:t>
       </w:r>
       <w:r>
-        <w:t xml:space="preserve"> (</w:t>
-      </w:r>
-      <w:proofErr w:type="spellStart"/>
-      <w:r>
-        <w:t>lock</w:t>
-      </w:r>
-      <w:proofErr w:type="spellEnd"/>
-      <w:r>
-        <w:t xml:space="preserve"> otimista)</w:t>
+        <w:t xml:space="preserve"> (lock otimista)</w:t>
       </w:r>
       <w:r>
         <w:t xml:space="preserve"> seria </w:t>
@@ -1853,13 +1265,8 @@
         <w:pStyle w:val="Corpo"/>
       </w:pPr>
       <w:r>
-        <w:t xml:space="preserve">A segunda grande decisão com relação ao controle de versão é: o que </w:t>
-      </w:r>
-      <w:proofErr w:type="spellStart"/>
-      <w:r>
-        <w:t>versionar</w:t>
-      </w:r>
-      <w:proofErr w:type="spellEnd"/>
+        <w:t>A segunda grande decisão é: o que versionar</w:t>
+      </w:r>
       <w:r>
         <w:t>? Existe muita discussão nesse ponto.</w:t>
       </w:r>
@@ -1867,7 +1274,13 @@
         <w:t xml:space="preserve"> </w:t>
       </w:r>
       <w:r>
-        <w:t>A regra é: tudo o que for necessário para transformar seu código em um software precisa estar no seu repositório. Isso</w:t>
+        <w:t xml:space="preserve">A regra é: tudo o que for necessário para transformar </w:t>
+      </w:r>
+      <w:r>
+        <w:t xml:space="preserve">o </w:t>
+      </w:r>
+      <w:r>
+        <w:t xml:space="preserve"> código em um software precisa estar no seu repositório. Isso</w:t>
       </w:r>
       <w:r>
         <w:t xml:space="preserve"> pode</w:t>
@@ -1885,12 +1298,39 @@
         <w:t xml:space="preserve"> bem</w:t>
       </w:r>
       <w:r>
-        <w:t xml:space="preserve"> mais difícil, pois exige que cada membro da equipe configure um ambiente, muitas vezes complexo, apenas para começar a trabalhar.</w:t>
+        <w:t xml:space="preserve"> mais difícil, pois exige que cada membro da equipe configure um ambiente, muitas vezes </w:t>
+      </w:r>
+      <w:r>
+        <w:t xml:space="preserve">bastante </w:t>
+      </w:r>
+      <w:r>
+        <w:t>complexo, apenas para começar a trabalhar.</w:t>
       </w:r>
     </w:p>
     <w:p/>
     <w:p>
       <w:pPr>
+        <w:pStyle w:val="Corpo"/>
+      </w:pPr>
+      <w:r>
+        <w:t>Durante o desenvolvimento, nem sempre o projeto segue uma história linear. Em certos momentos, a mainline será transformada em uma versão que irá para homologação e/ou produção. Esses pontos são importantes na história do projeto, pois são altamente passíveis de receber feedback. Isso significa que certas vezes poderá haver modificações no código que está em um ponto no passado da mainline.</w:t>
+      </w:r>
+      <w:r>
+        <w:t xml:space="preserve"> Essas modificações criam um branch na mainline.</w:t>
+      </w:r>
+    </w:p>
+    <w:p/>
+    <w:p>
+      <w:pPr>
+        <w:pStyle w:val="Corpo"/>
+      </w:pPr>
+      <w:r>
+        <w:t>Por isso, a terceira pergunta a se fazer é: como gerenciar os branches? Existem várias opções. Certa linha de pensamento defende que toda feature deve ser desenvolvida em branches e a mainline deve estar imaculada. Outra defende que a mainline é o ponto de integração e todos devem integrar sobre ela com a maior freqüência possível. Não existe uma única resposta. Decidir o esquema de branching de um projeto tem muito mais a ver com o ciclo de vida de entregas, do que escolher qual esquema é universalmente melhor.</w:t>
+      </w:r>
+    </w:p>
+    <w:p/>
+    <w:p>
+      <w:pPr>
         <w:pStyle w:val="Interttulo"/>
         <w:rPr>
           <w:lang w:val="pt-BR"/>
@@ -1922,15 +1362,7 @@
         <w:t>certo</w:t>
       </w:r>
       <w:r>
-        <w:t xml:space="preserve"> ponto da </w:t>
-      </w:r>
-      <w:proofErr w:type="spellStart"/>
-      <w:r>
-        <w:t>mainline</w:t>
-      </w:r>
-      <w:proofErr w:type="spellEnd"/>
-      <w:r>
-        <w:t xml:space="preserve"> é transformá-lo em software executável. Para linguagens como o C#, isso geralmente significa compilar o código. Mas o processo de build não </w:t>
+        <w:t xml:space="preserve"> ponto da mainline é transformá-lo em software executável. Para linguagens como o C#, isso geralmente significa compilar o código. Mas o processo de build não </w:t>
       </w:r>
       <w:r>
         <w:t>envolve</w:t>
@@ -1960,6 +1392,7 @@
         <w:rPr>
           <w:lang w:eastAsia="pt-BR"/>
         </w:rPr>
+        <w:lastRenderedPageBreak/>
         <w:t>Tudo aquilo que é necessário para o software funcionar precisa estar incluído no build automatizado. Se o seu sistema utiliza um banco de dados, o seu build deve ser capaz de</w:t>
       </w:r>
       <w:r>
@@ -1984,21 +1417,7 @@
         <w:rPr>
           <w:lang w:eastAsia="pt-BR"/>
         </w:rPr>
-        <w:t xml:space="preserve">. Também </w:t>
-      </w:r>
-      <w:proofErr w:type="gramStart"/>
-      <w:r>
-        <w:rPr>
-          <w:lang w:eastAsia="pt-BR"/>
-        </w:rPr>
-        <w:t>pode incluir chamadas</w:t>
-      </w:r>
-      <w:proofErr w:type="gramEnd"/>
-      <w:r>
-        <w:rPr>
-          <w:lang w:eastAsia="pt-BR"/>
-        </w:rPr>
-        <w:t xml:space="preserve"> a ferramentas de análise de código que irão emitir relatórios </w:t>
+        <w:t xml:space="preserve">. Também pode incluir chamadas a ferramentas de análise de código que irão emitir relatórios </w:t>
       </w:r>
       <w:r>
         <w:rPr>
@@ -2100,17 +1519,7 @@
         <w:t>automatização</w:t>
       </w:r>
       <w:r>
-        <w:t xml:space="preserve">. A principal delas é o </w:t>
-      </w:r>
-      <w:proofErr w:type="spellStart"/>
-      <w:proofErr w:type="gramStart"/>
-      <w:r>
-        <w:t>MsBuild</w:t>
-      </w:r>
-      <w:proofErr w:type="spellEnd"/>
-      <w:proofErr w:type="gramEnd"/>
-      <w:r>
-        <w:t xml:space="preserve">, que vem incluído na maior parte das distribuições do .Net Framework. Mas além dela, </w:t>
+        <w:t xml:space="preserve">. A principal delas é o MsBuild, que vem incluído na maior parte das distribuições do .Net Framework. Mas além dela, </w:t>
       </w:r>
       <w:r>
         <w:t xml:space="preserve">existem outras, </w:t>
@@ -2122,240 +1531,139 @@
         <w:t xml:space="preserve"> o</w:t>
       </w:r>
       <w:r>
+        <w:t xml:space="preserve"> NAnt</w:t>
+      </w:r>
+      <w:r>
+        <w:t xml:space="preserve"> (</w:t>
+      </w:r>
+      <w:r>
+        <w:t>que é baseado no Ant, do Java</w:t>
+      </w:r>
+      <w:r>
+        <w:t>)</w:t>
+      </w:r>
+      <w:r>
+        <w:t xml:space="preserve"> ou</w:t>
+      </w:r>
+      <w:r>
+        <w:t xml:space="preserve"> o PSake</w:t>
+      </w:r>
+      <w:r>
+        <w:t xml:space="preserve"> (</w:t>
+      </w:r>
+      <w:r>
+        <w:t>escrito em PowerShell</w:t>
+      </w:r>
+      <w:r>
+        <w:t>)</w:t>
+      </w:r>
+      <w:r>
+        <w:t>.</w:t>
+      </w:r>
+    </w:p>
+    <w:p/>
+    <w:p>
+      <w:pPr>
+        <w:pStyle w:val="Corpo"/>
+      </w:pPr>
+      <w:r>
+        <w:t xml:space="preserve">Uma das vantagens do MsBuild é que todo projeto C# (.csproj) é </w:t>
+      </w:r>
+      <w:r>
+        <w:t xml:space="preserve">também </w:t>
+      </w:r>
+      <w:r>
+        <w:t>um script nesta linguagem</w:t>
+      </w:r>
+      <w:r>
+        <w:t xml:space="preserve">. Isso </w:t>
+      </w:r>
+      <w:r>
+        <w:t>faz com que chamar um script do projeto seja</w:t>
+      </w:r>
+      <w:r>
+        <w:t xml:space="preserve"> mais fácil, muitas vezes. Mas, de uma forma geral, s</w:t>
+      </w:r>
+      <w:r>
+        <w:t>ão</w:t>
+      </w:r>
+      <w:r>
+        <w:t xml:space="preserve"> ferramentas </w:t>
+      </w:r>
+      <w:r>
+        <w:t>que d</w:t>
+      </w:r>
+      <w:r>
+        <w:t>iferem na sintaxe</w:t>
+      </w:r>
+      <w:r>
+        <w:t xml:space="preserve"> e sua escolha está mais relacionada à preferência pessoal</w:t>
+      </w:r>
+      <w:r>
+        <w:t xml:space="preserve"> do que a utilidade em si</w:t>
+      </w:r>
+      <w:r>
+        <w:t>.</w:t>
+      </w:r>
+    </w:p>
+    <w:p/>
+    <w:p>
+      <w:pPr>
+        <w:pStyle w:val="Corpo"/>
+      </w:pPr>
+      <w:r>
+        <w:t xml:space="preserve">A </w:t>
+      </w:r>
+      <w:r>
+        <w:rPr>
+          <w:b/>
+        </w:rPr>
+        <w:t>Listagem 1</w:t>
+      </w:r>
+      <w:r>
+        <w:rPr>
+          <w:b/>
+        </w:rPr>
         <w:t xml:space="preserve"> </w:t>
       </w:r>
-      <w:proofErr w:type="spellStart"/>
-      <w:proofErr w:type="gramStart"/>
-      <w:r>
-        <w:t>NAnt</w:t>
-      </w:r>
-      <w:proofErr w:type="spellEnd"/>
-      <w:proofErr w:type="gramEnd"/>
-      <w:r>
-        <w:t xml:space="preserve"> (</w:t>
-      </w:r>
-      <w:r>
-        <w:t xml:space="preserve">que é baseado no </w:t>
-      </w:r>
-      <w:proofErr w:type="spellStart"/>
-      <w:r>
-        <w:t>Ant</w:t>
-      </w:r>
-      <w:proofErr w:type="spellEnd"/>
-      <w:r>
-        <w:t>, do Java</w:t>
-      </w:r>
-      <w:r>
-        <w:t>)</w:t>
-      </w:r>
-      <w:r>
-        <w:t xml:space="preserve"> ou</w:t>
-      </w:r>
-      <w:r>
-        <w:t xml:space="preserve"> o </w:t>
-      </w:r>
-      <w:proofErr w:type="spellStart"/>
-      <w:r>
-        <w:t>PSake</w:t>
-      </w:r>
-      <w:proofErr w:type="spellEnd"/>
-      <w:r>
-        <w:t xml:space="preserve"> (</w:t>
-      </w:r>
-      <w:r>
-        <w:t xml:space="preserve">escrito em </w:t>
-      </w:r>
-      <w:proofErr w:type="spellStart"/>
-      <w:r>
-        <w:t>PowerShell</w:t>
-      </w:r>
-      <w:proofErr w:type="spellEnd"/>
-      <w:r>
-        <w:t>)</w:t>
-      </w:r>
-      <w:r>
-        <w:t>.</w:t>
+      <w:r>
+        <w:t>mostra um exemplo de script de build em MsBuild</w:t>
+      </w:r>
+      <w:r>
+        <w:t xml:space="preserve">. </w:t>
+      </w:r>
+      <w:r>
+        <w:rPr>
+          <w:lang w:val="en-US"/>
+        </w:rPr>
+        <w:t xml:space="preserve">Ele possui 4 tasks: Clean, Build, Rebuild e Test. </w:t>
+      </w:r>
+      <w:r>
+        <w:t>As três primeiras basicamente compilam o código usando o MsBuild em cima da soluç</w:t>
+      </w:r>
+      <w:r>
+        <w:t>ão original. A última executa o NUnit contra o assembly de testes.</w:t>
       </w:r>
     </w:p>
     <w:p/>
     <w:p>
       <w:pPr>
-        <w:pStyle w:val="Corpo"/>
-      </w:pPr>
-      <w:r>
-        <w:lastRenderedPageBreak/>
-        <w:t xml:space="preserve">Uma das vantagens do </w:t>
-      </w:r>
-      <w:proofErr w:type="spellStart"/>
-      <w:proofErr w:type="gramStart"/>
-      <w:r>
-        <w:t>MsBuild</w:t>
-      </w:r>
-      <w:proofErr w:type="spellEnd"/>
-      <w:proofErr w:type="gramEnd"/>
-      <w:r>
-        <w:t xml:space="preserve"> é que todo projeto C# (.</w:t>
-      </w:r>
-      <w:proofErr w:type="spellStart"/>
-      <w:r>
-        <w:t>csproj</w:t>
-      </w:r>
-      <w:proofErr w:type="spellEnd"/>
-      <w:r>
-        <w:t xml:space="preserve">) é </w:t>
-      </w:r>
-      <w:r>
-        <w:t xml:space="preserve">também </w:t>
-      </w:r>
-      <w:r>
-        <w:t>um script nesta linguagem</w:t>
-      </w:r>
-      <w:r>
-        <w:t xml:space="preserve">. Isso </w:t>
-      </w:r>
-      <w:r>
-        <w:t>faz com que chamar um script do projeto seja</w:t>
-      </w:r>
-      <w:r>
-        <w:t xml:space="preserve"> mais fácil, muitas vezes. Mas, de uma forma geral, s</w:t>
-      </w:r>
-      <w:r>
-        <w:t>ão</w:t>
-      </w:r>
-      <w:r>
-        <w:t xml:space="preserve"> ferramentas </w:t>
-      </w:r>
-      <w:r>
-        <w:t>que d</w:t>
-      </w:r>
-      <w:r>
-        <w:t>iferem na sintaxe</w:t>
-      </w:r>
-      <w:r>
-        <w:t xml:space="preserve"> e sua escolha está mais relacionada à preferência pessoal</w:t>
-      </w:r>
-      <w:r>
-        <w:t xml:space="preserve"> do que a utilidade em si</w:t>
-      </w:r>
-      <w:r>
-        <w:t>.</w:t>
-      </w:r>
-    </w:p>
-    <w:p/>
-    <w:p>
-      <w:pPr>
-        <w:pStyle w:val="Corpo"/>
-      </w:pPr>
-      <w:r>
-        <w:t xml:space="preserve">A </w:t>
-      </w:r>
+        <w:pStyle w:val="CdigoTtulo"/>
+      </w:pPr>
       <w:r>
         <w:rPr>
           <w:b/>
         </w:rPr>
-        <w:t xml:space="preserve">Listagem </w:t>
-      </w:r>
-      <w:proofErr w:type="gramStart"/>
-      <w:r>
-        <w:rPr>
-          <w:b/>
-        </w:rPr>
-        <w:t>1</w:t>
-      </w:r>
-      <w:proofErr w:type="gramEnd"/>
-      <w:r>
-        <w:rPr>
-          <w:b/>
-        </w:rPr>
+        <w:t>Listagem 1.</w:t>
+      </w:r>
+      <w:r>
         <w:t xml:space="preserve"> </w:t>
       </w:r>
       <w:r>
-        <w:t xml:space="preserve">mostra um exemplo de script de build em </w:t>
-      </w:r>
-      <w:proofErr w:type="spellStart"/>
-      <w:r>
-        <w:t>MsBuild</w:t>
-      </w:r>
-      <w:proofErr w:type="spellEnd"/>
-      <w:r>
-        <w:t xml:space="preserve">. </w:t>
-      </w:r>
-      <w:proofErr w:type="spellStart"/>
-      <w:r>
-        <w:rPr>
-          <w:lang w:val="en-US"/>
-        </w:rPr>
-        <w:t>Ele</w:t>
-      </w:r>
-      <w:proofErr w:type="spellEnd"/>
-      <w:r>
-        <w:rPr>
-          <w:lang w:val="en-US"/>
-        </w:rPr>
-        <w:t xml:space="preserve"> </w:t>
-      </w:r>
-      <w:proofErr w:type="spellStart"/>
-      <w:r>
-        <w:rPr>
-          <w:lang w:val="en-US"/>
-        </w:rPr>
-        <w:t>possui</w:t>
-      </w:r>
-      <w:proofErr w:type="spellEnd"/>
-      <w:r>
-        <w:rPr>
-          <w:lang w:val="en-US"/>
-        </w:rPr>
-        <w:t xml:space="preserve"> 4 tasks: Clean, Build, Rebuild e Test. </w:t>
-      </w:r>
-      <w:r>
-        <w:t xml:space="preserve">As três primeiras basicamente compilam o código usando o </w:t>
-      </w:r>
-      <w:proofErr w:type="spellStart"/>
-      <w:proofErr w:type="gramStart"/>
-      <w:r>
-        <w:t>MsBuild</w:t>
-      </w:r>
-      <w:proofErr w:type="spellEnd"/>
-      <w:proofErr w:type="gramEnd"/>
-      <w:r>
-        <w:t xml:space="preserve"> em cima da soluç</w:t>
-      </w:r>
-      <w:r>
-        <w:t xml:space="preserve">ão original. A última executa o </w:t>
-      </w:r>
-      <w:proofErr w:type="spellStart"/>
-      <w:proofErr w:type="gramStart"/>
-      <w:r>
-        <w:t>NUnit</w:t>
-      </w:r>
-      <w:proofErr w:type="spellEnd"/>
-      <w:proofErr w:type="gramEnd"/>
-      <w:r>
-        <w:t xml:space="preserve"> contra o </w:t>
-      </w:r>
-      <w:proofErr w:type="spellStart"/>
-      <w:r>
-        <w:t>assembly</w:t>
-      </w:r>
-      <w:proofErr w:type="spellEnd"/>
-      <w:r>
-        <w:t xml:space="preserve"> de testes.</w:t>
-      </w:r>
-    </w:p>
-    <w:p/>
-    <w:p>
-      <w:pPr>
-        <w:pStyle w:val="CdigoTtulo"/>
-      </w:pPr>
-      <w:r>
-        <w:rPr>
-          <w:b/>
-        </w:rPr>
-        <w:t>Listagem 1.</w:t>
-      </w:r>
-      <w:r>
-        <w:t xml:space="preserve"> Script em MsBuild</w:t>
+        <w:t>Exemplo de s</w:t>
+      </w:r>
+      <w:r>
+        <w:t>cript em MsBuild</w:t>
       </w:r>
     </w:p>
     <w:p>
@@ -2400,7 +1708,6 @@
         </w:rPr>
         <w:t xml:space="preserve"> </w:t>
       </w:r>
-      <w:proofErr w:type="spellStart"/>
       <w:r>
         <w:rPr>
           <w:rFonts w:ascii="Consolas" w:hAnsi="Consolas" w:cs="Consolas"/>
@@ -2411,7 +1718,6 @@
         </w:rPr>
         <w:t>xmlns</w:t>
       </w:r>
-      <w:proofErr w:type="spellEnd"/>
       <w:r>
         <w:rPr>
           <w:rFonts w:ascii="Consolas" w:hAnsi="Consolas" w:cs="Consolas"/>
@@ -2460,7 +1766,6 @@
         </w:rPr>
         <w:t xml:space="preserve"> </w:t>
       </w:r>
-      <w:proofErr w:type="spellStart"/>
       <w:r>
         <w:rPr>
           <w:rFonts w:ascii="Consolas" w:hAnsi="Consolas" w:cs="Consolas"/>
@@ -2471,7 +1776,6 @@
         </w:rPr>
         <w:t>DefaultTargets</w:t>
       </w:r>
-      <w:proofErr w:type="spellEnd"/>
       <w:r>
         <w:rPr>
           <w:rFonts w:ascii="Consolas" w:hAnsi="Consolas" w:cs="Consolas"/>
@@ -2543,7 +1847,6 @@
         </w:rPr>
         <w:t xml:space="preserve">  &lt;</w:t>
       </w:r>
-      <w:proofErr w:type="spellStart"/>
       <w:r>
         <w:rPr>
           <w:rFonts w:ascii="Consolas" w:hAnsi="Consolas" w:cs="Consolas"/>
@@ -2554,7 +1857,6 @@
         </w:rPr>
         <w:t>PropertyGroup</w:t>
       </w:r>
-      <w:proofErr w:type="spellEnd"/>
       <w:r>
         <w:rPr>
           <w:rFonts w:ascii="Consolas" w:hAnsi="Consolas" w:cs="Consolas"/>
@@ -2588,7 +1890,6 @@
         </w:rPr>
         <w:t xml:space="preserve">    &lt;</w:t>
       </w:r>
-      <w:proofErr w:type="spellStart"/>
       <w:r>
         <w:rPr>
           <w:rFonts w:ascii="Consolas" w:hAnsi="Consolas" w:cs="Consolas"/>
@@ -2599,7 +1900,6 @@
         </w:rPr>
         <w:t>BuildDir</w:t>
       </w:r>
-      <w:proofErr w:type="spellEnd"/>
       <w:r>
         <w:rPr>
           <w:rFonts w:ascii="Consolas" w:hAnsi="Consolas" w:cs="Consolas"/>
@@ -2617,27 +1917,7 @@
           <w:szCs w:val="19"/>
           <w:lang w:val="en-US"/>
         </w:rPr>
-        <w:t>$(</w:t>
-      </w:r>
-      <w:proofErr w:type="spellStart"/>
-      <w:r>
-        <w:rPr>
-          <w:rFonts w:ascii="Consolas" w:hAnsi="Consolas" w:cs="Consolas"/>
-          <w:sz w:val="19"/>
-          <w:szCs w:val="19"/>
-          <w:lang w:val="en-US"/>
-        </w:rPr>
-        <w:t>MSBuildProjectDirectory</w:t>
-      </w:r>
-      <w:proofErr w:type="spellEnd"/>
-      <w:r>
-        <w:rPr>
-          <w:rFonts w:ascii="Consolas" w:hAnsi="Consolas" w:cs="Consolas"/>
-          <w:sz w:val="19"/>
-          <w:szCs w:val="19"/>
-          <w:lang w:val="en-US"/>
-        </w:rPr>
-        <w:t>)\build\</w:t>
+        <w:t>$(MSBuildProjectDirectory)\build\</w:t>
       </w:r>
       <w:r>
         <w:rPr>
@@ -2649,7 +1929,6 @@
         </w:rPr>
         <w:t>&lt;/</w:t>
       </w:r>
-      <w:proofErr w:type="spellStart"/>
       <w:r>
         <w:rPr>
           <w:rFonts w:ascii="Consolas" w:hAnsi="Consolas" w:cs="Consolas"/>
@@ -2660,7 +1939,6 @@
         </w:rPr>
         <w:t>BuildDir</w:t>
       </w:r>
-      <w:proofErr w:type="spellEnd"/>
       <w:r>
         <w:rPr>
           <w:rFonts w:ascii="Consolas" w:hAnsi="Consolas" w:cs="Consolas"/>
@@ -2707,7 +1985,6 @@
         </w:rPr>
         <w:t xml:space="preserve">    &lt;</w:t>
       </w:r>
-      <w:proofErr w:type="spellStart"/>
       <w:r>
         <w:rPr>
           <w:rFonts w:ascii="Consolas" w:hAnsi="Consolas" w:cs="Consolas"/>
@@ -2718,7 +1995,6 @@
         </w:rPr>
         <w:t>TestAssembly</w:t>
       </w:r>
-      <w:proofErr w:type="spellEnd"/>
       <w:r>
         <w:rPr>
           <w:rFonts w:ascii="Consolas" w:hAnsi="Consolas" w:cs="Consolas"/>
@@ -2736,30 +2012,8 @@
           <w:szCs w:val="19"/>
           <w:lang w:val="en-US"/>
         </w:rPr>
-        <w:t>$(</w:t>
-      </w:r>
-      <w:proofErr w:type="spellStart"/>
-      <w:r>
-        <w:rPr>
-          <w:rFonts w:ascii="Consolas" w:hAnsi="Consolas" w:cs="Consolas"/>
-          <w:sz w:val="19"/>
-          <w:szCs w:val="19"/>
-          <w:lang w:val="en-US"/>
-        </w:rPr>
-        <w:t>BuildDir</w:t>
-      </w:r>
-      <w:proofErr w:type="spellEnd"/>
-      <w:proofErr w:type="gramStart"/>
-      <w:r>
-        <w:rPr>
-          <w:rFonts w:ascii="Consolas" w:hAnsi="Consolas" w:cs="Consolas"/>
-          <w:sz w:val="19"/>
-          <w:szCs w:val="19"/>
-          <w:lang w:val="en-US"/>
-        </w:rPr>
-        <w:t>)HelloWorld.Tests.dll</w:t>
-      </w:r>
-      <w:proofErr w:type="gramEnd"/>
+        <w:t>$(BuildDir)HelloWorld.Tests.dll</w:t>
+      </w:r>
       <w:r>
         <w:rPr>
           <w:rFonts w:ascii="Consolas" w:hAnsi="Consolas" w:cs="Consolas"/>
@@ -2826,7 +2080,6 @@
         </w:rPr>
         <w:t xml:space="preserve">    &lt;</w:t>
       </w:r>
-      <w:proofErr w:type="spellStart"/>
       <w:r>
         <w:rPr>
           <w:rFonts w:ascii="Consolas" w:hAnsi="Consolas" w:cs="Consolas"/>
@@ -2837,7 +2090,6 @@
         </w:rPr>
         <w:t>SourceDir</w:t>
       </w:r>
-      <w:proofErr w:type="spellEnd"/>
       <w:r>
         <w:rPr>
           <w:rFonts w:ascii="Consolas" w:hAnsi="Consolas" w:cs="Consolas"/>
@@ -2848,25 +2100,14 @@
         </w:rPr>
         <w:t>&gt;</w:t>
       </w:r>
-      <w:proofErr w:type="spellStart"/>
-      <w:r>
-        <w:rPr>
-          <w:rFonts w:ascii="Consolas" w:hAnsi="Consolas" w:cs="Consolas"/>
-          <w:sz w:val="19"/>
-          <w:szCs w:val="19"/>
-          <w:lang w:val="en-US"/>
-        </w:rPr>
-        <w:t>src</w:t>
-      </w:r>
-      <w:proofErr w:type="spellEnd"/>
-      <w:r>
-        <w:rPr>
-          <w:rFonts w:ascii="Consolas" w:hAnsi="Consolas" w:cs="Consolas"/>
-          <w:sz w:val="19"/>
-          <w:szCs w:val="19"/>
-          <w:lang w:val="en-US"/>
-        </w:rPr>
-        <w:t>\</w:t>
+      <w:r>
+        <w:rPr>
+          <w:rFonts w:ascii="Consolas" w:hAnsi="Consolas" w:cs="Consolas"/>
+          <w:sz w:val="19"/>
+          <w:szCs w:val="19"/>
+          <w:lang w:val="en-US"/>
+        </w:rPr>
+        <w:t>src\</w:t>
       </w:r>
       <w:r>
         <w:rPr>
@@ -2878,7 +2119,6 @@
         </w:rPr>
         <w:t>&lt;/</w:t>
       </w:r>
-      <w:proofErr w:type="spellStart"/>
       <w:r>
         <w:rPr>
           <w:rFonts w:ascii="Consolas" w:hAnsi="Consolas" w:cs="Consolas"/>
@@ -2889,7 +2129,6 @@
         </w:rPr>
         <w:t>SourceDir</w:t>
       </w:r>
-      <w:proofErr w:type="spellEnd"/>
       <w:r>
         <w:rPr>
           <w:rFonts w:ascii="Consolas" w:hAnsi="Consolas" w:cs="Consolas"/>
@@ -3100,7 +2339,6 @@
         </w:rPr>
         <w:t xml:space="preserve">    &lt;</w:t>
       </w:r>
-      <w:proofErr w:type="spellStart"/>
       <w:r>
         <w:rPr>
           <w:rFonts w:ascii="Consolas" w:hAnsi="Consolas" w:cs="Consolas"/>
@@ -3111,7 +2349,6 @@
         </w:rPr>
         <w:t>BuildProperties</w:t>
       </w:r>
-      <w:proofErr w:type="spellEnd"/>
       <w:r>
         <w:rPr>
           <w:rFonts w:ascii="Consolas" w:hAnsi="Consolas" w:cs="Consolas"/>
@@ -3142,27 +2379,7 @@
           <w:szCs w:val="19"/>
           <w:lang w:val="en-US"/>
         </w:rPr>
-        <w:t xml:space="preserve">      Configuration=$(Configuration)</w:t>
-      </w:r>
-      <w:proofErr w:type="gramStart"/>
-      <w:r>
-        <w:rPr>
-          <w:rFonts w:ascii="Consolas" w:hAnsi="Consolas" w:cs="Consolas"/>
-          <w:sz w:val="19"/>
-          <w:szCs w:val="19"/>
-          <w:lang w:val="en-US"/>
-        </w:rPr>
-        <w:t>;Platform</w:t>
-      </w:r>
-      <w:proofErr w:type="gramEnd"/>
-      <w:r>
-        <w:rPr>
-          <w:rFonts w:ascii="Consolas" w:hAnsi="Consolas" w:cs="Consolas"/>
-          <w:sz w:val="19"/>
-          <w:szCs w:val="19"/>
-          <w:lang w:val="en-US"/>
-        </w:rPr>
-        <w:t>=$(Platform);OutputPath=$(BuildDir)</w:t>
+        <w:t xml:space="preserve">      Configuration=$(Configuration);Platform=$(Platform);OutputPath=$(BuildDir)</w:t>
       </w:r>
     </w:p>
     <w:p>
@@ -3187,7 +2404,6 @@
         </w:rPr>
         <w:t xml:space="preserve">    &lt;/</w:t>
       </w:r>
-      <w:proofErr w:type="spellStart"/>
       <w:r>
         <w:rPr>
           <w:rFonts w:ascii="Consolas" w:hAnsi="Consolas" w:cs="Consolas"/>
@@ -3198,7 +2414,6 @@
         </w:rPr>
         <w:t>BuildProperties</w:t>
       </w:r>
-      <w:proofErr w:type="spellEnd"/>
       <w:r>
         <w:rPr>
           <w:rFonts w:ascii="Consolas" w:hAnsi="Consolas" w:cs="Consolas"/>
@@ -3232,7 +2447,6 @@
         </w:rPr>
         <w:t xml:space="preserve">  &lt;/</w:t>
       </w:r>
-      <w:proofErr w:type="spellStart"/>
       <w:r>
         <w:rPr>
           <w:rFonts w:ascii="Consolas" w:hAnsi="Consolas" w:cs="Consolas"/>
@@ -3243,7 +2457,6 @@
         </w:rPr>
         <w:t>PropertyGroup</w:t>
       </w:r>
-      <w:proofErr w:type="spellEnd"/>
       <w:r>
         <w:rPr>
           <w:rFonts w:ascii="Consolas" w:hAnsi="Consolas" w:cs="Consolas"/>
@@ -3290,7 +2503,6 @@
         </w:rPr>
         <w:t xml:space="preserve">  &lt;</w:t>
       </w:r>
-      <w:proofErr w:type="spellStart"/>
       <w:r>
         <w:rPr>
           <w:rFonts w:ascii="Consolas" w:hAnsi="Consolas" w:cs="Consolas"/>
@@ -3301,7 +2513,6 @@
         </w:rPr>
         <w:t>ItemGroup</w:t>
       </w:r>
-      <w:proofErr w:type="spellEnd"/>
       <w:r>
         <w:rPr>
           <w:rFonts w:ascii="Consolas" w:hAnsi="Consolas" w:cs="Consolas"/>
@@ -3335,7 +2546,6 @@
         </w:rPr>
         <w:t xml:space="preserve">    &lt;</w:t>
       </w:r>
-      <w:proofErr w:type="spellStart"/>
       <w:r>
         <w:rPr>
           <w:rFonts w:ascii="Consolas" w:hAnsi="Consolas" w:cs="Consolas"/>
@@ -3346,7 +2556,6 @@
         </w:rPr>
         <w:t>SolutionFile</w:t>
       </w:r>
-      <w:proofErr w:type="spellEnd"/>
       <w:r>
         <w:rPr>
           <w:rFonts w:ascii="Consolas" w:hAnsi="Consolas" w:cs="Consolas"/>
@@ -3394,29 +2603,7 @@
           <w:szCs w:val="19"/>
           <w:lang w:val="en-US"/>
         </w:rPr>
-        <w:t>$(</w:t>
-      </w:r>
-      <w:proofErr w:type="spellStart"/>
-      <w:r>
-        <w:rPr>
-          <w:rFonts w:ascii="Consolas" w:hAnsi="Consolas" w:cs="Consolas"/>
-          <w:color w:val="0000FF"/>
-          <w:sz w:val="19"/>
-          <w:szCs w:val="19"/>
-          <w:lang w:val="en-US"/>
-        </w:rPr>
-        <w:t>SourceDir</w:t>
-      </w:r>
-      <w:proofErr w:type="spellEnd"/>
-      <w:r>
-        <w:rPr>
-          <w:rFonts w:ascii="Consolas" w:hAnsi="Consolas" w:cs="Consolas"/>
-          <w:color w:val="0000FF"/>
-          <w:sz w:val="19"/>
-          <w:szCs w:val="19"/>
-          <w:lang w:val="en-US"/>
-        </w:rPr>
-        <w:t>)\HelloWorld.sln</w:t>
+        <w:t>$(SourceDir)\HelloWorld.sln</w:t>
       </w:r>
       <w:r>
         <w:rPr>
@@ -3460,7 +2647,6 @@
         </w:rPr>
         <w:t xml:space="preserve">  &lt;/</w:t>
       </w:r>
-      <w:proofErr w:type="spellStart"/>
       <w:r>
         <w:rPr>
           <w:rFonts w:ascii="Consolas" w:hAnsi="Consolas" w:cs="Consolas"/>
@@ -3471,7 +2657,6 @@
         </w:rPr>
         <w:t>ItemGroup</w:t>
       </w:r>
-      <w:proofErr w:type="spellEnd"/>
       <w:r>
         <w:rPr>
           <w:rFonts w:ascii="Consolas" w:hAnsi="Consolas" w:cs="Consolas"/>
@@ -3567,62 +2752,16 @@
         </w:rPr>
         <w:t>"</w:t>
       </w:r>
-      <w:proofErr w:type="spellStart"/>
-      <w:r>
-        <w:rPr>
-          <w:rFonts w:ascii="Consolas" w:hAnsi="Consolas" w:cs="Consolas"/>
-          <w:color w:val="0000FF"/>
-          <w:sz w:val="19"/>
-          <w:szCs w:val="19"/>
-          <w:lang w:val="en-US"/>
-        </w:rPr>
-        <w:t>util</w:t>
-      </w:r>
-      <w:proofErr w:type="spellEnd"/>
-      <w:r>
-        <w:rPr>
-          <w:rFonts w:ascii="Consolas" w:hAnsi="Consolas" w:cs="Consolas"/>
-          <w:color w:val="0000FF"/>
-          <w:sz w:val="19"/>
-          <w:szCs w:val="19"/>
-          <w:lang w:val="en-US"/>
-        </w:rPr>
-        <w:t>\</w:t>
-      </w:r>
-      <w:proofErr w:type="spellStart"/>
-      <w:r>
-        <w:rPr>
-          <w:rFonts w:ascii="Consolas" w:hAnsi="Consolas" w:cs="Consolas"/>
-          <w:color w:val="0000FF"/>
-          <w:sz w:val="19"/>
-          <w:szCs w:val="19"/>
-          <w:lang w:val="en-US"/>
-        </w:rPr>
-        <w:t>msbuild</w:t>
-      </w:r>
-      <w:proofErr w:type="spellEnd"/>
-      <w:r>
-        <w:rPr>
-          <w:rFonts w:ascii="Consolas" w:hAnsi="Consolas" w:cs="Consolas"/>
-          <w:color w:val="0000FF"/>
-          <w:sz w:val="19"/>
-          <w:szCs w:val="19"/>
-          <w:lang w:val="en-US"/>
-        </w:rPr>
-        <w:t>\</w:t>
-      </w:r>
-      <w:proofErr w:type="spellStart"/>
-      <w:r>
-        <w:rPr>
-          <w:rFonts w:ascii="Consolas" w:hAnsi="Consolas" w:cs="Consolas"/>
-          <w:color w:val="0000FF"/>
-          <w:sz w:val="19"/>
-          <w:szCs w:val="19"/>
-          <w:lang w:val="en-US"/>
-        </w:rPr>
-        <w:t>MSBuild.Community.Tasks.Targets</w:t>
-      </w:r>
-      <w:proofErr w:type="spellEnd"/>
+      <w:r>
+        <w:rPr>
+          <w:rFonts w:ascii="Consolas" w:hAnsi="Consolas" w:cs="Consolas"/>
+          <w:color w:val="0000FF"/>
+          <w:sz w:val="19"/>
+          <w:szCs w:val="19"/>
+          <w:lang w:val="en-US"/>
+        </w:rPr>
+        <w:t>util\msbuild\MSBuild.Community.Tasks.Targets</w:t>
+      </w:r>
       <w:r>
         <w:rPr>
           <w:rFonts w:ascii="Consolas" w:hAnsi="Consolas" w:cs="Consolas"/>
@@ -3779,7 +2918,6 @@
         </w:rPr>
         <w:t xml:space="preserve">    &lt;</w:t>
       </w:r>
-      <w:proofErr w:type="spellStart"/>
       <w:r>
         <w:rPr>
           <w:rFonts w:ascii="Consolas" w:hAnsi="Consolas" w:cs="Consolas"/>
@@ -3790,7 +2928,6 @@
         </w:rPr>
         <w:t>MSBuild</w:t>
       </w:r>
-      <w:proofErr w:type="spellEnd"/>
       <w:r>
         <w:rPr>
           <w:rFonts w:ascii="Consolas" w:hAnsi="Consolas" w:cs="Consolas"/>
@@ -3830,39 +2967,15 @@
         </w:rPr>
         <w:t>"</w:t>
       </w:r>
-      <w:proofErr w:type="gramStart"/>
-      <w:r>
-        <w:rPr>
-          <w:rFonts w:ascii="Consolas" w:hAnsi="Consolas" w:cs="Consolas"/>
-          <w:color w:val="0000FF"/>
-          <w:sz w:val="19"/>
-          <w:szCs w:val="19"/>
-          <w:lang w:val="en-US"/>
-        </w:rPr>
-        <w:t>@(</w:t>
-      </w:r>
-      <w:proofErr w:type="spellStart"/>
-      <w:proofErr w:type="gramEnd"/>
-      <w:r>
-        <w:rPr>
-          <w:rFonts w:ascii="Consolas" w:hAnsi="Consolas" w:cs="Consolas"/>
-          <w:color w:val="0000FF"/>
-          <w:sz w:val="19"/>
-          <w:szCs w:val="19"/>
-          <w:lang w:val="en-US"/>
-        </w:rPr>
-        <w:t>SolutionFile</w:t>
-      </w:r>
-      <w:proofErr w:type="spellEnd"/>
-      <w:r>
-        <w:rPr>
-          <w:rFonts w:ascii="Consolas" w:hAnsi="Consolas" w:cs="Consolas"/>
-          <w:color w:val="0000FF"/>
-          <w:sz w:val="19"/>
-          <w:szCs w:val="19"/>
-          <w:lang w:val="en-US"/>
-        </w:rPr>
-        <w:t>)</w:t>
+      <w:r>
+        <w:rPr>
+          <w:rFonts w:ascii="Consolas" w:hAnsi="Consolas" w:cs="Consolas"/>
+          <w:color w:val="0000FF"/>
+          <w:sz w:val="19"/>
+          <w:szCs w:val="19"/>
+          <w:lang w:val="en-US"/>
+        </w:rPr>
+        <w:t>@(SolutionFile)</w:t>
       </w:r>
       <w:r>
         <w:rPr>
@@ -3978,29 +3091,7 @@
           <w:szCs w:val="19"/>
           <w:lang w:val="en-US"/>
         </w:rPr>
-        <w:t>$(</w:t>
-      </w:r>
-      <w:proofErr w:type="spellStart"/>
-      <w:r>
-        <w:rPr>
-          <w:rFonts w:ascii="Consolas" w:hAnsi="Consolas" w:cs="Consolas"/>
-          <w:color w:val="0000FF"/>
-          <w:sz w:val="19"/>
-          <w:szCs w:val="19"/>
-          <w:lang w:val="en-US"/>
-        </w:rPr>
-        <w:t>BuildProperties</w:t>
-      </w:r>
-      <w:proofErr w:type="spellEnd"/>
-      <w:r>
-        <w:rPr>
-          <w:rFonts w:ascii="Consolas" w:hAnsi="Consolas" w:cs="Consolas"/>
-          <w:color w:val="0000FF"/>
-          <w:sz w:val="19"/>
-          <w:szCs w:val="19"/>
-          <w:lang w:val="en-US"/>
-        </w:rPr>
-        <w:t>)</w:t>
+        <w:t>$(BuildProperties)</w:t>
       </w:r>
       <w:r>
         <w:rPr>
@@ -4044,7 +3135,6 @@
         </w:rPr>
         <w:t xml:space="preserve">    &lt;</w:t>
       </w:r>
-      <w:proofErr w:type="spellStart"/>
       <w:r>
         <w:rPr>
           <w:rFonts w:ascii="Consolas" w:hAnsi="Consolas" w:cs="Consolas"/>
@@ -4055,7 +3145,6 @@
         </w:rPr>
         <w:t>DeleteTree</w:t>
       </w:r>
-      <w:proofErr w:type="spellEnd"/>
       <w:r>
         <w:rPr>
           <w:rFonts w:ascii="Consolas" w:hAnsi="Consolas" w:cs="Consolas"/>
@@ -4103,29 +3192,7 @@
           <w:szCs w:val="19"/>
           <w:lang w:val="en-US"/>
         </w:rPr>
-        <w:t>$(</w:t>
-      </w:r>
-      <w:proofErr w:type="spellStart"/>
-      <w:r>
-        <w:rPr>
-          <w:rFonts w:ascii="Consolas" w:hAnsi="Consolas" w:cs="Consolas"/>
-          <w:color w:val="0000FF"/>
-          <w:sz w:val="19"/>
-          <w:szCs w:val="19"/>
-          <w:lang w:val="en-US"/>
-        </w:rPr>
-        <w:t>BuildDir</w:t>
-      </w:r>
-      <w:proofErr w:type="spellEnd"/>
-      <w:r>
-        <w:rPr>
-          <w:rFonts w:ascii="Consolas" w:hAnsi="Consolas" w:cs="Consolas"/>
-          <w:color w:val="0000FF"/>
-          <w:sz w:val="19"/>
-          <w:szCs w:val="19"/>
-          <w:lang w:val="en-US"/>
-        </w:rPr>
-        <w:t>)</w:t>
+        <w:t>$(BuildDir)</w:t>
       </w:r>
       <w:r>
         <w:rPr>
@@ -4146,7 +3213,6 @@
         </w:rPr>
         <w:t xml:space="preserve"> </w:t>
       </w:r>
-      <w:proofErr w:type="spellStart"/>
       <w:r>
         <w:rPr>
           <w:rFonts w:ascii="Consolas" w:hAnsi="Consolas" w:cs="Consolas"/>
@@ -4157,7 +3223,6 @@
         </w:rPr>
         <w:t>ContinueOnError</w:t>
       </w:r>
-      <w:proofErr w:type="spellEnd"/>
       <w:r>
         <w:rPr>
           <w:rFonts w:ascii="Consolas" w:hAnsi="Consolas" w:cs="Consolas"/>
@@ -4399,7 +3464,6 @@
         </w:rPr>
         <w:t xml:space="preserve">    &lt;</w:t>
       </w:r>
-      <w:proofErr w:type="spellStart"/>
       <w:r>
         <w:rPr>
           <w:rFonts w:ascii="Consolas" w:hAnsi="Consolas" w:cs="Consolas"/>
@@ -4410,7 +3474,6 @@
         </w:rPr>
         <w:t>MSBuild</w:t>
       </w:r>
-      <w:proofErr w:type="spellEnd"/>
       <w:r>
         <w:rPr>
           <w:rFonts w:ascii="Consolas" w:hAnsi="Consolas" w:cs="Consolas"/>
@@ -4450,39 +3513,15 @@
         </w:rPr>
         <w:t>"</w:t>
       </w:r>
-      <w:proofErr w:type="gramStart"/>
-      <w:r>
-        <w:rPr>
-          <w:rFonts w:ascii="Consolas" w:hAnsi="Consolas" w:cs="Consolas"/>
-          <w:color w:val="0000FF"/>
-          <w:sz w:val="19"/>
-          <w:szCs w:val="19"/>
-          <w:lang w:val="en-US"/>
-        </w:rPr>
-        <w:t>@(</w:t>
-      </w:r>
-      <w:proofErr w:type="spellStart"/>
-      <w:proofErr w:type="gramEnd"/>
-      <w:r>
-        <w:rPr>
-          <w:rFonts w:ascii="Consolas" w:hAnsi="Consolas" w:cs="Consolas"/>
-          <w:color w:val="0000FF"/>
-          <w:sz w:val="19"/>
-          <w:szCs w:val="19"/>
-          <w:lang w:val="en-US"/>
-        </w:rPr>
-        <w:t>SolutionFile</w:t>
-      </w:r>
-      <w:proofErr w:type="spellEnd"/>
-      <w:r>
-        <w:rPr>
-          <w:rFonts w:ascii="Consolas" w:hAnsi="Consolas" w:cs="Consolas"/>
-          <w:color w:val="0000FF"/>
-          <w:sz w:val="19"/>
-          <w:szCs w:val="19"/>
-          <w:lang w:val="en-US"/>
-        </w:rPr>
-        <w:t>)</w:t>
+      <w:r>
+        <w:rPr>
+          <w:rFonts w:ascii="Consolas" w:hAnsi="Consolas" w:cs="Consolas"/>
+          <w:color w:val="0000FF"/>
+          <w:sz w:val="19"/>
+          <w:szCs w:val="19"/>
+          <w:lang w:val="en-US"/>
+        </w:rPr>
+        <w:t>@(SolutionFile)</w:t>
       </w:r>
       <w:r>
         <w:rPr>
@@ -4540,29 +3579,7 @@
           <w:szCs w:val="19"/>
           <w:lang w:val="en-US"/>
         </w:rPr>
-        <w:t>$(</w:t>
-      </w:r>
-      <w:proofErr w:type="spellStart"/>
-      <w:r>
-        <w:rPr>
-          <w:rFonts w:ascii="Consolas" w:hAnsi="Consolas" w:cs="Consolas"/>
-          <w:color w:val="0000FF"/>
-          <w:sz w:val="19"/>
-          <w:szCs w:val="19"/>
-          <w:lang w:val="en-US"/>
-        </w:rPr>
-        <w:t>BuildProperties</w:t>
-      </w:r>
-      <w:proofErr w:type="spellEnd"/>
-      <w:r>
-        <w:rPr>
-          <w:rFonts w:ascii="Consolas" w:hAnsi="Consolas" w:cs="Consolas"/>
-          <w:color w:val="0000FF"/>
-          <w:sz w:val="19"/>
-          <w:szCs w:val="19"/>
-          <w:lang w:val="en-US"/>
-        </w:rPr>
-        <w:t>)</w:t>
+        <w:t>$(BuildProperties)</w:t>
       </w:r>
       <w:r>
         <w:rPr>
@@ -4763,7 +3780,6 @@
         </w:rPr>
         <w:t xml:space="preserve">    &lt;</w:t>
       </w:r>
-      <w:proofErr w:type="spellStart"/>
       <w:r>
         <w:rPr>
           <w:rFonts w:ascii="Consolas" w:hAnsi="Consolas" w:cs="Consolas"/>
@@ -4774,7 +3790,6 @@
         </w:rPr>
         <w:t>CallTarget</w:t>
       </w:r>
-      <w:proofErr w:type="spellEnd"/>
       <w:r>
         <w:rPr>
           <w:rFonts w:ascii="Consolas" w:hAnsi="Consolas" w:cs="Consolas"/>
@@ -4843,7 +3858,6 @@
         </w:rPr>
         <w:t>&gt;&lt;/</w:t>
       </w:r>
-      <w:proofErr w:type="spellStart"/>
       <w:r>
         <w:rPr>
           <w:rFonts w:ascii="Consolas" w:hAnsi="Consolas" w:cs="Consolas"/>
@@ -4854,7 +3868,6 @@
         </w:rPr>
         <w:t>CallTarget</w:t>
       </w:r>
-      <w:proofErr w:type="spellEnd"/>
       <w:r>
         <w:rPr>
           <w:rFonts w:ascii="Consolas" w:hAnsi="Consolas" w:cs="Consolas"/>
@@ -5022,7 +4035,6 @@
         </w:rPr>
         <w:t xml:space="preserve"> </w:t>
       </w:r>
-      <w:proofErr w:type="spellStart"/>
       <w:r>
         <w:rPr>
           <w:rFonts w:ascii="Consolas" w:hAnsi="Consolas" w:cs="Consolas"/>
@@ -5033,7 +4045,6 @@
         </w:rPr>
         <w:t>DependsOnTargets</w:t>
       </w:r>
-      <w:proofErr w:type="spellEnd"/>
       <w:r>
         <w:rPr>
           <w:rFonts w:ascii="Consolas" w:hAnsi="Consolas" w:cs="Consolas"/>
@@ -5105,7 +4116,6 @@
         </w:rPr>
         <w:t xml:space="preserve">    &lt;</w:t>
       </w:r>
-      <w:proofErr w:type="spellStart"/>
       <w:r>
         <w:rPr>
           <w:rFonts w:ascii="Consolas" w:hAnsi="Consolas" w:cs="Consolas"/>
@@ -5116,7 +4126,6 @@
         </w:rPr>
         <w:t>Nunit</w:t>
       </w:r>
-      <w:proofErr w:type="spellEnd"/>
       <w:r>
         <w:rPr>
           <w:rFonts w:ascii="Consolas" w:hAnsi="Consolas" w:cs="Consolas"/>
@@ -5164,29 +4173,7 @@
           <w:szCs w:val="19"/>
           <w:lang w:val="en-US"/>
         </w:rPr>
-        <w:t>$(</w:t>
-      </w:r>
-      <w:proofErr w:type="spellStart"/>
-      <w:r>
-        <w:rPr>
-          <w:rFonts w:ascii="Consolas" w:hAnsi="Consolas" w:cs="Consolas"/>
-          <w:color w:val="0000FF"/>
-          <w:sz w:val="19"/>
-          <w:szCs w:val="19"/>
-          <w:lang w:val="en-US"/>
-        </w:rPr>
-        <w:t>TestAssembly</w:t>
-      </w:r>
-      <w:proofErr w:type="spellEnd"/>
-      <w:r>
-        <w:rPr>
-          <w:rFonts w:ascii="Consolas" w:hAnsi="Consolas" w:cs="Consolas"/>
-          <w:color w:val="0000FF"/>
-          <w:sz w:val="19"/>
-          <w:szCs w:val="19"/>
-          <w:lang w:val="en-US"/>
-        </w:rPr>
-        <w:t>)</w:t>
+        <w:t>$(TestAssembly)</w:t>
       </w:r>
       <w:r>
         <w:rPr>
@@ -5207,7 +4194,6 @@
         </w:rPr>
         <w:t xml:space="preserve"> </w:t>
       </w:r>
-      <w:proofErr w:type="spellStart"/>
       <w:r>
         <w:rPr>
           <w:rFonts w:ascii="Consolas" w:hAnsi="Consolas" w:cs="Consolas"/>
@@ -5218,7 +4204,6 @@
         </w:rPr>
         <w:t>ToolPath</w:t>
       </w:r>
-      <w:proofErr w:type="spellEnd"/>
       <w:r>
         <w:rPr>
           <w:rFonts w:ascii="Consolas" w:hAnsi="Consolas" w:cs="Consolas"/>
@@ -5238,40 +4223,16 @@
         </w:rPr>
         <w:t>"</w:t>
       </w:r>
-      <w:proofErr w:type="spellStart"/>
-      <w:r>
-        <w:rPr>
-          <w:rFonts w:ascii="Consolas" w:hAnsi="Consolas" w:cs="Consolas"/>
-          <w:color w:val="0000FF"/>
-          <w:sz w:val="19"/>
-          <w:szCs w:val="19"/>
-          <w:lang w:val="en-US"/>
-        </w:rPr>
-        <w:t>util</w:t>
-      </w:r>
-      <w:proofErr w:type="spellEnd"/>
-      <w:r>
-        <w:rPr>
-          <w:rFonts w:ascii="Consolas" w:hAnsi="Consolas" w:cs="Consolas"/>
-          <w:color w:val="0000FF"/>
-          <w:sz w:val="19"/>
-          <w:szCs w:val="19"/>
-          <w:lang w:val="en-US"/>
-        </w:rPr>
-        <w:t>\</w:t>
-      </w:r>
-      <w:proofErr w:type="spellStart"/>
-      <w:r>
-        <w:rPr>
-          <w:rFonts w:ascii="Consolas" w:hAnsi="Consolas" w:cs="Consolas"/>
-          <w:color w:val="0000FF"/>
-          <w:sz w:val="19"/>
-          <w:szCs w:val="19"/>
-          <w:lang w:val="en-US"/>
-        </w:rPr>
-        <w:t>nunit</w:t>
-      </w:r>
-      <w:proofErr w:type="spellEnd"/>
+      <w:r>
+        <w:rPr>
+          <w:rFonts w:ascii="Consolas" w:hAnsi="Consolas" w:cs="Consolas"/>
+          <w:color w:val="0000FF"/>
+          <w:sz w:val="19"/>
+          <w:szCs w:val="19"/>
+          <w:lang w:val="en-US"/>
+        </w:rPr>
+        <w:t>util\nunit</w:t>
+      </w:r>
       <w:r>
         <w:rPr>
           <w:rFonts w:ascii="Consolas" w:hAnsi="Consolas" w:cs="Consolas"/>
@@ -5399,7 +4360,6 @@
           <w:noProof/>
           <w:lang w:val="en-US"/>
         </w:rPr>
-        <w:lastRenderedPageBreak/>
         <w:drawing>
           <wp:inline distT="0" distB="0" distL="0" distR="0">
             <wp:extent cx="4974369" cy="2882733"/>
@@ -5539,21 +4499,7 @@
         <w:rPr>
           <w:lang w:eastAsia="pt-BR"/>
         </w:rPr>
-        <w:t xml:space="preserve">Os testes ajudam a descobrir muitos </w:t>
-      </w:r>
-      <w:proofErr w:type="spellStart"/>
-      <w:r>
-        <w:rPr>
-          <w:lang w:eastAsia="pt-BR"/>
-        </w:rPr>
-        <w:t>bugs</w:t>
-      </w:r>
-      <w:proofErr w:type="spellEnd"/>
-      <w:r>
-        <w:rPr>
-          <w:lang w:eastAsia="pt-BR"/>
-        </w:rPr>
-        <w:t xml:space="preserve"> no código. Apesar de não garantirem que o código não possui erros, são essenciais para </w:t>
+        <w:t xml:space="preserve">Os testes ajudam a descobrir muitos bugs no código. Apesar de não garantirem que o código não possui erros, são essenciais para </w:t>
       </w:r>
       <w:r>
         <w:rPr>
@@ -5727,7 +4673,13 @@
         <w:rPr>
           <w:lang w:eastAsia="pt-BR"/>
         </w:rPr>
-        <w:t>É importante que executar os testes seja parte da rotina de build. Assim</w:t>
+        <w:t>A rotina de build deve executar os testes automatizados</w:t>
+      </w:r>
+      <w:r>
+        <w:rPr>
+          <w:lang w:eastAsia="pt-BR"/>
+        </w:rPr>
+        <w:t>. Assim</w:t>
       </w:r>
       <w:r>
         <w:rPr>
@@ -5757,21 +4709,26 @@
         <w:rPr>
           <w:lang w:eastAsia="pt-BR"/>
         </w:rPr>
-        <w:t xml:space="preserve"> versão na </w:t>
-      </w:r>
-      <w:proofErr w:type="spellStart"/>
-      <w:r>
-        <w:rPr>
-          <w:lang w:eastAsia="pt-BR"/>
-        </w:rPr>
-        <w:t>mainline</w:t>
-      </w:r>
-      <w:proofErr w:type="spellEnd"/>
-      <w:r>
-        <w:rPr>
-          <w:lang w:eastAsia="pt-BR"/>
-        </w:rPr>
-        <w:t xml:space="preserve"> sempre passa por todos os testes escritos sem o programador sequer precisar se preocupar em rodá-los. A </w:t>
+        <w:t xml:space="preserve"> versão na mainline sempre </w:t>
+      </w:r>
+      <w:r>
+        <w:rPr>
+          <w:lang w:eastAsia="pt-BR"/>
+        </w:rPr>
+        <w:lastRenderedPageBreak/>
+        <w:t xml:space="preserve">passa por todos os testes escritos sem o programador sequer precisar se preocupar em </w:t>
+      </w:r>
+      <w:r>
+        <w:rPr>
+          <w:lang w:eastAsia="pt-BR"/>
+        </w:rPr>
+        <w:t>executá-los</w:t>
+      </w:r>
+      <w:r>
+        <w:rPr>
+          <w:lang w:eastAsia="pt-BR"/>
+        </w:rPr>
+        <w:t xml:space="preserve">. A </w:t>
       </w:r>
       <w:r>
         <w:rPr>
@@ -5815,23 +4772,7 @@
         <w:rPr>
           <w:lang w:eastAsia="pt-BR"/>
         </w:rPr>
-        <w:t xml:space="preserve">de build </w:t>
-      </w:r>
-      <w:proofErr w:type="spellStart"/>
-      <w:proofErr w:type="gramStart"/>
-      <w:r>
-        <w:rPr>
-          <w:lang w:eastAsia="pt-BR"/>
-        </w:rPr>
-        <w:t>TeamCity</w:t>
-      </w:r>
-      <w:proofErr w:type="spellEnd"/>
-      <w:proofErr w:type="gramEnd"/>
-      <w:r>
-        <w:rPr>
-          <w:lang w:eastAsia="pt-BR"/>
-        </w:rPr>
-        <w:t>, mostrando a evolução da quantidade de testes através das versões.</w:t>
+        <w:t>de build TeamCity, mostrando a evolução da quantidade de testes através das versões.</w:t>
       </w:r>
     </w:p>
     <w:p>
@@ -5860,7 +4801,6 @@
           <w:noProof/>
           <w:lang w:val="en-US"/>
         </w:rPr>
-        <w:lastRenderedPageBreak/>
         <w:drawing>
           <wp:inline distT="0" distB="0" distL="0" distR="0">
             <wp:extent cx="6392545" cy="1057275"/>
@@ -5980,21 +4920,7 @@
         <w:rPr>
           <w:lang w:eastAsia="pt-BR"/>
         </w:rPr>
-        <w:t xml:space="preserve">Essa informação pode ser útil para relatórios de impacto também, visto que os testes exercitam partes fundamentais do seu código. A partir da execução deles, é possível analisar quais partes do seu sistema tem maior importância em alguns cenários de execução, prevendo, assim, onde os </w:t>
-      </w:r>
-      <w:proofErr w:type="spellStart"/>
-      <w:r>
-        <w:rPr>
-          <w:lang w:eastAsia="pt-BR"/>
-        </w:rPr>
-        <w:t>bugs</w:t>
-      </w:r>
-      <w:proofErr w:type="spellEnd"/>
-      <w:r>
-        <w:rPr>
-          <w:lang w:eastAsia="pt-BR"/>
-        </w:rPr>
-        <w:t xml:space="preserve"> seriam mais críticos ao aparecer.</w:t>
+        <w:t>Essa informação pode ser útil para relatórios de impacto também, visto que os testes exercitam partes fundamentais do seu código. A partir da execução deles, é possível analisar quais partes do seu sistema tem maior importância em alguns cenários de execução, prevendo, assim, onde os bugs seriam mais críticos ao aparecer.</w:t>
       </w:r>
     </w:p>
     <w:p>
@@ -6064,21 +4990,7 @@
         <w:rPr>
           <w:lang w:eastAsia="pt-BR"/>
         </w:rPr>
-        <w:t xml:space="preserve">A pergunta que deve reger o nível de automatização é “quantos passos são necessários entre obter o código do repositório e o sistema </w:t>
-      </w:r>
-      <w:proofErr w:type="gramStart"/>
-      <w:r>
-        <w:rPr>
-          <w:lang w:eastAsia="pt-BR"/>
-        </w:rPr>
-        <w:t>funcionar</w:t>
-      </w:r>
-      <w:proofErr w:type="gramEnd"/>
-      <w:r>
-        <w:rPr>
-          <w:lang w:eastAsia="pt-BR"/>
-        </w:rPr>
-        <w:t xml:space="preserve">?”, levando em consideração que isso seja feito em uma máquina apenas </w:t>
+        <w:t xml:space="preserve">A pergunta que deve reger o nível de automatização é “quantos passos são necessários entre obter o código do repositório e o sistema funcionar?”, levando em consideração que isso seja feito em uma máquina apenas </w:t>
       </w:r>
       <w:r>
         <w:rPr>
@@ -6102,39 +5014,253 @@
         <w:rPr>
           <w:lang w:eastAsia="pt-BR"/>
         </w:rPr>
+        <w:t xml:space="preserve"> deploy automático em ambientes sem ter que instalar </w:t>
+      </w:r>
+      <w:r>
+        <w:rPr>
+          <w:lang w:eastAsia="pt-BR"/>
+        </w:rPr>
+        <w:t xml:space="preserve">neles </w:t>
+      </w:r>
+      <w:r>
+        <w:rPr>
+          <w:lang w:eastAsia="pt-BR"/>
+        </w:rPr>
+        <w:t>todas as ferramentas de</w:t>
+      </w:r>
+      <w:r>
+        <w:rPr>
+          <w:lang w:eastAsia="pt-BR"/>
+        </w:rPr>
+        <w:t xml:space="preserve"> desenvolvimento</w:t>
+      </w:r>
+      <w:r>
+        <w:rPr>
+          <w:lang w:eastAsia="pt-BR"/>
+        </w:rPr>
+        <w:t>.</w:t>
+      </w:r>
+    </w:p>
+    <w:p>
+      <w:pPr>
+        <w:rPr>
+          <w:lang w:eastAsia="pt-BR"/>
+        </w:rPr>
+      </w:pPr>
+    </w:p>
+    <w:p>
+      <w:pPr>
+        <w:pStyle w:val="Corpo"/>
+        <w:rPr>
+          <w:lang w:eastAsia="pt-BR"/>
+        </w:rPr>
+      </w:pPr>
+      <w:r>
+        <w:rPr>
+          <w:lang w:eastAsia="pt-BR"/>
+        </w:rPr>
+        <w:t xml:space="preserve">Preparar o ambiente geralmente envolve tarefas como: </w:t>
+      </w:r>
+      <w:r>
+        <w:rPr>
+          <w:lang w:eastAsia="pt-BR"/>
+        </w:rPr>
+        <w:t>executar</w:t>
+      </w:r>
+      <w:r>
+        <w:rPr>
+          <w:lang w:eastAsia="pt-BR"/>
+        </w:rPr>
+        <w:t xml:space="preserve"> scripts de banco, registrar aplicação no servidor de aplicação, criação de usuários, inserção de dados de teste, compilação do programa, entre outras coisas. Todas essas tarefas </w:t>
+      </w:r>
+      <w:r>
+        <w:rPr>
+          <w:lang w:eastAsia="pt-BR"/>
+        </w:rPr>
+        <w:t>devem</w:t>
+      </w:r>
+      <w:r>
+        <w:rPr>
+          <w:lang w:eastAsia="pt-BR"/>
+        </w:rPr>
         <w:t xml:space="preserve"> </w:t>
       </w:r>
-      <w:proofErr w:type="spellStart"/>
-      <w:r>
-        <w:rPr>
-          <w:lang w:eastAsia="pt-BR"/>
-        </w:rPr>
-        <w:t>deploy</w:t>
-      </w:r>
-      <w:proofErr w:type="spellEnd"/>
-      <w:r>
-        <w:rPr>
-          <w:lang w:eastAsia="pt-BR"/>
-        </w:rPr>
-        <w:t xml:space="preserve"> automático em ambientes sem ter que instalar </w:t>
-      </w:r>
-      <w:r>
-        <w:rPr>
-          <w:lang w:eastAsia="pt-BR"/>
-        </w:rPr>
-        <w:t xml:space="preserve">neles </w:t>
-      </w:r>
-      <w:r>
-        <w:rPr>
-          <w:lang w:eastAsia="pt-BR"/>
-        </w:rPr>
-        <w:t>todas as ferramentas de</w:t>
-      </w:r>
-      <w:r>
-        <w:rPr>
-          <w:lang w:eastAsia="pt-BR"/>
-        </w:rPr>
-        <w:t xml:space="preserve"> desenvolvimento</w:t>
+      <w:r>
+        <w:rPr>
+          <w:lang w:eastAsia="pt-BR"/>
+        </w:rPr>
+        <w:t>ser executadas da forma mais fácil possível. Um bom exercício é imaginar que se trata do desenvolvimento de uma ferramenta open-source, onde a facilidade de subir um ambiente de desenvolvimento é crucial para a evolução do projeto.</w:t>
+      </w:r>
+    </w:p>
+    <w:p>
+      <w:pPr>
+        <w:rPr>
+          <w:lang w:eastAsia="pt-BR"/>
+        </w:rPr>
+      </w:pPr>
+    </w:p>
+    <w:p>
+      <w:pPr>
+        <w:pStyle w:val="Corpo"/>
+        <w:rPr>
+          <w:lang w:eastAsia="pt-BR"/>
+        </w:rPr>
+      </w:pPr>
+      <w:r>
+        <w:rPr>
+          <w:lang w:eastAsia="pt-BR"/>
+        </w:rPr>
+        <w:t>Tudo isso deve fazer parte do seu processo de build, e será crucial no momento de fazer setup de build e deploy automáticos em servidor</w:t>
+      </w:r>
+      <w:r>
+        <w:rPr>
+          <w:lang w:eastAsia="pt-BR"/>
+        </w:rPr>
+        <w:t>, pois</w:t>
+      </w:r>
+      <w:r>
+        <w:rPr>
+          <w:lang w:eastAsia="pt-BR"/>
+        </w:rPr>
+        <w:t xml:space="preserve"> no processo de automatização, ficam bastante claras quais são as dependências da aplicação.</w:t>
+      </w:r>
+    </w:p>
+    <w:p>
+      <w:pPr>
+        <w:rPr>
+          <w:lang w:eastAsia="pt-BR"/>
+        </w:rPr>
+      </w:pPr>
+    </w:p>
+    <w:p>
+      <w:pPr>
+        <w:pStyle w:val="Interttulo"/>
+        <w:rPr>
+          <w:lang w:val="pt-BR" w:eastAsia="pt-BR"/>
+        </w:rPr>
+      </w:pPr>
+      <w:r>
+        <w:rPr>
+          <w:lang w:val="pt-BR" w:eastAsia="pt-BR"/>
+        </w:rPr>
+        <w:t>Suporte a um modelo evolutivo</w:t>
+      </w:r>
+    </w:p>
+    <w:p>
+      <w:pPr>
+        <w:pStyle w:val="Corpo"/>
+        <w:rPr>
+          <w:lang w:eastAsia="pt-BR"/>
+        </w:rPr>
+      </w:pPr>
+    </w:p>
+    <w:p>
+      <w:pPr>
+        <w:pStyle w:val="Corpo"/>
+        <w:rPr>
+          <w:lang w:eastAsia="pt-BR"/>
+        </w:rPr>
+      </w:pPr>
+      <w:r>
+        <w:rPr>
+          <w:lang w:eastAsia="pt-BR"/>
+        </w:rPr>
+        <w:t xml:space="preserve">O grande problema e a grande vantagem de automatizar os processos é perceber </w:t>
+      </w:r>
+      <w:r>
+        <w:rPr>
+          <w:lang w:eastAsia="pt-BR"/>
+        </w:rPr>
+        <w:t>o quão precariamente</w:t>
+      </w:r>
+      <w:r>
+        <w:rPr>
+          <w:lang w:eastAsia="pt-BR"/>
+        </w:rPr>
+        <w:t xml:space="preserve"> funcionavam os processos antes</w:t>
+      </w:r>
+      <w:r>
+        <w:rPr>
+          <w:lang w:eastAsia="pt-BR"/>
+        </w:rPr>
+        <w:t>. Muit</w:t>
+      </w:r>
+      <w:r>
+        <w:rPr>
+          <w:lang w:eastAsia="pt-BR"/>
+        </w:rPr>
+        <w:t>a</w:t>
+      </w:r>
+      <w:r>
+        <w:rPr>
+          <w:lang w:eastAsia="pt-BR"/>
+        </w:rPr>
+        <w:t>s d</w:t>
+      </w:r>
+      <w:r>
+        <w:rPr>
+          <w:lang w:eastAsia="pt-BR"/>
+        </w:rPr>
+        <w:t>as práticas</w:t>
+      </w:r>
+      <w:r>
+        <w:rPr>
+          <w:lang w:eastAsia="pt-BR"/>
+        </w:rPr>
+        <w:t xml:space="preserve"> habituais em equipes de desenvolvimento são </w:t>
+      </w:r>
+      <w:r>
+        <w:rPr>
+          <w:lang w:eastAsia="pt-BR"/>
+        </w:rPr>
+        <w:t>amarradas</w:t>
+      </w:r>
+      <w:r>
+        <w:rPr>
+          <w:lang w:eastAsia="pt-BR"/>
+        </w:rPr>
+        <w:t xml:space="preserve"> e não facilitam muito a integração. </w:t>
+      </w:r>
+    </w:p>
+    <w:p>
+      <w:pPr>
+        <w:pStyle w:val="Corpo"/>
+        <w:rPr>
+          <w:lang w:eastAsia="pt-BR"/>
+        </w:rPr>
+      </w:pPr>
+    </w:p>
+    <w:p>
+      <w:pPr>
+        <w:pStyle w:val="Corpo"/>
+        <w:rPr>
+          <w:lang w:eastAsia="pt-BR"/>
+        </w:rPr>
+      </w:pPr>
+      <w:r>
+        <w:rPr>
+          <w:lang w:eastAsia="pt-BR"/>
+        </w:rPr>
+        <w:t>Uma das práticas não-integráveis mais comuns</w:t>
+      </w:r>
+      <w:r>
+        <w:rPr>
+          <w:lang w:eastAsia="pt-BR"/>
+        </w:rPr>
+        <w:t>, por exemplo,</w:t>
+      </w:r>
+      <w:r>
+        <w:rPr>
+          <w:lang w:eastAsia="pt-BR"/>
+        </w:rPr>
+        <w:t xml:space="preserve"> é o uso de um banco de dados compartilhado. Apesar de apresentar vantagens em curto prazo para a equipe de desenvolvimento, como </w:t>
+      </w:r>
+      <w:r>
+        <w:rPr>
+          <w:lang w:eastAsia="pt-BR"/>
+        </w:rPr>
+        <w:lastRenderedPageBreak/>
+        <w:t>não ter que gerenciar scripts, em longo prazo isso se mostra uma péssima prática para manter a evolução da aplicação</w:t>
       </w:r>
       <w:r>
         <w:rPr>
@@ -6145,41 +5271,45 @@
     </w:p>
     <w:p>
       <w:pPr>
-        <w:rPr>
-          <w:lang w:eastAsia="pt-BR"/>
-        </w:rPr>
-      </w:pPr>
-    </w:p>
-    <w:p>
-      <w:pPr>
         <w:pStyle w:val="Corpo"/>
         <w:rPr>
           <w:lang w:eastAsia="pt-BR"/>
         </w:rPr>
       </w:pPr>
-      <w:r>
-        <w:rPr>
-          <w:lang w:eastAsia="pt-BR"/>
-        </w:rPr>
-        <w:t xml:space="preserve">Preparar o ambiente geralmente envolve tarefas como: </w:t>
-      </w:r>
-      <w:r>
-        <w:rPr>
-          <w:lang w:eastAsia="pt-BR"/>
-        </w:rPr>
-        <w:t>executar</w:t>
-      </w:r>
-      <w:r>
-        <w:rPr>
-          <w:lang w:eastAsia="pt-BR"/>
-        </w:rPr>
-        <w:t xml:space="preserve"> scripts de banco, registrar aplicação no servidor de aplicação, criação de usuários, inserção de dados de teste, compilação do programa, entre outras coisas. Todas essas tarefas </w:t>
-      </w:r>
-      <w:r>
-        <w:rPr>
-          <w:lang w:eastAsia="pt-BR"/>
-        </w:rPr>
-        <w:t>devem</w:t>
+    </w:p>
+    <w:p>
+      <w:pPr>
+        <w:pStyle w:val="Corpo"/>
+        <w:rPr>
+          <w:lang w:eastAsia="pt-BR"/>
+        </w:rPr>
+      </w:pPr>
+      <w:r>
+        <w:rPr>
+          <w:lang w:eastAsia="pt-BR"/>
+        </w:rPr>
+        <w:t>O grande problema, muitas vezes, é tratar o deployment como um processo sagrado, que acontecerá uma vez somente, e até lá, não se deve ter muita preocupação com a evolução do sistema. Mas quando estamos falando de integração contínua, esse processo deve acontecer muito mais freqüentemente, e o sistema deve estar preparado para isso. Não deve ser necessário recriar o banco a cada instalação do sistema, por exemplo.</w:t>
+      </w:r>
+    </w:p>
+    <w:p>
+      <w:pPr>
+        <w:rPr>
+          <w:lang w:eastAsia="pt-BR"/>
+        </w:rPr>
+      </w:pPr>
+    </w:p>
+    <w:p>
+      <w:pPr>
+        <w:pStyle w:val="Corpo"/>
+        <w:rPr>
+          <w:lang w:eastAsia="pt-BR"/>
+        </w:rPr>
+      </w:pPr>
+      <w:r>
+        <w:rPr>
+          <w:lang w:eastAsia="pt-BR"/>
+        </w:rPr>
+        <w:t>É importante deixar claro que a gerência da estrutura do banco de dados é apenas um exemplo.</w:t>
       </w:r>
       <w:r>
         <w:rPr>
@@ -6191,7 +5321,46 @@
         <w:rPr>
           <w:lang w:eastAsia="pt-BR"/>
         </w:rPr>
-        <w:t>ser executadas da forma mais fácil possível. Um bom exercício é imaginar que se trata do desenvolvimento de uma ferramenta open-source, onde a facilidade de subir um ambiente de desenvolvimento é crucial para a evolução do projeto.</w:t>
+        <w:t>Pode</w:t>
+      </w:r>
+      <w:r>
+        <w:rPr>
+          <w:lang w:eastAsia="pt-BR"/>
+        </w:rPr>
+        <w:t xml:space="preserve"> </w:t>
+      </w:r>
+      <w:r>
+        <w:rPr>
+          <w:lang w:eastAsia="pt-BR"/>
+        </w:rPr>
+        <w:t>abranger</w:t>
+      </w:r>
+      <w:r>
+        <w:rPr>
+          <w:lang w:eastAsia="pt-BR"/>
+        </w:rPr>
+        <w:t xml:space="preserve"> muitas outras coisas, como a configuração de uma ferramenta externa, que precisa poder ser tratada como um mecanismo versionável.</w:t>
+      </w:r>
+    </w:p>
+    <w:p>
+      <w:pPr>
+        <w:rPr>
+          <w:lang w:eastAsia="pt-BR"/>
+        </w:rPr>
+      </w:pPr>
+    </w:p>
+    <w:p>
+      <w:pPr>
+        <w:pStyle w:val="Interttulo"/>
+        <w:rPr>
+          <w:lang w:eastAsia="pt-BR"/>
+        </w:rPr>
+      </w:pPr>
+      <w:r>
+        <w:rPr>
+          <w:lang w:eastAsia="pt-BR"/>
+        </w:rPr>
+        <w:t>Migrations</w:t>
       </w:r>
     </w:p>
     <w:p>
@@ -6212,33 +5381,666 @@
         <w:rPr>
           <w:lang w:eastAsia="pt-BR"/>
         </w:rPr>
-        <w:t xml:space="preserve">Tudo isso deve fazer parte do seu processo de build, e será crucial no momento de fazer setup de build e </w:t>
-      </w:r>
-      <w:proofErr w:type="spellStart"/>
-      <w:r>
-        <w:rPr>
-          <w:lang w:eastAsia="pt-BR"/>
-        </w:rPr>
-        <w:t>deploy</w:t>
-      </w:r>
-      <w:proofErr w:type="spellEnd"/>
-      <w:r>
-        <w:rPr>
-          <w:lang w:eastAsia="pt-BR"/>
-        </w:rPr>
-        <w:t xml:space="preserve"> automáticos em servidor</w:t>
-      </w:r>
-      <w:r>
-        <w:rPr>
-          <w:lang w:eastAsia="pt-BR"/>
-        </w:rPr>
-        <w:t>, pois</w:t>
-      </w:r>
-      <w:r>
-        <w:rPr>
-          <w:lang w:eastAsia="pt-BR"/>
-        </w:rPr>
-        <w:t xml:space="preserve"> no processo de automatização, ficam bastante claras quais são as dependências da aplicação.</w:t>
+        <w:t>Ainda sobre a manutenção de um modelo evolutivo</w:t>
+      </w:r>
+      <w:r>
+        <w:rPr>
+          <w:lang w:eastAsia="pt-BR"/>
+        </w:rPr>
+        <w:t xml:space="preserve">, é importante falar também sobre migrations, que </w:t>
+      </w:r>
+      <w:r>
+        <w:rPr>
+          <w:lang w:eastAsia="pt-BR"/>
+        </w:rPr>
+        <w:t>é</w:t>
+      </w:r>
+      <w:r>
+        <w:rPr>
+          <w:lang w:eastAsia="pt-BR"/>
+        </w:rPr>
+        <w:t xml:space="preserve"> </w:t>
+      </w:r>
+      <w:r>
+        <w:rPr>
+          <w:lang w:eastAsia="pt-BR"/>
+        </w:rPr>
+        <w:t>um tipo de ferramenta para</w:t>
+      </w:r>
+      <w:r>
+        <w:rPr>
+          <w:lang w:eastAsia="pt-BR"/>
+        </w:rPr>
+        <w:t xml:space="preserve"> lidar </w:t>
+      </w:r>
+      <w:r>
+        <w:rPr>
+          <w:lang w:eastAsia="pt-BR"/>
+        </w:rPr>
+        <w:t>com schema do banco de dados</w:t>
+      </w:r>
+      <w:r>
+        <w:rPr>
+          <w:lang w:eastAsia="pt-BR"/>
+        </w:rPr>
+        <w:t xml:space="preserve"> de uma forma bem mais elegante. </w:t>
+      </w:r>
+      <w:r>
+        <w:rPr>
+          <w:lang w:eastAsia="pt-BR"/>
+        </w:rPr>
+        <w:t>É um mecanismo que ficou famoso com</w:t>
+      </w:r>
+      <w:r>
+        <w:rPr>
+          <w:lang w:eastAsia="pt-BR"/>
+        </w:rPr>
+        <w:t xml:space="preserve"> o framework Ruby on Rails, e se </w:t>
+      </w:r>
+      <w:r>
+        <w:rPr>
+          <w:lang w:eastAsia="pt-BR"/>
+        </w:rPr>
+        <w:t>mostrou</w:t>
+      </w:r>
+      <w:r>
+        <w:rPr>
+          <w:lang w:eastAsia="pt-BR"/>
+        </w:rPr>
+        <w:t xml:space="preserve"> uma </w:t>
+      </w:r>
+      <w:r>
+        <w:rPr>
+          <w:lang w:eastAsia="pt-BR"/>
+        </w:rPr>
+        <w:t xml:space="preserve">excelente </w:t>
+      </w:r>
+      <w:r>
+        <w:rPr>
+          <w:lang w:eastAsia="pt-BR"/>
+        </w:rPr>
+        <w:t>forma de gere</w:t>
+      </w:r>
+      <w:r>
+        <w:rPr>
+          <w:lang w:eastAsia="pt-BR"/>
+        </w:rPr>
+        <w:t>nciar a complexidade dos</w:t>
+      </w:r>
+      <w:r>
+        <w:rPr>
+          <w:lang w:eastAsia="pt-BR"/>
+        </w:rPr>
+        <w:t xml:space="preserve"> </w:t>
+      </w:r>
+      <w:r>
+        <w:rPr>
+          <w:lang w:eastAsia="pt-BR"/>
+        </w:rPr>
+        <w:t>scripts</w:t>
+      </w:r>
+      <w:r>
+        <w:rPr>
+          <w:lang w:eastAsia="pt-BR"/>
+        </w:rPr>
+        <w:t xml:space="preserve"> d</w:t>
+      </w:r>
+      <w:r>
+        <w:rPr>
+          <w:lang w:eastAsia="pt-BR"/>
+        </w:rPr>
+        <w:t>e DDL</w:t>
+      </w:r>
+      <w:r>
+        <w:rPr>
+          <w:lang w:eastAsia="pt-BR"/>
+        </w:rPr>
+        <w:t>.</w:t>
+      </w:r>
+    </w:p>
+    <w:p>
+      <w:pPr>
+        <w:rPr>
+          <w:lang w:eastAsia="pt-BR"/>
+        </w:rPr>
+      </w:pPr>
+    </w:p>
+    <w:p>
+      <w:pPr>
+        <w:pStyle w:val="Corpo"/>
+        <w:rPr>
+          <w:lang w:eastAsia="pt-BR"/>
+        </w:rPr>
+      </w:pPr>
+      <w:r>
+        <w:rPr>
+          <w:lang w:eastAsia="pt-BR"/>
+        </w:rPr>
+        <w:t xml:space="preserve">Uma migration consiste num script, que roda transacionalmente, cuja execução é gerenciada </w:t>
+      </w:r>
+      <w:r>
+        <w:rPr>
+          <w:lang w:eastAsia="pt-BR"/>
+        </w:rPr>
+        <w:t>pela ferramenta</w:t>
+      </w:r>
+      <w:r>
+        <w:rPr>
+          <w:lang w:eastAsia="pt-BR"/>
+        </w:rPr>
+        <w:t xml:space="preserve"> ferramenta. </w:t>
+      </w:r>
+      <w:r>
+        <w:rPr>
+          <w:lang w:eastAsia="pt-BR"/>
+        </w:rPr>
+        <w:t>Por exemplo,</w:t>
+      </w:r>
+      <w:r>
+        <w:rPr>
+          <w:lang w:eastAsia="pt-BR"/>
+        </w:rPr>
+        <w:t xml:space="preserve"> </w:t>
+      </w:r>
+      <w:r>
+        <w:rPr>
+          <w:lang w:eastAsia="pt-BR"/>
+        </w:rPr>
+        <w:t>suponha a existência de</w:t>
+      </w:r>
+      <w:r>
+        <w:rPr>
+          <w:lang w:eastAsia="pt-BR"/>
+        </w:rPr>
+        <w:t xml:space="preserve"> dois scripts, A e B</w:t>
+      </w:r>
+      <w:r>
+        <w:rPr>
+          <w:lang w:eastAsia="pt-BR"/>
+        </w:rPr>
+        <w:t>.</w:t>
+      </w:r>
+      <w:r>
+        <w:rPr>
+          <w:lang w:eastAsia="pt-BR"/>
+        </w:rPr>
+        <w:t xml:space="preserve"> </w:t>
+      </w:r>
+      <w:r>
+        <w:rPr>
+          <w:lang w:eastAsia="pt-BR"/>
+        </w:rPr>
+        <w:t xml:space="preserve">Em uma </w:t>
+      </w:r>
+      <w:r>
+        <w:rPr>
+          <w:lang w:eastAsia="pt-BR"/>
+        </w:rPr>
+        <w:t xml:space="preserve">certa instância do banco de </w:t>
+      </w:r>
+      <w:r>
+        <w:rPr>
+          <w:lang w:eastAsia="pt-BR"/>
+        </w:rPr>
+        <w:t>dados, apenas o A foi executado. A</w:t>
+      </w:r>
+      <w:r>
+        <w:rPr>
+          <w:lang w:eastAsia="pt-BR"/>
+        </w:rPr>
+        <w:t xml:space="preserve"> ferramenta deve saber que somente o B deve ser executado na próxima vez que for solicitada. Além disso, se a execução de um script falhar, todas as mudanças feitas por ele até então devem ser desfeitas. Isso permite que cada versão da mainline tenha um conjunto de scripts que a fazem funcionar, que descrevem </w:t>
+      </w:r>
+      <w:r>
+        <w:rPr>
+          <w:lang w:eastAsia="pt-BR"/>
+        </w:rPr>
+        <w:t>como o schema do banco era quando a integração daquela versão foi feita.</w:t>
+      </w:r>
+      <w:r>
+        <w:rPr>
+          <w:lang w:eastAsia="pt-BR"/>
+        </w:rPr>
+        <w:t xml:space="preserve"> </w:t>
+      </w:r>
+    </w:p>
+    <w:p>
+      <w:pPr>
+        <w:rPr>
+          <w:lang w:eastAsia="pt-BR"/>
+        </w:rPr>
+      </w:pPr>
+    </w:p>
+    <w:p>
+      <w:pPr>
+        <w:pStyle w:val="Corpo"/>
+        <w:rPr>
+          <w:lang w:eastAsia="pt-BR"/>
+        </w:rPr>
+      </w:pPr>
+      <w:r>
+        <w:rPr>
+          <w:lang w:eastAsia="pt-BR"/>
+        </w:rPr>
+        <w:t>As migrations podem se</w:t>
+      </w:r>
+      <w:r>
+        <w:rPr>
+          <w:lang w:eastAsia="pt-BR"/>
+        </w:rPr>
+        <w:t>r implementadas em forma de DSL</w:t>
+      </w:r>
+      <w:r>
+        <w:rPr>
+          <w:lang w:eastAsia="pt-BR"/>
+        </w:rPr>
+        <w:t>, que é um dos grandes atrativos que fizeram as migrations do Ruby on Rails ficarem tão famosas. Veja</w:t>
+      </w:r>
+      <w:r>
+        <w:rPr>
+          <w:lang w:eastAsia="pt-BR"/>
+        </w:rPr>
+        <w:t xml:space="preserve">, na </w:t>
+      </w:r>
+      <w:r>
+        <w:rPr>
+          <w:b/>
+          <w:lang w:eastAsia="pt-BR"/>
+        </w:rPr>
+        <w:t>Listagem 2</w:t>
+      </w:r>
+      <w:r>
+        <w:rPr>
+          <w:lang w:eastAsia="pt-BR"/>
+        </w:rPr>
+        <w:t xml:space="preserve"> um exemplo de migration do Rails.</w:t>
+      </w:r>
+    </w:p>
+    <w:p>
+      <w:pPr>
+        <w:rPr>
+          <w:lang w:eastAsia="pt-BR"/>
+        </w:rPr>
+      </w:pPr>
+    </w:p>
+    <w:p>
+      <w:pPr>
+        <w:pStyle w:val="CdigoTtulo"/>
+        <w:rPr>
+          <w:lang w:val="pt-BR" w:eastAsia="pt-BR"/>
+        </w:rPr>
+      </w:pPr>
+      <w:r>
+        <w:rPr>
+          <w:b/>
+          <w:lang w:val="pt-BR" w:eastAsia="pt-BR"/>
+        </w:rPr>
+        <w:t>Listagem 2.</w:t>
+      </w:r>
+      <w:r>
+        <w:rPr>
+          <w:lang w:val="pt-BR" w:eastAsia="pt-BR"/>
+        </w:rPr>
+        <w:t xml:space="preserve"> Exemplo de migration usando ActiveRecord</w:t>
+      </w:r>
+      <w:r>
+        <w:rPr>
+          <w:lang w:val="pt-BR" w:eastAsia="pt-BR"/>
+        </w:rPr>
+        <w:t>::Migration</w:t>
+      </w:r>
+    </w:p>
+    <w:p>
+      <w:pPr>
+        <w:pStyle w:val="Cdigo"/>
+        <w:rPr>
+          <w:rFonts w:ascii="Consolas" w:hAnsi="Consolas" w:cs="Consolas"/>
+          <w:sz w:val="18"/>
+          <w:szCs w:val="18"/>
+        </w:rPr>
+      </w:pPr>
+      <w:r>
+        <w:t>class</w:t>
+      </w:r>
+      <w:r>
+        <w:rPr>
+          <w:rFonts w:ascii="Consolas" w:hAnsi="Consolas" w:cs="Consolas"/>
+          <w:sz w:val="18"/>
+          <w:szCs w:val="18"/>
+        </w:rPr>
+        <w:t xml:space="preserve"> </w:t>
+      </w:r>
+      <w:r>
+        <w:t>CreateProducts &lt; ActiveRecord::Migration</w:t>
+      </w:r>
+    </w:p>
+    <w:p>
+      <w:pPr>
+        <w:pStyle w:val="Cdigo"/>
+        <w:rPr>
+          <w:rFonts w:ascii="Consolas" w:hAnsi="Consolas" w:cs="Consolas"/>
+          <w:sz w:val="18"/>
+          <w:szCs w:val="18"/>
+        </w:rPr>
+      </w:pPr>
+      <w:r>
+        <w:rPr>
+          <w:color w:val="222222"/>
+        </w:rPr>
+        <w:t>  </w:t>
+      </w:r>
+      <w:r>
+        <w:t>def</w:t>
+      </w:r>
+      <w:r>
+        <w:rPr>
+          <w:rFonts w:ascii="Consolas" w:hAnsi="Consolas" w:cs="Consolas"/>
+          <w:sz w:val="18"/>
+          <w:szCs w:val="18"/>
+        </w:rPr>
+        <w:t xml:space="preserve"> </w:t>
+      </w:r>
+      <w:r>
+        <w:t>self.up</w:t>
+      </w:r>
+    </w:p>
+    <w:p>
+      <w:pPr>
+        <w:pStyle w:val="Cdigo"/>
+        <w:rPr>
+          <w:rFonts w:ascii="Consolas" w:hAnsi="Consolas" w:cs="Consolas"/>
+          <w:sz w:val="18"/>
+          <w:szCs w:val="18"/>
+        </w:rPr>
+      </w:pPr>
+      <w:r>
+        <w:rPr>
+          <w:color w:val="222222"/>
+        </w:rPr>
+        <w:t>    </w:t>
+      </w:r>
+      <w:r>
+        <w:t>create_table :products</w:t>
+      </w:r>
+      <w:r>
+        <w:rPr>
+          <w:rFonts w:ascii="Consolas" w:hAnsi="Consolas" w:cs="Consolas"/>
+          <w:sz w:val="18"/>
+          <w:szCs w:val="18"/>
+        </w:rPr>
+        <w:t xml:space="preserve"> </w:t>
+      </w:r>
+      <w:r>
+        <w:t>do</w:t>
+      </w:r>
+      <w:r>
+        <w:rPr>
+          <w:rFonts w:ascii="Consolas" w:hAnsi="Consolas" w:cs="Consolas"/>
+          <w:sz w:val="18"/>
+          <w:szCs w:val="18"/>
+        </w:rPr>
+        <w:t xml:space="preserve"> </w:t>
+      </w:r>
+      <w:r>
+        <w:t>|t|</w:t>
+      </w:r>
+    </w:p>
+    <w:p>
+      <w:pPr>
+        <w:pStyle w:val="Cdigo"/>
+        <w:rPr>
+          <w:rFonts w:ascii="Consolas" w:hAnsi="Consolas" w:cs="Consolas"/>
+          <w:sz w:val="18"/>
+          <w:szCs w:val="18"/>
+        </w:rPr>
+      </w:pPr>
+      <w:r>
+        <w:rPr>
+          <w:color w:val="222222"/>
+        </w:rPr>
+        <w:t>      </w:t>
+      </w:r>
+      <w:r>
+        <w:t>t.string :name</w:t>
+      </w:r>
+    </w:p>
+    <w:p>
+      <w:pPr>
+        <w:pStyle w:val="Cdigo"/>
+        <w:rPr>
+          <w:rFonts w:ascii="Consolas" w:hAnsi="Consolas" w:cs="Consolas"/>
+          <w:sz w:val="18"/>
+          <w:szCs w:val="18"/>
+        </w:rPr>
+      </w:pPr>
+      <w:r>
+        <w:rPr>
+          <w:color w:val="222222"/>
+        </w:rPr>
+        <w:t>      </w:t>
+      </w:r>
+      <w:r>
+        <w:t>t.text :description</w:t>
+      </w:r>
+    </w:p>
+    <w:p>
+      <w:pPr>
+        <w:pStyle w:val="Cdigo"/>
+        <w:rPr>
+          <w:rFonts w:ascii="Consolas" w:hAnsi="Consolas" w:cs="Consolas"/>
+          <w:sz w:val="18"/>
+          <w:szCs w:val="18"/>
+        </w:rPr>
+      </w:pPr>
+      <w:r>
+        <w:rPr>
+          <w:rFonts w:ascii="Consolas" w:hAnsi="Consolas" w:cs="Consolas"/>
+          <w:sz w:val="18"/>
+          <w:szCs w:val="18"/>
+        </w:rPr>
+        <w:t> </w:t>
+      </w:r>
+    </w:p>
+    <w:p>
+      <w:pPr>
+        <w:pStyle w:val="Cdigo"/>
+        <w:rPr>
+          <w:rFonts w:ascii="Consolas" w:hAnsi="Consolas" w:cs="Consolas"/>
+          <w:sz w:val="18"/>
+          <w:szCs w:val="18"/>
+        </w:rPr>
+      </w:pPr>
+      <w:r>
+        <w:rPr>
+          <w:color w:val="222222"/>
+        </w:rPr>
+        <w:t>      </w:t>
+      </w:r>
+      <w:r>
+        <w:t>t.timestamps</w:t>
+      </w:r>
+    </w:p>
+    <w:p>
+      <w:pPr>
+        <w:pStyle w:val="Cdigo"/>
+        <w:rPr>
+          <w:rFonts w:ascii="Consolas" w:hAnsi="Consolas" w:cs="Consolas"/>
+          <w:sz w:val="18"/>
+          <w:szCs w:val="18"/>
+        </w:rPr>
+      </w:pPr>
+      <w:r>
+        <w:rPr>
+          <w:color w:val="222222"/>
+        </w:rPr>
+        <w:t>    </w:t>
+      </w:r>
+      <w:r>
+        <w:t>end</w:t>
+      </w:r>
+    </w:p>
+    <w:p>
+      <w:pPr>
+        <w:pStyle w:val="Cdigo"/>
+        <w:rPr>
+          <w:rFonts w:ascii="Consolas" w:hAnsi="Consolas" w:cs="Consolas"/>
+          <w:sz w:val="18"/>
+          <w:szCs w:val="18"/>
+        </w:rPr>
+      </w:pPr>
+      <w:r>
+        <w:rPr>
+          <w:color w:val="222222"/>
+        </w:rPr>
+        <w:t>  </w:t>
+      </w:r>
+      <w:r>
+        <w:t>end</w:t>
+      </w:r>
+    </w:p>
+    <w:p>
+      <w:pPr>
+        <w:pStyle w:val="Cdigo"/>
+        <w:rPr>
+          <w:rFonts w:ascii="Consolas" w:hAnsi="Consolas" w:cs="Consolas"/>
+          <w:sz w:val="18"/>
+          <w:szCs w:val="18"/>
+        </w:rPr>
+      </w:pPr>
+      <w:r>
+        <w:rPr>
+          <w:rFonts w:ascii="Consolas" w:hAnsi="Consolas" w:cs="Consolas"/>
+          <w:sz w:val="18"/>
+          <w:szCs w:val="18"/>
+        </w:rPr>
+        <w:t> </w:t>
+      </w:r>
+    </w:p>
+    <w:p>
+      <w:pPr>
+        <w:pStyle w:val="Cdigo"/>
+        <w:rPr>
+          <w:rFonts w:ascii="Consolas" w:hAnsi="Consolas" w:cs="Consolas"/>
+          <w:sz w:val="18"/>
+          <w:szCs w:val="18"/>
+        </w:rPr>
+      </w:pPr>
+      <w:r>
+        <w:rPr>
+          <w:color w:val="222222"/>
+        </w:rPr>
+        <w:t>  </w:t>
+      </w:r>
+      <w:r>
+        <w:t>def</w:t>
+      </w:r>
+      <w:r>
+        <w:rPr>
+          <w:rFonts w:ascii="Consolas" w:hAnsi="Consolas" w:cs="Consolas"/>
+          <w:sz w:val="18"/>
+          <w:szCs w:val="18"/>
+        </w:rPr>
+        <w:t xml:space="preserve"> </w:t>
+      </w:r>
+      <w:r>
+        <w:t>self.down</w:t>
+      </w:r>
+    </w:p>
+    <w:p>
+      <w:pPr>
+        <w:pStyle w:val="Cdigo"/>
+        <w:rPr>
+          <w:rFonts w:ascii="Consolas" w:hAnsi="Consolas" w:cs="Consolas"/>
+          <w:sz w:val="18"/>
+          <w:szCs w:val="18"/>
+          <w:lang w:val="pt-BR"/>
+        </w:rPr>
+      </w:pPr>
+      <w:r>
+        <w:rPr>
+          <w:color w:val="222222"/>
+        </w:rPr>
+        <w:t>    </w:t>
+      </w:r>
+      <w:r>
+        <w:rPr>
+          <w:lang w:val="pt-BR"/>
+        </w:rPr>
+        <w:t>drop_table :products</w:t>
+      </w:r>
+    </w:p>
+    <w:p>
+      <w:pPr>
+        <w:pStyle w:val="Cdigo"/>
+        <w:rPr>
+          <w:rFonts w:ascii="Consolas" w:hAnsi="Consolas" w:cs="Consolas"/>
+          <w:sz w:val="18"/>
+          <w:szCs w:val="18"/>
+          <w:lang w:val="pt-BR"/>
+        </w:rPr>
+      </w:pPr>
+      <w:r>
+        <w:rPr>
+          <w:color w:val="222222"/>
+          <w:lang w:val="pt-BR"/>
+        </w:rPr>
+        <w:t>  </w:t>
+      </w:r>
+      <w:r>
+        <w:rPr>
+          <w:lang w:val="pt-BR"/>
+        </w:rPr>
+        <w:t>end</w:t>
+      </w:r>
+    </w:p>
+    <w:p>
+      <w:pPr>
+        <w:pStyle w:val="Cdigo"/>
+        <w:rPr>
+          <w:rFonts w:ascii="Consolas" w:hAnsi="Consolas" w:cs="Consolas"/>
+          <w:sz w:val="18"/>
+          <w:szCs w:val="18"/>
+          <w:lang w:val="pt-BR"/>
+        </w:rPr>
+      </w:pPr>
+      <w:r>
+        <w:rPr>
+          <w:lang w:val="pt-BR"/>
+        </w:rPr>
+        <w:t>end</w:t>
+      </w:r>
+    </w:p>
+    <w:p>
+      <w:pPr>
+        <w:rPr>
+          <w:lang w:eastAsia="pt-BR"/>
+        </w:rPr>
+      </w:pPr>
+    </w:p>
+    <w:p>
+      <w:pPr>
+        <w:pStyle w:val="Corpo"/>
+        <w:rPr>
+          <w:lang w:eastAsia="pt-BR"/>
+        </w:rPr>
+      </w:pPr>
+      <w:r>
+        <w:rPr>
+          <w:lang w:eastAsia="pt-BR"/>
+        </w:rPr>
+        <w:t xml:space="preserve">Muitos desenvolvedores usam as migrations do Rails em projetos .Net, visto que sua infraestrutura é independente de tecnologia. Entretanto, existem outras ferramentas análogas no mundo .Net, como as </w:t>
+      </w:r>
+      <w:r>
+        <w:rPr>
+          <w:lang w:eastAsia="pt-BR"/>
+        </w:rPr>
+        <w:lastRenderedPageBreak/>
+        <w:t>Subsonic Migrations, o Migrator.Net, entre outros.</w:t>
+      </w:r>
+      <w:r>
+        <w:rPr>
+          <w:lang w:eastAsia="pt-BR"/>
+        </w:rPr>
+        <w:t xml:space="preserve"> Na verdade, nada impede que scripts SQL puros sejam usados como migrations, desde que seja possível automatizar sua execução.</w:t>
       </w:r>
     </w:p>
     <w:p>
@@ -6259,8 +6061,15 @@
         <w:rPr>
           <w:lang w:val="pt-BR" w:eastAsia="pt-BR"/>
         </w:rPr>
-        <w:t>Suporte a um modelo evolutivo</w:t>
-      </w:r>
+        <w:t>Sandboxing</w:t>
+      </w:r>
+    </w:p>
+    <w:p>
+      <w:pPr>
+        <w:rPr>
+          <w:lang w:eastAsia="pt-BR"/>
+        </w:rPr>
+      </w:pPr>
     </w:p>
     <w:p>
       <w:pPr>
@@ -6269,6 +6078,36 @@
           <w:lang w:eastAsia="pt-BR"/>
         </w:rPr>
       </w:pPr>
+      <w:r>
+        <w:rPr>
+          <w:lang w:eastAsia="pt-BR"/>
+        </w:rPr>
+        <w:t>Quando se permite que o modelo evolua naturalmente, o mecanismo de instanciação do ambiente torna-se muito mais intuitivo. E sendo ele incluído no processo de build automático, o</w:t>
+      </w:r>
+      <w:r>
+        <w:rPr>
+          <w:lang w:eastAsia="pt-BR"/>
+        </w:rPr>
+        <w:t xml:space="preserve"> ambiente de desenvolvimento </w:t>
+      </w:r>
+      <w:r>
+        <w:rPr>
+          <w:lang w:eastAsia="pt-BR"/>
+        </w:rPr>
+        <w:t>torna</w:t>
+      </w:r>
+      <w:r>
+        <w:rPr>
+          <w:lang w:eastAsia="pt-BR"/>
+        </w:rPr>
+        <w:t>-se</w:t>
+      </w:r>
+      <w:r>
+        <w:rPr>
+          <w:lang w:eastAsia="pt-BR"/>
+        </w:rPr>
+        <w:t xml:space="preserve"> muito naturalmente transportável.</w:t>
+      </w:r>
     </w:p>
     <w:p>
       <w:pPr>
@@ -6277,66 +6116,6 @@
           <w:lang w:eastAsia="pt-BR"/>
         </w:rPr>
       </w:pPr>
-      <w:r>
-        <w:rPr>
-          <w:lang w:eastAsia="pt-BR"/>
-        </w:rPr>
-        <w:t xml:space="preserve">O grande problema e a grande vantagem de automatizar os processos é perceber </w:t>
-      </w:r>
-      <w:r>
-        <w:rPr>
-          <w:lang w:eastAsia="pt-BR"/>
-        </w:rPr>
-        <w:t>o quão precariamente</w:t>
-      </w:r>
-      <w:r>
-        <w:rPr>
-          <w:lang w:eastAsia="pt-BR"/>
-        </w:rPr>
-        <w:t xml:space="preserve"> funcionavam os processos antes</w:t>
-      </w:r>
-      <w:r>
-        <w:rPr>
-          <w:lang w:eastAsia="pt-BR"/>
-        </w:rPr>
-        <w:t>. Muit</w:t>
-      </w:r>
-      <w:r>
-        <w:rPr>
-          <w:lang w:eastAsia="pt-BR"/>
-        </w:rPr>
-        <w:t>a</w:t>
-      </w:r>
-      <w:r>
-        <w:rPr>
-          <w:lang w:eastAsia="pt-BR"/>
-        </w:rPr>
-        <w:t>s d</w:t>
-      </w:r>
-      <w:r>
-        <w:rPr>
-          <w:lang w:eastAsia="pt-BR"/>
-        </w:rPr>
-        <w:t>as práticas</w:t>
-      </w:r>
-      <w:r>
-        <w:rPr>
-          <w:lang w:eastAsia="pt-BR"/>
-        </w:rPr>
-        <w:t xml:space="preserve"> habituais em equipes de desenvolvimento são </w:t>
-      </w:r>
-      <w:r>
-        <w:rPr>
-          <w:lang w:eastAsia="pt-BR"/>
-        </w:rPr>
-        <w:t>amarradas</w:t>
-      </w:r>
-      <w:r>
-        <w:rPr>
-          <w:lang w:eastAsia="pt-BR"/>
-        </w:rPr>
-        <w:t xml:space="preserve"> e não facilitam muito a integração. </w:t>
-      </w:r>
     </w:p>
     <w:p>
       <w:pPr>
@@ -6345,6 +6124,103 @@
           <w:lang w:eastAsia="pt-BR"/>
         </w:rPr>
       </w:pPr>
+      <w:r>
+        <w:rPr>
+          <w:lang w:eastAsia="pt-BR"/>
+        </w:rPr>
+        <w:t>O objetivo é que cada desenvolvedor tenha uma cópia completa do ambiente de desenvolvimento, sem depender de qualquer infra</w:t>
+      </w:r>
+      <w:r>
+        <w:rPr>
+          <w:lang w:eastAsia="pt-BR"/>
+        </w:rPr>
+        <w:t>-</w:t>
+      </w:r>
+      <w:r>
+        <w:rPr>
+          <w:lang w:eastAsia="pt-BR"/>
+        </w:rPr>
+        <w:t>estrutura.</w:t>
+      </w:r>
+      <w:r>
+        <w:rPr>
+          <w:lang w:eastAsia="pt-BR"/>
+        </w:rPr>
+        <w:t xml:space="preserve"> Um ambiente confinado para testes e desenvolvimento de funcionalidades. Uma caixa de areia.</w:t>
+      </w:r>
+      <w:r>
+        <w:rPr>
+          <w:lang w:eastAsia="pt-BR"/>
+        </w:rPr>
+        <w:t xml:space="preserve"> Preferencialmente, i</w:t>
+      </w:r>
+      <w:r>
+        <w:rPr>
+          <w:lang w:eastAsia="pt-BR"/>
+        </w:rPr>
+        <w:t xml:space="preserve">sso </w:t>
+      </w:r>
+      <w:r>
+        <w:rPr>
+          <w:lang w:eastAsia="pt-BR"/>
+        </w:rPr>
+        <w:t xml:space="preserve">deve poder </w:t>
+      </w:r>
+      <w:r>
+        <w:rPr>
+          <w:lang w:eastAsia="pt-BR"/>
+        </w:rPr>
+        <w:t>ser feito em passos</w:t>
+      </w:r>
+      <w:r>
+        <w:rPr>
+          <w:lang w:eastAsia="pt-BR"/>
+        </w:rPr>
+        <w:t xml:space="preserve"> simples</w:t>
+      </w:r>
+      <w:r>
+        <w:rPr>
+          <w:lang w:eastAsia="pt-BR"/>
+        </w:rPr>
+        <w:t>, como executando</w:t>
+      </w:r>
+      <w:r>
+        <w:rPr>
+          <w:lang w:eastAsia="pt-BR"/>
+        </w:rPr>
+        <w:t xml:space="preserve"> um script em que, dada certa versão da mainline, instanci</w:t>
+      </w:r>
+      <w:r>
+        <w:rPr>
+          <w:lang w:eastAsia="pt-BR"/>
+        </w:rPr>
+        <w:t>e</w:t>
+      </w:r>
+      <w:r>
+        <w:rPr>
+          <w:lang w:eastAsia="pt-BR"/>
+        </w:rPr>
+        <w:t xml:space="preserve"> todo o ambiente</w:t>
+      </w:r>
+      <w:r>
+        <w:rPr>
+          <w:lang w:eastAsia="pt-BR"/>
+        </w:rPr>
+        <w:t>, com banco de dados e serviços auxiliares,</w:t>
+      </w:r>
+      <w:r>
+        <w:rPr>
+          <w:lang w:eastAsia="pt-BR"/>
+        </w:rPr>
+        <w:t xml:space="preserve"> sem maiores preocupações.</w:t>
+      </w:r>
+    </w:p>
+    <w:p>
+      <w:pPr>
+        <w:rPr>
+          <w:lang w:eastAsia="pt-BR"/>
+        </w:rPr>
+      </w:pPr>
     </w:p>
     <w:p>
       <w:pPr>
@@ -6357,19 +6233,890 @@
         <w:rPr>
           <w:lang w:eastAsia="pt-BR"/>
         </w:rPr>
-        <w:t>Uma das práticas não-integráveis mais comuns</w:t>
-      </w:r>
-      <w:r>
-        <w:rPr>
-          <w:lang w:eastAsia="pt-BR"/>
-        </w:rPr>
-        <w:t>, por exemplo,</w:t>
-      </w:r>
-      <w:r>
-        <w:rPr>
-          <w:lang w:eastAsia="pt-BR"/>
-        </w:rPr>
-        <w:t xml:space="preserve"> é o uso de um banco de dados compartilhado. Apesar de apresentar vantagens em curto prazo para a equipe de desenvolvimento, como não ter que gerenciar scripts, em longo prazo isso se mostra uma péssima prática para manter a evolução da aplicação</w:t>
+        <w:t xml:space="preserve">Isso às vezes é difícil quando </w:t>
+      </w:r>
+      <w:r>
+        <w:rPr>
+          <w:lang w:eastAsia="pt-BR"/>
+        </w:rPr>
+        <w:t>se trata</w:t>
+      </w:r>
+      <w:r>
+        <w:rPr>
+          <w:lang w:eastAsia="pt-BR"/>
+        </w:rPr>
+        <w:t xml:space="preserve"> de sistemas com alto nível de integração com outros sistemas ou ferramentas. E que nem sempre é possível ter uma cópia </w:t>
+      </w:r>
+      <w:r>
+        <w:rPr>
+          <w:lang w:eastAsia="pt-BR"/>
+        </w:rPr>
+        <w:t>desses artefatos</w:t>
+      </w:r>
+      <w:r>
+        <w:rPr>
+          <w:lang w:eastAsia="pt-BR"/>
+        </w:rPr>
+        <w:t xml:space="preserve"> rodando na máquina local. Para esses casos, é importante desenvolver mecanismos de stub, para permitir o sandboxing. Mas sempre com a opção de se conectar com o serviço externo, quando necessário.</w:t>
+      </w:r>
+    </w:p>
+    <w:p>
+      <w:pPr>
+        <w:rPr>
+          <w:lang w:eastAsia="pt-BR"/>
+        </w:rPr>
+      </w:pPr>
+    </w:p>
+    <w:p>
+      <w:pPr>
+        <w:pStyle w:val="Corpo"/>
+        <w:rPr>
+          <w:lang w:eastAsia="pt-BR"/>
+        </w:rPr>
+      </w:pPr>
+      <w:r>
+        <w:rPr>
+          <w:lang w:eastAsia="pt-BR"/>
+        </w:rPr>
+        <w:t xml:space="preserve">Mais uma vez é importante fazer a analogia com um projeto open-source. Deve-se perguntar: “qual seria a dificuldade de colocar uma versão do sistema no ar, mesmo executando em uma máquina </w:t>
+      </w:r>
+      <w:r>
+        <w:rPr>
+          <w:lang w:eastAsia="pt-BR"/>
+        </w:rPr>
+        <w:t>completamente desconectada</w:t>
+      </w:r>
+      <w:r>
+        <w:rPr>
+          <w:lang w:eastAsia="pt-BR"/>
+        </w:rPr>
+        <w:t>?”</w:t>
+      </w:r>
+      <w:r>
+        <w:rPr>
+          <w:lang w:eastAsia="pt-BR"/>
+        </w:rPr>
+        <w:t>, pois será exatamente essa a dificuldade de instanciar</w:t>
+      </w:r>
+      <w:r>
+        <w:rPr>
+          <w:lang w:eastAsia="pt-BR"/>
+        </w:rPr>
+        <w:t xml:space="preserve"> o ambiente em</w:t>
+      </w:r>
+      <w:r>
+        <w:rPr>
+          <w:lang w:eastAsia="pt-BR"/>
+        </w:rPr>
+        <w:t xml:space="preserve"> um servidor de build futuramente.</w:t>
+      </w:r>
+    </w:p>
+    <w:p>
+      <w:pPr>
+        <w:rPr>
+          <w:lang w:eastAsia="pt-BR"/>
+        </w:rPr>
+      </w:pPr>
+    </w:p>
+    <w:p>
+      <w:pPr>
+        <w:pStyle w:val="Interttulo"/>
+        <w:rPr>
+          <w:lang w:val="pt-BR" w:eastAsia="pt-BR"/>
+        </w:rPr>
+      </w:pPr>
+      <w:r>
+        <w:rPr>
+          <w:lang w:val="pt-BR" w:eastAsia="pt-BR"/>
+        </w:rPr>
+        <w:t>Servidor de integração</w:t>
+      </w:r>
+    </w:p>
+    <w:p>
+      <w:pPr>
+        <w:pStyle w:val="Corpo"/>
+        <w:rPr>
+          <w:lang w:eastAsia="pt-BR"/>
+        </w:rPr>
+      </w:pPr>
+    </w:p>
+    <w:p>
+      <w:pPr>
+        <w:pStyle w:val="Corpo"/>
+        <w:rPr>
+          <w:lang w:eastAsia="pt-BR"/>
+        </w:rPr>
+      </w:pPr>
+      <w:r>
+        <w:rPr>
+          <w:lang w:eastAsia="pt-BR"/>
+        </w:rPr>
+        <w:t>Com todas estas práticas, o desenvolvedor é capaz de integrar e testar cada ponto da mainline para verificar sua integridade. A integração se torna um processo mais simples de ser executado e pode ser executado com mais freqüência. Mas qual é o próximo passo? Por que não fazer com que a integração aconteça automaticamente?</w:t>
+      </w:r>
+    </w:p>
+    <w:p>
+      <w:pPr>
+        <w:rPr>
+          <w:lang w:eastAsia="pt-BR"/>
+        </w:rPr>
+      </w:pPr>
+    </w:p>
+    <w:p>
+      <w:pPr>
+        <w:pStyle w:val="Corpo"/>
+        <w:rPr>
+          <w:lang w:eastAsia="pt-BR"/>
+        </w:rPr>
+      </w:pPr>
+      <w:r>
+        <w:rPr>
+          <w:lang w:eastAsia="pt-BR"/>
+        </w:rPr>
+        <w:t>Uma</w:t>
+      </w:r>
+      <w:r>
+        <w:rPr>
+          <w:lang w:eastAsia="pt-BR"/>
+        </w:rPr>
+        <w:t xml:space="preserve"> das principais vantagens de todas as práticas citadas anteriormente é a possibilidade de, a partir de sua implantação, executar todos os passos da integração automaticamente em um servidor dedicado a isso.</w:t>
+      </w:r>
+      <w:r>
+        <w:rPr>
+          <w:lang w:eastAsia="pt-BR"/>
+        </w:rPr>
+        <w:t xml:space="preserve"> Esse servidor agiria como sentinela, sempre analisando a mainline para verificar sua integridade. Ele deve ser capaz de executar todos os processos necessários para garantir que o produto estaria pronto para ser entregue, se necessário fosse.</w:t>
+      </w:r>
+    </w:p>
+    <w:p>
+      <w:pPr>
+        <w:rPr>
+          <w:lang w:eastAsia="pt-BR"/>
+        </w:rPr>
+      </w:pPr>
+    </w:p>
+    <w:p>
+      <w:pPr>
+        <w:pStyle w:val="Corpo"/>
+        <w:rPr>
+          <w:lang w:eastAsia="pt-BR"/>
+        </w:rPr>
+      </w:pPr>
+      <w:r>
+        <w:rPr>
+          <w:lang w:eastAsia="pt-BR"/>
+        </w:rPr>
+        <w:t>Haverá</w:t>
+      </w:r>
+      <w:r>
+        <w:rPr>
+          <w:lang w:eastAsia="pt-BR"/>
+        </w:rPr>
+        <w:t xml:space="preserve"> situações onde a mainline estará corrompida, seja porque os fontes não compilam, seja porque os testes não passam. O servidor de integração deve ser capaz de verificar isso e ainda avisar pessoas responsáveis sobre o incidente.</w:t>
+      </w:r>
+    </w:p>
+    <w:p>
+      <w:pPr>
+        <w:rPr>
+          <w:lang w:eastAsia="pt-BR"/>
+        </w:rPr>
+      </w:pPr>
+    </w:p>
+    <w:p>
+      <w:pPr>
+        <w:pStyle w:val="Corpo"/>
+        <w:rPr>
+          <w:lang w:eastAsia="pt-BR"/>
+        </w:rPr>
+      </w:pPr>
+      <w:r>
+        <w:rPr>
+          <w:lang w:eastAsia="pt-BR"/>
+        </w:rPr>
+        <w:t>Existem muitas ferramentas que ajudam a alcançar esse objetivo, mas a</w:t>
+      </w:r>
+      <w:r>
+        <w:rPr>
+          <w:lang w:eastAsia="pt-BR"/>
+        </w:rPr>
+        <w:t>ntes d</w:t>
+      </w:r>
+      <w:r>
+        <w:rPr>
+          <w:lang w:eastAsia="pt-BR"/>
+        </w:rPr>
+        <w:t>elas</w:t>
+      </w:r>
+      <w:r>
+        <w:rPr>
+          <w:lang w:eastAsia="pt-BR"/>
+        </w:rPr>
+        <w:t>, é preciso analisar o que isto realmente significa. Qual deve ser o fluxo para integrar um projeto transformando-o em um produto potencialmente entregável?</w:t>
+      </w:r>
+      <w:r>
+        <w:rPr>
+          <w:lang w:eastAsia="pt-BR"/>
+        </w:rPr>
+        <w:t xml:space="preserve"> Quais tipos de teste devem ser executados? Qual o ambiente que esse servidor precisa comportar?</w:t>
+      </w:r>
+    </w:p>
+    <w:p>
+      <w:pPr>
+        <w:rPr>
+          <w:lang w:eastAsia="pt-BR"/>
+        </w:rPr>
+      </w:pPr>
+    </w:p>
+    <w:p>
+      <w:pPr>
+        <w:pStyle w:val="Corpo"/>
+        <w:rPr>
+          <w:lang w:eastAsia="pt-BR"/>
+        </w:rPr>
+      </w:pPr>
+      <w:r>
+        <w:rPr>
+          <w:lang w:eastAsia="pt-BR"/>
+        </w:rPr>
+        <w:t xml:space="preserve">É preciso ter em mente que integração contínua é uma prática que reforça a comunicação, pois permite que todos os envolvidos, a qualquer momento, possam ter informações precisas e automáticas </w:t>
+      </w:r>
+      <w:r>
+        <w:rPr>
+          <w:lang w:eastAsia="pt-BR"/>
+        </w:rPr>
+        <w:lastRenderedPageBreak/>
+        <w:t xml:space="preserve">sober o progresso de um projeto. É preciso, então, projetar o fluxo de integração de uma forma que o feedback sobre alguma eventualidade possa ser recebido o mais rápido possível. Isto é, num projeto muito grande, a integração, mesmo automática, pode demorar muito tempo. E isso diminuir a fluidez da informação. Muitas vezes </w:t>
+      </w:r>
+      <w:r>
+        <w:rPr>
+          <w:lang w:eastAsia="pt-BR"/>
+        </w:rPr>
+        <w:t>é</w:t>
+      </w:r>
+      <w:r>
+        <w:rPr>
+          <w:lang w:eastAsia="pt-BR"/>
+        </w:rPr>
+        <w:t xml:space="preserve"> apenas um teste unitário </w:t>
+      </w:r>
+      <w:r>
+        <w:rPr>
+          <w:lang w:eastAsia="pt-BR"/>
+        </w:rPr>
+        <w:t>que está quebrado, mas por causa de um ciclo complicado que, que pode envolver instanciação de ambiente complexo, essa informação demora a chegar a quem precisa.</w:t>
+      </w:r>
+    </w:p>
+    <w:p>
+      <w:pPr>
+        <w:rPr>
+          <w:lang w:eastAsia="pt-BR"/>
+        </w:rPr>
+      </w:pPr>
+    </w:p>
+    <w:p>
+      <w:pPr>
+        <w:pStyle w:val="Corpo"/>
+        <w:rPr>
+          <w:lang w:eastAsia="pt-BR"/>
+        </w:rPr>
+      </w:pPr>
+      <w:r>
+        <w:rPr>
+          <w:lang w:eastAsia="pt-BR"/>
+        </w:rPr>
+        <w:t>Por esse motivo é importante planejar sua integração. Talvez quebrá-la em pedaços menores e executá-la em servidores diferentes. É comum ter um servidor apenas para compilar e rodar os testes unitários (que são mais rápidos) e outro servidor para rodar os testes de integração e aceitação, que demoram mais. Assim, espera-se que os erros mais triviais sejam percebidos mais rapidamente.</w:t>
+      </w:r>
+    </w:p>
+    <w:p>
+      <w:pPr>
+        <w:rPr>
+          <w:lang w:eastAsia="pt-BR"/>
+        </w:rPr>
+      </w:pPr>
+    </w:p>
+    <w:p>
+      <w:pPr>
+        <w:pStyle w:val="Corpo"/>
+        <w:rPr>
+          <w:lang w:eastAsia="pt-BR"/>
+        </w:rPr>
+      </w:pPr>
+      <w:r>
+        <w:rPr>
+          <w:lang w:eastAsia="pt-BR"/>
+        </w:rPr>
+        <w:t xml:space="preserve">Neste ponto entram os servidores de integração. Eles irão se responsabilizar </w:t>
+      </w:r>
+      <w:r>
+        <w:rPr>
+          <w:lang w:eastAsia="pt-BR"/>
+        </w:rPr>
+        <w:t>pela integração automática do código na mainline. Entretanto, depois de toda a reformulação apresentada aqui, essa automatização já está toda pronta, e o servidor de integração irá servir mais como uma ferramenta de comunicação e relatório do que de orquestração, de fato. Quem irá orquestrar o processo de integração, na verdade, é o build automatizado.</w:t>
+      </w:r>
+    </w:p>
+    <w:p>
+      <w:pPr>
+        <w:rPr>
+          <w:lang w:eastAsia="pt-BR"/>
+        </w:rPr>
+      </w:pPr>
+    </w:p>
+    <w:p>
+      <w:pPr>
+        <w:pStyle w:val="Corpo"/>
+        <w:rPr>
+          <w:lang w:eastAsia="pt-BR"/>
+        </w:rPr>
+      </w:pPr>
+      <w:r>
+        <w:rPr>
+          <w:lang w:eastAsia="pt-BR"/>
+        </w:rPr>
+        <w:t xml:space="preserve">A variedade de ferramentas para esse propósito é grande. Só o artigo da Wikipédia sobre o assunto cita quase 30. Desse universo, pode-se dizer que três delas se destacam no mundo .Net: </w:t>
+      </w:r>
+      <w:r>
+        <w:rPr>
+          <w:lang w:eastAsia="pt-BR"/>
+        </w:rPr>
+        <w:t>o TeamCity, o Hudson e o CruiseControl.Net.</w:t>
+      </w:r>
+    </w:p>
+    <w:p>
+      <w:pPr>
+        <w:rPr>
+          <w:lang w:eastAsia="pt-BR"/>
+        </w:rPr>
+      </w:pPr>
+    </w:p>
+    <w:tbl>
+      <w:tblPr>
+        <w:tblStyle w:val="TableGrid"/>
+        <w:tblW w:w="8309" w:type="dxa"/>
+        <w:tblLook w:val="01E0"/>
+      </w:tblPr>
+      <w:tblGrid>
+        <w:gridCol w:w="2898"/>
+        <w:gridCol w:w="2160"/>
+        <w:gridCol w:w="3251"/>
+      </w:tblGrid>
+      <w:tr>
+        <w:trPr>
+          <w:trHeight w:val="270"/>
+        </w:trPr>
+        <w:tc>
+          <w:tcPr>
+            <w:tcW w:w="2898" w:type="dxa"/>
+          </w:tcPr>
+          <w:p>
+            <w:pPr>
+              <w:rPr>
+                <w:b/>
+              </w:rPr>
+            </w:pPr>
+            <w:r>
+              <w:rPr>
+                <w:b/>
+              </w:rPr>
+              <w:t>Ferramenta</w:t>
+            </w:r>
+          </w:p>
+        </w:tc>
+        <w:tc>
+          <w:tcPr>
+            <w:tcW w:w="2160" w:type="dxa"/>
+          </w:tcPr>
+          <w:p>
+            <w:pPr>
+              <w:rPr>
+                <w:b/>
+              </w:rPr>
+            </w:pPr>
+            <w:r>
+              <w:rPr>
+                <w:b/>
+              </w:rPr>
+              <w:t>Empresa</w:t>
+            </w:r>
+          </w:p>
+        </w:tc>
+        <w:tc>
+          <w:tcPr>
+            <w:tcW w:w="3251" w:type="dxa"/>
+          </w:tcPr>
+          <w:p>
+            <w:pPr>
+              <w:rPr>
+                <w:b/>
+              </w:rPr>
+            </w:pPr>
+            <w:r>
+              <w:rPr>
+                <w:b/>
+              </w:rPr>
+              <w:t>Licença</w:t>
+            </w:r>
+          </w:p>
+        </w:tc>
+      </w:tr>
+      <w:tr>
+        <w:trPr>
+          <w:trHeight w:val="280"/>
+        </w:trPr>
+        <w:tc>
+          <w:tcPr>
+            <w:tcW w:w="2898" w:type="dxa"/>
+          </w:tcPr>
+          <w:p>
+            <w:r>
+              <w:t>TeamCity</w:t>
+            </w:r>
+          </w:p>
+        </w:tc>
+        <w:tc>
+          <w:tcPr>
+            <w:tcW w:w="2160" w:type="dxa"/>
+          </w:tcPr>
+          <w:p>
+            <w:r>
+              <w:t>JetBrains</w:t>
+            </w:r>
+          </w:p>
+        </w:tc>
+        <w:tc>
+          <w:tcPr>
+            <w:tcW w:w="3251" w:type="dxa"/>
+          </w:tcPr>
+          <w:p>
+            <w:r>
+              <w:t>Gratis até 20 configurações</w:t>
+            </w:r>
+          </w:p>
+        </w:tc>
+      </w:tr>
+      <w:tr>
+        <w:trPr>
+          <w:trHeight w:val="280"/>
+        </w:trPr>
+        <w:tc>
+          <w:tcPr>
+            <w:tcW w:w="2898" w:type="dxa"/>
+          </w:tcPr>
+          <w:p>
+            <w:r>
+              <w:t>Hudson</w:t>
+            </w:r>
+          </w:p>
+        </w:tc>
+        <w:tc>
+          <w:tcPr>
+            <w:tcW w:w="2160" w:type="dxa"/>
+          </w:tcPr>
+          <w:p>
+            <w:r>
+              <w:t>Oracle</w:t>
+            </w:r>
+          </w:p>
+        </w:tc>
+        <w:tc>
+          <w:tcPr>
+            <w:tcW w:w="3251" w:type="dxa"/>
+          </w:tcPr>
+          <w:p>
+            <w:r>
+              <w:t>Open-source</w:t>
+            </w:r>
+          </w:p>
+        </w:tc>
+      </w:tr>
+      <w:tr>
+        <w:trPr>
+          <w:trHeight w:val="280"/>
+        </w:trPr>
+        <w:tc>
+          <w:tcPr>
+            <w:tcW w:w="2898" w:type="dxa"/>
+          </w:tcPr>
+          <w:p>
+            <w:r>
+              <w:t>CruiseControl.Net</w:t>
+            </w:r>
+          </w:p>
+        </w:tc>
+        <w:tc>
+          <w:tcPr>
+            <w:tcW w:w="2160" w:type="dxa"/>
+          </w:tcPr>
+          <w:p>
+            <w:r>
+              <w:t>Thoughtworks</w:t>
+            </w:r>
+          </w:p>
+        </w:tc>
+        <w:tc>
+          <w:tcPr>
+            <w:tcW w:w="3251" w:type="dxa"/>
+          </w:tcPr>
+          <w:p>
+            <w:r>
+              <w:t>Open-source</w:t>
+            </w:r>
+          </w:p>
+        </w:tc>
+      </w:tr>
+    </w:tbl>
+    <w:p>
+      <w:pPr>
+        <w:pStyle w:val="Legenda1"/>
+        <w:rPr>
+          <w:lang w:val="pt-BR" w:eastAsia="pt-BR"/>
+        </w:rPr>
+      </w:pPr>
+      <w:r>
+        <w:rPr>
+          <w:b/>
+          <w:lang w:val="pt-BR" w:eastAsia="pt-BR"/>
+        </w:rPr>
+        <w:t>Tabela 1.</w:t>
+      </w:r>
+      <w:r>
+        <w:rPr>
+          <w:lang w:val="pt-BR" w:eastAsia="pt-BR"/>
+        </w:rPr>
+        <w:t xml:space="preserve"> Ferramentas de integração contínua.</w:t>
+      </w:r>
+    </w:p>
+    <w:p>
+      <w:pPr>
+        <w:rPr>
+          <w:lang w:eastAsia="pt-BR"/>
+        </w:rPr>
+      </w:pPr>
+    </w:p>
+    <w:p>
+      <w:pPr>
+        <w:pStyle w:val="Interttulo"/>
+        <w:rPr>
+          <w:lang w:val="pt-BR" w:eastAsia="pt-BR"/>
+        </w:rPr>
+      </w:pPr>
+      <w:r>
+        <w:rPr>
+          <w:lang w:val="pt-BR" w:eastAsia="pt-BR"/>
+        </w:rPr>
+        <w:t>Servidor de Integração – TeamCity</w:t>
+      </w:r>
+    </w:p>
+    <w:p>
+      <w:pPr>
+        <w:rPr>
+          <w:lang w:eastAsia="pt-BR"/>
+        </w:rPr>
+      </w:pPr>
+    </w:p>
+    <w:p>
+      <w:pPr>
+        <w:pStyle w:val="Corpo"/>
+        <w:rPr>
+          <w:lang w:eastAsia="pt-BR"/>
+        </w:rPr>
+      </w:pPr>
+      <w:r>
+        <w:rPr>
+          <w:lang w:eastAsia="pt-BR"/>
+        </w:rPr>
+        <w:t>T</w:t>
+      </w:r>
+      <w:r>
+        <w:rPr>
+          <w:lang w:eastAsia="pt-BR"/>
+        </w:rPr>
+        <w:t xml:space="preserve">eamCity é uma das ferramentas mais intuitivas nesse ramo. </w:t>
+      </w:r>
+      <w:r>
+        <w:rPr>
+          <w:lang w:eastAsia="pt-BR"/>
+        </w:rPr>
+        <w:t>Toda a sua configuração é feita via interface e o balanceamento de carga é extremamente simples, baseado em build agents. Ela foi desenvolvida em Java, mas isso não impede que se integre com o MsBuild e o NUnit de forma impecável. Sua instalação é bastante intuitiva e deixa o sistema já preparado para rodar builds em .Net.</w:t>
+      </w:r>
+    </w:p>
+    <w:p>
+      <w:pPr>
+        <w:rPr>
+          <w:lang w:eastAsia="pt-BR"/>
+        </w:rPr>
+      </w:pPr>
+    </w:p>
+    <w:p>
+      <w:pPr>
+        <w:pStyle w:val="Corpo"/>
+        <w:rPr>
+          <w:lang w:eastAsia="pt-BR"/>
+        </w:rPr>
+      </w:pPr>
+      <w:r>
+        <w:rPr>
+          <w:lang w:eastAsia="pt-BR"/>
+        </w:rPr>
+        <w:t xml:space="preserve">Seu maior problema talvez seja a licença. É grátis até 20 configurações de build e 3 build agents. A partir daí é necessária uma licença Enterprise, que custa US$1999, e inclua-se US$ 299 por build agent adicional. </w:t>
+      </w:r>
+    </w:p>
+    <w:p>
+      <w:pPr>
+        <w:rPr>
+          <w:lang w:eastAsia="pt-BR"/>
+        </w:rPr>
+      </w:pPr>
+    </w:p>
+    <w:p>
+      <w:pPr>
+        <w:pStyle w:val="Corpo"/>
+        <w:rPr>
+          <w:lang w:eastAsia="pt-BR"/>
+        </w:rPr>
+      </w:pPr>
+      <w:r>
+        <w:rPr>
+          <w:lang w:eastAsia="pt-BR"/>
+        </w:rPr>
+        <w:t xml:space="preserve">A JetBrains cedeu licenças para a CodeBetter colocar no ar um servidor aberto para projetos open-source. Muitos projetos grandes são colocados lá. </w:t>
+      </w:r>
+      <w:r>
+        <w:rPr>
+          <w:lang w:eastAsia="pt-BR"/>
+        </w:rPr>
+        <w:t xml:space="preserve">Qualquer pessoa com um projeto open-source pode pedir para seu projeto ser incluído. Na seção de links é possível encontrar o endereço </w:t>
+      </w:r>
+      <w:r>
+        <w:rPr>
+          <w:lang w:eastAsia="pt-BR"/>
+        </w:rPr>
+        <w:t xml:space="preserve">para a página </w:t>
+      </w:r>
+      <w:r>
+        <w:rPr>
+          <w:lang w:eastAsia="pt-BR"/>
+        </w:rPr>
+        <w:t xml:space="preserve">com instruções. </w:t>
+      </w:r>
+      <w:r>
+        <w:rPr>
+          <w:lang w:eastAsia="pt-BR"/>
+        </w:rPr>
+        <w:t xml:space="preserve">A </w:t>
+      </w:r>
+      <w:r>
+        <w:rPr>
+          <w:b/>
+          <w:lang w:eastAsia="pt-BR"/>
+        </w:rPr>
+        <w:t>Figura X</w:t>
+      </w:r>
+      <w:r>
+        <w:rPr>
+          <w:lang w:eastAsia="pt-BR"/>
+        </w:rPr>
+        <w:t xml:space="preserve"> mostra as configurações de build do NHibernate</w:t>
+      </w:r>
+      <w:r>
+        <w:rPr>
+          <w:lang w:eastAsia="pt-BR"/>
+        </w:rPr>
+        <w:t xml:space="preserve"> com dois projetos falhando.</w:t>
+      </w:r>
+    </w:p>
+    <w:p>
+      <w:pPr>
+        <w:rPr>
+          <w:lang w:eastAsia="pt-BR"/>
+        </w:rPr>
+      </w:pPr>
+      <w:r>
+        <w:rPr>
+          <w:noProof/>
+          <w:lang w:val="en-US"/>
+        </w:rPr>
+        <w:lastRenderedPageBreak/>
+        <w:drawing>
+          <wp:inline distT="0" distB="0" distL="0" distR="0">
+            <wp:extent cx="6400800" cy="4839924"/>
+            <wp:effectExtent l="19050" t="0" r="0" b="0"/>
+            <wp:docPr id="7" name="Picture 7"/>
+            <wp:cNvGraphicFramePr>
+              <a:graphicFrameLocks xmlns:a="http://schemas.openxmlformats.org/drawingml/2006/main" noChangeAspect="1"/>
+            </wp:cNvGraphicFramePr>
+            <a:graphic xmlns:a="http://schemas.openxmlformats.org/drawingml/2006/main">
+              <a:graphicData uri="http://schemas.openxmlformats.org/drawingml/2006/picture">
+                <pic:pic xmlns:pic="http://schemas.openxmlformats.org/drawingml/2006/picture">
+                  <pic:nvPicPr>
+                    <pic:cNvPr id="0" name="Picture 7"/>
+                    <pic:cNvPicPr>
+                      <a:picLocks noChangeAspect="1" noChangeArrowheads="1"/>
+                    </pic:cNvPicPr>
+                  </pic:nvPicPr>
+                  <pic:blipFill>
+                    <a:blip r:embed="rId12" cstate="print"/>
+                    <a:srcRect/>
+                    <a:stretch>
+                      <a:fillRect/>
+                    </a:stretch>
+                  </pic:blipFill>
+                  <pic:spPr bwMode="auto">
+                    <a:xfrm>
+                      <a:off x="0" y="0"/>
+                      <a:ext cx="6400800" cy="4839924"/>
+                    </a:xfrm>
+                    <a:prstGeom prst="rect">
+                      <a:avLst/>
+                    </a:prstGeom>
+                    <a:noFill/>
+                    <a:ln w="9525">
+                      <a:noFill/>
+                      <a:miter lim="800000"/>
+                      <a:headEnd/>
+                      <a:tailEnd/>
+                    </a:ln>
+                  </pic:spPr>
+                </pic:pic>
+              </a:graphicData>
+            </a:graphic>
+          </wp:inline>
+        </w:drawing>
+      </w:r>
+    </w:p>
+    <w:p>
+      <w:pPr>
+        <w:pStyle w:val="Legenda1"/>
+        <w:rPr>
+          <w:lang w:val="pt-BR" w:eastAsia="pt-BR"/>
+        </w:rPr>
+      </w:pPr>
+      <w:r>
+        <w:rPr>
+          <w:b/>
+          <w:lang w:val="pt-BR" w:eastAsia="pt-BR"/>
+        </w:rPr>
+        <w:t>Figura X.</w:t>
+      </w:r>
+      <w:r>
+        <w:rPr>
+          <w:lang w:val="pt-BR" w:eastAsia="pt-BR"/>
+        </w:rPr>
+        <w:t xml:space="preserve"> NHibernate sendo compilado no servidor da CodeBetter</w:t>
+      </w:r>
+    </w:p>
+    <w:p>
+      <w:pPr>
+        <w:pStyle w:val="Corpo"/>
+        <w:rPr>
+          <w:lang w:eastAsia="pt-BR"/>
+        </w:rPr>
+      </w:pPr>
+    </w:p>
+    <w:p>
+      <w:pPr>
+        <w:pStyle w:val="Interttulo"/>
+        <w:rPr>
+          <w:lang w:val="pt-BR" w:eastAsia="pt-BR"/>
+        </w:rPr>
+      </w:pPr>
+      <w:r>
+        <w:rPr>
+          <w:lang w:val="pt-BR" w:eastAsia="pt-BR"/>
+        </w:rPr>
+        <w:t xml:space="preserve">Servidor de Integração – </w:t>
+      </w:r>
+      <w:r>
+        <w:rPr>
+          <w:lang w:val="pt-BR" w:eastAsia="pt-BR"/>
+        </w:rPr>
+        <w:t>Hudson</w:t>
+      </w:r>
+    </w:p>
+    <w:p>
+      <w:pPr>
+        <w:rPr>
+          <w:lang w:eastAsia="pt-BR"/>
+        </w:rPr>
+      </w:pPr>
+    </w:p>
+    <w:p>
+      <w:pPr>
+        <w:pStyle w:val="Corpo"/>
+        <w:rPr>
+          <w:lang w:eastAsia="pt-BR"/>
+        </w:rPr>
+      </w:pPr>
+      <w:r>
+        <w:rPr>
+          <w:lang w:eastAsia="pt-BR"/>
+        </w:rPr>
+        <w:t xml:space="preserve">O Hudson é um projeto open-source, sustentado pela Oracle atualmente. </w:t>
+      </w:r>
+      <w:r>
+        <w:rPr>
+          <w:lang w:eastAsia="pt-BR"/>
+        </w:rPr>
+        <w:t>Sua configuração é também bastante simples. Ele pode ser executado tanto dentro de um container J2EE, como o Tomcat ou o Glassfish quanto standalone. A segunda opção geralmente é a mais comum, para instalação rápida.</w:t>
+      </w:r>
+    </w:p>
+    <w:p>
+      <w:pPr>
+        <w:rPr>
+          <w:lang w:eastAsia="pt-BR"/>
+        </w:rPr>
+      </w:pPr>
+    </w:p>
+    <w:p>
+      <w:pPr>
+        <w:pStyle w:val="Corpo"/>
+        <w:rPr>
+          <w:lang w:eastAsia="pt-BR"/>
+        </w:rPr>
+      </w:pPr>
+      <w:r>
+        <w:rPr>
+          <w:lang w:eastAsia="pt-BR"/>
+        </w:rPr>
+        <w:t>Sua configuração é quase tão intuitiva quanto a do TeamCity. Existem alguns pontos onde ele poderia ser melhor, como o esquema de plugins, onde a maior parte dos plugins necessários para compilar projetos em .Net precisam ser instalados antes de começar a usar, diferentemente do TeamCity.</w:t>
+      </w:r>
+      <w:r>
+        <w:rPr>
+          <w:lang w:eastAsia="pt-BR"/>
+        </w:rPr>
+        <w:t xml:space="preserve"> Em compensação, o</w:t>
+      </w:r>
+      <w:r>
+        <w:rPr>
+          <w:lang w:eastAsia="pt-BR"/>
+        </w:rPr>
+        <w:t xml:space="preserve"> sistema de builds distribuídos via máster/slave é talvez o mais simples entre os três produtos.</w:t>
+      </w:r>
+    </w:p>
+    <w:p>
+      <w:pPr>
+        <w:rPr>
+          <w:lang w:eastAsia="pt-BR"/>
+        </w:rPr>
+      </w:pPr>
+    </w:p>
+    <w:p>
+      <w:pPr>
+        <w:pStyle w:val="Corpo"/>
+        <w:rPr>
+          <w:lang w:eastAsia="pt-BR"/>
+        </w:rPr>
+      </w:pPr>
+      <w:r>
+        <w:rPr>
+          <w:lang w:eastAsia="pt-BR"/>
+        </w:rPr>
+        <w:t xml:space="preserve">A interface gráfica do Hudson é um pouco menos menos polida que a do TeamCity, como pode ser percebido na </w:t>
+      </w:r>
+      <w:r>
+        <w:rPr>
+          <w:b/>
+          <w:lang w:eastAsia="pt-BR"/>
+        </w:rPr>
+        <w:t>Figura X</w:t>
       </w:r>
       <w:r>
         <w:rPr>
@@ -6380,11 +7127,138 @@
     </w:p>
     <w:p>
       <w:pPr>
+        <w:rPr>
+          <w:lang w:eastAsia="pt-BR"/>
+        </w:rPr>
+      </w:pPr>
+    </w:p>
+    <w:p>
+      <w:pPr>
         <w:pStyle w:val="Corpo"/>
         <w:rPr>
           <w:lang w:eastAsia="pt-BR"/>
         </w:rPr>
       </w:pPr>
+      <w:r>
+        <w:rPr>
+          <w:lang w:eastAsia="pt-BR"/>
+        </w:rPr>
+        <w:t>No final do ano passado, a comunidade entrou em uma disputa com a Oracle com relação ao controle do projeto e aos direitos sobre o nome Hudson. Desde então, houve uma dissidência do projeto, agora chamado Jenkins. Agora, Hudson (ainda com a Oracle) e Jenkins são dois projetos independentes, que representam o mesmo software, desenvolvido por frentes diferentes.</w:t>
+      </w:r>
+    </w:p>
+    <w:p>
+      <w:pPr>
+        <w:rPr>
+          <w:lang w:eastAsia="pt-BR"/>
+        </w:rPr>
+      </w:pPr>
+      <w:r>
+        <w:rPr>
+          <w:noProof/>
+          <w:lang w:val="en-US"/>
+        </w:rPr>
+        <w:lastRenderedPageBreak/>
+        <w:drawing>
+          <wp:inline distT="0" distB="0" distL="0" distR="0">
+            <wp:extent cx="6400800" cy="4839924"/>
+            <wp:effectExtent l="19050" t="0" r="0" b="0"/>
+            <wp:docPr id="10" name="Picture 10"/>
+            <wp:cNvGraphicFramePr>
+              <a:graphicFrameLocks xmlns:a="http://schemas.openxmlformats.org/drawingml/2006/main" noChangeAspect="1"/>
+            </wp:cNvGraphicFramePr>
+            <a:graphic xmlns:a="http://schemas.openxmlformats.org/drawingml/2006/main">
+              <a:graphicData uri="http://schemas.openxmlformats.org/drawingml/2006/picture">
+                <pic:pic xmlns:pic="http://schemas.openxmlformats.org/drawingml/2006/picture">
+                  <pic:nvPicPr>
+                    <pic:cNvPr id="0" name="Picture 10"/>
+                    <pic:cNvPicPr>
+                      <a:picLocks noChangeAspect="1" noChangeArrowheads="1"/>
+                    </pic:cNvPicPr>
+                  </pic:nvPicPr>
+                  <pic:blipFill>
+                    <a:blip r:embed="rId13" cstate="print"/>
+                    <a:srcRect/>
+                    <a:stretch>
+                      <a:fillRect/>
+                    </a:stretch>
+                  </pic:blipFill>
+                  <pic:spPr bwMode="auto">
+                    <a:xfrm>
+                      <a:off x="0" y="0"/>
+                      <a:ext cx="6400800" cy="4839924"/>
+                    </a:xfrm>
+                    <a:prstGeom prst="rect">
+                      <a:avLst/>
+                    </a:prstGeom>
+                    <a:noFill/>
+                    <a:ln w="9525">
+                      <a:noFill/>
+                      <a:miter lim="800000"/>
+                      <a:headEnd/>
+                      <a:tailEnd/>
+                    </a:ln>
+                  </pic:spPr>
+                </pic:pic>
+              </a:graphicData>
+            </a:graphic>
+          </wp:inline>
+        </w:drawing>
+      </w:r>
+    </w:p>
+    <w:p>
+      <w:pPr>
+        <w:rPr>
+          <w:lang w:eastAsia="pt-BR"/>
+        </w:rPr>
+      </w:pPr>
+      <w:r>
+        <w:rPr>
+          <w:b/>
+          <w:lang w:eastAsia="pt-BR"/>
+        </w:rPr>
+        <w:t>Figura X.</w:t>
+      </w:r>
+      <w:r>
+        <w:rPr>
+          <w:lang w:eastAsia="pt-BR"/>
+        </w:rPr>
+        <w:t xml:space="preserve"> Build de um dos subprojetos do GlassFish</w:t>
+      </w:r>
+    </w:p>
+    <w:p>
+      <w:pPr>
+        <w:rPr>
+          <w:lang w:eastAsia="pt-BR"/>
+        </w:rPr>
+      </w:pPr>
+    </w:p>
+    <w:p>
+      <w:pPr>
+        <w:pStyle w:val="Interttulo"/>
+        <w:rPr>
+          <w:lang w:val="pt-BR" w:eastAsia="pt-BR"/>
+        </w:rPr>
+      </w:pPr>
+      <w:r>
+        <w:rPr>
+          <w:lang w:val="pt-BR" w:eastAsia="pt-BR"/>
+        </w:rPr>
+        <w:t xml:space="preserve">Servidor de Integração – </w:t>
+      </w:r>
+      <w:r>
+        <w:rPr>
+          <w:lang w:val="pt-BR" w:eastAsia="pt-BR"/>
+        </w:rPr>
+        <w:t>CruiseControl.Net</w:t>
+      </w:r>
+    </w:p>
+    <w:p>
+      <w:pPr>
+        <w:rPr>
+          <w:highlight w:val="yellow"/>
+          <w:lang w:eastAsia="pt-BR"/>
+        </w:rPr>
+      </w:pPr>
     </w:p>
     <w:p>
       <w:pPr>
@@ -6397,968 +7271,148 @@
         <w:rPr>
           <w:lang w:eastAsia="pt-BR"/>
         </w:rPr>
-        <w:t xml:space="preserve">O grande problema, muitas vezes, é tratar o </w:t>
-      </w:r>
-      <w:proofErr w:type="spellStart"/>
-      <w:r>
-        <w:rPr>
-          <w:lang w:eastAsia="pt-BR"/>
-        </w:rPr>
-        <w:t>deployment</w:t>
-      </w:r>
-      <w:proofErr w:type="spellEnd"/>
-      <w:r>
-        <w:rPr>
-          <w:lang w:eastAsia="pt-BR"/>
-        </w:rPr>
-        <w:t xml:space="preserve"> como um processo sagrado, que acontecerá uma vez somente, e até lá, não se deve ter muita preocupação com a evolução do sistema. </w:t>
-      </w:r>
-      <w:r>
-        <w:rPr>
+        <w:t>Dos três produtos apresentados, o CruiseControl.Net é talvez o menos atrativo. Sua interface é bruta, seus controles confusos. Sua configuração caótica. Mesmo assim, talvez por ter sido escrito em .Net, é uma das ferramentas mais populares para integração contínua no mundo Microsoft.</w:t>
+      </w:r>
+    </w:p>
+    <w:p>
+      <w:pPr>
+        <w:rPr>
+          <w:lang w:eastAsia="pt-BR"/>
+        </w:rPr>
+      </w:pPr>
+    </w:p>
+    <w:p>
+      <w:pPr>
+        <w:pStyle w:val="Corpo"/>
+        <w:rPr>
+          <w:lang w:eastAsia="pt-BR"/>
+        </w:rPr>
+      </w:pPr>
+      <w:r>
+        <w:rPr>
+          <w:lang w:eastAsia="pt-BR"/>
+        </w:rPr>
+        <w:t>Apesar disso, uma das suas grandes vantagens é seu formato de feed</w:t>
+      </w:r>
+      <w:r>
+        <w:rPr>
+          <w:lang w:eastAsia="pt-BR"/>
+        </w:rPr>
+        <w:t xml:space="preserve"> e configuração</w:t>
+      </w:r>
+      <w:r>
+        <w:rPr>
+          <w:lang w:eastAsia="pt-BR"/>
+        </w:rPr>
+        <w:t xml:space="preserve"> XML ser compatível com o CruiseControl para Java, uma das ferramentas mais utilizadas ainda hoje. Isso torna o CruiseControl.Net compatível com a maior parte das ferramentas já desenvolvidas para sua versão em Java.</w:t>
+      </w:r>
+    </w:p>
+    <w:p>
+      <w:pPr>
+        <w:rPr>
+          <w:lang w:eastAsia="pt-BR"/>
+        </w:rPr>
+      </w:pPr>
+    </w:p>
+    <w:p>
+      <w:pPr>
+        <w:pStyle w:val="Corpo"/>
+        <w:rPr>
+          <w:rFonts w:ascii="Consolas" w:hAnsi="Consolas" w:cs="Consolas"/>
+          <w:color w:val="0000FF"/>
+          <w:sz w:val="19"/>
+          <w:szCs w:val="19"/>
+        </w:rPr>
+      </w:pPr>
+      <w:r>
+        <w:rPr>
+          <w:lang w:eastAsia="pt-BR"/>
+        </w:rPr>
+        <w:t xml:space="preserve">Seu grande ponto fraco é a configuração em XML, que demora um grande tempo para ser entendida e dominada. </w:t>
+      </w:r>
+      <w:r>
+        <w:rPr>
+          <w:lang w:eastAsia="pt-BR"/>
+        </w:rPr>
+        <w:t>Mas uma vantagem desse aspecto é que as configurações podem ser facilmente versionadas.</w:t>
+      </w:r>
+    </w:p>
+    <w:p>
+      <w:pPr>
+        <w:rPr>
+          <w:lang w:eastAsia="pt-BR"/>
+        </w:rPr>
+      </w:pPr>
+    </w:p>
+    <w:p>
+      <w:pPr>
+        <w:pStyle w:val="Interttulo"/>
+        <w:rPr>
+          <w:lang w:eastAsia="pt-BR"/>
+        </w:rPr>
+      </w:pPr>
+      <w:r>
+        <w:rPr>
+          <w:lang w:eastAsia="pt-BR"/>
+        </w:rPr>
+        <w:t>Fazendo a informação irradiar</w:t>
+      </w:r>
+    </w:p>
+    <w:p>
+      <w:pPr>
+        <w:rPr>
+          <w:lang w:eastAsia="pt-BR"/>
+        </w:rPr>
+      </w:pPr>
+    </w:p>
+    <w:p>
+      <w:pPr>
+        <w:rPr>
+          <w:highlight w:val="yellow"/>
+          <w:lang w:eastAsia="pt-BR"/>
+        </w:rPr>
+      </w:pPr>
+    </w:p>
+    <w:p>
+      <w:pPr>
+        <w:rPr>
+          <w:highlight w:val="yellow"/>
+          <w:lang w:eastAsia="pt-BR"/>
+        </w:rPr>
+      </w:pPr>
+    </w:p>
+    <w:p>
+      <w:pPr>
+        <w:rPr>
+          <w:highlight w:val="yellow"/>
+          <w:lang w:eastAsia="pt-BR"/>
+        </w:rPr>
+      </w:pPr>
+      <w:r>
+        <w:rPr>
+          <w:highlight w:val="yellow"/>
           <w:lang w:eastAsia="pt-BR"/>
         </w:rPr>
         <w:lastRenderedPageBreak/>
-        <w:t>Mas quando estamos falando de integração contínua, esse processo deve acontecer muito mais freqüentemente, e o sistema deve estar preparado para isso. Não deve ser necessário recriar o banco a cada instalação do sistema, por exemplo.</w:t>
-      </w:r>
-    </w:p>
-    <w:p>
-      <w:pPr>
-        <w:rPr>
-          <w:lang w:eastAsia="pt-BR"/>
-        </w:rPr>
-      </w:pPr>
-    </w:p>
-    <w:p>
-      <w:pPr>
-        <w:pStyle w:val="Corpo"/>
-        <w:rPr>
-          <w:lang w:eastAsia="pt-BR"/>
-        </w:rPr>
-      </w:pPr>
-      <w:r>
-        <w:rPr>
-          <w:lang w:eastAsia="pt-BR"/>
-        </w:rPr>
-        <w:t>É importante deixar claro que a gerência da estrutura do banco de dados é apenas um exemplo.</w:t>
-      </w:r>
-      <w:r>
-        <w:rPr>
-          <w:lang w:eastAsia="pt-BR"/>
-        </w:rPr>
-        <w:t xml:space="preserve"> </w:t>
-      </w:r>
-      <w:r>
-        <w:rPr>
-          <w:lang w:eastAsia="pt-BR"/>
-        </w:rPr>
-        <w:t>Pode</w:t>
-      </w:r>
-      <w:r>
-        <w:rPr>
-          <w:lang w:eastAsia="pt-BR"/>
-        </w:rPr>
-        <w:t xml:space="preserve"> </w:t>
-      </w:r>
-      <w:r>
-        <w:rPr>
-          <w:lang w:eastAsia="pt-BR"/>
-        </w:rPr>
-        <w:t>abranger</w:t>
-      </w:r>
-      <w:r>
-        <w:rPr>
-          <w:lang w:eastAsia="pt-BR"/>
-        </w:rPr>
-        <w:t xml:space="preserve"> muitas outras coisas, como a configuração de uma ferramenta externa, que precisa poder ser tratada como um mecanismo </w:t>
-      </w:r>
-      <w:proofErr w:type="spellStart"/>
-      <w:r>
-        <w:rPr>
-          <w:lang w:eastAsia="pt-BR"/>
-        </w:rPr>
-        <w:t>versionável</w:t>
-      </w:r>
-      <w:proofErr w:type="spellEnd"/>
-      <w:r>
-        <w:rPr>
-          <w:lang w:eastAsia="pt-BR"/>
-        </w:rPr>
-        <w:t>.</w:t>
-      </w:r>
-    </w:p>
-    <w:p>
-      <w:pPr>
-        <w:rPr>
-          <w:lang w:eastAsia="pt-BR"/>
-        </w:rPr>
-      </w:pPr>
-    </w:p>
-    <w:p>
-      <w:pPr>
-        <w:pStyle w:val="Interttulo"/>
-        <w:rPr>
-          <w:lang w:eastAsia="pt-BR"/>
-        </w:rPr>
-      </w:pPr>
-      <w:r>
-        <w:rPr>
-          <w:lang w:eastAsia="pt-BR"/>
-        </w:rPr>
-        <w:t>Sandboxing</w:t>
-      </w:r>
-    </w:p>
-    <w:p>
-      <w:pPr>
-        <w:rPr>
-          <w:lang w:eastAsia="pt-BR"/>
-        </w:rPr>
-      </w:pPr>
-    </w:p>
-    <w:p>
-      <w:pPr>
-        <w:pStyle w:val="Corpo"/>
-        <w:rPr>
-          <w:lang w:eastAsia="pt-BR"/>
-        </w:rPr>
-      </w:pPr>
-      <w:r>
-        <w:rPr>
-          <w:lang w:eastAsia="pt-BR"/>
-        </w:rPr>
-        <w:t>Quando se permite que o modelo evolua naturalmente, o mecanismo de instanciação do ambiente torna-se muito mais intuitivo. E sendo ele incluído no processo de build automático, o ambiente de desenvolvimento se torna muito naturalmente transportável.</w:t>
-      </w:r>
-    </w:p>
-    <w:p>
-      <w:pPr>
-        <w:rPr>
-          <w:lang w:eastAsia="pt-BR"/>
-        </w:rPr>
-      </w:pPr>
-    </w:p>
-    <w:p>
-      <w:pPr>
-        <w:pStyle w:val="Corpo"/>
-        <w:rPr>
-          <w:lang w:eastAsia="pt-BR"/>
-        </w:rPr>
-      </w:pPr>
-      <w:r>
-        <w:rPr>
-          <w:lang w:eastAsia="pt-BR"/>
-        </w:rPr>
-        <w:t xml:space="preserve">O objetivo é que seja possível para cada desenvolvedor ter uma versão funcional do sistema desconectada de qualquer infra-estrutura. E que isso possa ser feito em alguns passos. Preferencialmente, deve-se executar um script em que, dada certa versão da </w:t>
-      </w:r>
-      <w:proofErr w:type="spellStart"/>
-      <w:r>
-        <w:rPr>
-          <w:lang w:eastAsia="pt-BR"/>
-        </w:rPr>
-        <w:t>mainline</w:t>
-      </w:r>
-      <w:proofErr w:type="spellEnd"/>
-      <w:r>
-        <w:rPr>
-          <w:lang w:eastAsia="pt-BR"/>
-        </w:rPr>
-        <w:t>, seja instanciado todo o ambiente sem maiores preocupações.</w:t>
-      </w:r>
-    </w:p>
-    <w:p>
-      <w:pPr>
-        <w:rPr>
-          <w:lang w:eastAsia="pt-BR"/>
-        </w:rPr>
-      </w:pPr>
-    </w:p>
-    <w:p>
-      <w:pPr>
-        <w:pStyle w:val="Corpo"/>
-        <w:rPr>
-          <w:lang w:eastAsia="pt-BR"/>
-        </w:rPr>
-      </w:pPr>
-      <w:r>
-        <w:rPr>
-          <w:lang w:eastAsia="pt-BR"/>
-        </w:rPr>
-        <w:t xml:space="preserve">Isso às vezes é difícil quando </w:t>
-      </w:r>
-      <w:proofErr w:type="gramStart"/>
-      <w:r>
-        <w:rPr>
-          <w:lang w:eastAsia="pt-BR"/>
-        </w:rPr>
-        <w:t>trata-se</w:t>
-      </w:r>
-      <w:proofErr w:type="gramEnd"/>
-      <w:r>
-        <w:rPr>
-          <w:lang w:eastAsia="pt-BR"/>
-        </w:rPr>
-        <w:t xml:space="preserve"> de sistemas com alto nível de integração com outros sistemas ou ferramentas. E que nem sempre é possível ter uma cópia </w:t>
-      </w:r>
-      <w:r>
-        <w:rPr>
-          <w:lang w:eastAsia="pt-BR"/>
-        </w:rPr>
-        <w:t>desses artefatos</w:t>
-      </w:r>
-      <w:r>
-        <w:rPr>
-          <w:lang w:eastAsia="pt-BR"/>
-        </w:rPr>
-        <w:t xml:space="preserve"> rodando na máquina local. Para esses casos, é importante desenvolver mecanismos de </w:t>
-      </w:r>
-      <w:proofErr w:type="spellStart"/>
-      <w:r>
-        <w:rPr>
-          <w:lang w:eastAsia="pt-BR"/>
-        </w:rPr>
-        <w:t>stub</w:t>
-      </w:r>
-      <w:proofErr w:type="spellEnd"/>
-      <w:r>
-        <w:rPr>
-          <w:lang w:eastAsia="pt-BR"/>
-        </w:rPr>
-        <w:t xml:space="preserve">, para permitir o </w:t>
-      </w:r>
-      <w:proofErr w:type="spellStart"/>
-      <w:r>
-        <w:rPr>
-          <w:lang w:eastAsia="pt-BR"/>
-        </w:rPr>
-        <w:t>sandboxing</w:t>
-      </w:r>
-      <w:proofErr w:type="spellEnd"/>
-      <w:r>
-        <w:rPr>
-          <w:lang w:eastAsia="pt-BR"/>
-        </w:rPr>
-        <w:t>. Mas sempre com a opção de se conectar com o serviço externo, quando necessário.</w:t>
-      </w:r>
-    </w:p>
-    <w:p>
-      <w:pPr>
-        <w:rPr>
-          <w:lang w:eastAsia="pt-BR"/>
-        </w:rPr>
-      </w:pPr>
-    </w:p>
-    <w:p>
-      <w:pPr>
-        <w:rPr>
-          <w:lang w:eastAsia="pt-BR"/>
-        </w:rPr>
-      </w:pPr>
-    </w:p>
-    <w:p>
-      <w:pPr>
-        <w:rPr>
-          <w:lang w:eastAsia="pt-BR"/>
-        </w:rPr>
-      </w:pPr>
-    </w:p>
-    <w:p>
-      <w:pPr>
-        <w:rPr>
-          <w:lang w:eastAsia="pt-BR"/>
-        </w:rPr>
-      </w:pPr>
-    </w:p>
-    <w:p>
-      <w:pPr>
-        <w:pStyle w:val="Corpo"/>
-        <w:rPr>
-          <w:lang w:eastAsia="pt-BR"/>
-        </w:rPr>
-      </w:pPr>
-    </w:p>
-    <w:p>
-      <w:pPr>
-        <w:pStyle w:val="Corpo"/>
-        <w:rPr>
-          <w:highlight w:val="yellow"/>
-          <w:lang w:eastAsia="pt-BR"/>
-        </w:rPr>
-      </w:pPr>
-      <w:r>
-        <w:rPr>
-          <w:lang w:eastAsia="pt-BR"/>
-        </w:rPr>
-        <w:t>Uma</w:t>
-      </w:r>
-    </w:p>
-    <w:p>
-      <w:pPr>
-        <w:rPr>
-          <w:highlight w:val="yellow"/>
-          <w:lang w:eastAsia="pt-BR"/>
-        </w:rPr>
-      </w:pPr>
-    </w:p>
-    <w:p>
-      <w:pPr>
-        <w:rPr>
-          <w:highlight w:val="yellow"/>
-          <w:lang w:eastAsia="pt-BR"/>
-        </w:rPr>
-      </w:pPr>
-      <w:r>
-        <w:rPr>
-          <w:highlight w:val="yellow"/>
-          <w:lang w:eastAsia="pt-BR"/>
-        </w:rPr>
         <w:t>[CHECKPOINT]</w:t>
       </w:r>
     </w:p>
     <w:p/>
     <w:p/>
-    <w:p>
-      <w:r>
-        <w:rPr>
-          <w:highlight w:val="yellow"/>
-        </w:rPr>
-        <w:t>[Abaixo segue exemplo de sessão Links]</w:t>
-      </w:r>
-    </w:p>
     <w:p/>
     <w:p>
-      <w:pPr>
-        <w:pBdr>
-          <w:top w:val="single" w:sz="4" w:space="1" w:color="auto"/>
-          <w:left w:val="single" w:sz="4" w:space="4" w:color="auto"/>
-          <w:bottom w:val="single" w:sz="4" w:space="1" w:color="auto"/>
-          <w:right w:val="single" w:sz="4" w:space="4" w:color="auto"/>
-        </w:pBdr>
-        <w:outlineLvl w:val="0"/>
-        <w:rPr>
-          <w:b/>
-          <w:bCs/>
-          <w:lang w:val="en-US"/>
-        </w:rPr>
-      </w:pPr>
-      <w:r>
-        <w:rPr>
-          <w:b/>
-          <w:bCs/>
-          <w:lang w:val="en-US"/>
-        </w:rPr>
-        <w:t>Links</w:t>
-      </w:r>
-    </w:p>
-    <w:p>
-      <w:pPr>
-        <w:pStyle w:val="Corpo"/>
-        <w:pBdr>
-          <w:top w:val="single" w:sz="4" w:space="1" w:color="auto"/>
-          <w:left w:val="single" w:sz="4" w:space="4" w:color="auto"/>
-          <w:bottom w:val="single" w:sz="4" w:space="1" w:color="auto"/>
-          <w:right w:val="single" w:sz="4" w:space="4" w:color="auto"/>
-        </w:pBdr>
-        <w:ind w:firstLine="0"/>
-        <w:rPr>
-          <w:lang w:val="en-US"/>
-        </w:rPr>
-      </w:pPr>
-      <w:r>
-        <w:rPr>
-          <w:lang w:val="en-US"/>
-        </w:rPr>
-        <w:t>How to create a generic List of anonymous types?</w:t>
-      </w:r>
-    </w:p>
-    <w:p>
-      <w:pPr>
-        <w:pBdr>
-          <w:top w:val="single" w:sz="4" w:space="1" w:color="auto"/>
-          <w:left w:val="single" w:sz="4" w:space="4" w:color="auto"/>
-          <w:bottom w:val="single" w:sz="4" w:space="1" w:color="auto"/>
-          <w:right w:val="single" w:sz="4" w:space="4" w:color="auto"/>
-        </w:pBdr>
-        <w:rPr>
-          <w:lang w:val="en-GB"/>
-        </w:rPr>
-      </w:pPr>
-      <w:hyperlink r:id="rId12" w:history="1">
-        <w:r>
-          <w:rPr>
-            <w:rStyle w:val="Hyperlink"/>
-            <w:lang w:val="en-GB"/>
-          </w:rPr>
-          <w:t>http://kirillosenkov.blogspot.com/2008/01/how-to-create-generic-list-of-anonymous.html</w:t>
-        </w:r>
-      </w:hyperlink>
-    </w:p>
-    <w:p>
-      <w:pPr>
-        <w:pStyle w:val="Corpo"/>
-        <w:pBdr>
-          <w:top w:val="single" w:sz="4" w:space="1" w:color="auto"/>
-          <w:left w:val="single" w:sz="4" w:space="4" w:color="auto"/>
-          <w:bottom w:val="single" w:sz="4" w:space="1" w:color="auto"/>
-          <w:right w:val="single" w:sz="4" w:space="4" w:color="auto"/>
-        </w:pBdr>
-        <w:ind w:firstLine="0"/>
-      </w:pPr>
-      <w:r>
-        <w:t xml:space="preserve">Exportando </w:t>
-      </w:r>
-      <w:proofErr w:type="spellStart"/>
-      <w:proofErr w:type="gramStart"/>
-      <w:r>
-        <w:t>DataSets</w:t>
-      </w:r>
-      <w:proofErr w:type="spellEnd"/>
-      <w:proofErr w:type="gramEnd"/>
-      <w:r>
-        <w:t xml:space="preserve"> para XML, TXT, Word, Excel, HTML</w:t>
-      </w:r>
-    </w:p>
-    <w:p>
-      <w:pPr>
-        <w:pBdr>
-          <w:top w:val="single" w:sz="4" w:space="1" w:color="auto"/>
-          <w:left w:val="single" w:sz="4" w:space="4" w:color="auto"/>
-          <w:bottom w:val="single" w:sz="4" w:space="1" w:color="auto"/>
-          <w:right w:val="single" w:sz="4" w:space="4" w:color="auto"/>
-        </w:pBdr>
-      </w:pPr>
-      <w:hyperlink r:id="rId13" w:history="1">
-        <w:r>
-          <w:rPr>
-            <w:rStyle w:val="Hyperlink"/>
-          </w:rPr>
-          <w:t>http://www.devmedia.com.br/articles/viewcomp.asp?comp=13629</w:t>
-        </w:r>
-      </w:hyperlink>
-    </w:p>
-    <w:p>
-      <w:pPr>
-        <w:pStyle w:val="Corpo"/>
-        <w:pBdr>
-          <w:top w:val="single" w:sz="4" w:space="1" w:color="auto"/>
-          <w:left w:val="single" w:sz="4" w:space="4" w:color="auto"/>
-          <w:bottom w:val="single" w:sz="4" w:space="1" w:color="auto"/>
-          <w:right w:val="single" w:sz="4" w:space="4" w:color="auto"/>
-        </w:pBdr>
-        <w:ind w:firstLine="0"/>
-      </w:pPr>
-      <w:r>
-        <w:t xml:space="preserve">Página do autor na </w:t>
-      </w:r>
-      <w:proofErr w:type="spellStart"/>
-      <w:r>
-        <w:t>Embarcadero</w:t>
-      </w:r>
-      <w:proofErr w:type="spellEnd"/>
-      <w:r>
-        <w:t xml:space="preserve"> </w:t>
-      </w:r>
-      <w:smartTag w:uri="urn:schemas-microsoft-com:office:smarttags" w:element="PersonName">
-        <w:r>
-          <w:t>com</w:t>
-        </w:r>
-      </w:smartTag>
-      <w:r>
-        <w:t xml:space="preserve"> inúmeros projetos em Delphi e Turbo Pascal</w:t>
-      </w:r>
-    </w:p>
-    <w:p>
-      <w:pPr>
-        <w:pBdr>
-          <w:top w:val="single" w:sz="4" w:space="1" w:color="auto"/>
-          <w:left w:val="single" w:sz="4" w:space="4" w:color="auto"/>
-          <w:bottom w:val="single" w:sz="4" w:space="1" w:color="auto"/>
-          <w:right w:val="single" w:sz="4" w:space="4" w:color="auto"/>
-        </w:pBdr>
-      </w:pPr>
       <w:hyperlink r:id="rId14" w:history="1">
         <w:r>
           <w:rPr>
-            <w:rStyle w:val="Hyperlink"/>
+            <w:color w:val="0000FF"/>
+            <w:u w:val="single"/>
           </w:rPr>
-          <w:t>http://cc.embarcadero.com/Author/222668</w:t>
+          <w:t>http://codebetter.com/jameskovacs/2009/02/24/announcing-teamcity-codebetter-com/</w:t>
         </w:r>
       </w:hyperlink>
     </w:p>
-    <w:p>
-      <w:pPr>
-        <w:pBdr>
-          <w:top w:val="single" w:sz="4" w:space="1" w:color="auto"/>
-          <w:left w:val="single" w:sz="4" w:space="4" w:color="auto"/>
-          <w:bottom w:val="single" w:sz="4" w:space="1" w:color="auto"/>
-          <w:right w:val="single" w:sz="4" w:space="4" w:color="auto"/>
-        </w:pBdr>
-      </w:pPr>
-      <w:r>
-        <w:t>CLS</w:t>
-      </w:r>
-    </w:p>
-    <w:p>
-      <w:pPr>
-        <w:pBdr>
-          <w:top w:val="single" w:sz="4" w:space="1" w:color="auto"/>
-          <w:left w:val="single" w:sz="4" w:space="4" w:color="auto"/>
-          <w:bottom w:val="single" w:sz="4" w:space="1" w:color="auto"/>
-          <w:right w:val="single" w:sz="4" w:space="4" w:color="auto"/>
-        </w:pBdr>
-      </w:pPr>
-      <w:hyperlink r:id="rId15" w:history="1">
-        <w:r>
-          <w:rPr>
-            <w:rStyle w:val="Hyperlink"/>
-          </w:rPr>
-          <w:t>http://msdn.microsoft.com/en-us/library/12a7a7h3(VS.71).aspx</w:t>
-        </w:r>
-      </w:hyperlink>
-    </w:p>
-    <w:p>
-      <w:pPr>
-        <w:pBdr>
-          <w:top w:val="single" w:sz="4" w:space="1" w:color="auto"/>
-          <w:left w:val="single" w:sz="4" w:space="4" w:color="auto"/>
-          <w:bottom w:val="single" w:sz="4" w:space="1" w:color="auto"/>
-          <w:right w:val="single" w:sz="4" w:space="4" w:color="auto"/>
-        </w:pBdr>
-      </w:pPr>
-      <w:r>
-        <w:t>IL / MSIL</w:t>
-      </w:r>
-    </w:p>
-    <w:p>
-      <w:pPr>
-        <w:pBdr>
-          <w:top w:val="single" w:sz="4" w:space="1" w:color="auto"/>
-          <w:left w:val="single" w:sz="4" w:space="4" w:color="auto"/>
-          <w:bottom w:val="single" w:sz="4" w:space="1" w:color="auto"/>
-          <w:right w:val="single" w:sz="4" w:space="4" w:color="auto"/>
-        </w:pBdr>
-      </w:pPr>
-      <w:hyperlink r:id="rId16" w:history="1">
-        <w:r>
-          <w:rPr>
-            <w:rStyle w:val="Hyperlink"/>
-          </w:rPr>
-          <w:t>http://en.wikipedia.org/wiki/Common_Intermediate_Language</w:t>
-        </w:r>
-      </w:hyperlink>
-    </w:p>
-    <w:p>
-      <w:pPr>
-        <w:pBdr>
-          <w:top w:val="single" w:sz="4" w:space="1" w:color="auto"/>
-          <w:left w:val="single" w:sz="4" w:space="4" w:color="auto"/>
-          <w:bottom w:val="single" w:sz="4" w:space="1" w:color="auto"/>
-          <w:right w:val="single" w:sz="4" w:space="4" w:color="auto"/>
-        </w:pBdr>
-      </w:pPr>
-      <w:r>
-        <w:t>Blogs do autor</w:t>
-      </w:r>
-    </w:p>
-    <w:p>
-      <w:pPr>
-        <w:pBdr>
-          <w:top w:val="single" w:sz="4" w:space="1" w:color="auto"/>
-          <w:left w:val="single" w:sz="4" w:space="4" w:color="auto"/>
-          <w:bottom w:val="single" w:sz="4" w:space="1" w:color="auto"/>
-          <w:right w:val="single" w:sz="4" w:space="4" w:color="auto"/>
-        </w:pBdr>
-      </w:pPr>
-      <w:hyperlink r:id="rId17" w:history="1">
-        <w:r>
-          <w:rPr>
-            <w:rStyle w:val="Hyperlink"/>
-          </w:rPr>
-          <w:t>http://guintherpauli.blogspot.com</w:t>
-        </w:r>
-      </w:hyperlink>
-    </w:p>
-    <w:p>
-      <w:pPr>
-        <w:pBdr>
-          <w:top w:val="single" w:sz="4" w:space="1" w:color="auto"/>
-          <w:left w:val="single" w:sz="4" w:space="4" w:color="auto"/>
-          <w:bottom w:val="single" w:sz="4" w:space="1" w:color="auto"/>
-          <w:right w:val="single" w:sz="4" w:space="4" w:color="auto"/>
-        </w:pBdr>
-      </w:pPr>
-      <w:hyperlink r:id="rId18" w:history="1">
-        <w:r>
-          <w:rPr>
-            <w:rStyle w:val="Hyperlink"/>
-          </w:rPr>
-          <w:t>http://twitter.com/guintherpauli</w:t>
-        </w:r>
-      </w:hyperlink>
-    </w:p>
-    <w:p>
-      <w:pPr>
-        <w:pStyle w:val="Corpo"/>
-      </w:pPr>
-    </w:p>
-    <w:p>
-      <w:pPr>
-        <w:jc w:val="both"/>
-      </w:pPr>
-      <w:r>
-        <w:rPr>
-          <w:highlight w:val="yellow"/>
-        </w:rPr>
-        <w:t xml:space="preserve">[Quando estiver criando o artigo, indique no BOX Saiba Mais (exemplo abaixo) algum conteúdo relacionado ao seu artigo que esteja no site da </w:t>
-      </w:r>
-      <w:proofErr w:type="spellStart"/>
-      <w:proofErr w:type="gramStart"/>
-      <w:r>
-        <w:rPr>
-          <w:highlight w:val="yellow"/>
-        </w:rPr>
-        <w:t>DevMedia</w:t>
-      </w:r>
-      <w:proofErr w:type="spellEnd"/>
-      <w:proofErr w:type="gramEnd"/>
-      <w:r>
-        <w:rPr>
-          <w:highlight w:val="yellow"/>
-        </w:rPr>
-        <w:t xml:space="preserve"> (tem que ser do site </w:t>
-      </w:r>
-      <w:hyperlink r:id="rId19" w:history="1">
-        <w:r>
-          <w:rPr>
-            <w:rStyle w:val="Hyperlink"/>
-            <w:highlight w:val="yellow"/>
-          </w:rPr>
-          <w:t>www.devmedia.com.br</w:t>
-        </w:r>
-      </w:hyperlink>
-      <w:r>
-        <w:rPr>
-          <w:highlight w:val="yellow"/>
-        </w:rPr>
-        <w:t>, caso não seja, esse deve ser no Box Links). É válido qualquer tipo de material (</w:t>
-      </w:r>
-      <w:proofErr w:type="spellStart"/>
-      <w:r>
-        <w:rPr>
-          <w:highlight w:val="yellow"/>
-        </w:rPr>
-        <w:t>vídeo-aulas</w:t>
-      </w:r>
-      <w:proofErr w:type="spellEnd"/>
-      <w:r>
-        <w:rPr>
-          <w:highlight w:val="yellow"/>
-        </w:rPr>
-        <w:t xml:space="preserve">, cursos, artigos, mesmo de outros canais, por exemplo, um artigo sobre OO </w:t>
-      </w:r>
-      <w:smartTag w:uri="urn:schemas-microsoft-com:office:smarttags" w:element="PersonName">
-        <w:r>
-          <w:rPr>
-            <w:highlight w:val="yellow"/>
-          </w:rPr>
-          <w:t>com</w:t>
-        </w:r>
-      </w:smartTag>
-      <w:r>
-        <w:rPr>
-          <w:highlight w:val="yellow"/>
-        </w:rPr>
-        <w:t xml:space="preserve"> Delphi poderia ter links saiba mais para vídeos de UML do canal SQL Magazine ou ES Magazine (pois são temas relacionados). Quanto mais links, melhor, não existem limites, pois esses links serão exibidos somente na versão digital da revista. Para incluir os links, basta entrar no site da </w:t>
-      </w:r>
-      <w:proofErr w:type="spellStart"/>
-      <w:r>
-        <w:rPr>
-          <w:highlight w:val="yellow"/>
-        </w:rPr>
-        <w:t>DevMedia</w:t>
-      </w:r>
-      <w:proofErr w:type="spellEnd"/>
-      <w:r>
-        <w:rPr>
-          <w:highlight w:val="yellow"/>
-        </w:rPr>
-        <w:t xml:space="preserve"> e usar a função de procura, copiar o link e o título e colar no BOX ]</w:t>
-      </w:r>
-      <w:r>
-        <w:t xml:space="preserve"> </w:t>
-      </w:r>
-    </w:p>
-    <w:p/>
-    <w:p>
-      <w:pPr>
-        <w:pBdr>
-          <w:top w:val="single" w:sz="4" w:space="1" w:color="auto"/>
-          <w:left w:val="single" w:sz="4" w:space="1" w:color="auto"/>
-          <w:bottom w:val="single" w:sz="4" w:space="1" w:color="auto"/>
-          <w:right w:val="single" w:sz="4" w:space="1" w:color="auto"/>
-        </w:pBdr>
-        <w:outlineLvl w:val="0"/>
-        <w:rPr>
-          <w:b/>
-          <w:bCs/>
-        </w:rPr>
-      </w:pPr>
-      <w:r>
-        <w:rPr>
-          <w:b/>
-          <w:bCs/>
-        </w:rPr>
-        <w:t>Saiba Mais</w:t>
-      </w:r>
-    </w:p>
-    <w:p>
-      <w:pPr>
-        <w:pBdr>
-          <w:top w:val="single" w:sz="4" w:space="1" w:color="auto"/>
-          <w:left w:val="single" w:sz="4" w:space="1" w:color="auto"/>
-          <w:bottom w:val="single" w:sz="4" w:space="1" w:color="auto"/>
-          <w:right w:val="single" w:sz="4" w:space="1" w:color="auto"/>
-        </w:pBdr>
-      </w:pPr>
-      <w:r>
-        <w:t xml:space="preserve">Artigo - </w:t>
-      </w:r>
-      <w:proofErr w:type="spellStart"/>
-      <w:proofErr w:type="gramStart"/>
-      <w:r>
-        <w:t>ClubeDelphi</w:t>
-      </w:r>
-      <w:proofErr w:type="spellEnd"/>
-      <w:proofErr w:type="gramEnd"/>
-      <w:r>
-        <w:t xml:space="preserve"> 98 - Aplicação ASP.NET multicamadas </w:t>
-      </w:r>
-      <w:smartTag w:uri="urn:schemas-microsoft-com:office:smarttags" w:element="PersonName">
-        <w:r>
-          <w:t>com</w:t>
-        </w:r>
-      </w:smartTag>
-      <w:r>
-        <w:t xml:space="preserve"> </w:t>
-      </w:r>
-      <w:proofErr w:type="spellStart"/>
-      <w:r>
-        <w:t>Firebird</w:t>
-      </w:r>
-      <w:proofErr w:type="spellEnd"/>
-      <w:r>
-        <w:t xml:space="preserve"> – </w:t>
-      </w:r>
-      <w:proofErr w:type="spellStart"/>
-      <w:r>
-        <w:t>Guinther</w:t>
-      </w:r>
-      <w:proofErr w:type="spellEnd"/>
-      <w:r>
-        <w:t xml:space="preserve"> </w:t>
-      </w:r>
-      <w:proofErr w:type="spellStart"/>
-      <w:r>
-        <w:t>Pauli</w:t>
-      </w:r>
-      <w:proofErr w:type="spellEnd"/>
-    </w:p>
-    <w:p>
-      <w:pPr>
-        <w:pBdr>
-          <w:top w:val="single" w:sz="4" w:space="1" w:color="auto"/>
-          <w:left w:val="single" w:sz="4" w:space="1" w:color="auto"/>
-          <w:bottom w:val="single" w:sz="4" w:space="1" w:color="auto"/>
-          <w:right w:val="single" w:sz="4" w:space="1" w:color="auto"/>
-        </w:pBdr>
-      </w:pPr>
-      <w:hyperlink r:id="rId20" w:history="1">
-        <w:r>
-          <w:rPr>
-            <w:rStyle w:val="Hyperlink"/>
-          </w:rPr>
-          <w:t>http://www.devmedia.com.br/articles/viewcomp.asp?comp=10443</w:t>
-        </w:r>
-      </w:hyperlink>
-    </w:p>
-    <w:p>
-      <w:pPr>
-        <w:pStyle w:val="Corpo"/>
-        <w:pBdr>
-          <w:top w:val="single" w:sz="4" w:space="1" w:color="auto"/>
-          <w:left w:val="single" w:sz="4" w:space="1" w:color="auto"/>
-          <w:bottom w:val="single" w:sz="4" w:space="1" w:color="auto"/>
-          <w:right w:val="single" w:sz="4" w:space="1" w:color="auto"/>
-        </w:pBdr>
-        <w:ind w:firstLine="0"/>
-      </w:pPr>
-      <w:r>
-        <w:t xml:space="preserve">Artigo – Revista Web </w:t>
-      </w:r>
-      <w:proofErr w:type="spellStart"/>
-      <w:r>
-        <w:t>Mobile</w:t>
-      </w:r>
-      <w:proofErr w:type="spellEnd"/>
-      <w:r>
-        <w:t xml:space="preserve"> 14 – </w:t>
-      </w:r>
-      <w:proofErr w:type="gramStart"/>
-      <w:r>
-        <w:t>ASP.</w:t>
-      </w:r>
-      <w:proofErr w:type="gramEnd"/>
-      <w:r>
-        <w:t xml:space="preserve">NET </w:t>
-      </w:r>
-      <w:proofErr w:type="spellStart"/>
-      <w:r>
-        <w:t>Profiles</w:t>
-      </w:r>
-      <w:proofErr w:type="spellEnd"/>
-      <w:r>
-        <w:t xml:space="preserve"> – </w:t>
-      </w:r>
-      <w:proofErr w:type="spellStart"/>
-      <w:r>
-        <w:t>Guinther</w:t>
-      </w:r>
-      <w:proofErr w:type="spellEnd"/>
-      <w:r>
-        <w:t xml:space="preserve"> </w:t>
-      </w:r>
-      <w:proofErr w:type="spellStart"/>
-      <w:r>
-        <w:t>Pauli</w:t>
-      </w:r>
-      <w:proofErr w:type="spellEnd"/>
-    </w:p>
-    <w:p>
-      <w:pPr>
-        <w:pBdr>
-          <w:top w:val="single" w:sz="4" w:space="1" w:color="auto"/>
-          <w:left w:val="single" w:sz="4" w:space="1" w:color="auto"/>
-          <w:bottom w:val="single" w:sz="4" w:space="1" w:color="auto"/>
-          <w:right w:val="single" w:sz="4" w:space="1" w:color="auto"/>
-        </w:pBdr>
-      </w:pPr>
-      <w:hyperlink r:id="rId21" w:history="1">
-        <w:r>
-          <w:rPr>
-            <w:rStyle w:val="Hyperlink"/>
-          </w:rPr>
-          <w:t>http://www.devmedia.com.br/articles/viewcomp.asp?comp=7527</w:t>
-        </w:r>
-      </w:hyperlink>
-    </w:p>
-    <w:p>
-      <w:pPr>
-        <w:pBdr>
-          <w:top w:val="single" w:sz="4" w:space="1" w:color="auto"/>
-          <w:left w:val="single" w:sz="4" w:space="1" w:color="auto"/>
-          <w:bottom w:val="single" w:sz="4" w:space="1" w:color="auto"/>
-          <w:right w:val="single" w:sz="4" w:space="1" w:color="auto"/>
-        </w:pBdr>
-      </w:pPr>
-      <w:r>
-        <w:rPr>
-          <w:highlight w:val="yellow"/>
-        </w:rPr>
-        <w:t>[...]</w:t>
-      </w:r>
-    </w:p>
-    <w:p>
-      <w:pPr>
-        <w:pBdr>
-          <w:top w:val="single" w:sz="4" w:space="1" w:color="auto"/>
-          <w:left w:val="single" w:sz="4" w:space="1" w:color="auto"/>
-          <w:bottom w:val="single" w:sz="4" w:space="1" w:color="auto"/>
-          <w:right w:val="single" w:sz="4" w:space="1" w:color="auto"/>
-        </w:pBdr>
-      </w:pPr>
-      <w:r>
-        <w:rPr>
-          <w:highlight w:val="yellow"/>
-        </w:rPr>
-        <w:t xml:space="preserve">[O mínimo de links aqui neste Box é </w:t>
-      </w:r>
-      <w:proofErr w:type="gramStart"/>
-      <w:r>
-        <w:rPr>
-          <w:highlight w:val="yellow"/>
-        </w:rPr>
-        <w:t>5</w:t>
-      </w:r>
-      <w:proofErr w:type="gramEnd"/>
-      <w:r>
-        <w:rPr>
-          <w:highlight w:val="yellow"/>
-        </w:rPr>
-        <w:t>]</w:t>
-      </w:r>
-    </w:p>
-    <w:p/>
-    <w:p>
-      <w:pPr>
-        <w:rPr>
-          <w:b/>
-          <w:bCs/>
-        </w:rPr>
-      </w:pPr>
-      <w:r>
-        <w:rPr>
-          <w:b/>
-          <w:bCs/>
-        </w:rPr>
-        <w:t>Observação sobre o processo editorial</w:t>
-      </w:r>
-    </w:p>
-    <w:p>
-      <w:proofErr w:type="gramStart"/>
-      <w:r>
-        <w:t>Após</w:t>
-      </w:r>
-      <w:proofErr w:type="gramEnd"/>
-      <w:r>
-        <w:t xml:space="preserve"> recebido, seu artigo passará por uma série de avaliações, incluindo avaliação inicial, edição técnica, edição geral, revisão externa, diagramação, revisão interna e impressão. O prazo estimado de publicação, a partir da entrega do artigo, é de </w:t>
-      </w:r>
-      <w:proofErr w:type="gramStart"/>
-      <w:r>
-        <w:t>cerca de 45</w:t>
-      </w:r>
-      <w:proofErr w:type="gramEnd"/>
-      <w:r>
-        <w:t xml:space="preserve"> dias. O artigo pode ser </w:t>
-      </w:r>
-      <w:proofErr w:type="gramStart"/>
-      <w:r>
-        <w:t>publicado na edição impressa, na digital, ou ambas</w:t>
-      </w:r>
-      <w:proofErr w:type="gramEnd"/>
-      <w:r>
-        <w:t>. Qualquer dúvida sobre o status de publicação do seu artigo</w:t>
-      </w:r>
-      <w:proofErr w:type="gramStart"/>
-      <w:r>
-        <w:t>, sinta-se</w:t>
-      </w:r>
-      <w:proofErr w:type="gramEnd"/>
-      <w:r>
-        <w:t xml:space="preserve"> a vontade para entrar em contato </w:t>
-      </w:r>
-      <w:smartTag w:uri="urn:schemas-microsoft-com:office:smarttags" w:element="PersonName">
-        <w:r>
-          <w:t>com</w:t>
-        </w:r>
-      </w:smartTag>
-      <w:r>
-        <w:t xml:space="preserve"> o editor guinther.pauli@gmail.</w:t>
-      </w:r>
-      <w:smartTag w:uri="urn:schemas-microsoft-com:office:smarttags" w:element="PersonName">
-        <w:r>
-          <w:t>com</w:t>
-        </w:r>
-      </w:smartTag>
-    </w:p>
     <w:sectPr>
-      <w:headerReference w:type="even" r:id="rId22"/>
+      <w:headerReference w:type="even" r:id="rId15"/>
       <w:pgSz w:w="12240" w:h="15840"/>
       <w:pgMar w:top="1080" w:right="1080" w:bottom="1080" w:left="1080" w:header="706" w:footer="706" w:gutter="0"/>
       <w:cols w:space="708"/>
@@ -7727,6 +7781,119 @@
     </w:lvl>
   </w:abstractNum>
   <w:abstractNum w:abstractNumId="2">
+    <w:nsid w:val="3AE64C12"/>
+    <w:multiLevelType w:val="hybridMultilevel"/>
+    <w:tmpl w:val="3DF69AD4"/>
+    <w:lvl w:ilvl="0" w:tplc="04090001">
+      <w:start w:val="1"/>
+      <w:numFmt w:val="bullet"/>
+      <w:lvlText w:val=""/>
+      <w:lvlJc w:val="left"/>
+      <w:pPr>
+        <w:ind w:left="720" w:hanging="360"/>
+      </w:pPr>
+      <w:rPr>
+        <w:rFonts w:ascii="Symbol" w:hAnsi="Symbol" w:hint="default"/>
+      </w:rPr>
+    </w:lvl>
+    <w:lvl w:ilvl="1" w:tplc="04090003" w:tentative="1">
+      <w:start w:val="1"/>
+      <w:numFmt w:val="bullet"/>
+      <w:lvlText w:val="o"/>
+      <w:lvlJc w:val="left"/>
+      <w:pPr>
+        <w:ind w:left="1440" w:hanging="360"/>
+      </w:pPr>
+      <w:rPr>
+        <w:rFonts w:ascii="Courier New" w:hAnsi="Courier New" w:cs="Courier New" w:hint="default"/>
+      </w:rPr>
+    </w:lvl>
+    <w:lvl w:ilvl="2" w:tplc="04090005" w:tentative="1">
+      <w:start w:val="1"/>
+      <w:numFmt w:val="bullet"/>
+      <w:lvlText w:val=""/>
+      <w:lvlJc w:val="left"/>
+      <w:pPr>
+        <w:ind w:left="2160" w:hanging="360"/>
+      </w:pPr>
+      <w:rPr>
+        <w:rFonts w:ascii="Wingdings" w:hAnsi="Wingdings" w:hint="default"/>
+      </w:rPr>
+    </w:lvl>
+    <w:lvl w:ilvl="3" w:tplc="04090001" w:tentative="1">
+      <w:start w:val="1"/>
+      <w:numFmt w:val="bullet"/>
+      <w:lvlText w:val=""/>
+      <w:lvlJc w:val="left"/>
+      <w:pPr>
+        <w:ind w:left="2880" w:hanging="360"/>
+      </w:pPr>
+      <w:rPr>
+        <w:rFonts w:ascii="Symbol" w:hAnsi="Symbol" w:hint="default"/>
+      </w:rPr>
+    </w:lvl>
+    <w:lvl w:ilvl="4" w:tplc="04090003" w:tentative="1">
+      <w:start w:val="1"/>
+      <w:numFmt w:val="bullet"/>
+      <w:lvlText w:val="o"/>
+      <w:lvlJc w:val="left"/>
+      <w:pPr>
+        <w:ind w:left="3600" w:hanging="360"/>
+      </w:pPr>
+      <w:rPr>
+        <w:rFonts w:ascii="Courier New" w:hAnsi="Courier New" w:cs="Courier New" w:hint="default"/>
+      </w:rPr>
+    </w:lvl>
+    <w:lvl w:ilvl="5" w:tplc="04090005" w:tentative="1">
+      <w:start w:val="1"/>
+      <w:numFmt w:val="bullet"/>
+      <w:lvlText w:val=""/>
+      <w:lvlJc w:val="left"/>
+      <w:pPr>
+        <w:ind w:left="4320" w:hanging="360"/>
+      </w:pPr>
+      <w:rPr>
+        <w:rFonts w:ascii="Wingdings" w:hAnsi="Wingdings" w:hint="default"/>
+      </w:rPr>
+    </w:lvl>
+    <w:lvl w:ilvl="6" w:tplc="04090001" w:tentative="1">
+      <w:start w:val="1"/>
+      <w:numFmt w:val="bullet"/>
+      <w:lvlText w:val=""/>
+      <w:lvlJc w:val="left"/>
+      <w:pPr>
+        <w:ind w:left="5040" w:hanging="360"/>
+      </w:pPr>
+      <w:rPr>
+        <w:rFonts w:ascii="Symbol" w:hAnsi="Symbol" w:hint="default"/>
+      </w:rPr>
+    </w:lvl>
+    <w:lvl w:ilvl="7" w:tplc="04090003" w:tentative="1">
+      <w:start w:val="1"/>
+      <w:numFmt w:val="bullet"/>
+      <w:lvlText w:val="o"/>
+      <w:lvlJc w:val="left"/>
+      <w:pPr>
+        <w:ind w:left="5760" w:hanging="360"/>
+      </w:pPr>
+      <w:rPr>
+        <w:rFonts w:ascii="Courier New" w:hAnsi="Courier New" w:cs="Courier New" w:hint="default"/>
+      </w:rPr>
+    </w:lvl>
+    <w:lvl w:ilvl="8" w:tplc="04090005" w:tentative="1">
+      <w:start w:val="1"/>
+      <w:numFmt w:val="bullet"/>
+      <w:lvlText w:val=""/>
+      <w:lvlJc w:val="left"/>
+      <w:pPr>
+        <w:ind w:left="6480" w:hanging="360"/>
+      </w:pPr>
+      <w:rPr>
+        <w:rFonts w:ascii="Wingdings" w:hAnsi="Wingdings" w:hint="default"/>
+      </w:rPr>
+    </w:lvl>
+  </w:abstractNum>
+  <w:abstractNum w:abstractNumId="3">
     <w:nsid w:val="6E33769F"/>
     <w:multiLevelType w:val="hybridMultilevel"/>
     <w:tmpl w:val="0E6E00BE"/>
@@ -7866,7 +8033,7 @@
       </w:rPr>
     </w:lvl>
   </w:abstractNum>
-  <w:abstractNum w:abstractNumId="3">
+  <w:abstractNum w:abstractNumId="4">
     <w:nsid w:val="7B872DDE"/>
     <w:multiLevelType w:val="hybridMultilevel"/>
     <w:tmpl w:val="585E90FA"/>
@@ -8006,7 +8173,7 @@
       </w:rPr>
     </w:lvl>
   </w:abstractNum>
-  <w:abstractNum w:abstractNumId="4">
+  <w:abstractNum w:abstractNumId="5">
     <w:nsid w:val="7BAB29A6"/>
     <w:multiLevelType w:val="hybridMultilevel"/>
     <w:tmpl w:val="2550E198"/>
@@ -8148,13 +8315,13 @@
     </w:lvl>
   </w:abstractNum>
   <w:num w:numId="1">
-    <w:abstractNumId w:val="4"/>
+    <w:abstractNumId w:val="5"/>
   </w:num>
   <w:num w:numId="2">
-    <w:abstractNumId w:val="2"/>
+    <w:abstractNumId w:val="3"/>
   </w:num>
   <w:num w:numId="3">
-    <w:abstractNumId w:val="3"/>
+    <w:abstractNumId w:val="4"/>
   </w:num>
   <w:num w:numId="4">
     <w:abstractNumId w:val="1"/>
@@ -8163,7 +8330,7 @@
     <w:abstractNumId w:val="0"/>
   </w:num>
   <w:num w:numId="6">
-    <w:abstractNumId w:val="4"/>
+    <w:abstractNumId w:val="5"/>
     <w:lvlOverride w:ilvl="0"/>
     <w:lvlOverride w:ilvl="1"/>
     <w:lvlOverride w:ilvl="2"/>
@@ -8185,6 +8352,9 @@
     <w:lvlOverride w:ilvl="8">
       <w:startOverride w:val="1"/>
     </w:lvlOverride>
+  </w:num>
+  <w:num w:numId="7">
+    <w:abstractNumId w:val="2"/>
   </w:num>
 </w:numbering>
 </file>
@@ -8215,8 +8385,10 @@
     <w:lsdException w:name="caption" w:qFormat="1"/>
     <w:lsdException w:name="Title" w:qFormat="1"/>
     <w:lsdException w:name="Subtitle" w:qFormat="1"/>
+    <w:lsdException w:name="Hyperlink" w:uiPriority="99"/>
     <w:lsdException w:name="Strong" w:qFormat="1"/>
     <w:lsdException w:name="Emphasis" w:qFormat="1"/>
+    <w:lsdException w:name="HTML Code" w:uiPriority="99"/>
     <w:lsdException w:name="Placeholder Text" w:semiHidden="1" w:uiPriority="99"/>
     <w:lsdException w:name="No Spacing" w:uiPriority="1" w:qFormat="1"/>
     <w:lsdException w:name="Light Shading" w:uiPriority="60"/>
@@ -8717,6 +8889,7 @@
   <w:style w:type="character" w:styleId="Hyperlink">
     <w:name w:val="Hyperlink"/>
     <w:basedOn w:val="DefaultParagraphFont"/>
+    <w:uiPriority w:val="99"/>
     <w:rsid w:val="00B90D17"/>
     <w:rPr>
       <w:color w:val="0000FF"/>
@@ -8769,6 +8942,29 @@
     <w:rPr>
       <w:rFonts w:ascii="Tahoma" w:hAnsi="Tahoma" w:cs="Tahoma"/>
       <w:sz w:val="20"/>
+    </w:rPr>
+  </w:style>
+  <w:style w:type="paragraph" w:styleId="ListParagraph">
+    <w:name w:val="List Paragraph"/>
+    <w:basedOn w:val="Normal"/>
+    <w:uiPriority w:val="34"/>
+    <w:qFormat/>
+    <w:rsid w:val="00B152C9"/>
+    <w:pPr>
+      <w:ind w:left="720"/>
+      <w:contextualSpacing/>
+    </w:pPr>
+  </w:style>
+  <w:style w:type="character" w:styleId="HTMLCode">
+    <w:name w:val="HTML Code"/>
+    <w:basedOn w:val="DefaultParagraphFont"/>
+    <w:uiPriority w:val="99"/>
+    <w:unhideWhenUsed/>
+    <w:rsid w:val="00AA1165"/>
+    <w:rPr>
+      <w:rFonts w:ascii="Courier New" w:eastAsia="Times New Roman" w:hAnsi="Courier New" w:cs="Courier New"/>
+      <w:sz w:val="20"/>
+      <w:szCs w:val="20"/>
     </w:rPr>
   </w:style>
 </w:styles>
@@ -9062,7 +9258,7 @@
 </file>
 
 <file path=customXml/itemProps1.xml><?xml version="1.0" encoding="utf-8"?>
-<ds:datastoreItem xmlns:ds="http://schemas.openxmlformats.org/officeDocument/2006/customXml" ds:itemID="{0859DD74-BAC3-41C4-A66B-6E52F8C9222B}">
+<ds:datastoreItem xmlns:ds="http://schemas.openxmlformats.org/officeDocument/2006/customXml" ds:itemID="{DB6875F9-78E8-4C40-89D4-446FCC2455C0}">
   <ds:schemaRefs>
     <ds:schemaRef ds:uri="http://schemas.openxmlformats.org/officeDocument/2006/bibliography"/>
   </ds:schemaRefs>

--- a/devmedia_integracao_continua.docx
+++ b/devmedia_integracao_continua.docx
@@ -1268,16 +1268,13 @@
         <w:t>A segunda grande decisão é: o que versionar</w:t>
       </w:r>
       <w:r>
-        <w:t>? Existe muita discussão nesse ponto.</w:t>
-      </w:r>
-      <w:r>
-        <w:t xml:space="preserve"> </w:t>
+        <w:t xml:space="preserve">? </w:t>
       </w:r>
       <w:r>
         <w:t xml:space="preserve">A regra é: tudo o que for necessário para transformar </w:t>
       </w:r>
       <w:r>
-        <w:t xml:space="preserve">o </w:t>
+        <w:t>o</w:t>
       </w:r>
       <w:r>
         <w:t xml:space="preserve"> código em um software precisa estar no seu repositório. Isso</w:t>
@@ -5500,6 +5497,57 @@
     </w:p>
     <w:p>
       <w:pPr>
+        <w:pStyle w:val="Corpo"/>
+      </w:pPr>
+    </w:p>
+    <w:p>
+      <w:pPr>
+        <w:pStyle w:val="Corpo"/>
+        <w:pBdr>
+          <w:top w:val="single" w:sz="4" w:space="2" w:color="auto"/>
+          <w:left w:val="single" w:sz="4" w:space="1" w:color="auto"/>
+          <w:bottom w:val="single" w:sz="4" w:space="1" w:color="auto"/>
+          <w:right w:val="single" w:sz="4" w:space="1" w:color="auto"/>
+        </w:pBdr>
+        <w:outlineLvl w:val="0"/>
+        <w:rPr>
+          <w:b/>
+          <w:bCs/>
+        </w:rPr>
+      </w:pPr>
+      <w:r>
+        <w:rPr>
+          <w:b/>
+          <w:bCs/>
+        </w:rPr>
+        <w:t>Nota do DevMan</w:t>
+      </w:r>
+    </w:p>
+    <w:p>
+      <w:pPr>
+        <w:pStyle w:val="Corpo"/>
+        <w:pBdr>
+          <w:top w:val="single" w:sz="4" w:space="2" w:color="auto"/>
+          <w:left w:val="single" w:sz="4" w:space="1" w:color="auto"/>
+          <w:bottom w:val="single" w:sz="4" w:space="1" w:color="auto"/>
+          <w:right w:val="single" w:sz="4" w:space="1" w:color="auto"/>
+        </w:pBdr>
+      </w:pPr>
+      <w:r>
+        <w:t>Ruby on Rails (ou somente Rails) é um framework web open-source escrito em Ruby.</w:t>
+      </w:r>
+      <w:r>
+        <w:t xml:space="preserve"> </w:t>
+      </w:r>
+      <w:r>
+        <w:t xml:space="preserve">Ele é formado por </w:t>
+      </w:r>
+      <w:r>
+        <w:t>diversas bibliotecas que controlam diferentes partes da aplicação. A biblioteca para acesso a dados e gerência de schema é chamada de ActiveRecord.</w:t>
+      </w:r>
+    </w:p>
+    <w:p>
+      <w:pPr>
         <w:rPr>
           <w:lang w:eastAsia="pt-BR"/>
         </w:rPr>
@@ -6006,6 +6054,7 @@
         <w:rPr>
           <w:lang w:val="pt-BR"/>
         </w:rPr>
+        <w:lastRenderedPageBreak/>
         <w:t>end</w:t>
       </w:r>
     </w:p>
@@ -6027,41 +6076,448 @@
         <w:rPr>
           <w:lang w:eastAsia="pt-BR"/>
         </w:rPr>
-        <w:t xml:space="preserve">Muitos desenvolvedores usam as migrations do Rails em projetos .Net, visto que sua infraestrutura é independente de tecnologia. Entretanto, existem outras ferramentas análogas no mundo .Net, como as </w:t>
+        <w:t>Muitos desenvolvedores usam as migrations do Rails em projetos .Net, visto que sua infraestrutura é independente de tecnologia. Entretanto, existem outras ferramentas análogas no mundo .Net, como as Subsonic Migrations, o Migrator.Net, entre outros.</w:t>
+      </w:r>
+      <w:r>
+        <w:rPr>
+          <w:lang w:eastAsia="pt-BR"/>
+        </w:rPr>
+        <w:t xml:space="preserve"> Na verdade, </w:t>
+      </w:r>
+      <w:r>
+        <w:rPr>
+          <w:lang w:eastAsia="pt-BR"/>
+        </w:rPr>
+        <w:t>é possível usar até</w:t>
+      </w:r>
+      <w:r>
+        <w:rPr>
+          <w:lang w:eastAsia="pt-BR"/>
+        </w:rPr>
+        <w:t xml:space="preserve"> scripts SQL puros como migrations, desde que seja possível automatizar sua execução.</w:t>
+      </w:r>
+    </w:p>
+    <w:p>
+      <w:pPr>
+        <w:rPr>
+          <w:lang w:eastAsia="pt-BR"/>
+        </w:rPr>
+      </w:pPr>
+    </w:p>
+    <w:p>
+      <w:pPr>
+        <w:pStyle w:val="Interttulo"/>
+        <w:rPr>
+          <w:lang w:val="pt-BR" w:eastAsia="pt-BR"/>
+        </w:rPr>
+      </w:pPr>
+      <w:r>
+        <w:rPr>
+          <w:lang w:val="pt-BR" w:eastAsia="pt-BR"/>
+        </w:rPr>
+        <w:t>Sandboxing</w:t>
+      </w:r>
+    </w:p>
+    <w:p>
+      <w:pPr>
+        <w:rPr>
+          <w:lang w:eastAsia="pt-BR"/>
+        </w:rPr>
+      </w:pPr>
+    </w:p>
+    <w:p>
+      <w:pPr>
+        <w:pStyle w:val="Corpo"/>
+        <w:rPr>
+          <w:lang w:eastAsia="pt-BR"/>
+        </w:rPr>
+      </w:pPr>
+      <w:r>
+        <w:rPr>
+          <w:lang w:eastAsia="pt-BR"/>
+        </w:rPr>
+        <w:t>Quando se permite que o modelo evolua naturalmente, o mecanismo de instanciação do ambiente torna-se muito mais intuitivo. E sendo ele incluído no processo de build automático, o</w:t>
+      </w:r>
+      <w:r>
+        <w:rPr>
+          <w:lang w:eastAsia="pt-BR"/>
+        </w:rPr>
+        <w:t xml:space="preserve"> ambiente de desenvolvimento </w:t>
+      </w:r>
+      <w:r>
+        <w:rPr>
+          <w:lang w:eastAsia="pt-BR"/>
+        </w:rPr>
+        <w:t>torna</w:t>
+      </w:r>
+      <w:r>
+        <w:rPr>
+          <w:lang w:eastAsia="pt-BR"/>
+        </w:rPr>
+        <w:t>-se</w:t>
+      </w:r>
+      <w:r>
+        <w:rPr>
+          <w:lang w:eastAsia="pt-BR"/>
+        </w:rPr>
+        <w:t xml:space="preserve"> muito naturalmente transportável.</w:t>
+      </w:r>
+    </w:p>
+    <w:p>
+      <w:pPr>
+        <w:pStyle w:val="Corpo"/>
+        <w:rPr>
+          <w:lang w:eastAsia="pt-BR"/>
+        </w:rPr>
+      </w:pPr>
+    </w:p>
+    <w:p>
+      <w:pPr>
+        <w:pStyle w:val="Corpo"/>
+        <w:rPr>
+          <w:lang w:eastAsia="pt-BR"/>
+        </w:rPr>
+      </w:pPr>
+      <w:r>
+        <w:rPr>
+          <w:lang w:eastAsia="pt-BR"/>
+        </w:rPr>
+        <w:t>O objetivo é que cada desenvolvedor tenha uma cópia completa do ambiente de desenvolvimento, sem depender de qualquer infra</w:t>
+      </w:r>
+      <w:r>
+        <w:rPr>
+          <w:lang w:eastAsia="pt-BR"/>
+        </w:rPr>
+        <w:t>-</w:t>
+      </w:r>
+      <w:r>
+        <w:rPr>
+          <w:lang w:eastAsia="pt-BR"/>
+        </w:rPr>
+        <w:t>estrutura.</w:t>
+      </w:r>
+      <w:r>
+        <w:rPr>
+          <w:lang w:eastAsia="pt-BR"/>
+        </w:rPr>
+        <w:t xml:space="preserve"> Um ambiente confinado para testes e desenvolvimento de funcionalidades. Uma caixa de areia.</w:t>
+      </w:r>
+      <w:r>
+        <w:rPr>
+          <w:lang w:eastAsia="pt-BR"/>
+        </w:rPr>
+        <w:t xml:space="preserve"> Preferencialmente, i</w:t>
+      </w:r>
+      <w:r>
+        <w:rPr>
+          <w:lang w:eastAsia="pt-BR"/>
+        </w:rPr>
+        <w:t xml:space="preserve">sso </w:t>
+      </w:r>
+      <w:r>
+        <w:rPr>
+          <w:lang w:eastAsia="pt-BR"/>
+        </w:rPr>
+        <w:t xml:space="preserve">deve poder </w:t>
+      </w:r>
+      <w:r>
+        <w:rPr>
+          <w:lang w:eastAsia="pt-BR"/>
+        </w:rPr>
+        <w:t>ser feito em passos</w:t>
+      </w:r>
+      <w:r>
+        <w:rPr>
+          <w:lang w:eastAsia="pt-BR"/>
+        </w:rPr>
+        <w:t xml:space="preserve"> simples</w:t>
+      </w:r>
+      <w:r>
+        <w:rPr>
+          <w:lang w:eastAsia="pt-BR"/>
+        </w:rPr>
+        <w:t>, como executando</w:t>
+      </w:r>
+      <w:r>
+        <w:rPr>
+          <w:lang w:eastAsia="pt-BR"/>
+        </w:rPr>
+        <w:t xml:space="preserve"> um script em que, dada certa versão da mainline, instanci</w:t>
+      </w:r>
+      <w:r>
+        <w:rPr>
+          <w:lang w:eastAsia="pt-BR"/>
+        </w:rPr>
+        <w:t>e</w:t>
+      </w:r>
+      <w:r>
+        <w:rPr>
+          <w:lang w:eastAsia="pt-BR"/>
+        </w:rPr>
+        <w:t xml:space="preserve"> todo o ambiente</w:t>
+      </w:r>
+      <w:r>
+        <w:rPr>
+          <w:lang w:eastAsia="pt-BR"/>
+        </w:rPr>
+        <w:t>, com banco de dados e serviços auxiliares,</w:t>
+      </w:r>
+      <w:r>
+        <w:rPr>
+          <w:lang w:eastAsia="pt-BR"/>
+        </w:rPr>
+        <w:t xml:space="preserve"> sem maiores preocupações.</w:t>
+      </w:r>
+    </w:p>
+    <w:p>
+      <w:pPr>
+        <w:rPr>
+          <w:lang w:eastAsia="pt-BR"/>
+        </w:rPr>
+      </w:pPr>
+    </w:p>
+    <w:p>
+      <w:pPr>
+        <w:pStyle w:val="Corpo"/>
+        <w:rPr>
+          <w:lang w:eastAsia="pt-BR"/>
+        </w:rPr>
+      </w:pPr>
+      <w:r>
+        <w:rPr>
+          <w:lang w:eastAsia="pt-BR"/>
+        </w:rPr>
+        <w:t xml:space="preserve">Isso às vezes é difícil quando </w:t>
+      </w:r>
+      <w:r>
+        <w:rPr>
+          <w:lang w:eastAsia="pt-BR"/>
+        </w:rPr>
+        <w:t>se trata</w:t>
+      </w:r>
+      <w:r>
+        <w:rPr>
+          <w:lang w:eastAsia="pt-BR"/>
+        </w:rPr>
+        <w:t xml:space="preserve"> de sistemas com alto nível de integração com outros sistemas ou ferramentas. E que nem sempre é possível ter uma cópia </w:t>
+      </w:r>
+      <w:r>
+        <w:rPr>
+          <w:lang w:eastAsia="pt-BR"/>
+        </w:rPr>
+        <w:t>desses artefatos</w:t>
+      </w:r>
+      <w:r>
+        <w:rPr>
+          <w:lang w:eastAsia="pt-BR"/>
+        </w:rPr>
+        <w:t xml:space="preserve"> rodando na máquina local. Para esses casos, é importante desenvolver mecanismos de stub, para permitir o sandboxing. Mas sempre com a opção de se conectar com o serviço externo, quando necessário.</w:t>
+      </w:r>
+    </w:p>
+    <w:p>
+      <w:pPr>
+        <w:rPr>
+          <w:lang w:eastAsia="pt-BR"/>
+        </w:rPr>
+      </w:pPr>
+    </w:p>
+    <w:p>
+      <w:pPr>
+        <w:pStyle w:val="Corpo"/>
+        <w:rPr>
+          <w:lang w:eastAsia="pt-BR"/>
+        </w:rPr>
+      </w:pPr>
+      <w:r>
+        <w:rPr>
+          <w:lang w:eastAsia="pt-BR"/>
+        </w:rPr>
+        <w:t xml:space="preserve">Mais uma vez é importante fazer a analogia com um projeto open-source. Deve-se perguntar: “qual seria a dificuldade de colocar uma versão do sistema no ar, mesmo executando em uma máquina </w:t>
+      </w:r>
+      <w:r>
+        <w:rPr>
+          <w:lang w:eastAsia="pt-BR"/>
+        </w:rPr>
+        <w:t>completamente desconectada</w:t>
+      </w:r>
+      <w:r>
+        <w:rPr>
+          <w:lang w:eastAsia="pt-BR"/>
+        </w:rPr>
+        <w:t>?”</w:t>
+      </w:r>
+      <w:r>
+        <w:rPr>
+          <w:lang w:eastAsia="pt-BR"/>
+        </w:rPr>
+        <w:t>, pois será exatamente essa a dificuldade de instanciar</w:t>
+      </w:r>
+      <w:r>
+        <w:rPr>
+          <w:lang w:eastAsia="pt-BR"/>
+        </w:rPr>
+        <w:t xml:space="preserve"> o ambiente em</w:t>
+      </w:r>
+      <w:r>
+        <w:rPr>
+          <w:lang w:eastAsia="pt-BR"/>
+        </w:rPr>
+        <w:t xml:space="preserve"> um servidor de build futuramente.</w:t>
+      </w:r>
+    </w:p>
+    <w:p>
+      <w:pPr>
+        <w:rPr>
+          <w:lang w:eastAsia="pt-BR"/>
+        </w:rPr>
+      </w:pPr>
+    </w:p>
+    <w:p>
+      <w:pPr>
+        <w:pStyle w:val="Interttulo"/>
+        <w:rPr>
+          <w:lang w:val="pt-BR" w:eastAsia="pt-BR"/>
+        </w:rPr>
+      </w:pPr>
+      <w:r>
+        <w:rPr>
+          <w:lang w:val="pt-BR" w:eastAsia="pt-BR"/>
+        </w:rPr>
+        <w:t>Servidor de integração</w:t>
+      </w:r>
+    </w:p>
+    <w:p>
+      <w:pPr>
+        <w:pStyle w:val="Corpo"/>
+        <w:rPr>
+          <w:lang w:eastAsia="pt-BR"/>
+        </w:rPr>
+      </w:pPr>
+    </w:p>
+    <w:p>
+      <w:pPr>
+        <w:pStyle w:val="Corpo"/>
+        <w:rPr>
+          <w:lang w:eastAsia="pt-BR"/>
+        </w:rPr>
+      </w:pPr>
+      <w:r>
+        <w:rPr>
+          <w:lang w:eastAsia="pt-BR"/>
+        </w:rPr>
+        <w:t>Com todas estas práticas, o desenvolvedor é capaz de integrar e testar cada ponto da mainline para verificar sua integridade. A integração se torna um processo mais simples de ser executado e pode ser executado com mais freqüência. Mas qual é o próximo passo? Por que não fazer com que a integração aconteça automaticamente?</w:t>
+      </w:r>
+    </w:p>
+    <w:p>
+      <w:pPr>
+        <w:rPr>
+          <w:lang w:eastAsia="pt-BR"/>
+        </w:rPr>
+      </w:pPr>
+    </w:p>
+    <w:p>
+      <w:pPr>
+        <w:pStyle w:val="Corpo"/>
+        <w:rPr>
+          <w:lang w:eastAsia="pt-BR"/>
+        </w:rPr>
+      </w:pPr>
+      <w:r>
+        <w:rPr>
+          <w:lang w:eastAsia="pt-BR"/>
+        </w:rPr>
+        <w:t>Uma</w:t>
+      </w:r>
+      <w:r>
+        <w:rPr>
+          <w:lang w:eastAsia="pt-BR"/>
+        </w:rPr>
+        <w:t xml:space="preserve"> das principais vantagens de todas as práticas citadas anteriormente é a possibilidade de, a partir de sua implantação, executar todos os passos da integração automaticamente em um servidor dedicado a isso.</w:t>
+      </w:r>
+      <w:r>
+        <w:rPr>
+          <w:lang w:eastAsia="pt-BR"/>
+        </w:rPr>
+        <w:t xml:space="preserve"> Esse servidor agiria como sentinela, sempre analisando a mainline para verificar sua integridade. Ele deve ser capaz de executar todos os processos necessários para garantir que o produto estaria pronto para ser entregue, se necessário fosse.</w:t>
+      </w:r>
+    </w:p>
+    <w:p>
+      <w:pPr>
+        <w:rPr>
+          <w:lang w:eastAsia="pt-BR"/>
+        </w:rPr>
+      </w:pPr>
+    </w:p>
+    <w:p>
+      <w:pPr>
+        <w:pStyle w:val="Corpo"/>
+        <w:rPr>
+          <w:lang w:eastAsia="pt-BR"/>
+        </w:rPr>
+      </w:pPr>
+      <w:r>
+        <w:rPr>
+          <w:lang w:eastAsia="pt-BR"/>
+        </w:rPr>
+        <w:t>Haverá</w:t>
+      </w:r>
+      <w:r>
+        <w:rPr>
+          <w:lang w:eastAsia="pt-BR"/>
+        </w:rPr>
+        <w:t xml:space="preserve"> situações onde a mainline estará corrompida, seja porque os fontes não compilam, seja porque os testes não passam. O servidor de integração deve ser capaz de verificar isso e ainda avisar pessoas responsáveis sobre o incidente.</w:t>
+      </w:r>
+    </w:p>
+    <w:p>
+      <w:pPr>
+        <w:rPr>
+          <w:lang w:eastAsia="pt-BR"/>
+        </w:rPr>
+      </w:pPr>
+    </w:p>
+    <w:p>
+      <w:pPr>
+        <w:pStyle w:val="Corpo"/>
+        <w:rPr>
+          <w:lang w:eastAsia="pt-BR"/>
+        </w:rPr>
+      </w:pPr>
+      <w:r>
+        <w:rPr>
+          <w:lang w:eastAsia="pt-BR"/>
+        </w:rPr>
+        <w:t>Existem muitas ferramentas que ajudam a alcançar esse objetivo, mas a</w:t>
+      </w:r>
+      <w:r>
+        <w:rPr>
+          <w:lang w:eastAsia="pt-BR"/>
+        </w:rPr>
+        <w:t>ntes d</w:t>
+      </w:r>
+      <w:r>
+        <w:rPr>
+          <w:lang w:eastAsia="pt-BR"/>
+        </w:rPr>
+        <w:t>elas</w:t>
+      </w:r>
+      <w:r>
+        <w:rPr>
+          <w:lang w:eastAsia="pt-BR"/>
+        </w:rPr>
+        <w:t xml:space="preserve">, é preciso analisar o que isto realmente significa. Qual deve ser o fluxo para integrar um projeto transformando-o </w:t>
       </w:r>
       <w:r>
         <w:rPr>
           <w:lang w:eastAsia="pt-BR"/>
         </w:rPr>
         <w:lastRenderedPageBreak/>
-        <w:t>Subsonic Migrations, o Migrator.Net, entre outros.</w:t>
-      </w:r>
-      <w:r>
-        <w:rPr>
-          <w:lang w:eastAsia="pt-BR"/>
-        </w:rPr>
-        <w:t xml:space="preserve"> Na verdade, nada impede que scripts SQL puros sejam usados como migrations, desde que seja possível automatizar sua execução.</w:t>
-      </w:r>
-    </w:p>
-    <w:p>
-      <w:pPr>
-        <w:rPr>
-          <w:lang w:eastAsia="pt-BR"/>
-        </w:rPr>
-      </w:pPr>
-    </w:p>
-    <w:p>
-      <w:pPr>
-        <w:pStyle w:val="Interttulo"/>
-        <w:rPr>
-          <w:lang w:val="pt-BR" w:eastAsia="pt-BR"/>
-        </w:rPr>
-      </w:pPr>
-      <w:r>
-        <w:rPr>
-          <w:lang w:val="pt-BR" w:eastAsia="pt-BR"/>
-        </w:rPr>
-        <w:t>Sandboxing</w:t>
+        <w:t>em um produto potencialmente entregável?</w:t>
+      </w:r>
+      <w:r>
+        <w:rPr>
+          <w:lang w:eastAsia="pt-BR"/>
+        </w:rPr>
+        <w:t xml:space="preserve"> Quais tipos de teste devem ser executados? Qual o ambiente que esse servidor precisa comportar?</w:t>
       </w:r>
     </w:p>
     <w:p>
@@ -6082,32 +6538,33 @@
         <w:rPr>
           <w:lang w:eastAsia="pt-BR"/>
         </w:rPr>
-        <w:t>Quando se permite que o modelo evolua naturalmente, o mecanismo de instanciação do ambiente torna-se muito mais intuitivo. E sendo ele incluído no processo de build automático, o</w:t>
-      </w:r>
-      <w:r>
-        <w:rPr>
-          <w:lang w:eastAsia="pt-BR"/>
-        </w:rPr>
-        <w:t xml:space="preserve"> ambiente de desenvolvimento </w:t>
-      </w:r>
-      <w:r>
-        <w:rPr>
-          <w:lang w:eastAsia="pt-BR"/>
-        </w:rPr>
-        <w:t>torna</w:t>
-      </w:r>
-      <w:r>
-        <w:rPr>
-          <w:lang w:eastAsia="pt-BR"/>
-        </w:rPr>
-        <w:t>-se</w:t>
-      </w:r>
-      <w:r>
-        <w:rPr>
-          <w:lang w:eastAsia="pt-BR"/>
-        </w:rPr>
-        <w:t xml:space="preserve"> muito naturalmente transportável.</w:t>
-      </w:r>
+        <w:t xml:space="preserve">É preciso ter em mente que integração contínua é uma prática que reforça a comunicação, pois permite que todos os envolvidos, a qualquer momento, possam ter informações precisas e automáticas sober o progresso de um projeto. É preciso, então, projetar o fluxo de integração de uma forma que o feedback sobre alguma eventualidade possa ser recebido o mais rápido possível. Isto é, num projeto muito grande, a integração, mesmo automática, pode demorar muito tempo. E isso diminuir a fluidez da informação. Muitas vezes </w:t>
+      </w:r>
+      <w:r>
+        <w:rPr>
+          <w:lang w:eastAsia="pt-BR"/>
+        </w:rPr>
+        <w:t>é</w:t>
+      </w:r>
+      <w:r>
+        <w:rPr>
+          <w:lang w:eastAsia="pt-BR"/>
+        </w:rPr>
+        <w:t xml:space="preserve"> apenas um teste unitário </w:t>
+      </w:r>
+      <w:r>
+        <w:rPr>
+          <w:lang w:eastAsia="pt-BR"/>
+        </w:rPr>
+        <w:t>que está quebrado, mas por causa de um ciclo complicado que, que pode envolver instanciação de ambiente complexo, essa informação demora a chegar a quem precisa.</w:t>
+      </w:r>
+    </w:p>
+    <w:p>
+      <w:pPr>
+        <w:rPr>
+          <w:lang w:eastAsia="pt-BR"/>
+        </w:rPr>
+      </w:pPr>
     </w:p>
     <w:p>
       <w:pPr>
@@ -6116,6 +6573,19 @@
           <w:lang w:eastAsia="pt-BR"/>
         </w:rPr>
       </w:pPr>
+      <w:r>
+        <w:rPr>
+          <w:lang w:eastAsia="pt-BR"/>
+        </w:rPr>
+        <w:t>Por esse motivo é importante planejar sua integração. Talvez quebrá-la em pedaços menores e executá-la em servidores diferentes. É comum ter um servidor apenas para compilar e rodar os testes unitários (que são mais rápidos) e outro servidor para rodar os testes de integração e aceitação, que demoram mais. Assim, espera-se que os erros mais triviais sejam percebidos mais rapidamente.</w:t>
+      </w:r>
+    </w:p>
+    <w:p>
+      <w:pPr>
+        <w:rPr>
+          <w:lang w:eastAsia="pt-BR"/>
+        </w:rPr>
+      </w:pPr>
     </w:p>
     <w:p>
       <w:pPr>
@@ -6128,91 +6598,13 @@
         <w:rPr>
           <w:lang w:eastAsia="pt-BR"/>
         </w:rPr>
-        <w:t>O objetivo é que cada desenvolvedor tenha uma cópia completa do ambiente de desenvolvimento, sem depender de qualquer infra</w:t>
-      </w:r>
-      <w:r>
-        <w:rPr>
-          <w:lang w:eastAsia="pt-BR"/>
-        </w:rPr>
-        <w:t>-</w:t>
-      </w:r>
-      <w:r>
-        <w:rPr>
-          <w:lang w:eastAsia="pt-BR"/>
-        </w:rPr>
-        <w:t>estrutura.</w:t>
-      </w:r>
-      <w:r>
-        <w:rPr>
-          <w:lang w:eastAsia="pt-BR"/>
-        </w:rPr>
-        <w:t xml:space="preserve"> Um ambiente confinado para testes e desenvolvimento de funcionalidades. Uma caixa de areia.</w:t>
-      </w:r>
-      <w:r>
-        <w:rPr>
-          <w:lang w:eastAsia="pt-BR"/>
-        </w:rPr>
-        <w:t xml:space="preserve"> Preferencialmente, i</w:t>
-      </w:r>
-      <w:r>
-        <w:rPr>
-          <w:lang w:eastAsia="pt-BR"/>
-        </w:rPr>
-        <w:t xml:space="preserve">sso </w:t>
-      </w:r>
-      <w:r>
-        <w:rPr>
-          <w:lang w:eastAsia="pt-BR"/>
-        </w:rPr>
-        <w:t xml:space="preserve">deve poder </w:t>
-      </w:r>
-      <w:r>
-        <w:rPr>
-          <w:lang w:eastAsia="pt-BR"/>
-        </w:rPr>
-        <w:t>ser feito em passos</w:t>
-      </w:r>
-      <w:r>
-        <w:rPr>
-          <w:lang w:eastAsia="pt-BR"/>
-        </w:rPr>
-        <w:t xml:space="preserve"> simples</w:t>
-      </w:r>
-      <w:r>
-        <w:rPr>
-          <w:lang w:eastAsia="pt-BR"/>
-        </w:rPr>
-        <w:t>, como executando</w:t>
-      </w:r>
-      <w:r>
-        <w:rPr>
-          <w:lang w:eastAsia="pt-BR"/>
-        </w:rPr>
-        <w:t xml:space="preserve"> um script em que, dada certa versão da mainline, instanci</w:t>
-      </w:r>
-      <w:r>
-        <w:rPr>
-          <w:lang w:eastAsia="pt-BR"/>
-        </w:rPr>
-        <w:t>e</w:t>
-      </w:r>
-      <w:r>
-        <w:rPr>
-          <w:lang w:eastAsia="pt-BR"/>
-        </w:rPr>
-        <w:t xml:space="preserve"> todo o ambiente</w:t>
-      </w:r>
-      <w:r>
-        <w:rPr>
-          <w:lang w:eastAsia="pt-BR"/>
-        </w:rPr>
-        <w:t>, com banco de dados e serviços auxiliares,</w:t>
-      </w:r>
-      <w:r>
-        <w:rPr>
-          <w:lang w:eastAsia="pt-BR"/>
-        </w:rPr>
-        <w:t xml:space="preserve"> sem maiores preocupações.</w:t>
+        <w:t xml:space="preserve">Neste ponto entram os servidores de integração. Eles irão se responsabilizar </w:t>
+      </w:r>
+      <w:r>
+        <w:rPr>
+          <w:lang w:eastAsia="pt-BR"/>
+        </w:rPr>
+        <w:t>pela integração automática do código na mainline. Entretanto, depois de toda a reformulação apresentada aqui, essa automatização já está toda pronta, e o servidor de integração irá servir mais como uma ferramenta de comunicação e relatório do que de orquestração, de fato. Quem irá orquestrar o processo de integração, na verdade, é o build automatizado.</w:t>
       </w:r>
     </w:p>
     <w:p>
@@ -6233,345 +6625,19 @@
         <w:rPr>
           <w:lang w:eastAsia="pt-BR"/>
         </w:rPr>
-        <w:t xml:space="preserve">Isso às vezes é difícil quando </w:t>
-      </w:r>
-      <w:r>
-        <w:rPr>
-          <w:lang w:eastAsia="pt-BR"/>
-        </w:rPr>
-        <w:t>se trata</w:t>
-      </w:r>
-      <w:r>
-        <w:rPr>
-          <w:lang w:eastAsia="pt-BR"/>
-        </w:rPr>
-        <w:t xml:space="preserve"> de sistemas com alto nível de integração com outros sistemas ou ferramentas. E que nem sempre é possível ter uma cópia </w:t>
-      </w:r>
-      <w:r>
-        <w:rPr>
-          <w:lang w:eastAsia="pt-BR"/>
-        </w:rPr>
-        <w:t>desses artefatos</w:t>
-      </w:r>
-      <w:r>
-        <w:rPr>
-          <w:lang w:eastAsia="pt-BR"/>
-        </w:rPr>
-        <w:t xml:space="preserve"> rodando na máquina local. Para esses casos, é importante desenvolver mecanismos de stub, para permitir o sandboxing. Mas sempre com a opção de se conectar com o serviço externo, quando necessário.</w:t>
-      </w:r>
-    </w:p>
-    <w:p>
-      <w:pPr>
-        <w:rPr>
-          <w:lang w:eastAsia="pt-BR"/>
-        </w:rPr>
-      </w:pPr>
-    </w:p>
-    <w:p>
-      <w:pPr>
-        <w:pStyle w:val="Corpo"/>
-        <w:rPr>
-          <w:lang w:eastAsia="pt-BR"/>
-        </w:rPr>
-      </w:pPr>
-      <w:r>
-        <w:rPr>
-          <w:lang w:eastAsia="pt-BR"/>
-        </w:rPr>
-        <w:t xml:space="preserve">Mais uma vez é importante fazer a analogia com um projeto open-source. Deve-se perguntar: “qual seria a dificuldade de colocar uma versão do sistema no ar, mesmo executando em uma máquina </w:t>
-      </w:r>
-      <w:r>
-        <w:rPr>
-          <w:lang w:eastAsia="pt-BR"/>
-        </w:rPr>
-        <w:t>completamente desconectada</w:t>
-      </w:r>
-      <w:r>
-        <w:rPr>
-          <w:lang w:eastAsia="pt-BR"/>
-        </w:rPr>
-        <w:t>?”</w:t>
-      </w:r>
-      <w:r>
-        <w:rPr>
-          <w:lang w:eastAsia="pt-BR"/>
-        </w:rPr>
-        <w:t>, pois será exatamente essa a dificuldade de instanciar</w:t>
-      </w:r>
-      <w:r>
-        <w:rPr>
-          <w:lang w:eastAsia="pt-BR"/>
-        </w:rPr>
-        <w:t xml:space="preserve"> o ambiente em</w:t>
-      </w:r>
-      <w:r>
-        <w:rPr>
-          <w:lang w:eastAsia="pt-BR"/>
-        </w:rPr>
-        <w:t xml:space="preserve"> um servidor de build futuramente.</w:t>
-      </w:r>
-    </w:p>
-    <w:p>
-      <w:pPr>
-        <w:rPr>
-          <w:lang w:eastAsia="pt-BR"/>
-        </w:rPr>
-      </w:pPr>
-    </w:p>
-    <w:p>
-      <w:pPr>
-        <w:pStyle w:val="Interttulo"/>
-        <w:rPr>
-          <w:lang w:val="pt-BR" w:eastAsia="pt-BR"/>
-        </w:rPr>
-      </w:pPr>
-      <w:r>
-        <w:rPr>
-          <w:lang w:val="pt-BR" w:eastAsia="pt-BR"/>
-        </w:rPr>
-        <w:t>Servidor de integração</w:t>
-      </w:r>
-    </w:p>
-    <w:p>
-      <w:pPr>
-        <w:pStyle w:val="Corpo"/>
-        <w:rPr>
-          <w:lang w:eastAsia="pt-BR"/>
-        </w:rPr>
-      </w:pPr>
-    </w:p>
-    <w:p>
-      <w:pPr>
-        <w:pStyle w:val="Corpo"/>
-        <w:rPr>
-          <w:lang w:eastAsia="pt-BR"/>
-        </w:rPr>
-      </w:pPr>
-      <w:r>
-        <w:rPr>
-          <w:lang w:eastAsia="pt-BR"/>
-        </w:rPr>
-        <w:t>Com todas estas práticas, o desenvolvedor é capaz de integrar e testar cada ponto da mainline para verificar sua integridade. A integração se torna um processo mais simples de ser executado e pode ser executado com mais freqüência. Mas qual é o próximo passo? Por que não fazer com que a integração aconteça automaticamente?</w:t>
-      </w:r>
-    </w:p>
-    <w:p>
-      <w:pPr>
-        <w:rPr>
-          <w:lang w:eastAsia="pt-BR"/>
-        </w:rPr>
-      </w:pPr>
-    </w:p>
-    <w:p>
-      <w:pPr>
-        <w:pStyle w:val="Corpo"/>
-        <w:rPr>
-          <w:lang w:eastAsia="pt-BR"/>
-        </w:rPr>
-      </w:pPr>
-      <w:r>
-        <w:rPr>
-          <w:lang w:eastAsia="pt-BR"/>
-        </w:rPr>
-        <w:t>Uma</w:t>
-      </w:r>
-      <w:r>
-        <w:rPr>
-          <w:lang w:eastAsia="pt-BR"/>
-        </w:rPr>
-        <w:t xml:space="preserve"> das principais vantagens de todas as práticas citadas anteriormente é a possibilidade de, a partir de sua implantação, executar todos os passos da integração automaticamente em um servidor dedicado a isso.</w:t>
-      </w:r>
-      <w:r>
-        <w:rPr>
-          <w:lang w:eastAsia="pt-BR"/>
-        </w:rPr>
-        <w:t xml:space="preserve"> Esse servidor agiria como sentinela, sempre analisando a mainline para verificar sua integridade. Ele deve ser capaz de executar todos os processos necessários para garantir que o produto estaria pronto para ser entregue, se necessário fosse.</w:t>
-      </w:r>
-    </w:p>
-    <w:p>
-      <w:pPr>
-        <w:rPr>
-          <w:lang w:eastAsia="pt-BR"/>
-        </w:rPr>
-      </w:pPr>
-    </w:p>
-    <w:p>
-      <w:pPr>
-        <w:pStyle w:val="Corpo"/>
-        <w:rPr>
-          <w:lang w:eastAsia="pt-BR"/>
-        </w:rPr>
-      </w:pPr>
-      <w:r>
-        <w:rPr>
-          <w:lang w:eastAsia="pt-BR"/>
-        </w:rPr>
-        <w:t>Haverá</w:t>
-      </w:r>
-      <w:r>
-        <w:rPr>
-          <w:lang w:eastAsia="pt-BR"/>
-        </w:rPr>
-        <w:t xml:space="preserve"> situações onde a mainline estará corrompida, seja porque os fontes não compilam, seja porque os testes não passam. O servidor de integração deve ser capaz de verificar isso e ainda avisar pessoas responsáveis sobre o incidente.</w:t>
-      </w:r>
-    </w:p>
-    <w:p>
-      <w:pPr>
-        <w:rPr>
-          <w:lang w:eastAsia="pt-BR"/>
-        </w:rPr>
-      </w:pPr>
-    </w:p>
-    <w:p>
-      <w:pPr>
-        <w:pStyle w:val="Corpo"/>
-        <w:rPr>
-          <w:lang w:eastAsia="pt-BR"/>
-        </w:rPr>
-      </w:pPr>
-      <w:r>
-        <w:rPr>
-          <w:lang w:eastAsia="pt-BR"/>
-        </w:rPr>
-        <w:t>Existem muitas ferramentas que ajudam a alcançar esse objetivo, mas a</w:t>
-      </w:r>
-      <w:r>
-        <w:rPr>
-          <w:lang w:eastAsia="pt-BR"/>
-        </w:rPr>
-        <w:t>ntes d</w:t>
-      </w:r>
-      <w:r>
-        <w:rPr>
-          <w:lang w:eastAsia="pt-BR"/>
-        </w:rPr>
-        <w:t>elas</w:t>
-      </w:r>
-      <w:r>
-        <w:rPr>
-          <w:lang w:eastAsia="pt-BR"/>
-        </w:rPr>
-        <w:t>, é preciso analisar o que isto realmente significa. Qual deve ser o fluxo para integrar um projeto transformando-o em um produto potencialmente entregável?</w:t>
-      </w:r>
-      <w:r>
-        <w:rPr>
-          <w:lang w:eastAsia="pt-BR"/>
-        </w:rPr>
-        <w:t xml:space="preserve"> Quais tipos de teste devem ser executados? Qual o ambiente que esse servidor precisa comportar?</w:t>
-      </w:r>
-    </w:p>
-    <w:p>
-      <w:pPr>
-        <w:rPr>
-          <w:lang w:eastAsia="pt-BR"/>
-        </w:rPr>
-      </w:pPr>
-    </w:p>
-    <w:p>
-      <w:pPr>
-        <w:pStyle w:val="Corpo"/>
-        <w:rPr>
-          <w:lang w:eastAsia="pt-BR"/>
-        </w:rPr>
-      </w:pPr>
-      <w:r>
-        <w:rPr>
-          <w:lang w:eastAsia="pt-BR"/>
-        </w:rPr>
-        <w:t xml:space="preserve">É preciso ter em mente que integração contínua é uma prática que reforça a comunicação, pois permite que todos os envolvidos, a qualquer momento, possam ter informações precisas e automáticas </w:t>
-      </w:r>
-      <w:r>
-        <w:rPr>
-          <w:lang w:eastAsia="pt-BR"/>
-        </w:rPr>
-        <w:lastRenderedPageBreak/>
-        <w:t xml:space="preserve">sober o progresso de um projeto. É preciso, então, projetar o fluxo de integração de uma forma que o feedback sobre alguma eventualidade possa ser recebido o mais rápido possível. Isto é, num projeto muito grande, a integração, mesmo automática, pode demorar muito tempo. E isso diminuir a fluidez da informação. Muitas vezes </w:t>
-      </w:r>
-      <w:r>
-        <w:rPr>
-          <w:lang w:eastAsia="pt-BR"/>
-        </w:rPr>
-        <w:t>é</w:t>
-      </w:r>
-      <w:r>
-        <w:rPr>
-          <w:lang w:eastAsia="pt-BR"/>
-        </w:rPr>
-        <w:t xml:space="preserve"> apenas um teste unitário </w:t>
-      </w:r>
-      <w:r>
-        <w:rPr>
-          <w:lang w:eastAsia="pt-BR"/>
-        </w:rPr>
-        <w:t>que está quebrado, mas por causa de um ciclo complicado que, que pode envolver instanciação de ambiente complexo, essa informação demora a chegar a quem precisa.</w:t>
-      </w:r>
-    </w:p>
-    <w:p>
-      <w:pPr>
-        <w:rPr>
-          <w:lang w:eastAsia="pt-BR"/>
-        </w:rPr>
-      </w:pPr>
-    </w:p>
-    <w:p>
-      <w:pPr>
-        <w:pStyle w:val="Corpo"/>
-        <w:rPr>
-          <w:lang w:eastAsia="pt-BR"/>
-        </w:rPr>
-      </w:pPr>
-      <w:r>
-        <w:rPr>
-          <w:lang w:eastAsia="pt-BR"/>
-        </w:rPr>
-        <w:t>Por esse motivo é importante planejar sua integração. Talvez quebrá-la em pedaços menores e executá-la em servidores diferentes. É comum ter um servidor apenas para compilar e rodar os testes unitários (que são mais rápidos) e outro servidor para rodar os testes de integração e aceitação, que demoram mais. Assim, espera-se que os erros mais triviais sejam percebidos mais rapidamente.</w:t>
-      </w:r>
-    </w:p>
-    <w:p>
-      <w:pPr>
-        <w:rPr>
-          <w:lang w:eastAsia="pt-BR"/>
-        </w:rPr>
-      </w:pPr>
-    </w:p>
-    <w:p>
-      <w:pPr>
-        <w:pStyle w:val="Corpo"/>
-        <w:rPr>
-          <w:lang w:eastAsia="pt-BR"/>
-        </w:rPr>
-      </w:pPr>
-      <w:r>
-        <w:rPr>
-          <w:lang w:eastAsia="pt-BR"/>
-        </w:rPr>
-        <w:t xml:space="preserve">Neste ponto entram os servidores de integração. Eles irão se responsabilizar </w:t>
-      </w:r>
-      <w:r>
-        <w:rPr>
-          <w:lang w:eastAsia="pt-BR"/>
-        </w:rPr>
-        <w:t>pela integração automática do código na mainline. Entretanto, depois de toda a reformulação apresentada aqui, essa automatização já está toda pronta, e o servidor de integração irá servir mais como uma ferramenta de comunicação e relatório do que de orquestração, de fato. Quem irá orquestrar o processo de integração, na verdade, é o build automatizado.</w:t>
-      </w:r>
-    </w:p>
-    <w:p>
-      <w:pPr>
-        <w:rPr>
-          <w:lang w:eastAsia="pt-BR"/>
-        </w:rPr>
-      </w:pPr>
-    </w:p>
-    <w:p>
-      <w:pPr>
-        <w:pStyle w:val="Corpo"/>
-        <w:rPr>
-          <w:lang w:eastAsia="pt-BR"/>
-        </w:rPr>
-      </w:pPr>
-      <w:r>
-        <w:rPr>
-          <w:lang w:eastAsia="pt-BR"/>
-        </w:rPr>
-        <w:t xml:space="preserve">A variedade de ferramentas para esse propósito é grande. Só o artigo da Wikipédia sobre o assunto cita quase 30. Desse universo, pode-se dizer que três delas se destacam no mundo .Net: </w:t>
+        <w:t>A variedade de ferramentas para esse propósito é grande. Só o artigo da Wikipédia sobre o assunto cita quase 30. Desse universo, pode-se dize</w:t>
+      </w:r>
+      <w:r>
+        <w:rPr>
+          <w:lang w:eastAsia="pt-BR"/>
+        </w:rPr>
+        <w:t>r que três delas se destacam na comunidade</w:t>
+      </w:r>
+      <w:r>
+        <w:rPr>
+          <w:lang w:eastAsia="pt-BR"/>
+        </w:rPr>
+        <w:t xml:space="preserve"> .Net: </w:t>
       </w:r>
       <w:r>
         <w:rPr>
@@ -9258,7 +9324,7 @@
 </file>
 
 <file path=customXml/itemProps1.xml><?xml version="1.0" encoding="utf-8"?>
-<ds:datastoreItem xmlns:ds="http://schemas.openxmlformats.org/officeDocument/2006/customXml" ds:itemID="{DB6875F9-78E8-4C40-89D4-446FCC2455C0}">
+<ds:datastoreItem xmlns:ds="http://schemas.openxmlformats.org/officeDocument/2006/customXml" ds:itemID="{7552FA75-9404-488D-9523-BCD1BF888ABC}">
   <ds:schemaRefs>
     <ds:schemaRef ds:uri="http://schemas.openxmlformats.org/officeDocument/2006/bibliography"/>
   </ds:schemaRefs>

--- a/devmedia_integracao_continua.docx
+++ b/devmedia_integracao_continua.docx
@@ -120,8 +120,23 @@
       </w:r>
     </w:p>
     <w:p>
-      <w:r>
-        <w:t>Login DevMedia: juanplopes@gmail.com</w:t>
+      <w:proofErr w:type="spellStart"/>
+      <w:r>
+        <w:t>Login</w:t>
+      </w:r>
+      <w:proofErr w:type="spellEnd"/>
+      <w:r>
+        <w:t xml:space="preserve"> </w:t>
+      </w:r>
+      <w:proofErr w:type="spellStart"/>
+      <w:proofErr w:type="gramStart"/>
+      <w:r>
+        <w:t>DevMedia</w:t>
+      </w:r>
+      <w:proofErr w:type="spellEnd"/>
+      <w:proofErr w:type="gramEnd"/>
+      <w:r>
+        <w:t>: juanplopes@gmail.com</w:t>
       </w:r>
     </w:p>
     <w:p/>
@@ -323,7 +338,21 @@
               </w:rPr>
             </w:pPr>
             <w:r>
-              <w:t>Este artigo trata de integração contínua. Um termo cunhado por Kent Beck em seu livro sobre Extreme Programming, que define uma prática aplicada na indústria há muito tempo. Consiste, basicamente, em diminuir o ciclo de integração e efetuá-lo tão freqüentemente quanto possível.</w:t>
+              <w:t xml:space="preserve">Este artigo trata de integração contínua. Um termo cunhado por Kent </w:t>
+            </w:r>
+            <w:proofErr w:type="spellStart"/>
+            <w:r>
+              <w:t>Beck</w:t>
+            </w:r>
+            <w:proofErr w:type="spellEnd"/>
+            <w:r>
+              <w:t xml:space="preserve"> em seu livro sobre Extreme Programming, que define uma prática aplicada na indústria há muito tempo. Consiste, basicamente, em diminuir o ciclo de integração e </w:t>
+            </w:r>
+            <w:r>
+              <w:t>torná-lo</w:t>
+            </w:r>
+            <w:r>
+              <w:t xml:space="preserve"> tão freqüentemente quanto possível.</w:t>
             </w:r>
           </w:p>
         </w:tc>
@@ -444,7 +473,29 @@
               </w:rPr>
             </w:pPr>
             <w:r>
-              <w:t>Este tema é especialmente útil ao se trabalhar com equipes com muitas pessoas, onde frequentemente as mudanças feitas por um membro impactam todos os outros. Em muitas empresas, definem-se esquemas antiquados para evitar erros de integração, como a aplicação de locks exclusivos no controle de versão. A integração contínua tenta resolver esse problema sem tirar a fluidez necessária a um processo de desenvolvimento saudável.</w:t>
+              <w:t xml:space="preserve">Este tema é especialmente útil ao se trabalhar com equipes com muitas pessoas, onde </w:t>
+            </w:r>
+            <w:r>
+              <w:t>freqüentemente</w:t>
+            </w:r>
+            <w:r>
+              <w:t xml:space="preserve"> as mudanças feitas por um membro impactam todos os outros. Em muitas empresas, </w:t>
+            </w:r>
+            <w:proofErr w:type="gramStart"/>
+            <w:r>
+              <w:t>define-se</w:t>
+            </w:r>
+            <w:proofErr w:type="gramEnd"/>
+            <w:r>
+              <w:t xml:space="preserve"> esquemas antiquados para evitar erros de integração, como a aplicação de </w:t>
+            </w:r>
+            <w:proofErr w:type="spellStart"/>
+            <w:r>
+              <w:t>locks</w:t>
+            </w:r>
+            <w:proofErr w:type="spellEnd"/>
+            <w:r>
+              <w:t xml:space="preserve"> exclusivos no controle de versão. A integração contínua tenta resolver esse problema sem tirar a fluidez necessária a um processo de desenvolvimento saudável.</w:t>
             </w:r>
           </w:p>
         </w:tc>
@@ -473,9 +524,9 @@
       </w:pPr>
       <w:r>
         <w:rPr>
-          <w:highlight w:val="yellow"/>
-        </w:rPr>
-        <w:t>[COLOQUE AQUI O MESMO TÍTULO DO ARTIGO]</w:t>
+          <w:b/>
+        </w:rPr>
+        <w:t>Integração Contínua</w:t>
       </w:r>
     </w:p>
     <w:p>
@@ -489,11 +540,41 @@
         <w:jc w:val="both"/>
       </w:pPr>
       <w:r>
-        <w:t xml:space="preserve">Corpo Corpo Corpo Corpo Corpo Corpo Corpo Corpo Corpo Corpo Corpo Corpo Corpo Corpo Corpo Corpo Corpo Corpo Corpo Corpo Corpo Corpo Corpo Corpo Corpo Corpo Corpo Corpo Corpo Corpo </w:t>
+        <w:t xml:space="preserve">Trabalhar em equipe pode ser uma tarefa complicada, pois evolve integrar o trabalho de diversos profissionais em um produto coerente. Quanto mais isolados os profissionais e equipes trabalham, mais </w:t>
       </w:r>
       <w:r>
         <w:lastRenderedPageBreak/>
-        <w:t xml:space="preserve">Corpo Corpo Corpo Corpo Corpo Corpo Corpo Corpo Corpo Corpo Corpo Corpo Corpo Corpo Corpo Corpo Corpo Corpo Corpo Corpo Corpo Corpo Corpo Corpo Corpo Corpo Corpo Corpo Corpo Corpo Corpo Corpo Corpo Corpo Corpo Corpo Corpo Corpo Corpo Corpo Corpo Corpo </w:t>
+        <w:t xml:space="preserve">difícil pode se tornar essa tarefa. Neste artigo, </w:t>
+      </w:r>
+      <w:r>
+        <w:t>irão ser abordadas</w:t>
+      </w:r>
+      <w:r>
+        <w:t xml:space="preserve"> várias práticas que compõem a integração </w:t>
+      </w:r>
+      <w:r>
+        <w:t>contí</w:t>
+      </w:r>
+      <w:r>
+        <w:t>nua. U</w:t>
+      </w:r>
+      <w:r>
+        <w:t>m princípio que consiste basicamente em diminuir o ciclo de integração para aumentar a comunicação, a transparência e evitar</w:t>
+      </w:r>
+      <w:r>
+        <w:t xml:space="preserve"> acumular</w:t>
+      </w:r>
+      <w:r>
+        <w:t xml:space="preserve"> a complexidade envolvida na tarefa.</w:t>
+      </w:r>
+      <w:r>
+        <w:t xml:space="preserve"> </w:t>
+      </w:r>
+      <w:r>
+        <w:t xml:space="preserve">Serão descritas diversas práticas de automatização de processos manuais para facilitar a integração. Também irão ser abordados os pontos fortes e fracos de algumas ferramentas de integração contínua e as vantagens que essas práticas </w:t>
+      </w:r>
+      <w:r>
+        <w:t>trazem a curto e médio prazo.</w:t>
       </w:r>
     </w:p>
     <w:p>
@@ -530,7 +611,19 @@
         <w:t xml:space="preserve"> </w:t>
       </w:r>
       <w:r>
-        <w:t xml:space="preserve">Em um projeto grande, o processo de integração do trabalho de diversas pessoas em várias equipes pode levar dias, semanas ou até meses. </w:t>
+        <w:t xml:space="preserve">Em um projeto </w:t>
+      </w:r>
+      <w:r>
+        <w:t xml:space="preserve">de </w:t>
+      </w:r>
+      <w:r>
+        <w:t>grande</w:t>
+      </w:r>
+      <w:r>
+        <w:t xml:space="preserve"> porte</w:t>
+      </w:r>
+      <w:r>
+        <w:t xml:space="preserve">, o processo de integração do trabalho de pessoas em várias equipes pode levar dias, semanas ou até meses. </w:t>
       </w:r>
     </w:p>
     <w:p>
@@ -561,10 +654,19 @@
         <w:t xml:space="preserve"> com o de seus colegas, mais difícil será essa integração quando acontecer. </w:t>
       </w:r>
       <w:r>
-        <w:t>Visando diminuir esse problema,</w:t>
-      </w:r>
-      <w:r>
-        <w:t xml:space="preserve"> tenta-se realizar essa tarefa da maneira mais freqüente possível. Mas nem sempre é uma prática simples.</w:t>
+        <w:t>Nesse ponto entra a integração contínua, que v</w:t>
+      </w:r>
+      <w:r>
+        <w:t>isando diminuir esse problema,</w:t>
+      </w:r>
+      <w:r>
+        <w:t xml:space="preserve"> ao tentar realizar essa integração com a maior freqüência possível</w:t>
+      </w:r>
+      <w:r>
+        <w:t xml:space="preserve">. </w:t>
+      </w:r>
+      <w:r>
+        <w:t>Nem sempre essa é uma tarefa fácil.</w:t>
       </w:r>
     </w:p>
     <w:p/>
@@ -573,7 +675,10 @@
         <w:pStyle w:val="Corpo"/>
       </w:pPr>
       <w:r>
-        <w:t xml:space="preserve">A metodologia XP cunhou o termo </w:t>
+        <w:t>O termo</w:t>
+      </w:r>
+      <w:r>
+        <w:t xml:space="preserve"> </w:t>
       </w:r>
       <w:r>
         <w:t>“</w:t>
@@ -585,7 +690,10 @@
         <w:t>”</w:t>
       </w:r>
       <w:r>
-        <w:t xml:space="preserve">, como um dos 12 princípios de desenvolvimento de software. </w:t>
+        <w:t xml:space="preserve"> foi documentado pela primeira vez como um dos 12 princípios da Extreme Programming</w:t>
+      </w:r>
+      <w:r>
+        <w:t xml:space="preserve">. </w:t>
       </w:r>
       <w:r>
         <w:t xml:space="preserve">Desde então, muito tem se falado sobre este </w:t>
@@ -600,7 +708,15 @@
         <w:t>deste princípio</w:t>
       </w:r>
       <w:r>
-        <w:t xml:space="preserve"> permeia quase todos os processos do desenvolvimento de software, alimentando ou recebendo feedback de outras práticas.</w:t>
+        <w:t xml:space="preserve"> permeia quase todos os processos do desenvolvimento de software, alimentando ou recebendo </w:t>
+      </w:r>
+      <w:proofErr w:type="gramStart"/>
+      <w:r>
+        <w:t>feedback</w:t>
+      </w:r>
+      <w:proofErr w:type="gramEnd"/>
+      <w:r>
+        <w:t xml:space="preserve"> de outras práticas.</w:t>
       </w:r>
     </w:p>
     <w:p/>
@@ -629,8 +745,19 @@
           <w:b/>
           <w:bCs/>
         </w:rPr>
-        <w:t>Nota do DevMan</w:t>
-      </w:r>
+        <w:t xml:space="preserve">Nota do </w:t>
+      </w:r>
+      <w:proofErr w:type="spellStart"/>
+      <w:proofErr w:type="gramStart"/>
+      <w:r>
+        <w:rPr>
+          <w:b/>
+          <w:bCs/>
+        </w:rPr>
+        <w:t>DevMan</w:t>
+      </w:r>
+      <w:proofErr w:type="spellEnd"/>
+      <w:proofErr w:type="gramEnd"/>
     </w:p>
     <w:p>
       <w:pPr>
@@ -643,13 +770,26 @@
         </w:pBdr>
       </w:pPr>
       <w:r>
-        <w:t>XP é Extreme Programming, uma metodologia ágil de desenvolvimento de software. Ela é baseada em uma série de princípios que se complementam</w:t>
+        <w:t xml:space="preserve">XP é Extreme Programming, uma metodologia ágil de desenvolvimento de software. Ela é baseada em uma série de princípios que se </w:t>
+      </w:r>
+      <w:proofErr w:type="gramStart"/>
+      <w:r>
+        <w:t>complementam</w:t>
       </w:r>
       <w:r>
         <w:t>,</w:t>
       </w:r>
-      <w:r>
-        <w:t xml:space="preserve"> e.g., pair programming, TDD,</w:t>
+      <w:proofErr w:type="gramEnd"/>
+      <w:r>
+        <w:t xml:space="preserve"> e.g., </w:t>
+      </w:r>
+      <w:proofErr w:type="spellStart"/>
+      <w:r>
+        <w:t>pair</w:t>
+      </w:r>
+      <w:proofErr w:type="spellEnd"/>
+      <w:r>
+        <w:t xml:space="preserve"> programming, TDD,</w:t>
       </w:r>
       <w:r>
         <w:t xml:space="preserve"> iterações curtas</w:t>
@@ -661,10 +801,27 @@
         <w:t>.</w:t>
       </w:r>
       <w:r>
-        <w:t xml:space="preserve"> Foi c</w:t>
-      </w:r>
-      <w:r>
-        <w:t xml:space="preserve">riada por Kent Back, que escreveu um livro sobre o assunto em 1999. Desde então, XP tornou-se uma das metodologias ágeis mais famosas. Apesar de relativamente nova, seus princípios vem sido discutidos há muito tempo na indústria e na comunidade científica. </w:t>
+        <w:t xml:space="preserve"> Foi </w:t>
+      </w:r>
+      <w:r>
+        <w:t>descrita</w:t>
+      </w:r>
+      <w:r>
+        <w:t xml:space="preserve"> por Kent </w:t>
+      </w:r>
+      <w:proofErr w:type="spellStart"/>
+      <w:r>
+        <w:t>Back</w:t>
+      </w:r>
+      <w:proofErr w:type="spellEnd"/>
+      <w:r>
+        <w:t xml:space="preserve">, </w:t>
+      </w:r>
+      <w:r>
+        <w:t xml:space="preserve">em seu </w:t>
+      </w:r>
+      <w:r>
+        <w:t xml:space="preserve">livro sobre o assunto. Desde então, XP tornou-se uma das metodologias ágeis mais famosas. Apesar de relativamente nova, seus princípios vem sido discutidos há muito tempo na indústria e na comunidade científica. </w:t>
       </w:r>
     </w:p>
     <w:p>
@@ -738,7 +895,22 @@
         <w:t>c</w:t>
       </w:r>
       <w:r>
-        <w:t xml:space="preserve">ontínua não é o tipo de prática que se implante. </w:t>
+        <w:t>ontínua não é</w:t>
+      </w:r>
+      <w:r>
+        <w:t xml:space="preserve"> </w:t>
+      </w:r>
+      <w:r>
+        <w:t xml:space="preserve">só </w:t>
+      </w:r>
+      <w:r>
+        <w:t xml:space="preserve">uma prática, mas um princípio. Não é possível implantar integração continua </w:t>
+      </w:r>
+      <w:r>
+        <w:t>por si só</w:t>
+      </w:r>
+      <w:r>
+        <w:t xml:space="preserve">. </w:t>
       </w:r>
       <w:r>
         <w:t>Ela</w:t>
@@ -833,31 +1005,47 @@
         <w:t>Deve existir um repositório comum, acessado por todos os membros da equipe, que contenha todo o código já integrado até certo momento da vida de um software. Esse repositório cen</w:t>
       </w:r>
       <w:r>
-        <w:t>tral é chamado de “m</w:t>
+        <w:t>tral é chamado de “</w:t>
+      </w:r>
+      <w:proofErr w:type="spellStart"/>
+      <w:r>
+        <w:t>m</w:t>
       </w:r>
       <w:r>
         <w:t>ainline</w:t>
       </w:r>
+      <w:proofErr w:type="spellEnd"/>
       <w:r>
         <w:t>”</w:t>
       </w:r>
       <w:r>
         <w:t xml:space="preserve">.  Existem muitas estratégias sobre como gerenciar a </w:t>
       </w:r>
+      <w:proofErr w:type="spellStart"/>
       <w:r>
         <w:t>m</w:t>
       </w:r>
       <w:r>
-        <w:t xml:space="preserve">ainline e as várias versões que ela </w:t>
+        <w:t>ainline</w:t>
+      </w:r>
+      <w:proofErr w:type="spellEnd"/>
+      <w:r>
+        <w:t xml:space="preserve"> e as várias versões que ela </w:t>
       </w:r>
       <w:r>
         <w:t>armazena</w:t>
       </w:r>
       <w:r>
-        <w:t>. Iremos discutir sobre isso</w:t>
-      </w:r>
-      <w:r>
-        <w:t xml:space="preserve"> mais</w:t>
+        <w:t xml:space="preserve">. </w:t>
+      </w:r>
+      <w:r>
+        <w:t>Isso irá ser discutido</w:t>
+      </w:r>
+      <w:r>
+        <w:t xml:space="preserve"> </w:t>
+      </w:r>
+      <w:r>
+        <w:t>mais</w:t>
       </w:r>
       <w:r>
         <w:t xml:space="preserve"> a frente. </w:t>
@@ -872,21 +1060,49 @@
         <w:t>Para desenvolver uma funcionalidade, um membro da equipe deve copiar</w:t>
       </w:r>
       <w:r>
-        <w:t xml:space="preserve"> a última versão disponível na m</w:t>
+        <w:t xml:space="preserve"> a última versão disponível na </w:t>
+      </w:r>
+      <w:proofErr w:type="spellStart"/>
+      <w:r>
+        <w:t>m</w:t>
       </w:r>
       <w:r>
         <w:t>ai</w:t>
       </w:r>
       <w:r>
-        <w:t>nline, desenvolver em cima dela. Depois, deve</w:t>
-      </w:r>
-      <w:r>
-        <w:t xml:space="preserve"> integrar as modificações de seus colegas, e então devolver as modificações para a mainline.</w:t>
+        <w:t>nline</w:t>
+      </w:r>
+      <w:proofErr w:type="spellEnd"/>
+      <w:r>
+        <w:t xml:space="preserve">, desenvolver </w:t>
+      </w:r>
+      <w:r>
+        <w:t>sobre</w:t>
       </w:r>
       <w:r>
         <w:t xml:space="preserve"> </w:t>
       </w:r>
       <w:r>
+        <w:t>ela</w:t>
+      </w:r>
+      <w:r>
+        <w:t>. Depois, deve</w:t>
+      </w:r>
+      <w:r>
+        <w:t xml:space="preserve"> integrar as modificações de seus colegas, e então devolver as modificações para a </w:t>
+      </w:r>
+      <w:proofErr w:type="spellStart"/>
+      <w:r>
+        <w:t>mainline</w:t>
+      </w:r>
+      <w:proofErr w:type="spellEnd"/>
+      <w:r>
+        <w:t>.</w:t>
+      </w:r>
+      <w:r>
+        <w:t xml:space="preserve"> </w:t>
+      </w:r>
+      <w:r>
         <w:t>O ideal é que o desenvolvedor passe o mínimo tempo possível desco</w:t>
       </w:r>
       <w:r>
@@ -914,7 +1130,22 @@
         <w:t>Parece um ciclo simples, à</w:t>
       </w:r>
       <w:r>
-        <w:t xml:space="preserve"> primeira vista. A grande dificuldade está em garantir que as modificações feitas se integrem com a versão já existente e com as modificações feitas em paralelo. Existem algumas práticas que facilitam esse trabalho.</w:t>
+        <w:t xml:space="preserve"> primeira vista. A grande dificuldade está em garantir que as modificações </w:t>
+      </w:r>
+      <w:r>
+        <w:t>locais</w:t>
+      </w:r>
+      <w:r>
+        <w:t xml:space="preserve"> </w:t>
+      </w:r>
+      <w:r>
+        <w:t>se integrem com a versão já existente e com as modificações feitas em paralelo</w:t>
+      </w:r>
+      <w:r>
+        <w:t xml:space="preserve"> por outros desenvolvedores</w:t>
+      </w:r>
+      <w:r>
+        <w:t>. Existem algumas práticas que facilitam esse trabalho.</w:t>
       </w:r>
       <w:r>
         <w:t xml:space="preserve"> Muitas delas envolvem, na verdade, automatizar tarefas manuais.</w:t>
@@ -987,7 +1218,23 @@
         <w:pStyle w:val="Corpo"/>
       </w:pPr>
       <w:r>
-        <w:t>Ferramentas como o Subversion, Mercurial e Git são amplamen</w:t>
+        <w:t xml:space="preserve">Ferramentas como o </w:t>
+      </w:r>
+      <w:proofErr w:type="spellStart"/>
+      <w:r>
+        <w:t>Subversion</w:t>
+      </w:r>
+      <w:proofErr w:type="spellEnd"/>
+      <w:r>
+        <w:t xml:space="preserve">, Mercurial e </w:t>
+      </w:r>
+      <w:proofErr w:type="spellStart"/>
+      <w:r>
+        <w:t>Git</w:t>
+      </w:r>
+      <w:proofErr w:type="spellEnd"/>
+      <w:r>
+        <w:t xml:space="preserve"> são amplamen</w:t>
       </w:r>
       <w:r>
         <w:t>te utilizada</w:t>
@@ -1002,7 +1249,13 @@
         <w:t xml:space="preserve"> tem prós e contras que devem ser avaliados, pois impactam diretamente o ciclo de desenvol</w:t>
       </w:r>
       <w:r>
-        <w:t xml:space="preserve">vimento da sua equipe. Cada um tem uma forma diferente de lidar com trabalho descnectado, </w:t>
+        <w:t xml:space="preserve">vimento da sua equipe. Cada um tem uma forma diferente de lidar com trabalho </w:t>
+      </w:r>
+      <w:r>
+        <w:t>desconectado</w:t>
+      </w:r>
+      <w:r>
+        <w:t xml:space="preserve">, </w:t>
       </w:r>
       <w:r>
         <w:t xml:space="preserve">histórico de versões e </w:t>
@@ -1037,8 +1290,21 @@
       <w:r>
         <w:t xml:space="preserve"> duas opções: </w:t>
       </w:r>
-      <w:r>
-        <w:t>lock pessimista ou lock otimista.</w:t>
+      <w:proofErr w:type="spellStart"/>
+      <w:r>
+        <w:t>lock</w:t>
+      </w:r>
+      <w:proofErr w:type="spellEnd"/>
+      <w:r>
+        <w:t xml:space="preserve"> pessimista ou </w:t>
+      </w:r>
+      <w:proofErr w:type="spellStart"/>
+      <w:r>
+        <w:t>lock</w:t>
+      </w:r>
+      <w:proofErr w:type="spellEnd"/>
+      <w:r>
+        <w:t xml:space="preserve"> otimista.</w:t>
       </w:r>
     </w:p>
     <w:p>
@@ -1054,7 +1320,15 @@
         <w:t xml:space="preserve">Ao </w:t>
       </w:r>
       <w:r>
-        <w:t>utilizar lock pessimista</w:t>
+        <w:t xml:space="preserve">utilizar </w:t>
+      </w:r>
+      <w:proofErr w:type="spellStart"/>
+      <w:r>
+        <w:t>lock</w:t>
+      </w:r>
+      <w:proofErr w:type="spellEnd"/>
+      <w:r>
+        <w:t xml:space="preserve"> pessimista</w:t>
       </w:r>
       <w:r>
         <w:t xml:space="preserve">, </w:t>
@@ -1099,13 +1373,29 @@
         <w:t xml:space="preserve">e é </w:t>
       </w:r>
       <w:r>
-        <w:t xml:space="preserve">conhecida como lock exclusivo. </w:t>
+        <w:t xml:space="preserve">conhecida como </w:t>
+      </w:r>
+      <w:proofErr w:type="spellStart"/>
+      <w:r>
+        <w:t>lock</w:t>
+      </w:r>
+      <w:proofErr w:type="spellEnd"/>
+      <w:r>
+        <w:t xml:space="preserve"> exclusivo. </w:t>
       </w:r>
       <w:r>
         <w:t>A outra opção</w:t>
       </w:r>
       <w:r>
-        <w:t xml:space="preserve"> (lock otimista)</w:t>
+        <w:t xml:space="preserve"> (</w:t>
+      </w:r>
+      <w:proofErr w:type="spellStart"/>
+      <w:r>
+        <w:t>lock</w:t>
+      </w:r>
+      <w:proofErr w:type="spellEnd"/>
+      <w:r>
+        <w:t xml:space="preserve"> otimista)</w:t>
       </w:r>
       <w:r>
         <w:t xml:space="preserve"> seria </w:t>
@@ -1165,10 +1455,24 @@
         <w:t xml:space="preserve">, </w:t>
       </w:r>
       <w:r>
-        <w:t xml:space="preserve">são necessários </w:t>
-      </w:r>
-      <w:r>
-        <w:t>menos merges manuais por parte do desenvolvedor.</w:t>
+        <w:t xml:space="preserve">são </w:t>
+      </w:r>
+      <w:proofErr w:type="gramStart"/>
+      <w:r>
+        <w:t>necessários</w:t>
+      </w:r>
+      <w:proofErr w:type="gramEnd"/>
+      <w:r>
+        <w:t xml:space="preserve"> </w:t>
+      </w:r>
+      <w:r>
+        <w:t xml:space="preserve">menos </w:t>
+      </w:r>
+      <w:r>
+        <w:t>intervenções</w:t>
+      </w:r>
+      <w:r>
+        <w:t xml:space="preserve"> manuais por parte do desenvolvedor.</w:t>
       </w:r>
     </w:p>
     <w:p/>
@@ -1265,8 +1569,13 @@
         <w:pStyle w:val="Corpo"/>
       </w:pPr>
       <w:r>
-        <w:t>A segunda grande decisão é: o que versionar</w:t>
-      </w:r>
+        <w:t xml:space="preserve">A segunda grande decisão é: o que </w:t>
+      </w:r>
+      <w:proofErr w:type="spellStart"/>
+      <w:r>
+        <w:t>versionar</w:t>
+      </w:r>
+      <w:proofErr w:type="spellEnd"/>
       <w:r>
         <w:t xml:space="preserve">? </w:t>
       </w:r>
@@ -1310,10 +1619,45 @@
         <w:pStyle w:val="Corpo"/>
       </w:pPr>
       <w:r>
-        <w:t>Durante o desenvolvimento, nem sempre o projeto segue uma história linear. Em certos momentos, a mainline será transformada em uma versão que irá para homologação e/ou produção. Esses pontos são importantes na história do projeto, pois são altamente passíveis de receber feedback. Isso significa que certas vezes poderá haver modificações no código que está em um ponto no passado da mainline.</w:t>
-      </w:r>
-      <w:r>
-        <w:t xml:space="preserve"> Essas modificações criam um branch na mainline.</w:t>
+        <w:t xml:space="preserve">Durante o desenvolvimento, nem sempre o projeto segue uma história linear. Em certos momentos, a </w:t>
+      </w:r>
+      <w:proofErr w:type="spellStart"/>
+      <w:r>
+        <w:t>mainline</w:t>
+      </w:r>
+      <w:proofErr w:type="spellEnd"/>
+      <w:r>
+        <w:t xml:space="preserve"> será transformada em uma versão que irá para homologação e/ou produção. Esses pontos são importantes na história do projeto, pois são altamente passíveis de receber </w:t>
+      </w:r>
+      <w:proofErr w:type="gramStart"/>
+      <w:r>
+        <w:t>feedback</w:t>
+      </w:r>
+      <w:proofErr w:type="gramEnd"/>
+      <w:r>
+        <w:t xml:space="preserve">. Isso significa que certas vezes poderá haver modificações no código que está em um ponto no passado da </w:t>
+      </w:r>
+      <w:proofErr w:type="spellStart"/>
+      <w:r>
+        <w:t>mainline</w:t>
+      </w:r>
+      <w:proofErr w:type="spellEnd"/>
+      <w:r>
+        <w:t>.</w:t>
+      </w:r>
+      <w:r>
+        <w:t xml:space="preserve"> Essas modificações criam </w:t>
+      </w:r>
+      <w:r>
+        <w:t xml:space="preserve">o que chamamos de </w:t>
+      </w:r>
+      <w:proofErr w:type="spellStart"/>
+      <w:r>
+        <w:t>branch</w:t>
+      </w:r>
+      <w:proofErr w:type="spellEnd"/>
+      <w:r>
+        <w:t>.</w:t>
       </w:r>
     </w:p>
     <w:p/>
@@ -1322,11 +1666,149 @@
         <w:pStyle w:val="Corpo"/>
       </w:pPr>
       <w:r>
-        <w:t>Por isso, a terceira pergunta a se fazer é: como gerenciar os branches? Existem várias opções. Certa linha de pensamento defende que toda feature deve ser desenvolvida em branches e a mainline deve estar imaculada. Outra defende que a mainline é o ponto de integração e todos devem integrar sobre ela com a maior freqüência possível. Não existe uma única resposta. Decidir o esquema de branching de um projeto tem muito mais a ver com o ciclo de vida de entregas, do que escolher qual esquema é universalmente melhor.</w:t>
+        <w:t xml:space="preserve">Por isso, a terceira pergunta a se fazer é: como gerenciar os </w:t>
+      </w:r>
+      <w:proofErr w:type="spellStart"/>
+      <w:r>
+        <w:t>branches</w:t>
+      </w:r>
+      <w:proofErr w:type="spellEnd"/>
+      <w:r>
+        <w:t xml:space="preserve">? Existem várias opções. Certa linha de pensamento defende que toda </w:t>
+      </w:r>
+      <w:proofErr w:type="spellStart"/>
+      <w:r>
+        <w:t>feature</w:t>
+      </w:r>
+      <w:proofErr w:type="spellEnd"/>
+      <w:r>
+        <w:t xml:space="preserve"> deve ser desenvolvida em </w:t>
+      </w:r>
+      <w:proofErr w:type="spellStart"/>
+      <w:r>
+        <w:t>branches</w:t>
+      </w:r>
+      <w:proofErr w:type="spellEnd"/>
+      <w:r>
+        <w:t xml:space="preserve"> e a </w:t>
+      </w:r>
+      <w:proofErr w:type="spellStart"/>
+      <w:r>
+        <w:t>mainline</w:t>
+      </w:r>
+      <w:proofErr w:type="spellEnd"/>
+      <w:r>
+        <w:t xml:space="preserve"> deve estar imaculada. Outra defende que a </w:t>
+      </w:r>
+      <w:proofErr w:type="spellStart"/>
+      <w:r>
+        <w:t>mainline</w:t>
+      </w:r>
+      <w:proofErr w:type="spellEnd"/>
+      <w:r>
+        <w:t xml:space="preserve"> é o ponto de integração e todos devem integrar sobre ela com a maior freqüência possível. Não existe uma única resposta. Decidir o esquema de </w:t>
+      </w:r>
+      <w:proofErr w:type="spellStart"/>
+      <w:r>
+        <w:t>branching</w:t>
+      </w:r>
+      <w:proofErr w:type="spellEnd"/>
+      <w:r>
+        <w:t xml:space="preserve"> de um projeto tem muito mais a ver com o ciclo de vida de entregas, do que escolher qual esquema é universalmente melhor.</w:t>
       </w:r>
     </w:p>
     <w:p/>
     <w:p>
+      <w:r>
+        <w:rPr>
+          <w:noProof/>
+          <w:lang w:val="en-US"/>
+        </w:rPr>
+        <w:lastRenderedPageBreak/>
+        <w:drawing>
+          <wp:inline distT="0" distB="0" distL="0" distR="0">
+            <wp:extent cx="2380335" cy="4214060"/>
+            <wp:effectExtent l="19050" t="0" r="915" b="0"/>
+            <wp:docPr id="23" name="Picture 23"/>
+            <wp:cNvGraphicFramePr>
+              <a:graphicFrameLocks xmlns:a="http://schemas.openxmlformats.org/drawingml/2006/main" noChangeAspect="1"/>
+            </wp:cNvGraphicFramePr>
+            <a:graphic xmlns:a="http://schemas.openxmlformats.org/drawingml/2006/main">
+              <a:graphicData uri="http://schemas.openxmlformats.org/drawingml/2006/picture">
+                <pic:pic xmlns:pic="http://schemas.openxmlformats.org/drawingml/2006/picture">
+                  <pic:nvPicPr>
+                    <pic:cNvPr id="0" name="Picture 23"/>
+                    <pic:cNvPicPr>
+                      <a:picLocks noChangeAspect="1" noChangeArrowheads="1"/>
+                    </pic:cNvPicPr>
+                  </pic:nvPicPr>
+                  <pic:blipFill>
+                    <a:blip r:embed="rId10" cstate="print"/>
+                    <a:srcRect/>
+                    <a:stretch>
+                      <a:fillRect/>
+                    </a:stretch>
+                  </pic:blipFill>
+                  <pic:spPr bwMode="auto">
+                    <a:xfrm>
+                      <a:off x="0" y="0"/>
+                      <a:ext cx="2380613" cy="4214551"/>
+                    </a:xfrm>
+                    <a:prstGeom prst="rect">
+                      <a:avLst/>
+                    </a:prstGeom>
+                    <a:noFill/>
+                    <a:ln w="9525">
+                      <a:noFill/>
+                      <a:miter lim="800000"/>
+                      <a:headEnd/>
+                      <a:tailEnd/>
+                    </a:ln>
+                  </pic:spPr>
+                </pic:pic>
+              </a:graphicData>
+            </a:graphic>
+          </wp:inline>
+        </w:drawing>
+      </w:r>
+    </w:p>
+    <w:p>
+      <w:pPr>
+        <w:pStyle w:val="Legenda1"/>
+        <w:rPr>
+          <w:lang w:val="pt-BR"/>
+        </w:rPr>
+      </w:pPr>
+      <w:r>
+        <w:rPr>
+          <w:b/>
+          <w:lang w:val="pt-BR"/>
+        </w:rPr>
+        <w:t>Figura 2</w:t>
+      </w:r>
+      <w:r>
+        <w:rPr>
+          <w:b/>
+          <w:lang w:val="pt-BR"/>
+        </w:rPr>
+        <w:t>.</w:t>
+      </w:r>
+      <w:r>
+        <w:rPr>
+          <w:lang w:val="pt-BR"/>
+        </w:rPr>
+        <w:t xml:space="preserve"> </w:t>
+      </w:r>
+      <w:r>
+        <w:rPr>
+          <w:lang w:val="pt-BR"/>
+        </w:rPr>
+        <w:t>Gráfico de revisões com diversos branches</w:t>
+      </w:r>
+    </w:p>
+    <w:p/>
+    <w:p/>
+    <w:p>
       <w:pPr>
         <w:pStyle w:val="Interttulo"/>
         <w:rPr>
@@ -1359,7 +1841,15 @@
         <w:t>certo</w:t>
       </w:r>
       <w:r>
-        <w:t xml:space="preserve"> ponto da mainline é transformá-lo em software executável. Para linguagens como o C#, isso geralmente significa compilar o código. Mas o processo de build não </w:t>
+        <w:t xml:space="preserve"> ponto da </w:t>
+      </w:r>
+      <w:proofErr w:type="spellStart"/>
+      <w:r>
+        <w:t>mainline</w:t>
+      </w:r>
+      <w:proofErr w:type="spellEnd"/>
+      <w:r>
+        <w:t xml:space="preserve"> é transformá-lo em software executável. Para linguagens como o C#, isso geralmente significa compilar o código. Mas o processo de build não </w:t>
       </w:r>
       <w:r>
         <w:t>envolve</w:t>
@@ -1389,113 +1879,317 @@
         <w:rPr>
           <w:lang w:eastAsia="pt-BR"/>
         </w:rPr>
+        <w:t>Tudo aquilo que é necessário para o software funcionar precisa estar incluído no build automatizado. Se o seu sistema utiliza um banco de dados, o seu build deve ser capaz de</w:t>
+      </w:r>
+      <w:r>
+        <w:rPr>
+          <w:lang w:eastAsia="pt-BR"/>
+        </w:rPr>
+        <w:t xml:space="preserve"> empacotar e até</w:t>
+      </w:r>
+      <w:r>
+        <w:rPr>
+          <w:lang w:eastAsia="pt-BR"/>
+        </w:rPr>
+        <w:t xml:space="preserve"> executar a última versão dos </w:t>
+      </w:r>
+      <w:r>
+        <w:rPr>
+          <w:lang w:eastAsia="pt-BR"/>
+        </w:rPr>
+        <w:t>scripts</w:t>
+      </w:r>
+      <w:r>
+        <w:rPr>
+          <w:lang w:eastAsia="pt-BR"/>
+        </w:rPr>
+        <w:t xml:space="preserve">. Também </w:t>
+      </w:r>
+      <w:proofErr w:type="gramStart"/>
+      <w:r>
+        <w:rPr>
+          <w:lang w:eastAsia="pt-BR"/>
+        </w:rPr>
+        <w:t>pode incluir chamadas</w:t>
+      </w:r>
+      <w:proofErr w:type="gramEnd"/>
+      <w:r>
+        <w:rPr>
+          <w:lang w:eastAsia="pt-BR"/>
+        </w:rPr>
+        <w:t xml:space="preserve"> a ferramentas de análise de código que irão emitir relatórios </w:t>
+      </w:r>
+      <w:r>
+        <w:rPr>
+          <w:lang w:eastAsia="pt-BR"/>
+        </w:rPr>
+        <w:t>úteis</w:t>
+      </w:r>
+      <w:r>
+        <w:rPr>
+          <w:lang w:eastAsia="pt-BR"/>
+        </w:rPr>
+        <w:t xml:space="preserve"> sobre o progresso do projeto.</w:t>
+      </w:r>
+    </w:p>
+    <w:p>
+      <w:pPr>
+        <w:rPr>
+          <w:lang w:eastAsia="pt-BR"/>
+        </w:rPr>
+      </w:pPr>
+    </w:p>
+    <w:p>
+      <w:pPr>
+        <w:pStyle w:val="Corpo"/>
+        <w:rPr>
+          <w:lang w:eastAsia="pt-BR"/>
+        </w:rPr>
+      </w:pPr>
+      <w:r>
+        <w:rPr>
+          <w:lang w:eastAsia="pt-BR"/>
+        </w:rPr>
+        <w:t>É preciso tomar cuidado,</w:t>
+      </w:r>
+      <w:r>
+        <w:rPr>
+          <w:lang w:eastAsia="pt-BR"/>
+        </w:rPr>
+        <w:t xml:space="preserve"> entretanto, pois um</w:t>
+      </w:r>
+      <w:r>
+        <w:rPr>
+          <w:lang w:eastAsia="pt-BR"/>
+        </w:rPr>
+        <w:t xml:space="preserve"> build </w:t>
+      </w:r>
+      <w:r>
+        <w:rPr>
+          <w:lang w:eastAsia="pt-BR"/>
+        </w:rPr>
+        <w:t xml:space="preserve">com muitos passos </w:t>
+      </w:r>
+      <w:r>
+        <w:rPr>
+          <w:lang w:eastAsia="pt-BR"/>
+        </w:rPr>
+        <w:t xml:space="preserve">pode demorar muito e </w:t>
+      </w:r>
+      <w:r>
+        <w:rPr>
+          <w:lang w:eastAsia="pt-BR"/>
+        </w:rPr>
+        <w:t>desencorajar</w:t>
+      </w:r>
+      <w:r>
+        <w:rPr>
+          <w:lang w:eastAsia="pt-BR"/>
+        </w:rPr>
+        <w:t xml:space="preserve"> os desenvolvedores </w:t>
+      </w:r>
+      <w:r>
+        <w:rPr>
+          <w:lang w:eastAsia="pt-BR"/>
+        </w:rPr>
+        <w:t>a</w:t>
+      </w:r>
+      <w:r>
+        <w:rPr>
+          <w:lang w:eastAsia="pt-BR"/>
+        </w:rPr>
+        <w:t xml:space="preserve"> executá-lo com freqüência. Pode ser </w:t>
+      </w:r>
+      <w:r>
+        <w:rPr>
+          <w:lang w:eastAsia="pt-BR"/>
+        </w:rPr>
+        <w:t>útil</w:t>
+      </w:r>
+      <w:r>
+        <w:rPr>
+          <w:lang w:eastAsia="pt-BR"/>
+        </w:rPr>
+        <w:t xml:space="preserve"> quebrá-lo em partes menores e fazê-lo mais inteligente, de forma a somente executar para os artefatos que forem modificados.</w:t>
+      </w:r>
+    </w:p>
+    <w:p/>
+    <w:p>
+      <w:pPr>
+        <w:pStyle w:val="Corpo"/>
+      </w:pPr>
+      <w:r>
+        <w:t>Existem várias ferramentas para ajudar ness</w:t>
+      </w:r>
+      <w:r>
+        <w:t>a</w:t>
+      </w:r>
+      <w:r>
+        <w:t xml:space="preserve"> </w:t>
+      </w:r>
+      <w:r>
+        <w:t>automatização</w:t>
+      </w:r>
+      <w:r>
+        <w:t xml:space="preserve">. A principal delas é o </w:t>
+      </w:r>
+      <w:proofErr w:type="spellStart"/>
+      <w:proofErr w:type="gramStart"/>
+      <w:r>
+        <w:t>MsBuild</w:t>
+      </w:r>
+      <w:proofErr w:type="spellEnd"/>
+      <w:proofErr w:type="gramEnd"/>
+      <w:r>
+        <w:t xml:space="preserve">, que vem incluído na maior parte das distribuições do .Net Framework. Mas além dela, </w:t>
+      </w:r>
+      <w:r>
+        <w:t xml:space="preserve">existem outras, </w:t>
+      </w:r>
+      <w:r>
+        <w:t>como</w:t>
+      </w:r>
+      <w:r>
+        <w:t xml:space="preserve"> o</w:t>
+      </w:r>
+      <w:r>
+        <w:t xml:space="preserve"> </w:t>
+      </w:r>
+      <w:proofErr w:type="spellStart"/>
+      <w:proofErr w:type="gramStart"/>
+      <w:r>
+        <w:t>NAnt</w:t>
+      </w:r>
+      <w:proofErr w:type="spellEnd"/>
+      <w:proofErr w:type="gramEnd"/>
+      <w:r>
+        <w:t xml:space="preserve"> (</w:t>
+      </w:r>
+      <w:r>
+        <w:t xml:space="preserve">que é baseado no </w:t>
+      </w:r>
+      <w:proofErr w:type="spellStart"/>
+      <w:r>
+        <w:t>Ant</w:t>
+      </w:r>
+      <w:proofErr w:type="spellEnd"/>
+      <w:r>
+        <w:t>, do Java</w:t>
+      </w:r>
+      <w:r>
+        <w:t>)</w:t>
+      </w:r>
+      <w:r>
+        <w:t xml:space="preserve"> ou</w:t>
+      </w:r>
+      <w:r>
+        <w:t xml:space="preserve"> o </w:t>
+      </w:r>
+      <w:proofErr w:type="spellStart"/>
+      <w:r>
+        <w:t>PSake</w:t>
+      </w:r>
+      <w:proofErr w:type="spellEnd"/>
+      <w:r>
+        <w:t xml:space="preserve"> (</w:t>
+      </w:r>
+      <w:r>
+        <w:t xml:space="preserve">escrito em </w:t>
+      </w:r>
+      <w:proofErr w:type="spellStart"/>
+      <w:r>
+        <w:t>PowerShell</w:t>
+      </w:r>
+      <w:proofErr w:type="spellEnd"/>
+      <w:r>
+        <w:t>)</w:t>
+      </w:r>
+      <w:r>
+        <w:t>.</w:t>
+      </w:r>
+    </w:p>
+    <w:p/>
+    <w:p>
+      <w:pPr>
+        <w:pStyle w:val="Corpo"/>
+      </w:pPr>
+      <w:r>
         <w:lastRenderedPageBreak/>
-        <w:t>Tudo aquilo que é necessário para o software funcionar precisa estar incluído no build automatizado. Se o seu sistema utiliza um banco de dados, o seu build deve ser capaz de</w:t>
-      </w:r>
-      <w:r>
-        <w:rPr>
-          <w:lang w:eastAsia="pt-BR"/>
-        </w:rPr>
-        <w:t xml:space="preserve"> empacotar e até</w:t>
-      </w:r>
-      <w:r>
-        <w:rPr>
-          <w:lang w:eastAsia="pt-BR"/>
-        </w:rPr>
-        <w:t xml:space="preserve"> executar a última versão dos </w:t>
-      </w:r>
-      <w:r>
-        <w:rPr>
-          <w:lang w:eastAsia="pt-BR"/>
-        </w:rPr>
-        <w:t>scripts</w:t>
-      </w:r>
-      <w:r>
-        <w:rPr>
-          <w:lang w:eastAsia="pt-BR"/>
-        </w:rPr>
-        <w:t xml:space="preserve">. Também pode incluir chamadas a ferramentas de análise de código que irão emitir relatórios </w:t>
-      </w:r>
-      <w:r>
-        <w:rPr>
-          <w:lang w:eastAsia="pt-BR"/>
-        </w:rPr>
-        <w:t>úteis</w:t>
-      </w:r>
-      <w:r>
-        <w:rPr>
-          <w:lang w:eastAsia="pt-BR"/>
-        </w:rPr>
-        <w:t xml:space="preserve"> sobre o progresso do projeto.</w:t>
-      </w:r>
-    </w:p>
-    <w:p>
-      <w:pPr>
-        <w:rPr>
-          <w:lang w:eastAsia="pt-BR"/>
-        </w:rPr>
-      </w:pPr>
-    </w:p>
+        <w:t xml:space="preserve">Todas elas são ferramentas análogas que permitem escrever scripts que vão definir como seu projeto vai ser compilado. O que as difere de um </w:t>
+      </w:r>
+      <w:proofErr w:type="spellStart"/>
+      <w:r>
+        <w:t>shellscript</w:t>
+      </w:r>
+      <w:proofErr w:type="spellEnd"/>
+      <w:r>
+        <w:t xml:space="preserve"> ou um batch file é a capacidade de lidar com arquiv</w:t>
+      </w:r>
+      <w:r>
+        <w:t>os, propriedades, dependências e sua tolerância a falhas.</w:t>
+      </w:r>
+    </w:p>
+    <w:p/>
     <w:p>
       <w:pPr>
         <w:pStyle w:val="Corpo"/>
-        <w:rPr>
-          <w:lang w:eastAsia="pt-BR"/>
-        </w:rPr>
-      </w:pPr>
-      <w:r>
-        <w:rPr>
-          <w:lang w:eastAsia="pt-BR"/>
-        </w:rPr>
-        <w:t>É preciso tomar cuidado,</w:t>
-      </w:r>
-      <w:r>
-        <w:rPr>
-          <w:lang w:eastAsia="pt-BR"/>
-        </w:rPr>
-        <w:t xml:space="preserve"> entretanto, pois um</w:t>
-      </w:r>
-      <w:r>
-        <w:rPr>
-          <w:lang w:eastAsia="pt-BR"/>
-        </w:rPr>
-        <w:t xml:space="preserve"> build </w:t>
-      </w:r>
-      <w:r>
-        <w:rPr>
-          <w:lang w:eastAsia="pt-BR"/>
-        </w:rPr>
-        <w:t xml:space="preserve">com muitos passos </w:t>
-      </w:r>
-      <w:r>
-        <w:rPr>
-          <w:lang w:eastAsia="pt-BR"/>
-        </w:rPr>
-        <w:t>pode demorar muito e desanima</w:t>
-      </w:r>
-      <w:r>
-        <w:rPr>
-          <w:lang w:eastAsia="pt-BR"/>
-        </w:rPr>
-        <w:t>r</w:t>
-      </w:r>
-      <w:r>
-        <w:rPr>
-          <w:lang w:eastAsia="pt-BR"/>
-        </w:rPr>
-        <w:t xml:space="preserve"> os desenvolvedores </w:t>
-      </w:r>
-      <w:r>
-        <w:rPr>
-          <w:lang w:eastAsia="pt-BR"/>
-        </w:rPr>
-        <w:t>em</w:t>
-      </w:r>
-      <w:r>
-        <w:rPr>
-          <w:lang w:eastAsia="pt-BR"/>
-        </w:rPr>
-        <w:t xml:space="preserve"> executá-lo com freqüência. Pode ser importante quebrá-lo em partes menores e fazê-lo mais inteligente, de forma a somente executar para os artefatos que forem modificados.</w:t>
+      </w:pPr>
+      <w:r>
+        <w:t xml:space="preserve">Uma das vantagens do </w:t>
+      </w:r>
+      <w:proofErr w:type="spellStart"/>
+      <w:proofErr w:type="gramStart"/>
+      <w:r>
+        <w:t>MsBuild</w:t>
+      </w:r>
+      <w:proofErr w:type="spellEnd"/>
+      <w:proofErr w:type="gramEnd"/>
+      <w:r>
+        <w:t xml:space="preserve"> é que todo projeto C# (.</w:t>
+      </w:r>
+      <w:proofErr w:type="spellStart"/>
+      <w:r>
+        <w:t>csproj</w:t>
+      </w:r>
+      <w:proofErr w:type="spellEnd"/>
+      <w:r>
+        <w:t xml:space="preserve">) é </w:t>
+      </w:r>
+      <w:r>
+        <w:t xml:space="preserve">também </w:t>
+      </w:r>
+      <w:r>
+        <w:t>um script nesta linguagem</w:t>
+      </w:r>
+      <w:r>
+        <w:t xml:space="preserve">. Isso </w:t>
+      </w:r>
+      <w:r>
+        <w:t>faz com que chamar um script do projeto seja</w:t>
+      </w:r>
+      <w:r>
+        <w:t xml:space="preserve"> mais fácil, muitas vezes. Mas, de uma forma geral, </w:t>
+      </w:r>
+      <w:r>
+        <w:t>essas ferramentas apenas</w:t>
+      </w:r>
+      <w:r>
+        <w:t xml:space="preserve"> d</w:t>
+      </w:r>
+      <w:r>
+        <w:t>iferem na sintaxe</w:t>
+      </w:r>
+      <w:r>
+        <w:t>,</w:t>
+      </w:r>
+      <w:r>
+        <w:t xml:space="preserve"> e sua escolha está mais relacionada à preferência pessoal</w:t>
+      </w:r>
+      <w:r>
+        <w:t xml:space="preserve"> do que a utilidade em si</w:t>
+      </w:r>
+      <w:r>
+        <w:t>.</w:t>
       </w:r>
     </w:p>
     <w:p/>
@@ -1504,142 +2198,100 @@
         <w:pStyle w:val="Corpo"/>
       </w:pPr>
       <w:r>
-        <w:t>Existem várias ferramentas para ajudar ness</w:t>
-      </w:r>
-      <w:r>
-        <w:t>a</w:t>
-      </w:r>
-      <w:r>
+        <w:t xml:space="preserve">A </w:t>
+      </w:r>
+      <w:r>
+        <w:rPr>
+          <w:b/>
+        </w:rPr>
+        <w:t xml:space="preserve">Listagem </w:t>
+      </w:r>
+      <w:proofErr w:type="gramStart"/>
+      <w:r>
+        <w:rPr>
+          <w:b/>
+        </w:rPr>
+        <w:t>1</w:t>
+      </w:r>
+      <w:proofErr w:type="gramEnd"/>
+      <w:r>
+        <w:rPr>
+          <w:b/>
+        </w:rPr>
         <w:t xml:space="preserve"> </w:t>
       </w:r>
       <w:r>
-        <w:t>automatização</w:t>
-      </w:r>
-      <w:r>
-        <w:t xml:space="preserve">. A principal delas é o MsBuild, que vem incluído na maior parte das distribuições do .Net Framework. Mas além dela, </w:t>
-      </w:r>
-      <w:r>
-        <w:t xml:space="preserve">existem outras, </w:t>
-      </w:r>
-      <w:r>
-        <w:t>como</w:t>
-      </w:r>
-      <w:r>
-        <w:t xml:space="preserve"> o</w:t>
-      </w:r>
-      <w:r>
-        <w:t xml:space="preserve"> NAnt</w:t>
-      </w:r>
-      <w:r>
-        <w:t xml:space="preserve"> (</w:t>
-      </w:r>
-      <w:r>
-        <w:t>que é baseado no Ant, do Java</w:t>
-      </w:r>
-      <w:r>
-        <w:t>)</w:t>
-      </w:r>
-      <w:r>
-        <w:t xml:space="preserve"> ou</w:t>
-      </w:r>
-      <w:r>
-        <w:t xml:space="preserve"> o PSake</w:t>
-      </w:r>
-      <w:r>
-        <w:t xml:space="preserve"> (</w:t>
-      </w:r>
-      <w:r>
-        <w:t>escrito em PowerShell</w:t>
-      </w:r>
-      <w:r>
-        <w:t>)</w:t>
-      </w:r>
-      <w:r>
-        <w:t>.</w:t>
-      </w:r>
-    </w:p>
-    <w:p/>
-    <w:p>
-      <w:pPr>
-        <w:pStyle w:val="Corpo"/>
-      </w:pPr>
-      <w:r>
-        <w:t xml:space="preserve">Uma das vantagens do MsBuild é que todo projeto C# (.csproj) é </w:t>
-      </w:r>
-      <w:r>
-        <w:t xml:space="preserve">também </w:t>
-      </w:r>
-      <w:r>
-        <w:t>um script nesta linguagem</w:t>
-      </w:r>
-      <w:r>
-        <w:t xml:space="preserve">. Isso </w:t>
-      </w:r>
-      <w:r>
-        <w:t>faz com que chamar um script do projeto seja</w:t>
-      </w:r>
-      <w:r>
-        <w:t xml:space="preserve"> mais fácil, muitas vezes. Mas, de uma forma geral, s</w:t>
-      </w:r>
-      <w:r>
-        <w:t>ão</w:t>
-      </w:r>
-      <w:r>
-        <w:t xml:space="preserve"> ferramentas </w:t>
-      </w:r>
-      <w:r>
-        <w:t>que d</w:t>
-      </w:r>
-      <w:r>
-        <w:t>iferem na sintaxe</w:t>
-      </w:r>
-      <w:r>
-        <w:t xml:space="preserve"> e sua escolha está mais relacionada à preferência pessoal</w:t>
-      </w:r>
-      <w:r>
-        <w:t xml:space="preserve"> do que a utilidade em si</w:t>
-      </w:r>
-      <w:r>
-        <w:t>.</w:t>
-      </w:r>
-    </w:p>
-    <w:p/>
-    <w:p>
-      <w:pPr>
-        <w:pStyle w:val="Corpo"/>
-      </w:pPr>
-      <w:r>
-        <w:t xml:space="preserve">A </w:t>
-      </w:r>
-      <w:r>
-        <w:rPr>
-          <w:b/>
-        </w:rPr>
-        <w:t>Listagem 1</w:t>
-      </w:r>
-      <w:r>
-        <w:rPr>
-          <w:b/>
+        <w:t xml:space="preserve">mostra um exemplo de script de build em </w:t>
+      </w:r>
+      <w:proofErr w:type="spellStart"/>
+      <w:r>
+        <w:t>MsBuild</w:t>
+      </w:r>
+      <w:proofErr w:type="spellEnd"/>
+      <w:r>
+        <w:t xml:space="preserve">. </w:t>
+      </w:r>
+      <w:proofErr w:type="spellStart"/>
+      <w:r>
+        <w:rPr>
+          <w:lang w:val="en-US"/>
+        </w:rPr>
+        <w:t>Ele</w:t>
+      </w:r>
+      <w:proofErr w:type="spellEnd"/>
+      <w:r>
+        <w:rPr>
+          <w:lang w:val="en-US"/>
         </w:rPr>
         <w:t xml:space="preserve"> </w:t>
       </w:r>
-      <w:r>
-        <w:t>mostra um exemplo de script de build em MsBuild</w:t>
-      </w:r>
-      <w:r>
-        <w:t xml:space="preserve">. </w:t>
-      </w:r>
-      <w:r>
-        <w:rPr>
-          <w:lang w:val="en-US"/>
-        </w:rPr>
-        <w:t xml:space="preserve">Ele possui 4 tasks: Clean, Build, Rebuild e Test. </w:t>
-      </w:r>
-      <w:r>
-        <w:t>As três primeiras basicamente compilam o código usando o MsBuild em cima da soluç</w:t>
-      </w:r>
-      <w:r>
-        <w:t>ão original. A última executa o NUnit contra o assembly de testes.</w:t>
+      <w:proofErr w:type="spellStart"/>
+      <w:r>
+        <w:rPr>
+          <w:lang w:val="en-US"/>
+        </w:rPr>
+        <w:t>possui</w:t>
+      </w:r>
+      <w:proofErr w:type="spellEnd"/>
+      <w:r>
+        <w:rPr>
+          <w:lang w:val="en-US"/>
+        </w:rPr>
+        <w:t xml:space="preserve"> 4 tasks: Clean, Build, Rebuild e Test. </w:t>
+      </w:r>
+      <w:r>
+        <w:t xml:space="preserve">As três primeiras basicamente compilam o código usando o </w:t>
+      </w:r>
+      <w:proofErr w:type="spellStart"/>
+      <w:proofErr w:type="gramStart"/>
+      <w:r>
+        <w:t>MsBuild</w:t>
+      </w:r>
+      <w:proofErr w:type="spellEnd"/>
+      <w:proofErr w:type="gramEnd"/>
+      <w:r>
+        <w:t xml:space="preserve"> em cima da soluç</w:t>
+      </w:r>
+      <w:r>
+        <w:t xml:space="preserve">ão original. A última executa o </w:t>
+      </w:r>
+      <w:proofErr w:type="spellStart"/>
+      <w:proofErr w:type="gramStart"/>
+      <w:r>
+        <w:t>NUnit</w:t>
+      </w:r>
+      <w:proofErr w:type="spellEnd"/>
+      <w:proofErr w:type="gramEnd"/>
+      <w:r>
+        <w:t xml:space="preserve"> contra o </w:t>
+      </w:r>
+      <w:proofErr w:type="spellStart"/>
+      <w:r>
+        <w:t>assembly</w:t>
+      </w:r>
+      <w:proofErr w:type="spellEnd"/>
+      <w:r>
+        <w:t xml:space="preserve"> de testes.</w:t>
       </w:r>
     </w:p>
     <w:p/>
@@ -1705,6 +2357,7 @@
         </w:rPr>
         <w:t xml:space="preserve"> </w:t>
       </w:r>
+      <w:proofErr w:type="spellStart"/>
       <w:r>
         <w:rPr>
           <w:rFonts w:ascii="Consolas" w:hAnsi="Consolas" w:cs="Consolas"/>
@@ -1715,6 +2368,7 @@
         </w:rPr>
         <w:t>xmlns</w:t>
       </w:r>
+      <w:proofErr w:type="spellEnd"/>
       <w:r>
         <w:rPr>
           <w:rFonts w:ascii="Consolas" w:hAnsi="Consolas" w:cs="Consolas"/>
@@ -1763,6 +2417,7 @@
         </w:rPr>
         <w:t xml:space="preserve"> </w:t>
       </w:r>
+      <w:proofErr w:type="spellStart"/>
       <w:r>
         <w:rPr>
           <w:rFonts w:ascii="Consolas" w:hAnsi="Consolas" w:cs="Consolas"/>
@@ -1773,6 +2428,7 @@
         </w:rPr>
         <w:t>DefaultTargets</w:t>
       </w:r>
+      <w:proofErr w:type="spellEnd"/>
       <w:r>
         <w:rPr>
           <w:rFonts w:ascii="Consolas" w:hAnsi="Consolas" w:cs="Consolas"/>
@@ -1844,6 +2500,7 @@
         </w:rPr>
         <w:t xml:space="preserve">  &lt;</w:t>
       </w:r>
+      <w:proofErr w:type="spellStart"/>
       <w:r>
         <w:rPr>
           <w:rFonts w:ascii="Consolas" w:hAnsi="Consolas" w:cs="Consolas"/>
@@ -1854,6 +2511,7 @@
         </w:rPr>
         <w:t>PropertyGroup</w:t>
       </w:r>
+      <w:proofErr w:type="spellEnd"/>
       <w:r>
         <w:rPr>
           <w:rFonts w:ascii="Consolas" w:hAnsi="Consolas" w:cs="Consolas"/>
@@ -1887,6 +2545,7 @@
         </w:rPr>
         <w:t xml:space="preserve">    &lt;</w:t>
       </w:r>
+      <w:proofErr w:type="spellStart"/>
       <w:r>
         <w:rPr>
           <w:rFonts w:ascii="Consolas" w:hAnsi="Consolas" w:cs="Consolas"/>
@@ -1897,6 +2556,7 @@
         </w:rPr>
         <w:t>BuildDir</w:t>
       </w:r>
+      <w:proofErr w:type="spellEnd"/>
       <w:r>
         <w:rPr>
           <w:rFonts w:ascii="Consolas" w:hAnsi="Consolas" w:cs="Consolas"/>
@@ -1914,7 +2574,27 @@
           <w:szCs w:val="19"/>
           <w:lang w:val="en-US"/>
         </w:rPr>
-        <w:t>$(MSBuildProjectDirectory)\build\</w:t>
+        <w:t>$(</w:t>
+      </w:r>
+      <w:proofErr w:type="spellStart"/>
+      <w:r>
+        <w:rPr>
+          <w:rFonts w:ascii="Consolas" w:hAnsi="Consolas" w:cs="Consolas"/>
+          <w:sz w:val="19"/>
+          <w:szCs w:val="19"/>
+          <w:lang w:val="en-US"/>
+        </w:rPr>
+        <w:t>MSBuildProjectDirectory</w:t>
+      </w:r>
+      <w:proofErr w:type="spellEnd"/>
+      <w:r>
+        <w:rPr>
+          <w:rFonts w:ascii="Consolas" w:hAnsi="Consolas" w:cs="Consolas"/>
+          <w:sz w:val="19"/>
+          <w:szCs w:val="19"/>
+          <w:lang w:val="en-US"/>
+        </w:rPr>
+        <w:t>)\build\</w:t>
       </w:r>
       <w:r>
         <w:rPr>
@@ -1926,6 +2606,7 @@
         </w:rPr>
         <w:t>&lt;/</w:t>
       </w:r>
+      <w:proofErr w:type="spellStart"/>
       <w:r>
         <w:rPr>
           <w:rFonts w:ascii="Consolas" w:hAnsi="Consolas" w:cs="Consolas"/>
@@ -1936,6 +2617,7 @@
         </w:rPr>
         <w:t>BuildDir</w:t>
       </w:r>
+      <w:proofErr w:type="spellEnd"/>
       <w:r>
         <w:rPr>
           <w:rFonts w:ascii="Consolas" w:hAnsi="Consolas" w:cs="Consolas"/>
@@ -1982,6 +2664,7 @@
         </w:rPr>
         <w:t xml:space="preserve">    &lt;</w:t>
       </w:r>
+      <w:proofErr w:type="spellStart"/>
       <w:r>
         <w:rPr>
           <w:rFonts w:ascii="Consolas" w:hAnsi="Consolas" w:cs="Consolas"/>
@@ -1992,6 +2675,7 @@
         </w:rPr>
         <w:t>TestAssembly</w:t>
       </w:r>
+      <w:proofErr w:type="spellEnd"/>
       <w:r>
         <w:rPr>
           <w:rFonts w:ascii="Consolas" w:hAnsi="Consolas" w:cs="Consolas"/>
@@ -2009,8 +2693,30 @@
           <w:szCs w:val="19"/>
           <w:lang w:val="en-US"/>
         </w:rPr>
-        <w:t>$(BuildDir)HelloWorld.Tests.dll</w:t>
-      </w:r>
+        <w:t>$(</w:t>
+      </w:r>
+      <w:proofErr w:type="spellStart"/>
+      <w:r>
+        <w:rPr>
+          <w:rFonts w:ascii="Consolas" w:hAnsi="Consolas" w:cs="Consolas"/>
+          <w:sz w:val="19"/>
+          <w:szCs w:val="19"/>
+          <w:lang w:val="en-US"/>
+        </w:rPr>
+        <w:t>BuildDir</w:t>
+      </w:r>
+      <w:proofErr w:type="spellEnd"/>
+      <w:proofErr w:type="gramStart"/>
+      <w:r>
+        <w:rPr>
+          <w:rFonts w:ascii="Consolas" w:hAnsi="Consolas" w:cs="Consolas"/>
+          <w:sz w:val="19"/>
+          <w:szCs w:val="19"/>
+          <w:lang w:val="en-US"/>
+        </w:rPr>
+        <w:t>)HelloWorld.Tests.dll</w:t>
+      </w:r>
+      <w:proofErr w:type="gramEnd"/>
       <w:r>
         <w:rPr>
           <w:rFonts w:ascii="Consolas" w:hAnsi="Consolas" w:cs="Consolas"/>
@@ -2077,6 +2783,7 @@
         </w:rPr>
         <w:t xml:space="preserve">    &lt;</w:t>
       </w:r>
+      <w:proofErr w:type="spellStart"/>
       <w:r>
         <w:rPr>
           <w:rFonts w:ascii="Consolas" w:hAnsi="Consolas" w:cs="Consolas"/>
@@ -2087,6 +2794,7 @@
         </w:rPr>
         <w:t>SourceDir</w:t>
       </w:r>
+      <w:proofErr w:type="spellEnd"/>
       <w:r>
         <w:rPr>
           <w:rFonts w:ascii="Consolas" w:hAnsi="Consolas" w:cs="Consolas"/>
@@ -2097,14 +2805,25 @@
         </w:rPr>
         <w:t>&gt;</w:t>
       </w:r>
-      <w:r>
-        <w:rPr>
-          <w:rFonts w:ascii="Consolas" w:hAnsi="Consolas" w:cs="Consolas"/>
-          <w:sz w:val="19"/>
-          <w:szCs w:val="19"/>
-          <w:lang w:val="en-US"/>
-        </w:rPr>
-        <w:t>src\</w:t>
+      <w:proofErr w:type="spellStart"/>
+      <w:r>
+        <w:rPr>
+          <w:rFonts w:ascii="Consolas" w:hAnsi="Consolas" w:cs="Consolas"/>
+          <w:sz w:val="19"/>
+          <w:szCs w:val="19"/>
+          <w:lang w:val="en-US"/>
+        </w:rPr>
+        <w:t>src</w:t>
+      </w:r>
+      <w:proofErr w:type="spellEnd"/>
+      <w:r>
+        <w:rPr>
+          <w:rFonts w:ascii="Consolas" w:hAnsi="Consolas" w:cs="Consolas"/>
+          <w:sz w:val="19"/>
+          <w:szCs w:val="19"/>
+          <w:lang w:val="en-US"/>
+        </w:rPr>
+        <w:t>\</w:t>
       </w:r>
       <w:r>
         <w:rPr>
@@ -2116,6 +2835,7 @@
         </w:rPr>
         <w:t>&lt;/</w:t>
       </w:r>
+      <w:proofErr w:type="spellStart"/>
       <w:r>
         <w:rPr>
           <w:rFonts w:ascii="Consolas" w:hAnsi="Consolas" w:cs="Consolas"/>
@@ -2126,6 +2846,7 @@
         </w:rPr>
         <w:t>SourceDir</w:t>
       </w:r>
+      <w:proofErr w:type="spellEnd"/>
       <w:r>
         <w:rPr>
           <w:rFonts w:ascii="Consolas" w:hAnsi="Consolas" w:cs="Consolas"/>
@@ -2336,6 +3057,7 @@
         </w:rPr>
         <w:t xml:space="preserve">    &lt;</w:t>
       </w:r>
+      <w:proofErr w:type="spellStart"/>
       <w:r>
         <w:rPr>
           <w:rFonts w:ascii="Consolas" w:hAnsi="Consolas" w:cs="Consolas"/>
@@ -2346,6 +3068,7 @@
         </w:rPr>
         <w:t>BuildProperties</w:t>
       </w:r>
+      <w:proofErr w:type="spellEnd"/>
       <w:r>
         <w:rPr>
           <w:rFonts w:ascii="Consolas" w:hAnsi="Consolas" w:cs="Consolas"/>
@@ -2376,7 +3099,27 @@
           <w:szCs w:val="19"/>
           <w:lang w:val="en-US"/>
         </w:rPr>
-        <w:t xml:space="preserve">      Configuration=$(Configuration);Platform=$(Platform);OutputPath=$(BuildDir)</w:t>
+        <w:t xml:space="preserve">      Configuration=$(Configuration)</w:t>
+      </w:r>
+      <w:proofErr w:type="gramStart"/>
+      <w:r>
+        <w:rPr>
+          <w:rFonts w:ascii="Consolas" w:hAnsi="Consolas" w:cs="Consolas"/>
+          <w:sz w:val="19"/>
+          <w:szCs w:val="19"/>
+          <w:lang w:val="en-US"/>
+        </w:rPr>
+        <w:t>;Platform</w:t>
+      </w:r>
+      <w:proofErr w:type="gramEnd"/>
+      <w:r>
+        <w:rPr>
+          <w:rFonts w:ascii="Consolas" w:hAnsi="Consolas" w:cs="Consolas"/>
+          <w:sz w:val="19"/>
+          <w:szCs w:val="19"/>
+          <w:lang w:val="en-US"/>
+        </w:rPr>
+        <w:t>=$(Platform);OutputPath=$(BuildDir)</w:t>
       </w:r>
     </w:p>
     <w:p>
@@ -2401,6 +3144,7 @@
         </w:rPr>
         <w:t xml:space="preserve">    &lt;/</w:t>
       </w:r>
+      <w:proofErr w:type="spellStart"/>
       <w:r>
         <w:rPr>
           <w:rFonts w:ascii="Consolas" w:hAnsi="Consolas" w:cs="Consolas"/>
@@ -2411,6 +3155,7 @@
         </w:rPr>
         <w:t>BuildProperties</w:t>
       </w:r>
+      <w:proofErr w:type="spellEnd"/>
       <w:r>
         <w:rPr>
           <w:rFonts w:ascii="Consolas" w:hAnsi="Consolas" w:cs="Consolas"/>
@@ -2444,6 +3189,7 @@
         </w:rPr>
         <w:t xml:space="preserve">  &lt;/</w:t>
       </w:r>
+      <w:proofErr w:type="spellStart"/>
       <w:r>
         <w:rPr>
           <w:rFonts w:ascii="Consolas" w:hAnsi="Consolas" w:cs="Consolas"/>
@@ -2454,6 +3200,7 @@
         </w:rPr>
         <w:t>PropertyGroup</w:t>
       </w:r>
+      <w:proofErr w:type="spellEnd"/>
       <w:r>
         <w:rPr>
           <w:rFonts w:ascii="Consolas" w:hAnsi="Consolas" w:cs="Consolas"/>
@@ -2500,6 +3247,7 @@
         </w:rPr>
         <w:t xml:space="preserve">  &lt;</w:t>
       </w:r>
+      <w:proofErr w:type="spellStart"/>
       <w:r>
         <w:rPr>
           <w:rFonts w:ascii="Consolas" w:hAnsi="Consolas" w:cs="Consolas"/>
@@ -2510,6 +3258,7 @@
         </w:rPr>
         <w:t>ItemGroup</w:t>
       </w:r>
+      <w:proofErr w:type="spellEnd"/>
       <w:r>
         <w:rPr>
           <w:rFonts w:ascii="Consolas" w:hAnsi="Consolas" w:cs="Consolas"/>
@@ -2543,6 +3292,7 @@
         </w:rPr>
         <w:t xml:space="preserve">    &lt;</w:t>
       </w:r>
+      <w:proofErr w:type="spellStart"/>
       <w:r>
         <w:rPr>
           <w:rFonts w:ascii="Consolas" w:hAnsi="Consolas" w:cs="Consolas"/>
@@ -2553,6 +3303,7 @@
         </w:rPr>
         <w:t>SolutionFile</w:t>
       </w:r>
+      <w:proofErr w:type="spellEnd"/>
       <w:r>
         <w:rPr>
           <w:rFonts w:ascii="Consolas" w:hAnsi="Consolas" w:cs="Consolas"/>
@@ -2600,7 +3351,29 @@
           <w:szCs w:val="19"/>
           <w:lang w:val="en-US"/>
         </w:rPr>
-        <w:t>$(SourceDir)\HelloWorld.sln</w:t>
+        <w:t>$(</w:t>
+      </w:r>
+      <w:proofErr w:type="spellStart"/>
+      <w:r>
+        <w:rPr>
+          <w:rFonts w:ascii="Consolas" w:hAnsi="Consolas" w:cs="Consolas"/>
+          <w:color w:val="0000FF"/>
+          <w:sz w:val="19"/>
+          <w:szCs w:val="19"/>
+          <w:lang w:val="en-US"/>
+        </w:rPr>
+        <w:t>SourceDir</w:t>
+      </w:r>
+      <w:proofErr w:type="spellEnd"/>
+      <w:r>
+        <w:rPr>
+          <w:rFonts w:ascii="Consolas" w:hAnsi="Consolas" w:cs="Consolas"/>
+          <w:color w:val="0000FF"/>
+          <w:sz w:val="19"/>
+          <w:szCs w:val="19"/>
+          <w:lang w:val="en-US"/>
+        </w:rPr>
+        <w:t>)\HelloWorld.sln</w:t>
       </w:r>
       <w:r>
         <w:rPr>
@@ -2644,6 +3417,7 @@
         </w:rPr>
         <w:t xml:space="preserve">  &lt;/</w:t>
       </w:r>
+      <w:proofErr w:type="spellStart"/>
       <w:r>
         <w:rPr>
           <w:rFonts w:ascii="Consolas" w:hAnsi="Consolas" w:cs="Consolas"/>
@@ -2654,6 +3428,7 @@
         </w:rPr>
         <w:t>ItemGroup</w:t>
       </w:r>
+      <w:proofErr w:type="spellEnd"/>
       <w:r>
         <w:rPr>
           <w:rFonts w:ascii="Consolas" w:hAnsi="Consolas" w:cs="Consolas"/>
@@ -2749,16 +3524,62 @@
         </w:rPr>
         <w:t>"</w:t>
       </w:r>
-      <w:r>
-        <w:rPr>
-          <w:rFonts w:ascii="Consolas" w:hAnsi="Consolas" w:cs="Consolas"/>
-          <w:color w:val="0000FF"/>
-          <w:sz w:val="19"/>
-          <w:szCs w:val="19"/>
-          <w:lang w:val="en-US"/>
-        </w:rPr>
-        <w:t>util\msbuild\MSBuild.Community.Tasks.Targets</w:t>
-      </w:r>
+      <w:proofErr w:type="spellStart"/>
+      <w:r>
+        <w:rPr>
+          <w:rFonts w:ascii="Consolas" w:hAnsi="Consolas" w:cs="Consolas"/>
+          <w:color w:val="0000FF"/>
+          <w:sz w:val="19"/>
+          <w:szCs w:val="19"/>
+          <w:lang w:val="en-US"/>
+        </w:rPr>
+        <w:t>util</w:t>
+      </w:r>
+      <w:proofErr w:type="spellEnd"/>
+      <w:r>
+        <w:rPr>
+          <w:rFonts w:ascii="Consolas" w:hAnsi="Consolas" w:cs="Consolas"/>
+          <w:color w:val="0000FF"/>
+          <w:sz w:val="19"/>
+          <w:szCs w:val="19"/>
+          <w:lang w:val="en-US"/>
+        </w:rPr>
+        <w:t>\</w:t>
+      </w:r>
+      <w:proofErr w:type="spellStart"/>
+      <w:r>
+        <w:rPr>
+          <w:rFonts w:ascii="Consolas" w:hAnsi="Consolas" w:cs="Consolas"/>
+          <w:color w:val="0000FF"/>
+          <w:sz w:val="19"/>
+          <w:szCs w:val="19"/>
+          <w:lang w:val="en-US"/>
+        </w:rPr>
+        <w:t>msbuild</w:t>
+      </w:r>
+      <w:proofErr w:type="spellEnd"/>
+      <w:r>
+        <w:rPr>
+          <w:rFonts w:ascii="Consolas" w:hAnsi="Consolas" w:cs="Consolas"/>
+          <w:color w:val="0000FF"/>
+          <w:sz w:val="19"/>
+          <w:szCs w:val="19"/>
+          <w:lang w:val="en-US"/>
+        </w:rPr>
+        <w:t>\</w:t>
+      </w:r>
+      <w:proofErr w:type="spellStart"/>
+      <w:r>
+        <w:rPr>
+          <w:rFonts w:ascii="Consolas" w:hAnsi="Consolas" w:cs="Consolas"/>
+          <w:color w:val="0000FF"/>
+          <w:sz w:val="19"/>
+          <w:szCs w:val="19"/>
+          <w:lang w:val="en-US"/>
+        </w:rPr>
+        <w:t>MSBuild.Community.Tasks.Targets</w:t>
+      </w:r>
+      <w:proofErr w:type="spellEnd"/>
       <w:r>
         <w:rPr>
           <w:rFonts w:ascii="Consolas" w:hAnsi="Consolas" w:cs="Consolas"/>
@@ -2915,6 +3736,7 @@
         </w:rPr>
         <w:t xml:space="preserve">    &lt;</w:t>
       </w:r>
+      <w:proofErr w:type="spellStart"/>
       <w:r>
         <w:rPr>
           <w:rFonts w:ascii="Consolas" w:hAnsi="Consolas" w:cs="Consolas"/>
@@ -2925,6 +3747,7 @@
         </w:rPr>
         <w:t>MSBuild</w:t>
       </w:r>
+      <w:proofErr w:type="spellEnd"/>
       <w:r>
         <w:rPr>
           <w:rFonts w:ascii="Consolas" w:hAnsi="Consolas" w:cs="Consolas"/>
@@ -2964,15 +3787,39 @@
         </w:rPr>
         <w:t>"</w:t>
       </w:r>
-      <w:r>
-        <w:rPr>
-          <w:rFonts w:ascii="Consolas" w:hAnsi="Consolas" w:cs="Consolas"/>
-          <w:color w:val="0000FF"/>
-          <w:sz w:val="19"/>
-          <w:szCs w:val="19"/>
-          <w:lang w:val="en-US"/>
-        </w:rPr>
-        <w:t>@(SolutionFile)</w:t>
+      <w:proofErr w:type="gramStart"/>
+      <w:r>
+        <w:rPr>
+          <w:rFonts w:ascii="Consolas" w:hAnsi="Consolas" w:cs="Consolas"/>
+          <w:color w:val="0000FF"/>
+          <w:sz w:val="19"/>
+          <w:szCs w:val="19"/>
+          <w:lang w:val="en-US"/>
+        </w:rPr>
+        <w:t>@(</w:t>
+      </w:r>
+      <w:proofErr w:type="spellStart"/>
+      <w:proofErr w:type="gramEnd"/>
+      <w:r>
+        <w:rPr>
+          <w:rFonts w:ascii="Consolas" w:hAnsi="Consolas" w:cs="Consolas"/>
+          <w:color w:val="0000FF"/>
+          <w:sz w:val="19"/>
+          <w:szCs w:val="19"/>
+          <w:lang w:val="en-US"/>
+        </w:rPr>
+        <w:t>SolutionFile</w:t>
+      </w:r>
+      <w:proofErr w:type="spellEnd"/>
+      <w:r>
+        <w:rPr>
+          <w:rFonts w:ascii="Consolas" w:hAnsi="Consolas" w:cs="Consolas"/>
+          <w:color w:val="0000FF"/>
+          <w:sz w:val="19"/>
+          <w:szCs w:val="19"/>
+          <w:lang w:val="en-US"/>
+        </w:rPr>
+        <w:t>)</w:t>
       </w:r>
       <w:r>
         <w:rPr>
@@ -3088,7 +3935,29 @@
           <w:szCs w:val="19"/>
           <w:lang w:val="en-US"/>
         </w:rPr>
-        <w:t>$(BuildProperties)</w:t>
+        <w:t>$(</w:t>
+      </w:r>
+      <w:proofErr w:type="spellStart"/>
+      <w:r>
+        <w:rPr>
+          <w:rFonts w:ascii="Consolas" w:hAnsi="Consolas" w:cs="Consolas"/>
+          <w:color w:val="0000FF"/>
+          <w:sz w:val="19"/>
+          <w:szCs w:val="19"/>
+          <w:lang w:val="en-US"/>
+        </w:rPr>
+        <w:t>BuildProperties</w:t>
+      </w:r>
+      <w:proofErr w:type="spellEnd"/>
+      <w:r>
+        <w:rPr>
+          <w:rFonts w:ascii="Consolas" w:hAnsi="Consolas" w:cs="Consolas"/>
+          <w:color w:val="0000FF"/>
+          <w:sz w:val="19"/>
+          <w:szCs w:val="19"/>
+          <w:lang w:val="en-US"/>
+        </w:rPr>
+        <w:t>)</w:t>
       </w:r>
       <w:r>
         <w:rPr>
@@ -3132,6 +4001,7 @@
         </w:rPr>
         <w:t xml:space="preserve">    &lt;</w:t>
       </w:r>
+      <w:proofErr w:type="spellStart"/>
       <w:r>
         <w:rPr>
           <w:rFonts w:ascii="Consolas" w:hAnsi="Consolas" w:cs="Consolas"/>
@@ -3142,6 +4012,7 @@
         </w:rPr>
         <w:t>DeleteTree</w:t>
       </w:r>
+      <w:proofErr w:type="spellEnd"/>
       <w:r>
         <w:rPr>
           <w:rFonts w:ascii="Consolas" w:hAnsi="Consolas" w:cs="Consolas"/>
@@ -3189,7 +4060,29 @@
           <w:szCs w:val="19"/>
           <w:lang w:val="en-US"/>
         </w:rPr>
-        <w:t>$(BuildDir)</w:t>
+        <w:t>$(</w:t>
+      </w:r>
+      <w:proofErr w:type="spellStart"/>
+      <w:r>
+        <w:rPr>
+          <w:rFonts w:ascii="Consolas" w:hAnsi="Consolas" w:cs="Consolas"/>
+          <w:color w:val="0000FF"/>
+          <w:sz w:val="19"/>
+          <w:szCs w:val="19"/>
+          <w:lang w:val="en-US"/>
+        </w:rPr>
+        <w:t>BuildDir</w:t>
+      </w:r>
+      <w:proofErr w:type="spellEnd"/>
+      <w:r>
+        <w:rPr>
+          <w:rFonts w:ascii="Consolas" w:hAnsi="Consolas" w:cs="Consolas"/>
+          <w:color w:val="0000FF"/>
+          <w:sz w:val="19"/>
+          <w:szCs w:val="19"/>
+          <w:lang w:val="en-US"/>
+        </w:rPr>
+        <w:t>)</w:t>
       </w:r>
       <w:r>
         <w:rPr>
@@ -3210,6 +4103,7 @@
         </w:rPr>
         <w:t xml:space="preserve"> </w:t>
       </w:r>
+      <w:proofErr w:type="spellStart"/>
       <w:r>
         <w:rPr>
           <w:rFonts w:ascii="Consolas" w:hAnsi="Consolas" w:cs="Consolas"/>
@@ -3220,6 +4114,7 @@
         </w:rPr>
         <w:t>ContinueOnError</w:t>
       </w:r>
+      <w:proofErr w:type="spellEnd"/>
       <w:r>
         <w:rPr>
           <w:rFonts w:ascii="Consolas" w:hAnsi="Consolas" w:cs="Consolas"/>
@@ -3461,6 +4356,7 @@
         </w:rPr>
         <w:t xml:space="preserve">    &lt;</w:t>
       </w:r>
+      <w:proofErr w:type="spellStart"/>
       <w:r>
         <w:rPr>
           <w:rFonts w:ascii="Consolas" w:hAnsi="Consolas" w:cs="Consolas"/>
@@ -3471,6 +4367,7 @@
         </w:rPr>
         <w:t>MSBuild</w:t>
       </w:r>
+      <w:proofErr w:type="spellEnd"/>
       <w:r>
         <w:rPr>
           <w:rFonts w:ascii="Consolas" w:hAnsi="Consolas" w:cs="Consolas"/>
@@ -3510,15 +4407,39 @@
         </w:rPr>
         <w:t>"</w:t>
       </w:r>
-      <w:r>
-        <w:rPr>
-          <w:rFonts w:ascii="Consolas" w:hAnsi="Consolas" w:cs="Consolas"/>
-          <w:color w:val="0000FF"/>
-          <w:sz w:val="19"/>
-          <w:szCs w:val="19"/>
-          <w:lang w:val="en-US"/>
-        </w:rPr>
-        <w:t>@(SolutionFile)</w:t>
+      <w:proofErr w:type="gramStart"/>
+      <w:r>
+        <w:rPr>
+          <w:rFonts w:ascii="Consolas" w:hAnsi="Consolas" w:cs="Consolas"/>
+          <w:color w:val="0000FF"/>
+          <w:sz w:val="19"/>
+          <w:szCs w:val="19"/>
+          <w:lang w:val="en-US"/>
+        </w:rPr>
+        <w:t>@(</w:t>
+      </w:r>
+      <w:proofErr w:type="spellStart"/>
+      <w:proofErr w:type="gramEnd"/>
+      <w:r>
+        <w:rPr>
+          <w:rFonts w:ascii="Consolas" w:hAnsi="Consolas" w:cs="Consolas"/>
+          <w:color w:val="0000FF"/>
+          <w:sz w:val="19"/>
+          <w:szCs w:val="19"/>
+          <w:lang w:val="en-US"/>
+        </w:rPr>
+        <w:t>SolutionFile</w:t>
+      </w:r>
+      <w:proofErr w:type="spellEnd"/>
+      <w:r>
+        <w:rPr>
+          <w:rFonts w:ascii="Consolas" w:hAnsi="Consolas" w:cs="Consolas"/>
+          <w:color w:val="0000FF"/>
+          <w:sz w:val="19"/>
+          <w:szCs w:val="19"/>
+          <w:lang w:val="en-US"/>
+        </w:rPr>
+        <w:t>)</w:t>
       </w:r>
       <w:r>
         <w:rPr>
@@ -3576,7 +4497,29 @@
           <w:szCs w:val="19"/>
           <w:lang w:val="en-US"/>
         </w:rPr>
-        <w:t>$(BuildProperties)</w:t>
+        <w:t>$(</w:t>
+      </w:r>
+      <w:proofErr w:type="spellStart"/>
+      <w:r>
+        <w:rPr>
+          <w:rFonts w:ascii="Consolas" w:hAnsi="Consolas" w:cs="Consolas"/>
+          <w:color w:val="0000FF"/>
+          <w:sz w:val="19"/>
+          <w:szCs w:val="19"/>
+          <w:lang w:val="en-US"/>
+        </w:rPr>
+        <w:t>BuildProperties</w:t>
+      </w:r>
+      <w:proofErr w:type="spellEnd"/>
+      <w:r>
+        <w:rPr>
+          <w:rFonts w:ascii="Consolas" w:hAnsi="Consolas" w:cs="Consolas"/>
+          <w:color w:val="0000FF"/>
+          <w:sz w:val="19"/>
+          <w:szCs w:val="19"/>
+          <w:lang w:val="en-US"/>
+        </w:rPr>
+        <w:t>)</w:t>
       </w:r>
       <w:r>
         <w:rPr>
@@ -3777,6 +4720,7 @@
         </w:rPr>
         <w:t xml:space="preserve">    &lt;</w:t>
       </w:r>
+      <w:proofErr w:type="spellStart"/>
       <w:r>
         <w:rPr>
           <w:rFonts w:ascii="Consolas" w:hAnsi="Consolas" w:cs="Consolas"/>
@@ -3787,6 +4731,7 @@
         </w:rPr>
         <w:t>CallTarget</w:t>
       </w:r>
+      <w:proofErr w:type="spellEnd"/>
       <w:r>
         <w:rPr>
           <w:rFonts w:ascii="Consolas" w:hAnsi="Consolas" w:cs="Consolas"/>
@@ -3855,6 +4800,7 @@
         </w:rPr>
         <w:t>&gt;&lt;/</w:t>
       </w:r>
+      <w:proofErr w:type="spellStart"/>
       <w:r>
         <w:rPr>
           <w:rFonts w:ascii="Consolas" w:hAnsi="Consolas" w:cs="Consolas"/>
@@ -3865,6 +4811,7 @@
         </w:rPr>
         <w:t>CallTarget</w:t>
       </w:r>
+      <w:proofErr w:type="spellEnd"/>
       <w:r>
         <w:rPr>
           <w:rFonts w:ascii="Consolas" w:hAnsi="Consolas" w:cs="Consolas"/>
@@ -4032,6 +4979,7 @@
         </w:rPr>
         <w:t xml:space="preserve"> </w:t>
       </w:r>
+      <w:proofErr w:type="spellStart"/>
       <w:r>
         <w:rPr>
           <w:rFonts w:ascii="Consolas" w:hAnsi="Consolas" w:cs="Consolas"/>
@@ -4042,6 +4990,7 @@
         </w:rPr>
         <w:t>DependsOnTargets</w:t>
       </w:r>
+      <w:proofErr w:type="spellEnd"/>
       <w:r>
         <w:rPr>
           <w:rFonts w:ascii="Consolas" w:hAnsi="Consolas" w:cs="Consolas"/>
@@ -4113,6 +5062,7 @@
         </w:rPr>
         <w:t xml:space="preserve">    &lt;</w:t>
       </w:r>
+      <w:proofErr w:type="spellStart"/>
       <w:r>
         <w:rPr>
           <w:rFonts w:ascii="Consolas" w:hAnsi="Consolas" w:cs="Consolas"/>
@@ -4123,6 +5073,7 @@
         </w:rPr>
         <w:t>Nunit</w:t>
       </w:r>
+      <w:proofErr w:type="spellEnd"/>
       <w:r>
         <w:rPr>
           <w:rFonts w:ascii="Consolas" w:hAnsi="Consolas" w:cs="Consolas"/>
@@ -4170,7 +5121,29 @@
           <w:szCs w:val="19"/>
           <w:lang w:val="en-US"/>
         </w:rPr>
-        <w:t>$(TestAssembly)</w:t>
+        <w:t>$(</w:t>
+      </w:r>
+      <w:proofErr w:type="spellStart"/>
+      <w:r>
+        <w:rPr>
+          <w:rFonts w:ascii="Consolas" w:hAnsi="Consolas" w:cs="Consolas"/>
+          <w:color w:val="0000FF"/>
+          <w:sz w:val="19"/>
+          <w:szCs w:val="19"/>
+          <w:lang w:val="en-US"/>
+        </w:rPr>
+        <w:t>TestAssembly</w:t>
+      </w:r>
+      <w:proofErr w:type="spellEnd"/>
+      <w:r>
+        <w:rPr>
+          <w:rFonts w:ascii="Consolas" w:hAnsi="Consolas" w:cs="Consolas"/>
+          <w:color w:val="0000FF"/>
+          <w:sz w:val="19"/>
+          <w:szCs w:val="19"/>
+          <w:lang w:val="en-US"/>
+        </w:rPr>
+        <w:t>)</w:t>
       </w:r>
       <w:r>
         <w:rPr>
@@ -4191,6 +5164,7 @@
         </w:rPr>
         <w:t xml:space="preserve"> </w:t>
       </w:r>
+      <w:proofErr w:type="spellStart"/>
       <w:r>
         <w:rPr>
           <w:rFonts w:ascii="Consolas" w:hAnsi="Consolas" w:cs="Consolas"/>
@@ -4201,6 +5175,7 @@
         </w:rPr>
         <w:t>ToolPath</w:t>
       </w:r>
+      <w:proofErr w:type="spellEnd"/>
       <w:r>
         <w:rPr>
           <w:rFonts w:ascii="Consolas" w:hAnsi="Consolas" w:cs="Consolas"/>
@@ -4220,16 +5195,40 @@
         </w:rPr>
         <w:t>"</w:t>
       </w:r>
-      <w:r>
-        <w:rPr>
-          <w:rFonts w:ascii="Consolas" w:hAnsi="Consolas" w:cs="Consolas"/>
-          <w:color w:val="0000FF"/>
-          <w:sz w:val="19"/>
-          <w:szCs w:val="19"/>
-          <w:lang w:val="en-US"/>
-        </w:rPr>
-        <w:t>util\nunit</w:t>
-      </w:r>
+      <w:proofErr w:type="spellStart"/>
+      <w:r>
+        <w:rPr>
+          <w:rFonts w:ascii="Consolas" w:hAnsi="Consolas" w:cs="Consolas"/>
+          <w:color w:val="0000FF"/>
+          <w:sz w:val="19"/>
+          <w:szCs w:val="19"/>
+          <w:lang w:val="en-US"/>
+        </w:rPr>
+        <w:t>util</w:t>
+      </w:r>
+      <w:proofErr w:type="spellEnd"/>
+      <w:r>
+        <w:rPr>
+          <w:rFonts w:ascii="Consolas" w:hAnsi="Consolas" w:cs="Consolas"/>
+          <w:color w:val="0000FF"/>
+          <w:sz w:val="19"/>
+          <w:szCs w:val="19"/>
+          <w:lang w:val="en-US"/>
+        </w:rPr>
+        <w:t>\</w:t>
+      </w:r>
+      <w:proofErr w:type="spellStart"/>
+      <w:r>
+        <w:rPr>
+          <w:rFonts w:ascii="Consolas" w:hAnsi="Consolas" w:cs="Consolas"/>
+          <w:color w:val="0000FF"/>
+          <w:sz w:val="19"/>
+          <w:szCs w:val="19"/>
+          <w:lang w:val="en-US"/>
+        </w:rPr>
+        <w:t>nunit</w:t>
+      </w:r>
+      <w:proofErr w:type="spellEnd"/>
       <w:r>
         <w:rPr>
           <w:rFonts w:ascii="Consolas" w:hAnsi="Consolas" w:cs="Consolas"/>
@@ -4357,6 +5356,7 @@
           <w:noProof/>
           <w:lang w:val="en-US"/>
         </w:rPr>
+        <w:lastRenderedPageBreak/>
         <w:drawing>
           <wp:inline distT="0" distB="0" distL="0" distR="0">
             <wp:extent cx="4974369" cy="2882733"/>
@@ -4375,7 +5375,7 @@
                     </pic:cNvPicPr>
                   </pic:nvPicPr>
                   <pic:blipFill>
-                    <a:blip r:embed="rId10" cstate="print"/>
+                    <a:blip r:embed="rId11" cstate="print"/>
                     <a:srcRect/>
                     <a:stretch>
                       <a:fillRect/>
@@ -4416,12 +5416,19 @@
           <w:b/>
           <w:lang w:val="pt-BR" w:eastAsia="pt-BR"/>
         </w:rPr>
-        <w:t>Figura 2.</w:t>
-      </w:r>
-      <w:r>
-        <w:rPr>
+        <w:t>Figura 3</w:t>
+      </w:r>
+      <w:r>
+        <w:rPr>
+          <w:b/>
           <w:lang w:val="pt-BR" w:eastAsia="pt-BR"/>
         </w:rPr>
+        <w:t>.</w:t>
+      </w:r>
+      <w:r>
+        <w:rPr>
+          <w:lang w:val="pt-BR" w:eastAsia="pt-BR"/>
+        </w:rPr>
         <w:t xml:space="preserve"> MsBuild executando o script</w:t>
       </w:r>
     </w:p>
@@ -4496,7 +5503,21 @@
         <w:rPr>
           <w:lang w:eastAsia="pt-BR"/>
         </w:rPr>
-        <w:t xml:space="preserve">Os testes ajudam a descobrir muitos bugs no código. Apesar de não garantirem que o código não possui erros, são essenciais para </w:t>
+        <w:t xml:space="preserve">Os testes ajudam a descobrir muitos </w:t>
+      </w:r>
+      <w:proofErr w:type="spellStart"/>
+      <w:r>
+        <w:rPr>
+          <w:lang w:eastAsia="pt-BR"/>
+        </w:rPr>
+        <w:t>bugs</w:t>
+      </w:r>
+      <w:proofErr w:type="spellEnd"/>
+      <w:r>
+        <w:rPr>
+          <w:lang w:eastAsia="pt-BR"/>
+        </w:rPr>
+        <w:t xml:space="preserve"> no código. Apesar de não garantirem que o código não possui erros, são essenciais para </w:t>
       </w:r>
       <w:r>
         <w:rPr>
@@ -4508,7 +5529,19 @@
         <w:rPr>
           <w:lang w:eastAsia="pt-BR"/>
         </w:rPr>
-        <w:t xml:space="preserve"> uma mudança uma parte do software </w:t>
+        <w:t xml:space="preserve"> uma mudança </w:t>
+      </w:r>
+      <w:r>
+        <w:rPr>
+          <w:lang w:eastAsia="pt-BR"/>
+        </w:rPr>
+        <w:t xml:space="preserve">em </w:t>
+      </w:r>
+      <w:r>
+        <w:rPr>
+          <w:lang w:eastAsia="pt-BR"/>
+        </w:rPr>
+        <w:t xml:space="preserve">uma parte do software </w:t>
       </w:r>
       <w:r>
         <w:rPr>
@@ -4520,7 +5553,19 @@
         <w:rPr>
           <w:lang w:eastAsia="pt-BR"/>
         </w:rPr>
-        <w:t xml:space="preserve"> afetando outras que dependem dela indiretamente.</w:t>
+        <w:t xml:space="preserve"> afetando outras que dependem dela</w:t>
+      </w:r>
+      <w:r>
+        <w:rPr>
+          <w:lang w:eastAsia="pt-BR"/>
+        </w:rPr>
+        <w:t xml:space="preserve"> direta ou</w:t>
+      </w:r>
+      <w:r>
+        <w:rPr>
+          <w:lang w:eastAsia="pt-BR"/>
+        </w:rPr>
+        <w:t xml:space="preserve"> indiretamente.</w:t>
       </w:r>
     </w:p>
     <w:p>
@@ -4649,7 +5694,7 @@
         <w:rPr>
           <w:lang w:eastAsia="pt-BR"/>
         </w:rPr>
-        <w:t xml:space="preserve"> todo o fluxo de todos os componentes do sistema possa testá-los de forma rápida e intuitiva.</w:t>
+        <w:t xml:space="preserve"> todo o fluxo de todos os componentes do sistema possa testá-lo de forma rápida e intuitiva.</w:t>
       </w:r>
     </w:p>
     <w:p>
@@ -4706,98 +5751,122 @@
         <w:rPr>
           <w:lang w:eastAsia="pt-BR"/>
         </w:rPr>
-        <w:t xml:space="preserve"> versão na mainline sempre </w:t>
-      </w:r>
-      <w:r>
-        <w:rPr>
-          <w:lang w:eastAsia="pt-BR"/>
+        <w:t xml:space="preserve"> versão na </w:t>
+      </w:r>
+      <w:proofErr w:type="spellStart"/>
+      <w:r>
+        <w:rPr>
+          <w:lang w:eastAsia="pt-BR"/>
+        </w:rPr>
+        <w:t>mainline</w:t>
+      </w:r>
+      <w:proofErr w:type="spellEnd"/>
+      <w:r>
+        <w:rPr>
+          <w:lang w:eastAsia="pt-BR"/>
+        </w:rPr>
+        <w:t xml:space="preserve"> sempre passa por todos os testes escritos sem o programador sequer precisar se preocupar em </w:t>
+      </w:r>
+      <w:r>
+        <w:rPr>
+          <w:lang w:eastAsia="pt-BR"/>
+        </w:rPr>
+        <w:t>executá-los</w:t>
+      </w:r>
+      <w:r>
+        <w:rPr>
+          <w:lang w:eastAsia="pt-BR"/>
+        </w:rPr>
+        <w:t xml:space="preserve">. A </w:t>
+      </w:r>
+      <w:r>
+        <w:rPr>
+          <w:b/>
+          <w:lang w:eastAsia="pt-BR"/>
+        </w:rPr>
+        <w:t xml:space="preserve">Figura </w:t>
+      </w:r>
+      <w:r>
+        <w:rPr>
+          <w:b/>
+          <w:lang w:eastAsia="pt-BR"/>
+        </w:rPr>
+        <w:t>4</w:t>
+      </w:r>
+      <w:r>
+        <w:rPr>
+          <w:lang w:eastAsia="pt-BR"/>
+        </w:rPr>
+        <w:t xml:space="preserve"> mostra um ex</w:t>
+      </w:r>
+      <w:r>
+        <w:rPr>
+          <w:lang w:eastAsia="pt-BR"/>
+        </w:rPr>
+        <w:t xml:space="preserve">emplo de </w:t>
+      </w:r>
+      <w:r>
+        <w:rPr>
+          <w:lang w:eastAsia="pt-BR"/>
+        </w:rPr>
+        <w:t>gráfico</w:t>
+      </w:r>
+      <w:r>
+        <w:rPr>
+          <w:lang w:eastAsia="pt-BR"/>
+        </w:rPr>
+        <w:t xml:space="preserve"> emitido por um servidor </w:t>
+      </w:r>
+      <w:r>
+        <w:rPr>
+          <w:lang w:eastAsia="pt-BR"/>
+        </w:rPr>
+        <w:t xml:space="preserve">de build </w:t>
+      </w:r>
+      <w:proofErr w:type="spellStart"/>
+      <w:proofErr w:type="gramStart"/>
+      <w:r>
+        <w:rPr>
+          <w:lang w:eastAsia="pt-BR"/>
+        </w:rPr>
+        <w:t>TeamCity</w:t>
+      </w:r>
+      <w:proofErr w:type="spellEnd"/>
+      <w:proofErr w:type="gramEnd"/>
+      <w:r>
+        <w:rPr>
+          <w:lang w:eastAsia="pt-BR"/>
+        </w:rPr>
+        <w:t>, mostrando a evolução da quantidade de testes através das versões.</w:t>
+      </w:r>
+    </w:p>
+    <w:p>
+      <w:pPr>
+        <w:pStyle w:val="Corpo"/>
+        <w:rPr>
+          <w:lang w:eastAsia="pt-BR"/>
+        </w:rPr>
+      </w:pPr>
+    </w:p>
+    <w:p>
+      <w:pPr>
+        <w:rPr>
+          <w:lang w:eastAsia="pt-BR"/>
+        </w:rPr>
+      </w:pPr>
+    </w:p>
+    <w:p>
+      <w:pPr>
+        <w:rPr>
+          <w:lang w:eastAsia="pt-BR"/>
+        </w:rPr>
+      </w:pPr>
+      <w:r>
+        <w:rPr>
+          <w:noProof/>
+          <w:lang w:val="en-US"/>
         </w:rPr>
         <w:lastRenderedPageBreak/>
-        <w:t xml:space="preserve">passa por todos os testes escritos sem o programador sequer precisar se preocupar em </w:t>
-      </w:r>
-      <w:r>
-        <w:rPr>
-          <w:lang w:eastAsia="pt-BR"/>
-        </w:rPr>
-        <w:t>executá-los</w:t>
-      </w:r>
-      <w:r>
-        <w:rPr>
-          <w:lang w:eastAsia="pt-BR"/>
-        </w:rPr>
-        <w:t xml:space="preserve">. A </w:t>
-      </w:r>
-      <w:r>
-        <w:rPr>
-          <w:b/>
-          <w:lang w:eastAsia="pt-BR"/>
-        </w:rPr>
-        <w:t xml:space="preserve">Figura </w:t>
-      </w:r>
-      <w:r>
-        <w:rPr>
-          <w:b/>
-          <w:lang w:eastAsia="pt-BR"/>
-        </w:rPr>
-        <w:t>3</w:t>
-      </w:r>
-      <w:r>
-        <w:rPr>
-          <w:lang w:eastAsia="pt-BR"/>
-        </w:rPr>
-        <w:t xml:space="preserve"> mostra um ex</w:t>
-      </w:r>
-      <w:r>
-        <w:rPr>
-          <w:lang w:eastAsia="pt-BR"/>
-        </w:rPr>
-        <w:t xml:space="preserve">emplo de </w:t>
-      </w:r>
-      <w:r>
-        <w:rPr>
-          <w:lang w:eastAsia="pt-BR"/>
-        </w:rPr>
-        <w:t>gráfico</w:t>
-      </w:r>
-      <w:r>
-        <w:rPr>
-          <w:lang w:eastAsia="pt-BR"/>
-        </w:rPr>
-        <w:t xml:space="preserve"> emitido por um servidor </w:t>
-      </w:r>
-      <w:r>
-        <w:rPr>
-          <w:lang w:eastAsia="pt-BR"/>
-        </w:rPr>
-        <w:t>de build TeamCity, mostrando a evolução da quantidade de testes através das versões.</w:t>
-      </w:r>
-    </w:p>
-    <w:p>
-      <w:pPr>
-        <w:pStyle w:val="Corpo"/>
-        <w:rPr>
-          <w:lang w:eastAsia="pt-BR"/>
-        </w:rPr>
-      </w:pPr>
-    </w:p>
-    <w:p>
-      <w:pPr>
-        <w:rPr>
-          <w:lang w:eastAsia="pt-BR"/>
-        </w:rPr>
-      </w:pPr>
-    </w:p>
-    <w:p>
-      <w:pPr>
-        <w:rPr>
-          <w:lang w:eastAsia="pt-BR"/>
-        </w:rPr>
-      </w:pPr>
-      <w:r>
-        <w:rPr>
-          <w:noProof/>
-          <w:lang w:val="en-US"/>
-        </w:rPr>
         <w:drawing>
           <wp:inline distT="0" distB="0" distL="0" distR="0">
             <wp:extent cx="6392545" cy="1057275"/>
@@ -4816,7 +5885,7 @@
                     </pic:cNvPicPr>
                   </pic:nvPicPr>
                   <pic:blipFill>
-                    <a:blip r:embed="rId11" cstate="print"/>
+                    <a:blip r:embed="rId12" cstate="print"/>
                     <a:srcRect/>
                     <a:stretch>
                       <a:fillRect/>
@@ -4871,7 +5940,7 @@
           <w:b/>
           <w:lang w:val="pt-BR" w:eastAsia="pt-BR"/>
         </w:rPr>
-        <w:t>3</w:t>
+        <w:t>4</w:t>
       </w:r>
       <w:r>
         <w:rPr>
@@ -4917,7 +5986,21 @@
         <w:rPr>
           <w:lang w:eastAsia="pt-BR"/>
         </w:rPr>
-        <w:t>Essa informação pode ser útil para relatórios de impacto também, visto que os testes exercitam partes fundamentais do seu código. A partir da execução deles, é possível analisar quais partes do seu sistema tem maior importância em alguns cenários de execução, prevendo, assim, onde os bugs seriam mais críticos ao aparecer.</w:t>
+        <w:t xml:space="preserve">Essa informação pode ser útil para relatórios de impacto também, visto que os testes exercitam partes fundamentais do seu código. A partir da execução deles, é possível analisar quais partes do seu sistema tem maior importância em alguns cenários de execução, prevendo, assim, onde os </w:t>
+      </w:r>
+      <w:proofErr w:type="spellStart"/>
+      <w:r>
+        <w:rPr>
+          <w:lang w:eastAsia="pt-BR"/>
+        </w:rPr>
+        <w:t>bugs</w:t>
+      </w:r>
+      <w:proofErr w:type="spellEnd"/>
+      <w:r>
+        <w:rPr>
+          <w:lang w:eastAsia="pt-BR"/>
+        </w:rPr>
+        <w:t xml:space="preserve"> seriam mais críticos ao aparecer.</w:t>
       </w:r>
     </w:p>
     <w:p>
@@ -4987,7 +6070,21 @@
         <w:rPr>
           <w:lang w:eastAsia="pt-BR"/>
         </w:rPr>
-        <w:t xml:space="preserve">A pergunta que deve reger o nível de automatização é “quantos passos são necessários entre obter o código do repositório e o sistema funcionar?”, levando em consideração que isso seja feito em uma máquina apenas </w:t>
+        <w:t xml:space="preserve">A pergunta que deve reger o nível de automatização é “quantos passos são necessários entre obter o código do repositório e o sistema </w:t>
+      </w:r>
+      <w:proofErr w:type="gramStart"/>
+      <w:r>
+        <w:rPr>
+          <w:lang w:eastAsia="pt-BR"/>
+        </w:rPr>
+        <w:t>funcionar</w:t>
+      </w:r>
+      <w:proofErr w:type="gramEnd"/>
+      <w:r>
+        <w:rPr>
+          <w:lang w:eastAsia="pt-BR"/>
+        </w:rPr>
+        <w:t xml:space="preserve">?”, levando em consideração que isso seja feito em uma máquina apenas </w:t>
       </w:r>
       <w:r>
         <w:rPr>
@@ -5011,7 +6108,21 @@
         <w:rPr>
           <w:lang w:eastAsia="pt-BR"/>
         </w:rPr>
-        <w:t xml:space="preserve"> deploy automático em ambientes sem ter que instalar </w:t>
+        <w:t xml:space="preserve"> </w:t>
+      </w:r>
+      <w:proofErr w:type="spellStart"/>
+      <w:r>
+        <w:rPr>
+          <w:lang w:eastAsia="pt-BR"/>
+        </w:rPr>
+        <w:t>deploy</w:t>
+      </w:r>
+      <w:proofErr w:type="spellEnd"/>
+      <w:r>
+        <w:rPr>
+          <w:lang w:eastAsia="pt-BR"/>
+        </w:rPr>
+        <w:t xml:space="preserve"> automático em ambientes sem ter que instalar </w:t>
       </w:r>
       <w:r>
         <w:rPr>
@@ -5107,7 +6218,21 @@
         <w:rPr>
           <w:lang w:eastAsia="pt-BR"/>
         </w:rPr>
-        <w:t>Tudo isso deve fazer parte do seu processo de build, e será crucial no momento de fazer setup de build e deploy automáticos em servidor</w:t>
+        <w:t xml:space="preserve">Tudo isso deve fazer parte do seu processo de build, e será crucial no momento de fazer setup de build e </w:t>
+      </w:r>
+      <w:proofErr w:type="spellStart"/>
+      <w:r>
+        <w:rPr>
+          <w:lang w:eastAsia="pt-BR"/>
+        </w:rPr>
+        <w:t>deploy</w:t>
+      </w:r>
+      <w:proofErr w:type="spellEnd"/>
+      <w:r>
+        <w:rPr>
+          <w:lang w:eastAsia="pt-BR"/>
+        </w:rPr>
+        <w:t xml:space="preserve"> automáticos em servidor</w:t>
       </w:r>
       <w:r>
         <w:rPr>
@@ -5250,15 +6375,116 @@
         <w:rPr>
           <w:lang w:eastAsia="pt-BR"/>
         </w:rPr>
-        <w:t xml:space="preserve"> é o uso de um banco de dados compartilhado. Apesar de apresentar vantagens em curto prazo para a equipe de desenvolvimento, como </w:t>
+        <w:t xml:space="preserve"> é o uso de um banco de dados compartilhado. Apesar de apresentar vantagens em curto prazo para a equipe de desenvolvimento, como não ter que gerenciar scripts, em longo prazo isso se mostra uma péssima prática para manter a evolução da aplicação</w:t>
+      </w:r>
+      <w:r>
+        <w:rPr>
+          <w:lang w:eastAsia="pt-BR"/>
+        </w:rPr>
+        <w:t>.</w:t>
+      </w:r>
+    </w:p>
+    <w:p>
+      <w:pPr>
+        <w:pStyle w:val="Corpo"/>
+        <w:rPr>
+          <w:lang w:eastAsia="pt-BR"/>
+        </w:rPr>
+      </w:pPr>
+    </w:p>
+    <w:p>
+      <w:pPr>
+        <w:pStyle w:val="Corpo"/>
+        <w:rPr>
+          <w:lang w:eastAsia="pt-BR"/>
+        </w:rPr>
+      </w:pPr>
+      <w:r>
+        <w:rPr>
+          <w:lang w:eastAsia="pt-BR"/>
+        </w:rPr>
+        <w:t xml:space="preserve">O grande problema, muitas vezes, é tratar o </w:t>
+      </w:r>
+      <w:proofErr w:type="spellStart"/>
+      <w:r>
+        <w:rPr>
+          <w:lang w:eastAsia="pt-BR"/>
+        </w:rPr>
+        <w:t>deployment</w:t>
+      </w:r>
+      <w:proofErr w:type="spellEnd"/>
+      <w:r>
+        <w:rPr>
+          <w:lang w:eastAsia="pt-BR"/>
+        </w:rPr>
+        <w:t xml:space="preserve"> como um processo sagrado, que acontecerá uma vez somente, e até lá, não se deve ter muita preocupação com a evolução do sistema. </w:t>
       </w:r>
       <w:r>
         <w:rPr>
           <w:lang w:eastAsia="pt-BR"/>
         </w:rPr>
         <w:lastRenderedPageBreak/>
-        <w:t>não ter que gerenciar scripts, em longo prazo isso se mostra uma péssima prática para manter a evolução da aplicação</w:t>
-      </w:r>
+        <w:t>Mas quando estamos falando de integração contínua, esse processo deve acontecer muito mais freqüentemente, e o sistema deve estar preparado para isso. Não deve ser necessário recriar o banco a cada instalação do sistema, por exemplo.</w:t>
+      </w:r>
+    </w:p>
+    <w:p>
+      <w:pPr>
+        <w:rPr>
+          <w:lang w:eastAsia="pt-BR"/>
+        </w:rPr>
+      </w:pPr>
+    </w:p>
+    <w:p>
+      <w:pPr>
+        <w:pStyle w:val="Corpo"/>
+        <w:rPr>
+          <w:lang w:eastAsia="pt-BR"/>
+        </w:rPr>
+      </w:pPr>
+      <w:r>
+        <w:rPr>
+          <w:lang w:eastAsia="pt-BR"/>
+        </w:rPr>
+        <w:t>É importante deixar claro que a gerência da estrutura do banco de dados é apenas um exemplo.</w:t>
+      </w:r>
+      <w:r>
+        <w:rPr>
+          <w:lang w:eastAsia="pt-BR"/>
+        </w:rPr>
+        <w:t xml:space="preserve"> </w:t>
+      </w:r>
+      <w:r>
+        <w:rPr>
+          <w:lang w:eastAsia="pt-BR"/>
+        </w:rPr>
+        <w:t>Pode</w:t>
+      </w:r>
+      <w:r>
+        <w:rPr>
+          <w:lang w:eastAsia="pt-BR"/>
+        </w:rPr>
+        <w:t xml:space="preserve"> </w:t>
+      </w:r>
+      <w:r>
+        <w:rPr>
+          <w:lang w:eastAsia="pt-BR"/>
+        </w:rPr>
+        <w:t>abranger</w:t>
+      </w:r>
+      <w:r>
+        <w:rPr>
+          <w:lang w:eastAsia="pt-BR"/>
+        </w:rPr>
+        <w:t xml:space="preserve"> muitas outras coisas, como a configuração de uma ferramenta externa, que precisa poder ser tratada como um mecanismo </w:t>
+      </w:r>
+      <w:proofErr w:type="spellStart"/>
+      <w:r>
+        <w:rPr>
+          <w:lang w:eastAsia="pt-BR"/>
+        </w:rPr>
+        <w:t>versionável</w:t>
+      </w:r>
+      <w:proofErr w:type="spellEnd"/>
       <w:r>
         <w:rPr>
           <w:lang w:eastAsia="pt-BR"/>
@@ -5268,45 +6494,70 @@
     </w:p>
     <w:p>
       <w:pPr>
+        <w:rPr>
+          <w:lang w:eastAsia="pt-BR"/>
+        </w:rPr>
+      </w:pPr>
+    </w:p>
+    <w:p>
+      <w:pPr>
+        <w:pStyle w:val="Interttulo"/>
+        <w:rPr>
+          <w:lang w:eastAsia="pt-BR"/>
+        </w:rPr>
+      </w:pPr>
+      <w:r>
+        <w:rPr>
+          <w:lang w:eastAsia="pt-BR"/>
+        </w:rPr>
+        <w:t>Migrations</w:t>
+      </w:r>
+    </w:p>
+    <w:p>
+      <w:pPr>
+        <w:rPr>
+          <w:lang w:eastAsia="pt-BR"/>
+        </w:rPr>
+      </w:pPr>
+    </w:p>
+    <w:p>
+      <w:pPr>
         <w:pStyle w:val="Corpo"/>
         <w:rPr>
           <w:lang w:eastAsia="pt-BR"/>
         </w:rPr>
       </w:pPr>
-    </w:p>
-    <w:p>
-      <w:pPr>
-        <w:pStyle w:val="Corpo"/>
-        <w:rPr>
-          <w:lang w:eastAsia="pt-BR"/>
-        </w:rPr>
-      </w:pPr>
-      <w:r>
-        <w:rPr>
-          <w:lang w:eastAsia="pt-BR"/>
-        </w:rPr>
-        <w:t>O grande problema, muitas vezes, é tratar o deployment como um processo sagrado, que acontecerá uma vez somente, e até lá, não se deve ter muita preocupação com a evolução do sistema. Mas quando estamos falando de integração contínua, esse processo deve acontecer muito mais freqüentemente, e o sistema deve estar preparado para isso. Não deve ser necessário recriar o banco a cada instalação do sistema, por exemplo.</w:t>
-      </w:r>
-    </w:p>
-    <w:p>
-      <w:pPr>
-        <w:rPr>
-          <w:lang w:eastAsia="pt-BR"/>
-        </w:rPr>
-      </w:pPr>
-    </w:p>
-    <w:p>
-      <w:pPr>
-        <w:pStyle w:val="Corpo"/>
-        <w:rPr>
-          <w:lang w:eastAsia="pt-BR"/>
-        </w:rPr>
-      </w:pPr>
-      <w:r>
-        <w:rPr>
-          <w:lang w:eastAsia="pt-BR"/>
-        </w:rPr>
-        <w:t>É importante deixar claro que a gerência da estrutura do banco de dados é apenas um exemplo.</w:t>
+      <w:r>
+        <w:rPr>
+          <w:lang w:eastAsia="pt-BR"/>
+        </w:rPr>
+        <w:t>Ainda sobre a manutenção de um modelo evolutivo</w:t>
+      </w:r>
+      <w:r>
+        <w:rPr>
+          <w:lang w:eastAsia="pt-BR"/>
+        </w:rPr>
+        <w:t xml:space="preserve">, é importante falar também sobre </w:t>
+      </w:r>
+      <w:proofErr w:type="spellStart"/>
+      <w:r>
+        <w:rPr>
+          <w:lang w:eastAsia="pt-BR"/>
+        </w:rPr>
+        <w:t>migrations</w:t>
+      </w:r>
+      <w:proofErr w:type="spellEnd"/>
+      <w:r>
+        <w:rPr>
+          <w:lang w:eastAsia="pt-BR"/>
+        </w:rPr>
+        <w:t xml:space="preserve">, que </w:t>
+      </w:r>
+      <w:r>
+        <w:rPr>
+          <w:lang w:eastAsia="pt-BR"/>
+        </w:rPr>
+        <w:t>é</w:t>
       </w:r>
       <w:r>
         <w:rPr>
@@ -5318,121 +6569,93 @@
         <w:rPr>
           <w:lang w:eastAsia="pt-BR"/>
         </w:rPr>
-        <w:t>Pode</w:t>
-      </w:r>
+        <w:t>um tipo de ferramenta para</w:t>
+      </w:r>
+      <w:r>
+        <w:rPr>
+          <w:lang w:eastAsia="pt-BR"/>
+        </w:rPr>
+        <w:t xml:space="preserve"> lidar </w:t>
+      </w:r>
+      <w:r>
+        <w:rPr>
+          <w:lang w:eastAsia="pt-BR"/>
+        </w:rPr>
+        <w:t xml:space="preserve">com </w:t>
+      </w:r>
+      <w:proofErr w:type="spellStart"/>
+      <w:r>
+        <w:rPr>
+          <w:lang w:eastAsia="pt-BR"/>
+        </w:rPr>
+        <w:t>schema</w:t>
+      </w:r>
+      <w:proofErr w:type="spellEnd"/>
+      <w:r>
+        <w:rPr>
+          <w:lang w:eastAsia="pt-BR"/>
+        </w:rPr>
+        <w:t xml:space="preserve"> do banco de dados</w:t>
+      </w:r>
+      <w:r>
+        <w:rPr>
+          <w:lang w:eastAsia="pt-BR"/>
+        </w:rPr>
+        <w:t xml:space="preserve"> de uma forma bem mais elegante. </w:t>
+      </w:r>
+      <w:r>
+        <w:rPr>
+          <w:lang w:eastAsia="pt-BR"/>
+        </w:rPr>
+        <w:t>É um mecanismo que ficou famoso com</w:t>
+      </w:r>
+      <w:r>
+        <w:rPr>
+          <w:lang w:eastAsia="pt-BR"/>
+        </w:rPr>
+        <w:t xml:space="preserve"> o framework </w:t>
+      </w:r>
+      <w:proofErr w:type="spellStart"/>
+      <w:r>
+        <w:rPr>
+          <w:lang w:eastAsia="pt-BR"/>
+        </w:rPr>
+        <w:t>Ruby</w:t>
+      </w:r>
+      <w:proofErr w:type="spellEnd"/>
       <w:r>
         <w:rPr>
           <w:lang w:eastAsia="pt-BR"/>
         </w:rPr>
         <w:t xml:space="preserve"> </w:t>
       </w:r>
-      <w:r>
-        <w:rPr>
-          <w:lang w:eastAsia="pt-BR"/>
-        </w:rPr>
-        <w:t>abranger</w:t>
-      </w:r>
-      <w:r>
-        <w:rPr>
-          <w:lang w:eastAsia="pt-BR"/>
-        </w:rPr>
-        <w:t xml:space="preserve"> muitas outras coisas, como a configuração de uma ferramenta externa, que precisa poder ser tratada como um mecanismo versionável.</w:t>
-      </w:r>
-    </w:p>
-    <w:p>
-      <w:pPr>
-        <w:rPr>
-          <w:lang w:eastAsia="pt-BR"/>
-        </w:rPr>
-      </w:pPr>
-    </w:p>
-    <w:p>
-      <w:pPr>
-        <w:pStyle w:val="Interttulo"/>
-        <w:rPr>
-          <w:lang w:eastAsia="pt-BR"/>
-        </w:rPr>
-      </w:pPr>
-      <w:r>
-        <w:rPr>
-          <w:lang w:eastAsia="pt-BR"/>
-        </w:rPr>
-        <w:t>Migrations</w:t>
-      </w:r>
-    </w:p>
-    <w:p>
-      <w:pPr>
-        <w:rPr>
-          <w:lang w:eastAsia="pt-BR"/>
-        </w:rPr>
-      </w:pPr>
-    </w:p>
-    <w:p>
-      <w:pPr>
-        <w:pStyle w:val="Corpo"/>
-        <w:rPr>
-          <w:lang w:eastAsia="pt-BR"/>
-        </w:rPr>
-      </w:pPr>
-      <w:r>
-        <w:rPr>
-          <w:lang w:eastAsia="pt-BR"/>
-        </w:rPr>
-        <w:t>Ainda sobre a manutenção de um modelo evolutivo</w:t>
-      </w:r>
-      <w:r>
-        <w:rPr>
-          <w:lang w:eastAsia="pt-BR"/>
-        </w:rPr>
-        <w:t xml:space="preserve">, é importante falar também sobre migrations, que </w:t>
-      </w:r>
-      <w:r>
-        <w:rPr>
-          <w:lang w:eastAsia="pt-BR"/>
-        </w:rPr>
-        <w:t>é</w:t>
-      </w:r>
+      <w:proofErr w:type="spellStart"/>
+      <w:r>
+        <w:rPr>
+          <w:lang w:eastAsia="pt-BR"/>
+        </w:rPr>
+        <w:t>on</w:t>
+      </w:r>
+      <w:proofErr w:type="spellEnd"/>
       <w:r>
         <w:rPr>
           <w:lang w:eastAsia="pt-BR"/>
         </w:rPr>
         <w:t xml:space="preserve"> </w:t>
       </w:r>
-      <w:r>
-        <w:rPr>
-          <w:lang w:eastAsia="pt-BR"/>
-        </w:rPr>
-        <w:t>um tipo de ferramenta para</w:t>
-      </w:r>
-      <w:r>
-        <w:rPr>
-          <w:lang w:eastAsia="pt-BR"/>
-        </w:rPr>
-        <w:t xml:space="preserve"> lidar </w:t>
-      </w:r>
-      <w:r>
-        <w:rPr>
-          <w:lang w:eastAsia="pt-BR"/>
-        </w:rPr>
-        <w:t>com schema do banco de dados</w:t>
-      </w:r>
-      <w:r>
-        <w:rPr>
-          <w:lang w:eastAsia="pt-BR"/>
-        </w:rPr>
-        <w:t xml:space="preserve"> de uma forma bem mais elegante. </w:t>
-      </w:r>
-      <w:r>
-        <w:rPr>
-          <w:lang w:eastAsia="pt-BR"/>
-        </w:rPr>
-        <w:t>É um mecanismo que ficou famoso com</w:t>
-      </w:r>
-      <w:r>
-        <w:rPr>
-          <w:lang w:eastAsia="pt-BR"/>
-        </w:rPr>
-        <w:t xml:space="preserve"> o framework Ruby on Rails, e se </w:t>
+      <w:proofErr w:type="spellStart"/>
+      <w:r>
+        <w:rPr>
+          <w:lang w:eastAsia="pt-BR"/>
+        </w:rPr>
+        <w:t>Rails</w:t>
+      </w:r>
+      <w:proofErr w:type="spellEnd"/>
+      <w:r>
+        <w:rPr>
+          <w:lang w:eastAsia="pt-BR"/>
+        </w:rPr>
+        <w:t xml:space="preserve">, e se </w:t>
       </w:r>
       <w:r>
         <w:rPr>
@@ -5520,8 +6743,19 @@
           <w:b/>
           <w:bCs/>
         </w:rPr>
-        <w:t>Nota do DevMan</w:t>
-      </w:r>
+        <w:t xml:space="preserve">Nota do </w:t>
+      </w:r>
+      <w:proofErr w:type="spellStart"/>
+      <w:proofErr w:type="gramStart"/>
+      <w:r>
+        <w:rPr>
+          <w:b/>
+          <w:bCs/>
+        </w:rPr>
+        <w:t>DevMan</w:t>
+      </w:r>
+      <w:proofErr w:type="spellEnd"/>
+      <w:proofErr w:type="gramEnd"/>
     </w:p>
     <w:p>
       <w:pPr>
@@ -5533,17 +6767,72 @@
           <w:right w:val="single" w:sz="4" w:space="1" w:color="auto"/>
         </w:pBdr>
       </w:pPr>
-      <w:r>
-        <w:t>Ruby on Rails (ou somente Rails) é um framework web open-source escrito em Ruby.</w:t>
-      </w:r>
+      <w:proofErr w:type="spellStart"/>
+      <w:r>
+        <w:t>Ruby</w:t>
+      </w:r>
+      <w:proofErr w:type="spellEnd"/>
       <w:r>
         <w:t xml:space="preserve"> </w:t>
       </w:r>
+      <w:proofErr w:type="spellStart"/>
+      <w:r>
+        <w:t>on</w:t>
+      </w:r>
+      <w:proofErr w:type="spellEnd"/>
+      <w:r>
+        <w:t xml:space="preserve"> </w:t>
+      </w:r>
+      <w:proofErr w:type="spellStart"/>
+      <w:r>
+        <w:t>Rails</w:t>
+      </w:r>
+      <w:proofErr w:type="spellEnd"/>
+      <w:r>
+        <w:t xml:space="preserve"> (ou somente </w:t>
+      </w:r>
+      <w:proofErr w:type="spellStart"/>
+      <w:r>
+        <w:t>Rails</w:t>
+      </w:r>
+      <w:proofErr w:type="spellEnd"/>
+      <w:r>
+        <w:t xml:space="preserve">) é um framework web open-source escrito em </w:t>
+      </w:r>
+      <w:proofErr w:type="spellStart"/>
+      <w:r>
+        <w:t>Ruby</w:t>
+      </w:r>
+      <w:proofErr w:type="spellEnd"/>
+      <w:r>
+        <w:t>.</w:t>
+      </w:r>
+      <w:r>
+        <w:t xml:space="preserve"> </w:t>
+      </w:r>
       <w:r>
         <w:t xml:space="preserve">Ele é formado por </w:t>
       </w:r>
       <w:r>
-        <w:t>diversas bibliotecas que controlam diferentes partes da aplicação. A biblioteca para acesso a dados e gerência de schema é chamada de ActiveRecord.</w:t>
+        <w:t xml:space="preserve">diversas bibliotecas que controlam diferentes partes da aplicação. A biblioteca para acesso a dados e gerência de </w:t>
+      </w:r>
+      <w:proofErr w:type="spellStart"/>
+      <w:r>
+        <w:t>schema</w:t>
+      </w:r>
+      <w:proofErr w:type="spellEnd"/>
+      <w:r>
+        <w:t xml:space="preserve"> é chamada de </w:t>
+      </w:r>
+      <w:proofErr w:type="spellStart"/>
+      <w:proofErr w:type="gramStart"/>
+      <w:r>
+        <w:t>ActiveRecord</w:t>
+      </w:r>
+      <w:proofErr w:type="spellEnd"/>
+      <w:proofErr w:type="gramEnd"/>
+      <w:r>
+        <w:t>.</w:t>
       </w:r>
     </w:p>
     <w:p>
@@ -5564,19 +6853,69 @@
         <w:rPr>
           <w:lang w:eastAsia="pt-BR"/>
         </w:rPr>
-        <w:t xml:space="preserve">Uma migration consiste num script, que roda transacionalmente, cuja execução é gerenciada </w:t>
-      </w:r>
-      <w:r>
-        <w:rPr>
-          <w:lang w:eastAsia="pt-BR"/>
-        </w:rPr>
-        <w:t>pela ferramenta</w:t>
-      </w:r>
-      <w:r>
-        <w:rPr>
-          <w:lang w:eastAsia="pt-BR"/>
-        </w:rPr>
-        <w:t xml:space="preserve"> ferramenta. </w:t>
+        <w:t xml:space="preserve">Uma </w:t>
+      </w:r>
+      <w:proofErr w:type="spellStart"/>
+      <w:r>
+        <w:rPr>
+          <w:lang w:eastAsia="pt-BR"/>
+        </w:rPr>
+        <w:t>migration</w:t>
+      </w:r>
+      <w:proofErr w:type="spellEnd"/>
+      <w:r>
+        <w:rPr>
+          <w:lang w:eastAsia="pt-BR"/>
+        </w:rPr>
+        <w:t xml:space="preserve"> consiste num script, que roda </w:t>
+      </w:r>
+      <w:proofErr w:type="spellStart"/>
+      <w:r>
+        <w:rPr>
+          <w:lang w:eastAsia="pt-BR"/>
+        </w:rPr>
+        <w:t>transacionalmente</w:t>
+      </w:r>
+      <w:proofErr w:type="spellEnd"/>
+      <w:r>
+        <w:rPr>
+          <w:lang w:eastAsia="pt-BR"/>
+        </w:rPr>
+        <w:t xml:space="preserve">, cuja execução é gerenciada </w:t>
+      </w:r>
+      <w:r>
+        <w:rPr>
+          <w:lang w:eastAsia="pt-BR"/>
+        </w:rPr>
+        <w:t xml:space="preserve">pela </w:t>
+      </w:r>
+      <w:proofErr w:type="gramStart"/>
+      <w:r>
+        <w:rPr>
+          <w:lang w:eastAsia="pt-BR"/>
+        </w:rPr>
+        <w:t>ferramenta</w:t>
+      </w:r>
+      <w:r>
+        <w:rPr>
+          <w:lang w:eastAsia="pt-BR"/>
+        </w:rPr>
+        <w:t xml:space="preserve"> </w:t>
+      </w:r>
+      <w:proofErr w:type="spellStart"/>
+      <w:r>
+        <w:rPr>
+          <w:lang w:eastAsia="pt-BR"/>
+        </w:rPr>
+        <w:t>ferramenta</w:t>
+      </w:r>
+      <w:proofErr w:type="spellEnd"/>
+      <w:proofErr w:type="gramEnd"/>
+      <w:r>
+        <w:rPr>
+          <w:lang w:eastAsia="pt-BR"/>
+        </w:rPr>
+        <w:t xml:space="preserve">. </w:t>
       </w:r>
       <w:r>
         <w:rPr>
@@ -5618,13 +6957,27 @@
         <w:rPr>
           <w:lang w:eastAsia="pt-BR"/>
         </w:rPr>
-        <w:t xml:space="preserve">Em uma </w:t>
-      </w:r>
-      <w:r>
-        <w:rPr>
-          <w:lang w:eastAsia="pt-BR"/>
-        </w:rPr>
-        <w:t xml:space="preserve">certa instância do banco de </w:t>
+        <w:t xml:space="preserve">Em </w:t>
+      </w:r>
+      <w:proofErr w:type="gramStart"/>
+      <w:r>
+        <w:rPr>
+          <w:lang w:eastAsia="pt-BR"/>
+        </w:rPr>
+        <w:t xml:space="preserve">uma </w:t>
+      </w:r>
+      <w:r>
+        <w:rPr>
+          <w:lang w:eastAsia="pt-BR"/>
+        </w:rPr>
+        <w:t>certa</w:t>
+      </w:r>
+      <w:proofErr w:type="gramEnd"/>
+      <w:r>
+        <w:rPr>
+          <w:lang w:eastAsia="pt-BR"/>
+        </w:rPr>
+        <w:t xml:space="preserve"> instância do banco de </w:t>
       </w:r>
       <w:r>
         <w:rPr>
@@ -5636,13 +6989,55 @@
         <w:rPr>
           <w:lang w:eastAsia="pt-BR"/>
         </w:rPr>
-        <w:t xml:space="preserve"> ferramenta deve saber que somente o B deve ser executado na próxima vez que for solicitada. Além disso, se a execução de um script falhar, todas as mudanças feitas por ele até então devem ser desfeitas. Isso permite que cada versão da mainline tenha um conjunto de scripts que a fazem funcionar, que descrevem </w:t>
-      </w:r>
-      <w:r>
-        <w:rPr>
-          <w:lang w:eastAsia="pt-BR"/>
-        </w:rPr>
-        <w:t>como o schema do banco era quando a integração daquela versão foi feita.</w:t>
+        <w:t xml:space="preserve"> ferramenta deve saber que somente o B deve ser executado na próxima vez que for solicitada. Além disso, se a execução de um script falhar, todas as mudanças feitas por ele até então devem ser desfeitas. Isso permite que cada versão da </w:t>
+      </w:r>
+      <w:proofErr w:type="spellStart"/>
+      <w:r>
+        <w:rPr>
+          <w:lang w:eastAsia="pt-BR"/>
+        </w:rPr>
+        <w:t>mainline</w:t>
+      </w:r>
+      <w:proofErr w:type="spellEnd"/>
+      <w:r>
+        <w:rPr>
+          <w:lang w:eastAsia="pt-BR"/>
+        </w:rPr>
+        <w:t xml:space="preserve"> tenha um conjunto de scripts que a fazem </w:t>
+      </w:r>
+      <w:proofErr w:type="gramStart"/>
+      <w:r>
+        <w:rPr>
+          <w:lang w:eastAsia="pt-BR"/>
+        </w:rPr>
+        <w:t>funcionar</w:t>
+      </w:r>
+      <w:proofErr w:type="gramEnd"/>
+      <w:r>
+        <w:rPr>
+          <w:lang w:eastAsia="pt-BR"/>
+        </w:rPr>
+        <w:t xml:space="preserve">, que descrevem </w:t>
+      </w:r>
+      <w:r>
+        <w:rPr>
+          <w:lang w:eastAsia="pt-BR"/>
+        </w:rPr>
+        <w:t xml:space="preserve">como o </w:t>
+      </w:r>
+      <w:proofErr w:type="spellStart"/>
+      <w:r>
+        <w:rPr>
+          <w:lang w:eastAsia="pt-BR"/>
+        </w:rPr>
+        <w:t>schema</w:t>
+      </w:r>
+      <w:proofErr w:type="spellEnd"/>
+      <w:r>
+        <w:rPr>
+          <w:lang w:eastAsia="pt-BR"/>
+        </w:rPr>
+        <w:t xml:space="preserve"> do banco era quando a integração daquela versão foi feita.</w:t>
       </w:r>
       <w:r>
         <w:rPr>
@@ -5669,19 +7064,103 @@
         <w:rPr>
           <w:lang w:eastAsia="pt-BR"/>
         </w:rPr>
-        <w:t>As migrations podem se</w:t>
-      </w:r>
-      <w:r>
-        <w:rPr>
-          <w:lang w:eastAsia="pt-BR"/>
-        </w:rPr>
-        <w:t>r implementadas em forma de DSL</w:t>
-      </w:r>
-      <w:r>
-        <w:rPr>
-          <w:lang w:eastAsia="pt-BR"/>
-        </w:rPr>
-        <w:t>, que é um dos grandes atrativos que fizeram as migrations do Ruby on Rails ficarem tão famosas. Veja</w:t>
+        <w:t xml:space="preserve">As </w:t>
+      </w:r>
+      <w:proofErr w:type="spellStart"/>
+      <w:r>
+        <w:rPr>
+          <w:lang w:eastAsia="pt-BR"/>
+        </w:rPr>
+        <w:t>migrations</w:t>
+      </w:r>
+      <w:proofErr w:type="spellEnd"/>
+      <w:r>
+        <w:rPr>
+          <w:lang w:eastAsia="pt-BR"/>
+        </w:rPr>
+        <w:t xml:space="preserve"> podem se</w:t>
+      </w:r>
+      <w:r>
+        <w:rPr>
+          <w:lang w:eastAsia="pt-BR"/>
+        </w:rPr>
+        <w:t xml:space="preserve">r </w:t>
+      </w:r>
+      <w:proofErr w:type="gramStart"/>
+      <w:r>
+        <w:rPr>
+          <w:lang w:eastAsia="pt-BR"/>
+        </w:rPr>
+        <w:t>implementadas</w:t>
+      </w:r>
+      <w:proofErr w:type="gramEnd"/>
+      <w:r>
+        <w:rPr>
+          <w:lang w:eastAsia="pt-BR"/>
+        </w:rPr>
+        <w:t xml:space="preserve"> em forma de DSL</w:t>
+      </w:r>
+      <w:r>
+        <w:rPr>
+          <w:lang w:eastAsia="pt-BR"/>
+        </w:rPr>
+        <w:t xml:space="preserve">, que é um dos grandes atrativos que fizeram as </w:t>
+      </w:r>
+      <w:proofErr w:type="spellStart"/>
+      <w:r>
+        <w:rPr>
+          <w:lang w:eastAsia="pt-BR"/>
+        </w:rPr>
+        <w:t>migrations</w:t>
+      </w:r>
+      <w:proofErr w:type="spellEnd"/>
+      <w:r>
+        <w:rPr>
+          <w:lang w:eastAsia="pt-BR"/>
+        </w:rPr>
+        <w:t xml:space="preserve"> do </w:t>
+      </w:r>
+      <w:proofErr w:type="spellStart"/>
+      <w:r>
+        <w:rPr>
+          <w:lang w:eastAsia="pt-BR"/>
+        </w:rPr>
+        <w:t>Ruby</w:t>
+      </w:r>
+      <w:proofErr w:type="spellEnd"/>
+      <w:r>
+        <w:rPr>
+          <w:lang w:eastAsia="pt-BR"/>
+        </w:rPr>
+        <w:t xml:space="preserve"> </w:t>
+      </w:r>
+      <w:proofErr w:type="spellStart"/>
+      <w:r>
+        <w:rPr>
+          <w:lang w:eastAsia="pt-BR"/>
+        </w:rPr>
+        <w:t>on</w:t>
+      </w:r>
+      <w:proofErr w:type="spellEnd"/>
+      <w:r>
+        <w:rPr>
+          <w:lang w:eastAsia="pt-BR"/>
+        </w:rPr>
+        <w:t xml:space="preserve"> </w:t>
+      </w:r>
+      <w:proofErr w:type="spellStart"/>
+      <w:r>
+        <w:rPr>
+          <w:lang w:eastAsia="pt-BR"/>
+        </w:rPr>
+        <w:t>Rails</w:t>
+      </w:r>
+      <w:proofErr w:type="spellEnd"/>
+      <w:r>
+        <w:rPr>
+          <w:lang w:eastAsia="pt-BR"/>
+        </w:rPr>
+        <w:t xml:space="preserve"> ficarem tão famosas. Veja</w:t>
       </w:r>
       <w:r>
         <w:rPr>
@@ -5694,13 +7173,50 @@
           <w:b/>
           <w:lang w:eastAsia="pt-BR"/>
         </w:rPr>
-        <w:t>Listagem 2</w:t>
-      </w:r>
-      <w:r>
-        <w:rPr>
-          <w:lang w:eastAsia="pt-BR"/>
-        </w:rPr>
-        <w:t xml:space="preserve"> um exemplo de migration do Rails.</w:t>
+        <w:t xml:space="preserve">Listagem </w:t>
+      </w:r>
+      <w:proofErr w:type="gramStart"/>
+      <w:r>
+        <w:rPr>
+          <w:b/>
+          <w:lang w:eastAsia="pt-BR"/>
+        </w:rPr>
+        <w:t>2</w:t>
+      </w:r>
+      <w:proofErr w:type="gramEnd"/>
+      <w:r>
+        <w:rPr>
+          <w:lang w:eastAsia="pt-BR"/>
+        </w:rPr>
+        <w:t xml:space="preserve"> um exemplo de </w:t>
+      </w:r>
+      <w:proofErr w:type="spellStart"/>
+      <w:r>
+        <w:rPr>
+          <w:lang w:eastAsia="pt-BR"/>
+        </w:rPr>
+        <w:t>migration</w:t>
+      </w:r>
+      <w:proofErr w:type="spellEnd"/>
+      <w:r>
+        <w:rPr>
+          <w:lang w:eastAsia="pt-BR"/>
+        </w:rPr>
+        <w:t xml:space="preserve"> do </w:t>
+      </w:r>
+      <w:proofErr w:type="spellStart"/>
+      <w:r>
+        <w:rPr>
+          <w:lang w:eastAsia="pt-BR"/>
+        </w:rPr>
+        <w:t>Rails</w:t>
+      </w:r>
+      <w:proofErr w:type="spellEnd"/>
+      <w:r>
+        <w:rPr>
+          <w:lang w:eastAsia="pt-BR"/>
+        </w:rPr>
+        <w:t>.</w:t>
       </w:r>
     </w:p>
     <w:p>
@@ -5989,9 +7505,11 @@
         </w:rPr>
         <w:t xml:space="preserve"> </w:t>
       </w:r>
+      <w:proofErr w:type="spellStart"/>
       <w:r>
         <w:t>self.down</w:t>
       </w:r>
+      <w:proofErr w:type="spellEnd"/>
     </w:p>
     <w:p>
       <w:pPr>
@@ -6054,8 +7572,194 @@
         <w:rPr>
           <w:lang w:val="pt-BR"/>
         </w:rPr>
+        <w:t>end</w:t>
+      </w:r>
+    </w:p>
+    <w:p>
+      <w:pPr>
+        <w:rPr>
+          <w:lang w:eastAsia="pt-BR"/>
+        </w:rPr>
+      </w:pPr>
+    </w:p>
+    <w:p>
+      <w:pPr>
+        <w:pStyle w:val="Corpo"/>
+        <w:rPr>
+          <w:lang w:eastAsia="pt-BR"/>
+        </w:rPr>
+      </w:pPr>
+      <w:r>
+        <w:rPr>
+          <w:lang w:eastAsia="pt-BR"/>
+        </w:rPr>
+        <w:t xml:space="preserve">Muitos desenvolvedores usam as </w:t>
+      </w:r>
+      <w:proofErr w:type="spellStart"/>
+      <w:r>
+        <w:rPr>
+          <w:lang w:eastAsia="pt-BR"/>
+        </w:rPr>
+        <w:t>migrations</w:t>
+      </w:r>
+      <w:proofErr w:type="spellEnd"/>
+      <w:r>
+        <w:rPr>
+          <w:lang w:eastAsia="pt-BR"/>
+        </w:rPr>
+        <w:t xml:space="preserve"> do </w:t>
+      </w:r>
+      <w:proofErr w:type="spellStart"/>
+      <w:r>
+        <w:rPr>
+          <w:lang w:eastAsia="pt-BR"/>
+        </w:rPr>
+        <w:t>Rails</w:t>
+      </w:r>
+      <w:proofErr w:type="spellEnd"/>
+      <w:r>
+        <w:rPr>
+          <w:lang w:eastAsia="pt-BR"/>
+        </w:rPr>
+        <w:t xml:space="preserve"> em </w:t>
+      </w:r>
+      <w:proofErr w:type="gramStart"/>
+      <w:r>
+        <w:rPr>
+          <w:lang w:eastAsia="pt-BR"/>
+        </w:rPr>
+        <w:t>projetos .</w:t>
+      </w:r>
+      <w:proofErr w:type="gramEnd"/>
+      <w:r>
+        <w:rPr>
+          <w:lang w:eastAsia="pt-BR"/>
+        </w:rPr>
+        <w:t xml:space="preserve">Net, visto que sua </w:t>
+      </w:r>
+      <w:proofErr w:type="spellStart"/>
+      <w:r>
+        <w:rPr>
+          <w:lang w:eastAsia="pt-BR"/>
+        </w:rPr>
+        <w:t>infraestrutura</w:t>
+      </w:r>
+      <w:proofErr w:type="spellEnd"/>
+      <w:r>
+        <w:rPr>
+          <w:lang w:eastAsia="pt-BR"/>
+        </w:rPr>
+        <w:t xml:space="preserve"> é independente de tecnologia. Entretanto, existem outras ferramentas análogas no </w:t>
+      </w:r>
+      <w:proofErr w:type="gramStart"/>
+      <w:r>
+        <w:rPr>
+          <w:lang w:eastAsia="pt-BR"/>
+        </w:rPr>
+        <w:t>mundo .</w:t>
+      </w:r>
+      <w:proofErr w:type="gramEnd"/>
+      <w:r>
+        <w:rPr>
+          <w:lang w:eastAsia="pt-BR"/>
+        </w:rPr>
+        <w:t xml:space="preserve">Net, como as </w:t>
+      </w:r>
+      <w:proofErr w:type="spellStart"/>
+      <w:r>
+        <w:rPr>
+          <w:lang w:eastAsia="pt-BR"/>
+        </w:rPr>
         <w:lastRenderedPageBreak/>
-        <w:t>end</w:t>
+        <w:t>Subsonic</w:t>
+      </w:r>
+      <w:proofErr w:type="spellEnd"/>
+      <w:r>
+        <w:rPr>
+          <w:lang w:eastAsia="pt-BR"/>
+        </w:rPr>
+        <w:t xml:space="preserve"> </w:t>
+      </w:r>
+      <w:proofErr w:type="spellStart"/>
+      <w:r>
+        <w:rPr>
+          <w:lang w:eastAsia="pt-BR"/>
+        </w:rPr>
+        <w:t>Migrations</w:t>
+      </w:r>
+      <w:proofErr w:type="spellEnd"/>
+      <w:r>
+        <w:rPr>
+          <w:lang w:eastAsia="pt-BR"/>
+        </w:rPr>
+        <w:t xml:space="preserve">, o </w:t>
+      </w:r>
+      <w:proofErr w:type="spellStart"/>
+      <w:r>
+        <w:rPr>
+          <w:lang w:eastAsia="pt-BR"/>
+        </w:rPr>
+        <w:t>Migrator</w:t>
+      </w:r>
+      <w:proofErr w:type="spellEnd"/>
+      <w:r>
+        <w:rPr>
+          <w:lang w:eastAsia="pt-BR"/>
+        </w:rPr>
+        <w:t>.Net, entre outros.</w:t>
+      </w:r>
+      <w:r>
+        <w:rPr>
+          <w:lang w:eastAsia="pt-BR"/>
+        </w:rPr>
+        <w:t xml:space="preserve"> Na verdade, </w:t>
+      </w:r>
+      <w:r>
+        <w:rPr>
+          <w:lang w:eastAsia="pt-BR"/>
+        </w:rPr>
+        <w:t>é possível usar até</w:t>
+      </w:r>
+      <w:r>
+        <w:rPr>
+          <w:lang w:eastAsia="pt-BR"/>
+        </w:rPr>
+        <w:t xml:space="preserve"> scripts SQL puros como </w:t>
+      </w:r>
+      <w:proofErr w:type="spellStart"/>
+      <w:r>
+        <w:rPr>
+          <w:lang w:eastAsia="pt-BR"/>
+        </w:rPr>
+        <w:t>migrations</w:t>
+      </w:r>
+      <w:proofErr w:type="spellEnd"/>
+      <w:r>
+        <w:rPr>
+          <w:lang w:eastAsia="pt-BR"/>
+        </w:rPr>
+        <w:t>, desde que seja possível automatizar sua execução.</w:t>
+      </w:r>
+    </w:p>
+    <w:p>
+      <w:pPr>
+        <w:rPr>
+          <w:lang w:eastAsia="pt-BR"/>
+        </w:rPr>
+      </w:pPr>
+    </w:p>
+    <w:p>
+      <w:pPr>
+        <w:pStyle w:val="Interttulo"/>
+        <w:rPr>
+          <w:lang w:val="pt-BR" w:eastAsia="pt-BR"/>
+        </w:rPr>
+      </w:pPr>
+      <w:r>
+        <w:rPr>
+          <w:lang w:val="pt-BR" w:eastAsia="pt-BR"/>
+        </w:rPr>
+        <w:t>Sandboxing</w:t>
       </w:r>
     </w:p>
     <w:p>
@@ -6076,25 +7780,275 @@
         <w:rPr>
           <w:lang w:eastAsia="pt-BR"/>
         </w:rPr>
-        <w:t>Muitos desenvolvedores usam as migrations do Rails em projetos .Net, visto que sua infraestrutura é independente de tecnologia. Entretanto, existem outras ferramentas análogas no mundo .Net, como as Subsonic Migrations, o Migrator.Net, entre outros.</w:t>
-      </w:r>
-      <w:r>
-        <w:rPr>
-          <w:lang w:eastAsia="pt-BR"/>
-        </w:rPr>
-        <w:t xml:space="preserve"> Na verdade, </w:t>
-      </w:r>
-      <w:r>
-        <w:rPr>
-          <w:lang w:eastAsia="pt-BR"/>
-        </w:rPr>
-        <w:t>é possível usar até</w:t>
-      </w:r>
-      <w:r>
-        <w:rPr>
-          <w:lang w:eastAsia="pt-BR"/>
-        </w:rPr>
-        <w:t xml:space="preserve"> scripts SQL puros como migrations, desde que seja possível automatizar sua execução.</w:t>
+        <w:t>Quando se permite que o modelo evolua naturalmente, o mecanismo de instanciação do ambiente torna-se muito mais intuitivo. E sendo ele incluído no processo de build automático, o</w:t>
+      </w:r>
+      <w:r>
+        <w:rPr>
+          <w:lang w:eastAsia="pt-BR"/>
+        </w:rPr>
+        <w:t xml:space="preserve"> ambiente de desenvolvimento </w:t>
+      </w:r>
+      <w:r>
+        <w:rPr>
+          <w:lang w:eastAsia="pt-BR"/>
+        </w:rPr>
+        <w:t>torna</w:t>
+      </w:r>
+      <w:r>
+        <w:rPr>
+          <w:lang w:eastAsia="pt-BR"/>
+        </w:rPr>
+        <w:t>-se</w:t>
+      </w:r>
+      <w:r>
+        <w:rPr>
+          <w:lang w:eastAsia="pt-BR"/>
+        </w:rPr>
+        <w:t xml:space="preserve"> muito naturalmente transportável.</w:t>
+      </w:r>
+    </w:p>
+    <w:p>
+      <w:pPr>
+        <w:pStyle w:val="Corpo"/>
+        <w:rPr>
+          <w:lang w:eastAsia="pt-BR"/>
+        </w:rPr>
+      </w:pPr>
+    </w:p>
+    <w:p>
+      <w:pPr>
+        <w:pStyle w:val="Corpo"/>
+        <w:rPr>
+          <w:lang w:eastAsia="pt-BR"/>
+        </w:rPr>
+      </w:pPr>
+      <w:r>
+        <w:rPr>
+          <w:lang w:eastAsia="pt-BR"/>
+        </w:rPr>
+        <w:t>O objetivo é que cada desenvolvedor tenha uma cópia completa do ambiente de desenvolvimento, sem depender de qualquer infra</w:t>
+      </w:r>
+      <w:r>
+        <w:rPr>
+          <w:lang w:eastAsia="pt-BR"/>
+        </w:rPr>
+        <w:t>-</w:t>
+      </w:r>
+      <w:r>
+        <w:rPr>
+          <w:lang w:eastAsia="pt-BR"/>
+        </w:rPr>
+        <w:t>estrutura.</w:t>
+      </w:r>
+      <w:r>
+        <w:rPr>
+          <w:lang w:eastAsia="pt-BR"/>
+        </w:rPr>
+        <w:t xml:space="preserve"> Um ambiente confinado para testes e desenvolvimento de funcionalidades. Uma caixa de areia.</w:t>
+      </w:r>
+      <w:r>
+        <w:rPr>
+          <w:lang w:eastAsia="pt-BR"/>
+        </w:rPr>
+        <w:t xml:space="preserve"> Preferencialmente, i</w:t>
+      </w:r>
+      <w:r>
+        <w:rPr>
+          <w:lang w:eastAsia="pt-BR"/>
+        </w:rPr>
+        <w:t xml:space="preserve">sso </w:t>
+      </w:r>
+      <w:r>
+        <w:rPr>
+          <w:lang w:eastAsia="pt-BR"/>
+        </w:rPr>
+        <w:t xml:space="preserve">deve poder </w:t>
+      </w:r>
+      <w:r>
+        <w:rPr>
+          <w:lang w:eastAsia="pt-BR"/>
+        </w:rPr>
+        <w:t>ser feito em passos</w:t>
+      </w:r>
+      <w:r>
+        <w:rPr>
+          <w:lang w:eastAsia="pt-BR"/>
+        </w:rPr>
+        <w:t xml:space="preserve"> simples</w:t>
+      </w:r>
+      <w:r>
+        <w:rPr>
+          <w:lang w:eastAsia="pt-BR"/>
+        </w:rPr>
+        <w:t>, como executando</w:t>
+      </w:r>
+      <w:r>
+        <w:rPr>
+          <w:lang w:eastAsia="pt-BR"/>
+        </w:rPr>
+        <w:t xml:space="preserve"> um script em que, dada certa versão da </w:t>
+      </w:r>
+      <w:proofErr w:type="spellStart"/>
+      <w:r>
+        <w:rPr>
+          <w:lang w:eastAsia="pt-BR"/>
+        </w:rPr>
+        <w:t>mainline</w:t>
+      </w:r>
+      <w:proofErr w:type="spellEnd"/>
+      <w:r>
+        <w:rPr>
+          <w:lang w:eastAsia="pt-BR"/>
+        </w:rPr>
+        <w:t>, instanci</w:t>
+      </w:r>
+      <w:r>
+        <w:rPr>
+          <w:lang w:eastAsia="pt-BR"/>
+        </w:rPr>
+        <w:t>e</w:t>
+      </w:r>
+      <w:r>
+        <w:rPr>
+          <w:lang w:eastAsia="pt-BR"/>
+        </w:rPr>
+        <w:t xml:space="preserve"> todo o ambiente</w:t>
+      </w:r>
+      <w:r>
+        <w:rPr>
+          <w:lang w:eastAsia="pt-BR"/>
+        </w:rPr>
+        <w:t>, com banco de dados e serviços auxiliares,</w:t>
+      </w:r>
+      <w:r>
+        <w:rPr>
+          <w:lang w:eastAsia="pt-BR"/>
+        </w:rPr>
+        <w:t xml:space="preserve"> sem maiores preocupações.</w:t>
+      </w:r>
+    </w:p>
+    <w:p>
+      <w:pPr>
+        <w:rPr>
+          <w:lang w:eastAsia="pt-BR"/>
+        </w:rPr>
+      </w:pPr>
+    </w:p>
+    <w:p>
+      <w:pPr>
+        <w:pStyle w:val="Corpo"/>
+        <w:rPr>
+          <w:lang w:eastAsia="pt-BR"/>
+        </w:rPr>
+      </w:pPr>
+      <w:r>
+        <w:rPr>
+          <w:lang w:eastAsia="pt-BR"/>
+        </w:rPr>
+        <w:t xml:space="preserve">Isso às vezes é difícil quando </w:t>
+      </w:r>
+      <w:r>
+        <w:rPr>
+          <w:lang w:eastAsia="pt-BR"/>
+        </w:rPr>
+        <w:t>se trata</w:t>
+      </w:r>
+      <w:r>
+        <w:rPr>
+          <w:lang w:eastAsia="pt-BR"/>
+        </w:rPr>
+        <w:t xml:space="preserve"> de sistemas com alto nível de integração com outros sistemas ou ferramentas. E que nem sempre é possível ter uma cópia </w:t>
+      </w:r>
+      <w:r>
+        <w:rPr>
+          <w:lang w:eastAsia="pt-BR"/>
+        </w:rPr>
+        <w:t>desses artefatos</w:t>
+      </w:r>
+      <w:r>
+        <w:rPr>
+          <w:lang w:eastAsia="pt-BR"/>
+        </w:rPr>
+        <w:t xml:space="preserve"> rodando na máquina local. Para esses casos, é importante desenvolver mecanismos de </w:t>
+      </w:r>
+      <w:proofErr w:type="spellStart"/>
+      <w:r>
+        <w:rPr>
+          <w:lang w:eastAsia="pt-BR"/>
+        </w:rPr>
+        <w:t>stub</w:t>
+      </w:r>
+      <w:proofErr w:type="spellEnd"/>
+      <w:r>
+        <w:rPr>
+          <w:lang w:eastAsia="pt-BR"/>
+        </w:rPr>
+        <w:t xml:space="preserve">, para permitir o </w:t>
+      </w:r>
+      <w:proofErr w:type="spellStart"/>
+      <w:r>
+        <w:rPr>
+          <w:lang w:eastAsia="pt-BR"/>
+        </w:rPr>
+        <w:t>sandboxing</w:t>
+      </w:r>
+      <w:proofErr w:type="spellEnd"/>
+      <w:r>
+        <w:rPr>
+          <w:lang w:eastAsia="pt-BR"/>
+        </w:rPr>
+        <w:t>. Mas sempre com a opção de se conectar com o serviço externo, quando necessário.</w:t>
+      </w:r>
+    </w:p>
+    <w:p>
+      <w:pPr>
+        <w:rPr>
+          <w:lang w:eastAsia="pt-BR"/>
+        </w:rPr>
+      </w:pPr>
+    </w:p>
+    <w:p>
+      <w:pPr>
+        <w:pStyle w:val="Corpo"/>
+        <w:rPr>
+          <w:lang w:eastAsia="pt-BR"/>
+        </w:rPr>
+      </w:pPr>
+      <w:r>
+        <w:rPr>
+          <w:lang w:eastAsia="pt-BR"/>
+        </w:rPr>
+        <w:t xml:space="preserve">Mais uma vez é importante fazer a analogia com um projeto open-source. Deve-se perguntar: “qual seria a dificuldade de colocar uma versão do sistema no ar, mesmo executando em uma máquina </w:t>
+      </w:r>
+      <w:r>
+        <w:rPr>
+          <w:lang w:eastAsia="pt-BR"/>
+        </w:rPr>
+        <w:t>completamente desconectada</w:t>
+      </w:r>
+      <w:r>
+        <w:rPr>
+          <w:lang w:eastAsia="pt-BR"/>
+        </w:rPr>
+        <w:t>?”</w:t>
+      </w:r>
+      <w:r>
+        <w:rPr>
+          <w:lang w:eastAsia="pt-BR"/>
+        </w:rPr>
+        <w:t>, pois será exatamente essa a dificuldade de instanciar</w:t>
+      </w:r>
+      <w:r>
+        <w:rPr>
+          <w:lang w:eastAsia="pt-BR"/>
+        </w:rPr>
+        <w:t xml:space="preserve"> o ambiente em</w:t>
+      </w:r>
+      <w:r>
+        <w:rPr>
+          <w:lang w:eastAsia="pt-BR"/>
+        </w:rPr>
+        <w:t xml:space="preserve"> um servidor de build futuramente.</w:t>
       </w:r>
     </w:p>
     <w:p>
@@ -6115,15 +8069,8 @@
         <w:rPr>
           <w:lang w:val="pt-BR" w:eastAsia="pt-BR"/>
         </w:rPr>
-        <w:t>Sandboxing</w:t>
-      </w:r>
-    </w:p>
-    <w:p>
-      <w:pPr>
-        <w:rPr>
-          <w:lang w:eastAsia="pt-BR"/>
-        </w:rPr>
-      </w:pPr>
+        <w:t>Servidor de integração</w:t>
+      </w:r>
     </w:p>
     <w:p>
       <w:pPr>
@@ -6132,36 +8079,6 @@
           <w:lang w:eastAsia="pt-BR"/>
         </w:rPr>
       </w:pPr>
-      <w:r>
-        <w:rPr>
-          <w:lang w:eastAsia="pt-BR"/>
-        </w:rPr>
-        <w:t>Quando se permite que o modelo evolua naturalmente, o mecanismo de instanciação do ambiente torna-se muito mais intuitivo. E sendo ele incluído no processo de build automático, o</w:t>
-      </w:r>
-      <w:r>
-        <w:rPr>
-          <w:lang w:eastAsia="pt-BR"/>
-        </w:rPr>
-        <w:t xml:space="preserve"> ambiente de desenvolvimento </w:t>
-      </w:r>
-      <w:r>
-        <w:rPr>
-          <w:lang w:eastAsia="pt-BR"/>
-        </w:rPr>
-        <w:t>torna</w:t>
-      </w:r>
-      <w:r>
-        <w:rPr>
-          <w:lang w:eastAsia="pt-BR"/>
-        </w:rPr>
-        <w:t>-se</w:t>
-      </w:r>
-      <w:r>
-        <w:rPr>
-          <w:lang w:eastAsia="pt-BR"/>
-        </w:rPr>
-        <w:t xml:space="preserve"> muito naturalmente transportável.</w:t>
-      </w:r>
     </w:p>
     <w:p>
       <w:pPr>
@@ -6170,6 +8087,33 @@
           <w:lang w:eastAsia="pt-BR"/>
         </w:rPr>
       </w:pPr>
+      <w:r>
+        <w:rPr>
+          <w:lang w:eastAsia="pt-BR"/>
+        </w:rPr>
+        <w:t xml:space="preserve">Com todas estas práticas, o desenvolvedor é capaz de integrar e testar cada ponto da </w:t>
+      </w:r>
+      <w:proofErr w:type="spellStart"/>
+      <w:r>
+        <w:rPr>
+          <w:lang w:eastAsia="pt-BR"/>
+        </w:rPr>
+        <w:t>mainline</w:t>
+      </w:r>
+      <w:proofErr w:type="spellEnd"/>
+      <w:r>
+        <w:rPr>
+          <w:lang w:eastAsia="pt-BR"/>
+        </w:rPr>
+        <w:t xml:space="preserve"> para verificar sua integridade. A integração se torna um processo mais simples de ser executado e pode ser executado com mais freqüência. Mas qual é o próximo passo? Por que não fazer com que a integração aconteça automaticamente?</w:t>
+      </w:r>
+    </w:p>
+    <w:p>
+      <w:pPr>
+        <w:rPr>
+          <w:lang w:eastAsia="pt-BR"/>
+        </w:rPr>
+      </w:pPr>
     </w:p>
     <w:p>
       <w:pPr>
@@ -6182,91 +8126,33 @@
         <w:rPr>
           <w:lang w:eastAsia="pt-BR"/>
         </w:rPr>
-        <w:t>O objetivo é que cada desenvolvedor tenha uma cópia completa do ambiente de desenvolvimento, sem depender de qualquer infra</w:t>
-      </w:r>
-      <w:r>
-        <w:rPr>
-          <w:lang w:eastAsia="pt-BR"/>
-        </w:rPr>
-        <w:t>-</w:t>
-      </w:r>
-      <w:r>
-        <w:rPr>
-          <w:lang w:eastAsia="pt-BR"/>
-        </w:rPr>
-        <w:t>estrutura.</w:t>
-      </w:r>
-      <w:r>
-        <w:rPr>
-          <w:lang w:eastAsia="pt-BR"/>
-        </w:rPr>
-        <w:t xml:space="preserve"> Um ambiente confinado para testes e desenvolvimento de funcionalidades. Uma caixa de areia.</w:t>
-      </w:r>
-      <w:r>
-        <w:rPr>
-          <w:lang w:eastAsia="pt-BR"/>
-        </w:rPr>
-        <w:t xml:space="preserve"> Preferencialmente, i</w:t>
-      </w:r>
-      <w:r>
-        <w:rPr>
-          <w:lang w:eastAsia="pt-BR"/>
-        </w:rPr>
-        <w:t xml:space="preserve">sso </w:t>
-      </w:r>
-      <w:r>
-        <w:rPr>
-          <w:lang w:eastAsia="pt-BR"/>
-        </w:rPr>
-        <w:t xml:space="preserve">deve poder </w:t>
-      </w:r>
-      <w:r>
-        <w:rPr>
-          <w:lang w:eastAsia="pt-BR"/>
-        </w:rPr>
-        <w:t>ser feito em passos</w:t>
-      </w:r>
-      <w:r>
-        <w:rPr>
-          <w:lang w:eastAsia="pt-BR"/>
-        </w:rPr>
-        <w:t xml:space="preserve"> simples</w:t>
-      </w:r>
-      <w:r>
-        <w:rPr>
-          <w:lang w:eastAsia="pt-BR"/>
-        </w:rPr>
-        <w:t>, como executando</w:t>
-      </w:r>
-      <w:r>
-        <w:rPr>
-          <w:lang w:eastAsia="pt-BR"/>
-        </w:rPr>
-        <w:t xml:space="preserve"> um script em que, dada certa versão da mainline, instanci</w:t>
-      </w:r>
-      <w:r>
-        <w:rPr>
-          <w:lang w:eastAsia="pt-BR"/>
-        </w:rPr>
-        <w:t>e</w:t>
-      </w:r>
-      <w:r>
-        <w:rPr>
-          <w:lang w:eastAsia="pt-BR"/>
-        </w:rPr>
-        <w:t xml:space="preserve"> todo o ambiente</w:t>
-      </w:r>
-      <w:r>
-        <w:rPr>
-          <w:lang w:eastAsia="pt-BR"/>
-        </w:rPr>
-        <w:t>, com banco de dados e serviços auxiliares,</w:t>
-      </w:r>
-      <w:r>
-        <w:rPr>
-          <w:lang w:eastAsia="pt-BR"/>
-        </w:rPr>
-        <w:t xml:space="preserve"> sem maiores preocupações.</w:t>
+        <w:t>Uma</w:t>
+      </w:r>
+      <w:r>
+        <w:rPr>
+          <w:lang w:eastAsia="pt-BR"/>
+        </w:rPr>
+        <w:t xml:space="preserve"> das principais vantagens de todas as práticas citadas anteriormente é a possibilidade de, a partir de sua implantação, executar todos os passos da integração automaticamente em um servidor dedicado a isso.</w:t>
+      </w:r>
+      <w:r>
+        <w:rPr>
+          <w:lang w:eastAsia="pt-BR"/>
+        </w:rPr>
+        <w:t xml:space="preserve"> Esse servidor agiria como sentinela, sempre analisando a </w:t>
+      </w:r>
+      <w:proofErr w:type="spellStart"/>
+      <w:r>
+        <w:rPr>
+          <w:lang w:eastAsia="pt-BR"/>
+        </w:rPr>
+        <w:t>mainline</w:t>
+      </w:r>
+      <w:proofErr w:type="spellEnd"/>
+      <w:r>
+        <w:rPr>
+          <w:lang w:eastAsia="pt-BR"/>
+        </w:rPr>
+        <w:t xml:space="preserve"> para verificar sua integridade. Ele deve ser capaz de executar todos os processos necessários para garantir que o produto estaria pronto para ser entregue, se necessário fosse.</w:t>
       </w:r>
     </w:p>
     <w:p>
@@ -6287,31 +8173,41 @@
         <w:rPr>
           <w:lang w:eastAsia="pt-BR"/>
         </w:rPr>
-        <w:t xml:space="preserve">Isso às vezes é difícil quando </w:t>
-      </w:r>
-      <w:r>
-        <w:rPr>
-          <w:lang w:eastAsia="pt-BR"/>
-        </w:rPr>
-        <w:t>se trata</w:t>
-      </w:r>
-      <w:r>
-        <w:rPr>
-          <w:lang w:eastAsia="pt-BR"/>
-        </w:rPr>
-        <w:t xml:space="preserve"> de sistemas com alto nível de integração com outros sistemas ou ferramentas. E que nem sempre é possível ter uma cópia </w:t>
-      </w:r>
-      <w:r>
-        <w:rPr>
-          <w:lang w:eastAsia="pt-BR"/>
-        </w:rPr>
-        <w:t>desses artefatos</w:t>
-      </w:r>
-      <w:r>
-        <w:rPr>
-          <w:lang w:eastAsia="pt-BR"/>
-        </w:rPr>
-        <w:t xml:space="preserve"> rodando na máquina local. Para esses casos, é importante desenvolver mecanismos de stub, para permitir o sandboxing. Mas sempre com a opção de se conectar com o serviço externo, quando necessário.</w:t>
+        <w:t>Haverá</w:t>
+      </w:r>
+      <w:r>
+        <w:rPr>
+          <w:lang w:eastAsia="pt-BR"/>
+        </w:rPr>
+        <w:t xml:space="preserve"> situações onde a </w:t>
+      </w:r>
+      <w:proofErr w:type="spellStart"/>
+      <w:r>
+        <w:rPr>
+          <w:lang w:eastAsia="pt-BR"/>
+        </w:rPr>
+        <w:t>mainline</w:t>
+      </w:r>
+      <w:proofErr w:type="spellEnd"/>
+      <w:r>
+        <w:rPr>
+          <w:lang w:eastAsia="pt-BR"/>
+        </w:rPr>
+        <w:t xml:space="preserve"> estará corrompida, seja porque </w:t>
+      </w:r>
+      <w:proofErr w:type="gramStart"/>
+      <w:r>
+        <w:rPr>
+          <w:lang w:eastAsia="pt-BR"/>
+        </w:rPr>
+        <w:t>os fontes</w:t>
+      </w:r>
+      <w:proofErr w:type="gramEnd"/>
+      <w:r>
+        <w:rPr>
+          <w:lang w:eastAsia="pt-BR"/>
+        </w:rPr>
+        <w:t xml:space="preserve"> não compilam, seja porque os testes não passam. O servidor de integração deve ser capaz de verificar isso e ainda avisar pessoas responsáveis sobre o incidente.</w:t>
       </w:r>
     </w:p>
     <w:p>
@@ -6332,59 +8228,53 @@
         <w:rPr>
           <w:lang w:eastAsia="pt-BR"/>
         </w:rPr>
-        <w:t xml:space="preserve">Mais uma vez é importante fazer a analogia com um projeto open-source. Deve-se perguntar: “qual seria a dificuldade de colocar uma versão do sistema no ar, mesmo executando em uma máquina </w:t>
-      </w:r>
-      <w:r>
-        <w:rPr>
-          <w:lang w:eastAsia="pt-BR"/>
-        </w:rPr>
-        <w:t>completamente desconectada</w:t>
-      </w:r>
-      <w:r>
-        <w:rPr>
-          <w:lang w:eastAsia="pt-BR"/>
-        </w:rPr>
-        <w:t>?”</w:t>
-      </w:r>
-      <w:r>
-        <w:rPr>
-          <w:lang w:eastAsia="pt-BR"/>
-        </w:rPr>
-        <w:t>, pois será exatamente essa a dificuldade de instanciar</w:t>
-      </w:r>
-      <w:r>
-        <w:rPr>
-          <w:lang w:eastAsia="pt-BR"/>
-        </w:rPr>
-        <w:t xml:space="preserve"> o ambiente em</w:t>
-      </w:r>
-      <w:r>
-        <w:rPr>
-          <w:lang w:eastAsia="pt-BR"/>
-        </w:rPr>
-        <w:t xml:space="preserve"> um servidor de build futuramente.</w:t>
-      </w:r>
-    </w:p>
-    <w:p>
-      <w:pPr>
-        <w:rPr>
-          <w:lang w:eastAsia="pt-BR"/>
-        </w:rPr>
-      </w:pPr>
-    </w:p>
-    <w:p>
-      <w:pPr>
-        <w:pStyle w:val="Interttulo"/>
-        <w:rPr>
-          <w:lang w:val="pt-BR" w:eastAsia="pt-BR"/>
-        </w:rPr>
-      </w:pPr>
-      <w:r>
-        <w:rPr>
-          <w:lang w:val="pt-BR" w:eastAsia="pt-BR"/>
-        </w:rPr>
-        <w:t>Servidor de integração</w:t>
-      </w:r>
+        <w:t>Existem muitas ferramentas que ajudam a alcançar esse objetivo, mas a</w:t>
+      </w:r>
+      <w:r>
+        <w:rPr>
+          <w:lang w:eastAsia="pt-BR"/>
+        </w:rPr>
+        <w:t>ntes d</w:t>
+      </w:r>
+      <w:r>
+        <w:rPr>
+          <w:lang w:eastAsia="pt-BR"/>
+        </w:rPr>
+        <w:t>elas</w:t>
+      </w:r>
+      <w:r>
+        <w:rPr>
+          <w:lang w:eastAsia="pt-BR"/>
+        </w:rPr>
+        <w:t xml:space="preserve">, é preciso analisar o que isto realmente significa. Qual deve ser o fluxo para integrar um projeto transformando-o em um produto potencialmente </w:t>
+      </w:r>
+      <w:proofErr w:type="spellStart"/>
+      <w:r>
+        <w:rPr>
+          <w:lang w:eastAsia="pt-BR"/>
+        </w:rPr>
+        <w:t>entregável</w:t>
+      </w:r>
+      <w:proofErr w:type="spellEnd"/>
+      <w:r>
+        <w:rPr>
+          <w:lang w:eastAsia="pt-BR"/>
+        </w:rPr>
+        <w:t>?</w:t>
+      </w:r>
+      <w:r>
+        <w:rPr>
+          <w:lang w:eastAsia="pt-BR"/>
+        </w:rPr>
+        <w:t xml:space="preserve"> Quais tipos de teste devem ser executados? Qual o ambiente que esse servidor precisa comportar?</w:t>
+      </w:r>
+    </w:p>
+    <w:p>
+      <w:pPr>
+        <w:rPr>
+          <w:lang w:eastAsia="pt-BR"/>
+        </w:rPr>
+      </w:pPr>
     </w:p>
     <w:p>
       <w:pPr>
@@ -6393,6 +8283,66 @@
           <w:lang w:eastAsia="pt-BR"/>
         </w:rPr>
       </w:pPr>
+      <w:r>
+        <w:rPr>
+          <w:lang w:eastAsia="pt-BR"/>
+        </w:rPr>
+        <w:t xml:space="preserve">É preciso ter em mente que integração contínua é uma prática que reforça a comunicação, pois permite que todos os envolvidos, a qualquer momento, possam ter informações precisas e automáticas </w:t>
+      </w:r>
+      <w:proofErr w:type="spellStart"/>
+      <w:r>
+        <w:rPr>
+          <w:lang w:eastAsia="pt-BR"/>
+        </w:rPr>
+        <w:lastRenderedPageBreak/>
+        <w:t>sober</w:t>
+      </w:r>
+      <w:proofErr w:type="spellEnd"/>
+      <w:r>
+        <w:rPr>
+          <w:lang w:eastAsia="pt-BR"/>
+        </w:rPr>
+        <w:t xml:space="preserve"> o progresso de um projeto. É preciso, então, projetar o fluxo de integração de uma forma que o </w:t>
+      </w:r>
+      <w:proofErr w:type="gramStart"/>
+      <w:r>
+        <w:rPr>
+          <w:lang w:eastAsia="pt-BR"/>
+        </w:rPr>
+        <w:t>feedback</w:t>
+      </w:r>
+      <w:proofErr w:type="gramEnd"/>
+      <w:r>
+        <w:rPr>
+          <w:lang w:eastAsia="pt-BR"/>
+        </w:rPr>
+        <w:t xml:space="preserve"> sobre alguma eventualidade possa ser recebido o mais rápido possível. Isto é, num projeto muito grande, a integração, mesmo automática, pode demorar muito tempo. E isso diminuir a fluidez da informação. Muitas vezes </w:t>
+      </w:r>
+      <w:r>
+        <w:rPr>
+          <w:lang w:eastAsia="pt-BR"/>
+        </w:rPr>
+        <w:t>é</w:t>
+      </w:r>
+      <w:r>
+        <w:rPr>
+          <w:lang w:eastAsia="pt-BR"/>
+        </w:rPr>
+        <w:t xml:space="preserve"> apenas um teste unitário </w:t>
+      </w:r>
+      <w:r>
+        <w:rPr>
+          <w:lang w:eastAsia="pt-BR"/>
+        </w:rPr>
+        <w:t>que está quebrado, mas por causa de um ciclo complicado que, que pode envolver instanciação de ambiente complexo, essa informação demora a chegar a quem precisa.</w:t>
+      </w:r>
+    </w:p>
+    <w:p>
+      <w:pPr>
+        <w:rPr>
+          <w:lang w:eastAsia="pt-BR"/>
+        </w:rPr>
+      </w:pPr>
     </w:p>
     <w:p>
       <w:pPr>
@@ -6405,7 +8355,7 @@
         <w:rPr>
           <w:lang w:eastAsia="pt-BR"/>
         </w:rPr>
-        <w:t>Com todas estas práticas, o desenvolvedor é capaz de integrar e testar cada ponto da mainline para verificar sua integridade. A integração se torna um processo mais simples de ser executado e pode ser executado com mais freqüência. Mas qual é o próximo passo? Por que não fazer com que a integração aconteça automaticamente?</w:t>
+        <w:t>Por esse motivo é importante planejar sua integração. Talvez quebrá-la em pedaços menores e executá-la em servidores diferentes. É comum ter um servidor apenas para compilar e rodar os testes unitários (que são mais rápidos) e outro servidor para rodar os testes de integração e aceitação, que demoram mais. Assim, espera-se que os erros mais triviais sejam percebidos mais rapidamente.</w:t>
       </w:r>
     </w:p>
     <w:p>
@@ -6426,19 +8376,27 @@
         <w:rPr>
           <w:lang w:eastAsia="pt-BR"/>
         </w:rPr>
-        <w:t>Uma</w:t>
-      </w:r>
-      <w:r>
-        <w:rPr>
-          <w:lang w:eastAsia="pt-BR"/>
-        </w:rPr>
-        <w:t xml:space="preserve"> das principais vantagens de todas as práticas citadas anteriormente é a possibilidade de, a partir de sua implantação, executar todos os passos da integração automaticamente em um servidor dedicado a isso.</w:t>
-      </w:r>
-      <w:r>
-        <w:rPr>
-          <w:lang w:eastAsia="pt-BR"/>
-        </w:rPr>
-        <w:t xml:space="preserve"> Esse servidor agiria como sentinela, sempre analisando a mainline para verificar sua integridade. Ele deve ser capaz de executar todos os processos necessários para garantir que o produto estaria pronto para ser entregue, se necessário fosse.</w:t>
+        <w:t xml:space="preserve">Neste ponto entram os servidores de integração. Eles irão se responsabilizar </w:t>
+      </w:r>
+      <w:r>
+        <w:rPr>
+          <w:lang w:eastAsia="pt-BR"/>
+        </w:rPr>
+        <w:t xml:space="preserve">pela integração automática do código na </w:t>
+      </w:r>
+      <w:proofErr w:type="spellStart"/>
+      <w:r>
+        <w:rPr>
+          <w:lang w:eastAsia="pt-BR"/>
+        </w:rPr>
+        <w:t>mainline</w:t>
+      </w:r>
+      <w:proofErr w:type="spellEnd"/>
+      <w:r>
+        <w:rPr>
+          <w:lang w:eastAsia="pt-BR"/>
+        </w:rPr>
+        <w:t>. Entretanto, depois de toda a reformulação apresentada aqui, essa automatização já está toda pronta, e o servidor de integração irá servir mais como uma ferramenta de comunicação e relatório do que de orquestração, de fato. Quem irá orquestrar o processo de integração, na verdade, é o build automatizado.</w:t>
       </w:r>
     </w:p>
     <w:p>
@@ -6459,191 +8417,67 @@
         <w:rPr>
           <w:lang w:eastAsia="pt-BR"/>
         </w:rPr>
-        <w:t>Haverá</w:t>
-      </w:r>
-      <w:r>
-        <w:rPr>
-          <w:lang w:eastAsia="pt-BR"/>
-        </w:rPr>
-        <w:t xml:space="preserve"> situações onde a mainline estará corrompida, seja porque os fontes não compilam, seja porque os testes não passam. O servidor de integração deve ser capaz de verificar isso e ainda avisar pessoas responsáveis sobre o incidente.</w:t>
-      </w:r>
-    </w:p>
-    <w:p>
-      <w:pPr>
-        <w:rPr>
-          <w:lang w:eastAsia="pt-BR"/>
-        </w:rPr>
-      </w:pPr>
-    </w:p>
-    <w:p>
-      <w:pPr>
-        <w:pStyle w:val="Corpo"/>
-        <w:rPr>
-          <w:lang w:eastAsia="pt-BR"/>
-        </w:rPr>
-      </w:pPr>
-      <w:r>
-        <w:rPr>
-          <w:lang w:eastAsia="pt-BR"/>
-        </w:rPr>
-        <w:t>Existem muitas ferramentas que ajudam a alcançar esse objetivo, mas a</w:t>
-      </w:r>
-      <w:r>
-        <w:rPr>
-          <w:lang w:eastAsia="pt-BR"/>
-        </w:rPr>
-        <w:t>ntes d</w:t>
-      </w:r>
-      <w:r>
-        <w:rPr>
-          <w:lang w:eastAsia="pt-BR"/>
-        </w:rPr>
-        <w:t>elas</w:t>
-      </w:r>
-      <w:r>
-        <w:rPr>
-          <w:lang w:eastAsia="pt-BR"/>
-        </w:rPr>
-        <w:t xml:space="preserve">, é preciso analisar o que isto realmente significa. Qual deve ser o fluxo para integrar um projeto transformando-o </w:t>
-      </w:r>
-      <w:r>
-        <w:rPr>
-          <w:lang w:eastAsia="pt-BR"/>
-        </w:rPr>
-        <w:lastRenderedPageBreak/>
-        <w:t>em um produto potencialmente entregável?</w:t>
-      </w:r>
-      <w:r>
-        <w:rPr>
-          <w:lang w:eastAsia="pt-BR"/>
-        </w:rPr>
-        <w:t xml:space="preserve"> Quais tipos de teste devem ser executados? Qual o ambiente que esse servidor precisa comportar?</w:t>
-      </w:r>
-    </w:p>
-    <w:p>
-      <w:pPr>
-        <w:rPr>
-          <w:lang w:eastAsia="pt-BR"/>
-        </w:rPr>
-      </w:pPr>
-    </w:p>
-    <w:p>
-      <w:pPr>
-        <w:pStyle w:val="Corpo"/>
-        <w:rPr>
-          <w:lang w:eastAsia="pt-BR"/>
-        </w:rPr>
-      </w:pPr>
-      <w:r>
-        <w:rPr>
-          <w:lang w:eastAsia="pt-BR"/>
-        </w:rPr>
-        <w:t xml:space="preserve">É preciso ter em mente que integração contínua é uma prática que reforça a comunicação, pois permite que todos os envolvidos, a qualquer momento, possam ter informações precisas e automáticas sober o progresso de um projeto. É preciso, então, projetar o fluxo de integração de uma forma que o feedback sobre alguma eventualidade possa ser recebido o mais rápido possível. Isto é, num projeto muito grande, a integração, mesmo automática, pode demorar muito tempo. E isso diminuir a fluidez da informação. Muitas vezes </w:t>
-      </w:r>
-      <w:r>
-        <w:rPr>
-          <w:lang w:eastAsia="pt-BR"/>
-        </w:rPr>
-        <w:t>é</w:t>
-      </w:r>
-      <w:r>
-        <w:rPr>
-          <w:lang w:eastAsia="pt-BR"/>
-        </w:rPr>
-        <w:t xml:space="preserve"> apenas um teste unitário </w:t>
-      </w:r>
-      <w:r>
-        <w:rPr>
-          <w:lang w:eastAsia="pt-BR"/>
-        </w:rPr>
-        <w:t>que está quebrado, mas por causa de um ciclo complicado que, que pode envolver instanciação de ambiente complexo, essa informação demora a chegar a quem precisa.</w:t>
-      </w:r>
-    </w:p>
-    <w:p>
-      <w:pPr>
-        <w:rPr>
-          <w:lang w:eastAsia="pt-BR"/>
-        </w:rPr>
-      </w:pPr>
-    </w:p>
-    <w:p>
-      <w:pPr>
-        <w:pStyle w:val="Corpo"/>
-        <w:rPr>
-          <w:lang w:eastAsia="pt-BR"/>
-        </w:rPr>
-      </w:pPr>
-      <w:r>
-        <w:rPr>
-          <w:lang w:eastAsia="pt-BR"/>
-        </w:rPr>
-        <w:t>Por esse motivo é importante planejar sua integração. Talvez quebrá-la em pedaços menores e executá-la em servidores diferentes. É comum ter um servidor apenas para compilar e rodar os testes unitários (que são mais rápidos) e outro servidor para rodar os testes de integração e aceitação, que demoram mais. Assim, espera-se que os erros mais triviais sejam percebidos mais rapidamente.</w:t>
-      </w:r>
-    </w:p>
-    <w:p>
-      <w:pPr>
-        <w:rPr>
-          <w:lang w:eastAsia="pt-BR"/>
-        </w:rPr>
-      </w:pPr>
-    </w:p>
-    <w:p>
-      <w:pPr>
-        <w:pStyle w:val="Corpo"/>
-        <w:rPr>
-          <w:lang w:eastAsia="pt-BR"/>
-        </w:rPr>
-      </w:pPr>
-      <w:r>
-        <w:rPr>
-          <w:lang w:eastAsia="pt-BR"/>
-        </w:rPr>
-        <w:t xml:space="preserve">Neste ponto entram os servidores de integração. Eles irão se responsabilizar </w:t>
-      </w:r>
-      <w:r>
-        <w:rPr>
-          <w:lang w:eastAsia="pt-BR"/>
-        </w:rPr>
-        <w:t>pela integração automática do código na mainline. Entretanto, depois de toda a reformulação apresentada aqui, essa automatização já está toda pronta, e o servidor de integração irá servir mais como uma ferramenta de comunicação e relatório do que de orquestração, de fato. Quem irá orquestrar o processo de integração, na verdade, é o build automatizado.</w:t>
-      </w:r>
-    </w:p>
-    <w:p>
-      <w:pPr>
-        <w:rPr>
-          <w:lang w:eastAsia="pt-BR"/>
-        </w:rPr>
-      </w:pPr>
-    </w:p>
-    <w:p>
-      <w:pPr>
-        <w:pStyle w:val="Corpo"/>
-        <w:rPr>
-          <w:lang w:eastAsia="pt-BR"/>
-        </w:rPr>
-      </w:pPr>
-      <w:r>
-        <w:rPr>
-          <w:lang w:eastAsia="pt-BR"/>
-        </w:rPr>
         <w:t>A variedade de ferramentas para esse propósito é grande. Só o artigo da Wikipédia sobre o assunto cita quase 30. Desse universo, pode-se dize</w:t>
       </w:r>
       <w:r>
         <w:rPr>
           <w:lang w:eastAsia="pt-BR"/>
         </w:rPr>
-        <w:t>r que três delas se destacam na comunidade</w:t>
-      </w:r>
-      <w:r>
-        <w:rPr>
-          <w:lang w:eastAsia="pt-BR"/>
-        </w:rPr>
-        <w:t xml:space="preserve"> .Net: </w:t>
-      </w:r>
-      <w:r>
-        <w:rPr>
-          <w:lang w:eastAsia="pt-BR"/>
-        </w:rPr>
-        <w:t>o TeamCity, o Hudson e o CruiseControl.Net.</w:t>
+        <w:t xml:space="preserve">r que três delas se destacam na </w:t>
+      </w:r>
+      <w:proofErr w:type="gramStart"/>
+      <w:r>
+        <w:rPr>
+          <w:lang w:eastAsia="pt-BR"/>
+        </w:rPr>
+        <w:t>comunidade</w:t>
+      </w:r>
+      <w:r>
+        <w:rPr>
+          <w:lang w:eastAsia="pt-BR"/>
+        </w:rPr>
+        <w:t xml:space="preserve"> .</w:t>
+      </w:r>
+      <w:proofErr w:type="gramEnd"/>
+      <w:r>
+        <w:rPr>
+          <w:lang w:eastAsia="pt-BR"/>
+        </w:rPr>
+        <w:t xml:space="preserve">Net: </w:t>
+      </w:r>
+      <w:r>
+        <w:rPr>
+          <w:lang w:eastAsia="pt-BR"/>
+        </w:rPr>
+        <w:t xml:space="preserve">o </w:t>
+      </w:r>
+      <w:proofErr w:type="spellStart"/>
+      <w:r>
+        <w:rPr>
+          <w:lang w:eastAsia="pt-BR"/>
+        </w:rPr>
+        <w:t>TeamCity</w:t>
+      </w:r>
+      <w:proofErr w:type="spellEnd"/>
+      <w:r>
+        <w:rPr>
+          <w:lang w:eastAsia="pt-BR"/>
+        </w:rPr>
+        <w:t xml:space="preserve">, o Hudson e o </w:t>
+      </w:r>
+      <w:proofErr w:type="spellStart"/>
+      <w:r>
+        <w:rPr>
+          <w:lang w:eastAsia="pt-BR"/>
+        </w:rPr>
+        <w:t>CruiseControl</w:t>
+      </w:r>
+      <w:proofErr w:type="spellEnd"/>
+      <w:r>
+        <w:rPr>
+          <w:lang w:eastAsia="pt-BR"/>
+        </w:rPr>
+        <w:t>.Net.</w:t>
       </w:r>
     </w:p>
     <w:p>
@@ -6732,9 +8566,13 @@
             <w:tcW w:w="2898" w:type="dxa"/>
           </w:tcPr>
           <w:p>
+            <w:proofErr w:type="spellStart"/>
+            <w:proofErr w:type="gramStart"/>
             <w:r>
               <w:t>TeamCity</w:t>
             </w:r>
+            <w:proofErr w:type="spellEnd"/>
+            <w:proofErr w:type="gramEnd"/>
           </w:p>
         </w:tc>
         <w:tc>
@@ -6742,9 +8580,13 @@
             <w:tcW w:w="2160" w:type="dxa"/>
           </w:tcPr>
           <w:p>
+            <w:proofErr w:type="spellStart"/>
+            <w:proofErr w:type="gramStart"/>
             <w:r>
               <w:t>JetBrains</w:t>
             </w:r>
+            <w:proofErr w:type="spellEnd"/>
+            <w:proofErr w:type="gramEnd"/>
           </w:p>
         </w:tc>
         <w:tc>
@@ -6753,7 +8595,10 @@
           </w:tcPr>
           <w:p>
             <w:r>
-              <w:t>Gratis até 20 configurações</w:t>
+              <w:t>Grá</w:t>
+            </w:r>
+            <w:r>
+              <w:t>tis até 20 configurações</w:t>
             </w:r>
           </w:p>
         </w:tc>
@@ -6802,8 +8647,15 @@
             <w:tcW w:w="2898" w:type="dxa"/>
           </w:tcPr>
           <w:p>
+            <w:proofErr w:type="spellStart"/>
+            <w:proofErr w:type="gramStart"/>
             <w:r>
-              <w:t>CruiseControl.Net</w:t>
+              <w:t>CruiseControl</w:t>
+            </w:r>
+            <w:proofErr w:type="spellEnd"/>
+            <w:proofErr w:type="gramEnd"/>
+            <w:r>
+              <w:t>.Net</w:t>
             </w:r>
           </w:p>
         </w:tc>
@@ -6812,9 +8664,16 @@
             <w:tcW w:w="2160" w:type="dxa"/>
           </w:tcPr>
           <w:p>
+            <w:proofErr w:type="spellStart"/>
+            <w:proofErr w:type="gramStart"/>
             <w:r>
-              <w:t>Thoughtworks</w:t>
+              <w:t>ThoughtW</w:t>
             </w:r>
+            <w:r>
+              <w:t>orks</w:t>
+            </w:r>
+            <w:proofErr w:type="spellEnd"/>
+            <w:proofErr w:type="gramEnd"/>
           </w:p>
         </w:tc>
         <w:tc>
@@ -6885,6 +8744,8 @@
           <w:lang w:eastAsia="pt-BR"/>
         </w:rPr>
       </w:pPr>
+      <w:proofErr w:type="spellStart"/>
+      <w:proofErr w:type="gramStart"/>
       <w:r>
         <w:rPr>
           <w:lang w:eastAsia="pt-BR"/>
@@ -6895,13 +8756,93 @@
         <w:rPr>
           <w:lang w:eastAsia="pt-BR"/>
         </w:rPr>
-        <w:t xml:space="preserve">eamCity é uma das ferramentas mais intuitivas nesse ramo. </w:t>
-      </w:r>
-      <w:r>
-        <w:rPr>
-          <w:lang w:eastAsia="pt-BR"/>
-        </w:rPr>
-        <w:t>Toda a sua configuração é feita via interface e o balanceamento de carga é extremamente simples, baseado em build agents. Ela foi desenvolvida em Java, mas isso não impede que se integre com o MsBuild e o NUnit de forma impecável. Sua instalação é bastante intuitiva e deixa o sistema já preparado para rodar builds em .Net.</w:t>
+        <w:t>eamCity</w:t>
+      </w:r>
+      <w:proofErr w:type="spellEnd"/>
+      <w:proofErr w:type="gramEnd"/>
+      <w:r>
+        <w:rPr>
+          <w:lang w:eastAsia="pt-BR"/>
+        </w:rPr>
+        <w:t xml:space="preserve"> é uma das ferramentas mais intuitivas nesse ramo. </w:t>
+      </w:r>
+      <w:r>
+        <w:rPr>
+          <w:lang w:eastAsia="pt-BR"/>
+        </w:rPr>
+        <w:t xml:space="preserve">Toda a sua configuração é feita via interface e o balanceamento de carga é extremamente simples, baseado em build </w:t>
+      </w:r>
+      <w:proofErr w:type="spellStart"/>
+      <w:r>
+        <w:rPr>
+          <w:lang w:eastAsia="pt-BR"/>
+        </w:rPr>
+        <w:t>agents</w:t>
+      </w:r>
+      <w:proofErr w:type="spellEnd"/>
+      <w:r>
+        <w:rPr>
+          <w:lang w:eastAsia="pt-BR"/>
+        </w:rPr>
+        <w:t xml:space="preserve">. Ela foi desenvolvida em Java, mas isso não impede que se integre com o </w:t>
+      </w:r>
+      <w:proofErr w:type="spellStart"/>
+      <w:proofErr w:type="gramStart"/>
+      <w:r>
+        <w:rPr>
+          <w:lang w:eastAsia="pt-BR"/>
+        </w:rPr>
+        <w:t>MsBuild</w:t>
+      </w:r>
+      <w:proofErr w:type="spellEnd"/>
+      <w:proofErr w:type="gramEnd"/>
+      <w:r>
+        <w:rPr>
+          <w:lang w:eastAsia="pt-BR"/>
+        </w:rPr>
+        <w:t xml:space="preserve"> e o </w:t>
+      </w:r>
+      <w:proofErr w:type="spellStart"/>
+      <w:r>
+        <w:rPr>
+          <w:lang w:eastAsia="pt-BR"/>
+        </w:rPr>
+        <w:t>NUnit</w:t>
+      </w:r>
+      <w:proofErr w:type="spellEnd"/>
+      <w:r>
+        <w:rPr>
+          <w:lang w:eastAsia="pt-BR"/>
+        </w:rPr>
+        <w:t xml:space="preserve"> de forma impecável. Sua instalação é bastante intuitiva e deixa o sistema já preparado para rodar </w:t>
+      </w:r>
+      <w:proofErr w:type="spellStart"/>
+      <w:r>
+        <w:rPr>
+          <w:lang w:eastAsia="pt-BR"/>
+        </w:rPr>
+        <w:t>builds</w:t>
+      </w:r>
+      <w:proofErr w:type="spellEnd"/>
+      <w:r>
+        <w:rPr>
+          <w:lang w:eastAsia="pt-BR"/>
+        </w:rPr>
+        <w:t xml:space="preserve"> </w:t>
+      </w:r>
+      <w:proofErr w:type="gramStart"/>
+      <w:r>
+        <w:rPr>
+          <w:lang w:eastAsia="pt-BR"/>
+        </w:rPr>
+        <w:t>em .</w:t>
+      </w:r>
+      <w:proofErr w:type="gramEnd"/>
+      <w:r>
+        <w:rPr>
+          <w:lang w:eastAsia="pt-BR"/>
+        </w:rPr>
+        <w:t>Net.</w:t>
       </w:r>
     </w:p>
     <w:p>
@@ -6922,7 +8863,74 @@
         <w:rPr>
           <w:lang w:eastAsia="pt-BR"/>
         </w:rPr>
-        <w:t xml:space="preserve">Seu maior problema talvez seja a licença. É grátis até 20 configurações de build e 3 build agents. A partir daí é necessária uma licença Enterprise, que custa US$1999, e inclua-se US$ 299 por build agent adicional. </w:t>
+        <w:t>Seu maior problema talvez seja a licença</w:t>
+      </w:r>
+      <w:r>
+        <w:rPr>
+          <w:lang w:eastAsia="pt-BR"/>
+        </w:rPr>
+        <w:t xml:space="preserve"> (</w:t>
+      </w:r>
+      <w:r>
+        <w:rPr>
+          <w:b/>
+          <w:lang w:eastAsia="pt-BR"/>
+        </w:rPr>
+        <w:t>Tabela 1</w:t>
+      </w:r>
+      <w:r>
+        <w:rPr>
+          <w:lang w:eastAsia="pt-BR"/>
+        </w:rPr>
+        <w:t>)</w:t>
+      </w:r>
+      <w:r>
+        <w:rPr>
+          <w:lang w:eastAsia="pt-BR"/>
+        </w:rPr>
+        <w:t xml:space="preserve">. É grátis até 20 configurações de build e </w:t>
+      </w:r>
+      <w:proofErr w:type="gramStart"/>
+      <w:r>
+        <w:rPr>
+          <w:lang w:eastAsia="pt-BR"/>
+        </w:rPr>
+        <w:t>3</w:t>
+      </w:r>
+      <w:proofErr w:type="gramEnd"/>
+      <w:r>
+        <w:rPr>
+          <w:lang w:eastAsia="pt-BR"/>
+        </w:rPr>
+        <w:t xml:space="preserve"> build </w:t>
+      </w:r>
+      <w:proofErr w:type="spellStart"/>
+      <w:r>
+        <w:rPr>
+          <w:lang w:eastAsia="pt-BR"/>
+        </w:rPr>
+        <w:t>agents</w:t>
+      </w:r>
+      <w:proofErr w:type="spellEnd"/>
+      <w:r>
+        <w:rPr>
+          <w:lang w:eastAsia="pt-BR"/>
+        </w:rPr>
+        <w:t xml:space="preserve">. A partir daí é necessária uma licença Enterprise, que custa US$1999, e inclua-se US$ 299 por build </w:t>
+      </w:r>
+      <w:proofErr w:type="spellStart"/>
+      <w:r>
+        <w:rPr>
+          <w:lang w:eastAsia="pt-BR"/>
+        </w:rPr>
+        <w:t>agent</w:t>
+      </w:r>
+      <w:proofErr w:type="spellEnd"/>
+      <w:r>
+        <w:rPr>
+          <w:lang w:eastAsia="pt-BR"/>
+        </w:rPr>
+        <w:t xml:space="preserve"> adicional. </w:t>
       </w:r>
     </w:p>
     <w:p>
@@ -6943,7 +8951,37 @@
         <w:rPr>
           <w:lang w:eastAsia="pt-BR"/>
         </w:rPr>
-        <w:t xml:space="preserve">A JetBrains cedeu licenças para a CodeBetter colocar no ar um servidor aberto para projetos open-source. Muitos projetos grandes são colocados lá. </w:t>
+        <w:t xml:space="preserve">A </w:t>
+      </w:r>
+      <w:proofErr w:type="spellStart"/>
+      <w:proofErr w:type="gramStart"/>
+      <w:r>
+        <w:rPr>
+          <w:lang w:eastAsia="pt-BR"/>
+        </w:rPr>
+        <w:t>JetBrains</w:t>
+      </w:r>
+      <w:proofErr w:type="spellEnd"/>
+      <w:proofErr w:type="gramEnd"/>
+      <w:r>
+        <w:rPr>
+          <w:lang w:eastAsia="pt-BR"/>
+        </w:rPr>
+        <w:t xml:space="preserve"> cedeu licenças para a </w:t>
+      </w:r>
+      <w:proofErr w:type="spellStart"/>
+      <w:r>
+        <w:rPr>
+          <w:lang w:eastAsia="pt-BR"/>
+        </w:rPr>
+        <w:t>CodeBetter</w:t>
+      </w:r>
+      <w:proofErr w:type="spellEnd"/>
+      <w:r>
+        <w:rPr>
+          <w:lang w:eastAsia="pt-BR"/>
+        </w:rPr>
+        <w:t xml:space="preserve"> colocar no ar um servidor aberto para projetos open-source. Muitos projetos grandes são colocados lá. </w:t>
       </w:r>
       <w:r>
         <w:rPr>
@@ -6974,14 +9012,31 @@
           <w:b/>
           <w:lang w:eastAsia="pt-BR"/>
         </w:rPr>
-        <w:t>Figura X</w:t>
-      </w:r>
-      <w:r>
-        <w:rPr>
-          <w:lang w:eastAsia="pt-BR"/>
-        </w:rPr>
-        <w:t xml:space="preserve"> mostra as configurações de build do NHibernate</w:t>
-      </w:r>
+        <w:t xml:space="preserve">Figura </w:t>
+      </w:r>
+      <w:r>
+        <w:rPr>
+          <w:b/>
+          <w:lang w:eastAsia="pt-BR"/>
+        </w:rPr>
+        <w:t>5</w:t>
+      </w:r>
+      <w:r>
+        <w:rPr>
+          <w:lang w:eastAsia="pt-BR"/>
+        </w:rPr>
+        <w:t xml:space="preserve"> mostra as configurações de build do </w:t>
+      </w:r>
+      <w:proofErr w:type="spellStart"/>
+      <w:proofErr w:type="gramStart"/>
+      <w:r>
+        <w:rPr>
+          <w:lang w:eastAsia="pt-BR"/>
+        </w:rPr>
+        <w:t>NHibernate</w:t>
+      </w:r>
+      <w:proofErr w:type="spellEnd"/>
+      <w:proofErr w:type="gramEnd"/>
       <w:r>
         <w:rPr>
           <w:lang w:eastAsia="pt-BR"/>
@@ -7014,229 +9069,6 @@
                 <pic:pic xmlns:pic="http://schemas.openxmlformats.org/drawingml/2006/picture">
                   <pic:nvPicPr>
                     <pic:cNvPr id="0" name="Picture 7"/>
-                    <pic:cNvPicPr>
-                      <a:picLocks noChangeAspect="1" noChangeArrowheads="1"/>
-                    </pic:cNvPicPr>
-                  </pic:nvPicPr>
-                  <pic:blipFill>
-                    <a:blip r:embed="rId12" cstate="print"/>
-                    <a:srcRect/>
-                    <a:stretch>
-                      <a:fillRect/>
-                    </a:stretch>
-                  </pic:blipFill>
-                  <pic:spPr bwMode="auto">
-                    <a:xfrm>
-                      <a:off x="0" y="0"/>
-                      <a:ext cx="6400800" cy="4839924"/>
-                    </a:xfrm>
-                    <a:prstGeom prst="rect">
-                      <a:avLst/>
-                    </a:prstGeom>
-                    <a:noFill/>
-                    <a:ln w="9525">
-                      <a:noFill/>
-                      <a:miter lim="800000"/>
-                      <a:headEnd/>
-                      <a:tailEnd/>
-                    </a:ln>
-                  </pic:spPr>
-                </pic:pic>
-              </a:graphicData>
-            </a:graphic>
-          </wp:inline>
-        </w:drawing>
-      </w:r>
-    </w:p>
-    <w:p>
-      <w:pPr>
-        <w:pStyle w:val="Legenda1"/>
-        <w:rPr>
-          <w:lang w:val="pt-BR" w:eastAsia="pt-BR"/>
-        </w:rPr>
-      </w:pPr>
-      <w:r>
-        <w:rPr>
-          <w:b/>
-          <w:lang w:val="pt-BR" w:eastAsia="pt-BR"/>
-        </w:rPr>
-        <w:t>Figura X.</w:t>
-      </w:r>
-      <w:r>
-        <w:rPr>
-          <w:lang w:val="pt-BR" w:eastAsia="pt-BR"/>
-        </w:rPr>
-        <w:t xml:space="preserve"> NHibernate sendo compilado no servidor da CodeBetter</w:t>
-      </w:r>
-    </w:p>
-    <w:p>
-      <w:pPr>
-        <w:pStyle w:val="Corpo"/>
-        <w:rPr>
-          <w:lang w:eastAsia="pt-BR"/>
-        </w:rPr>
-      </w:pPr>
-    </w:p>
-    <w:p>
-      <w:pPr>
-        <w:pStyle w:val="Interttulo"/>
-        <w:rPr>
-          <w:lang w:val="pt-BR" w:eastAsia="pt-BR"/>
-        </w:rPr>
-      </w:pPr>
-      <w:r>
-        <w:rPr>
-          <w:lang w:val="pt-BR" w:eastAsia="pt-BR"/>
-        </w:rPr>
-        <w:t xml:space="preserve">Servidor de Integração – </w:t>
-      </w:r>
-      <w:r>
-        <w:rPr>
-          <w:lang w:val="pt-BR" w:eastAsia="pt-BR"/>
-        </w:rPr>
-        <w:t>Hudson</w:t>
-      </w:r>
-    </w:p>
-    <w:p>
-      <w:pPr>
-        <w:rPr>
-          <w:lang w:eastAsia="pt-BR"/>
-        </w:rPr>
-      </w:pPr>
-    </w:p>
-    <w:p>
-      <w:pPr>
-        <w:pStyle w:val="Corpo"/>
-        <w:rPr>
-          <w:lang w:eastAsia="pt-BR"/>
-        </w:rPr>
-      </w:pPr>
-      <w:r>
-        <w:rPr>
-          <w:lang w:eastAsia="pt-BR"/>
-        </w:rPr>
-        <w:t xml:space="preserve">O Hudson é um projeto open-source, sustentado pela Oracle atualmente. </w:t>
-      </w:r>
-      <w:r>
-        <w:rPr>
-          <w:lang w:eastAsia="pt-BR"/>
-        </w:rPr>
-        <w:t>Sua configuração é também bastante simples. Ele pode ser executado tanto dentro de um container J2EE, como o Tomcat ou o Glassfish quanto standalone. A segunda opção geralmente é a mais comum, para instalação rápida.</w:t>
-      </w:r>
-    </w:p>
-    <w:p>
-      <w:pPr>
-        <w:rPr>
-          <w:lang w:eastAsia="pt-BR"/>
-        </w:rPr>
-      </w:pPr>
-    </w:p>
-    <w:p>
-      <w:pPr>
-        <w:pStyle w:val="Corpo"/>
-        <w:rPr>
-          <w:lang w:eastAsia="pt-BR"/>
-        </w:rPr>
-      </w:pPr>
-      <w:r>
-        <w:rPr>
-          <w:lang w:eastAsia="pt-BR"/>
-        </w:rPr>
-        <w:t>Sua configuração é quase tão intuitiva quanto a do TeamCity. Existem alguns pontos onde ele poderia ser melhor, como o esquema de plugins, onde a maior parte dos plugins necessários para compilar projetos em .Net precisam ser instalados antes de começar a usar, diferentemente do TeamCity.</w:t>
-      </w:r>
-      <w:r>
-        <w:rPr>
-          <w:lang w:eastAsia="pt-BR"/>
-        </w:rPr>
-        <w:t xml:space="preserve"> Em compensação, o</w:t>
-      </w:r>
-      <w:r>
-        <w:rPr>
-          <w:lang w:eastAsia="pt-BR"/>
-        </w:rPr>
-        <w:t xml:space="preserve"> sistema de builds distribuídos via máster/slave é talvez o mais simples entre os três produtos.</w:t>
-      </w:r>
-    </w:p>
-    <w:p>
-      <w:pPr>
-        <w:rPr>
-          <w:lang w:eastAsia="pt-BR"/>
-        </w:rPr>
-      </w:pPr>
-    </w:p>
-    <w:p>
-      <w:pPr>
-        <w:pStyle w:val="Corpo"/>
-        <w:rPr>
-          <w:lang w:eastAsia="pt-BR"/>
-        </w:rPr>
-      </w:pPr>
-      <w:r>
-        <w:rPr>
-          <w:lang w:eastAsia="pt-BR"/>
-        </w:rPr>
-        <w:t xml:space="preserve">A interface gráfica do Hudson é um pouco menos menos polida que a do TeamCity, como pode ser percebido na </w:t>
-      </w:r>
-      <w:r>
-        <w:rPr>
-          <w:b/>
-          <w:lang w:eastAsia="pt-BR"/>
-        </w:rPr>
-        <w:t>Figura X</w:t>
-      </w:r>
-      <w:r>
-        <w:rPr>
-          <w:lang w:eastAsia="pt-BR"/>
-        </w:rPr>
-        <w:t>.</w:t>
-      </w:r>
-    </w:p>
-    <w:p>
-      <w:pPr>
-        <w:rPr>
-          <w:lang w:eastAsia="pt-BR"/>
-        </w:rPr>
-      </w:pPr>
-    </w:p>
-    <w:p>
-      <w:pPr>
-        <w:pStyle w:val="Corpo"/>
-        <w:rPr>
-          <w:lang w:eastAsia="pt-BR"/>
-        </w:rPr>
-      </w:pPr>
-      <w:r>
-        <w:rPr>
-          <w:lang w:eastAsia="pt-BR"/>
-        </w:rPr>
-        <w:t>No final do ano passado, a comunidade entrou em uma disputa com a Oracle com relação ao controle do projeto e aos direitos sobre o nome Hudson. Desde então, houve uma dissidência do projeto, agora chamado Jenkins. Agora, Hudson (ainda com a Oracle) e Jenkins são dois projetos independentes, que representam o mesmo software, desenvolvido por frentes diferentes.</w:t>
-      </w:r>
-    </w:p>
-    <w:p>
-      <w:pPr>
-        <w:rPr>
-          <w:lang w:eastAsia="pt-BR"/>
-        </w:rPr>
-      </w:pPr>
-      <w:r>
-        <w:rPr>
-          <w:noProof/>
-          <w:lang w:val="en-US"/>
-        </w:rPr>
-        <w:lastRenderedPageBreak/>
-        <w:drawing>
-          <wp:inline distT="0" distB="0" distL="0" distR="0">
-            <wp:extent cx="6400800" cy="4839924"/>
-            <wp:effectExtent l="19050" t="0" r="0" b="0"/>
-            <wp:docPr id="10" name="Picture 10"/>
-            <wp:cNvGraphicFramePr>
-              <a:graphicFrameLocks xmlns:a="http://schemas.openxmlformats.org/drawingml/2006/main" noChangeAspect="1"/>
-            </wp:cNvGraphicFramePr>
-            <a:graphic xmlns:a="http://schemas.openxmlformats.org/drawingml/2006/main">
-              <a:graphicData uri="http://schemas.openxmlformats.org/drawingml/2006/picture">
-                <pic:pic xmlns:pic="http://schemas.openxmlformats.org/drawingml/2006/picture">
-                  <pic:nvPicPr>
-                    <pic:cNvPr id="0" name="Picture 10"/>
                     <pic:cNvPicPr>
                       <a:picLocks noChangeAspect="1" noChangeArrowheads="1"/>
                     </pic:cNvPicPr>
@@ -7273,16 +9105,527 @@
     </w:p>
     <w:p>
       <w:pPr>
-        <w:rPr>
-          <w:lang w:eastAsia="pt-BR"/>
+        <w:pStyle w:val="Legenda1"/>
+        <w:rPr>
+          <w:lang w:val="pt-BR" w:eastAsia="pt-BR"/>
         </w:rPr>
       </w:pPr>
       <w:r>
         <w:rPr>
           <w:b/>
-          <w:lang w:eastAsia="pt-BR"/>
-        </w:rPr>
-        <w:t>Figura X.</w:t>
+          <w:lang w:val="pt-BR" w:eastAsia="pt-BR"/>
+        </w:rPr>
+        <w:t>Figura 5</w:t>
+      </w:r>
+      <w:r>
+        <w:rPr>
+          <w:b/>
+          <w:lang w:val="pt-BR" w:eastAsia="pt-BR"/>
+        </w:rPr>
+        <w:t>.</w:t>
+      </w:r>
+      <w:r>
+        <w:rPr>
+          <w:lang w:val="pt-BR" w:eastAsia="pt-BR"/>
+        </w:rPr>
+        <w:t xml:space="preserve"> NHibernate sendo compilado no servidor da CodeBetter</w:t>
+      </w:r>
+    </w:p>
+    <w:p>
+      <w:pPr>
+        <w:pStyle w:val="Corpo"/>
+        <w:rPr>
+          <w:lang w:eastAsia="pt-BR"/>
+        </w:rPr>
+      </w:pPr>
+    </w:p>
+    <w:p>
+      <w:pPr>
+        <w:pStyle w:val="Interttulo"/>
+        <w:rPr>
+          <w:lang w:val="pt-BR" w:eastAsia="pt-BR"/>
+        </w:rPr>
+      </w:pPr>
+      <w:r>
+        <w:rPr>
+          <w:lang w:val="pt-BR" w:eastAsia="pt-BR"/>
+        </w:rPr>
+        <w:t xml:space="preserve">Servidor de Integração – </w:t>
+      </w:r>
+      <w:r>
+        <w:rPr>
+          <w:lang w:val="pt-BR" w:eastAsia="pt-BR"/>
+        </w:rPr>
+        <w:t>Hudson</w:t>
+      </w:r>
+    </w:p>
+    <w:p>
+      <w:pPr>
+        <w:rPr>
+          <w:lang w:eastAsia="pt-BR"/>
+        </w:rPr>
+      </w:pPr>
+    </w:p>
+    <w:p>
+      <w:pPr>
+        <w:pStyle w:val="Corpo"/>
+        <w:rPr>
+          <w:lang w:eastAsia="pt-BR"/>
+        </w:rPr>
+      </w:pPr>
+      <w:r>
+        <w:rPr>
+          <w:lang w:eastAsia="pt-BR"/>
+        </w:rPr>
+        <w:t xml:space="preserve">O Hudson é um projeto open-source, sustentado pela Oracle atualmente. </w:t>
+      </w:r>
+      <w:r>
+        <w:rPr>
+          <w:lang w:eastAsia="pt-BR"/>
+        </w:rPr>
+        <w:t xml:space="preserve">Sua configuração é também bastante simples. Ele pode ser executado tanto dentro de um container J2EE, como o </w:t>
+      </w:r>
+      <w:proofErr w:type="spellStart"/>
+      <w:r>
+        <w:rPr>
+          <w:lang w:eastAsia="pt-BR"/>
+        </w:rPr>
+        <w:t>Tomcat</w:t>
+      </w:r>
+      <w:proofErr w:type="spellEnd"/>
+      <w:r>
+        <w:rPr>
+          <w:lang w:eastAsia="pt-BR"/>
+        </w:rPr>
+        <w:t xml:space="preserve"> ou o </w:t>
+      </w:r>
+      <w:proofErr w:type="spellStart"/>
+      <w:r>
+        <w:rPr>
+          <w:lang w:eastAsia="pt-BR"/>
+        </w:rPr>
+        <w:t>Glassfish</w:t>
+      </w:r>
+      <w:proofErr w:type="spellEnd"/>
+      <w:r>
+        <w:rPr>
+          <w:lang w:eastAsia="pt-BR"/>
+        </w:rPr>
+        <w:t xml:space="preserve"> quanto </w:t>
+      </w:r>
+      <w:proofErr w:type="spellStart"/>
+      <w:r>
+        <w:rPr>
+          <w:lang w:eastAsia="pt-BR"/>
+        </w:rPr>
+        <w:t>standalone</w:t>
+      </w:r>
+      <w:proofErr w:type="spellEnd"/>
+      <w:r>
+        <w:rPr>
+          <w:lang w:eastAsia="pt-BR"/>
+        </w:rPr>
+        <w:t>. A segunda opção geralmente é a mais comum, para instalação rápida.</w:t>
+      </w:r>
+    </w:p>
+    <w:p>
+      <w:pPr>
+        <w:rPr>
+          <w:lang w:eastAsia="pt-BR"/>
+        </w:rPr>
+      </w:pPr>
+    </w:p>
+    <w:p>
+      <w:pPr>
+        <w:pStyle w:val="Corpo"/>
+        <w:rPr>
+          <w:lang w:eastAsia="pt-BR"/>
+        </w:rPr>
+      </w:pPr>
+      <w:r>
+        <w:rPr>
+          <w:lang w:eastAsia="pt-BR"/>
+        </w:rPr>
+        <w:t xml:space="preserve">Sua configuração é quase tão intuitiva quanto a do </w:t>
+      </w:r>
+      <w:proofErr w:type="spellStart"/>
+      <w:proofErr w:type="gramStart"/>
+      <w:r>
+        <w:rPr>
+          <w:lang w:eastAsia="pt-BR"/>
+        </w:rPr>
+        <w:t>TeamCity</w:t>
+      </w:r>
+      <w:proofErr w:type="spellEnd"/>
+      <w:proofErr w:type="gramEnd"/>
+      <w:r>
+        <w:rPr>
+          <w:lang w:eastAsia="pt-BR"/>
+        </w:rPr>
+        <w:t xml:space="preserve">. Existem alguns pontos onde ele poderia ser melhor, como o esquema de </w:t>
+      </w:r>
+      <w:proofErr w:type="spellStart"/>
+      <w:r>
+        <w:rPr>
+          <w:lang w:eastAsia="pt-BR"/>
+        </w:rPr>
+        <w:t>plugins</w:t>
+      </w:r>
+      <w:proofErr w:type="spellEnd"/>
+      <w:r>
+        <w:rPr>
+          <w:lang w:eastAsia="pt-BR"/>
+        </w:rPr>
+        <w:t xml:space="preserve">, onde a maior parte dos </w:t>
+      </w:r>
+      <w:proofErr w:type="spellStart"/>
+      <w:r>
+        <w:rPr>
+          <w:lang w:eastAsia="pt-BR"/>
+        </w:rPr>
+        <w:t>plugins</w:t>
+      </w:r>
+      <w:proofErr w:type="spellEnd"/>
+      <w:r>
+        <w:rPr>
+          <w:lang w:eastAsia="pt-BR"/>
+        </w:rPr>
+        <w:t xml:space="preserve"> necessários para compilar projetos </w:t>
+      </w:r>
+      <w:proofErr w:type="gramStart"/>
+      <w:r>
+        <w:rPr>
+          <w:lang w:eastAsia="pt-BR"/>
+        </w:rPr>
+        <w:t>em .</w:t>
+      </w:r>
+      <w:proofErr w:type="gramEnd"/>
+      <w:r>
+        <w:rPr>
+          <w:lang w:eastAsia="pt-BR"/>
+        </w:rPr>
+        <w:t xml:space="preserve">Net precisam ser instalados antes de começar a usar, diferentemente do </w:t>
+      </w:r>
+      <w:proofErr w:type="spellStart"/>
+      <w:r>
+        <w:rPr>
+          <w:lang w:eastAsia="pt-BR"/>
+        </w:rPr>
+        <w:t>TeamCity</w:t>
+      </w:r>
+      <w:proofErr w:type="spellEnd"/>
+      <w:r>
+        <w:rPr>
+          <w:lang w:eastAsia="pt-BR"/>
+        </w:rPr>
+        <w:t>.</w:t>
+      </w:r>
+      <w:r>
+        <w:rPr>
+          <w:lang w:eastAsia="pt-BR"/>
+        </w:rPr>
+        <w:t xml:space="preserve"> Em compensação, o</w:t>
+      </w:r>
+      <w:r>
+        <w:rPr>
+          <w:lang w:eastAsia="pt-BR"/>
+        </w:rPr>
+        <w:t xml:space="preserve"> sistema de </w:t>
+      </w:r>
+      <w:proofErr w:type="spellStart"/>
+      <w:r>
+        <w:rPr>
+          <w:lang w:eastAsia="pt-BR"/>
+        </w:rPr>
+        <w:t>builds</w:t>
+      </w:r>
+      <w:proofErr w:type="spellEnd"/>
+      <w:r>
+        <w:rPr>
+          <w:lang w:eastAsia="pt-BR"/>
+        </w:rPr>
+        <w:t xml:space="preserve"> distribuídos via máster/</w:t>
+      </w:r>
+      <w:proofErr w:type="spellStart"/>
+      <w:r>
+        <w:rPr>
+          <w:lang w:eastAsia="pt-BR"/>
+        </w:rPr>
+        <w:t>slave</w:t>
+      </w:r>
+      <w:proofErr w:type="spellEnd"/>
+      <w:r>
+        <w:rPr>
+          <w:lang w:eastAsia="pt-BR"/>
+        </w:rPr>
+        <w:t xml:space="preserve"> é talvez o mais simples entre os três produtos.</w:t>
+      </w:r>
+    </w:p>
+    <w:p>
+      <w:pPr>
+        <w:rPr>
+          <w:lang w:eastAsia="pt-BR"/>
+        </w:rPr>
+      </w:pPr>
+    </w:p>
+    <w:p>
+      <w:pPr>
+        <w:pStyle w:val="Corpo"/>
+        <w:rPr>
+          <w:lang w:eastAsia="pt-BR"/>
+        </w:rPr>
+      </w:pPr>
+      <w:r>
+        <w:rPr>
+          <w:lang w:eastAsia="pt-BR"/>
+        </w:rPr>
+        <w:t xml:space="preserve">A interface gráfica do Hudson é um pouco </w:t>
+      </w:r>
+      <w:r>
+        <w:rPr>
+          <w:lang w:eastAsia="pt-BR"/>
+        </w:rPr>
+        <w:t>menos</w:t>
+      </w:r>
+      <w:r>
+        <w:rPr>
+          <w:lang w:eastAsia="pt-BR"/>
+        </w:rPr>
+        <w:t xml:space="preserve"> polida que a do </w:t>
+      </w:r>
+      <w:proofErr w:type="spellStart"/>
+      <w:proofErr w:type="gramStart"/>
+      <w:r>
+        <w:rPr>
+          <w:lang w:eastAsia="pt-BR"/>
+        </w:rPr>
+        <w:t>TeamCity</w:t>
+      </w:r>
+      <w:proofErr w:type="spellEnd"/>
+      <w:proofErr w:type="gramEnd"/>
+      <w:r>
+        <w:rPr>
+          <w:lang w:eastAsia="pt-BR"/>
+        </w:rPr>
+        <w:t xml:space="preserve">, como pode ser percebido na </w:t>
+      </w:r>
+      <w:r>
+        <w:rPr>
+          <w:b/>
+          <w:lang w:eastAsia="pt-BR"/>
+        </w:rPr>
+        <w:t xml:space="preserve">Figura </w:t>
+      </w:r>
+      <w:r>
+        <w:rPr>
+          <w:b/>
+          <w:lang w:eastAsia="pt-BR"/>
+        </w:rPr>
+        <w:t>6</w:t>
+      </w:r>
+      <w:r>
+        <w:rPr>
+          <w:lang w:eastAsia="pt-BR"/>
+        </w:rPr>
+        <w:t>.</w:t>
+      </w:r>
+    </w:p>
+    <w:p>
+      <w:pPr>
+        <w:rPr>
+          <w:lang w:eastAsia="pt-BR"/>
+        </w:rPr>
+      </w:pPr>
+    </w:p>
+    <w:p>
+      <w:pPr>
+        <w:pStyle w:val="Corpo"/>
+        <w:pBdr>
+          <w:top w:val="single" w:sz="4" w:space="2" w:color="auto"/>
+          <w:left w:val="single" w:sz="4" w:space="1" w:color="auto"/>
+          <w:bottom w:val="single" w:sz="4" w:space="1" w:color="auto"/>
+          <w:right w:val="single" w:sz="4" w:space="1" w:color="auto"/>
+        </w:pBdr>
+        <w:outlineLvl w:val="0"/>
+        <w:rPr>
+          <w:b/>
+          <w:bCs/>
+        </w:rPr>
+      </w:pPr>
+      <w:r>
+        <w:rPr>
+          <w:b/>
+          <w:bCs/>
+        </w:rPr>
+        <w:t>Nota</w:t>
+      </w:r>
+    </w:p>
+    <w:p>
+      <w:pPr>
+        <w:pStyle w:val="Corpo"/>
+        <w:pBdr>
+          <w:top w:val="single" w:sz="4" w:space="2" w:color="auto"/>
+          <w:left w:val="single" w:sz="4" w:space="1" w:color="auto"/>
+          <w:bottom w:val="single" w:sz="4" w:space="1" w:color="auto"/>
+          <w:right w:val="single" w:sz="4" w:space="1" w:color="auto"/>
+        </w:pBdr>
+      </w:pPr>
+      <w:r>
+        <w:rPr>
+          <w:lang w:eastAsia="pt-BR"/>
+        </w:rPr>
+        <w:t xml:space="preserve">No final do ano passado, a comunidade entrou em uma disputa com a Oracle com relação ao controle do projeto e aos direitos sobre o nome Hudson. Desde então, houve uma dissidência do projeto, </w:t>
+      </w:r>
+      <w:r>
+        <w:rPr>
+          <w:lang w:eastAsia="pt-BR"/>
+        </w:rPr>
+        <w:lastRenderedPageBreak/>
+        <w:t xml:space="preserve">agora chamado </w:t>
+      </w:r>
+      <w:proofErr w:type="spellStart"/>
+      <w:r>
+        <w:rPr>
+          <w:lang w:eastAsia="pt-BR"/>
+        </w:rPr>
+        <w:t>Jenkins</w:t>
+      </w:r>
+      <w:proofErr w:type="spellEnd"/>
+      <w:r>
+        <w:rPr>
+          <w:lang w:eastAsia="pt-BR"/>
+        </w:rPr>
+        <w:t xml:space="preserve">. Agora, Hudson (ainda com a Oracle) e </w:t>
+      </w:r>
+      <w:proofErr w:type="spellStart"/>
+      <w:r>
+        <w:rPr>
+          <w:lang w:eastAsia="pt-BR"/>
+        </w:rPr>
+        <w:t>Jenkins</w:t>
+      </w:r>
+      <w:proofErr w:type="spellEnd"/>
+      <w:r>
+        <w:rPr>
+          <w:lang w:eastAsia="pt-BR"/>
+        </w:rPr>
+        <w:t xml:space="preserve"> são dois projetos independentes, que representam o mesmo software, desenvolvido por frentes diferentes.</w:t>
+      </w:r>
+    </w:p>
+    <w:p>
+      <w:pPr>
+        <w:rPr>
+          <w:lang w:eastAsia="pt-BR"/>
+        </w:rPr>
+      </w:pPr>
+    </w:p>
+    <w:p>
+      <w:pPr>
+        <w:rPr>
+          <w:lang w:eastAsia="pt-BR"/>
+        </w:rPr>
+      </w:pPr>
+    </w:p>
+    <w:p>
+      <w:pPr>
+        <w:rPr>
+          <w:lang w:eastAsia="pt-BR"/>
+        </w:rPr>
+      </w:pPr>
+    </w:p>
+    <w:p>
+      <w:pPr>
+        <w:pStyle w:val="Corpo"/>
+        <w:rPr>
+          <w:lang w:eastAsia="pt-BR"/>
+        </w:rPr>
+      </w:pPr>
+    </w:p>
+    <w:p>
+      <w:pPr>
+        <w:rPr>
+          <w:lang w:eastAsia="pt-BR"/>
+        </w:rPr>
+      </w:pPr>
+      <w:r>
+        <w:rPr>
+          <w:noProof/>
+          <w:lang w:val="en-US"/>
+        </w:rPr>
+        <w:drawing>
+          <wp:inline distT="0" distB="0" distL="0" distR="0">
+            <wp:extent cx="6400800" cy="4839924"/>
+            <wp:effectExtent l="19050" t="0" r="0" b="0"/>
+            <wp:docPr id="10" name="Picture 10"/>
+            <wp:cNvGraphicFramePr>
+              <a:graphicFrameLocks xmlns:a="http://schemas.openxmlformats.org/drawingml/2006/main" noChangeAspect="1"/>
+            </wp:cNvGraphicFramePr>
+            <a:graphic xmlns:a="http://schemas.openxmlformats.org/drawingml/2006/main">
+              <a:graphicData uri="http://schemas.openxmlformats.org/drawingml/2006/picture">
+                <pic:pic xmlns:pic="http://schemas.openxmlformats.org/drawingml/2006/picture">
+                  <pic:nvPicPr>
+                    <pic:cNvPr id="0" name="Picture 10"/>
+                    <pic:cNvPicPr>
+                      <a:picLocks noChangeAspect="1" noChangeArrowheads="1"/>
+                    </pic:cNvPicPr>
+                  </pic:nvPicPr>
+                  <pic:blipFill>
+                    <a:blip r:embed="rId14" cstate="print"/>
+                    <a:srcRect/>
+                    <a:stretch>
+                      <a:fillRect/>
+                    </a:stretch>
+                  </pic:blipFill>
+                  <pic:spPr bwMode="auto">
+                    <a:xfrm>
+                      <a:off x="0" y="0"/>
+                      <a:ext cx="6400800" cy="4839924"/>
+                    </a:xfrm>
+                    <a:prstGeom prst="rect">
+                      <a:avLst/>
+                    </a:prstGeom>
+                    <a:noFill/>
+                    <a:ln w="9525">
+                      <a:noFill/>
+                      <a:miter lim="800000"/>
+                      <a:headEnd/>
+                      <a:tailEnd/>
+                    </a:ln>
+                  </pic:spPr>
+                </pic:pic>
+              </a:graphicData>
+            </a:graphic>
+          </wp:inline>
+        </w:drawing>
+      </w:r>
+    </w:p>
+    <w:p>
+      <w:pPr>
+        <w:pStyle w:val="Legenda1"/>
+        <w:rPr>
+          <w:lang w:eastAsia="pt-BR"/>
+        </w:rPr>
+      </w:pPr>
+      <w:r>
+        <w:rPr>
+          <w:b/>
+          <w:lang w:eastAsia="pt-BR"/>
+        </w:rPr>
+        <w:t xml:space="preserve">Figura </w:t>
+      </w:r>
+      <w:r>
+        <w:rPr>
+          <w:b/>
+          <w:lang w:eastAsia="pt-BR"/>
+        </w:rPr>
+        <w:t>6</w:t>
+      </w:r>
+      <w:r>
+        <w:rPr>
+          <w:b/>
+          <w:lang w:eastAsia="pt-BR"/>
+        </w:rPr>
+        <w:t>.</w:t>
       </w:r>
       <w:r>
         <w:rPr>
@@ -7337,7 +9680,37 @@
         <w:rPr>
           <w:lang w:eastAsia="pt-BR"/>
         </w:rPr>
-        <w:t>Dos três produtos apresentados, o CruiseControl.Net é talvez o menos atrativo. Sua interface é bruta, seus controles confusos. Sua configuração caótica. Mesmo assim, talvez por ter sido escrito em .Net, é uma das ferramentas mais populares para integração contínua no mundo Microsoft.</w:t>
+        <w:t xml:space="preserve">Dos três produtos apresentados, o </w:t>
+      </w:r>
+      <w:proofErr w:type="spellStart"/>
+      <w:proofErr w:type="gramStart"/>
+      <w:r>
+        <w:rPr>
+          <w:lang w:eastAsia="pt-BR"/>
+        </w:rPr>
+        <w:t>CruiseControl</w:t>
+      </w:r>
+      <w:proofErr w:type="spellEnd"/>
+      <w:proofErr w:type="gramEnd"/>
+      <w:r>
+        <w:rPr>
+          <w:lang w:eastAsia="pt-BR"/>
+        </w:rPr>
+        <w:t xml:space="preserve">.Net é talvez o menos atrativo. Sua interface é bruta, seus controles confusos. Sua configuração caótica. Mesmo assim, talvez por ter sido escrito </w:t>
+      </w:r>
+      <w:proofErr w:type="gramStart"/>
+      <w:r>
+        <w:rPr>
+          <w:lang w:eastAsia="pt-BR"/>
+        </w:rPr>
+        <w:t>em .</w:t>
+      </w:r>
+      <w:proofErr w:type="gramEnd"/>
+      <w:r>
+        <w:rPr>
+          <w:lang w:eastAsia="pt-BR"/>
+        </w:rPr>
+        <w:t>Net, é uma das ferramentas mais populares para integração contínua no mundo Microsoft.</w:t>
       </w:r>
     </w:p>
     <w:p>
@@ -7358,8 +9731,16 @@
         <w:rPr>
           <w:lang w:eastAsia="pt-BR"/>
         </w:rPr>
-        <w:t>Apesar disso, uma das suas grandes vantagens é seu formato de feed</w:t>
-      </w:r>
+        <w:t xml:space="preserve">Apesar disso, uma das suas grandes vantagens é seu formato de </w:t>
+      </w:r>
+      <w:proofErr w:type="spellStart"/>
+      <w:r>
+        <w:rPr>
+          <w:lang w:eastAsia="pt-BR"/>
+        </w:rPr>
+        <w:t>feed</w:t>
+      </w:r>
+      <w:proofErr w:type="spellEnd"/>
       <w:r>
         <w:rPr>
           <w:lang w:eastAsia="pt-BR"/>
@@ -7370,7 +9751,39 @@
         <w:rPr>
           <w:lang w:eastAsia="pt-BR"/>
         </w:rPr>
-        <w:t xml:space="preserve"> XML ser compatível com o CruiseControl para Java, uma das ferramentas mais utilizadas ainda hoje. Isso torna o CruiseControl.Net compatível com a maior parte das ferramentas já desenvolvidas para sua versão em Java.</w:t>
+        <w:t xml:space="preserve"> XML ser compatível com o </w:t>
+      </w:r>
+      <w:proofErr w:type="spellStart"/>
+      <w:proofErr w:type="gramStart"/>
+      <w:r>
+        <w:rPr>
+          <w:lang w:eastAsia="pt-BR"/>
+        </w:rPr>
+        <w:t>CruiseControl</w:t>
+      </w:r>
+      <w:proofErr w:type="spellEnd"/>
+      <w:proofErr w:type="gramEnd"/>
+      <w:r>
+        <w:rPr>
+          <w:lang w:eastAsia="pt-BR"/>
+        </w:rPr>
+        <w:t xml:space="preserve"> para Java, uma das ferramentas mais utilizadas ainda hoje. Isso torna o </w:t>
+      </w:r>
+      <w:proofErr w:type="spellStart"/>
+      <w:proofErr w:type="gramStart"/>
+      <w:r>
+        <w:rPr>
+          <w:lang w:eastAsia="pt-BR"/>
+        </w:rPr>
+        <w:t>CruiseControl</w:t>
+      </w:r>
+      <w:proofErr w:type="spellEnd"/>
+      <w:proofErr w:type="gramEnd"/>
+      <w:r>
+        <w:rPr>
+          <w:lang w:eastAsia="pt-BR"/>
+        </w:rPr>
+        <w:t>.Net compatível com a maior parte das ferramentas já desenvolvidas para sua versão em Java.</w:t>
       </w:r>
     </w:p>
     <w:p>
@@ -7394,14 +9807,136 @@
         <w:rPr>
           <w:lang w:eastAsia="pt-BR"/>
         </w:rPr>
+        <w:lastRenderedPageBreak/>
         <w:t xml:space="preserve">Seu grande ponto fraco é a configuração em XML, que demora um grande tempo para ser entendida e dominada. </w:t>
       </w:r>
       <w:r>
         <w:rPr>
           <w:lang w:eastAsia="pt-BR"/>
         </w:rPr>
-        <w:t>Mas uma vantagem desse aspecto é que as configurações podem ser facilmente versionadas.</w:t>
-      </w:r>
+        <w:t xml:space="preserve">Mas uma vantagem desse aspecto é que as configurações podem ser facilmente </w:t>
+      </w:r>
+      <w:proofErr w:type="spellStart"/>
+      <w:r>
+        <w:rPr>
+          <w:lang w:eastAsia="pt-BR"/>
+        </w:rPr>
+        <w:t>versionadas</w:t>
+      </w:r>
+      <w:proofErr w:type="spellEnd"/>
+      <w:r>
+        <w:rPr>
+          <w:lang w:eastAsia="pt-BR"/>
+        </w:rPr>
+        <w:t>.</w:t>
+      </w:r>
+    </w:p>
+    <w:p>
+      <w:pPr>
+        <w:rPr>
+          <w:lang w:eastAsia="pt-BR"/>
+        </w:rPr>
+      </w:pPr>
+    </w:p>
+    <w:p>
+      <w:pPr>
+        <w:rPr>
+          <w:lang w:eastAsia="pt-BR"/>
+        </w:rPr>
+      </w:pPr>
+      <w:r>
+        <w:rPr>
+          <w:noProof/>
+          <w:lang w:val="en-US"/>
+        </w:rPr>
+        <w:drawing>
+          <wp:inline distT="0" distB="0" distL="0" distR="0">
+            <wp:extent cx="6400800" cy="3803729"/>
+            <wp:effectExtent l="19050" t="0" r="0" b="0"/>
+            <wp:docPr id="13" name="Picture 13"/>
+            <wp:cNvGraphicFramePr>
+              <a:graphicFrameLocks xmlns:a="http://schemas.openxmlformats.org/drawingml/2006/main" noChangeAspect="1"/>
+            </wp:cNvGraphicFramePr>
+            <a:graphic xmlns:a="http://schemas.openxmlformats.org/drawingml/2006/main">
+              <a:graphicData uri="http://schemas.openxmlformats.org/drawingml/2006/picture">
+                <pic:pic xmlns:pic="http://schemas.openxmlformats.org/drawingml/2006/picture">
+                  <pic:nvPicPr>
+                    <pic:cNvPr id="0" name="Picture 13"/>
+                    <pic:cNvPicPr>
+                      <a:picLocks noChangeAspect="1" noChangeArrowheads="1"/>
+                    </pic:cNvPicPr>
+                  </pic:nvPicPr>
+                  <pic:blipFill>
+                    <a:blip r:embed="rId15" cstate="print"/>
+                    <a:srcRect/>
+                    <a:stretch>
+                      <a:fillRect/>
+                    </a:stretch>
+                  </pic:blipFill>
+                  <pic:spPr bwMode="auto">
+                    <a:xfrm>
+                      <a:off x="0" y="0"/>
+                      <a:ext cx="6400800" cy="3803729"/>
+                    </a:xfrm>
+                    <a:prstGeom prst="rect">
+                      <a:avLst/>
+                    </a:prstGeom>
+                    <a:noFill/>
+                    <a:ln w="9525">
+                      <a:noFill/>
+                      <a:miter lim="800000"/>
+                      <a:headEnd/>
+                      <a:tailEnd/>
+                    </a:ln>
+                  </pic:spPr>
+                </pic:pic>
+              </a:graphicData>
+            </a:graphic>
+          </wp:inline>
+        </w:drawing>
+      </w:r>
+    </w:p>
+    <w:p>
+      <w:pPr>
+        <w:pStyle w:val="Legenda1"/>
+        <w:rPr>
+          <w:lang w:val="pt-BR" w:eastAsia="pt-BR"/>
+        </w:rPr>
+      </w:pPr>
+      <w:r>
+        <w:rPr>
+          <w:b/>
+          <w:lang w:val="pt-BR" w:eastAsia="pt-BR"/>
+        </w:rPr>
+        <w:t xml:space="preserve">Figura </w:t>
+      </w:r>
+      <w:r>
+        <w:rPr>
+          <w:b/>
+          <w:lang w:val="pt-BR" w:eastAsia="pt-BR"/>
+        </w:rPr>
+        <w:t>7</w:t>
+      </w:r>
+      <w:r>
+        <w:rPr>
+          <w:b/>
+          <w:lang w:val="pt-BR" w:eastAsia="pt-BR"/>
+        </w:rPr>
+        <w:t>.</w:t>
+      </w:r>
+      <w:r>
+        <w:rPr>
+          <w:lang w:val="pt-BR" w:eastAsia="pt-BR"/>
+        </w:rPr>
+        <w:t xml:space="preserve"> Exemplo de interface do CruiseControl</w:t>
+      </w:r>
+    </w:p>
+    <w:p>
+      <w:pPr>
+        <w:rPr>
+          <w:lang w:eastAsia="pt-BR"/>
+        </w:rPr>
+      </w:pPr>
     </w:p>
     <w:p>
       <w:pPr>
@@ -7414,12 +9949,12 @@
       <w:pPr>
         <w:pStyle w:val="Interttulo"/>
         <w:rPr>
-          <w:lang w:eastAsia="pt-BR"/>
-        </w:rPr>
-      </w:pPr>
-      <w:r>
-        <w:rPr>
-          <w:lang w:eastAsia="pt-BR"/>
+          <w:lang w:val="pt-BR" w:eastAsia="pt-BR"/>
+        </w:rPr>
+      </w:pPr>
+      <w:r>
+        <w:rPr>
+          <w:lang w:val="pt-BR" w:eastAsia="pt-BR"/>
         </w:rPr>
         <w:t>Fazendo a informação irradiar</w:t>
       </w:r>
@@ -7433,11 +9968,393 @@
     </w:p>
     <w:p>
       <w:pPr>
+        <w:pStyle w:val="Corpo"/>
+        <w:rPr>
+          <w:lang w:eastAsia="pt-BR"/>
+        </w:rPr>
+      </w:pPr>
+      <w:r>
+        <w:rPr>
+          <w:lang w:eastAsia="pt-BR"/>
+        </w:rPr>
+        <w:t>Como já foi dito anteriormente, integração contínua é uma prática de comunicação. Tem a ver com o fluxo de informação do estado do projeto. Qual seria o objetivo de toda essa informação se ela não fosse capaz de irradiar através dos mais diversos meios de comunicação?</w:t>
+      </w:r>
+    </w:p>
+    <w:p>
+      <w:pPr>
+        <w:rPr>
+          <w:lang w:eastAsia="pt-BR"/>
+        </w:rPr>
+      </w:pPr>
+    </w:p>
+    <w:p>
+      <w:pPr>
+        <w:pStyle w:val="Corpo"/>
+        <w:rPr>
+          <w:lang w:eastAsia="pt-BR"/>
+        </w:rPr>
+      </w:pPr>
+      <w:r>
+        <w:rPr>
+          <w:lang w:eastAsia="pt-BR"/>
+        </w:rPr>
+        <w:t xml:space="preserve">A primeira informação que se mostra útil nesse contexto é se a </w:t>
+      </w:r>
+      <w:proofErr w:type="spellStart"/>
+      <w:r>
+        <w:rPr>
+          <w:lang w:eastAsia="pt-BR"/>
+        </w:rPr>
+        <w:t>mainline</w:t>
+      </w:r>
+      <w:proofErr w:type="spellEnd"/>
+      <w:r>
+        <w:rPr>
+          <w:lang w:eastAsia="pt-BR"/>
+        </w:rPr>
+        <w:t xml:space="preserve"> atual é capaz de gerar um produto e passar em todos os testes. A partir dessa informação, diversas formas de irradiá-la podem ser criadas. Um email pode ser enviado para a equipe, ou só para quem quebrou o build. Uma conta no </w:t>
+      </w:r>
+      <w:proofErr w:type="spellStart"/>
+      <w:r>
+        <w:rPr>
+          <w:lang w:eastAsia="pt-BR"/>
+        </w:rPr>
+        <w:t>twitter</w:t>
+      </w:r>
+      <w:proofErr w:type="spellEnd"/>
+      <w:r>
+        <w:rPr>
+          <w:lang w:eastAsia="pt-BR"/>
+        </w:rPr>
+        <w:t xml:space="preserve"> pode postar essa informação. Existem até outras formas mais divertidas de exibir essa informação</w:t>
+      </w:r>
+      <w:r>
+        <w:rPr>
+          <w:lang w:eastAsia="pt-BR"/>
+        </w:rPr>
+        <w:t xml:space="preserve">. Há quem use monitores grandes, </w:t>
+      </w:r>
+      <w:proofErr w:type="gramStart"/>
+      <w:r>
+        <w:rPr>
+          <w:lang w:eastAsia="pt-BR"/>
+        </w:rPr>
+        <w:t>lava</w:t>
+      </w:r>
+      <w:proofErr w:type="gramEnd"/>
+      <w:r>
+        <w:rPr>
+          <w:lang w:eastAsia="pt-BR"/>
+        </w:rPr>
+        <w:t xml:space="preserve"> </w:t>
+      </w:r>
+      <w:proofErr w:type="spellStart"/>
+      <w:r>
+        <w:rPr>
+          <w:lang w:eastAsia="pt-BR"/>
+        </w:rPr>
+        <w:t>lamps</w:t>
+      </w:r>
+      <w:proofErr w:type="spellEnd"/>
+      <w:r>
+        <w:rPr>
+          <w:lang w:eastAsia="pt-BR"/>
+        </w:rPr>
+        <w:t xml:space="preserve">, semáforos. Um exemplo </w:t>
+      </w:r>
+      <w:r>
+        <w:rPr>
+          <w:lang w:eastAsia="pt-BR"/>
+        </w:rPr>
+        <w:t xml:space="preserve">pode ser visto na </w:t>
+      </w:r>
+      <w:r>
+        <w:rPr>
+          <w:b/>
+          <w:lang w:eastAsia="pt-BR"/>
+        </w:rPr>
+        <w:t>F</w:t>
+      </w:r>
+      <w:r>
+        <w:rPr>
+          <w:b/>
+          <w:lang w:eastAsia="pt-BR"/>
+        </w:rPr>
+        <w:t>igura 8</w:t>
+      </w:r>
+      <w:r>
+        <w:rPr>
+          <w:b/>
+          <w:lang w:eastAsia="pt-BR"/>
+        </w:rPr>
+        <w:t>.</w:t>
+      </w:r>
+    </w:p>
+    <w:p>
+      <w:pPr>
+        <w:rPr>
+          <w:lang w:eastAsia="pt-BR"/>
+        </w:rPr>
+      </w:pPr>
+      <w:r>
+        <w:rPr>
+          <w:noProof/>
+          <w:lang w:val="en-US"/>
+        </w:rPr>
+        <w:lastRenderedPageBreak/>
+        <w:drawing>
+          <wp:inline distT="0" distB="0" distL="0" distR="0">
+            <wp:extent cx="3316681" cy="2368478"/>
+            <wp:effectExtent l="19050" t="0" r="0" b="0"/>
+            <wp:docPr id="5" name="Picture 16"/>
+            <wp:cNvGraphicFramePr>
+              <a:graphicFrameLocks xmlns:a="http://schemas.openxmlformats.org/drawingml/2006/main" noChangeAspect="1"/>
+            </wp:cNvGraphicFramePr>
+            <a:graphic xmlns:a="http://schemas.openxmlformats.org/drawingml/2006/main">
+              <a:graphicData uri="http://schemas.openxmlformats.org/drawingml/2006/picture">
+                <pic:pic xmlns:pic="http://schemas.openxmlformats.org/drawingml/2006/picture">
+                  <pic:nvPicPr>
+                    <pic:cNvPr id="0" name="Picture 16"/>
+                    <pic:cNvPicPr>
+                      <a:picLocks noChangeAspect="1" noChangeArrowheads="1"/>
+                    </pic:cNvPicPr>
+                  </pic:nvPicPr>
+                  <pic:blipFill>
+                    <a:blip r:embed="rId16" cstate="print"/>
+                    <a:srcRect/>
+                    <a:stretch>
+                      <a:fillRect/>
+                    </a:stretch>
+                  </pic:blipFill>
+                  <pic:spPr bwMode="auto">
+                    <a:xfrm>
+                      <a:off x="0" y="0"/>
+                      <a:ext cx="3316867" cy="2368611"/>
+                    </a:xfrm>
+                    <a:prstGeom prst="rect">
+                      <a:avLst/>
+                    </a:prstGeom>
+                    <a:noFill/>
+                    <a:ln w="9525">
+                      <a:noFill/>
+                      <a:miter lim="800000"/>
+                      <a:headEnd/>
+                      <a:tailEnd/>
+                    </a:ln>
+                  </pic:spPr>
+                </pic:pic>
+              </a:graphicData>
+            </a:graphic>
+          </wp:inline>
+        </w:drawing>
+      </w:r>
+    </w:p>
+    <w:p>
+      <w:pPr>
+        <w:pStyle w:val="Legenda1"/>
+        <w:rPr>
+          <w:lang w:val="pt-BR" w:eastAsia="pt-BR"/>
+        </w:rPr>
+      </w:pPr>
+      <w:r>
+        <w:rPr>
+          <w:b/>
+          <w:lang w:val="pt-BR" w:eastAsia="pt-BR"/>
+        </w:rPr>
+        <w:t>Figura 8</w:t>
+      </w:r>
+      <w:r>
+        <w:rPr>
+          <w:b/>
+          <w:lang w:val="pt-BR" w:eastAsia="pt-BR"/>
+        </w:rPr>
+        <w:t>.</w:t>
+      </w:r>
+      <w:r>
+        <w:rPr>
+          <w:lang w:val="pt-BR" w:eastAsia="pt-BR"/>
+        </w:rPr>
+        <w:t xml:space="preserve"> </w:t>
+      </w:r>
+      <w:r>
+        <w:rPr>
+          <w:lang w:val="pt-BR" w:eastAsia="pt-BR"/>
+        </w:rPr>
+        <w:t>Build</w:t>
+      </w:r>
+      <w:r>
+        <w:rPr>
+          <w:lang w:val="pt-BR" w:eastAsia="pt-BR"/>
+        </w:rPr>
+        <w:t xml:space="preserve"> radiator</w:t>
+      </w:r>
+    </w:p>
+    <w:p>
+      <w:pPr>
+        <w:rPr>
+          <w:lang w:eastAsia="pt-BR"/>
+        </w:rPr>
+      </w:pPr>
+    </w:p>
+    <w:p>
+      <w:pPr>
+        <w:pStyle w:val="Corpo"/>
+        <w:rPr>
+          <w:rFonts w:ascii="Consolas" w:hAnsi="Consolas" w:cs="Consolas"/>
+          <w:color w:val="0000FF"/>
+          <w:sz w:val="19"/>
+          <w:szCs w:val="19"/>
+        </w:rPr>
+      </w:pPr>
+      <w:r>
+        <w:rPr>
+          <w:lang w:eastAsia="pt-BR"/>
+        </w:rPr>
+        <w:t xml:space="preserve">Entretanto, essa não é a única informação que um servidor </w:t>
+      </w:r>
+      <w:r>
+        <w:rPr>
+          <w:lang w:eastAsia="pt-BR"/>
+        </w:rPr>
+        <w:t xml:space="preserve">de integração contínua pode dar. Diversos relatórios de cobertura de testes, impacto, desempenho, etc. podem ser obtidos durante o build e ajudam a aumentar a visibilidade das informações. A </w:t>
+      </w:r>
+      <w:r>
+        <w:rPr>
+          <w:b/>
+          <w:lang w:eastAsia="pt-BR"/>
+        </w:rPr>
+        <w:t xml:space="preserve">Figura </w:t>
+      </w:r>
+      <w:r>
+        <w:rPr>
+          <w:b/>
+          <w:lang w:eastAsia="pt-BR"/>
+        </w:rPr>
+        <w:t>9</w:t>
+      </w:r>
+      <w:r>
+        <w:rPr>
+          <w:lang w:eastAsia="pt-BR"/>
+        </w:rPr>
+        <w:t xml:space="preserve"> mostra um exemplo desse tipo de relatório sendo exibido em um servidor </w:t>
+      </w:r>
+      <w:proofErr w:type="spellStart"/>
+      <w:proofErr w:type="gramStart"/>
+      <w:r>
+        <w:rPr>
+          <w:lang w:eastAsia="pt-BR"/>
+        </w:rPr>
+        <w:t>TeamCity</w:t>
+      </w:r>
+      <w:proofErr w:type="spellEnd"/>
+      <w:proofErr w:type="gramEnd"/>
+      <w:r>
+        <w:rPr>
+          <w:lang w:eastAsia="pt-BR"/>
+        </w:rPr>
+        <w:t>.</w:t>
+      </w:r>
+    </w:p>
+    <w:p>
+      <w:pPr>
+        <w:rPr>
+          <w:lang w:eastAsia="pt-BR"/>
+        </w:rPr>
+      </w:pPr>
+    </w:p>
+    <w:p>
+      <w:pPr>
         <w:rPr>
           <w:highlight w:val="yellow"/>
           <w:lang w:eastAsia="pt-BR"/>
         </w:rPr>
       </w:pPr>
+      <w:r>
+        <w:rPr>
+          <w:noProof/>
+          <w:lang w:val="en-US"/>
+        </w:rPr>
+        <w:drawing>
+          <wp:inline distT="0" distB="0" distL="0" distR="0">
+            <wp:extent cx="3081335" cy="2494483"/>
+            <wp:effectExtent l="19050" t="0" r="4765" b="0"/>
+            <wp:docPr id="20" name="Picture 20" descr="http://blogs.jetbrains.com/teamcity/wp-content/uploads/2010/02/ncoverresults.png"/>
+            <wp:cNvGraphicFramePr>
+              <a:graphicFrameLocks xmlns:a="http://schemas.openxmlformats.org/drawingml/2006/main" noChangeAspect="1"/>
+            </wp:cNvGraphicFramePr>
+            <a:graphic xmlns:a="http://schemas.openxmlformats.org/drawingml/2006/main">
+              <a:graphicData uri="http://schemas.openxmlformats.org/drawingml/2006/picture">
+                <pic:pic xmlns:pic="http://schemas.openxmlformats.org/drawingml/2006/picture">
+                  <pic:nvPicPr>
+                    <pic:cNvPr id="0" name="Picture 20" descr="http://blogs.jetbrains.com/teamcity/wp-content/uploads/2010/02/ncoverresults.png"/>
+                    <pic:cNvPicPr>
+                      <a:picLocks noChangeAspect="1" noChangeArrowheads="1"/>
+                    </pic:cNvPicPr>
+                  </pic:nvPicPr>
+                  <pic:blipFill>
+                    <a:blip r:embed="rId17" cstate="print"/>
+                    <a:srcRect/>
+                    <a:stretch>
+                      <a:fillRect/>
+                    </a:stretch>
+                  </pic:blipFill>
+                  <pic:spPr bwMode="auto">
+                    <a:xfrm>
+                      <a:off x="0" y="0"/>
+                      <a:ext cx="3082871" cy="2495726"/>
+                    </a:xfrm>
+                    <a:prstGeom prst="rect">
+                      <a:avLst/>
+                    </a:prstGeom>
+                    <a:noFill/>
+                    <a:ln w="9525">
+                      <a:noFill/>
+                      <a:miter lim="800000"/>
+                      <a:headEnd/>
+                      <a:tailEnd/>
+                    </a:ln>
+                  </pic:spPr>
+                </pic:pic>
+              </a:graphicData>
+            </a:graphic>
+          </wp:inline>
+        </w:drawing>
+      </w:r>
+    </w:p>
+    <w:p>
+      <w:pPr>
+        <w:pStyle w:val="Legenda1"/>
+        <w:rPr>
+          <w:lang w:val="pt-BR" w:eastAsia="pt-BR"/>
+        </w:rPr>
+      </w:pPr>
+      <w:r>
+        <w:rPr>
+          <w:b/>
+          <w:lang w:val="pt-BR" w:eastAsia="pt-BR"/>
+        </w:rPr>
+        <w:t xml:space="preserve">Figura </w:t>
+      </w:r>
+      <w:r>
+        <w:rPr>
+          <w:b/>
+          <w:lang w:val="pt-BR" w:eastAsia="pt-BR"/>
+        </w:rPr>
+        <w:t>9</w:t>
+      </w:r>
+      <w:r>
+        <w:rPr>
+          <w:b/>
+          <w:lang w:val="pt-BR" w:eastAsia="pt-BR"/>
+        </w:rPr>
+        <w:t>.</w:t>
+      </w:r>
+      <w:r>
+        <w:rPr>
+          <w:lang w:val="pt-BR" w:eastAsia="pt-BR"/>
+        </w:rPr>
+        <w:t xml:space="preserve"> Relatório de code coverage</w:t>
+      </w:r>
     </w:p>
     <w:p>
       <w:pPr>
@@ -7449,25 +10366,269 @@
     </w:p>
     <w:p>
       <w:pPr>
+        <w:pStyle w:val="Interttulo"/>
+        <w:rPr>
+          <w:lang w:val="pt-BR" w:eastAsia="pt-BR"/>
+        </w:rPr>
+      </w:pPr>
+      <w:r>
+        <w:rPr>
+          <w:lang w:val="pt-BR" w:eastAsia="pt-BR"/>
+        </w:rPr>
+        <w:t>Deployment automatizado</w:t>
+      </w:r>
+    </w:p>
+    <w:p>
+      <w:pPr>
+        <w:pStyle w:val="Interttulo"/>
         <w:rPr>
           <w:highlight w:val="yellow"/>
-          <w:lang w:eastAsia="pt-BR"/>
-        </w:rPr>
-      </w:pPr>
-      <w:r>
-        <w:rPr>
-          <w:highlight w:val="yellow"/>
+          <w:lang w:val="pt-BR" w:eastAsia="pt-BR"/>
+        </w:rPr>
+      </w:pPr>
+    </w:p>
+    <w:p>
+      <w:pPr>
+        <w:pStyle w:val="Corpo"/>
+        <w:rPr>
+          <w:lang w:eastAsia="pt-BR"/>
+        </w:rPr>
+      </w:pPr>
+      <w:r>
+        <w:rPr>
+          <w:lang w:eastAsia="pt-BR"/>
+        </w:rPr>
+        <w:t>Muito do processo de instanciação do ambiente de testes em um servidor de integraç</w:t>
+      </w:r>
+      <w:r>
+        <w:rPr>
+          <w:lang w:eastAsia="pt-BR"/>
+        </w:rPr>
+        <w:t xml:space="preserve">ão contínua envolve automatizar tarefas de </w:t>
+      </w:r>
+      <w:proofErr w:type="spellStart"/>
+      <w:r>
+        <w:rPr>
+          <w:lang w:eastAsia="pt-BR"/>
+        </w:rPr>
+        <w:t>deployment</w:t>
+      </w:r>
+      <w:proofErr w:type="spellEnd"/>
+      <w:r>
+        <w:rPr>
+          <w:lang w:eastAsia="pt-BR"/>
+        </w:rPr>
+        <w:t xml:space="preserve">. O passo mais comum após todo esse esforço é ser capaz de efetuar o </w:t>
+      </w:r>
+      <w:proofErr w:type="spellStart"/>
+      <w:r>
+        <w:rPr>
+          <w:lang w:eastAsia="pt-BR"/>
+        </w:rPr>
+        <w:t>deployment</w:t>
+      </w:r>
+      <w:proofErr w:type="spellEnd"/>
+      <w:r>
+        <w:rPr>
+          <w:lang w:eastAsia="pt-BR"/>
+        </w:rPr>
+        <w:t xml:space="preserve"> tão freqüentemente quanto se faz a integração.</w:t>
+      </w:r>
+    </w:p>
+    <w:p>
+      <w:pPr>
+        <w:rPr>
+          <w:lang w:eastAsia="pt-BR"/>
+        </w:rPr>
+      </w:pPr>
+    </w:p>
+    <w:p>
+      <w:pPr>
+        <w:pStyle w:val="Corpo"/>
+        <w:rPr>
+          <w:lang w:eastAsia="pt-BR"/>
+        </w:rPr>
+      </w:pPr>
+      <w:r>
+        <w:rPr>
+          <w:lang w:eastAsia="pt-BR"/>
+        </w:rPr>
+        <w:t xml:space="preserve">A vantagem é que quase tudo o que é necessário ser garantido para que o sistema possa funcionar já está assegurado através dos diversos testes que foram executados nos passos anteriores. Então, acaba sendo quase natural o último estágio de uma integração ser o </w:t>
+      </w:r>
+      <w:proofErr w:type="spellStart"/>
+      <w:r>
+        <w:rPr>
+          <w:lang w:eastAsia="pt-BR"/>
+        </w:rPr>
+        <w:t>deployment</w:t>
+      </w:r>
+      <w:proofErr w:type="spellEnd"/>
+      <w:r>
+        <w:rPr>
+          <w:lang w:eastAsia="pt-BR"/>
+        </w:rPr>
+        <w:t xml:space="preserve"> em um servidor de testes.</w:t>
+      </w:r>
+    </w:p>
+    <w:p>
+      <w:pPr>
+        <w:rPr>
+          <w:lang w:eastAsia="pt-BR"/>
+        </w:rPr>
+      </w:pPr>
+    </w:p>
+    <w:p>
+      <w:pPr>
+        <w:pStyle w:val="Corpo"/>
+        <w:rPr>
+          <w:lang w:eastAsia="pt-BR"/>
+        </w:rPr>
+      </w:pPr>
+      <w:r>
+        <w:rPr>
           <w:lang w:eastAsia="pt-BR"/>
         </w:rPr>
         <w:lastRenderedPageBreak/>
-        <w:t>[CHECKPOINT]</w:t>
-      </w:r>
-    </w:p>
-    <w:p/>
-    <w:p/>
-    <w:p/>
-    <w:p>
-      <w:hyperlink r:id="rId14" w:history="1">
+        <w:t xml:space="preserve">No caso de uma aplicação web, isso geralmente se traduz em uma instância de testes que sempre roda a última versão na </w:t>
+      </w:r>
+      <w:proofErr w:type="spellStart"/>
+      <w:r>
+        <w:rPr>
+          <w:lang w:eastAsia="pt-BR"/>
+        </w:rPr>
+        <w:t>mainline</w:t>
+      </w:r>
+      <w:proofErr w:type="spellEnd"/>
+      <w:r>
+        <w:rPr>
+          <w:lang w:eastAsia="pt-BR"/>
+        </w:rPr>
+        <w:t xml:space="preserve"> e permite que o cliente tenha total visibilidade a qualquer momento do que está sendo desenvolvido. E esse, geralmente, é o argumento </w:t>
+      </w:r>
+      <w:r>
+        <w:rPr>
+          <w:lang w:eastAsia="pt-BR"/>
+        </w:rPr>
+        <w:t>que mais convence a montar uma infra-estrutura de integração contínua, pois é tornar o ROI transparente para todos os interessados, sendo irradiado automaticamente.</w:t>
+      </w:r>
+    </w:p>
+    <w:p>
+      <w:pPr>
+        <w:rPr>
+          <w:lang w:eastAsia="pt-BR"/>
+        </w:rPr>
+      </w:pPr>
+    </w:p>
+    <w:p>
+      <w:pPr>
+        <w:pStyle w:val="Corpo"/>
+        <w:rPr>
+          <w:lang w:eastAsia="pt-BR"/>
+        </w:rPr>
+      </w:pPr>
+      <w:r>
+        <w:rPr>
+          <w:lang w:eastAsia="pt-BR"/>
+        </w:rPr>
+        <w:t xml:space="preserve">No caso de uma aplicação desktop, pode ser colocar uma versão no servidor de </w:t>
+      </w:r>
+      <w:proofErr w:type="spellStart"/>
+      <w:r>
+        <w:rPr>
+          <w:lang w:eastAsia="pt-BR"/>
+        </w:rPr>
+        <w:t>deployment</w:t>
+      </w:r>
+      <w:proofErr w:type="spellEnd"/>
+      <w:r>
+        <w:rPr>
+          <w:lang w:eastAsia="pt-BR"/>
+        </w:rPr>
+        <w:t xml:space="preserve"> do </w:t>
+      </w:r>
+      <w:proofErr w:type="spellStart"/>
+      <w:proofErr w:type="gramStart"/>
+      <w:r>
+        <w:rPr>
+          <w:lang w:eastAsia="pt-BR"/>
+        </w:rPr>
+        <w:t>ClickOnce</w:t>
+      </w:r>
+      <w:proofErr w:type="spellEnd"/>
+      <w:proofErr w:type="gramEnd"/>
+      <w:r>
+        <w:rPr>
+          <w:lang w:eastAsia="pt-BR"/>
+        </w:rPr>
+        <w:t xml:space="preserve"> marcada como teste, que somente os mais interessados iriam checar.</w:t>
+      </w:r>
+    </w:p>
+    <w:p>
+      <w:pPr>
+        <w:rPr>
+          <w:lang w:eastAsia="pt-BR"/>
+        </w:rPr>
+      </w:pPr>
+    </w:p>
+    <w:p>
+      <w:pPr>
+        <w:pStyle w:val="Interttulo"/>
+        <w:rPr>
+          <w:lang w:val="pt-BR" w:eastAsia="pt-BR"/>
+        </w:rPr>
+      </w:pPr>
+      <w:r>
+        <w:rPr>
+          <w:lang w:val="pt-BR" w:eastAsia="pt-BR"/>
+        </w:rPr>
+        <w:t>Conclusão</w:t>
+      </w:r>
+    </w:p>
+    <w:p>
+      <w:pPr>
+        <w:pStyle w:val="Corpo"/>
+      </w:pPr>
+    </w:p>
+    <w:p>
+      <w:pPr>
+        <w:pStyle w:val="Corpo"/>
+      </w:pPr>
+      <w:r>
+        <w:t>Pudemos perceber neste artigo que a integração contínua, mais do que uma prática a ser perseguida, é um princípio a ser alcançado através da aplicação de outras práticas. Consiste basicamente em remover toda a impedância tecnológica envolvida em integrar o trabalho de pessoas e equipes diferentes.</w:t>
+      </w:r>
+      <w:r>
+        <w:t xml:space="preserve"> </w:t>
+      </w:r>
+    </w:p>
+    <w:p>
+      <w:pPr>
+        <w:pStyle w:val="Corpo"/>
+      </w:pPr>
+    </w:p>
+    <w:p>
+      <w:pPr>
+        <w:pStyle w:val="Corpo"/>
+      </w:pPr>
+      <w:r>
+        <w:t>É uma prática extremamente útil, mas</w:t>
+      </w:r>
+      <w:r>
+        <w:t xml:space="preserve"> que como a maior parte das práticas da XP,</w:t>
+      </w:r>
+      <w:r>
+        <w:t xml:space="preserve"> revela diversas falhas de processos que precisam ser corrigidas no caminho</w:t>
+      </w:r>
+      <w:r>
+        <w:t>. Isso acontece, pois o objetivo é justamente esse, aumentar a transparência no processo de desenvolvimento, e assim, melhorar a fluidez com que ele acontece.</w:t>
+      </w:r>
+    </w:p>
+    <w:p>
+      <w:pPr>
+        <w:pStyle w:val="Corpo"/>
+      </w:pPr>
+    </w:p>
+    <w:p>
+      <w:hyperlink r:id="rId18" w:history="1">
         <w:r>
           <w:rPr>
             <w:color w:val="0000FF"/>
@@ -7477,8 +10638,461 @@
         </w:r>
       </w:hyperlink>
     </w:p>
+    <w:p/>
+    <w:p>
+      <w:pPr>
+        <w:pBdr>
+          <w:top w:val="single" w:sz="4" w:space="1" w:color="auto"/>
+          <w:left w:val="single" w:sz="4" w:space="4" w:color="auto"/>
+          <w:bottom w:val="single" w:sz="4" w:space="1" w:color="auto"/>
+          <w:right w:val="single" w:sz="4" w:space="4" w:color="auto"/>
+        </w:pBdr>
+        <w:outlineLvl w:val="0"/>
+        <w:rPr>
+          <w:b/>
+          <w:bCs/>
+        </w:rPr>
+      </w:pPr>
+      <w:r>
+        <w:rPr>
+          <w:b/>
+          <w:bCs/>
+        </w:rPr>
+        <w:t>Links</w:t>
+      </w:r>
+    </w:p>
+    <w:p>
+      <w:pPr>
+        <w:pStyle w:val="Corpo"/>
+        <w:pBdr>
+          <w:top w:val="single" w:sz="4" w:space="1" w:color="auto"/>
+          <w:left w:val="single" w:sz="4" w:space="4" w:color="auto"/>
+          <w:bottom w:val="single" w:sz="4" w:space="1" w:color="auto"/>
+          <w:right w:val="single" w:sz="4" w:space="4" w:color="auto"/>
+        </w:pBdr>
+        <w:ind w:firstLine="0"/>
+      </w:pPr>
+      <w:r>
+        <w:t xml:space="preserve">Servidor </w:t>
+      </w:r>
+      <w:proofErr w:type="spellStart"/>
+      <w:proofErr w:type="gramStart"/>
+      <w:r>
+        <w:t>TeamCity</w:t>
+      </w:r>
+      <w:proofErr w:type="spellEnd"/>
+      <w:proofErr w:type="gramEnd"/>
+      <w:r>
+        <w:t xml:space="preserve"> da </w:t>
+      </w:r>
+      <w:proofErr w:type="spellStart"/>
+      <w:r>
+        <w:t>CodeBetter</w:t>
+      </w:r>
+      <w:proofErr w:type="spellEnd"/>
+    </w:p>
+    <w:p>
+      <w:pPr>
+        <w:pStyle w:val="Corpo"/>
+        <w:pBdr>
+          <w:top w:val="single" w:sz="4" w:space="1" w:color="auto"/>
+          <w:left w:val="single" w:sz="4" w:space="4" w:color="auto"/>
+          <w:bottom w:val="single" w:sz="4" w:space="1" w:color="auto"/>
+          <w:right w:val="single" w:sz="4" w:space="4" w:color="auto"/>
+        </w:pBdr>
+        <w:ind w:firstLine="0"/>
+      </w:pPr>
+      <w:hyperlink r:id="rId19" w:history="1">
+        <w:r>
+          <w:rPr>
+            <w:rStyle w:val="Hyperlink"/>
+          </w:rPr>
+          <w:t>http://teamcity.codebetter.com</w:t>
+        </w:r>
+      </w:hyperlink>
+    </w:p>
+    <w:p>
+      <w:pPr>
+        <w:pBdr>
+          <w:top w:val="single" w:sz="4" w:space="1" w:color="auto"/>
+          <w:left w:val="single" w:sz="4" w:space="4" w:color="auto"/>
+          <w:bottom w:val="single" w:sz="4" w:space="1" w:color="auto"/>
+          <w:right w:val="single" w:sz="4" w:space="4" w:color="auto"/>
+        </w:pBdr>
+      </w:pPr>
+      <w:proofErr w:type="spellStart"/>
+      <w:r>
+        <w:t>Post</w:t>
+      </w:r>
+      <w:proofErr w:type="spellEnd"/>
+      <w:r>
+        <w:t xml:space="preserve"> explicando como pedir para incluir um projeto</w:t>
+      </w:r>
+    </w:p>
+    <w:p>
+      <w:pPr>
+        <w:pBdr>
+          <w:top w:val="single" w:sz="4" w:space="1" w:color="auto"/>
+          <w:left w:val="single" w:sz="4" w:space="4" w:color="auto"/>
+          <w:bottom w:val="single" w:sz="4" w:space="1" w:color="auto"/>
+          <w:right w:val="single" w:sz="4" w:space="4" w:color="auto"/>
+        </w:pBdr>
+      </w:pPr>
+      <w:hyperlink r:id="rId20" w:history="1">
+        <w:r>
+          <w:rPr>
+            <w:color w:val="0000FF"/>
+            <w:u w:val="single"/>
+          </w:rPr>
+          <w:t>http://codebetter.com/jameskovacs/2009/02/24/announcing-teamcity-codebetter-com/</w:t>
+        </w:r>
+      </w:hyperlink>
+    </w:p>
+    <w:p>
+      <w:pPr>
+        <w:pBdr>
+          <w:top w:val="single" w:sz="4" w:space="1" w:color="auto"/>
+          <w:left w:val="single" w:sz="4" w:space="4" w:color="auto"/>
+          <w:bottom w:val="single" w:sz="4" w:space="1" w:color="auto"/>
+          <w:right w:val="single" w:sz="4" w:space="4" w:color="auto"/>
+        </w:pBdr>
+        <w:rPr>
+          <w:lang w:val="en-US"/>
+        </w:rPr>
+      </w:pPr>
+      <w:r>
+        <w:rPr>
+          <w:lang w:val="en-US"/>
+        </w:rPr>
+        <w:t xml:space="preserve">Continuous Integration – Martin </w:t>
+      </w:r>
+      <w:r>
+        <w:rPr>
+          <w:lang w:val="en-US"/>
+        </w:rPr>
+        <w:t>Fowler</w:t>
+      </w:r>
+    </w:p>
+    <w:p>
+      <w:pPr>
+        <w:pBdr>
+          <w:top w:val="single" w:sz="4" w:space="1" w:color="auto"/>
+          <w:left w:val="single" w:sz="4" w:space="4" w:color="auto"/>
+          <w:bottom w:val="single" w:sz="4" w:space="1" w:color="auto"/>
+          <w:right w:val="single" w:sz="4" w:space="4" w:color="auto"/>
+        </w:pBdr>
+        <w:rPr>
+          <w:lang w:val="en-US"/>
+        </w:rPr>
+      </w:pPr>
+      <w:hyperlink r:id="rId21" w:history="1">
+        <w:r>
+          <w:rPr>
+            <w:rStyle w:val="Hyperlink"/>
+            <w:lang w:val="en-US"/>
+          </w:rPr>
+          <w:t>http://martinfowler.com/articles/continuousIntegration.html</w:t>
+        </w:r>
+      </w:hyperlink>
+    </w:p>
+    <w:p>
+      <w:pPr>
+        <w:pBdr>
+          <w:top w:val="single" w:sz="4" w:space="1" w:color="auto"/>
+          <w:left w:val="single" w:sz="4" w:space="4" w:color="auto"/>
+          <w:bottom w:val="single" w:sz="4" w:space="1" w:color="auto"/>
+          <w:right w:val="single" w:sz="4" w:space="4" w:color="auto"/>
+        </w:pBdr>
+      </w:pPr>
+      <w:r>
+        <w:t>Extreme Programming</w:t>
+      </w:r>
+    </w:p>
+    <w:p>
+      <w:pPr>
+        <w:pBdr>
+          <w:top w:val="single" w:sz="4" w:space="1" w:color="auto"/>
+          <w:left w:val="single" w:sz="4" w:space="4" w:color="auto"/>
+          <w:bottom w:val="single" w:sz="4" w:space="1" w:color="auto"/>
+          <w:right w:val="single" w:sz="4" w:space="4" w:color="auto"/>
+        </w:pBdr>
+      </w:pPr>
+      <w:hyperlink r:id="rId22" w:history="1">
+        <w:r>
+          <w:rPr>
+            <w:rStyle w:val="Hyperlink"/>
+          </w:rPr>
+          <w:t>http://en.wikipedia.org/wiki/Extreme_Programming</w:t>
+        </w:r>
+      </w:hyperlink>
+    </w:p>
+    <w:p>
+      <w:pPr>
+        <w:pBdr>
+          <w:top w:val="single" w:sz="4" w:space="1" w:color="auto"/>
+          <w:left w:val="single" w:sz="4" w:space="4" w:color="auto"/>
+          <w:bottom w:val="single" w:sz="4" w:space="1" w:color="auto"/>
+          <w:right w:val="single" w:sz="4" w:space="4" w:color="auto"/>
+        </w:pBdr>
+      </w:pPr>
+      <w:proofErr w:type="spellStart"/>
+      <w:r>
+        <w:t>Twitter</w:t>
+      </w:r>
+      <w:proofErr w:type="spellEnd"/>
+      <w:r>
+        <w:t xml:space="preserve"> do autor</w:t>
+      </w:r>
+    </w:p>
+    <w:p>
+      <w:pPr>
+        <w:pBdr>
+          <w:top w:val="single" w:sz="4" w:space="1" w:color="auto"/>
+          <w:left w:val="single" w:sz="4" w:space="4" w:color="auto"/>
+          <w:bottom w:val="single" w:sz="4" w:space="1" w:color="auto"/>
+          <w:right w:val="single" w:sz="4" w:space="4" w:color="auto"/>
+        </w:pBdr>
+        <w:rPr>
+          <w:lang w:val="en-US"/>
+        </w:rPr>
+      </w:pPr>
+      <w:hyperlink r:id="rId23" w:history="1">
+        <w:r>
+          <w:rPr>
+            <w:rStyle w:val="Hyperlink"/>
+            <w:lang w:val="en-US"/>
+          </w:rPr>
+          <w:t>http://twitter.com/juanplopes</w:t>
+        </w:r>
+      </w:hyperlink>
+    </w:p>
+    <w:p>
+      <w:pPr>
+        <w:pStyle w:val="Corpo"/>
+        <w:rPr>
+          <w:lang w:val="en-US"/>
+        </w:rPr>
+      </w:pPr>
+    </w:p>
+    <w:p>
+      <w:pPr>
+        <w:pBdr>
+          <w:top w:val="single" w:sz="4" w:space="1" w:color="auto"/>
+          <w:left w:val="single" w:sz="4" w:space="1" w:color="auto"/>
+          <w:bottom w:val="single" w:sz="4" w:space="0" w:color="auto"/>
+          <w:right w:val="single" w:sz="4" w:space="1" w:color="auto"/>
+        </w:pBdr>
+        <w:outlineLvl w:val="0"/>
+        <w:rPr>
+          <w:b/>
+          <w:bCs/>
+        </w:rPr>
+      </w:pPr>
+      <w:r>
+        <w:rPr>
+          <w:b/>
+          <w:bCs/>
+        </w:rPr>
+        <w:t>Saiba Mais</w:t>
+      </w:r>
+    </w:p>
+    <w:p>
+      <w:pPr>
+        <w:pBdr>
+          <w:top w:val="single" w:sz="4" w:space="1" w:color="auto"/>
+          <w:left w:val="single" w:sz="4" w:space="1" w:color="auto"/>
+          <w:bottom w:val="single" w:sz="4" w:space="0" w:color="auto"/>
+          <w:right w:val="single" w:sz="4" w:space="1" w:color="auto"/>
+        </w:pBdr>
+      </w:pPr>
+      <w:r>
+        <w:t>Artigo Java Magazine 62 - Integração Contínua com o Hudson</w:t>
+      </w:r>
+    </w:p>
+    <w:p>
+      <w:pPr>
+        <w:pBdr>
+          <w:top w:val="single" w:sz="4" w:space="1" w:color="auto"/>
+          <w:left w:val="single" w:sz="4" w:space="1" w:color="auto"/>
+          <w:bottom w:val="single" w:sz="4" w:space="0" w:color="auto"/>
+          <w:right w:val="single" w:sz="4" w:space="1" w:color="auto"/>
+        </w:pBdr>
+      </w:pPr>
+      <w:hyperlink r:id="rId24" w:history="1">
+        <w:r>
+          <w:rPr>
+            <w:rStyle w:val="Hyperlink"/>
+          </w:rPr>
+          <w:t>http://www.devmedia.com.br/arti</w:t>
+        </w:r>
+        <w:r>
+          <w:rPr>
+            <w:rStyle w:val="Hyperlink"/>
+          </w:rPr>
+          <w:t>c</w:t>
+        </w:r>
+        <w:r>
+          <w:rPr>
+            <w:rStyle w:val="Hyperlink"/>
+          </w:rPr>
+          <w:t>les/</w:t>
+        </w:r>
+        <w:r>
+          <w:rPr>
+            <w:rStyle w:val="Hyperlink"/>
+          </w:rPr>
+          <w:t>v</w:t>
+        </w:r>
+        <w:r>
+          <w:rPr>
+            <w:rStyle w:val="Hyperlink"/>
+          </w:rPr>
+          <w:t>iewcomp.asp?comp=10824</w:t>
+        </w:r>
+      </w:hyperlink>
+    </w:p>
+    <w:p>
+      <w:pPr>
+        <w:pBdr>
+          <w:top w:val="single" w:sz="4" w:space="1" w:color="auto"/>
+          <w:left w:val="single" w:sz="4" w:space="1" w:color="auto"/>
+          <w:bottom w:val="single" w:sz="4" w:space="0" w:color="auto"/>
+          <w:right w:val="single" w:sz="4" w:space="1" w:color="auto"/>
+        </w:pBdr>
+      </w:pPr>
+      <w:r>
+        <w:t>Artigo Clube Delphi 71 - Integração Contínua</w:t>
+      </w:r>
+    </w:p>
+    <w:p>
+      <w:pPr>
+        <w:pBdr>
+          <w:top w:val="single" w:sz="4" w:space="1" w:color="auto"/>
+          <w:left w:val="single" w:sz="4" w:space="1" w:color="auto"/>
+          <w:bottom w:val="single" w:sz="4" w:space="0" w:color="auto"/>
+          <w:right w:val="single" w:sz="4" w:space="1" w:color="auto"/>
+        </w:pBdr>
+      </w:pPr>
+      <w:hyperlink r:id="rId25" w:history="1">
+        <w:r>
+          <w:rPr>
+            <w:rStyle w:val="Hyperlink"/>
+          </w:rPr>
+          <w:t>http://www.devmedia.com.br/articles/viewcomp.asp?comp=11552</w:t>
+        </w:r>
+      </w:hyperlink>
+    </w:p>
+    <w:p>
+      <w:pPr>
+        <w:pBdr>
+          <w:top w:val="single" w:sz="4" w:space="1" w:color="auto"/>
+          <w:left w:val="single" w:sz="4" w:space="1" w:color="auto"/>
+          <w:bottom w:val="single" w:sz="4" w:space="0" w:color="auto"/>
+          <w:right w:val="single" w:sz="4" w:space="1" w:color="auto"/>
+        </w:pBdr>
+      </w:pPr>
+      <w:proofErr w:type="gramStart"/>
+      <w:r>
+        <w:t>Artigo .</w:t>
+      </w:r>
+      <w:proofErr w:type="gramEnd"/>
+      <w:r>
+        <w:t>net Magazine 58 - Build Automático</w:t>
+      </w:r>
+    </w:p>
+    <w:p>
+      <w:pPr>
+        <w:pBdr>
+          <w:top w:val="single" w:sz="4" w:space="1" w:color="auto"/>
+          <w:left w:val="single" w:sz="4" w:space="1" w:color="auto"/>
+          <w:bottom w:val="single" w:sz="4" w:space="0" w:color="auto"/>
+          <w:right w:val="single" w:sz="4" w:space="1" w:color="auto"/>
+        </w:pBdr>
+      </w:pPr>
+      <w:hyperlink r:id="rId26" w:history="1">
+        <w:r>
+          <w:rPr>
+            <w:rStyle w:val="Hyperlink"/>
+          </w:rPr>
+          <w:t>http://www.devmedia.com.br/articles/viewcomp.asp?comp=11538</w:t>
+        </w:r>
+      </w:hyperlink>
+    </w:p>
+    <w:p>
+      <w:pPr>
+        <w:pBdr>
+          <w:top w:val="single" w:sz="4" w:space="1" w:color="auto"/>
+          <w:left w:val="single" w:sz="4" w:space="1" w:color="auto"/>
+          <w:bottom w:val="single" w:sz="4" w:space="0" w:color="auto"/>
+          <w:right w:val="single" w:sz="4" w:space="1" w:color="auto"/>
+        </w:pBdr>
+      </w:pPr>
+      <w:r>
+        <w:t xml:space="preserve">Artigo Java Magazine 36 - Conhecendo o </w:t>
+      </w:r>
+      <w:proofErr w:type="spellStart"/>
+      <w:r>
+        <w:t>Ant</w:t>
+      </w:r>
+      <w:proofErr w:type="spellEnd"/>
+    </w:p>
+    <w:p>
+      <w:pPr>
+        <w:pBdr>
+          <w:top w:val="single" w:sz="4" w:space="1" w:color="auto"/>
+          <w:left w:val="single" w:sz="4" w:space="1" w:color="auto"/>
+          <w:bottom w:val="single" w:sz="4" w:space="0" w:color="auto"/>
+          <w:right w:val="single" w:sz="4" w:space="1" w:color="auto"/>
+        </w:pBdr>
+      </w:pPr>
+      <w:hyperlink r:id="rId27" w:history="1">
+        <w:r>
+          <w:rPr>
+            <w:rStyle w:val="Hyperlink"/>
+          </w:rPr>
+          <w:t>http://www.devmedia.com.br/articles/viewcomp.asp?comp=8972</w:t>
+        </w:r>
+      </w:hyperlink>
+    </w:p>
+    <w:p>
+      <w:pPr>
+        <w:pBdr>
+          <w:top w:val="single" w:sz="4" w:space="1" w:color="auto"/>
+          <w:left w:val="single" w:sz="4" w:space="1" w:color="auto"/>
+          <w:bottom w:val="single" w:sz="4" w:space="0" w:color="auto"/>
+          <w:right w:val="single" w:sz="4" w:space="1" w:color="auto"/>
+        </w:pBdr>
+      </w:pPr>
+      <w:r>
+        <w:t>Extreme Programming – Conceitos e Práticas</w:t>
+      </w:r>
+    </w:p>
+    <w:p>
+      <w:pPr>
+        <w:pBdr>
+          <w:top w:val="single" w:sz="4" w:space="1" w:color="auto"/>
+          <w:left w:val="single" w:sz="4" w:space="1" w:color="auto"/>
+          <w:bottom w:val="single" w:sz="4" w:space="0" w:color="auto"/>
+          <w:right w:val="single" w:sz="4" w:space="1" w:color="auto"/>
+        </w:pBdr>
+      </w:pPr>
+      <w:hyperlink r:id="rId28" w:history="1">
+        <w:r>
+          <w:rPr>
+            <w:rStyle w:val="Hyperlink"/>
+          </w:rPr>
+          <w:t>http://www.devmedia.com.br/articles/viewcomp.asp?comp=1498</w:t>
+        </w:r>
+      </w:hyperlink>
+    </w:p>
+    <w:p>
+      <w:pPr>
+        <w:pStyle w:val="Corpo"/>
+      </w:pPr>
+    </w:p>
+    <w:p/>
     <w:sectPr>
-      <w:headerReference w:type="even" r:id="rId15"/>
+      <w:headerReference w:type="even" r:id="rId29"/>
       <w:pgSz w:w="12240" w:h="15840"/>
       <w:pgMar w:top="1080" w:right="1080" w:bottom="1080" w:left="1080" w:header="706" w:footer="706" w:gutter="0"/>
       <w:cols w:space="708"/>
@@ -9033,6 +12647,15 @@
       <w:szCs w:val="20"/>
     </w:rPr>
   </w:style>
+  <w:style w:type="character" w:styleId="FollowedHyperlink">
+    <w:name w:val="FollowedHyperlink"/>
+    <w:basedOn w:val="DefaultParagraphFont"/>
+    <w:rsid w:val="00324F54"/>
+    <w:rPr>
+      <w:color w:val="800080" w:themeColor="followedHyperlink"/>
+      <w:u w:val="single"/>
+    </w:rPr>
+  </w:style>
 </w:styles>
 </file>
 
@@ -9324,7 +12947,7 @@
 </file>
 
 <file path=customXml/itemProps1.xml><?xml version="1.0" encoding="utf-8"?>
-<ds:datastoreItem xmlns:ds="http://schemas.openxmlformats.org/officeDocument/2006/customXml" ds:itemID="{7552FA75-9404-488D-9523-BCD1BF888ABC}">
+<ds:datastoreItem xmlns:ds="http://schemas.openxmlformats.org/officeDocument/2006/customXml" ds:itemID="{EC626D00-5E0C-4FAE-9BEF-6E6F010643BB}">
   <ds:schemaRefs>
     <ds:schemaRef ds:uri="http://schemas.openxmlformats.org/officeDocument/2006/bibliography"/>
   </ds:schemaRefs>

--- a/devmedia_integracao_continua.docx
+++ b/devmedia_integracao_continua.docx
@@ -120,23 +120,8 @@
       </w:r>
     </w:p>
     <w:p>
-      <w:proofErr w:type="spellStart"/>
-      <w:r>
-        <w:t>Login</w:t>
-      </w:r>
-      <w:proofErr w:type="spellEnd"/>
-      <w:r>
-        <w:t xml:space="preserve"> </w:t>
-      </w:r>
-      <w:proofErr w:type="spellStart"/>
-      <w:proofErr w:type="gramStart"/>
-      <w:r>
-        <w:t>DevMedia</w:t>
-      </w:r>
-      <w:proofErr w:type="spellEnd"/>
-      <w:proofErr w:type="gramEnd"/>
-      <w:r>
-        <w:t>: juanplopes@gmail.com</w:t>
+      <w:r>
+        <w:t>Login DevMedia: juanplopes@gmail.com</w:t>
       </w:r>
     </w:p>
     <w:p/>
@@ -338,15 +323,7 @@
               </w:rPr>
             </w:pPr>
             <w:r>
-              <w:t xml:space="preserve">Este artigo trata de integração contínua. Um termo cunhado por Kent </w:t>
-            </w:r>
-            <w:proofErr w:type="spellStart"/>
-            <w:r>
-              <w:t>Beck</w:t>
-            </w:r>
-            <w:proofErr w:type="spellEnd"/>
-            <w:r>
-              <w:t xml:space="preserve"> em seu livro sobre Extreme Programming, que define uma prática aplicada na indústria há muito tempo. Consiste, basicamente, em diminuir o ciclo de integração e </w:t>
+              <w:t xml:space="preserve">Este artigo trata de integração contínua. Um termo cunhado por Kent Beck em seu livro sobre Extreme Programming, que define uma prática aplicada na indústria há muito tempo. Consiste, basicamente, em diminuir o ciclo de integração e </w:t>
             </w:r>
             <w:r>
               <w:t>torná-lo</w:t>
@@ -481,21 +458,11 @@
             <w:r>
               <w:t xml:space="preserve"> as mudanças feitas por um membro impactam todos os outros. Em muitas empresas, </w:t>
             </w:r>
-            <w:proofErr w:type="gramStart"/>
             <w:r>
               <w:t>define-se</w:t>
             </w:r>
-            <w:proofErr w:type="gramEnd"/>
             <w:r>
-              <w:t xml:space="preserve"> esquemas antiquados para evitar erros de integração, como a aplicação de </w:t>
-            </w:r>
-            <w:proofErr w:type="spellStart"/>
-            <w:r>
-              <w:t>locks</w:t>
-            </w:r>
-            <w:proofErr w:type="spellEnd"/>
-            <w:r>
-              <w:t xml:space="preserve"> exclusivos no controle de versão. A integração contínua tenta resolver esse problema sem tirar a fluidez necessária a um processo de desenvolvimento saudável.</w:t>
+              <w:t xml:space="preserve"> esquemas antiquados para evitar erros de integração, como a aplicação de locks exclusivos no controle de versão. A integração contínua tenta resolver esse problema sem tirar a fluidez necessária a um processo de desenvolvimento saudável.</w:t>
             </w:r>
           </w:p>
         </w:tc>
@@ -708,15 +675,7 @@
         <w:t>deste princípio</w:t>
       </w:r>
       <w:r>
-        <w:t xml:space="preserve"> permeia quase todos os processos do desenvolvimento de software, alimentando ou recebendo </w:t>
-      </w:r>
-      <w:proofErr w:type="gramStart"/>
-      <w:r>
-        <w:t>feedback</w:t>
-      </w:r>
-      <w:proofErr w:type="gramEnd"/>
-      <w:r>
-        <w:t xml:space="preserve"> de outras práticas.</w:t>
+        <w:t xml:space="preserve"> permeia quase todos os processos do desenvolvimento de software, alimentando ou recebendo feedback de outras práticas.</w:t>
       </w:r>
     </w:p>
     <w:p/>
@@ -745,19 +704,8 @@
           <w:b/>
           <w:bCs/>
         </w:rPr>
-        <w:t xml:space="preserve">Nota do </w:t>
-      </w:r>
-      <w:proofErr w:type="spellStart"/>
-      <w:proofErr w:type="gramStart"/>
-      <w:r>
-        <w:rPr>
-          <w:b/>
-          <w:bCs/>
-        </w:rPr>
-        <w:t>DevMan</w:t>
-      </w:r>
-      <w:proofErr w:type="spellEnd"/>
-      <w:proofErr w:type="gramEnd"/>
+        <w:t>Nota do DevMan</w:t>
+      </w:r>
     </w:p>
     <w:p>
       <w:pPr>
@@ -770,26 +718,13 @@
         </w:pBdr>
       </w:pPr>
       <w:r>
-        <w:t xml:space="preserve">XP é Extreme Programming, uma metodologia ágil de desenvolvimento de software. Ela é baseada em uma série de princípios que se </w:t>
-      </w:r>
-      <w:proofErr w:type="gramStart"/>
-      <w:r>
-        <w:t>complementam</w:t>
+        <w:t>XP é Extreme Programming, uma metodologia ágil de desenvolvimento de software. Ela é baseada em uma série de princípios que se complementam</w:t>
       </w:r>
       <w:r>
         <w:t>,</w:t>
       </w:r>
-      <w:proofErr w:type="gramEnd"/>
-      <w:r>
-        <w:t xml:space="preserve"> e.g., </w:t>
-      </w:r>
-      <w:proofErr w:type="spellStart"/>
-      <w:r>
-        <w:t>pair</w:t>
-      </w:r>
-      <w:proofErr w:type="spellEnd"/>
-      <w:r>
-        <w:t xml:space="preserve"> programming, TDD,</w:t>
+      <w:r>
+        <w:t xml:space="preserve"> e.g., pair programming, TDD,</w:t>
       </w:r>
       <w:r>
         <w:t xml:space="preserve"> iterações curtas</w:t>
@@ -807,663 +742,568 @@
         <w:t>descrita</w:t>
       </w:r>
       <w:r>
-        <w:t xml:space="preserve"> por Kent </w:t>
-      </w:r>
-      <w:proofErr w:type="spellStart"/>
-      <w:r>
-        <w:t>Back</w:t>
-      </w:r>
-      <w:proofErr w:type="spellEnd"/>
+        <w:t xml:space="preserve"> por Kent Back, </w:t>
+      </w:r>
+      <w:r>
+        <w:t xml:space="preserve">em seu </w:t>
+      </w:r>
+      <w:r>
+        <w:t xml:space="preserve">livro sobre o assunto. Desde então, XP tornou-se uma das metodologias ágeis mais famosas. Apesar de relativamente nova, seus princípios vem sido discutidos há muito tempo na indústria e na comunidade científica. </w:t>
+      </w:r>
+    </w:p>
+    <w:p>
+      <w:pPr>
+        <w:pStyle w:val="Corpo"/>
+      </w:pPr>
+    </w:p>
+    <w:p>
+      <w:pPr>
+        <w:pStyle w:val="Corpo"/>
+      </w:pPr>
+      <w:r>
+        <w:t xml:space="preserve">Muitos desenvolvedores argumentam que </w:t>
+      </w:r>
+      <w:r>
+        <w:t>aplicar integração contínua se revela muito custoso</w:t>
+      </w:r>
+      <w:r>
+        <w:t xml:space="preserve"> no processo de desenvolvimento e que, para </w:t>
+      </w:r>
+      <w:r>
+        <w:t>ter sucesso</w:t>
+      </w:r>
+      <w:r>
+        <w:t xml:space="preserve">, muitas mudanças precisam ser feitas. De fato, muitas vezes isso é verdade. Mas aplicar a </w:t>
+      </w:r>
+      <w:r>
+        <w:t>i</w:t>
+      </w:r>
+      <w:r>
+        <w:t xml:space="preserve">ntegração </w:t>
+      </w:r>
+      <w:r>
+        <w:t>c</w:t>
+      </w:r>
+      <w:r>
+        <w:t xml:space="preserve">ontínua, assim como o TDD, não é o motivo de tal dificuldade, mas sim a </w:t>
+      </w:r>
+      <w:r>
+        <w:t>negligência</w:t>
+      </w:r>
+      <w:r>
+        <w:t xml:space="preserve"> de out</w:t>
+      </w:r>
+      <w:r>
+        <w:t>ras boas práticas complementares</w:t>
+      </w:r>
+      <w:r>
+        <w:t>.</w:t>
+      </w:r>
+    </w:p>
+    <w:p/>
+    <w:p>
+      <w:pPr>
+        <w:pStyle w:val="Corpo"/>
+        <w:rPr>
+          <w:highlight w:val="yellow"/>
+          <w:lang w:eastAsia="pt-BR"/>
+        </w:rPr>
+      </w:pPr>
+      <w:r>
+        <w:t xml:space="preserve">A </w:t>
+      </w:r>
+      <w:r>
+        <w:t>i</w:t>
+      </w:r>
+      <w:r>
+        <w:t xml:space="preserve">ntegração </w:t>
+      </w:r>
+      <w:r>
+        <w:t>c</w:t>
+      </w:r>
+      <w:r>
+        <w:t>ontínua não é</w:t>
+      </w:r>
+      <w:r>
+        <w:t xml:space="preserve"> </w:t>
+      </w:r>
+      <w:r>
+        <w:t xml:space="preserve">só </w:t>
+      </w:r>
+      <w:r>
+        <w:t xml:space="preserve">uma prática, mas um princípio. Não é possível implantar integração continua </w:t>
+      </w:r>
+      <w:r>
+        <w:t>por si só</w:t>
+      </w:r>
+      <w:r>
+        <w:t xml:space="preserve">. </w:t>
+      </w:r>
+      <w:r>
+        <w:t>Ela</w:t>
+      </w:r>
+      <w:r>
+        <w:t xml:space="preserve"> </w:t>
+      </w:r>
+      <w:r>
+        <w:t>deve ser</w:t>
+      </w:r>
+      <w:r>
+        <w:t xml:space="preserve"> alcança</w:t>
+      </w:r>
+      <w:r>
+        <w:t>da</w:t>
+      </w:r>
+      <w:r>
+        <w:t xml:space="preserve"> através da implantação de outras</w:t>
+      </w:r>
+      <w:r>
+        <w:t xml:space="preserve"> práticas</w:t>
+      </w:r>
+      <w:r>
+        <w:t>.</w:t>
+      </w:r>
+      <w:r>
+        <w:t xml:space="preserve"> Várias </w:t>
+      </w:r>
+      <w:r>
+        <w:t>delas</w:t>
+      </w:r>
+      <w:r>
+        <w:t xml:space="preserve"> serão discutidas neste artigo.</w:t>
+      </w:r>
+    </w:p>
+    <w:p>
+      <w:pPr>
+        <w:rPr>
+          <w:highlight w:val="yellow"/>
+          <w:lang w:eastAsia="pt-BR"/>
+        </w:rPr>
+      </w:pPr>
+    </w:p>
+    <w:p>
+      <w:pPr>
+        <w:pStyle w:val="Interttulo"/>
+        <w:rPr>
+          <w:lang w:val="pt-BR"/>
+        </w:rPr>
+      </w:pPr>
+      <w:r>
+        <w:rPr>
+          <w:lang w:val="pt-BR"/>
+        </w:rPr>
+        <w:t>Um</w:t>
+      </w:r>
+      <w:r>
+        <w:rPr>
+          <w:lang w:val="pt-BR"/>
+        </w:rPr>
+        <w:t xml:space="preserve"> ciclo de </w:t>
+      </w:r>
+      <w:r>
+        <w:rPr>
+          <w:lang w:val="pt-BR"/>
+        </w:rPr>
+        <w:t>integração sustentável</w:t>
+      </w:r>
+    </w:p>
+    <w:p>
+      <w:pPr>
+        <w:rPr>
+          <w:highlight w:val="yellow"/>
+          <w:lang w:eastAsia="pt-BR"/>
+        </w:rPr>
+      </w:pPr>
+    </w:p>
+    <w:p>
+      <w:pPr>
+        <w:pStyle w:val="Corpo"/>
+      </w:pPr>
+      <w:r>
+        <w:t xml:space="preserve">É comum acreditar que a integração contínua acontece num servidor de build. Entretanto, a maior parte das práticas deve acontecer no dia-a-dia do desenvolvedor. E para que tudo isso funcione, deve existir um ciclo comum que defina como integrar o código. </w:t>
+      </w:r>
+    </w:p>
+    <w:p/>
+    <w:p>
+      <w:pPr>
+        <w:pStyle w:val="Corpo"/>
+      </w:pPr>
+      <w:r>
+        <w:t>Deve existir um repositório comum, acessado por todos os membros da equipe, que contenha todo o código já integrado até certo momento da vida de um software. Esse repositório cen</w:t>
+      </w:r>
+      <w:r>
+        <w:t>tral é chamado de “m</w:t>
+      </w:r>
+      <w:r>
+        <w:t>ainline</w:t>
+      </w:r>
+      <w:r>
+        <w:t>”</w:t>
+      </w:r>
+      <w:r>
+        <w:t xml:space="preserve">.  Existem muitas estratégias sobre como gerenciar a </w:t>
+      </w:r>
+      <w:r>
+        <w:t>m</w:t>
+      </w:r>
+      <w:r>
+        <w:t xml:space="preserve">ainline e as várias versões que ela </w:t>
+      </w:r>
+      <w:r>
+        <w:t>armazena</w:t>
+      </w:r>
+      <w:r>
+        <w:t xml:space="preserve">. </w:t>
+      </w:r>
+      <w:r>
+        <w:t>Isso irá ser discutido</w:t>
+      </w:r>
+      <w:r>
+        <w:t xml:space="preserve"> </w:t>
+      </w:r>
+      <w:r>
+        <w:t>mais</w:t>
+      </w:r>
+      <w:r>
+        <w:t xml:space="preserve"> a frente. </w:t>
+      </w:r>
+    </w:p>
+    <w:p/>
+    <w:p>
+      <w:pPr>
+        <w:pStyle w:val="Corpo"/>
+      </w:pPr>
+      <w:r>
+        <w:t>Para desenvolver uma funcionalidade, um membro da equipe deve copiar</w:t>
+      </w:r>
+      <w:r>
+        <w:t xml:space="preserve"> a última versão disponível na m</w:t>
+      </w:r>
+      <w:r>
+        <w:t>ai</w:t>
+      </w:r>
+      <w:r>
+        <w:t xml:space="preserve">nline, desenvolver </w:t>
+      </w:r>
+      <w:r>
+        <w:t>sobre</w:t>
+      </w:r>
+      <w:r>
+        <w:t xml:space="preserve"> </w:t>
+      </w:r>
+      <w:r>
+        <w:t>ela</w:t>
+      </w:r>
+      <w:r>
+        <w:t>. Depois, deve</w:t>
+      </w:r>
+      <w:r>
+        <w:t xml:space="preserve"> integrar as modificações de seus colegas, e então devolver as modificações para a mainline.</w:t>
+      </w:r>
+      <w:r>
+        <w:t xml:space="preserve"> </w:t>
+      </w:r>
+      <w:r>
+        <w:t>O ideal é que o desenvolvedor passe o mínimo tempo possível desco</w:t>
+      </w:r>
+      <w:r>
+        <w:t>nectado</w:t>
+      </w:r>
+      <w:r>
+        <w:t xml:space="preserve">, pois quanto maior o tempo, maior a dificuldade </w:t>
+      </w:r>
+      <w:r>
+        <w:t>para</w:t>
+      </w:r>
+      <w:r>
+        <w:t xml:space="preserve"> realizar a integração.</w:t>
+      </w:r>
+      <w:r>
+        <w:t xml:space="preserve"> Idealmente, este ciclo deve se repetir várias vezes ao dia.</w:t>
+      </w:r>
+    </w:p>
+    <w:p/>
+    <w:p>
+      <w:pPr>
+        <w:pStyle w:val="Corpo"/>
+      </w:pPr>
+      <w:r>
+        <w:t>Parece um ciclo simples, à</w:t>
+      </w:r>
+      <w:r>
+        <w:t xml:space="preserve"> primeira vista. A grande dificuldade está em garantir que as modificações </w:t>
+      </w:r>
+      <w:r>
+        <w:t>locais</w:t>
+      </w:r>
+      <w:r>
+        <w:t xml:space="preserve"> </w:t>
+      </w:r>
+      <w:r>
+        <w:t>se integrem com a versão já existente e com as modificações feitas em paralelo</w:t>
+      </w:r>
+      <w:r>
+        <w:t xml:space="preserve"> por outros desenvolvedores</w:t>
+      </w:r>
+      <w:r>
+        <w:t>. Existem algumas práticas que facilitam esse trabalho.</w:t>
+      </w:r>
+      <w:r>
+        <w:t xml:space="preserve"> Muitas delas envolvem, na verdade, automatizar tarefas manuais.</w:t>
+      </w:r>
+    </w:p>
+    <w:p/>
+    <w:p>
+      <w:pPr>
+        <w:pStyle w:val="Interttulo"/>
+        <w:rPr>
+          <w:lang w:val="pt-BR" w:eastAsia="pt-BR"/>
+        </w:rPr>
+      </w:pPr>
+      <w:r>
+        <w:rPr>
+          <w:lang w:val="pt-BR" w:eastAsia="pt-BR"/>
+        </w:rPr>
+        <w:t>O controle de versão deve ajudar, não atrapalhar</w:t>
+      </w:r>
+    </w:p>
+    <w:p>
+      <w:pPr>
+        <w:pStyle w:val="Corpo"/>
+      </w:pPr>
+    </w:p>
+    <w:p>
+      <w:pPr>
+        <w:pStyle w:val="Corpo"/>
+      </w:pPr>
+      <w:r>
+        <w:t>Por mais que pareça óbvio para a maioria dos leit</w:t>
+      </w:r>
+      <w:r>
+        <w:t>ores, utilizar um software de c</w:t>
+      </w:r>
+      <w:r>
+        <w:t xml:space="preserve">ontrole </w:t>
+      </w:r>
+      <w:r>
+        <w:t>de versão</w:t>
+      </w:r>
+      <w:r>
+        <w:t xml:space="preserve"> </w:t>
+      </w:r>
+      <w:r>
+        <w:t xml:space="preserve">é uma </w:t>
+      </w:r>
+      <w:r>
+        <w:t>decisão</w:t>
+      </w:r>
+      <w:r>
+        <w:t xml:space="preserve"> essencial para o ciclo de vida do desenvolvimento de software.</w:t>
+      </w:r>
+      <w:r>
+        <w:t xml:space="preserve"> </w:t>
+      </w:r>
+      <w:r>
+        <w:t>Ele não só</w:t>
+      </w:r>
+      <w:r>
+        <w:t xml:space="preserve"> irá</w:t>
+      </w:r>
+      <w:r>
+        <w:t xml:space="preserve"> controlar o histórico de desenvolvimento como também irá ajudar a integrar as modificações mais facilmente.</w:t>
+      </w:r>
+    </w:p>
+    <w:p/>
+    <w:p>
+      <w:pPr>
+        <w:pStyle w:val="Corpo"/>
+      </w:pPr>
+      <w:r>
+        <w:t>Ferramentas como o Subversion, Mercurial e Git são amplamen</w:t>
+      </w:r>
+      <w:r>
+        <w:t>te utilizada</w:t>
+      </w:r>
+      <w:r>
+        <w:t xml:space="preserve">s pelo mercado. Cada </w:t>
+      </w:r>
+      <w:r>
+        <w:t>uma delas</w:t>
+      </w:r>
+      <w:r>
+        <w:t xml:space="preserve"> tem prós e contras que devem ser avaliados, pois impactam diretamente o ciclo de desenvol</w:t>
+      </w:r>
+      <w:r>
+        <w:t xml:space="preserve">vimento da sua equipe. Cada um tem uma forma diferente de lidar com trabalho </w:t>
+      </w:r>
+      <w:r>
+        <w:t>desconectado</w:t>
+      </w:r>
       <w:r>
         <w:t xml:space="preserve">, </w:t>
       </w:r>
       <w:r>
-        <w:t xml:space="preserve">em seu </w:t>
-      </w:r>
-      <w:r>
-        <w:t xml:space="preserve">livro sobre o assunto. Desde então, XP tornou-se uma das metodologias ágeis mais famosas. Apesar de relativamente nova, seus princípios vem sido discutidos há muito tempo na indústria e na comunidade científica. </w:t>
-      </w:r>
-    </w:p>
+        <w:t xml:space="preserve">histórico de versões e </w:t>
+      </w:r>
+      <w:r>
+        <w:t>tolerância a conflitos</w:t>
+      </w:r>
+      <w:r>
+        <w:t>.</w:t>
+      </w:r>
+    </w:p>
+    <w:p/>
     <w:p>
       <w:pPr>
         <w:pStyle w:val="Corpo"/>
       </w:pPr>
+      <w:r>
+        <w:t xml:space="preserve">Isso evidencia o primeiro problema ser resolvido </w:t>
+      </w:r>
+      <w:r>
+        <w:t>em um projeto</w:t>
+      </w:r>
+      <w:r>
+        <w:t>: como gerenciar os conflitos? É fato que em certo ponto do desenvolvimento de software, duas ou mais pessoas poderão concorrer pela modificação de um mesmo artefato</w:t>
+      </w:r>
+      <w:r>
+        <w:t xml:space="preserve"> de código. Nesse ponto, existem </w:t>
+      </w:r>
+      <w:r>
+        <w:t>primariamente</w:t>
+      </w:r>
+      <w:r>
+        <w:t xml:space="preserve"> duas opções: </w:t>
+      </w:r>
+      <w:r>
+        <w:t>lock pessimista ou lock otimista.</w:t>
+      </w:r>
     </w:p>
     <w:p>
       <w:pPr>
         <w:pStyle w:val="Corpo"/>
       </w:pPr>
-      <w:r>
-        <w:t xml:space="preserve">Muitos desenvolvedores argumentam que </w:t>
-      </w:r>
-      <w:r>
-        <w:t>aplicar integração contínua se revela muito custoso</w:t>
-      </w:r>
-      <w:r>
-        <w:t xml:space="preserve"> no processo de desenvolvimento e que, para </w:t>
-      </w:r>
-      <w:r>
-        <w:t>ter sucesso</w:t>
-      </w:r>
-      <w:r>
-        <w:t xml:space="preserve">, muitas mudanças precisam ser feitas. De fato, muitas vezes isso é verdade. Mas aplicar a </w:t>
-      </w:r>
-      <w:r>
-        <w:t>i</w:t>
-      </w:r>
-      <w:r>
-        <w:t xml:space="preserve">ntegração </w:t>
-      </w:r>
-      <w:r>
-        <w:t>c</w:t>
-      </w:r>
-      <w:r>
-        <w:t xml:space="preserve">ontínua, assim como o TDD, não é o motivo de tal dificuldade, mas sim a </w:t>
-      </w:r>
-      <w:r>
-        <w:t>negligência</w:t>
-      </w:r>
-      <w:r>
-        <w:t xml:space="preserve"> de out</w:t>
-      </w:r>
-      <w:r>
-        <w:t>ras boas práticas complementares</w:t>
-      </w:r>
-      <w:r>
-        <w:t>.</w:t>
+    </w:p>
+    <w:p>
+      <w:pPr>
+        <w:pStyle w:val="Corpo"/>
+      </w:pPr>
+      <w:r>
+        <w:t xml:space="preserve">Ao </w:t>
+      </w:r>
+      <w:r>
+        <w:t>utilizar lock pessimista</w:t>
+      </w:r>
+      <w:r>
+        <w:t xml:space="preserve">, </w:t>
+      </w:r>
+      <w:r>
+        <w:t>a</w:t>
+      </w:r>
+      <w:r>
+        <w:t>ssume</w:t>
+      </w:r>
+      <w:r>
+        <w:t>-se</w:t>
+      </w:r>
+      <w:r>
+        <w:t xml:space="preserve"> que as mudanças que duas pessoas fizerem no código vão gerar conflitos entre si e, para garantir que isso não aconteça, </w:t>
+      </w:r>
+      <w:r>
+        <w:t>permite-se</w:t>
+      </w:r>
+      <w:r>
+        <w:t xml:space="preserve"> que apenas uma pessoa modifique o código por vez. Essa opção é b</w:t>
+      </w:r>
+      <w:r>
+        <w:t xml:space="preserve">astante </w:t>
+      </w:r>
+      <w:r>
+        <w:t>comum</w:t>
+      </w:r>
+      <w:r>
+        <w:t xml:space="preserve"> entre usuários de </w:t>
+      </w:r>
+      <w:r>
+        <w:t>controles de versão</w:t>
+      </w:r>
+      <w:r>
+        <w:t xml:space="preserve"> como</w:t>
+      </w:r>
+      <w:r>
+        <w:t xml:space="preserve"> Source Safe e TFS, </w:t>
+      </w:r>
+      <w:r>
+        <w:t xml:space="preserve">e é </w:t>
+      </w:r>
+      <w:r>
+        <w:t xml:space="preserve">conhecida como lock exclusivo. </w:t>
+      </w:r>
+      <w:r>
+        <w:t>A outra opção</w:t>
+      </w:r>
+      <w:r>
+        <w:t xml:space="preserve"> (lock otimista)</w:t>
+      </w:r>
+      <w:r>
+        <w:t xml:space="preserve"> seria </w:t>
+      </w:r>
+      <w:r>
+        <w:t>permitir</w:t>
+      </w:r>
+      <w:r>
+        <w:t xml:space="preserve"> as modificações</w:t>
+      </w:r>
+      <w:r>
+        <w:t>, a</w:t>
+      </w:r>
+      <w:r>
+        <w:t>ssum</w:t>
+      </w:r>
+      <w:r>
+        <w:t>indo</w:t>
+      </w:r>
+      <w:r>
+        <w:t xml:space="preserve"> que as mudanças </w:t>
+      </w:r>
+      <w:r>
+        <w:t>podem ser mescladas no final do desenvolvimento</w:t>
+      </w:r>
+      <w:r>
+        <w:t>, seja de forma automática, seja de forma manual.</w:t>
       </w:r>
     </w:p>
     <w:p/>
     <w:p>
       <w:pPr>
         <w:pStyle w:val="Corpo"/>
-        <w:rPr>
-          <w:highlight w:val="yellow"/>
-          <w:lang w:eastAsia="pt-BR"/>
-        </w:rPr>
-      </w:pPr>
-      <w:r>
-        <w:t xml:space="preserve">A </w:t>
-      </w:r>
-      <w:r>
-        <w:t>i</w:t>
-      </w:r>
-      <w:r>
-        <w:t xml:space="preserve">ntegração </w:t>
-      </w:r>
-      <w:r>
-        <w:t>c</w:t>
-      </w:r>
-      <w:r>
-        <w:t>ontínua não é</w:t>
+      </w:pPr>
+      <w:r>
+        <w:t>Na maior parte das vezes, a segunda opç</w:t>
+      </w:r>
+      <w:r>
+        <w:t>ão torna o trabalho mais fluido. E</w:t>
       </w:r>
       <w:r>
         <w:t xml:space="preserve"> </w:t>
       </w:r>
       <w:r>
-        <w:t xml:space="preserve">só </w:t>
-      </w:r>
-      <w:r>
-        <w:t xml:space="preserve">uma prática, mas um princípio. Não é possível implantar integração continua </w:t>
-      </w:r>
-      <w:r>
-        <w:t>por si só</w:t>
-      </w:r>
-      <w:r>
-        <w:t xml:space="preserve">. </w:t>
-      </w:r>
-      <w:r>
-        <w:t>Ela</w:t>
+        <w:t>graças</w:t>
       </w:r>
       <w:r>
         <w:t xml:space="preserve"> </w:t>
       </w:r>
       <w:r>
-        <w:t>deve ser</w:t>
-      </w:r>
-      <w:r>
-        <w:t xml:space="preserve"> alcança</w:t>
-      </w:r>
-      <w:r>
-        <w:t>da</w:t>
-      </w:r>
-      <w:r>
-        <w:t xml:space="preserve"> através da implantação de outras</w:t>
-      </w:r>
-      <w:r>
-        <w:t xml:space="preserve"> práticas</w:t>
-      </w:r>
-      <w:r>
-        <w:t>.</w:t>
-      </w:r>
-      <w:r>
-        <w:t xml:space="preserve"> Várias </w:t>
-      </w:r>
-      <w:r>
-        <w:t>delas</w:t>
-      </w:r>
-      <w:r>
-        <w:t xml:space="preserve"> serão discutidas neste artigo.</w:t>
-      </w:r>
-    </w:p>
-    <w:p>
-      <w:pPr>
-        <w:rPr>
-          <w:highlight w:val="yellow"/>
-          <w:lang w:eastAsia="pt-BR"/>
-        </w:rPr>
-      </w:pPr>
-    </w:p>
-    <w:p>
-      <w:pPr>
-        <w:pStyle w:val="Interttulo"/>
-        <w:rPr>
-          <w:lang w:val="pt-BR"/>
-        </w:rPr>
-      </w:pPr>
-      <w:r>
-        <w:rPr>
-          <w:lang w:val="pt-BR"/>
-        </w:rPr>
-        <w:t>Um</w:t>
-      </w:r>
-      <w:r>
-        <w:rPr>
-          <w:lang w:val="pt-BR"/>
-        </w:rPr>
-        <w:t xml:space="preserve"> ciclo de </w:t>
-      </w:r>
-      <w:r>
-        <w:rPr>
-          <w:lang w:val="pt-BR"/>
-        </w:rPr>
-        <w:t>integração sustentável</w:t>
-      </w:r>
-    </w:p>
-    <w:p>
-      <w:pPr>
-        <w:rPr>
-          <w:highlight w:val="yellow"/>
-          <w:lang w:eastAsia="pt-BR"/>
-        </w:rPr>
-      </w:pPr>
-    </w:p>
-    <w:p>
-      <w:pPr>
-        <w:pStyle w:val="Corpo"/>
-      </w:pPr>
-      <w:r>
-        <w:t xml:space="preserve">É comum acreditar que a integração contínua acontece num servidor de build. Entretanto, a maior parte das práticas deve acontecer no dia-a-dia do desenvolvedor. E para que tudo isso funcione, deve existir um ciclo comum que defina como integrar o código. </w:t>
-      </w:r>
-    </w:p>
-    <w:p/>
-    <w:p>
-      <w:pPr>
-        <w:pStyle w:val="Corpo"/>
-      </w:pPr>
-      <w:r>
-        <w:t>Deve existir um repositório comum, acessado por todos os membros da equipe, que contenha todo o código já integrado até certo momento da vida de um software. Esse repositório cen</w:t>
-      </w:r>
-      <w:r>
-        <w:t>tral é chamado de “</w:t>
-      </w:r>
-      <w:proofErr w:type="spellStart"/>
-      <w:r>
-        <w:t>m</w:t>
-      </w:r>
-      <w:r>
-        <w:t>ainline</w:t>
-      </w:r>
-      <w:proofErr w:type="spellEnd"/>
-      <w:r>
-        <w:t>”</w:t>
-      </w:r>
-      <w:r>
-        <w:t xml:space="preserve">.  Existem muitas estratégias sobre como gerenciar a </w:t>
-      </w:r>
-      <w:proofErr w:type="spellStart"/>
-      <w:r>
-        <w:t>m</w:t>
-      </w:r>
-      <w:r>
-        <w:t>ainline</w:t>
-      </w:r>
-      <w:proofErr w:type="spellEnd"/>
-      <w:r>
-        <w:t xml:space="preserve"> e as várias versões que ela </w:t>
-      </w:r>
-      <w:r>
-        <w:t>armazena</w:t>
-      </w:r>
-      <w:r>
-        <w:t xml:space="preserve">. </w:t>
-      </w:r>
-      <w:r>
-        <w:t>Isso irá ser discutido</w:t>
-      </w:r>
-      <w:r>
-        <w:t xml:space="preserve"> </w:t>
-      </w:r>
-      <w:r>
-        <w:t>mais</w:t>
-      </w:r>
-      <w:r>
-        <w:t xml:space="preserve"> a frente. </w:t>
-      </w:r>
-    </w:p>
-    <w:p/>
-    <w:p>
-      <w:pPr>
-        <w:pStyle w:val="Corpo"/>
-      </w:pPr>
-      <w:r>
-        <w:t>Para desenvolver uma funcionalidade, um membro da equipe deve copiar</w:t>
-      </w:r>
-      <w:r>
-        <w:t xml:space="preserve"> a última versão disponível na </w:t>
-      </w:r>
-      <w:proofErr w:type="spellStart"/>
-      <w:r>
-        <w:t>m</w:t>
-      </w:r>
-      <w:r>
-        <w:t>ai</w:t>
-      </w:r>
-      <w:r>
-        <w:t>nline</w:t>
-      </w:r>
-      <w:proofErr w:type="spellEnd"/>
-      <w:r>
-        <w:t xml:space="preserve">, desenvolver </w:t>
-      </w:r>
-      <w:r>
-        <w:t>sobre</w:t>
-      </w:r>
-      <w:r>
-        <w:t xml:space="preserve"> </w:t>
-      </w:r>
-      <w:r>
-        <w:t>ela</w:t>
-      </w:r>
-      <w:r>
-        <w:t>. Depois, deve</w:t>
-      </w:r>
-      <w:r>
-        <w:t xml:space="preserve"> integrar as modificações de seus colegas, e então devolver as modificações para a </w:t>
-      </w:r>
-      <w:proofErr w:type="spellStart"/>
-      <w:r>
-        <w:t>mainline</w:t>
-      </w:r>
-      <w:proofErr w:type="spellEnd"/>
-      <w:r>
-        <w:t>.</w:t>
-      </w:r>
-      <w:r>
-        <w:t xml:space="preserve"> </w:t>
-      </w:r>
-      <w:r>
-        <w:t>O ideal é que o desenvolvedor passe o mínimo tempo possível desco</w:t>
-      </w:r>
-      <w:r>
-        <w:t>nectado</w:t>
-      </w:r>
-      <w:r>
-        <w:t xml:space="preserve">, pois quanto maior o tempo, maior a dificuldade </w:t>
-      </w:r>
-      <w:r>
-        <w:t>para</w:t>
-      </w:r>
-      <w:r>
-        <w:t xml:space="preserve"> realizar a integração.</w:t>
-      </w:r>
-      <w:r>
-        <w:t xml:space="preserve"> Idealmente, este ciclo deve se repetir várias vezes ao dia.</w:t>
-      </w:r>
-    </w:p>
-    <w:p/>
-    <w:p>
-      <w:pPr>
-        <w:pStyle w:val="Corpo"/>
-      </w:pPr>
-      <w:r>
-        <w:t>Parece um ciclo simples, à</w:t>
-      </w:r>
-      <w:r>
-        <w:t xml:space="preserve"> primeira vista. A grande dificuldade está em garantir que as modificações </w:t>
-      </w:r>
-      <w:r>
-        <w:t>locais</w:t>
-      </w:r>
-      <w:r>
-        <w:t xml:space="preserve"> </w:t>
-      </w:r>
-      <w:r>
-        <w:t>se integrem com a versão já existente e com as modificações feitas em paralelo</w:t>
-      </w:r>
-      <w:r>
-        <w:t xml:space="preserve"> por outros desenvolvedores</w:t>
-      </w:r>
-      <w:r>
-        <w:t>. Existem algumas práticas que facilitam esse trabalho.</w:t>
-      </w:r>
-      <w:r>
-        <w:t xml:space="preserve"> Muitas delas envolvem, na verdade, automatizar tarefas manuais.</w:t>
-      </w:r>
-    </w:p>
-    <w:p/>
-    <w:p>
-      <w:pPr>
-        <w:pStyle w:val="Interttulo"/>
-        <w:rPr>
-          <w:lang w:val="pt-BR" w:eastAsia="pt-BR"/>
-        </w:rPr>
-      </w:pPr>
-      <w:r>
-        <w:rPr>
-          <w:lang w:val="pt-BR" w:eastAsia="pt-BR"/>
-        </w:rPr>
-        <w:t>O controle de versão deve ajudar, não atrapalhar</w:t>
-      </w:r>
-    </w:p>
-    <w:p>
-      <w:pPr>
-        <w:pStyle w:val="Corpo"/>
-      </w:pPr>
-    </w:p>
-    <w:p>
-      <w:pPr>
-        <w:pStyle w:val="Corpo"/>
-      </w:pPr>
-      <w:r>
-        <w:t>Por mais que pareça óbvio para a maioria dos leit</w:t>
-      </w:r>
-      <w:r>
-        <w:t>ores, utilizar um software de c</w:t>
-      </w:r>
-      <w:r>
-        <w:t xml:space="preserve">ontrole </w:t>
-      </w:r>
-      <w:r>
-        <w:t>de versão</w:t>
-      </w:r>
-      <w:r>
-        <w:t xml:space="preserve"> </w:t>
-      </w:r>
-      <w:r>
-        <w:t xml:space="preserve">é uma </w:t>
-      </w:r>
-      <w:r>
-        <w:t>decisão</w:t>
-      </w:r>
-      <w:r>
-        <w:t xml:space="preserve"> essencial para o ciclo de vida do desenvolvimento de software.</w:t>
-      </w:r>
-      <w:r>
-        <w:t xml:space="preserve"> </w:t>
-      </w:r>
-      <w:r>
-        <w:t>Ele não só</w:t>
-      </w:r>
-      <w:r>
-        <w:t xml:space="preserve"> irá</w:t>
-      </w:r>
-      <w:r>
-        <w:t xml:space="preserve"> controlar o histórico de desenvolvimento como também irá ajudar a integrar as modificações mais facilmente.</w:t>
-      </w:r>
-    </w:p>
-    <w:p/>
-    <w:p>
-      <w:pPr>
-        <w:pStyle w:val="Corpo"/>
-      </w:pPr>
-      <w:r>
-        <w:t xml:space="preserve">Ferramentas como o </w:t>
-      </w:r>
-      <w:proofErr w:type="spellStart"/>
-      <w:r>
-        <w:t>Subversion</w:t>
-      </w:r>
-      <w:proofErr w:type="spellEnd"/>
-      <w:r>
-        <w:t xml:space="preserve">, Mercurial e </w:t>
-      </w:r>
-      <w:proofErr w:type="spellStart"/>
-      <w:r>
-        <w:t>Git</w:t>
-      </w:r>
-      <w:proofErr w:type="spellEnd"/>
-      <w:r>
-        <w:t xml:space="preserve"> são amplamen</w:t>
-      </w:r>
-      <w:r>
-        <w:t>te utilizada</w:t>
-      </w:r>
-      <w:r>
-        <w:t xml:space="preserve">s pelo mercado. Cada </w:t>
-      </w:r>
-      <w:r>
-        <w:t>uma delas</w:t>
-      </w:r>
-      <w:r>
-        <w:t xml:space="preserve"> tem prós e contras que devem ser avaliados, pois impactam diretamente o ciclo de desenvol</w:t>
-      </w:r>
-      <w:r>
-        <w:t xml:space="preserve">vimento da sua equipe. Cada um tem uma forma diferente de lidar com trabalho </w:t>
-      </w:r>
-      <w:r>
-        <w:t>desconectado</w:t>
+        <w:t>a</w:t>
+      </w:r>
+      <w:r>
+        <w:t>os mecanismos de merge atuais</w:t>
       </w:r>
       <w:r>
         <w:t xml:space="preserve">, </w:t>
       </w:r>
       <w:r>
-        <w:t xml:space="preserve">histórico de versões e </w:t>
-      </w:r>
-      <w:r>
-        <w:t>tolerância a conflitos</w:t>
-      </w:r>
-      <w:r>
-        <w:t>.</w:t>
-      </w:r>
-    </w:p>
-    <w:p/>
-    <w:p>
-      <w:pPr>
-        <w:pStyle w:val="Corpo"/>
-      </w:pPr>
-      <w:r>
-        <w:t xml:space="preserve">Isso evidencia o primeiro problema ser resolvido </w:t>
-      </w:r>
-      <w:r>
-        <w:t>em um projeto</w:t>
-      </w:r>
-      <w:r>
-        <w:t>: como gerenciar os conflitos? É fato que em certo ponto do desenvolvimento de software, duas ou mais pessoas poderão concorrer pela modificação de um mesmo artefato</w:t>
-      </w:r>
-      <w:r>
-        <w:t xml:space="preserve"> de código. Nesse ponto, existem </w:t>
-      </w:r>
-      <w:r>
-        <w:t>primariamente</w:t>
-      </w:r>
-      <w:r>
-        <w:t xml:space="preserve"> duas opções: </w:t>
-      </w:r>
-      <w:proofErr w:type="spellStart"/>
-      <w:r>
-        <w:t>lock</w:t>
-      </w:r>
-      <w:proofErr w:type="spellEnd"/>
-      <w:r>
-        <w:t xml:space="preserve"> pessimista ou </w:t>
-      </w:r>
-      <w:proofErr w:type="spellStart"/>
-      <w:r>
-        <w:t>lock</w:t>
-      </w:r>
-      <w:proofErr w:type="spellEnd"/>
-      <w:r>
-        <w:t xml:space="preserve"> otimista.</w:t>
-      </w:r>
-    </w:p>
-    <w:p>
-      <w:pPr>
-        <w:pStyle w:val="Corpo"/>
-      </w:pPr>
-    </w:p>
-    <w:p>
-      <w:pPr>
-        <w:pStyle w:val="Corpo"/>
-      </w:pPr>
-      <w:r>
-        <w:t xml:space="preserve">Ao </w:t>
-      </w:r>
-      <w:r>
-        <w:t xml:space="preserve">utilizar </w:t>
-      </w:r>
-      <w:proofErr w:type="spellStart"/>
-      <w:r>
-        <w:t>lock</w:t>
-      </w:r>
-      <w:proofErr w:type="spellEnd"/>
-      <w:r>
-        <w:t xml:space="preserve"> pessimista</w:t>
-      </w:r>
-      <w:r>
-        <w:t xml:space="preserve">, </w:t>
-      </w:r>
-      <w:r>
-        <w:t>a</w:t>
-      </w:r>
-      <w:r>
-        <w:t>ssume</w:t>
-      </w:r>
-      <w:r>
-        <w:t>-se</w:t>
-      </w:r>
-      <w:r>
-        <w:t xml:space="preserve"> que as mudanças que duas pessoas fizerem no código vão gerar conflitos entre si e, para garantir que isso não aconteça, </w:t>
-      </w:r>
-      <w:r>
-        <w:t>permite-se</w:t>
-      </w:r>
-      <w:r>
-        <w:t xml:space="preserve"> que apenas uma pessoa modifique o código por vez. Essa opção é b</w:t>
-      </w:r>
-      <w:r>
-        <w:t xml:space="preserve">astante </w:t>
-      </w:r>
-      <w:r>
-        <w:t>comum</w:t>
-      </w:r>
-      <w:r>
-        <w:t xml:space="preserve"> entre usuários de </w:t>
-      </w:r>
-      <w:r>
-        <w:t>controles de versão</w:t>
-      </w:r>
-      <w:r>
-        <w:t xml:space="preserve"> como</w:t>
-      </w:r>
-      <w:r>
-        <w:t xml:space="preserve"> Source Safe e TFS, </w:t>
-      </w:r>
-      <w:r>
-        <w:t xml:space="preserve">e é </w:t>
-      </w:r>
-      <w:r>
-        <w:t xml:space="preserve">conhecida como </w:t>
-      </w:r>
-      <w:proofErr w:type="spellStart"/>
-      <w:r>
-        <w:t>lock</w:t>
-      </w:r>
-      <w:proofErr w:type="spellEnd"/>
-      <w:r>
-        <w:t xml:space="preserve"> exclusivo. </w:t>
-      </w:r>
-      <w:r>
-        <w:t>A outra opção</w:t>
-      </w:r>
-      <w:r>
-        <w:t xml:space="preserve"> (</w:t>
-      </w:r>
-      <w:proofErr w:type="spellStart"/>
-      <w:r>
-        <w:t>lock</w:t>
-      </w:r>
-      <w:proofErr w:type="spellEnd"/>
-      <w:r>
-        <w:t xml:space="preserve"> otimista)</w:t>
-      </w:r>
-      <w:r>
-        <w:t xml:space="preserve"> seria </w:t>
-      </w:r>
-      <w:r>
-        <w:t>permitir</w:t>
-      </w:r>
-      <w:r>
-        <w:t xml:space="preserve"> as modificações</w:t>
-      </w:r>
-      <w:r>
-        <w:t>, a</w:t>
-      </w:r>
-      <w:r>
-        <w:t>ssum</w:t>
-      </w:r>
-      <w:r>
-        <w:t>indo</w:t>
-      </w:r>
-      <w:r>
-        <w:t xml:space="preserve"> que as mudanças </w:t>
-      </w:r>
-      <w:r>
-        <w:t>podem ser mescladas no final do desenvolvimento</w:t>
-      </w:r>
-      <w:r>
-        <w:t>, seja de forma automática, seja de forma manual.</w:t>
-      </w:r>
-    </w:p>
-    <w:p/>
-    <w:p>
-      <w:pPr>
-        <w:pStyle w:val="Corpo"/>
-      </w:pPr>
-      <w:r>
-        <w:t>Na maior parte das vezes, a segunda opç</w:t>
-      </w:r>
-      <w:r>
-        <w:t>ão torna o trabalho mais fluido. E</w:t>
-      </w:r>
-      <w:r>
-        <w:t xml:space="preserve"> </w:t>
-      </w:r>
-      <w:r>
-        <w:t>graças</w:t>
-      </w:r>
-      <w:r>
-        <w:t xml:space="preserve"> </w:t>
-      </w:r>
-      <w:r>
-        <w:t>a</w:t>
-      </w:r>
-      <w:r>
-        <w:t>os mecanismos de merge atuais</w:t>
-      </w:r>
-      <w:r>
-        <w:t xml:space="preserve">, </w:t>
-      </w:r>
-      <w:r>
-        <w:t xml:space="preserve">são </w:t>
-      </w:r>
-      <w:proofErr w:type="gramStart"/>
-      <w:r>
-        <w:t>necessários</w:t>
-      </w:r>
-      <w:proofErr w:type="gramEnd"/>
-      <w:r>
-        <w:t xml:space="preserve"> </w:t>
+        <w:t xml:space="preserve">são necessários </w:t>
       </w:r>
       <w:r>
         <w:t xml:space="preserve">menos </w:t>
@@ -1569,13 +1409,8 @@
         <w:pStyle w:val="Corpo"/>
       </w:pPr>
       <w:r>
-        <w:t xml:space="preserve">A segunda grande decisão é: o que </w:t>
-      </w:r>
-      <w:proofErr w:type="spellStart"/>
-      <w:r>
-        <w:t>versionar</w:t>
-      </w:r>
-      <w:proofErr w:type="spellEnd"/>
+        <w:t>A segunda grande decisão é: o que versionar</w:t>
+      </w:r>
       <w:r>
         <w:t xml:space="preserve">? </w:t>
       </w:r>
@@ -1619,31 +1454,7 @@
         <w:pStyle w:val="Corpo"/>
       </w:pPr>
       <w:r>
-        <w:t xml:space="preserve">Durante o desenvolvimento, nem sempre o projeto segue uma história linear. Em certos momentos, a </w:t>
-      </w:r>
-      <w:proofErr w:type="spellStart"/>
-      <w:r>
-        <w:t>mainline</w:t>
-      </w:r>
-      <w:proofErr w:type="spellEnd"/>
-      <w:r>
-        <w:t xml:space="preserve"> será transformada em uma versão que irá para homologação e/ou produção. Esses pontos são importantes na história do projeto, pois são altamente passíveis de receber </w:t>
-      </w:r>
-      <w:proofErr w:type="gramStart"/>
-      <w:r>
-        <w:t>feedback</w:t>
-      </w:r>
-      <w:proofErr w:type="gramEnd"/>
-      <w:r>
-        <w:t xml:space="preserve">. Isso significa que certas vezes poderá haver modificações no código que está em um ponto no passado da </w:t>
-      </w:r>
-      <w:proofErr w:type="spellStart"/>
-      <w:r>
-        <w:t>mainline</w:t>
-      </w:r>
-      <w:proofErr w:type="spellEnd"/>
-      <w:r>
-        <w:t>.</w:t>
+        <w:t>Durante o desenvolvimento, nem sempre o projeto segue uma história linear. Em certos momentos, a mainline será transformada em uma versão que irá para homologação e/ou produção. Esses pontos são importantes na história do projeto, pois são altamente passíveis de receber feedback. Isso significa que certas vezes poderá haver modificações no código que está em um ponto no passado da mainline.</w:t>
       </w:r>
       <w:r>
         <w:t xml:space="preserve"> Essas modificações criam </w:t>
@@ -1651,13 +1462,8 @@
       <w:r>
         <w:t xml:space="preserve">o que chamamos de </w:t>
       </w:r>
-      <w:proofErr w:type="spellStart"/>
-      <w:r>
-        <w:t>branch</w:t>
-      </w:r>
-      <w:proofErr w:type="spellEnd"/>
-      <w:r>
-        <w:t>.</w:t>
+      <w:r>
+        <w:t>branch.</w:t>
       </w:r>
     </w:p>
     <w:p/>
@@ -1666,55 +1472,7 @@
         <w:pStyle w:val="Corpo"/>
       </w:pPr>
       <w:r>
-        <w:t xml:space="preserve">Por isso, a terceira pergunta a se fazer é: como gerenciar os </w:t>
-      </w:r>
-      <w:proofErr w:type="spellStart"/>
-      <w:r>
-        <w:t>branches</w:t>
-      </w:r>
-      <w:proofErr w:type="spellEnd"/>
-      <w:r>
-        <w:t xml:space="preserve">? Existem várias opções. Certa linha de pensamento defende que toda </w:t>
-      </w:r>
-      <w:proofErr w:type="spellStart"/>
-      <w:r>
-        <w:t>feature</w:t>
-      </w:r>
-      <w:proofErr w:type="spellEnd"/>
-      <w:r>
-        <w:t xml:space="preserve"> deve ser desenvolvida em </w:t>
-      </w:r>
-      <w:proofErr w:type="spellStart"/>
-      <w:r>
-        <w:t>branches</w:t>
-      </w:r>
-      <w:proofErr w:type="spellEnd"/>
-      <w:r>
-        <w:t xml:space="preserve"> e a </w:t>
-      </w:r>
-      <w:proofErr w:type="spellStart"/>
-      <w:r>
-        <w:t>mainline</w:t>
-      </w:r>
-      <w:proofErr w:type="spellEnd"/>
-      <w:r>
-        <w:t xml:space="preserve"> deve estar imaculada. Outra defende que a </w:t>
-      </w:r>
-      <w:proofErr w:type="spellStart"/>
-      <w:r>
-        <w:t>mainline</w:t>
-      </w:r>
-      <w:proofErr w:type="spellEnd"/>
-      <w:r>
-        <w:t xml:space="preserve"> é o ponto de integração e todos devem integrar sobre ela com a maior freqüência possível. Não existe uma única resposta. Decidir o esquema de </w:t>
-      </w:r>
-      <w:proofErr w:type="spellStart"/>
-      <w:r>
-        <w:t>branching</w:t>
-      </w:r>
-      <w:proofErr w:type="spellEnd"/>
-      <w:r>
-        <w:t xml:space="preserve"> de um projeto tem muito mais a ver com o ciclo de vida de entregas, do que escolher qual esquema é universalmente melhor.</w:t>
+        <w:t>Por isso, a terceira pergunta a se fazer é: como gerenciar os branches? Existem várias opções. Certa linha de pensamento defende que toda feature deve ser desenvolvida em branches e a mainline deve estar imaculada. Outra defende que a mainline é o ponto de integração e todos devem integrar sobre ela com a maior freqüência possível. Não existe uma única resposta. Decidir o esquema de branching de um projeto tem muito mais a ver com o ciclo de vida de entregas, do que escolher qual esquema é universalmente melhor.</w:t>
       </w:r>
     </w:p>
     <w:p/>
@@ -1841,15 +1599,7 @@
         <w:t>certo</w:t>
       </w:r>
       <w:r>
-        <w:t xml:space="preserve"> ponto da </w:t>
-      </w:r>
-      <w:proofErr w:type="spellStart"/>
-      <w:r>
-        <w:t>mainline</w:t>
-      </w:r>
-      <w:proofErr w:type="spellEnd"/>
-      <w:r>
-        <w:t xml:space="preserve"> é transformá-lo em software executável. Para linguagens como o C#, isso geralmente significa compilar o código. Mas o processo de build não </w:t>
+        <w:t xml:space="preserve"> ponto da mainline é transformá-lo em software executável. Para linguagens como o C#, isso geralmente significa compilar o código. Mas o processo de build não </w:t>
       </w:r>
       <w:r>
         <w:t>envolve</w:t>
@@ -1903,21 +1653,7 @@
         <w:rPr>
           <w:lang w:eastAsia="pt-BR"/>
         </w:rPr>
-        <w:t xml:space="preserve">. Também </w:t>
-      </w:r>
-      <w:proofErr w:type="gramStart"/>
-      <w:r>
-        <w:rPr>
-          <w:lang w:eastAsia="pt-BR"/>
-        </w:rPr>
-        <w:t>pode incluir chamadas</w:t>
-      </w:r>
-      <w:proofErr w:type="gramEnd"/>
-      <w:r>
-        <w:rPr>
-          <w:lang w:eastAsia="pt-BR"/>
-        </w:rPr>
-        <w:t xml:space="preserve"> a ferramentas de análise de código que irão emitir relatórios </w:t>
+        <w:t xml:space="preserve">. Também pode incluir chamadas a ferramentas de análise de código que irão emitir relatórios </w:t>
       </w:r>
       <w:r>
         <w:rPr>
@@ -2031,17 +1767,7 @@
         <w:t>automatização</w:t>
       </w:r>
       <w:r>
-        <w:t xml:space="preserve">. A principal delas é o </w:t>
-      </w:r>
-      <w:proofErr w:type="spellStart"/>
-      <w:proofErr w:type="gramStart"/>
-      <w:r>
-        <w:t>MsBuild</w:t>
-      </w:r>
-      <w:proofErr w:type="spellEnd"/>
-      <w:proofErr w:type="gramEnd"/>
-      <w:r>
-        <w:t xml:space="preserve">, que vem incluído na maior parte das distribuições do .Net Framework. Mas além dela, </w:t>
+        <w:t xml:space="preserve">. A principal delas é o MsBuild, que vem incluído na maior parte das distribuições do .Net Framework. Mas além dela, </w:t>
       </w:r>
       <w:r>
         <w:t xml:space="preserve">existem outras, </w:t>
@@ -2053,265 +1779,164 @@
         <w:t xml:space="preserve"> o</w:t>
       </w:r>
       <w:r>
+        <w:t xml:space="preserve"> NAnt</w:t>
+      </w:r>
+      <w:r>
+        <w:t xml:space="preserve"> (</w:t>
+      </w:r>
+      <w:r>
+        <w:t>que é baseado no Ant, do Java</w:t>
+      </w:r>
+      <w:r>
+        <w:t>)</w:t>
+      </w:r>
+      <w:r>
+        <w:t xml:space="preserve"> ou</w:t>
+      </w:r>
+      <w:r>
+        <w:t xml:space="preserve"> o PSake</w:t>
+      </w:r>
+      <w:r>
+        <w:t xml:space="preserve"> (</w:t>
+      </w:r>
+      <w:r>
+        <w:t>escrito em PowerShell</w:t>
+      </w:r>
+      <w:r>
+        <w:t>)</w:t>
+      </w:r>
+      <w:r>
+        <w:t>.</w:t>
+      </w:r>
+    </w:p>
+    <w:p/>
+    <w:p>
+      <w:pPr>
+        <w:pStyle w:val="Corpo"/>
+      </w:pPr>
+      <w:r>
+        <w:lastRenderedPageBreak/>
+        <w:t>Todas elas são ferramentas análogas que permitem escrever scripts que vão definir como seu projeto vai ser compilado. O que as difere de um shellscript ou um batch file é a capacidade de lidar com arquiv</w:t>
+      </w:r>
+      <w:r>
+        <w:t>os, propriedades, dependências e sua tolerância a falhas.</w:t>
+      </w:r>
+    </w:p>
+    <w:p/>
+    <w:p>
+      <w:pPr>
+        <w:pStyle w:val="Corpo"/>
+      </w:pPr>
+      <w:r>
+        <w:t xml:space="preserve">Uma das vantagens do MsBuild é que todo projeto C# (.csproj) é </w:t>
+      </w:r>
+      <w:r>
+        <w:t xml:space="preserve">também </w:t>
+      </w:r>
+      <w:r>
+        <w:t>um script nesta linguagem</w:t>
+      </w:r>
+      <w:r>
+        <w:t xml:space="preserve">. Isso </w:t>
+      </w:r>
+      <w:r>
+        <w:t>faz com que chamar um script do projeto seja</w:t>
+      </w:r>
+      <w:r>
+        <w:t xml:space="preserve"> mais fácil, muitas vezes. Mas, de uma forma geral, </w:t>
+      </w:r>
+      <w:r>
+        <w:t>essas ferramentas apenas</w:t>
+      </w:r>
+      <w:r>
+        <w:t xml:space="preserve"> d</w:t>
+      </w:r>
+      <w:r>
+        <w:t>iferem na sintaxe</w:t>
+      </w:r>
+      <w:r>
+        <w:t>,</w:t>
+      </w:r>
+      <w:r>
+        <w:t xml:space="preserve"> e sua escolha está mais relacionada à preferência pessoal</w:t>
+      </w:r>
+      <w:r>
+        <w:t xml:space="preserve"> do que a utilidade em si</w:t>
+      </w:r>
+      <w:r>
+        <w:t>.</w:t>
+      </w:r>
+    </w:p>
+    <w:p/>
+    <w:p>
+      <w:pPr>
+        <w:pStyle w:val="Corpo"/>
+      </w:pPr>
+      <w:r>
+        <w:t xml:space="preserve">A </w:t>
+      </w:r>
+      <w:r>
+        <w:rPr>
+          <w:b/>
+        </w:rPr>
+        <w:t>Listagem 1</w:t>
+      </w:r>
+      <w:r>
+        <w:rPr>
+          <w:b/>
+        </w:rPr>
         <w:t xml:space="preserve"> </w:t>
       </w:r>
-      <w:proofErr w:type="spellStart"/>
-      <w:proofErr w:type="gramStart"/>
-      <w:r>
-        <w:t>NAnt</w:t>
-      </w:r>
-      <w:proofErr w:type="spellEnd"/>
-      <w:proofErr w:type="gramEnd"/>
-      <w:r>
-        <w:t xml:space="preserve"> (</w:t>
-      </w:r>
-      <w:r>
-        <w:t xml:space="preserve">que é baseado no </w:t>
-      </w:r>
-      <w:proofErr w:type="spellStart"/>
-      <w:r>
-        <w:t>Ant</w:t>
-      </w:r>
-      <w:proofErr w:type="spellEnd"/>
-      <w:r>
-        <w:t>, do Java</w:t>
-      </w:r>
-      <w:r>
-        <w:t>)</w:t>
-      </w:r>
-      <w:r>
-        <w:t xml:space="preserve"> ou</w:t>
-      </w:r>
-      <w:r>
-        <w:t xml:space="preserve"> o </w:t>
-      </w:r>
-      <w:proofErr w:type="spellStart"/>
-      <w:r>
-        <w:t>PSake</w:t>
-      </w:r>
-      <w:proofErr w:type="spellEnd"/>
-      <w:r>
-        <w:t xml:space="preserve"> (</w:t>
-      </w:r>
-      <w:r>
-        <w:t xml:space="preserve">escrito em </w:t>
-      </w:r>
-      <w:proofErr w:type="spellStart"/>
-      <w:r>
-        <w:t>PowerShell</w:t>
-      </w:r>
-      <w:proofErr w:type="spellEnd"/>
-      <w:r>
-        <w:t>)</w:t>
-      </w:r>
-      <w:r>
-        <w:t>.</w:t>
+      <w:r>
+        <w:t>mostra um exemplo de script de build em MsBuild</w:t>
+      </w:r>
+      <w:r>
+        <w:t xml:space="preserve">. </w:t>
+      </w:r>
+      <w:r>
+        <w:rPr>
+          <w:lang w:val="en-US"/>
+        </w:rPr>
+        <w:t xml:space="preserve">Ele possui 4 tasks: Clean, Build, Rebuild e Test. </w:t>
+      </w:r>
+      <w:r>
+        <w:t>As três primeiras basicamente compilam o código usando o MsBuild em cima da soluç</w:t>
+      </w:r>
+      <w:r>
+        <w:t>ão original. A última executa o NUnit contra o assembly de testes.</w:t>
       </w:r>
     </w:p>
     <w:p/>
     <w:p>
       <w:pPr>
-        <w:pStyle w:val="Corpo"/>
-      </w:pPr>
-      <w:r>
-        <w:lastRenderedPageBreak/>
-        <w:t xml:space="preserve">Todas elas são ferramentas análogas que permitem escrever scripts que vão definir como seu projeto vai ser compilado. O que as difere de um </w:t>
-      </w:r>
-      <w:proofErr w:type="spellStart"/>
-      <w:r>
-        <w:t>shellscript</w:t>
-      </w:r>
-      <w:proofErr w:type="spellEnd"/>
-      <w:r>
-        <w:t xml:space="preserve"> ou um batch file é a capacidade de lidar com arquiv</w:t>
-      </w:r>
-      <w:r>
-        <w:t>os, propriedades, dependências e sua tolerância a falhas.</w:t>
-      </w:r>
-    </w:p>
-    <w:p/>
-    <w:p>
-      <w:pPr>
-        <w:pStyle w:val="Corpo"/>
-      </w:pPr>
-      <w:r>
-        <w:t xml:space="preserve">Uma das vantagens do </w:t>
-      </w:r>
-      <w:proofErr w:type="spellStart"/>
-      <w:proofErr w:type="gramStart"/>
-      <w:r>
-        <w:t>MsBuild</w:t>
-      </w:r>
-      <w:proofErr w:type="spellEnd"/>
-      <w:proofErr w:type="gramEnd"/>
-      <w:r>
-        <w:t xml:space="preserve"> é que todo projeto C# (.</w:t>
-      </w:r>
-      <w:proofErr w:type="spellStart"/>
-      <w:r>
-        <w:t>csproj</w:t>
-      </w:r>
-      <w:proofErr w:type="spellEnd"/>
-      <w:r>
-        <w:t xml:space="preserve">) é </w:t>
-      </w:r>
-      <w:r>
-        <w:t xml:space="preserve">também </w:t>
-      </w:r>
-      <w:r>
-        <w:t>um script nesta linguagem</w:t>
-      </w:r>
-      <w:r>
-        <w:t xml:space="preserve">. Isso </w:t>
-      </w:r>
-      <w:r>
-        <w:t>faz com que chamar um script do projeto seja</w:t>
-      </w:r>
-      <w:r>
-        <w:t xml:space="preserve"> mais fácil, muitas vezes. Mas, de uma forma geral, </w:t>
-      </w:r>
-      <w:r>
-        <w:t>essas ferramentas apenas</w:t>
-      </w:r>
-      <w:r>
-        <w:t xml:space="preserve"> d</w:t>
-      </w:r>
-      <w:r>
-        <w:t>iferem na sintaxe</w:t>
-      </w:r>
-      <w:r>
-        <w:t>,</w:t>
-      </w:r>
-      <w:r>
-        <w:t xml:space="preserve"> e sua escolha está mais relacionada à preferência pessoal</w:t>
-      </w:r>
-      <w:r>
-        <w:t xml:space="preserve"> do que a utilidade em si</w:t>
-      </w:r>
-      <w:r>
-        <w:t>.</w:t>
-      </w:r>
-    </w:p>
-    <w:p/>
-    <w:p>
-      <w:pPr>
-        <w:pStyle w:val="Corpo"/>
-      </w:pPr>
-      <w:r>
-        <w:t xml:space="preserve">A </w:t>
-      </w:r>
+        <w:pStyle w:val="CdigoTtulo"/>
+        <w:rPr>
+          <w:lang w:val="pt-BR"/>
+        </w:rPr>
+      </w:pPr>
       <w:r>
         <w:rPr>
           <w:b/>
-        </w:rPr>
-        <w:t xml:space="preserve">Listagem </w:t>
-      </w:r>
-      <w:proofErr w:type="gramStart"/>
-      <w:r>
-        <w:rPr>
-          <w:b/>
-        </w:rPr>
-        <w:t>1</w:t>
-      </w:r>
-      <w:proofErr w:type="gramEnd"/>
-      <w:r>
-        <w:rPr>
-          <w:b/>
+          <w:lang w:val="pt-BR"/>
+        </w:rPr>
+        <w:t>Listagem 1.</w:t>
+      </w:r>
+      <w:r>
+        <w:rPr>
+          <w:lang w:val="pt-BR"/>
         </w:rPr>
         <w:t xml:space="preserve"> </w:t>
       </w:r>
       <w:r>
-        <w:t xml:space="preserve">mostra um exemplo de script de build em </w:t>
-      </w:r>
-      <w:proofErr w:type="spellStart"/>
-      <w:r>
-        <w:t>MsBuild</w:t>
-      </w:r>
-      <w:proofErr w:type="spellEnd"/>
-      <w:r>
-        <w:t xml:space="preserve">. </w:t>
-      </w:r>
-      <w:proofErr w:type="spellStart"/>
-      <w:r>
-        <w:rPr>
-          <w:lang w:val="en-US"/>
-        </w:rPr>
-        <w:t>Ele</w:t>
-      </w:r>
-      <w:proofErr w:type="spellEnd"/>
-      <w:r>
-        <w:rPr>
-          <w:lang w:val="en-US"/>
-        </w:rPr>
-        <w:t xml:space="preserve"> </w:t>
-      </w:r>
-      <w:proofErr w:type="spellStart"/>
-      <w:r>
-        <w:rPr>
-          <w:lang w:val="en-US"/>
-        </w:rPr>
-        <w:t>possui</w:t>
-      </w:r>
-      <w:proofErr w:type="spellEnd"/>
-      <w:r>
-        <w:rPr>
-          <w:lang w:val="en-US"/>
-        </w:rPr>
-        <w:t xml:space="preserve"> 4 tasks: Clean, Build, Rebuild e Test. </w:t>
-      </w:r>
-      <w:r>
-        <w:t xml:space="preserve">As três primeiras basicamente compilam o código usando o </w:t>
-      </w:r>
-      <w:proofErr w:type="spellStart"/>
-      <w:proofErr w:type="gramStart"/>
-      <w:r>
-        <w:t>MsBuild</w:t>
-      </w:r>
-      <w:proofErr w:type="spellEnd"/>
-      <w:proofErr w:type="gramEnd"/>
-      <w:r>
-        <w:t xml:space="preserve"> em cima da soluç</w:t>
-      </w:r>
-      <w:r>
-        <w:t xml:space="preserve">ão original. A última executa o </w:t>
-      </w:r>
-      <w:proofErr w:type="spellStart"/>
-      <w:proofErr w:type="gramStart"/>
-      <w:r>
-        <w:t>NUnit</w:t>
-      </w:r>
-      <w:proofErr w:type="spellEnd"/>
-      <w:proofErr w:type="gramEnd"/>
-      <w:r>
-        <w:t xml:space="preserve"> contra o </w:t>
-      </w:r>
-      <w:proofErr w:type="spellStart"/>
-      <w:r>
-        <w:t>assembly</w:t>
-      </w:r>
-      <w:proofErr w:type="spellEnd"/>
-      <w:r>
-        <w:t xml:space="preserve"> de testes.</w:t>
-      </w:r>
-    </w:p>
-    <w:p/>
-    <w:p>
-      <w:pPr>
-        <w:pStyle w:val="CdigoTtulo"/>
-      </w:pPr>
-      <w:r>
-        <w:rPr>
-          <w:b/>
-        </w:rPr>
-        <w:t>Listagem 1.</w:t>
-      </w:r>
-      <w:r>
-        <w:t xml:space="preserve"> </w:t>
-      </w:r>
-      <w:r>
+        <w:rPr>
+          <w:lang w:val="pt-BR"/>
+        </w:rPr>
         <w:t>Exemplo de s</w:t>
       </w:r>
       <w:r>
+        <w:rPr>
+          <w:lang w:val="pt-BR"/>
+        </w:rPr>
         <w:t>cript em MsBuild</w:t>
       </w:r>
     </w:p>
@@ -2500,7 +2125,6 @@
         </w:rPr>
         <w:t xml:space="preserve">  &lt;</w:t>
       </w:r>
-      <w:proofErr w:type="spellStart"/>
       <w:r>
         <w:rPr>
           <w:rFonts w:ascii="Consolas" w:hAnsi="Consolas" w:cs="Consolas"/>
@@ -2511,7 +2135,6 @@
         </w:rPr>
         <w:t>PropertyGroup</w:t>
       </w:r>
-      <w:proofErr w:type="spellEnd"/>
       <w:r>
         <w:rPr>
           <w:rFonts w:ascii="Consolas" w:hAnsi="Consolas" w:cs="Consolas"/>
@@ -2545,7 +2168,6 @@
         </w:rPr>
         <w:t xml:space="preserve">    &lt;</w:t>
       </w:r>
-      <w:proofErr w:type="spellStart"/>
       <w:r>
         <w:rPr>
           <w:rFonts w:ascii="Consolas" w:hAnsi="Consolas" w:cs="Consolas"/>
@@ -2556,7 +2178,6 @@
         </w:rPr>
         <w:t>BuildDir</w:t>
       </w:r>
-      <w:proofErr w:type="spellEnd"/>
       <w:r>
         <w:rPr>
           <w:rFonts w:ascii="Consolas" w:hAnsi="Consolas" w:cs="Consolas"/>
@@ -2574,27 +2195,7 @@
           <w:szCs w:val="19"/>
           <w:lang w:val="en-US"/>
         </w:rPr>
-        <w:t>$(</w:t>
-      </w:r>
-      <w:proofErr w:type="spellStart"/>
-      <w:r>
-        <w:rPr>
-          <w:rFonts w:ascii="Consolas" w:hAnsi="Consolas" w:cs="Consolas"/>
-          <w:sz w:val="19"/>
-          <w:szCs w:val="19"/>
-          <w:lang w:val="en-US"/>
-        </w:rPr>
-        <w:t>MSBuildProjectDirectory</w:t>
-      </w:r>
-      <w:proofErr w:type="spellEnd"/>
-      <w:r>
-        <w:rPr>
-          <w:rFonts w:ascii="Consolas" w:hAnsi="Consolas" w:cs="Consolas"/>
-          <w:sz w:val="19"/>
-          <w:szCs w:val="19"/>
-          <w:lang w:val="en-US"/>
-        </w:rPr>
-        <w:t>)\build\</w:t>
+        <w:t>$(MSBuildProjectDirectory)\build\</w:t>
       </w:r>
       <w:r>
         <w:rPr>
@@ -2606,7 +2207,6 @@
         </w:rPr>
         <w:t>&lt;/</w:t>
       </w:r>
-      <w:proofErr w:type="spellStart"/>
       <w:r>
         <w:rPr>
           <w:rFonts w:ascii="Consolas" w:hAnsi="Consolas" w:cs="Consolas"/>
@@ -2617,7 +2217,6 @@
         </w:rPr>
         <w:t>BuildDir</w:t>
       </w:r>
-      <w:proofErr w:type="spellEnd"/>
       <w:r>
         <w:rPr>
           <w:rFonts w:ascii="Consolas" w:hAnsi="Consolas" w:cs="Consolas"/>
@@ -2664,7 +2263,6 @@
         </w:rPr>
         <w:t xml:space="preserve">    &lt;</w:t>
       </w:r>
-      <w:proofErr w:type="spellStart"/>
       <w:r>
         <w:rPr>
           <w:rFonts w:ascii="Consolas" w:hAnsi="Consolas" w:cs="Consolas"/>
@@ -2675,7 +2273,6 @@
         </w:rPr>
         <w:t>TestAssembly</w:t>
       </w:r>
-      <w:proofErr w:type="spellEnd"/>
       <w:r>
         <w:rPr>
           <w:rFonts w:ascii="Consolas" w:hAnsi="Consolas" w:cs="Consolas"/>
@@ -2693,30 +2290,8 @@
           <w:szCs w:val="19"/>
           <w:lang w:val="en-US"/>
         </w:rPr>
-        <w:t>$(</w:t>
-      </w:r>
-      <w:proofErr w:type="spellStart"/>
-      <w:r>
-        <w:rPr>
-          <w:rFonts w:ascii="Consolas" w:hAnsi="Consolas" w:cs="Consolas"/>
-          <w:sz w:val="19"/>
-          <w:szCs w:val="19"/>
-          <w:lang w:val="en-US"/>
-        </w:rPr>
-        <w:t>BuildDir</w:t>
-      </w:r>
-      <w:proofErr w:type="spellEnd"/>
-      <w:proofErr w:type="gramStart"/>
-      <w:r>
-        <w:rPr>
-          <w:rFonts w:ascii="Consolas" w:hAnsi="Consolas" w:cs="Consolas"/>
-          <w:sz w:val="19"/>
-          <w:szCs w:val="19"/>
-          <w:lang w:val="en-US"/>
-        </w:rPr>
-        <w:t>)HelloWorld.Tests.dll</w:t>
-      </w:r>
-      <w:proofErr w:type="gramEnd"/>
+        <w:t>$(BuildDir)HelloWorld.Tests.dll</w:t>
+      </w:r>
       <w:r>
         <w:rPr>
           <w:rFonts w:ascii="Consolas" w:hAnsi="Consolas" w:cs="Consolas"/>
@@ -2783,7 +2358,6 @@
         </w:rPr>
         <w:t xml:space="preserve">    &lt;</w:t>
       </w:r>
-      <w:proofErr w:type="spellStart"/>
       <w:r>
         <w:rPr>
           <w:rFonts w:ascii="Consolas" w:hAnsi="Consolas" w:cs="Consolas"/>
@@ -2794,7 +2368,6 @@
         </w:rPr>
         <w:t>SourceDir</w:t>
       </w:r>
-      <w:proofErr w:type="spellEnd"/>
       <w:r>
         <w:rPr>
           <w:rFonts w:ascii="Consolas" w:hAnsi="Consolas" w:cs="Consolas"/>
@@ -2805,25 +2378,14 @@
         </w:rPr>
         <w:t>&gt;</w:t>
       </w:r>
-      <w:proofErr w:type="spellStart"/>
-      <w:r>
-        <w:rPr>
-          <w:rFonts w:ascii="Consolas" w:hAnsi="Consolas" w:cs="Consolas"/>
-          <w:sz w:val="19"/>
-          <w:szCs w:val="19"/>
-          <w:lang w:val="en-US"/>
-        </w:rPr>
-        <w:t>src</w:t>
-      </w:r>
-      <w:proofErr w:type="spellEnd"/>
-      <w:r>
-        <w:rPr>
-          <w:rFonts w:ascii="Consolas" w:hAnsi="Consolas" w:cs="Consolas"/>
-          <w:sz w:val="19"/>
-          <w:szCs w:val="19"/>
-          <w:lang w:val="en-US"/>
-        </w:rPr>
-        <w:t>\</w:t>
+      <w:r>
+        <w:rPr>
+          <w:rFonts w:ascii="Consolas" w:hAnsi="Consolas" w:cs="Consolas"/>
+          <w:sz w:val="19"/>
+          <w:szCs w:val="19"/>
+          <w:lang w:val="en-US"/>
+        </w:rPr>
+        <w:t>src\</w:t>
       </w:r>
       <w:r>
         <w:rPr>
@@ -2835,7 +2397,6 @@
         </w:rPr>
         <w:t>&lt;/</w:t>
       </w:r>
-      <w:proofErr w:type="spellStart"/>
       <w:r>
         <w:rPr>
           <w:rFonts w:ascii="Consolas" w:hAnsi="Consolas" w:cs="Consolas"/>
@@ -2846,7 +2407,6 @@
         </w:rPr>
         <w:t>SourceDir</w:t>
       </w:r>
-      <w:proofErr w:type="spellEnd"/>
       <w:r>
         <w:rPr>
           <w:rFonts w:ascii="Consolas" w:hAnsi="Consolas" w:cs="Consolas"/>
@@ -3057,7 +2617,6 @@
         </w:rPr>
         <w:t xml:space="preserve">    &lt;</w:t>
       </w:r>
-      <w:proofErr w:type="spellStart"/>
       <w:r>
         <w:rPr>
           <w:rFonts w:ascii="Consolas" w:hAnsi="Consolas" w:cs="Consolas"/>
@@ -3068,7 +2627,6 @@
         </w:rPr>
         <w:t>BuildProperties</w:t>
       </w:r>
-      <w:proofErr w:type="spellEnd"/>
       <w:r>
         <w:rPr>
           <w:rFonts w:ascii="Consolas" w:hAnsi="Consolas" w:cs="Consolas"/>
@@ -3099,27 +2657,7 @@
           <w:szCs w:val="19"/>
           <w:lang w:val="en-US"/>
         </w:rPr>
-        <w:t xml:space="preserve">      Configuration=$(Configuration)</w:t>
-      </w:r>
-      <w:proofErr w:type="gramStart"/>
-      <w:r>
-        <w:rPr>
-          <w:rFonts w:ascii="Consolas" w:hAnsi="Consolas" w:cs="Consolas"/>
-          <w:sz w:val="19"/>
-          <w:szCs w:val="19"/>
-          <w:lang w:val="en-US"/>
-        </w:rPr>
-        <w:t>;Platform</w:t>
-      </w:r>
-      <w:proofErr w:type="gramEnd"/>
-      <w:r>
-        <w:rPr>
-          <w:rFonts w:ascii="Consolas" w:hAnsi="Consolas" w:cs="Consolas"/>
-          <w:sz w:val="19"/>
-          <w:szCs w:val="19"/>
-          <w:lang w:val="en-US"/>
-        </w:rPr>
-        <w:t>=$(Platform);OutputPath=$(BuildDir)</w:t>
+        <w:t xml:space="preserve">      Configuration=$(Configuration);Platform=$(Platform);OutputPath=$(BuildDir)</w:t>
       </w:r>
     </w:p>
     <w:p>
@@ -3144,7 +2682,6 @@
         </w:rPr>
         <w:t xml:space="preserve">    &lt;/</w:t>
       </w:r>
-      <w:proofErr w:type="spellStart"/>
       <w:r>
         <w:rPr>
           <w:rFonts w:ascii="Consolas" w:hAnsi="Consolas" w:cs="Consolas"/>
@@ -3155,7 +2692,6 @@
         </w:rPr>
         <w:t>BuildProperties</w:t>
       </w:r>
-      <w:proofErr w:type="spellEnd"/>
       <w:r>
         <w:rPr>
           <w:rFonts w:ascii="Consolas" w:hAnsi="Consolas" w:cs="Consolas"/>
@@ -3189,7 +2725,6 @@
         </w:rPr>
         <w:t xml:space="preserve">  &lt;/</w:t>
       </w:r>
-      <w:proofErr w:type="spellStart"/>
       <w:r>
         <w:rPr>
           <w:rFonts w:ascii="Consolas" w:hAnsi="Consolas" w:cs="Consolas"/>
@@ -3200,7 +2735,6 @@
         </w:rPr>
         <w:t>PropertyGroup</w:t>
       </w:r>
-      <w:proofErr w:type="spellEnd"/>
       <w:r>
         <w:rPr>
           <w:rFonts w:ascii="Consolas" w:hAnsi="Consolas" w:cs="Consolas"/>
@@ -3247,7 +2781,6 @@
         </w:rPr>
         <w:t xml:space="preserve">  &lt;</w:t>
       </w:r>
-      <w:proofErr w:type="spellStart"/>
       <w:r>
         <w:rPr>
           <w:rFonts w:ascii="Consolas" w:hAnsi="Consolas" w:cs="Consolas"/>
@@ -3258,7 +2791,6 @@
         </w:rPr>
         <w:t>ItemGroup</w:t>
       </w:r>
-      <w:proofErr w:type="spellEnd"/>
       <w:r>
         <w:rPr>
           <w:rFonts w:ascii="Consolas" w:hAnsi="Consolas" w:cs="Consolas"/>
@@ -3292,7 +2824,6 @@
         </w:rPr>
         <w:t xml:space="preserve">    &lt;</w:t>
       </w:r>
-      <w:proofErr w:type="spellStart"/>
       <w:r>
         <w:rPr>
           <w:rFonts w:ascii="Consolas" w:hAnsi="Consolas" w:cs="Consolas"/>
@@ -3303,7 +2834,6 @@
         </w:rPr>
         <w:t>SolutionFile</w:t>
       </w:r>
-      <w:proofErr w:type="spellEnd"/>
       <w:r>
         <w:rPr>
           <w:rFonts w:ascii="Consolas" w:hAnsi="Consolas" w:cs="Consolas"/>
@@ -3351,29 +2881,7 @@
           <w:szCs w:val="19"/>
           <w:lang w:val="en-US"/>
         </w:rPr>
-        <w:t>$(</w:t>
-      </w:r>
-      <w:proofErr w:type="spellStart"/>
-      <w:r>
-        <w:rPr>
-          <w:rFonts w:ascii="Consolas" w:hAnsi="Consolas" w:cs="Consolas"/>
-          <w:color w:val="0000FF"/>
-          <w:sz w:val="19"/>
-          <w:szCs w:val="19"/>
-          <w:lang w:val="en-US"/>
-        </w:rPr>
-        <w:t>SourceDir</w:t>
-      </w:r>
-      <w:proofErr w:type="spellEnd"/>
-      <w:r>
-        <w:rPr>
-          <w:rFonts w:ascii="Consolas" w:hAnsi="Consolas" w:cs="Consolas"/>
-          <w:color w:val="0000FF"/>
-          <w:sz w:val="19"/>
-          <w:szCs w:val="19"/>
-          <w:lang w:val="en-US"/>
-        </w:rPr>
-        <w:t>)\HelloWorld.sln</w:t>
+        <w:t>$(SourceDir)\HelloWorld.sln</w:t>
       </w:r>
       <w:r>
         <w:rPr>
@@ -3417,7 +2925,6 @@
         </w:rPr>
         <w:t xml:space="preserve">  &lt;/</w:t>
       </w:r>
-      <w:proofErr w:type="spellStart"/>
       <w:r>
         <w:rPr>
           <w:rFonts w:ascii="Consolas" w:hAnsi="Consolas" w:cs="Consolas"/>
@@ -3428,7 +2935,6 @@
         </w:rPr>
         <w:t>ItemGroup</w:t>
       </w:r>
-      <w:proofErr w:type="spellEnd"/>
       <w:r>
         <w:rPr>
           <w:rFonts w:ascii="Consolas" w:hAnsi="Consolas" w:cs="Consolas"/>
@@ -3524,62 +3030,16 @@
         </w:rPr>
         <w:t>"</w:t>
       </w:r>
-      <w:proofErr w:type="spellStart"/>
-      <w:r>
-        <w:rPr>
-          <w:rFonts w:ascii="Consolas" w:hAnsi="Consolas" w:cs="Consolas"/>
-          <w:color w:val="0000FF"/>
-          <w:sz w:val="19"/>
-          <w:szCs w:val="19"/>
-          <w:lang w:val="en-US"/>
-        </w:rPr>
-        <w:t>util</w:t>
-      </w:r>
-      <w:proofErr w:type="spellEnd"/>
-      <w:r>
-        <w:rPr>
-          <w:rFonts w:ascii="Consolas" w:hAnsi="Consolas" w:cs="Consolas"/>
-          <w:color w:val="0000FF"/>
-          <w:sz w:val="19"/>
-          <w:szCs w:val="19"/>
-          <w:lang w:val="en-US"/>
-        </w:rPr>
-        <w:t>\</w:t>
-      </w:r>
-      <w:proofErr w:type="spellStart"/>
-      <w:r>
-        <w:rPr>
-          <w:rFonts w:ascii="Consolas" w:hAnsi="Consolas" w:cs="Consolas"/>
-          <w:color w:val="0000FF"/>
-          <w:sz w:val="19"/>
-          <w:szCs w:val="19"/>
-          <w:lang w:val="en-US"/>
-        </w:rPr>
-        <w:t>msbuild</w:t>
-      </w:r>
-      <w:proofErr w:type="spellEnd"/>
-      <w:r>
-        <w:rPr>
-          <w:rFonts w:ascii="Consolas" w:hAnsi="Consolas" w:cs="Consolas"/>
-          <w:color w:val="0000FF"/>
-          <w:sz w:val="19"/>
-          <w:szCs w:val="19"/>
-          <w:lang w:val="en-US"/>
-        </w:rPr>
-        <w:t>\</w:t>
-      </w:r>
-      <w:proofErr w:type="spellStart"/>
-      <w:r>
-        <w:rPr>
-          <w:rFonts w:ascii="Consolas" w:hAnsi="Consolas" w:cs="Consolas"/>
-          <w:color w:val="0000FF"/>
-          <w:sz w:val="19"/>
-          <w:szCs w:val="19"/>
-          <w:lang w:val="en-US"/>
-        </w:rPr>
-        <w:t>MSBuild.Community.Tasks.Targets</w:t>
-      </w:r>
-      <w:proofErr w:type="spellEnd"/>
+      <w:r>
+        <w:rPr>
+          <w:rFonts w:ascii="Consolas" w:hAnsi="Consolas" w:cs="Consolas"/>
+          <w:color w:val="0000FF"/>
+          <w:sz w:val="19"/>
+          <w:szCs w:val="19"/>
+          <w:lang w:val="en-US"/>
+        </w:rPr>
+        <w:t>util\msbuild\MSBuild.Community.Tasks.Targets</w:t>
+      </w:r>
       <w:r>
         <w:rPr>
           <w:rFonts w:ascii="Consolas" w:hAnsi="Consolas" w:cs="Consolas"/>
@@ -3736,7 +3196,6 @@
         </w:rPr>
         <w:t xml:space="preserve">    &lt;</w:t>
       </w:r>
-      <w:proofErr w:type="spellStart"/>
       <w:r>
         <w:rPr>
           <w:rFonts w:ascii="Consolas" w:hAnsi="Consolas" w:cs="Consolas"/>
@@ -3747,7 +3206,6 @@
         </w:rPr>
         <w:t>MSBuild</w:t>
       </w:r>
-      <w:proofErr w:type="spellEnd"/>
       <w:r>
         <w:rPr>
           <w:rFonts w:ascii="Consolas" w:hAnsi="Consolas" w:cs="Consolas"/>
@@ -3787,39 +3245,15 @@
         </w:rPr>
         <w:t>"</w:t>
       </w:r>
-      <w:proofErr w:type="gramStart"/>
-      <w:r>
-        <w:rPr>
-          <w:rFonts w:ascii="Consolas" w:hAnsi="Consolas" w:cs="Consolas"/>
-          <w:color w:val="0000FF"/>
-          <w:sz w:val="19"/>
-          <w:szCs w:val="19"/>
-          <w:lang w:val="en-US"/>
-        </w:rPr>
-        <w:t>@(</w:t>
-      </w:r>
-      <w:proofErr w:type="spellStart"/>
-      <w:proofErr w:type="gramEnd"/>
-      <w:r>
-        <w:rPr>
-          <w:rFonts w:ascii="Consolas" w:hAnsi="Consolas" w:cs="Consolas"/>
-          <w:color w:val="0000FF"/>
-          <w:sz w:val="19"/>
-          <w:szCs w:val="19"/>
-          <w:lang w:val="en-US"/>
-        </w:rPr>
-        <w:t>SolutionFile</w:t>
-      </w:r>
-      <w:proofErr w:type="spellEnd"/>
-      <w:r>
-        <w:rPr>
-          <w:rFonts w:ascii="Consolas" w:hAnsi="Consolas" w:cs="Consolas"/>
-          <w:color w:val="0000FF"/>
-          <w:sz w:val="19"/>
-          <w:szCs w:val="19"/>
-          <w:lang w:val="en-US"/>
-        </w:rPr>
-        <w:t>)</w:t>
+      <w:r>
+        <w:rPr>
+          <w:rFonts w:ascii="Consolas" w:hAnsi="Consolas" w:cs="Consolas"/>
+          <w:color w:val="0000FF"/>
+          <w:sz w:val="19"/>
+          <w:szCs w:val="19"/>
+          <w:lang w:val="en-US"/>
+        </w:rPr>
+        <w:t>@(SolutionFile)</w:t>
       </w:r>
       <w:r>
         <w:rPr>
@@ -3935,29 +3369,7 @@
           <w:szCs w:val="19"/>
           <w:lang w:val="en-US"/>
         </w:rPr>
-        <w:t>$(</w:t>
-      </w:r>
-      <w:proofErr w:type="spellStart"/>
-      <w:r>
-        <w:rPr>
-          <w:rFonts w:ascii="Consolas" w:hAnsi="Consolas" w:cs="Consolas"/>
-          <w:color w:val="0000FF"/>
-          <w:sz w:val="19"/>
-          <w:szCs w:val="19"/>
-          <w:lang w:val="en-US"/>
-        </w:rPr>
-        <w:t>BuildProperties</w:t>
-      </w:r>
-      <w:proofErr w:type="spellEnd"/>
-      <w:r>
-        <w:rPr>
-          <w:rFonts w:ascii="Consolas" w:hAnsi="Consolas" w:cs="Consolas"/>
-          <w:color w:val="0000FF"/>
-          <w:sz w:val="19"/>
-          <w:szCs w:val="19"/>
-          <w:lang w:val="en-US"/>
-        </w:rPr>
-        <w:t>)</w:t>
+        <w:t>$(BuildProperties)</w:t>
       </w:r>
       <w:r>
         <w:rPr>
@@ -4001,7 +3413,6 @@
         </w:rPr>
         <w:t xml:space="preserve">    &lt;</w:t>
       </w:r>
-      <w:proofErr w:type="spellStart"/>
       <w:r>
         <w:rPr>
           <w:rFonts w:ascii="Consolas" w:hAnsi="Consolas" w:cs="Consolas"/>
@@ -4012,7 +3423,6 @@
         </w:rPr>
         <w:t>DeleteTree</w:t>
       </w:r>
-      <w:proofErr w:type="spellEnd"/>
       <w:r>
         <w:rPr>
           <w:rFonts w:ascii="Consolas" w:hAnsi="Consolas" w:cs="Consolas"/>
@@ -4060,29 +3470,7 @@
           <w:szCs w:val="19"/>
           <w:lang w:val="en-US"/>
         </w:rPr>
-        <w:t>$(</w:t>
-      </w:r>
-      <w:proofErr w:type="spellStart"/>
-      <w:r>
-        <w:rPr>
-          <w:rFonts w:ascii="Consolas" w:hAnsi="Consolas" w:cs="Consolas"/>
-          <w:color w:val="0000FF"/>
-          <w:sz w:val="19"/>
-          <w:szCs w:val="19"/>
-          <w:lang w:val="en-US"/>
-        </w:rPr>
-        <w:t>BuildDir</w:t>
-      </w:r>
-      <w:proofErr w:type="spellEnd"/>
-      <w:r>
-        <w:rPr>
-          <w:rFonts w:ascii="Consolas" w:hAnsi="Consolas" w:cs="Consolas"/>
-          <w:color w:val="0000FF"/>
-          <w:sz w:val="19"/>
-          <w:szCs w:val="19"/>
-          <w:lang w:val="en-US"/>
-        </w:rPr>
-        <w:t>)</w:t>
+        <w:t>$(BuildDir)</w:t>
       </w:r>
       <w:r>
         <w:rPr>
@@ -4103,7 +3491,6 @@
         </w:rPr>
         <w:t xml:space="preserve"> </w:t>
       </w:r>
-      <w:proofErr w:type="spellStart"/>
       <w:r>
         <w:rPr>
           <w:rFonts w:ascii="Consolas" w:hAnsi="Consolas" w:cs="Consolas"/>
@@ -4114,7 +3501,6 @@
         </w:rPr>
         <w:t>ContinueOnError</w:t>
       </w:r>
-      <w:proofErr w:type="spellEnd"/>
       <w:r>
         <w:rPr>
           <w:rFonts w:ascii="Consolas" w:hAnsi="Consolas" w:cs="Consolas"/>
@@ -4356,7 +3742,6 @@
         </w:rPr>
         <w:t xml:space="preserve">    &lt;</w:t>
       </w:r>
-      <w:proofErr w:type="spellStart"/>
       <w:r>
         <w:rPr>
           <w:rFonts w:ascii="Consolas" w:hAnsi="Consolas" w:cs="Consolas"/>
@@ -4367,7 +3752,6 @@
         </w:rPr>
         <w:t>MSBuild</w:t>
       </w:r>
-      <w:proofErr w:type="spellEnd"/>
       <w:r>
         <w:rPr>
           <w:rFonts w:ascii="Consolas" w:hAnsi="Consolas" w:cs="Consolas"/>
@@ -4407,39 +3791,15 @@
         </w:rPr>
         <w:t>"</w:t>
       </w:r>
-      <w:proofErr w:type="gramStart"/>
-      <w:r>
-        <w:rPr>
-          <w:rFonts w:ascii="Consolas" w:hAnsi="Consolas" w:cs="Consolas"/>
-          <w:color w:val="0000FF"/>
-          <w:sz w:val="19"/>
-          <w:szCs w:val="19"/>
-          <w:lang w:val="en-US"/>
-        </w:rPr>
-        <w:t>@(</w:t>
-      </w:r>
-      <w:proofErr w:type="spellStart"/>
-      <w:proofErr w:type="gramEnd"/>
-      <w:r>
-        <w:rPr>
-          <w:rFonts w:ascii="Consolas" w:hAnsi="Consolas" w:cs="Consolas"/>
-          <w:color w:val="0000FF"/>
-          <w:sz w:val="19"/>
-          <w:szCs w:val="19"/>
-          <w:lang w:val="en-US"/>
-        </w:rPr>
-        <w:t>SolutionFile</w:t>
-      </w:r>
-      <w:proofErr w:type="spellEnd"/>
-      <w:r>
-        <w:rPr>
-          <w:rFonts w:ascii="Consolas" w:hAnsi="Consolas" w:cs="Consolas"/>
-          <w:color w:val="0000FF"/>
-          <w:sz w:val="19"/>
-          <w:szCs w:val="19"/>
-          <w:lang w:val="en-US"/>
-        </w:rPr>
-        <w:t>)</w:t>
+      <w:r>
+        <w:rPr>
+          <w:rFonts w:ascii="Consolas" w:hAnsi="Consolas" w:cs="Consolas"/>
+          <w:color w:val="0000FF"/>
+          <w:sz w:val="19"/>
+          <w:szCs w:val="19"/>
+          <w:lang w:val="en-US"/>
+        </w:rPr>
+        <w:t>@(SolutionFile)</w:t>
       </w:r>
       <w:r>
         <w:rPr>
@@ -4497,29 +3857,7 @@
           <w:szCs w:val="19"/>
           <w:lang w:val="en-US"/>
         </w:rPr>
-        <w:t>$(</w:t>
-      </w:r>
-      <w:proofErr w:type="spellStart"/>
-      <w:r>
-        <w:rPr>
-          <w:rFonts w:ascii="Consolas" w:hAnsi="Consolas" w:cs="Consolas"/>
-          <w:color w:val="0000FF"/>
-          <w:sz w:val="19"/>
-          <w:szCs w:val="19"/>
-          <w:lang w:val="en-US"/>
-        </w:rPr>
-        <w:t>BuildProperties</w:t>
-      </w:r>
-      <w:proofErr w:type="spellEnd"/>
-      <w:r>
-        <w:rPr>
-          <w:rFonts w:ascii="Consolas" w:hAnsi="Consolas" w:cs="Consolas"/>
-          <w:color w:val="0000FF"/>
-          <w:sz w:val="19"/>
-          <w:szCs w:val="19"/>
-          <w:lang w:val="en-US"/>
-        </w:rPr>
-        <w:t>)</w:t>
+        <w:t>$(BuildProperties)</w:t>
       </w:r>
       <w:r>
         <w:rPr>
@@ -4720,7 +4058,6 @@
         </w:rPr>
         <w:t xml:space="preserve">    &lt;</w:t>
       </w:r>
-      <w:proofErr w:type="spellStart"/>
       <w:r>
         <w:rPr>
           <w:rFonts w:ascii="Consolas" w:hAnsi="Consolas" w:cs="Consolas"/>
@@ -4731,7 +4068,6 @@
         </w:rPr>
         <w:t>CallTarget</w:t>
       </w:r>
-      <w:proofErr w:type="spellEnd"/>
       <w:r>
         <w:rPr>
           <w:rFonts w:ascii="Consolas" w:hAnsi="Consolas" w:cs="Consolas"/>
@@ -4800,7 +4136,6 @@
         </w:rPr>
         <w:t>&gt;&lt;/</w:t>
       </w:r>
-      <w:proofErr w:type="spellStart"/>
       <w:r>
         <w:rPr>
           <w:rFonts w:ascii="Consolas" w:hAnsi="Consolas" w:cs="Consolas"/>
@@ -4811,7 +4146,6 @@
         </w:rPr>
         <w:t>CallTarget</w:t>
       </w:r>
-      <w:proofErr w:type="spellEnd"/>
       <w:r>
         <w:rPr>
           <w:rFonts w:ascii="Consolas" w:hAnsi="Consolas" w:cs="Consolas"/>
@@ -4979,7 +4313,6 @@
         </w:rPr>
         <w:t xml:space="preserve"> </w:t>
       </w:r>
-      <w:proofErr w:type="spellStart"/>
       <w:r>
         <w:rPr>
           <w:rFonts w:ascii="Consolas" w:hAnsi="Consolas" w:cs="Consolas"/>
@@ -4990,7 +4323,6 @@
         </w:rPr>
         <w:t>DependsOnTargets</w:t>
       </w:r>
-      <w:proofErr w:type="spellEnd"/>
       <w:r>
         <w:rPr>
           <w:rFonts w:ascii="Consolas" w:hAnsi="Consolas" w:cs="Consolas"/>
@@ -5062,7 +4394,6 @@
         </w:rPr>
         <w:t xml:space="preserve">    &lt;</w:t>
       </w:r>
-      <w:proofErr w:type="spellStart"/>
       <w:r>
         <w:rPr>
           <w:rFonts w:ascii="Consolas" w:hAnsi="Consolas" w:cs="Consolas"/>
@@ -5073,7 +4404,6 @@
         </w:rPr>
         <w:t>Nunit</w:t>
       </w:r>
-      <w:proofErr w:type="spellEnd"/>
       <w:r>
         <w:rPr>
           <w:rFonts w:ascii="Consolas" w:hAnsi="Consolas" w:cs="Consolas"/>
@@ -5121,29 +4451,7 @@
           <w:szCs w:val="19"/>
           <w:lang w:val="en-US"/>
         </w:rPr>
-        <w:t>$(</w:t>
-      </w:r>
-      <w:proofErr w:type="spellStart"/>
-      <w:r>
-        <w:rPr>
-          <w:rFonts w:ascii="Consolas" w:hAnsi="Consolas" w:cs="Consolas"/>
-          <w:color w:val="0000FF"/>
-          <w:sz w:val="19"/>
-          <w:szCs w:val="19"/>
-          <w:lang w:val="en-US"/>
-        </w:rPr>
-        <w:t>TestAssembly</w:t>
-      </w:r>
-      <w:proofErr w:type="spellEnd"/>
-      <w:r>
-        <w:rPr>
-          <w:rFonts w:ascii="Consolas" w:hAnsi="Consolas" w:cs="Consolas"/>
-          <w:color w:val="0000FF"/>
-          <w:sz w:val="19"/>
-          <w:szCs w:val="19"/>
-          <w:lang w:val="en-US"/>
-        </w:rPr>
-        <w:t>)</w:t>
+        <w:t>$(TestAssembly)</w:t>
       </w:r>
       <w:r>
         <w:rPr>
@@ -5164,7 +4472,6 @@
         </w:rPr>
         <w:t xml:space="preserve"> </w:t>
       </w:r>
-      <w:proofErr w:type="spellStart"/>
       <w:r>
         <w:rPr>
           <w:rFonts w:ascii="Consolas" w:hAnsi="Consolas" w:cs="Consolas"/>
@@ -5175,7 +4482,6 @@
         </w:rPr>
         <w:t>ToolPath</w:t>
       </w:r>
-      <w:proofErr w:type="spellEnd"/>
       <w:r>
         <w:rPr>
           <w:rFonts w:ascii="Consolas" w:hAnsi="Consolas" w:cs="Consolas"/>
@@ -5195,40 +4501,16 @@
         </w:rPr>
         <w:t>"</w:t>
       </w:r>
-      <w:proofErr w:type="spellStart"/>
-      <w:r>
-        <w:rPr>
-          <w:rFonts w:ascii="Consolas" w:hAnsi="Consolas" w:cs="Consolas"/>
-          <w:color w:val="0000FF"/>
-          <w:sz w:val="19"/>
-          <w:szCs w:val="19"/>
-          <w:lang w:val="en-US"/>
-        </w:rPr>
-        <w:t>util</w:t>
-      </w:r>
-      <w:proofErr w:type="spellEnd"/>
-      <w:r>
-        <w:rPr>
-          <w:rFonts w:ascii="Consolas" w:hAnsi="Consolas" w:cs="Consolas"/>
-          <w:color w:val="0000FF"/>
-          <w:sz w:val="19"/>
-          <w:szCs w:val="19"/>
-          <w:lang w:val="en-US"/>
-        </w:rPr>
-        <w:t>\</w:t>
-      </w:r>
-      <w:proofErr w:type="spellStart"/>
-      <w:r>
-        <w:rPr>
-          <w:rFonts w:ascii="Consolas" w:hAnsi="Consolas" w:cs="Consolas"/>
-          <w:color w:val="0000FF"/>
-          <w:sz w:val="19"/>
-          <w:szCs w:val="19"/>
-          <w:lang w:val="en-US"/>
-        </w:rPr>
-        <w:t>nunit</w:t>
-      </w:r>
-      <w:proofErr w:type="spellEnd"/>
+      <w:r>
+        <w:rPr>
+          <w:rFonts w:ascii="Consolas" w:hAnsi="Consolas" w:cs="Consolas"/>
+          <w:color w:val="0000FF"/>
+          <w:sz w:val="19"/>
+          <w:szCs w:val="19"/>
+          <w:lang w:val="en-US"/>
+        </w:rPr>
+        <w:t>util\nunit</w:t>
+      </w:r>
       <w:r>
         <w:rPr>
           <w:rFonts w:ascii="Consolas" w:hAnsi="Consolas" w:cs="Consolas"/>
@@ -5503,21 +4785,7 @@
         <w:rPr>
           <w:lang w:eastAsia="pt-BR"/>
         </w:rPr>
-        <w:t xml:space="preserve">Os testes ajudam a descobrir muitos </w:t>
-      </w:r>
-      <w:proofErr w:type="spellStart"/>
-      <w:r>
-        <w:rPr>
-          <w:lang w:eastAsia="pt-BR"/>
-        </w:rPr>
-        <w:t>bugs</w:t>
-      </w:r>
-      <w:proofErr w:type="spellEnd"/>
-      <w:r>
-        <w:rPr>
-          <w:lang w:eastAsia="pt-BR"/>
-        </w:rPr>
-        <w:t xml:space="preserve"> no código. Apesar de não garantirem que o código não possui erros, são essenciais para </w:t>
+        <w:t xml:space="preserve">Os testes ajudam a descobrir muitos bugs no código. Apesar de não garantirem que o código não possui erros, são essenciais para </w:t>
       </w:r>
       <w:r>
         <w:rPr>
@@ -5751,21 +5019,7 @@
         <w:rPr>
           <w:lang w:eastAsia="pt-BR"/>
         </w:rPr>
-        <w:t xml:space="preserve"> versão na </w:t>
-      </w:r>
-      <w:proofErr w:type="spellStart"/>
-      <w:r>
-        <w:rPr>
-          <w:lang w:eastAsia="pt-BR"/>
-        </w:rPr>
-        <w:t>mainline</w:t>
-      </w:r>
-      <w:proofErr w:type="spellEnd"/>
-      <w:r>
-        <w:rPr>
-          <w:lang w:eastAsia="pt-BR"/>
-        </w:rPr>
-        <w:t xml:space="preserve"> sempre passa por todos os testes escritos sem o programador sequer precisar se preocupar em </w:t>
+        <w:t xml:space="preserve"> versão na mainline sempre passa por todos os testes escritos sem o programador sequer precisar se preocupar em </w:t>
       </w:r>
       <w:r>
         <w:rPr>
@@ -5821,23 +5075,7 @@
         <w:rPr>
           <w:lang w:eastAsia="pt-BR"/>
         </w:rPr>
-        <w:t xml:space="preserve">de build </w:t>
-      </w:r>
-      <w:proofErr w:type="spellStart"/>
-      <w:proofErr w:type="gramStart"/>
-      <w:r>
-        <w:rPr>
-          <w:lang w:eastAsia="pt-BR"/>
-        </w:rPr>
-        <w:t>TeamCity</w:t>
-      </w:r>
-      <w:proofErr w:type="spellEnd"/>
-      <w:proofErr w:type="gramEnd"/>
-      <w:r>
-        <w:rPr>
-          <w:lang w:eastAsia="pt-BR"/>
-        </w:rPr>
-        <w:t>, mostrando a evolução da quantidade de testes através das versões.</w:t>
+        <w:t>de build TeamCity, mostrando a evolução da quantidade de testes através das versões.</w:t>
       </w:r>
     </w:p>
     <w:p>
@@ -5986,21 +5224,7 @@
         <w:rPr>
           <w:lang w:eastAsia="pt-BR"/>
         </w:rPr>
-        <w:t xml:space="preserve">Essa informação pode ser útil para relatórios de impacto também, visto que os testes exercitam partes fundamentais do seu código. A partir da execução deles, é possível analisar quais partes do seu sistema tem maior importância em alguns cenários de execução, prevendo, assim, onde os </w:t>
-      </w:r>
-      <w:proofErr w:type="spellStart"/>
-      <w:r>
-        <w:rPr>
-          <w:lang w:eastAsia="pt-BR"/>
-        </w:rPr>
-        <w:t>bugs</w:t>
-      </w:r>
-      <w:proofErr w:type="spellEnd"/>
-      <w:r>
-        <w:rPr>
-          <w:lang w:eastAsia="pt-BR"/>
-        </w:rPr>
-        <w:t xml:space="preserve"> seriam mais críticos ao aparecer.</w:t>
+        <w:t>Essa informação pode ser útil para relatórios de impacto também, visto que os testes exercitam partes fundamentais do seu código. A partir da execução deles, é possível analisar quais partes do seu sistema tem maior importância em alguns cenários de execução, prevendo, assim, onde os bugs seriam mais críticos ao aparecer.</w:t>
       </w:r>
     </w:p>
     <w:p>
@@ -6070,21 +5294,7 @@
         <w:rPr>
           <w:lang w:eastAsia="pt-BR"/>
         </w:rPr>
-        <w:t xml:space="preserve">A pergunta que deve reger o nível de automatização é “quantos passos são necessários entre obter o código do repositório e o sistema </w:t>
-      </w:r>
-      <w:proofErr w:type="gramStart"/>
-      <w:r>
-        <w:rPr>
-          <w:lang w:eastAsia="pt-BR"/>
-        </w:rPr>
-        <w:t>funcionar</w:t>
-      </w:r>
-      <w:proofErr w:type="gramEnd"/>
-      <w:r>
-        <w:rPr>
-          <w:lang w:eastAsia="pt-BR"/>
-        </w:rPr>
-        <w:t xml:space="preserve">?”, levando em consideração que isso seja feito em uma máquina apenas </w:t>
+        <w:t xml:space="preserve">A pergunta que deve reger o nível de automatização é “quantos passos são necessários entre obter o código do repositório e o sistema funcionar?”, levando em consideração que isso seja feito em uma máquina apenas </w:t>
       </w:r>
       <w:r>
         <w:rPr>
@@ -6108,39 +5318,246 @@
         <w:rPr>
           <w:lang w:eastAsia="pt-BR"/>
         </w:rPr>
+        <w:t xml:space="preserve"> deploy automático em ambientes sem ter que instalar </w:t>
+      </w:r>
+      <w:r>
+        <w:rPr>
+          <w:lang w:eastAsia="pt-BR"/>
+        </w:rPr>
+        <w:t xml:space="preserve">neles </w:t>
+      </w:r>
+      <w:r>
+        <w:rPr>
+          <w:lang w:eastAsia="pt-BR"/>
+        </w:rPr>
+        <w:t>todas as ferramentas de</w:t>
+      </w:r>
+      <w:r>
+        <w:rPr>
+          <w:lang w:eastAsia="pt-BR"/>
+        </w:rPr>
+        <w:t xml:space="preserve"> desenvolvimento</w:t>
+      </w:r>
+      <w:r>
+        <w:rPr>
+          <w:lang w:eastAsia="pt-BR"/>
+        </w:rPr>
+        <w:t>.</w:t>
+      </w:r>
+    </w:p>
+    <w:p>
+      <w:pPr>
+        <w:rPr>
+          <w:lang w:eastAsia="pt-BR"/>
+        </w:rPr>
+      </w:pPr>
+    </w:p>
+    <w:p>
+      <w:pPr>
+        <w:pStyle w:val="Corpo"/>
+        <w:rPr>
+          <w:lang w:eastAsia="pt-BR"/>
+        </w:rPr>
+      </w:pPr>
+      <w:r>
+        <w:rPr>
+          <w:lang w:eastAsia="pt-BR"/>
+        </w:rPr>
+        <w:t xml:space="preserve">Preparar o ambiente geralmente envolve tarefas como: </w:t>
+      </w:r>
+      <w:r>
+        <w:rPr>
+          <w:lang w:eastAsia="pt-BR"/>
+        </w:rPr>
+        <w:t>executar</w:t>
+      </w:r>
+      <w:r>
+        <w:rPr>
+          <w:lang w:eastAsia="pt-BR"/>
+        </w:rPr>
+        <w:t xml:space="preserve"> scripts de banco, registrar aplicação no servidor de aplicação, criação de usuários, inserção de dados de teste, compilação do programa, entre outras coisas. Todas essas tarefas </w:t>
+      </w:r>
+      <w:r>
+        <w:rPr>
+          <w:lang w:eastAsia="pt-BR"/>
+        </w:rPr>
+        <w:t>devem</w:t>
+      </w:r>
+      <w:r>
+        <w:rPr>
+          <w:lang w:eastAsia="pt-BR"/>
+        </w:rPr>
         <w:t xml:space="preserve"> </w:t>
       </w:r>
-      <w:proofErr w:type="spellStart"/>
-      <w:r>
-        <w:rPr>
-          <w:lang w:eastAsia="pt-BR"/>
-        </w:rPr>
-        <w:t>deploy</w:t>
-      </w:r>
-      <w:proofErr w:type="spellEnd"/>
-      <w:r>
-        <w:rPr>
-          <w:lang w:eastAsia="pt-BR"/>
-        </w:rPr>
-        <w:t xml:space="preserve"> automático em ambientes sem ter que instalar </w:t>
-      </w:r>
-      <w:r>
-        <w:rPr>
-          <w:lang w:eastAsia="pt-BR"/>
-        </w:rPr>
-        <w:t xml:space="preserve">neles </w:t>
-      </w:r>
-      <w:r>
-        <w:rPr>
-          <w:lang w:eastAsia="pt-BR"/>
-        </w:rPr>
-        <w:t>todas as ferramentas de</w:t>
-      </w:r>
-      <w:r>
-        <w:rPr>
-          <w:lang w:eastAsia="pt-BR"/>
-        </w:rPr>
-        <w:t xml:space="preserve"> desenvolvimento</w:t>
+      <w:r>
+        <w:rPr>
+          <w:lang w:eastAsia="pt-BR"/>
+        </w:rPr>
+        <w:t>ser executadas da forma mais fácil possível. Um bom exercício é imaginar que se trata do desenvolvimento de uma ferramenta open-source, onde a facilidade de subir um ambiente de desenvolvimento é crucial para a evolução do projeto.</w:t>
+      </w:r>
+    </w:p>
+    <w:p>
+      <w:pPr>
+        <w:rPr>
+          <w:lang w:eastAsia="pt-BR"/>
+        </w:rPr>
+      </w:pPr>
+    </w:p>
+    <w:p>
+      <w:pPr>
+        <w:pStyle w:val="Corpo"/>
+        <w:rPr>
+          <w:lang w:eastAsia="pt-BR"/>
+        </w:rPr>
+      </w:pPr>
+      <w:r>
+        <w:rPr>
+          <w:lang w:eastAsia="pt-BR"/>
+        </w:rPr>
+        <w:t>Tudo isso deve fazer parte do seu processo de build, e será crucial no momento de fazer setup de build e deploy automáticos em servidor</w:t>
+      </w:r>
+      <w:r>
+        <w:rPr>
+          <w:lang w:eastAsia="pt-BR"/>
+        </w:rPr>
+        <w:t>, pois</w:t>
+      </w:r>
+      <w:r>
+        <w:rPr>
+          <w:lang w:eastAsia="pt-BR"/>
+        </w:rPr>
+        <w:t xml:space="preserve"> no processo de automatização, ficam bastante claras quais são as dependências da aplicação.</w:t>
+      </w:r>
+    </w:p>
+    <w:p>
+      <w:pPr>
+        <w:rPr>
+          <w:lang w:eastAsia="pt-BR"/>
+        </w:rPr>
+      </w:pPr>
+    </w:p>
+    <w:p>
+      <w:pPr>
+        <w:pStyle w:val="Interttulo"/>
+        <w:rPr>
+          <w:lang w:val="pt-BR" w:eastAsia="pt-BR"/>
+        </w:rPr>
+      </w:pPr>
+      <w:r>
+        <w:rPr>
+          <w:lang w:val="pt-BR" w:eastAsia="pt-BR"/>
+        </w:rPr>
+        <w:t>Suporte a um modelo evolutivo</w:t>
+      </w:r>
+    </w:p>
+    <w:p>
+      <w:pPr>
+        <w:pStyle w:val="Corpo"/>
+        <w:rPr>
+          <w:lang w:eastAsia="pt-BR"/>
+        </w:rPr>
+      </w:pPr>
+    </w:p>
+    <w:p>
+      <w:pPr>
+        <w:pStyle w:val="Corpo"/>
+        <w:rPr>
+          <w:lang w:eastAsia="pt-BR"/>
+        </w:rPr>
+      </w:pPr>
+      <w:r>
+        <w:rPr>
+          <w:lang w:eastAsia="pt-BR"/>
+        </w:rPr>
+        <w:t xml:space="preserve">O grande problema e a grande vantagem de automatizar os processos é perceber </w:t>
+      </w:r>
+      <w:r>
+        <w:rPr>
+          <w:lang w:eastAsia="pt-BR"/>
+        </w:rPr>
+        <w:t>o quão precariamente</w:t>
+      </w:r>
+      <w:r>
+        <w:rPr>
+          <w:lang w:eastAsia="pt-BR"/>
+        </w:rPr>
+        <w:t xml:space="preserve"> funcionavam os processos antes</w:t>
+      </w:r>
+      <w:r>
+        <w:rPr>
+          <w:lang w:eastAsia="pt-BR"/>
+        </w:rPr>
+        <w:t>. Muit</w:t>
+      </w:r>
+      <w:r>
+        <w:rPr>
+          <w:lang w:eastAsia="pt-BR"/>
+        </w:rPr>
+        <w:t>a</w:t>
+      </w:r>
+      <w:r>
+        <w:rPr>
+          <w:lang w:eastAsia="pt-BR"/>
+        </w:rPr>
+        <w:t>s d</w:t>
+      </w:r>
+      <w:r>
+        <w:rPr>
+          <w:lang w:eastAsia="pt-BR"/>
+        </w:rPr>
+        <w:t>as práticas</w:t>
+      </w:r>
+      <w:r>
+        <w:rPr>
+          <w:lang w:eastAsia="pt-BR"/>
+        </w:rPr>
+        <w:t xml:space="preserve"> habituais em equipes de desenvolvimento são </w:t>
+      </w:r>
+      <w:r>
+        <w:rPr>
+          <w:lang w:eastAsia="pt-BR"/>
+        </w:rPr>
+        <w:t>amarradas</w:t>
+      </w:r>
+      <w:r>
+        <w:rPr>
+          <w:lang w:eastAsia="pt-BR"/>
+        </w:rPr>
+        <w:t xml:space="preserve"> e não facilitam muito a integração. </w:t>
+      </w:r>
+    </w:p>
+    <w:p>
+      <w:pPr>
+        <w:pStyle w:val="Corpo"/>
+        <w:rPr>
+          <w:lang w:eastAsia="pt-BR"/>
+        </w:rPr>
+      </w:pPr>
+    </w:p>
+    <w:p>
+      <w:pPr>
+        <w:pStyle w:val="Corpo"/>
+        <w:rPr>
+          <w:lang w:eastAsia="pt-BR"/>
+        </w:rPr>
+      </w:pPr>
+      <w:r>
+        <w:rPr>
+          <w:lang w:eastAsia="pt-BR"/>
+        </w:rPr>
+        <w:t>Uma das práticas não-integráveis mais comuns</w:t>
+      </w:r>
+      <w:r>
+        <w:rPr>
+          <w:lang w:eastAsia="pt-BR"/>
+        </w:rPr>
+        <w:t>, por exemplo,</w:t>
+      </w:r>
+      <w:r>
+        <w:rPr>
+          <w:lang w:eastAsia="pt-BR"/>
+        </w:rPr>
+        <w:t xml:space="preserve"> é o uso de um banco de dados compartilhado. Apesar de apresentar vantagens em curto prazo para a equipe de desenvolvimento, como não ter que gerenciar scripts, em longo prazo isso se mostra uma péssima prática para manter a evolução da aplicação</w:t>
       </w:r>
       <w:r>
         <w:rPr>
@@ -6151,61 +5568,11 @@
     </w:p>
     <w:p>
       <w:pPr>
-        <w:rPr>
-          <w:lang w:eastAsia="pt-BR"/>
-        </w:rPr>
-      </w:pPr>
-    </w:p>
-    <w:p>
-      <w:pPr>
         <w:pStyle w:val="Corpo"/>
         <w:rPr>
           <w:lang w:eastAsia="pt-BR"/>
         </w:rPr>
       </w:pPr>
-      <w:r>
-        <w:rPr>
-          <w:lang w:eastAsia="pt-BR"/>
-        </w:rPr>
-        <w:t xml:space="preserve">Preparar o ambiente geralmente envolve tarefas como: </w:t>
-      </w:r>
-      <w:r>
-        <w:rPr>
-          <w:lang w:eastAsia="pt-BR"/>
-        </w:rPr>
-        <w:t>executar</w:t>
-      </w:r>
-      <w:r>
-        <w:rPr>
-          <w:lang w:eastAsia="pt-BR"/>
-        </w:rPr>
-        <w:t xml:space="preserve"> scripts de banco, registrar aplicação no servidor de aplicação, criação de usuários, inserção de dados de teste, compilação do programa, entre outras coisas. Todas essas tarefas </w:t>
-      </w:r>
-      <w:r>
-        <w:rPr>
-          <w:lang w:eastAsia="pt-BR"/>
-        </w:rPr>
-        <w:t>devem</w:t>
-      </w:r>
-      <w:r>
-        <w:rPr>
-          <w:lang w:eastAsia="pt-BR"/>
-        </w:rPr>
-        <w:t xml:space="preserve"> </w:t>
-      </w:r>
-      <w:r>
-        <w:rPr>
-          <w:lang w:eastAsia="pt-BR"/>
-        </w:rPr>
-        <w:t>ser executadas da forma mais fácil possível. Um bom exercício é imaginar que se trata do desenvolvimento de uma ferramenta open-source, onde a facilidade de subir um ambiente de desenvolvimento é crucial para a evolução do projeto.</w:t>
-      </w:r>
-    </w:p>
-    <w:p>
-      <w:pPr>
-        <w:rPr>
-          <w:lang w:eastAsia="pt-BR"/>
-        </w:rPr>
-      </w:pPr>
     </w:p>
     <w:p>
       <w:pPr>
@@ -6218,206 +5585,7 @@
         <w:rPr>
           <w:lang w:eastAsia="pt-BR"/>
         </w:rPr>
-        <w:t xml:space="preserve">Tudo isso deve fazer parte do seu processo de build, e será crucial no momento de fazer setup de build e </w:t>
-      </w:r>
-      <w:proofErr w:type="spellStart"/>
-      <w:r>
-        <w:rPr>
-          <w:lang w:eastAsia="pt-BR"/>
-        </w:rPr>
-        <w:t>deploy</w:t>
-      </w:r>
-      <w:proofErr w:type="spellEnd"/>
-      <w:r>
-        <w:rPr>
-          <w:lang w:eastAsia="pt-BR"/>
-        </w:rPr>
-        <w:t xml:space="preserve"> automáticos em servidor</w:t>
-      </w:r>
-      <w:r>
-        <w:rPr>
-          <w:lang w:eastAsia="pt-BR"/>
-        </w:rPr>
-        <w:t>, pois</w:t>
-      </w:r>
-      <w:r>
-        <w:rPr>
-          <w:lang w:eastAsia="pt-BR"/>
-        </w:rPr>
-        <w:t xml:space="preserve"> no processo de automatização, ficam bastante claras quais são as dependências da aplicação.</w:t>
-      </w:r>
-    </w:p>
-    <w:p>
-      <w:pPr>
-        <w:rPr>
-          <w:lang w:eastAsia="pt-BR"/>
-        </w:rPr>
-      </w:pPr>
-    </w:p>
-    <w:p>
-      <w:pPr>
-        <w:pStyle w:val="Interttulo"/>
-        <w:rPr>
-          <w:lang w:val="pt-BR" w:eastAsia="pt-BR"/>
-        </w:rPr>
-      </w:pPr>
-      <w:r>
-        <w:rPr>
-          <w:lang w:val="pt-BR" w:eastAsia="pt-BR"/>
-        </w:rPr>
-        <w:t>Suporte a um modelo evolutivo</w:t>
-      </w:r>
-    </w:p>
-    <w:p>
-      <w:pPr>
-        <w:pStyle w:val="Corpo"/>
-        <w:rPr>
-          <w:lang w:eastAsia="pt-BR"/>
-        </w:rPr>
-      </w:pPr>
-    </w:p>
-    <w:p>
-      <w:pPr>
-        <w:pStyle w:val="Corpo"/>
-        <w:rPr>
-          <w:lang w:eastAsia="pt-BR"/>
-        </w:rPr>
-      </w:pPr>
-      <w:r>
-        <w:rPr>
-          <w:lang w:eastAsia="pt-BR"/>
-        </w:rPr>
-        <w:t xml:space="preserve">O grande problema e a grande vantagem de automatizar os processos é perceber </w:t>
-      </w:r>
-      <w:r>
-        <w:rPr>
-          <w:lang w:eastAsia="pt-BR"/>
-        </w:rPr>
-        <w:t>o quão precariamente</w:t>
-      </w:r>
-      <w:r>
-        <w:rPr>
-          <w:lang w:eastAsia="pt-BR"/>
-        </w:rPr>
-        <w:t xml:space="preserve"> funcionavam os processos antes</w:t>
-      </w:r>
-      <w:r>
-        <w:rPr>
-          <w:lang w:eastAsia="pt-BR"/>
-        </w:rPr>
-        <w:t>. Muit</w:t>
-      </w:r>
-      <w:r>
-        <w:rPr>
-          <w:lang w:eastAsia="pt-BR"/>
-        </w:rPr>
-        <w:t>a</w:t>
-      </w:r>
-      <w:r>
-        <w:rPr>
-          <w:lang w:eastAsia="pt-BR"/>
-        </w:rPr>
-        <w:t>s d</w:t>
-      </w:r>
-      <w:r>
-        <w:rPr>
-          <w:lang w:eastAsia="pt-BR"/>
-        </w:rPr>
-        <w:t>as práticas</w:t>
-      </w:r>
-      <w:r>
-        <w:rPr>
-          <w:lang w:eastAsia="pt-BR"/>
-        </w:rPr>
-        <w:t xml:space="preserve"> habituais em equipes de desenvolvimento são </w:t>
-      </w:r>
-      <w:r>
-        <w:rPr>
-          <w:lang w:eastAsia="pt-BR"/>
-        </w:rPr>
-        <w:t>amarradas</w:t>
-      </w:r>
-      <w:r>
-        <w:rPr>
-          <w:lang w:eastAsia="pt-BR"/>
-        </w:rPr>
-        <w:t xml:space="preserve"> e não facilitam muito a integração. </w:t>
-      </w:r>
-    </w:p>
-    <w:p>
-      <w:pPr>
-        <w:pStyle w:val="Corpo"/>
-        <w:rPr>
-          <w:lang w:eastAsia="pt-BR"/>
-        </w:rPr>
-      </w:pPr>
-    </w:p>
-    <w:p>
-      <w:pPr>
-        <w:pStyle w:val="Corpo"/>
-        <w:rPr>
-          <w:lang w:eastAsia="pt-BR"/>
-        </w:rPr>
-      </w:pPr>
-      <w:r>
-        <w:rPr>
-          <w:lang w:eastAsia="pt-BR"/>
-        </w:rPr>
-        <w:t>Uma das práticas não-integráveis mais comuns</w:t>
-      </w:r>
-      <w:r>
-        <w:rPr>
-          <w:lang w:eastAsia="pt-BR"/>
-        </w:rPr>
-        <w:t>, por exemplo,</w:t>
-      </w:r>
-      <w:r>
-        <w:rPr>
-          <w:lang w:eastAsia="pt-BR"/>
-        </w:rPr>
-        <w:t xml:space="preserve"> é o uso de um banco de dados compartilhado. Apesar de apresentar vantagens em curto prazo para a equipe de desenvolvimento, como não ter que gerenciar scripts, em longo prazo isso se mostra uma péssima prática para manter a evolução da aplicação</w:t>
-      </w:r>
-      <w:r>
-        <w:rPr>
-          <w:lang w:eastAsia="pt-BR"/>
-        </w:rPr>
-        <w:t>.</w:t>
-      </w:r>
-    </w:p>
-    <w:p>
-      <w:pPr>
-        <w:pStyle w:val="Corpo"/>
-        <w:rPr>
-          <w:lang w:eastAsia="pt-BR"/>
-        </w:rPr>
-      </w:pPr>
-    </w:p>
-    <w:p>
-      <w:pPr>
-        <w:pStyle w:val="Corpo"/>
-        <w:rPr>
-          <w:lang w:eastAsia="pt-BR"/>
-        </w:rPr>
-      </w:pPr>
-      <w:r>
-        <w:rPr>
-          <w:lang w:eastAsia="pt-BR"/>
-        </w:rPr>
-        <w:t xml:space="preserve">O grande problema, muitas vezes, é tratar o </w:t>
-      </w:r>
-      <w:proofErr w:type="spellStart"/>
-      <w:r>
-        <w:rPr>
-          <w:lang w:eastAsia="pt-BR"/>
-        </w:rPr>
-        <w:t>deployment</w:t>
-      </w:r>
-      <w:proofErr w:type="spellEnd"/>
-      <w:r>
-        <w:rPr>
-          <w:lang w:eastAsia="pt-BR"/>
-        </w:rPr>
-        <w:t xml:space="preserve"> como um processo sagrado, que acontecerá uma vez somente, e até lá, não se deve ter muita preocupação com a evolução do sistema. </w:t>
+        <w:t xml:space="preserve">O grande problema, muitas vezes, é tratar o deployment como um processo sagrado, que acontecerá uma vez somente, e até lá, não se deve ter muita preocupação com a evolução do sistema. </w:t>
       </w:r>
       <w:r>
         <w:rPr>
@@ -6475,21 +5643,7 @@
         <w:rPr>
           <w:lang w:eastAsia="pt-BR"/>
         </w:rPr>
-        <w:t xml:space="preserve"> muitas outras coisas, como a configuração de uma ferramenta externa, que precisa poder ser tratada como um mecanismo </w:t>
-      </w:r>
-      <w:proofErr w:type="spellStart"/>
-      <w:r>
-        <w:rPr>
-          <w:lang w:eastAsia="pt-BR"/>
-        </w:rPr>
-        <w:t>versionável</w:t>
-      </w:r>
-      <w:proofErr w:type="spellEnd"/>
-      <w:r>
-        <w:rPr>
-          <w:lang w:eastAsia="pt-BR"/>
-        </w:rPr>
-        <w:t>.</w:t>
+        <w:t xml:space="preserve"> muitas outras coisas, como a configuração de uma ferramenta externa, que precisa poder ser tratada como um mecanismo versionável.</w:t>
       </w:r>
     </w:p>
     <w:p>
@@ -6503,12 +5657,12 @@
       <w:pPr>
         <w:pStyle w:val="Interttulo"/>
         <w:rPr>
-          <w:lang w:eastAsia="pt-BR"/>
-        </w:rPr>
-      </w:pPr>
-      <w:r>
-        <w:rPr>
-          <w:lang w:eastAsia="pt-BR"/>
+          <w:lang w:val="pt-BR" w:eastAsia="pt-BR"/>
+        </w:rPr>
+      </w:pPr>
+      <w:r>
+        <w:rPr>
+          <w:lang w:val="pt-BR" w:eastAsia="pt-BR"/>
         </w:rPr>
         <w:t>Migrations</w:t>
       </w:r>
@@ -6537,21 +5691,7 @@
         <w:rPr>
           <w:lang w:eastAsia="pt-BR"/>
         </w:rPr>
-        <w:t xml:space="preserve">, é importante falar também sobre </w:t>
-      </w:r>
-      <w:proofErr w:type="spellStart"/>
-      <w:r>
-        <w:rPr>
-          <w:lang w:eastAsia="pt-BR"/>
-        </w:rPr>
-        <w:t>migrations</w:t>
-      </w:r>
-      <w:proofErr w:type="spellEnd"/>
-      <w:r>
-        <w:rPr>
-          <w:lang w:eastAsia="pt-BR"/>
-        </w:rPr>
-        <w:t xml:space="preserve">, que </w:t>
+        <w:t xml:space="preserve">, é importante falar também sobre migrations, que </w:t>
       </w:r>
       <w:r>
         <w:rPr>
@@ -6581,21 +5721,7 @@
         <w:rPr>
           <w:lang w:eastAsia="pt-BR"/>
         </w:rPr>
-        <w:t xml:space="preserve">com </w:t>
-      </w:r>
-      <w:proofErr w:type="spellStart"/>
-      <w:r>
-        <w:rPr>
-          <w:lang w:eastAsia="pt-BR"/>
-        </w:rPr>
-        <w:t>schema</w:t>
-      </w:r>
-      <w:proofErr w:type="spellEnd"/>
-      <w:r>
-        <w:rPr>
-          <w:lang w:eastAsia="pt-BR"/>
-        </w:rPr>
-        <w:t xml:space="preserve"> do banco de dados</w:t>
+        <w:t>com schema do banco de dados</w:t>
       </w:r>
       <w:r>
         <w:rPr>
@@ -6613,49 +5739,7 @@
         <w:rPr>
           <w:lang w:eastAsia="pt-BR"/>
         </w:rPr>
-        <w:t xml:space="preserve"> o framework </w:t>
-      </w:r>
-      <w:proofErr w:type="spellStart"/>
-      <w:r>
-        <w:rPr>
-          <w:lang w:eastAsia="pt-BR"/>
-        </w:rPr>
-        <w:t>Ruby</w:t>
-      </w:r>
-      <w:proofErr w:type="spellEnd"/>
-      <w:r>
-        <w:rPr>
-          <w:lang w:eastAsia="pt-BR"/>
-        </w:rPr>
-        <w:t xml:space="preserve"> </w:t>
-      </w:r>
-      <w:proofErr w:type="spellStart"/>
-      <w:r>
-        <w:rPr>
-          <w:lang w:eastAsia="pt-BR"/>
-        </w:rPr>
-        <w:t>on</w:t>
-      </w:r>
-      <w:proofErr w:type="spellEnd"/>
-      <w:r>
-        <w:rPr>
-          <w:lang w:eastAsia="pt-BR"/>
-        </w:rPr>
-        <w:t xml:space="preserve"> </w:t>
-      </w:r>
-      <w:proofErr w:type="spellStart"/>
-      <w:r>
-        <w:rPr>
-          <w:lang w:eastAsia="pt-BR"/>
-        </w:rPr>
-        <w:t>Rails</w:t>
-      </w:r>
-      <w:proofErr w:type="spellEnd"/>
-      <w:r>
-        <w:rPr>
-          <w:lang w:eastAsia="pt-BR"/>
-        </w:rPr>
-        <w:t xml:space="preserve">, e se </w:t>
+        <w:t xml:space="preserve"> o framework Ruby on Rails, e se </w:t>
       </w:r>
       <w:r>
         <w:rPr>
@@ -6743,19 +5827,8 @@
           <w:b/>
           <w:bCs/>
         </w:rPr>
-        <w:t xml:space="preserve">Nota do </w:t>
-      </w:r>
-      <w:proofErr w:type="spellStart"/>
-      <w:proofErr w:type="gramStart"/>
-      <w:r>
-        <w:rPr>
-          <w:b/>
-          <w:bCs/>
-        </w:rPr>
-        <w:t>DevMan</w:t>
-      </w:r>
-      <w:proofErr w:type="spellEnd"/>
-      <w:proofErr w:type="gramEnd"/>
+        <w:t>Nota do DevMan</w:t>
+      </w:r>
     </w:p>
     <w:p>
       <w:pPr>
@@ -6767,72 +5840,122 @@
           <w:right w:val="single" w:sz="4" w:space="1" w:color="auto"/>
         </w:pBdr>
       </w:pPr>
-      <w:proofErr w:type="spellStart"/>
-      <w:r>
-        <w:t>Ruby</w:t>
-      </w:r>
-      <w:proofErr w:type="spellEnd"/>
+      <w:r>
+        <w:t>Ruby on Rails (ou somente Rails) é um framework web open-source escrito em Ruby.</w:t>
+      </w:r>
       <w:r>
         <w:t xml:space="preserve"> </w:t>
       </w:r>
-      <w:proofErr w:type="spellStart"/>
-      <w:r>
-        <w:t>on</w:t>
-      </w:r>
-      <w:proofErr w:type="spellEnd"/>
-      <w:r>
+      <w:r>
+        <w:t xml:space="preserve">Ele é formado por </w:t>
+      </w:r>
+      <w:r>
+        <w:t>diversas bibliotecas que controlam diferentes partes da aplicação. A biblioteca para acesso a dados e gerência de schema é chamada de ActiveRecord.</w:t>
+      </w:r>
+    </w:p>
+    <w:p>
+      <w:pPr>
+        <w:rPr>
+          <w:lang w:eastAsia="pt-BR"/>
+        </w:rPr>
+      </w:pPr>
+    </w:p>
+    <w:p>
+      <w:pPr>
+        <w:pStyle w:val="Corpo"/>
+        <w:rPr>
+          <w:lang w:eastAsia="pt-BR"/>
+        </w:rPr>
+      </w:pPr>
+      <w:r>
+        <w:rPr>
+          <w:lang w:eastAsia="pt-BR"/>
+        </w:rPr>
+        <w:t xml:space="preserve">Uma migration consiste num script, que roda transacionalmente, cuja execução é gerenciada </w:t>
+      </w:r>
+      <w:r>
+        <w:rPr>
+          <w:lang w:eastAsia="pt-BR"/>
+        </w:rPr>
+        <w:t>pela ferramenta</w:t>
+      </w:r>
+      <w:r>
+        <w:rPr>
+          <w:lang w:eastAsia="pt-BR"/>
+        </w:rPr>
+        <w:t xml:space="preserve"> ferramenta. </w:t>
+      </w:r>
+      <w:r>
+        <w:rPr>
+          <w:lang w:eastAsia="pt-BR"/>
+        </w:rPr>
+        <w:t>Por exemplo,</w:t>
+      </w:r>
+      <w:r>
+        <w:rPr>
+          <w:lang w:eastAsia="pt-BR"/>
+        </w:rPr>
         <w:t xml:space="preserve"> </w:t>
       </w:r>
-      <w:proofErr w:type="spellStart"/>
-      <w:r>
-        <w:t>Rails</w:t>
-      </w:r>
-      <w:proofErr w:type="spellEnd"/>
-      <w:r>
-        <w:t xml:space="preserve"> (ou somente </w:t>
-      </w:r>
-      <w:proofErr w:type="spellStart"/>
-      <w:r>
-        <w:t>Rails</w:t>
-      </w:r>
-      <w:proofErr w:type="spellEnd"/>
-      <w:r>
-        <w:t xml:space="preserve">) é um framework web open-source escrito em </w:t>
-      </w:r>
-      <w:proofErr w:type="spellStart"/>
-      <w:r>
-        <w:t>Ruby</w:t>
-      </w:r>
-      <w:proofErr w:type="spellEnd"/>
-      <w:r>
+      <w:r>
+        <w:rPr>
+          <w:lang w:eastAsia="pt-BR"/>
+        </w:rPr>
+        <w:t>suponha a existência de</w:t>
+      </w:r>
+      <w:r>
+        <w:rPr>
+          <w:lang w:eastAsia="pt-BR"/>
+        </w:rPr>
+        <w:t xml:space="preserve"> dois scripts, A e B</w:t>
+      </w:r>
+      <w:r>
+        <w:rPr>
+          <w:lang w:eastAsia="pt-BR"/>
+        </w:rPr>
         <w:t>.</w:t>
       </w:r>
       <w:r>
+        <w:rPr>
+          <w:lang w:eastAsia="pt-BR"/>
+        </w:rPr>
         <w:t xml:space="preserve"> </w:t>
       </w:r>
       <w:r>
-        <w:t xml:space="preserve">Ele é formado por </w:t>
-      </w:r>
-      <w:r>
-        <w:t xml:space="preserve">diversas bibliotecas que controlam diferentes partes da aplicação. A biblioteca para acesso a dados e gerência de </w:t>
-      </w:r>
-      <w:proofErr w:type="spellStart"/>
-      <w:r>
-        <w:t>schema</w:t>
-      </w:r>
-      <w:proofErr w:type="spellEnd"/>
-      <w:r>
-        <w:t xml:space="preserve"> é chamada de </w:t>
-      </w:r>
-      <w:proofErr w:type="spellStart"/>
-      <w:proofErr w:type="gramStart"/>
-      <w:r>
-        <w:t>ActiveRecord</w:t>
-      </w:r>
-      <w:proofErr w:type="spellEnd"/>
-      <w:proofErr w:type="gramEnd"/>
-      <w:r>
-        <w:t>.</w:t>
+        <w:rPr>
+          <w:lang w:eastAsia="pt-BR"/>
+        </w:rPr>
+        <w:t xml:space="preserve">Em uma </w:t>
+      </w:r>
+      <w:r>
+        <w:rPr>
+          <w:lang w:eastAsia="pt-BR"/>
+        </w:rPr>
+        <w:t xml:space="preserve">certa instância do banco de </w:t>
+      </w:r>
+      <w:r>
+        <w:rPr>
+          <w:lang w:eastAsia="pt-BR"/>
+        </w:rPr>
+        <w:t>dados, apenas o A foi executado. A</w:t>
+      </w:r>
+      <w:r>
+        <w:rPr>
+          <w:lang w:eastAsia="pt-BR"/>
+        </w:rPr>
+        <w:t xml:space="preserve"> ferramenta deve saber que somente o B deve ser executado na próxima vez que for solicitada. Além disso, se a execução de um script falhar, todas as mudanças feitas por ele até então devem ser desfeitas. Isso permite que cada versão da mainline tenha um conjunto de scripts que a fazem funcionar, que descrevem </w:t>
+      </w:r>
+      <w:r>
+        <w:rPr>
+          <w:lang w:eastAsia="pt-BR"/>
+        </w:rPr>
+        <w:t>como o schema do banco era quando a integração daquela versão foi feita.</w:t>
+      </w:r>
+      <w:r>
+        <w:rPr>
+          <w:lang w:eastAsia="pt-BR"/>
+        </w:rPr>
+        <w:t xml:space="preserve"> </w:t>
       </w:r>
     </w:p>
     <w:p>
@@ -6853,314 +5976,19 @@
         <w:rPr>
           <w:lang w:eastAsia="pt-BR"/>
         </w:rPr>
-        <w:t xml:space="preserve">Uma </w:t>
-      </w:r>
-      <w:proofErr w:type="spellStart"/>
-      <w:r>
-        <w:rPr>
-          <w:lang w:eastAsia="pt-BR"/>
-        </w:rPr>
-        <w:t>migration</w:t>
-      </w:r>
-      <w:proofErr w:type="spellEnd"/>
-      <w:r>
-        <w:rPr>
-          <w:lang w:eastAsia="pt-BR"/>
-        </w:rPr>
-        <w:t xml:space="preserve"> consiste num script, que roda </w:t>
-      </w:r>
-      <w:proofErr w:type="spellStart"/>
-      <w:r>
-        <w:rPr>
-          <w:lang w:eastAsia="pt-BR"/>
-        </w:rPr>
-        <w:t>transacionalmente</w:t>
-      </w:r>
-      <w:proofErr w:type="spellEnd"/>
-      <w:r>
-        <w:rPr>
-          <w:lang w:eastAsia="pt-BR"/>
-        </w:rPr>
-        <w:t xml:space="preserve">, cuja execução é gerenciada </w:t>
-      </w:r>
-      <w:r>
-        <w:rPr>
-          <w:lang w:eastAsia="pt-BR"/>
-        </w:rPr>
-        <w:t xml:space="preserve">pela </w:t>
-      </w:r>
-      <w:proofErr w:type="gramStart"/>
-      <w:r>
-        <w:rPr>
-          <w:lang w:eastAsia="pt-BR"/>
-        </w:rPr>
-        <w:t>ferramenta</w:t>
-      </w:r>
-      <w:r>
-        <w:rPr>
-          <w:lang w:eastAsia="pt-BR"/>
-        </w:rPr>
-        <w:t xml:space="preserve"> </w:t>
-      </w:r>
-      <w:proofErr w:type="spellStart"/>
-      <w:r>
-        <w:rPr>
-          <w:lang w:eastAsia="pt-BR"/>
-        </w:rPr>
-        <w:t>ferramenta</w:t>
-      </w:r>
-      <w:proofErr w:type="spellEnd"/>
-      <w:proofErr w:type="gramEnd"/>
-      <w:r>
-        <w:rPr>
-          <w:lang w:eastAsia="pt-BR"/>
-        </w:rPr>
-        <w:t xml:space="preserve">. </w:t>
-      </w:r>
-      <w:r>
-        <w:rPr>
-          <w:lang w:eastAsia="pt-BR"/>
-        </w:rPr>
-        <w:t>Por exemplo,</w:t>
-      </w:r>
-      <w:r>
-        <w:rPr>
-          <w:lang w:eastAsia="pt-BR"/>
-        </w:rPr>
-        <w:t xml:space="preserve"> </w:t>
-      </w:r>
-      <w:r>
-        <w:rPr>
-          <w:lang w:eastAsia="pt-BR"/>
-        </w:rPr>
-        <w:t>suponha a existência de</w:t>
-      </w:r>
-      <w:r>
-        <w:rPr>
-          <w:lang w:eastAsia="pt-BR"/>
-        </w:rPr>
-        <w:t xml:space="preserve"> dois scripts, A e B</w:t>
-      </w:r>
-      <w:r>
-        <w:rPr>
-          <w:lang w:eastAsia="pt-BR"/>
-        </w:rPr>
-        <w:t>.</w:t>
-      </w:r>
-      <w:r>
-        <w:rPr>
-          <w:lang w:eastAsia="pt-BR"/>
-        </w:rPr>
-        <w:t xml:space="preserve"> </w:t>
-      </w:r>
-      <w:r>
-        <w:rPr>
-          <w:lang w:eastAsia="pt-BR"/>
-        </w:rPr>
-        <w:t xml:space="preserve">Em </w:t>
-      </w:r>
-      <w:proofErr w:type="gramStart"/>
-      <w:r>
-        <w:rPr>
-          <w:lang w:eastAsia="pt-BR"/>
-        </w:rPr>
-        <w:t xml:space="preserve">uma </w:t>
-      </w:r>
-      <w:r>
-        <w:rPr>
-          <w:lang w:eastAsia="pt-BR"/>
-        </w:rPr>
-        <w:t>certa</w:t>
-      </w:r>
-      <w:proofErr w:type="gramEnd"/>
-      <w:r>
-        <w:rPr>
-          <w:lang w:eastAsia="pt-BR"/>
-        </w:rPr>
-        <w:t xml:space="preserve"> instância do banco de </w:t>
-      </w:r>
-      <w:r>
-        <w:rPr>
-          <w:lang w:eastAsia="pt-BR"/>
-        </w:rPr>
-        <w:t>dados, apenas o A foi executado. A</w:t>
-      </w:r>
-      <w:r>
-        <w:rPr>
-          <w:lang w:eastAsia="pt-BR"/>
-        </w:rPr>
-        <w:t xml:space="preserve"> ferramenta deve saber que somente o B deve ser executado na próxima vez que for solicitada. Além disso, se a execução de um script falhar, todas as mudanças feitas por ele até então devem ser desfeitas. Isso permite que cada versão da </w:t>
-      </w:r>
-      <w:proofErr w:type="spellStart"/>
-      <w:r>
-        <w:rPr>
-          <w:lang w:eastAsia="pt-BR"/>
-        </w:rPr>
-        <w:t>mainline</w:t>
-      </w:r>
-      <w:proofErr w:type="spellEnd"/>
-      <w:r>
-        <w:rPr>
-          <w:lang w:eastAsia="pt-BR"/>
-        </w:rPr>
-        <w:t xml:space="preserve"> tenha um conjunto de scripts que a fazem </w:t>
-      </w:r>
-      <w:proofErr w:type="gramStart"/>
-      <w:r>
-        <w:rPr>
-          <w:lang w:eastAsia="pt-BR"/>
-        </w:rPr>
-        <w:t>funcionar</w:t>
-      </w:r>
-      <w:proofErr w:type="gramEnd"/>
-      <w:r>
-        <w:rPr>
-          <w:lang w:eastAsia="pt-BR"/>
-        </w:rPr>
-        <w:t xml:space="preserve">, que descrevem </w:t>
-      </w:r>
-      <w:r>
-        <w:rPr>
-          <w:lang w:eastAsia="pt-BR"/>
-        </w:rPr>
-        <w:t xml:space="preserve">como o </w:t>
-      </w:r>
-      <w:proofErr w:type="spellStart"/>
-      <w:r>
-        <w:rPr>
-          <w:lang w:eastAsia="pt-BR"/>
-        </w:rPr>
-        <w:t>schema</w:t>
-      </w:r>
-      <w:proofErr w:type="spellEnd"/>
-      <w:r>
-        <w:rPr>
-          <w:lang w:eastAsia="pt-BR"/>
-        </w:rPr>
-        <w:t xml:space="preserve"> do banco era quando a integração daquela versão foi feita.</w:t>
-      </w:r>
-      <w:r>
-        <w:rPr>
-          <w:lang w:eastAsia="pt-BR"/>
-        </w:rPr>
-        <w:t xml:space="preserve"> </w:t>
-      </w:r>
-    </w:p>
-    <w:p>
-      <w:pPr>
-        <w:rPr>
-          <w:lang w:eastAsia="pt-BR"/>
-        </w:rPr>
-      </w:pPr>
-    </w:p>
-    <w:p>
-      <w:pPr>
-        <w:pStyle w:val="Corpo"/>
-        <w:rPr>
-          <w:lang w:eastAsia="pt-BR"/>
-        </w:rPr>
-      </w:pPr>
-      <w:r>
-        <w:rPr>
-          <w:lang w:eastAsia="pt-BR"/>
-        </w:rPr>
-        <w:t xml:space="preserve">As </w:t>
-      </w:r>
-      <w:proofErr w:type="spellStart"/>
-      <w:r>
-        <w:rPr>
-          <w:lang w:eastAsia="pt-BR"/>
-        </w:rPr>
-        <w:t>migrations</w:t>
-      </w:r>
-      <w:proofErr w:type="spellEnd"/>
-      <w:r>
-        <w:rPr>
-          <w:lang w:eastAsia="pt-BR"/>
-        </w:rPr>
-        <w:t xml:space="preserve"> podem se</w:t>
-      </w:r>
-      <w:r>
-        <w:rPr>
-          <w:lang w:eastAsia="pt-BR"/>
-        </w:rPr>
-        <w:t xml:space="preserve">r </w:t>
-      </w:r>
-      <w:proofErr w:type="gramStart"/>
-      <w:r>
-        <w:rPr>
-          <w:lang w:eastAsia="pt-BR"/>
-        </w:rPr>
-        <w:t>implementadas</w:t>
-      </w:r>
-      <w:proofErr w:type="gramEnd"/>
-      <w:r>
-        <w:rPr>
-          <w:lang w:eastAsia="pt-BR"/>
-        </w:rPr>
-        <w:t xml:space="preserve"> em forma de DSL</w:t>
-      </w:r>
-      <w:r>
-        <w:rPr>
-          <w:lang w:eastAsia="pt-BR"/>
-        </w:rPr>
-        <w:t xml:space="preserve">, que é um dos grandes atrativos que fizeram as </w:t>
-      </w:r>
-      <w:proofErr w:type="spellStart"/>
-      <w:r>
-        <w:rPr>
-          <w:lang w:eastAsia="pt-BR"/>
-        </w:rPr>
-        <w:t>migrations</w:t>
-      </w:r>
-      <w:proofErr w:type="spellEnd"/>
-      <w:r>
-        <w:rPr>
-          <w:lang w:eastAsia="pt-BR"/>
-        </w:rPr>
-        <w:t xml:space="preserve"> do </w:t>
-      </w:r>
-      <w:proofErr w:type="spellStart"/>
-      <w:r>
-        <w:rPr>
-          <w:lang w:eastAsia="pt-BR"/>
-        </w:rPr>
-        <w:t>Ruby</w:t>
-      </w:r>
-      <w:proofErr w:type="spellEnd"/>
-      <w:r>
-        <w:rPr>
-          <w:lang w:eastAsia="pt-BR"/>
-        </w:rPr>
-        <w:t xml:space="preserve"> </w:t>
-      </w:r>
-      <w:proofErr w:type="spellStart"/>
-      <w:r>
-        <w:rPr>
-          <w:lang w:eastAsia="pt-BR"/>
-        </w:rPr>
-        <w:t>on</w:t>
-      </w:r>
-      <w:proofErr w:type="spellEnd"/>
-      <w:r>
-        <w:rPr>
-          <w:lang w:eastAsia="pt-BR"/>
-        </w:rPr>
-        <w:t xml:space="preserve"> </w:t>
-      </w:r>
-      <w:proofErr w:type="spellStart"/>
-      <w:r>
-        <w:rPr>
-          <w:lang w:eastAsia="pt-BR"/>
-        </w:rPr>
-        <w:t>Rails</w:t>
-      </w:r>
-      <w:proofErr w:type="spellEnd"/>
-      <w:r>
-        <w:rPr>
-          <w:lang w:eastAsia="pt-BR"/>
-        </w:rPr>
-        <w:t xml:space="preserve"> ficarem tão famosas. Veja</w:t>
+        <w:t>As migrations podem se</w:t>
+      </w:r>
+      <w:r>
+        <w:rPr>
+          <w:lang w:eastAsia="pt-BR"/>
+        </w:rPr>
+        <w:t>r implementadas em forma de DSL</w:t>
+      </w:r>
+      <w:r>
+        <w:rPr>
+          <w:lang w:eastAsia="pt-BR"/>
+        </w:rPr>
+        <w:t>, que é um dos grandes atrativos que fizeram as migrations do Ruby on Rails ficarem tão famosas. Veja</w:t>
       </w:r>
       <w:r>
         <w:rPr>
@@ -7173,50 +6001,13 @@
           <w:b/>
           <w:lang w:eastAsia="pt-BR"/>
         </w:rPr>
-        <w:t xml:space="preserve">Listagem </w:t>
-      </w:r>
-      <w:proofErr w:type="gramStart"/>
-      <w:r>
-        <w:rPr>
-          <w:b/>
-          <w:lang w:eastAsia="pt-BR"/>
-        </w:rPr>
-        <w:t>2</w:t>
-      </w:r>
-      <w:proofErr w:type="gramEnd"/>
-      <w:r>
-        <w:rPr>
-          <w:lang w:eastAsia="pt-BR"/>
-        </w:rPr>
-        <w:t xml:space="preserve"> um exemplo de </w:t>
-      </w:r>
-      <w:proofErr w:type="spellStart"/>
-      <w:r>
-        <w:rPr>
-          <w:lang w:eastAsia="pt-BR"/>
-        </w:rPr>
-        <w:t>migration</w:t>
-      </w:r>
-      <w:proofErr w:type="spellEnd"/>
-      <w:r>
-        <w:rPr>
-          <w:lang w:eastAsia="pt-BR"/>
-        </w:rPr>
-        <w:t xml:space="preserve"> do </w:t>
-      </w:r>
-      <w:proofErr w:type="spellStart"/>
-      <w:r>
-        <w:rPr>
-          <w:lang w:eastAsia="pt-BR"/>
-        </w:rPr>
-        <w:t>Rails</w:t>
-      </w:r>
-      <w:proofErr w:type="spellEnd"/>
-      <w:r>
-        <w:rPr>
-          <w:lang w:eastAsia="pt-BR"/>
-        </w:rPr>
-        <w:t>.</w:t>
+        <w:t>Listagem 2</w:t>
+      </w:r>
+      <w:r>
+        <w:rPr>
+          <w:lang w:eastAsia="pt-BR"/>
+        </w:rPr>
+        <w:t xml:space="preserve"> um exemplo de migration do Rails.</w:t>
       </w:r>
     </w:p>
     <w:p>
@@ -7505,11 +6296,9 @@
         </w:rPr>
         <w:t xml:space="preserve"> </w:t>
       </w:r>
-      <w:proofErr w:type="spellStart"/>
       <w:r>
         <w:t>self.down</w:t>
       </w:r>
-      <w:proofErr w:type="spellEnd"/>
     </w:p>
     <w:p>
       <w:pPr>
@@ -7593,120 +6382,14 @@
         <w:rPr>
           <w:lang w:eastAsia="pt-BR"/>
         </w:rPr>
-        <w:t xml:space="preserve">Muitos desenvolvedores usam as </w:t>
-      </w:r>
-      <w:proofErr w:type="spellStart"/>
-      <w:r>
-        <w:rPr>
-          <w:lang w:eastAsia="pt-BR"/>
-        </w:rPr>
-        <w:t>migrations</w:t>
-      </w:r>
-      <w:proofErr w:type="spellEnd"/>
-      <w:r>
-        <w:rPr>
-          <w:lang w:eastAsia="pt-BR"/>
-        </w:rPr>
-        <w:t xml:space="preserve"> do </w:t>
-      </w:r>
-      <w:proofErr w:type="spellStart"/>
-      <w:r>
-        <w:rPr>
-          <w:lang w:eastAsia="pt-BR"/>
-        </w:rPr>
-        <w:t>Rails</w:t>
-      </w:r>
-      <w:proofErr w:type="spellEnd"/>
-      <w:r>
-        <w:rPr>
-          <w:lang w:eastAsia="pt-BR"/>
-        </w:rPr>
-        <w:t xml:space="preserve"> em </w:t>
-      </w:r>
-      <w:proofErr w:type="gramStart"/>
-      <w:r>
-        <w:rPr>
-          <w:lang w:eastAsia="pt-BR"/>
-        </w:rPr>
-        <w:t>projetos .</w:t>
-      </w:r>
-      <w:proofErr w:type="gramEnd"/>
-      <w:r>
-        <w:rPr>
-          <w:lang w:eastAsia="pt-BR"/>
-        </w:rPr>
-        <w:t xml:space="preserve">Net, visto que sua </w:t>
-      </w:r>
-      <w:proofErr w:type="spellStart"/>
-      <w:r>
-        <w:rPr>
-          <w:lang w:eastAsia="pt-BR"/>
-        </w:rPr>
-        <w:t>infraestrutura</w:t>
-      </w:r>
-      <w:proofErr w:type="spellEnd"/>
-      <w:r>
-        <w:rPr>
-          <w:lang w:eastAsia="pt-BR"/>
-        </w:rPr>
-        <w:t xml:space="preserve"> é independente de tecnologia. Entretanto, existem outras ferramentas análogas no </w:t>
-      </w:r>
-      <w:proofErr w:type="gramStart"/>
-      <w:r>
-        <w:rPr>
-          <w:lang w:eastAsia="pt-BR"/>
-        </w:rPr>
-        <w:t>mundo .</w:t>
-      </w:r>
-      <w:proofErr w:type="gramEnd"/>
-      <w:r>
-        <w:rPr>
-          <w:lang w:eastAsia="pt-BR"/>
-        </w:rPr>
-        <w:t xml:space="preserve">Net, como as </w:t>
-      </w:r>
-      <w:proofErr w:type="spellStart"/>
+        <w:t xml:space="preserve">Muitos desenvolvedores usam as migrations do Rails em projetos .Net, visto que sua infraestrutura é independente de tecnologia. Entretanto, existem outras ferramentas análogas no mundo .Net, como as </w:t>
+      </w:r>
       <w:r>
         <w:rPr>
           <w:lang w:eastAsia="pt-BR"/>
         </w:rPr>
         <w:lastRenderedPageBreak/>
-        <w:t>Subsonic</w:t>
-      </w:r>
-      <w:proofErr w:type="spellEnd"/>
-      <w:r>
-        <w:rPr>
-          <w:lang w:eastAsia="pt-BR"/>
-        </w:rPr>
-        <w:t xml:space="preserve"> </w:t>
-      </w:r>
-      <w:proofErr w:type="spellStart"/>
-      <w:r>
-        <w:rPr>
-          <w:lang w:eastAsia="pt-BR"/>
-        </w:rPr>
-        <w:t>Migrations</w:t>
-      </w:r>
-      <w:proofErr w:type="spellEnd"/>
-      <w:r>
-        <w:rPr>
-          <w:lang w:eastAsia="pt-BR"/>
-        </w:rPr>
-        <w:t xml:space="preserve">, o </w:t>
-      </w:r>
-      <w:proofErr w:type="spellStart"/>
-      <w:r>
-        <w:rPr>
-          <w:lang w:eastAsia="pt-BR"/>
-        </w:rPr>
-        <w:t>Migrator</w:t>
-      </w:r>
-      <w:proofErr w:type="spellEnd"/>
-      <w:r>
-        <w:rPr>
-          <w:lang w:eastAsia="pt-BR"/>
-        </w:rPr>
-        <w:t>.Net, entre outros.</w:t>
+        <w:t>Subsonic Migrations, o Migrator.Net, entre outros.</w:t>
       </w:r>
       <w:r>
         <w:rPr>
@@ -7724,21 +6407,7 @@
         <w:rPr>
           <w:lang w:eastAsia="pt-BR"/>
         </w:rPr>
-        <w:t xml:space="preserve"> scripts SQL puros como </w:t>
-      </w:r>
-      <w:proofErr w:type="spellStart"/>
-      <w:r>
-        <w:rPr>
-          <w:lang w:eastAsia="pt-BR"/>
-        </w:rPr>
-        <w:t>migrations</w:t>
-      </w:r>
-      <w:proofErr w:type="spellEnd"/>
-      <w:r>
-        <w:rPr>
-          <w:lang w:eastAsia="pt-BR"/>
-        </w:rPr>
-        <w:t>, desde que seja possível automatizar sua execução.</w:t>
+        <w:t xml:space="preserve"> scripts SQL puros como migrations, desde que seja possível automatizar sua execução.</w:t>
       </w:r>
     </w:p>
     <w:p>
@@ -7886,21 +6555,7 @@
         <w:rPr>
           <w:lang w:eastAsia="pt-BR"/>
         </w:rPr>
-        <w:t xml:space="preserve"> um script em que, dada certa versão da </w:t>
-      </w:r>
-      <w:proofErr w:type="spellStart"/>
-      <w:r>
-        <w:rPr>
-          <w:lang w:eastAsia="pt-BR"/>
-        </w:rPr>
-        <w:t>mainline</w:t>
-      </w:r>
-      <w:proofErr w:type="spellEnd"/>
-      <w:r>
-        <w:rPr>
-          <w:lang w:eastAsia="pt-BR"/>
-        </w:rPr>
-        <w:t>, instanci</w:t>
+        <w:t xml:space="preserve"> um script em que, dada certa versão da mainline, instanci</w:t>
       </w:r>
       <w:r>
         <w:rPr>
@@ -7969,35 +6624,7 @@
         <w:rPr>
           <w:lang w:eastAsia="pt-BR"/>
         </w:rPr>
-        <w:t xml:space="preserve"> rodando na máquina local. Para esses casos, é importante desenvolver mecanismos de </w:t>
-      </w:r>
-      <w:proofErr w:type="spellStart"/>
-      <w:r>
-        <w:rPr>
-          <w:lang w:eastAsia="pt-BR"/>
-        </w:rPr>
-        <w:t>stub</w:t>
-      </w:r>
-      <w:proofErr w:type="spellEnd"/>
-      <w:r>
-        <w:rPr>
-          <w:lang w:eastAsia="pt-BR"/>
-        </w:rPr>
-        <w:t xml:space="preserve">, para permitir o </w:t>
-      </w:r>
-      <w:proofErr w:type="spellStart"/>
-      <w:r>
-        <w:rPr>
-          <w:lang w:eastAsia="pt-BR"/>
-        </w:rPr>
-        <w:t>sandboxing</w:t>
-      </w:r>
-      <w:proofErr w:type="spellEnd"/>
-      <w:r>
-        <w:rPr>
-          <w:lang w:eastAsia="pt-BR"/>
-        </w:rPr>
-        <w:t>. Mas sempre com a opção de se conectar com o serviço externo, quando necessário.</w:t>
+        <w:t xml:space="preserve"> rodando na máquina local. Para esses casos, é importante desenvolver mecanismos de stub, para permitir o sandboxing. Mas sempre com a opção de se conectar com o serviço externo, quando necessário.</w:t>
       </w:r>
     </w:p>
     <w:p>
@@ -8091,21 +6718,7 @@
         <w:rPr>
           <w:lang w:eastAsia="pt-BR"/>
         </w:rPr>
-        <w:t xml:space="preserve">Com todas estas práticas, o desenvolvedor é capaz de integrar e testar cada ponto da </w:t>
-      </w:r>
-      <w:proofErr w:type="spellStart"/>
-      <w:r>
-        <w:rPr>
-          <w:lang w:eastAsia="pt-BR"/>
-        </w:rPr>
-        <w:t>mainline</w:t>
-      </w:r>
-      <w:proofErr w:type="spellEnd"/>
-      <w:r>
-        <w:rPr>
-          <w:lang w:eastAsia="pt-BR"/>
-        </w:rPr>
-        <w:t xml:space="preserve"> para verificar sua integridade. A integração se torna um processo mais simples de ser executado e pode ser executado com mais freqüência. Mas qual é o próximo passo? Por que não fazer com que a integração aconteça automaticamente?</w:t>
+        <w:t>Com todas estas práticas, o desenvolvedor é capaz de integrar e testar cada ponto da mainline para verificar sua integridade. A integração se torna um processo mais simples de ser executado e pode ser executado com mais freqüência. Mas qual é o próximo passo? Por que não fazer com que a integração aconteça automaticamente?</w:t>
       </w:r>
     </w:p>
     <w:p>
@@ -8138,21 +6751,7 @@
         <w:rPr>
           <w:lang w:eastAsia="pt-BR"/>
         </w:rPr>
-        <w:t xml:space="preserve"> Esse servidor agiria como sentinela, sempre analisando a </w:t>
-      </w:r>
-      <w:proofErr w:type="spellStart"/>
-      <w:r>
-        <w:rPr>
-          <w:lang w:eastAsia="pt-BR"/>
-        </w:rPr>
-        <w:t>mainline</w:t>
-      </w:r>
-      <w:proofErr w:type="spellEnd"/>
-      <w:r>
-        <w:rPr>
-          <w:lang w:eastAsia="pt-BR"/>
-        </w:rPr>
-        <w:t xml:space="preserve"> para verificar sua integridade. Ele deve ser capaz de executar todos os processos necessários para garantir que o produto estaria pronto para ser entregue, se necessário fosse.</w:t>
+        <w:t xml:space="preserve"> Esse servidor agiria como sentinela, sempre analisando a mainline para verificar sua integridade. Ele deve ser capaz de executar todos os processos necessários para garantir que o produto estaria pronto para ser entregue, se necessário fosse.</w:t>
       </w:r>
     </w:p>
     <w:p>
@@ -8179,35 +6778,7 @@
         <w:rPr>
           <w:lang w:eastAsia="pt-BR"/>
         </w:rPr>
-        <w:t xml:space="preserve"> situações onde a </w:t>
-      </w:r>
-      <w:proofErr w:type="spellStart"/>
-      <w:r>
-        <w:rPr>
-          <w:lang w:eastAsia="pt-BR"/>
-        </w:rPr>
-        <w:t>mainline</w:t>
-      </w:r>
-      <w:proofErr w:type="spellEnd"/>
-      <w:r>
-        <w:rPr>
-          <w:lang w:eastAsia="pt-BR"/>
-        </w:rPr>
-        <w:t xml:space="preserve"> estará corrompida, seja porque </w:t>
-      </w:r>
-      <w:proofErr w:type="gramStart"/>
-      <w:r>
-        <w:rPr>
-          <w:lang w:eastAsia="pt-BR"/>
-        </w:rPr>
-        <w:t>os fontes</w:t>
-      </w:r>
-      <w:proofErr w:type="gramEnd"/>
-      <w:r>
-        <w:rPr>
-          <w:lang w:eastAsia="pt-BR"/>
-        </w:rPr>
-        <w:t xml:space="preserve"> não compilam, seja porque os testes não passam. O servidor de integração deve ser capaz de verificar isso e ainda avisar pessoas responsáveis sobre o incidente.</w:t>
+        <w:t xml:space="preserve"> situações onde a mainline estará corrompida, seja porque os fontes não compilam, seja porque os testes não passam. O servidor de integração deve ser capaz de verificar isso e ainda avisar pessoas responsáveis sobre o incidente.</w:t>
       </w:r>
     </w:p>
     <w:p>
@@ -8246,21 +6817,7 @@
         <w:rPr>
           <w:lang w:eastAsia="pt-BR"/>
         </w:rPr>
-        <w:t xml:space="preserve">, é preciso analisar o que isto realmente significa. Qual deve ser o fluxo para integrar um projeto transformando-o em um produto potencialmente </w:t>
-      </w:r>
-      <w:proofErr w:type="spellStart"/>
-      <w:r>
-        <w:rPr>
-          <w:lang w:eastAsia="pt-BR"/>
-        </w:rPr>
-        <w:t>entregável</w:t>
-      </w:r>
-      <w:proofErr w:type="spellEnd"/>
-      <w:r>
-        <w:rPr>
-          <w:lang w:eastAsia="pt-BR"/>
-        </w:rPr>
-        <w:t>?</w:t>
+        <w:t>, é preciso analisar o que isto realmente significa. Qual deve ser o fluxo para integrar um projeto transformando-o em um produto potencialmente entregável?</w:t>
       </w:r>
       <w:r>
         <w:rPr>
@@ -8289,34 +6846,12 @@
         </w:rPr>
         <w:t xml:space="preserve">É preciso ter em mente que integração contínua é uma prática que reforça a comunicação, pois permite que todos os envolvidos, a qualquer momento, possam ter informações precisas e automáticas </w:t>
       </w:r>
-      <w:proofErr w:type="spellStart"/>
       <w:r>
         <w:rPr>
           <w:lang w:eastAsia="pt-BR"/>
         </w:rPr>
         <w:lastRenderedPageBreak/>
-        <w:t>sober</w:t>
-      </w:r>
-      <w:proofErr w:type="spellEnd"/>
-      <w:r>
-        <w:rPr>
-          <w:lang w:eastAsia="pt-BR"/>
-        </w:rPr>
-        <w:t xml:space="preserve"> o progresso de um projeto. É preciso, então, projetar o fluxo de integração de uma forma que o </w:t>
-      </w:r>
-      <w:proofErr w:type="gramStart"/>
-      <w:r>
-        <w:rPr>
-          <w:lang w:eastAsia="pt-BR"/>
-        </w:rPr>
-        <w:t>feedback</w:t>
-      </w:r>
-      <w:proofErr w:type="gramEnd"/>
-      <w:r>
-        <w:rPr>
-          <w:lang w:eastAsia="pt-BR"/>
-        </w:rPr>
-        <w:t xml:space="preserve"> sobre alguma eventualidade possa ser recebido o mais rápido possível. Isto é, num projeto muito grande, a integração, mesmo automática, pode demorar muito tempo. E isso diminuir a fluidez da informação. Muitas vezes </w:t>
+        <w:t xml:space="preserve">sober o progresso de um projeto. É preciso, então, projetar o fluxo de integração de uma forma que o feedback sobre alguma eventualidade possa ser recebido o mais rápido possível. Isto é, num projeto muito grande, a integração, mesmo automática, pode demorar muito tempo. E isso diminuir a fluidez da informação. Muitas vezes </w:t>
       </w:r>
       <w:r>
         <w:rPr>
@@ -8382,21 +6917,7 @@
         <w:rPr>
           <w:lang w:eastAsia="pt-BR"/>
         </w:rPr>
-        <w:t xml:space="preserve">pela integração automática do código na </w:t>
-      </w:r>
-      <w:proofErr w:type="spellStart"/>
-      <w:r>
-        <w:rPr>
-          <w:lang w:eastAsia="pt-BR"/>
-        </w:rPr>
-        <w:t>mainline</w:t>
-      </w:r>
-      <w:proofErr w:type="spellEnd"/>
-      <w:r>
-        <w:rPr>
-          <w:lang w:eastAsia="pt-BR"/>
-        </w:rPr>
-        <w:t>. Entretanto, depois de toda a reformulação apresentada aqui, essa automatização já está toda pronta, e o servidor de integração irá servir mais como uma ferramenta de comunicação e relatório do que de orquestração, de fato. Quem irá orquestrar o processo de integração, na verdade, é o build automatizado.</w:t>
+        <w:t>pela integração automática do código na mainline. Entretanto, depois de toda a reformulação apresentada aqui, essa automatização já está toda pronta, e o servidor de integração irá servir mais como uma ferramenta de comunicação e relatório do que de orquestração, de fato. Quem irá orquestrar o processo de integração, na verdade, é o build automatizado.</w:t>
       </w:r>
     </w:p>
     <w:p>
@@ -8423,61 +6944,19 @@
         <w:rPr>
           <w:lang w:eastAsia="pt-BR"/>
         </w:rPr>
-        <w:t xml:space="preserve">r que três delas se destacam na </w:t>
-      </w:r>
-      <w:proofErr w:type="gramStart"/>
-      <w:r>
-        <w:rPr>
-          <w:lang w:eastAsia="pt-BR"/>
-        </w:rPr>
-        <w:t>comunidade</w:t>
-      </w:r>
-      <w:r>
-        <w:rPr>
-          <w:lang w:eastAsia="pt-BR"/>
-        </w:rPr>
-        <w:t xml:space="preserve"> .</w:t>
-      </w:r>
-      <w:proofErr w:type="gramEnd"/>
-      <w:r>
-        <w:rPr>
-          <w:lang w:eastAsia="pt-BR"/>
-        </w:rPr>
-        <w:t xml:space="preserve">Net: </w:t>
-      </w:r>
-      <w:r>
-        <w:rPr>
-          <w:lang w:eastAsia="pt-BR"/>
-        </w:rPr>
-        <w:t xml:space="preserve">o </w:t>
-      </w:r>
-      <w:proofErr w:type="spellStart"/>
-      <w:r>
-        <w:rPr>
-          <w:lang w:eastAsia="pt-BR"/>
-        </w:rPr>
-        <w:t>TeamCity</w:t>
-      </w:r>
-      <w:proofErr w:type="spellEnd"/>
-      <w:r>
-        <w:rPr>
-          <w:lang w:eastAsia="pt-BR"/>
-        </w:rPr>
-        <w:t xml:space="preserve">, o Hudson e o </w:t>
-      </w:r>
-      <w:proofErr w:type="spellStart"/>
-      <w:r>
-        <w:rPr>
-          <w:lang w:eastAsia="pt-BR"/>
-        </w:rPr>
-        <w:t>CruiseControl</w:t>
-      </w:r>
-      <w:proofErr w:type="spellEnd"/>
-      <w:r>
-        <w:rPr>
-          <w:lang w:eastAsia="pt-BR"/>
-        </w:rPr>
-        <w:t>.Net.</w:t>
+        <w:t>r que três delas se destacam na comunidade</w:t>
+      </w:r>
+      <w:r>
+        <w:rPr>
+          <w:lang w:eastAsia="pt-BR"/>
+        </w:rPr>
+        <w:t xml:space="preserve"> .Net: </w:t>
+      </w:r>
+      <w:r>
+        <w:rPr>
+          <w:lang w:eastAsia="pt-BR"/>
+        </w:rPr>
+        <w:t>o TeamCity, o Hudson e o CruiseControl.Net.</w:t>
       </w:r>
     </w:p>
     <w:p>
@@ -8566,13 +7045,9 @@
             <w:tcW w:w="2898" w:type="dxa"/>
           </w:tcPr>
           <w:p>
-            <w:proofErr w:type="spellStart"/>
-            <w:proofErr w:type="gramStart"/>
             <w:r>
               <w:t>TeamCity</w:t>
             </w:r>
-            <w:proofErr w:type="spellEnd"/>
-            <w:proofErr w:type="gramEnd"/>
           </w:p>
         </w:tc>
         <w:tc>
@@ -8580,13 +7055,9 @@
             <w:tcW w:w="2160" w:type="dxa"/>
           </w:tcPr>
           <w:p>
-            <w:proofErr w:type="spellStart"/>
-            <w:proofErr w:type="gramStart"/>
             <w:r>
               <w:t>JetBrains</w:t>
             </w:r>
-            <w:proofErr w:type="spellEnd"/>
-            <w:proofErr w:type="gramEnd"/>
           </w:p>
         </w:tc>
         <w:tc>
@@ -8647,15 +7118,8 @@
             <w:tcW w:w="2898" w:type="dxa"/>
           </w:tcPr>
           <w:p>
-            <w:proofErr w:type="spellStart"/>
-            <w:proofErr w:type="gramStart"/>
             <w:r>
-              <w:t>CruiseControl</w:t>
-            </w:r>
-            <w:proofErr w:type="spellEnd"/>
-            <w:proofErr w:type="gramEnd"/>
-            <w:r>
-              <w:t>.Net</w:t>
+              <w:t>CruiseControl.Net</w:t>
             </w:r>
           </w:p>
         </w:tc>
@@ -8664,16 +7128,12 @@
             <w:tcW w:w="2160" w:type="dxa"/>
           </w:tcPr>
           <w:p>
-            <w:proofErr w:type="spellStart"/>
-            <w:proofErr w:type="gramStart"/>
             <w:r>
               <w:t>ThoughtW</w:t>
             </w:r>
             <w:r>
               <w:t>orks</w:t>
             </w:r>
-            <w:proofErr w:type="spellEnd"/>
-            <w:proofErr w:type="gramEnd"/>
           </w:p>
         </w:tc>
         <w:tc>
@@ -8744,8 +7204,6 @@
           <w:lang w:eastAsia="pt-BR"/>
         </w:rPr>
       </w:pPr>
-      <w:proofErr w:type="spellStart"/>
-      <w:proofErr w:type="gramStart"/>
       <w:r>
         <w:rPr>
           <w:lang w:eastAsia="pt-BR"/>
@@ -8756,93 +7214,13 @@
         <w:rPr>
           <w:lang w:eastAsia="pt-BR"/>
         </w:rPr>
-        <w:t>eamCity</w:t>
-      </w:r>
-      <w:proofErr w:type="spellEnd"/>
-      <w:proofErr w:type="gramEnd"/>
-      <w:r>
-        <w:rPr>
-          <w:lang w:eastAsia="pt-BR"/>
-        </w:rPr>
-        <w:t xml:space="preserve"> é uma das ferramentas mais intuitivas nesse ramo. </w:t>
-      </w:r>
-      <w:r>
-        <w:rPr>
-          <w:lang w:eastAsia="pt-BR"/>
-        </w:rPr>
-        <w:t xml:space="preserve">Toda a sua configuração é feita via interface e o balanceamento de carga é extremamente simples, baseado em build </w:t>
-      </w:r>
-      <w:proofErr w:type="spellStart"/>
-      <w:r>
-        <w:rPr>
-          <w:lang w:eastAsia="pt-BR"/>
-        </w:rPr>
-        <w:t>agents</w:t>
-      </w:r>
-      <w:proofErr w:type="spellEnd"/>
-      <w:r>
-        <w:rPr>
-          <w:lang w:eastAsia="pt-BR"/>
-        </w:rPr>
-        <w:t xml:space="preserve">. Ela foi desenvolvida em Java, mas isso não impede que se integre com o </w:t>
-      </w:r>
-      <w:proofErr w:type="spellStart"/>
-      <w:proofErr w:type="gramStart"/>
-      <w:r>
-        <w:rPr>
-          <w:lang w:eastAsia="pt-BR"/>
-        </w:rPr>
-        <w:t>MsBuild</w:t>
-      </w:r>
-      <w:proofErr w:type="spellEnd"/>
-      <w:proofErr w:type="gramEnd"/>
-      <w:r>
-        <w:rPr>
-          <w:lang w:eastAsia="pt-BR"/>
-        </w:rPr>
-        <w:t xml:space="preserve"> e o </w:t>
-      </w:r>
-      <w:proofErr w:type="spellStart"/>
-      <w:r>
-        <w:rPr>
-          <w:lang w:eastAsia="pt-BR"/>
-        </w:rPr>
-        <w:t>NUnit</w:t>
-      </w:r>
-      <w:proofErr w:type="spellEnd"/>
-      <w:r>
-        <w:rPr>
-          <w:lang w:eastAsia="pt-BR"/>
-        </w:rPr>
-        <w:t xml:space="preserve"> de forma impecável. Sua instalação é bastante intuitiva e deixa o sistema já preparado para rodar </w:t>
-      </w:r>
-      <w:proofErr w:type="spellStart"/>
-      <w:r>
-        <w:rPr>
-          <w:lang w:eastAsia="pt-BR"/>
-        </w:rPr>
-        <w:t>builds</w:t>
-      </w:r>
-      <w:proofErr w:type="spellEnd"/>
-      <w:r>
-        <w:rPr>
-          <w:lang w:eastAsia="pt-BR"/>
-        </w:rPr>
-        <w:t xml:space="preserve"> </w:t>
-      </w:r>
-      <w:proofErr w:type="gramStart"/>
-      <w:r>
-        <w:rPr>
-          <w:lang w:eastAsia="pt-BR"/>
-        </w:rPr>
-        <w:t>em .</w:t>
-      </w:r>
-      <w:proofErr w:type="gramEnd"/>
-      <w:r>
-        <w:rPr>
-          <w:lang w:eastAsia="pt-BR"/>
-        </w:rPr>
-        <w:t>Net.</w:t>
+        <w:t xml:space="preserve">eamCity é uma das ferramentas mais intuitivas nesse ramo. </w:t>
+      </w:r>
+      <w:r>
+        <w:rPr>
+          <w:lang w:eastAsia="pt-BR"/>
+        </w:rPr>
+        <w:t>Toda a sua configuração é feita via interface e o balanceamento de carga é extremamente simples, baseado em build agents. Ela foi desenvolvida em Java, mas isso não impede que se integre com o MsBuild e o NUnit de forma impecável. Sua instalação é bastante intuitiva e deixa o sistema já preparado para rodar builds em .Net.</w:t>
       </w:r>
     </w:p>
     <w:p>
@@ -8888,49 +7266,7 @@
         <w:rPr>
           <w:lang w:eastAsia="pt-BR"/>
         </w:rPr>
-        <w:t xml:space="preserve">. É grátis até 20 configurações de build e </w:t>
-      </w:r>
-      <w:proofErr w:type="gramStart"/>
-      <w:r>
-        <w:rPr>
-          <w:lang w:eastAsia="pt-BR"/>
-        </w:rPr>
-        <w:t>3</w:t>
-      </w:r>
-      <w:proofErr w:type="gramEnd"/>
-      <w:r>
-        <w:rPr>
-          <w:lang w:eastAsia="pt-BR"/>
-        </w:rPr>
-        <w:t xml:space="preserve"> build </w:t>
-      </w:r>
-      <w:proofErr w:type="spellStart"/>
-      <w:r>
-        <w:rPr>
-          <w:lang w:eastAsia="pt-BR"/>
-        </w:rPr>
-        <w:t>agents</w:t>
-      </w:r>
-      <w:proofErr w:type="spellEnd"/>
-      <w:r>
-        <w:rPr>
-          <w:lang w:eastAsia="pt-BR"/>
-        </w:rPr>
-        <w:t xml:space="preserve">. A partir daí é necessária uma licença Enterprise, que custa US$1999, e inclua-se US$ 299 por build </w:t>
-      </w:r>
-      <w:proofErr w:type="spellStart"/>
-      <w:r>
-        <w:rPr>
-          <w:lang w:eastAsia="pt-BR"/>
-        </w:rPr>
-        <w:t>agent</w:t>
-      </w:r>
-      <w:proofErr w:type="spellEnd"/>
-      <w:r>
-        <w:rPr>
-          <w:lang w:eastAsia="pt-BR"/>
-        </w:rPr>
-        <w:t xml:space="preserve"> adicional. </w:t>
+        <w:t xml:space="preserve">. É grátis até 20 configurações de build e 3 build agents. A partir daí é necessária uma licença Enterprise, que custa US$1999, e inclua-se US$ 299 por build agent adicional. </w:t>
       </w:r>
     </w:p>
     <w:p>
@@ -8951,62 +7287,32 @@
         <w:rPr>
           <w:lang w:eastAsia="pt-BR"/>
         </w:rPr>
+        <w:t xml:space="preserve">A JetBrains cedeu licenças para a CodeBetter colocar no ar um servidor aberto para projetos open-source. Muitos projetos grandes são colocados lá. </w:t>
+      </w:r>
+      <w:r>
+        <w:rPr>
+          <w:lang w:eastAsia="pt-BR"/>
+        </w:rPr>
+        <w:t xml:space="preserve">Qualquer pessoa com um projeto open-source pode pedir para seu projeto ser incluído. Na seção de links é possível encontrar o endereço </w:t>
+      </w:r>
+      <w:r>
+        <w:rPr>
+          <w:lang w:eastAsia="pt-BR"/>
+        </w:rPr>
+        <w:t xml:space="preserve">para a página </w:t>
+      </w:r>
+      <w:r>
+        <w:rPr>
+          <w:lang w:eastAsia="pt-BR"/>
+        </w:rPr>
+        <w:t xml:space="preserve">com instruções. </w:t>
+      </w:r>
+      <w:r>
+        <w:rPr>
+          <w:lang w:eastAsia="pt-BR"/>
+        </w:rPr>
         <w:t xml:space="preserve">A </w:t>
       </w:r>
-      <w:proofErr w:type="spellStart"/>
-      <w:proofErr w:type="gramStart"/>
-      <w:r>
-        <w:rPr>
-          <w:lang w:eastAsia="pt-BR"/>
-        </w:rPr>
-        <w:t>JetBrains</w:t>
-      </w:r>
-      <w:proofErr w:type="spellEnd"/>
-      <w:proofErr w:type="gramEnd"/>
-      <w:r>
-        <w:rPr>
-          <w:lang w:eastAsia="pt-BR"/>
-        </w:rPr>
-        <w:t xml:space="preserve"> cedeu licenças para a </w:t>
-      </w:r>
-      <w:proofErr w:type="spellStart"/>
-      <w:r>
-        <w:rPr>
-          <w:lang w:eastAsia="pt-BR"/>
-        </w:rPr>
-        <w:t>CodeBetter</w:t>
-      </w:r>
-      <w:proofErr w:type="spellEnd"/>
-      <w:r>
-        <w:rPr>
-          <w:lang w:eastAsia="pt-BR"/>
-        </w:rPr>
-        <w:t xml:space="preserve"> colocar no ar um servidor aberto para projetos open-source. Muitos projetos grandes são colocados lá. </w:t>
-      </w:r>
-      <w:r>
-        <w:rPr>
-          <w:lang w:eastAsia="pt-BR"/>
-        </w:rPr>
-        <w:t xml:space="preserve">Qualquer pessoa com um projeto open-source pode pedir para seu projeto ser incluído. Na seção de links é possível encontrar o endereço </w:t>
-      </w:r>
-      <w:r>
-        <w:rPr>
-          <w:lang w:eastAsia="pt-BR"/>
-        </w:rPr>
-        <w:t xml:space="preserve">para a página </w:t>
-      </w:r>
-      <w:r>
-        <w:rPr>
-          <w:lang w:eastAsia="pt-BR"/>
-        </w:rPr>
-        <w:t xml:space="preserve">com instruções. </w:t>
-      </w:r>
-      <w:r>
-        <w:rPr>
-          <w:lang w:eastAsia="pt-BR"/>
-        </w:rPr>
-        <w:t xml:space="preserve">A </w:t>
-      </w:r>
       <w:r>
         <w:rPr>
           <w:b/>
@@ -9025,18 +7331,8 @@
         <w:rPr>
           <w:lang w:eastAsia="pt-BR"/>
         </w:rPr>
-        <w:t xml:space="preserve"> mostra as configurações de build do </w:t>
-      </w:r>
-      <w:proofErr w:type="spellStart"/>
-      <w:proofErr w:type="gramStart"/>
-      <w:r>
-        <w:rPr>
-          <w:lang w:eastAsia="pt-BR"/>
-        </w:rPr>
-        <w:t>NHibernate</w:t>
-      </w:r>
-      <w:proofErr w:type="spellEnd"/>
-      <w:proofErr w:type="gramEnd"/>
+        <w:t xml:space="preserve"> mostra as configurações de build do NHibernate</w:t>
+      </w:r>
       <w:r>
         <w:rPr>
           <w:lang w:eastAsia="pt-BR"/>
@@ -9183,49 +7479,7 @@
         <w:rPr>
           <w:lang w:eastAsia="pt-BR"/>
         </w:rPr>
-        <w:t xml:space="preserve">Sua configuração é também bastante simples. Ele pode ser executado tanto dentro de um container J2EE, como o </w:t>
-      </w:r>
-      <w:proofErr w:type="spellStart"/>
-      <w:r>
-        <w:rPr>
-          <w:lang w:eastAsia="pt-BR"/>
-        </w:rPr>
-        <w:t>Tomcat</w:t>
-      </w:r>
-      <w:proofErr w:type="spellEnd"/>
-      <w:r>
-        <w:rPr>
-          <w:lang w:eastAsia="pt-BR"/>
-        </w:rPr>
-        <w:t xml:space="preserve"> ou o </w:t>
-      </w:r>
-      <w:proofErr w:type="spellStart"/>
-      <w:r>
-        <w:rPr>
-          <w:lang w:eastAsia="pt-BR"/>
-        </w:rPr>
-        <w:t>Glassfish</w:t>
-      </w:r>
-      <w:proofErr w:type="spellEnd"/>
-      <w:r>
-        <w:rPr>
-          <w:lang w:eastAsia="pt-BR"/>
-        </w:rPr>
-        <w:t xml:space="preserve"> quanto </w:t>
-      </w:r>
-      <w:proofErr w:type="spellStart"/>
-      <w:r>
-        <w:rPr>
-          <w:lang w:eastAsia="pt-BR"/>
-        </w:rPr>
-        <w:t>standalone</w:t>
-      </w:r>
-      <w:proofErr w:type="spellEnd"/>
-      <w:r>
-        <w:rPr>
-          <w:lang w:eastAsia="pt-BR"/>
-        </w:rPr>
-        <w:t>. A segunda opção geralmente é a mais comum, para instalação rápida.</w:t>
+        <w:t>Sua configuração é também bastante simples. Ele pode ser executado tanto dentro de um container J2EE, como o Tomcat ou o Glassfish quanto standalone. A segunda opção geralmente é a mais comum, para instalação rápida.</w:t>
       </w:r>
     </w:p>
     <w:p>
@@ -9246,79 +7500,7 @@
         <w:rPr>
           <w:lang w:eastAsia="pt-BR"/>
         </w:rPr>
-        <w:t xml:space="preserve">Sua configuração é quase tão intuitiva quanto a do </w:t>
-      </w:r>
-      <w:proofErr w:type="spellStart"/>
-      <w:proofErr w:type="gramStart"/>
-      <w:r>
-        <w:rPr>
-          <w:lang w:eastAsia="pt-BR"/>
-        </w:rPr>
-        <w:t>TeamCity</w:t>
-      </w:r>
-      <w:proofErr w:type="spellEnd"/>
-      <w:proofErr w:type="gramEnd"/>
-      <w:r>
-        <w:rPr>
-          <w:lang w:eastAsia="pt-BR"/>
-        </w:rPr>
-        <w:t xml:space="preserve">. Existem alguns pontos onde ele poderia ser melhor, como o esquema de </w:t>
-      </w:r>
-      <w:proofErr w:type="spellStart"/>
-      <w:r>
-        <w:rPr>
-          <w:lang w:eastAsia="pt-BR"/>
-        </w:rPr>
-        <w:t>plugins</w:t>
-      </w:r>
-      <w:proofErr w:type="spellEnd"/>
-      <w:r>
-        <w:rPr>
-          <w:lang w:eastAsia="pt-BR"/>
-        </w:rPr>
-        <w:t xml:space="preserve">, onde a maior parte dos </w:t>
-      </w:r>
-      <w:proofErr w:type="spellStart"/>
-      <w:r>
-        <w:rPr>
-          <w:lang w:eastAsia="pt-BR"/>
-        </w:rPr>
-        <w:t>plugins</w:t>
-      </w:r>
-      <w:proofErr w:type="spellEnd"/>
-      <w:r>
-        <w:rPr>
-          <w:lang w:eastAsia="pt-BR"/>
-        </w:rPr>
-        <w:t xml:space="preserve"> necessários para compilar projetos </w:t>
-      </w:r>
-      <w:proofErr w:type="gramStart"/>
-      <w:r>
-        <w:rPr>
-          <w:lang w:eastAsia="pt-BR"/>
-        </w:rPr>
-        <w:t>em .</w:t>
-      </w:r>
-      <w:proofErr w:type="gramEnd"/>
-      <w:r>
-        <w:rPr>
-          <w:lang w:eastAsia="pt-BR"/>
-        </w:rPr>
-        <w:t xml:space="preserve">Net precisam ser instalados antes de começar a usar, diferentemente do </w:t>
-      </w:r>
-      <w:proofErr w:type="spellStart"/>
-      <w:r>
-        <w:rPr>
-          <w:lang w:eastAsia="pt-BR"/>
-        </w:rPr>
-        <w:t>TeamCity</w:t>
-      </w:r>
-      <w:proofErr w:type="spellEnd"/>
-      <w:r>
-        <w:rPr>
-          <w:lang w:eastAsia="pt-BR"/>
-        </w:rPr>
-        <w:t>.</w:t>
+        <w:t>Sua configuração é quase tão intuitiva quanto a do TeamCity. Existem alguns pontos onde ele poderia ser melhor, como o esquema de plugins, onde a maior parte dos plugins necessários para compilar projetos em .Net precisam ser instalados antes de começar a usar, diferentemente do TeamCity.</w:t>
       </w:r>
       <w:r>
         <w:rPr>
@@ -9330,35 +7512,7 @@
         <w:rPr>
           <w:lang w:eastAsia="pt-BR"/>
         </w:rPr>
-        <w:t xml:space="preserve"> sistema de </w:t>
-      </w:r>
-      <w:proofErr w:type="spellStart"/>
-      <w:r>
-        <w:rPr>
-          <w:lang w:eastAsia="pt-BR"/>
-        </w:rPr>
-        <w:t>builds</w:t>
-      </w:r>
-      <w:proofErr w:type="spellEnd"/>
-      <w:r>
-        <w:rPr>
-          <w:lang w:eastAsia="pt-BR"/>
-        </w:rPr>
-        <w:t xml:space="preserve"> distribuídos via máster/</w:t>
-      </w:r>
-      <w:proofErr w:type="spellStart"/>
-      <w:r>
-        <w:rPr>
-          <w:lang w:eastAsia="pt-BR"/>
-        </w:rPr>
-        <w:t>slave</w:t>
-      </w:r>
-      <w:proofErr w:type="spellEnd"/>
-      <w:r>
-        <w:rPr>
-          <w:lang w:eastAsia="pt-BR"/>
-        </w:rPr>
-        <w:t xml:space="preserve"> é talvez o mais simples entre os três produtos.</w:t>
+        <w:t xml:space="preserve"> sistema de builds distribuídos via máster/slave é talvez o mais simples entre os três produtos.</w:t>
       </w:r>
     </w:p>
     <w:p>
@@ -9391,23 +7545,7 @@
         <w:rPr>
           <w:lang w:eastAsia="pt-BR"/>
         </w:rPr>
-        <w:t xml:space="preserve"> polida que a do </w:t>
-      </w:r>
-      <w:proofErr w:type="spellStart"/>
-      <w:proofErr w:type="gramStart"/>
-      <w:r>
-        <w:rPr>
-          <w:lang w:eastAsia="pt-BR"/>
-        </w:rPr>
-        <w:t>TeamCity</w:t>
-      </w:r>
-      <w:proofErr w:type="spellEnd"/>
-      <w:proofErr w:type="gramEnd"/>
-      <w:r>
-        <w:rPr>
-          <w:lang w:eastAsia="pt-BR"/>
-        </w:rPr>
-        <w:t xml:space="preserve">, como pode ser percebido na </w:t>
+        <w:t xml:space="preserve"> polida que a do TeamCity, como pode ser percebido na </w:t>
       </w:r>
       <w:r>
         <w:rPr>
@@ -9481,35 +7619,7 @@
           <w:lang w:eastAsia="pt-BR"/>
         </w:rPr>
         <w:lastRenderedPageBreak/>
-        <w:t xml:space="preserve">agora chamado </w:t>
-      </w:r>
-      <w:proofErr w:type="spellStart"/>
-      <w:r>
-        <w:rPr>
-          <w:lang w:eastAsia="pt-BR"/>
-        </w:rPr>
-        <w:t>Jenkins</w:t>
-      </w:r>
-      <w:proofErr w:type="spellEnd"/>
-      <w:r>
-        <w:rPr>
-          <w:lang w:eastAsia="pt-BR"/>
-        </w:rPr>
-        <w:t xml:space="preserve">. Agora, Hudson (ainda com a Oracle) e </w:t>
-      </w:r>
-      <w:proofErr w:type="spellStart"/>
-      <w:r>
-        <w:rPr>
-          <w:lang w:eastAsia="pt-BR"/>
-        </w:rPr>
-        <w:t>Jenkins</w:t>
-      </w:r>
-      <w:proofErr w:type="spellEnd"/>
-      <w:r>
-        <w:rPr>
-          <w:lang w:eastAsia="pt-BR"/>
-        </w:rPr>
-        <w:t xml:space="preserve"> são dois projetos independentes, que representam o mesmo software, desenvolvido por frentes diferentes.</w:t>
+        <w:t>agora chamado Jenkins. Agora, Hudson (ainda com a Oracle) e Jenkins são dois projetos independentes, que representam o mesmo software, desenvolvido por frentes diferentes.</w:t>
       </w:r>
     </w:p>
     <w:p>
@@ -9603,33 +7713,33 @@
       <w:pPr>
         <w:pStyle w:val="Legenda1"/>
         <w:rPr>
-          <w:lang w:eastAsia="pt-BR"/>
+          <w:lang w:val="pt-BR" w:eastAsia="pt-BR"/>
         </w:rPr>
       </w:pPr>
       <w:r>
         <w:rPr>
           <w:b/>
-          <w:lang w:eastAsia="pt-BR"/>
+          <w:lang w:val="pt-BR" w:eastAsia="pt-BR"/>
         </w:rPr>
         <w:t xml:space="preserve">Figura </w:t>
       </w:r>
       <w:r>
         <w:rPr>
           <w:b/>
-          <w:lang w:eastAsia="pt-BR"/>
+          <w:lang w:val="pt-BR" w:eastAsia="pt-BR"/>
         </w:rPr>
         <w:t>6</w:t>
       </w:r>
       <w:r>
         <w:rPr>
           <w:b/>
-          <w:lang w:eastAsia="pt-BR"/>
+          <w:lang w:val="pt-BR" w:eastAsia="pt-BR"/>
         </w:rPr>
         <w:t>.</w:t>
       </w:r>
       <w:r>
         <w:rPr>
-          <w:lang w:eastAsia="pt-BR"/>
+          <w:lang w:val="pt-BR" w:eastAsia="pt-BR"/>
         </w:rPr>
         <w:t xml:space="preserve"> Build de um dos subprojetos do GlassFish</w:t>
       </w:r>
@@ -9680,37 +7790,7 @@
         <w:rPr>
           <w:lang w:eastAsia="pt-BR"/>
         </w:rPr>
-        <w:t xml:space="preserve">Dos três produtos apresentados, o </w:t>
-      </w:r>
-      <w:proofErr w:type="spellStart"/>
-      <w:proofErr w:type="gramStart"/>
-      <w:r>
-        <w:rPr>
-          <w:lang w:eastAsia="pt-BR"/>
-        </w:rPr>
-        <w:t>CruiseControl</w:t>
-      </w:r>
-      <w:proofErr w:type="spellEnd"/>
-      <w:proofErr w:type="gramEnd"/>
-      <w:r>
-        <w:rPr>
-          <w:lang w:eastAsia="pt-BR"/>
-        </w:rPr>
-        <w:t xml:space="preserve">.Net é talvez o menos atrativo. Sua interface é bruta, seus controles confusos. Sua configuração caótica. Mesmo assim, talvez por ter sido escrito </w:t>
-      </w:r>
-      <w:proofErr w:type="gramStart"/>
-      <w:r>
-        <w:rPr>
-          <w:lang w:eastAsia="pt-BR"/>
-        </w:rPr>
-        <w:t>em .</w:t>
-      </w:r>
-      <w:proofErr w:type="gramEnd"/>
-      <w:r>
-        <w:rPr>
-          <w:lang w:eastAsia="pt-BR"/>
-        </w:rPr>
-        <w:t>Net, é uma das ferramentas mais populares para integração contínua no mundo Microsoft.</w:t>
+        <w:t>Dos três produtos apresentados, o CruiseControl.Net é talvez o menos atrativo. Sua interface é bruta, seus controles confusos. Sua configuração caótica. Mesmo assim, talvez por ter sido escrito em .Net, é uma das ferramentas mais populares para integração contínua no mundo Microsoft.</w:t>
       </w:r>
     </w:p>
     <w:p>
@@ -9731,16 +7811,8 @@
         <w:rPr>
           <w:lang w:eastAsia="pt-BR"/>
         </w:rPr>
-        <w:t xml:space="preserve">Apesar disso, uma das suas grandes vantagens é seu formato de </w:t>
-      </w:r>
-      <w:proofErr w:type="spellStart"/>
-      <w:r>
-        <w:rPr>
-          <w:lang w:eastAsia="pt-BR"/>
-        </w:rPr>
-        <w:t>feed</w:t>
-      </w:r>
-      <w:proofErr w:type="spellEnd"/>
+        <w:t>Apesar disso, uma das suas grandes vantagens é seu formato de feed</w:t>
+      </w:r>
       <w:r>
         <w:rPr>
           <w:lang w:eastAsia="pt-BR"/>
@@ -9751,39 +7823,7 @@
         <w:rPr>
           <w:lang w:eastAsia="pt-BR"/>
         </w:rPr>
-        <w:t xml:space="preserve"> XML ser compatível com o </w:t>
-      </w:r>
-      <w:proofErr w:type="spellStart"/>
-      <w:proofErr w:type="gramStart"/>
-      <w:r>
-        <w:rPr>
-          <w:lang w:eastAsia="pt-BR"/>
-        </w:rPr>
-        <w:t>CruiseControl</w:t>
-      </w:r>
-      <w:proofErr w:type="spellEnd"/>
-      <w:proofErr w:type="gramEnd"/>
-      <w:r>
-        <w:rPr>
-          <w:lang w:eastAsia="pt-BR"/>
-        </w:rPr>
-        <w:t xml:space="preserve"> para Java, uma das ferramentas mais utilizadas ainda hoje. Isso torna o </w:t>
-      </w:r>
-      <w:proofErr w:type="spellStart"/>
-      <w:proofErr w:type="gramStart"/>
-      <w:r>
-        <w:rPr>
-          <w:lang w:eastAsia="pt-BR"/>
-        </w:rPr>
-        <w:t>CruiseControl</w:t>
-      </w:r>
-      <w:proofErr w:type="spellEnd"/>
-      <w:proofErr w:type="gramEnd"/>
-      <w:r>
-        <w:rPr>
-          <w:lang w:eastAsia="pt-BR"/>
-        </w:rPr>
-        <w:t>.Net compatível com a maior parte das ferramentas já desenvolvidas para sua versão em Java.</w:t>
+        <w:t xml:space="preserve"> XML ser compatível com o CruiseControl para Java, uma das ferramentas mais utilizadas ainda hoje. Isso torna o CruiseControl.Net compatível com a maior parte das ferramentas já desenvolvidas para sua versão em Java.</w:t>
       </w:r>
     </w:p>
     <w:p>
@@ -9814,21 +7854,7 @@
         <w:rPr>
           <w:lang w:eastAsia="pt-BR"/>
         </w:rPr>
-        <w:t xml:space="preserve">Mas uma vantagem desse aspecto é que as configurações podem ser facilmente </w:t>
-      </w:r>
-      <w:proofErr w:type="spellStart"/>
-      <w:r>
-        <w:rPr>
-          <w:lang w:eastAsia="pt-BR"/>
-        </w:rPr>
-        <w:t>versionadas</w:t>
-      </w:r>
-      <w:proofErr w:type="spellEnd"/>
-      <w:r>
-        <w:rPr>
-          <w:lang w:eastAsia="pt-BR"/>
-        </w:rPr>
-        <w:t>.</w:t>
+        <w:t>Mas uma vantagem desse aspecto é que as configurações podem ser facilmente versionadas.</w:t>
       </w:r>
     </w:p>
     <w:p>
@@ -9998,69 +8024,13 @@
         <w:rPr>
           <w:lang w:eastAsia="pt-BR"/>
         </w:rPr>
-        <w:t xml:space="preserve">A primeira informação que se mostra útil nesse contexto é se a </w:t>
-      </w:r>
-      <w:proofErr w:type="spellStart"/>
-      <w:r>
-        <w:rPr>
-          <w:lang w:eastAsia="pt-BR"/>
-        </w:rPr>
-        <w:t>mainline</w:t>
-      </w:r>
-      <w:proofErr w:type="spellEnd"/>
-      <w:r>
-        <w:rPr>
-          <w:lang w:eastAsia="pt-BR"/>
-        </w:rPr>
-        <w:t xml:space="preserve"> atual é capaz de gerar um produto e passar em todos os testes. A partir dessa informação, diversas formas de irradiá-la podem ser criadas. Um email pode ser enviado para a equipe, ou só para quem quebrou o build. Uma conta no </w:t>
-      </w:r>
-      <w:proofErr w:type="spellStart"/>
-      <w:r>
-        <w:rPr>
-          <w:lang w:eastAsia="pt-BR"/>
-        </w:rPr>
-        <w:t>twitter</w:t>
-      </w:r>
-      <w:proofErr w:type="spellEnd"/>
-      <w:r>
-        <w:rPr>
-          <w:lang w:eastAsia="pt-BR"/>
-        </w:rPr>
-        <w:t xml:space="preserve"> pode postar essa informação. Existem até outras formas mais divertidas de exibir essa informação</w:t>
-      </w:r>
-      <w:r>
-        <w:rPr>
-          <w:lang w:eastAsia="pt-BR"/>
-        </w:rPr>
-        <w:t xml:space="preserve">. Há quem use monitores grandes, </w:t>
-      </w:r>
-      <w:proofErr w:type="gramStart"/>
-      <w:r>
-        <w:rPr>
-          <w:lang w:eastAsia="pt-BR"/>
-        </w:rPr>
-        <w:t>lava</w:t>
-      </w:r>
-      <w:proofErr w:type="gramEnd"/>
-      <w:r>
-        <w:rPr>
-          <w:lang w:eastAsia="pt-BR"/>
-        </w:rPr>
-        <w:t xml:space="preserve"> </w:t>
-      </w:r>
-      <w:proofErr w:type="spellStart"/>
-      <w:r>
-        <w:rPr>
-          <w:lang w:eastAsia="pt-BR"/>
-        </w:rPr>
-        <w:t>lamps</w:t>
-      </w:r>
-      <w:proofErr w:type="spellEnd"/>
-      <w:r>
-        <w:rPr>
-          <w:lang w:eastAsia="pt-BR"/>
-        </w:rPr>
-        <w:t xml:space="preserve">, semáforos. Um exemplo </w:t>
+        <w:t>A primeira informação que se mostra útil nesse contexto é se a mainline atual é capaz de gerar um produto e passar em todos os testes. A partir dessa informação, diversas formas de irradiá-la podem ser criadas. Um email pode ser enviado para a equipe, ou só para quem quebrou o build. Uma conta no twitter pode postar essa informação. Existem até outras formas mais divertidas de exibir essa informação</w:t>
+      </w:r>
+      <w:r>
+        <w:rPr>
+          <w:lang w:eastAsia="pt-BR"/>
+        </w:rPr>
+        <w:t xml:space="preserve">. Há quem use monitores grandes, lava lamps, semáforos. Um exemplo </w:t>
       </w:r>
       <w:r>
         <w:rPr>
@@ -10236,23 +8206,7 @@
         <w:rPr>
           <w:lang w:eastAsia="pt-BR"/>
         </w:rPr>
-        <w:t xml:space="preserve"> mostra um exemplo desse tipo de relatório sendo exibido em um servidor </w:t>
-      </w:r>
-      <w:proofErr w:type="spellStart"/>
-      <w:proofErr w:type="gramStart"/>
-      <w:r>
-        <w:rPr>
-          <w:lang w:eastAsia="pt-BR"/>
-        </w:rPr>
-        <w:t>TeamCity</w:t>
-      </w:r>
-      <w:proofErr w:type="spellEnd"/>
-      <w:proofErr w:type="gramEnd"/>
-      <w:r>
-        <w:rPr>
-          <w:lang w:eastAsia="pt-BR"/>
-        </w:rPr>
-        <w:t>.</w:t>
+        <w:t xml:space="preserve"> mostra um exemplo desse tipo de relatório sendo exibido em um servidor TeamCity.</w:t>
       </w:r>
     </w:p>
     <w:p>
@@ -10404,35 +8358,7 @@
         <w:rPr>
           <w:lang w:eastAsia="pt-BR"/>
         </w:rPr>
-        <w:t xml:space="preserve">ão contínua envolve automatizar tarefas de </w:t>
-      </w:r>
-      <w:proofErr w:type="spellStart"/>
-      <w:r>
-        <w:rPr>
-          <w:lang w:eastAsia="pt-BR"/>
-        </w:rPr>
-        <w:t>deployment</w:t>
-      </w:r>
-      <w:proofErr w:type="spellEnd"/>
-      <w:r>
-        <w:rPr>
-          <w:lang w:eastAsia="pt-BR"/>
-        </w:rPr>
-        <w:t xml:space="preserve">. O passo mais comum após todo esse esforço é ser capaz de efetuar o </w:t>
-      </w:r>
-      <w:proofErr w:type="spellStart"/>
-      <w:r>
-        <w:rPr>
-          <w:lang w:eastAsia="pt-BR"/>
-        </w:rPr>
-        <w:t>deployment</w:t>
-      </w:r>
-      <w:proofErr w:type="spellEnd"/>
-      <w:r>
-        <w:rPr>
-          <w:lang w:eastAsia="pt-BR"/>
-        </w:rPr>
-        <w:t xml:space="preserve"> tão freqüentemente quanto se faz a integração.</w:t>
+        <w:t>ão contínua envolve automatizar tarefas de deployment. O passo mais comum após todo esse esforço é ser capaz de efetuar o deployment tão freqüentemente quanto se faz a integração.</w:t>
       </w:r>
     </w:p>
     <w:p>
@@ -10453,21 +8379,7 @@
         <w:rPr>
           <w:lang w:eastAsia="pt-BR"/>
         </w:rPr>
-        <w:t xml:space="preserve">A vantagem é que quase tudo o que é necessário ser garantido para que o sistema possa funcionar já está assegurado através dos diversos testes que foram executados nos passos anteriores. Então, acaba sendo quase natural o último estágio de uma integração ser o </w:t>
-      </w:r>
-      <w:proofErr w:type="spellStart"/>
-      <w:r>
-        <w:rPr>
-          <w:lang w:eastAsia="pt-BR"/>
-        </w:rPr>
-        <w:t>deployment</w:t>
-      </w:r>
-      <w:proofErr w:type="spellEnd"/>
-      <w:r>
-        <w:rPr>
-          <w:lang w:eastAsia="pt-BR"/>
-        </w:rPr>
-        <w:t xml:space="preserve"> em um servidor de testes.</w:t>
+        <w:t>A vantagem é que quase tudo o que é necessário ser garantido para que o sistema possa funcionar já está assegurado através dos diversos testes que foram executados nos passos anteriores. Então, acaba sendo quase natural o último estágio de uma integração ser o deployment em um servidor de testes.</w:t>
       </w:r>
     </w:p>
     <w:p>
@@ -10489,21 +8401,7 @@
           <w:lang w:eastAsia="pt-BR"/>
         </w:rPr>
         <w:lastRenderedPageBreak/>
-        <w:t xml:space="preserve">No caso de uma aplicação web, isso geralmente se traduz em uma instância de testes que sempre roda a última versão na </w:t>
-      </w:r>
-      <w:proofErr w:type="spellStart"/>
-      <w:r>
-        <w:rPr>
-          <w:lang w:eastAsia="pt-BR"/>
-        </w:rPr>
-        <w:t>mainline</w:t>
-      </w:r>
-      <w:proofErr w:type="spellEnd"/>
-      <w:r>
-        <w:rPr>
-          <w:lang w:eastAsia="pt-BR"/>
-        </w:rPr>
-        <w:t xml:space="preserve"> e permite que o cliente tenha total visibilidade a qualquer momento do que está sendo desenvolvido. E esse, geralmente, é o argumento </w:t>
+        <w:t xml:space="preserve">No caso de uma aplicação web, isso geralmente se traduz em uma instância de testes que sempre roda a última versão na mainline e permite que o cliente tenha total visibilidade a qualquer momento do que está sendo desenvolvido. E esse, geralmente, é o argumento </w:t>
       </w:r>
       <w:r>
         <w:rPr>
@@ -10530,37 +8428,7 @@
         <w:rPr>
           <w:lang w:eastAsia="pt-BR"/>
         </w:rPr>
-        <w:t xml:space="preserve">No caso de uma aplicação desktop, pode ser colocar uma versão no servidor de </w:t>
-      </w:r>
-      <w:proofErr w:type="spellStart"/>
-      <w:r>
-        <w:rPr>
-          <w:lang w:eastAsia="pt-BR"/>
-        </w:rPr>
-        <w:t>deployment</w:t>
-      </w:r>
-      <w:proofErr w:type="spellEnd"/>
-      <w:r>
-        <w:rPr>
-          <w:lang w:eastAsia="pt-BR"/>
-        </w:rPr>
-        <w:t xml:space="preserve"> do </w:t>
-      </w:r>
-      <w:proofErr w:type="spellStart"/>
-      <w:proofErr w:type="gramStart"/>
-      <w:r>
-        <w:rPr>
-          <w:lang w:eastAsia="pt-BR"/>
-        </w:rPr>
-        <w:t>ClickOnce</w:t>
-      </w:r>
-      <w:proofErr w:type="spellEnd"/>
-      <w:proofErr w:type="gramEnd"/>
-      <w:r>
-        <w:rPr>
-          <w:lang w:eastAsia="pt-BR"/>
-        </w:rPr>
-        <w:t xml:space="preserve"> marcada como teste, que somente os mais interessados iriam checar.</w:t>
+        <w:t>No caso de uma aplicação desktop, pode ser colocar uma versão no servidor de deployment do ClickOnce marcada como teste, que somente os mais interessados iriam checar.</w:t>
       </w:r>
     </w:p>
     <w:p>
@@ -10613,7 +8481,7 @@
         <w:t>É uma prática extremamente útil, mas</w:t>
       </w:r>
       <w:r>
-        <w:t xml:space="preserve"> que como a maior parte das práticas da XP,</w:t>
+        <w:t xml:space="preserve"> como a maior parte das práticas da XP,</w:t>
       </w:r>
       <w:r>
         <w:t xml:space="preserve"> revela diversas falhas de processos que precisam ser corrigidas no caminho</w:t>
@@ -10628,7 +8496,85 @@
       </w:pPr>
     </w:p>
     <w:p>
+      <w:pPr>
+        <w:pBdr>
+          <w:top w:val="single" w:sz="4" w:space="1" w:color="auto"/>
+          <w:left w:val="single" w:sz="4" w:space="4" w:color="auto"/>
+          <w:bottom w:val="single" w:sz="4" w:space="1" w:color="auto"/>
+          <w:right w:val="single" w:sz="4" w:space="4" w:color="auto"/>
+        </w:pBdr>
+        <w:outlineLvl w:val="0"/>
+        <w:rPr>
+          <w:b/>
+          <w:bCs/>
+        </w:rPr>
+      </w:pPr>
+      <w:r>
+        <w:rPr>
+          <w:b/>
+          <w:bCs/>
+        </w:rPr>
+        <w:t>Links</w:t>
+      </w:r>
+    </w:p>
+    <w:p>
+      <w:pPr>
+        <w:pStyle w:val="Corpo"/>
+        <w:pBdr>
+          <w:top w:val="single" w:sz="4" w:space="1" w:color="auto"/>
+          <w:left w:val="single" w:sz="4" w:space="4" w:color="auto"/>
+          <w:bottom w:val="single" w:sz="4" w:space="1" w:color="auto"/>
+          <w:right w:val="single" w:sz="4" w:space="4" w:color="auto"/>
+        </w:pBdr>
+        <w:ind w:firstLine="0"/>
+      </w:pPr>
+      <w:r>
+        <w:t>Servidor TeamCity da CodeBetter</w:t>
+      </w:r>
+    </w:p>
+    <w:p>
+      <w:pPr>
+        <w:pStyle w:val="Corpo"/>
+        <w:pBdr>
+          <w:top w:val="single" w:sz="4" w:space="1" w:color="auto"/>
+          <w:left w:val="single" w:sz="4" w:space="4" w:color="auto"/>
+          <w:bottom w:val="single" w:sz="4" w:space="1" w:color="auto"/>
+          <w:right w:val="single" w:sz="4" w:space="4" w:color="auto"/>
+        </w:pBdr>
+        <w:ind w:firstLine="0"/>
+      </w:pPr>
       <w:hyperlink r:id="rId18" w:history="1">
+        <w:r>
+          <w:rPr>
+            <w:rStyle w:val="Hyperlink"/>
+          </w:rPr>
+          <w:t>http://teamcity.codebetter.com</w:t>
+        </w:r>
+      </w:hyperlink>
+    </w:p>
+    <w:p>
+      <w:pPr>
+        <w:pBdr>
+          <w:top w:val="single" w:sz="4" w:space="1" w:color="auto"/>
+          <w:left w:val="single" w:sz="4" w:space="4" w:color="auto"/>
+          <w:bottom w:val="single" w:sz="4" w:space="1" w:color="auto"/>
+          <w:right w:val="single" w:sz="4" w:space="4" w:color="auto"/>
+        </w:pBdr>
+      </w:pPr>
+      <w:r>
+        <w:t>Post explicando como pedir para incluir um projeto</w:t>
+      </w:r>
+    </w:p>
+    <w:p>
+      <w:pPr>
+        <w:pBdr>
+          <w:top w:val="single" w:sz="4" w:space="1" w:color="auto"/>
+          <w:left w:val="single" w:sz="4" w:space="4" w:color="auto"/>
+          <w:bottom w:val="single" w:sz="4" w:space="1" w:color="auto"/>
+          <w:right w:val="single" w:sz="4" w:space="4" w:color="auto"/>
+        </w:pBdr>
+      </w:pPr>
+      <w:hyperlink r:id="rId19" w:history="1">
         <w:r>
           <w:rPr>
             <w:color w:val="0000FF"/>
@@ -10638,7 +8584,6 @@
         </w:r>
       </w:hyperlink>
     </w:p>
-    <w:p/>
     <w:p>
       <w:pPr>
         <w:pBdr>
@@ -10647,145 +8592,36 @@
           <w:bottom w:val="single" w:sz="4" w:space="1" w:color="auto"/>
           <w:right w:val="single" w:sz="4" w:space="4" w:color="auto"/>
         </w:pBdr>
-        <w:outlineLvl w:val="0"/>
-        <w:rPr>
-          <w:b/>
-          <w:bCs/>
-        </w:rPr>
-      </w:pPr>
-      <w:r>
-        <w:rPr>
-          <w:b/>
-          <w:bCs/>
-        </w:rPr>
-        <w:t>Links</w:t>
-      </w:r>
-    </w:p>
-    <w:p>
-      <w:pPr>
-        <w:pStyle w:val="Corpo"/>
+        <w:rPr>
+          <w:lang w:val="en-US"/>
+        </w:rPr>
+      </w:pPr>
+      <w:r>
+        <w:rPr>
+          <w:lang w:val="en-US"/>
+        </w:rPr>
+        <w:t xml:space="preserve">Continuous Integration – Martin </w:t>
+      </w:r>
+      <w:r>
+        <w:rPr>
+          <w:lang w:val="en-US"/>
+        </w:rPr>
+        <w:t>Fowler</w:t>
+      </w:r>
+    </w:p>
+    <w:p>
+      <w:pPr>
         <w:pBdr>
           <w:top w:val="single" w:sz="4" w:space="1" w:color="auto"/>
           <w:left w:val="single" w:sz="4" w:space="4" w:color="auto"/>
           <w:bottom w:val="single" w:sz="4" w:space="1" w:color="auto"/>
           <w:right w:val="single" w:sz="4" w:space="4" w:color="auto"/>
         </w:pBdr>
-        <w:ind w:firstLine="0"/>
-      </w:pPr>
-      <w:r>
-        <w:t xml:space="preserve">Servidor </w:t>
-      </w:r>
-      <w:proofErr w:type="spellStart"/>
-      <w:proofErr w:type="gramStart"/>
-      <w:r>
-        <w:t>TeamCity</w:t>
-      </w:r>
-      <w:proofErr w:type="spellEnd"/>
-      <w:proofErr w:type="gramEnd"/>
-      <w:r>
-        <w:t xml:space="preserve"> da </w:t>
-      </w:r>
-      <w:proofErr w:type="spellStart"/>
-      <w:r>
-        <w:t>CodeBetter</w:t>
-      </w:r>
-      <w:proofErr w:type="spellEnd"/>
-    </w:p>
-    <w:p>
-      <w:pPr>
-        <w:pStyle w:val="Corpo"/>
-        <w:pBdr>
-          <w:top w:val="single" w:sz="4" w:space="1" w:color="auto"/>
-          <w:left w:val="single" w:sz="4" w:space="4" w:color="auto"/>
-          <w:bottom w:val="single" w:sz="4" w:space="1" w:color="auto"/>
-          <w:right w:val="single" w:sz="4" w:space="4" w:color="auto"/>
-        </w:pBdr>
-        <w:ind w:firstLine="0"/>
-      </w:pPr>
-      <w:hyperlink r:id="rId19" w:history="1">
-        <w:r>
-          <w:rPr>
-            <w:rStyle w:val="Hyperlink"/>
-          </w:rPr>
-          <w:t>http://teamcity.codebetter.com</w:t>
-        </w:r>
-      </w:hyperlink>
-    </w:p>
-    <w:p>
-      <w:pPr>
-        <w:pBdr>
-          <w:top w:val="single" w:sz="4" w:space="1" w:color="auto"/>
-          <w:left w:val="single" w:sz="4" w:space="4" w:color="auto"/>
-          <w:bottom w:val="single" w:sz="4" w:space="1" w:color="auto"/>
-          <w:right w:val="single" w:sz="4" w:space="4" w:color="auto"/>
-        </w:pBdr>
-      </w:pPr>
-      <w:proofErr w:type="spellStart"/>
-      <w:r>
-        <w:t>Post</w:t>
-      </w:r>
-      <w:proofErr w:type="spellEnd"/>
-      <w:r>
-        <w:t xml:space="preserve"> explicando como pedir para incluir um projeto</w:t>
-      </w:r>
-    </w:p>
-    <w:p>
-      <w:pPr>
-        <w:pBdr>
-          <w:top w:val="single" w:sz="4" w:space="1" w:color="auto"/>
-          <w:left w:val="single" w:sz="4" w:space="4" w:color="auto"/>
-          <w:bottom w:val="single" w:sz="4" w:space="1" w:color="auto"/>
-          <w:right w:val="single" w:sz="4" w:space="4" w:color="auto"/>
-        </w:pBdr>
+        <w:rPr>
+          <w:lang w:val="en-US"/>
+        </w:rPr>
       </w:pPr>
       <w:hyperlink r:id="rId20" w:history="1">
-        <w:r>
-          <w:rPr>
-            <w:color w:val="0000FF"/>
-            <w:u w:val="single"/>
-          </w:rPr>
-          <w:t>http://codebetter.com/jameskovacs/2009/02/24/announcing-teamcity-codebetter-com/</w:t>
-        </w:r>
-      </w:hyperlink>
-    </w:p>
-    <w:p>
-      <w:pPr>
-        <w:pBdr>
-          <w:top w:val="single" w:sz="4" w:space="1" w:color="auto"/>
-          <w:left w:val="single" w:sz="4" w:space="4" w:color="auto"/>
-          <w:bottom w:val="single" w:sz="4" w:space="1" w:color="auto"/>
-          <w:right w:val="single" w:sz="4" w:space="4" w:color="auto"/>
-        </w:pBdr>
-        <w:rPr>
-          <w:lang w:val="en-US"/>
-        </w:rPr>
-      </w:pPr>
-      <w:r>
-        <w:rPr>
-          <w:lang w:val="en-US"/>
-        </w:rPr>
-        <w:t xml:space="preserve">Continuous Integration – Martin </w:t>
-      </w:r>
-      <w:r>
-        <w:rPr>
-          <w:lang w:val="en-US"/>
-        </w:rPr>
-        <w:t>Fowler</w:t>
-      </w:r>
-    </w:p>
-    <w:p>
-      <w:pPr>
-        <w:pBdr>
-          <w:top w:val="single" w:sz="4" w:space="1" w:color="auto"/>
-          <w:left w:val="single" w:sz="4" w:space="4" w:color="auto"/>
-          <w:bottom w:val="single" w:sz="4" w:space="1" w:color="auto"/>
-          <w:right w:val="single" w:sz="4" w:space="4" w:color="auto"/>
-        </w:pBdr>
-        <w:rPr>
-          <w:lang w:val="en-US"/>
-        </w:rPr>
-      </w:pPr>
-      <w:hyperlink r:id="rId21" w:history="1">
         <w:r>
           <w:rPr>
             <w:rStyle w:val="Hyperlink"/>
@@ -10817,7 +8653,7 @@
           <w:right w:val="single" w:sz="4" w:space="4" w:color="auto"/>
         </w:pBdr>
       </w:pPr>
-      <w:hyperlink r:id="rId22" w:history="1">
+      <w:hyperlink r:id="rId21" w:history="1">
         <w:r>
           <w:rPr>
             <w:rStyle w:val="Hyperlink"/>
@@ -10835,13 +8671,8 @@
           <w:right w:val="single" w:sz="4" w:space="4" w:color="auto"/>
         </w:pBdr>
       </w:pPr>
-      <w:proofErr w:type="spellStart"/>
-      <w:r>
-        <w:t>Twitter</w:t>
-      </w:r>
-      <w:proofErr w:type="spellEnd"/>
-      <w:r>
-        <w:t xml:space="preserve"> do autor</w:t>
+      <w:r>
+        <w:t>Twitter do autor</w:t>
       </w:r>
     </w:p>
     <w:p>
@@ -10852,15 +8683,11 @@
           <w:bottom w:val="single" w:sz="4" w:space="1" w:color="auto"/>
           <w:right w:val="single" w:sz="4" w:space="4" w:color="auto"/>
         </w:pBdr>
-        <w:rPr>
-          <w:lang w:val="en-US"/>
-        </w:rPr>
-      </w:pPr>
-      <w:hyperlink r:id="rId23" w:history="1">
+      </w:pPr>
+      <w:hyperlink r:id="rId22" w:history="1">
         <w:r>
           <w:rPr>
             <w:rStyle w:val="Hyperlink"/>
-            <w:lang w:val="en-US"/>
           </w:rPr>
           <w:t>http://twitter.com/juanplopes</w:t>
         </w:r>
@@ -10869,9 +8696,6 @@
     <w:p>
       <w:pPr>
         <w:pStyle w:val="Corpo"/>
-        <w:rPr>
-          <w:lang w:val="en-US"/>
-        </w:rPr>
       </w:pPr>
     </w:p>
     <w:p>
@@ -10918,36 +8742,12 @@
           <w:right w:val="single" w:sz="4" w:space="1" w:color="auto"/>
         </w:pBdr>
       </w:pPr>
-      <w:hyperlink r:id="rId24" w:history="1">
+      <w:hyperlink r:id="rId23" w:history="1">
         <w:r>
           <w:rPr>
             <w:rStyle w:val="Hyperlink"/>
           </w:rPr>
-          <w:t>http://www.devmedia.com.br/arti</w:t>
-        </w:r>
-        <w:r>
-          <w:rPr>
-            <w:rStyle w:val="Hyperlink"/>
-          </w:rPr>
-          <w:t>c</w:t>
-        </w:r>
-        <w:r>
-          <w:rPr>
-            <w:rStyle w:val="Hyperlink"/>
-          </w:rPr>
-          <w:t>les/</w:t>
-        </w:r>
-        <w:r>
-          <w:rPr>
-            <w:rStyle w:val="Hyperlink"/>
-          </w:rPr>
-          <w:t>v</w:t>
-        </w:r>
-        <w:r>
-          <w:rPr>
-            <w:rStyle w:val="Hyperlink"/>
-          </w:rPr>
-          <w:t>iewcomp.asp?comp=10824</w:t>
+          <w:t>http://www.devmedia.com.br/articles/viewcomp.asp?comp=10824</w:t>
         </w:r>
       </w:hyperlink>
     </w:p>
@@ -10973,7 +8773,7 @@
           <w:right w:val="single" w:sz="4" w:space="1" w:color="auto"/>
         </w:pBdr>
       </w:pPr>
-      <w:hyperlink r:id="rId25" w:history="1">
+      <w:hyperlink r:id="rId24" w:history="1">
         <w:r>
           <w:rPr>
             <w:rStyle w:val="Hyperlink"/>
@@ -10990,15 +8790,32 @@
           <w:bottom w:val="single" w:sz="4" w:space="0" w:color="auto"/>
           <w:right w:val="single" w:sz="4" w:space="1" w:color="auto"/>
         </w:pBdr>
-      </w:pPr>
-      <w:proofErr w:type="gramStart"/>
-      <w:r>
-        <w:t>Artigo .</w:t>
-      </w:r>
-      <w:proofErr w:type="gramEnd"/>
-      <w:r>
-        <w:t>net Magazine 58 - Build Automático</w:t>
-      </w:r>
+        <w:rPr>
+          <w:lang w:val="en-US"/>
+        </w:rPr>
+      </w:pPr>
+      <w:proofErr w:type="spellStart"/>
+      <w:r>
+        <w:rPr>
+          <w:lang w:val="en-US"/>
+        </w:rPr>
+        <w:t>Artigo</w:t>
+      </w:r>
+      <w:proofErr w:type="spellEnd"/>
+      <w:r>
+        <w:rPr>
+          <w:lang w:val="en-US"/>
+        </w:rPr>
+        <w:t xml:space="preserve"> .net Magazine 58 - Build </w:t>
+      </w:r>
+      <w:proofErr w:type="spellStart"/>
+      <w:r>
+        <w:rPr>
+          <w:lang w:val="en-US"/>
+        </w:rPr>
+        <w:t>Automático</w:t>
+      </w:r>
+      <w:proofErr w:type="spellEnd"/>
     </w:p>
     <w:p>
       <w:pPr>
@@ -11008,11 +8825,15 @@
           <w:bottom w:val="single" w:sz="4" w:space="0" w:color="auto"/>
           <w:right w:val="single" w:sz="4" w:space="1" w:color="auto"/>
         </w:pBdr>
-      </w:pPr>
-      <w:hyperlink r:id="rId26" w:history="1">
+        <w:rPr>
+          <w:lang w:val="en-US"/>
+        </w:rPr>
+      </w:pPr>
+      <w:hyperlink r:id="rId25" w:history="1">
         <w:r>
           <w:rPr>
             <w:rStyle w:val="Hyperlink"/>
+            <w:lang w:val="en-US"/>
           </w:rPr>
           <w:t>http://www.devmedia.com.br/articles/viewcomp.asp?comp=11538</w:t>
         </w:r>
@@ -11028,13 +8849,8 @@
         </w:pBdr>
       </w:pPr>
       <w:r>
-        <w:t xml:space="preserve">Artigo Java Magazine 36 - Conhecendo o </w:t>
-      </w:r>
-      <w:proofErr w:type="spellStart"/>
-      <w:r>
-        <w:t>Ant</w:t>
-      </w:r>
-      <w:proofErr w:type="spellEnd"/>
+        <w:t>Artigo Java Magazine 36 - Conhecendo o Ant</w:t>
+      </w:r>
     </w:p>
     <w:p>
       <w:pPr>
@@ -11045,7 +8861,7 @@
           <w:right w:val="single" w:sz="4" w:space="1" w:color="auto"/>
         </w:pBdr>
       </w:pPr>
-      <w:hyperlink r:id="rId27" w:history="1">
+      <w:hyperlink r:id="rId26" w:history="1">
         <w:r>
           <w:rPr>
             <w:rStyle w:val="Hyperlink"/>
@@ -11076,7 +8892,7 @@
           <w:right w:val="single" w:sz="4" w:space="1" w:color="auto"/>
         </w:pBdr>
       </w:pPr>
-      <w:hyperlink r:id="rId28" w:history="1">
+      <w:hyperlink r:id="rId27" w:history="1">
         <w:r>
           <w:rPr>
             <w:rStyle w:val="Hyperlink"/>
@@ -11092,7 +8908,7 @@
     </w:p>
     <w:p/>
     <w:sectPr>
-      <w:headerReference w:type="even" r:id="rId29"/>
+      <w:headerReference w:type="even" r:id="rId28"/>
       <w:pgSz w:w="12240" w:h="15840"/>
       <w:pgMar w:top="1080" w:right="1080" w:bottom="1080" w:left="1080" w:header="706" w:footer="706" w:gutter="0"/>
       <w:cols w:space="708"/>
@@ -12947,7 +10763,7 @@
 </file>
 
 <file path=customXml/itemProps1.xml><?xml version="1.0" encoding="utf-8"?>
-<ds:datastoreItem xmlns:ds="http://schemas.openxmlformats.org/officeDocument/2006/customXml" ds:itemID="{EC626D00-5E0C-4FAE-9BEF-6E6F010643BB}">
+<ds:datastoreItem xmlns:ds="http://schemas.openxmlformats.org/officeDocument/2006/customXml" ds:itemID="{059EBD67-FF2D-4707-9967-C405F05E45CC}">
   <ds:schemaRefs>
     <ds:schemaRef ds:uri="http://schemas.openxmlformats.org/officeDocument/2006/bibliography"/>
   </ds:schemaRefs>
